--- a/Desarrollo/SVO/Documentos/Analisis y Diseño/SVO_DA.docx
+++ b/Desarrollo/SVO/Documentos/Analisis y Diseño/SVO_DA.docx
@@ -128,8 +128,6 @@
         </w:rPr>
         <w:t xml:space="preserve">Versión </w:t>
       </w:r>
-      <w:bookmarkStart w:id="0" w:name="_GoBack"/>
-      <w:bookmarkEnd w:id="0"/>
       <w:r>
         <w:rPr>
           <w:rFonts w:ascii="Verdana" w:eastAsia="MS Mincho" w:hAnsi="Verdana" w:cs="Arial"/>
@@ -155,7 +153,7 @@
           <w:szCs w:val="72"/>
           <w:lang w:val="es-PE"/>
         </w:rPr>
-        <w:t>0</w:t>
+        <w:t>1</w:t>
       </w:r>
     </w:p>
     <w:p>
@@ -415,7 +413,7 @@
         </w:trPr>
         <w:tc>
           <w:tcPr>
-            <w:tcW w:w="1146" w:type="dxa"/>
+            <w:tcW w:w="1142" w:type="dxa"/>
             <w:shd w:val="clear" w:color="auto" w:fill="D9D9D9"/>
             <w:vAlign w:val="center"/>
           </w:tcPr>
@@ -441,7 +439,7 @@
         </w:tc>
         <w:tc>
           <w:tcPr>
-            <w:tcW w:w="1282" w:type="dxa"/>
+            <w:tcW w:w="1307" w:type="dxa"/>
             <w:shd w:val="clear" w:color="auto" w:fill="D9D9D9"/>
             <w:vAlign w:val="center"/>
           </w:tcPr>
@@ -468,7 +466,7 @@
         </w:tc>
         <w:tc>
           <w:tcPr>
-            <w:tcW w:w="1708" w:type="dxa"/>
+            <w:tcW w:w="1700" w:type="dxa"/>
             <w:shd w:val="clear" w:color="auto" w:fill="D9D9D9"/>
             <w:vAlign w:val="center"/>
           </w:tcPr>
@@ -521,7 +519,7 @@
         </w:tc>
         <w:tc>
           <w:tcPr>
-            <w:tcW w:w="1362" w:type="dxa"/>
+            <w:tcW w:w="1361" w:type="dxa"/>
             <w:shd w:val="clear" w:color="auto" w:fill="D9D9D9"/>
             <w:vAlign w:val="center"/>
           </w:tcPr>
@@ -548,7 +546,7 @@
         </w:tc>
         <w:tc>
           <w:tcPr>
-            <w:tcW w:w="1568" w:type="dxa"/>
+            <w:tcW w:w="1556" w:type="dxa"/>
             <w:shd w:val="clear" w:color="auto" w:fill="D9D9D9"/>
             <w:vAlign w:val="center"/>
           </w:tcPr>
@@ -581,7 +579,7 @@
         </w:trPr>
         <w:tc>
           <w:tcPr>
-            <w:tcW w:w="1146" w:type="dxa"/>
+            <w:tcW w:w="1142" w:type="dxa"/>
             <w:vAlign w:val="center"/>
           </w:tcPr>
           <w:p>
@@ -608,7 +606,7 @@
         </w:tc>
         <w:tc>
           <w:tcPr>
-            <w:tcW w:w="1282" w:type="dxa"/>
+            <w:tcW w:w="1307" w:type="dxa"/>
             <w:vAlign w:val="center"/>
           </w:tcPr>
           <w:p>
@@ -639,7 +637,7 @@
         </w:tc>
         <w:tc>
           <w:tcPr>
-            <w:tcW w:w="1708" w:type="dxa"/>
+            <w:tcW w:w="1700" w:type="dxa"/>
             <w:vAlign w:val="center"/>
           </w:tcPr>
           <w:p>
@@ -693,7 +691,7 @@
         </w:tc>
         <w:tc>
           <w:tcPr>
-            <w:tcW w:w="1362" w:type="dxa"/>
+            <w:tcW w:w="1361" w:type="dxa"/>
             <w:vAlign w:val="center"/>
           </w:tcPr>
           <w:p>
@@ -720,7 +718,7 @@
         </w:tc>
         <w:tc>
           <w:tcPr>
-            <w:tcW w:w="1568" w:type="dxa"/>
+            <w:tcW w:w="1556" w:type="dxa"/>
             <w:vAlign w:val="center"/>
           </w:tcPr>
           <w:p>
@@ -753,7 +751,7 @@
         </w:trPr>
         <w:tc>
           <w:tcPr>
-            <w:tcW w:w="1146" w:type="dxa"/>
+            <w:tcW w:w="1142" w:type="dxa"/>
             <w:vAlign w:val="center"/>
           </w:tcPr>
           <w:p>
@@ -767,11 +765,29 @@
                 <w:lang w:val="es-PE"/>
               </w:rPr>
             </w:pPr>
-          </w:p>
-        </w:tc>
-        <w:tc>
-          <w:tcPr>
-            <w:tcW w:w="1282" w:type="dxa"/>
+            <w:r>
+              <w:rPr>
+                <w:rFonts w:ascii="Verdana" w:hAnsi="Verdana"/>
+                <w:b w:val="0"/>
+                <w:sz w:val="20"/>
+                <w:lang w:val="es-PE"/>
+              </w:rPr>
+              <w:t>1.</w:t>
+            </w:r>
+            <w:r>
+              <w:rPr>
+                <w:rFonts w:ascii="Verdana" w:hAnsi="Verdana"/>
+                <w:b w:val="0"/>
+                <w:sz w:val="20"/>
+                <w:lang w:val="es-PE"/>
+              </w:rPr>
+              <w:t>1</w:t>
+            </w:r>
+          </w:p>
+        </w:tc>
+        <w:tc>
+          <w:tcPr>
+            <w:tcW w:w="1307" w:type="dxa"/>
             <w:vAlign w:val="center"/>
           </w:tcPr>
           <w:p>
@@ -781,15 +797,28 @@
               <w:rPr>
                 <w:rFonts w:ascii="Verdana" w:hAnsi="Verdana"/>
                 <w:b w:val="0"/>
+                <w:i/>
+                <w:iCs/>
                 <w:sz w:val="20"/>
                 <w:lang w:val="es-PE"/>
               </w:rPr>
             </w:pPr>
-          </w:p>
-        </w:tc>
-        <w:tc>
-          <w:tcPr>
-            <w:tcW w:w="1708" w:type="dxa"/>
+            <w:r>
+              <w:rPr>
+                <w:rFonts w:ascii="Verdana" w:hAnsi="Verdana"/>
+                <w:b w:val="0"/>
+                <w:i/>
+                <w:iCs/>
+                <w:sz w:val="20"/>
+                <w:lang w:val="es-PE"/>
+              </w:rPr>
+              <w:t>Huamán Moya, Christopher</w:t>
+            </w:r>
+          </w:p>
+        </w:tc>
+        <w:tc>
+          <w:tcPr>
+            <w:tcW w:w="1700" w:type="dxa"/>
             <w:vAlign w:val="center"/>
           </w:tcPr>
           <w:p>
@@ -803,11 +832,32 @@
                 <w:lang w:val="es-PE"/>
               </w:rPr>
             </w:pPr>
+            <w:r>
+              <w:rPr>
+                <w:rFonts w:ascii="Verdana" w:hAnsi="Verdana"/>
+                <w:b w:val="0"/>
+                <w:sz w:val="20"/>
+                <w:lang w:val="es-PE"/>
+              </w:rPr>
+              <w:t>Actualización</w:t>
+            </w:r>
+            <w:bookmarkStart w:id="0" w:name="_GoBack"/>
+            <w:bookmarkEnd w:id="0"/>
+            <w:r>
+              <w:rPr>
+                <w:rFonts w:ascii="Verdana" w:hAnsi="Verdana"/>
+                <w:b w:val="0"/>
+                <w:sz w:val="20"/>
+                <w:lang w:val="es-PE"/>
+              </w:rPr>
+              <w:t xml:space="preserve"> del documento.</w:t>
+            </w:r>
           </w:p>
         </w:tc>
         <w:tc>
           <w:tcPr>
             <w:tcW w:w="1464" w:type="dxa"/>
+            <w:vAlign w:val="center"/>
           </w:tcPr>
           <w:p>
             <w:pPr>
@@ -820,11 +870,20 @@
                 <w:lang w:val="es-PE"/>
               </w:rPr>
             </w:pPr>
-          </w:p>
-        </w:tc>
-        <w:tc>
-          <w:tcPr>
-            <w:tcW w:w="1362" w:type="dxa"/>
+            <w:r>
+              <w:rPr>
+                <w:rFonts w:ascii="Verdana" w:hAnsi="Verdana"/>
+                <w:b w:val="0"/>
+                <w:sz w:val="20"/>
+                <w:lang w:val="es-PE"/>
+              </w:rPr>
+              <w:t>20/10/2017</w:t>
+            </w:r>
+          </w:p>
+        </w:tc>
+        <w:tc>
+          <w:tcPr>
+            <w:tcW w:w="1361" w:type="dxa"/>
             <w:vAlign w:val="center"/>
           </w:tcPr>
           <w:p>
@@ -838,11 +897,20 @@
                 <w:lang w:val="es-PE"/>
               </w:rPr>
             </w:pPr>
-          </w:p>
-        </w:tc>
-        <w:tc>
-          <w:tcPr>
-            <w:tcW w:w="1568" w:type="dxa"/>
+            <w:r>
+              <w:rPr>
+                <w:rFonts w:ascii="Verdana" w:hAnsi="Verdana"/>
+                <w:b w:val="0"/>
+                <w:sz w:val="20"/>
+                <w:lang w:val="es-PE"/>
+              </w:rPr>
+              <w:t>20/10/2017</w:t>
+            </w:r>
+          </w:p>
+        </w:tc>
+        <w:tc>
+          <w:tcPr>
+            <w:tcW w:w="1556" w:type="dxa"/>
             <w:vAlign w:val="center"/>
           </w:tcPr>
           <w:p>
@@ -856,6 +924,15 @@
                 <w:lang w:val="es-PE"/>
               </w:rPr>
             </w:pPr>
+            <w:r>
+              <w:rPr>
+                <w:rFonts w:ascii="Verdana" w:hAnsi="Verdana"/>
+                <w:b w:val="0"/>
+                <w:sz w:val="20"/>
+                <w:lang w:val="es-PE"/>
+              </w:rPr>
+              <w:t>Gerente del proyecto.</w:t>
+            </w:r>
           </w:p>
         </w:tc>
       </w:tr>
@@ -866,7 +943,7 @@
         </w:trPr>
         <w:tc>
           <w:tcPr>
-            <w:tcW w:w="1146" w:type="dxa"/>
+            <w:tcW w:w="1142" w:type="dxa"/>
             <w:vAlign w:val="center"/>
           </w:tcPr>
           <w:p>
@@ -884,7 +961,7 @@
         </w:tc>
         <w:tc>
           <w:tcPr>
-            <w:tcW w:w="1282" w:type="dxa"/>
+            <w:tcW w:w="1307" w:type="dxa"/>
             <w:vAlign w:val="center"/>
           </w:tcPr>
           <w:p>
@@ -902,7 +979,7 @@
         </w:tc>
         <w:tc>
           <w:tcPr>
-            <w:tcW w:w="1708" w:type="dxa"/>
+            <w:tcW w:w="1700" w:type="dxa"/>
             <w:vAlign w:val="center"/>
           </w:tcPr>
           <w:p>
@@ -937,7 +1014,7 @@
         </w:tc>
         <w:tc>
           <w:tcPr>
-            <w:tcW w:w="1362" w:type="dxa"/>
+            <w:tcW w:w="1361" w:type="dxa"/>
             <w:vAlign w:val="center"/>
           </w:tcPr>
           <w:p>
@@ -955,7 +1032,7 @@
         </w:tc>
         <w:tc>
           <w:tcPr>
-            <w:tcW w:w="1568" w:type="dxa"/>
+            <w:tcW w:w="1556" w:type="dxa"/>
             <w:vAlign w:val="center"/>
           </w:tcPr>
           <w:p>
@@ -1139,7 +1216,7 @@
           <w:noProof/>
           <w:lang w:val="es-PE"/>
         </w:rPr>
-        <w:t>Modelo de Casos de Uso</w:t>
+        <w:t>Introducción</w:t>
       </w:r>
       <w:r>
         <w:rPr>
@@ -1157,7 +1234,7 @@
         <w:rPr>
           <w:noProof/>
         </w:rPr>
-        <w:instrText xml:space="preserve"> PAGEREF _Toc496236314 \h </w:instrText>
+        <w:instrText xml:space="preserve"> PAGEREF _Toc496281551 \h </w:instrText>
       </w:r>
       <w:r>
         <w:rPr>
@@ -1226,7 +1303,7 @@
           <w:noProof/>
           <w:lang w:val="es-PE"/>
         </w:rPr>
-        <w:t>Lista de Actores</w:t>
+        <w:t>Propósito</w:t>
       </w:r>
       <w:r>
         <w:rPr>
@@ -1244,7 +1321,7 @@
         <w:rPr>
           <w:noProof/>
         </w:rPr>
-        <w:instrText xml:space="preserve"> PAGEREF _Toc496236315 \h </w:instrText>
+        <w:instrText xml:space="preserve"> PAGEREF _Toc496281552 \h </w:instrText>
       </w:r>
       <w:r>
         <w:rPr>
@@ -1313,7 +1390,7 @@
           <w:noProof/>
           <w:lang w:val="es-PE"/>
         </w:rPr>
-        <w:t>Diagrama de actores</w:t>
+        <w:t>Alcance</w:t>
       </w:r>
       <w:r>
         <w:rPr>
@@ -1331,7 +1408,7 @@
         <w:rPr>
           <w:noProof/>
         </w:rPr>
-        <w:instrText xml:space="preserve"> PAGEREF _Toc496236316 \h </w:instrText>
+        <w:instrText xml:space="preserve"> PAGEREF _Toc496281553 \h </w:instrText>
       </w:r>
       <w:r>
         <w:rPr>
@@ -1348,7 +1425,7 @@
         <w:rPr>
           <w:noProof/>
         </w:rPr>
-        <w:t>6</w:t>
+        <w:t>5</w:t>
       </w:r>
       <w:r>
         <w:rPr>
@@ -1400,7 +1477,7 @@
           <w:noProof/>
           <w:lang w:val="es-PE"/>
         </w:rPr>
-        <w:t>Diagrama de Paquetes</w:t>
+        <w:t>Definiciones y acrónimos</w:t>
       </w:r>
       <w:r>
         <w:rPr>
@@ -1418,7 +1495,7 @@
         <w:rPr>
           <w:noProof/>
         </w:rPr>
-        <w:instrText xml:space="preserve"> PAGEREF _Toc496236317 \h </w:instrText>
+        <w:instrText xml:space="preserve"> PAGEREF _Toc496281554 \h </w:instrText>
       </w:r>
       <w:r>
         <w:rPr>
@@ -1435,7 +1512,92 @@
         <w:rPr>
           <w:noProof/>
         </w:rPr>
-        <w:t>6</w:t>
+        <w:t>5</w:t>
+      </w:r>
+      <w:r>
+        <w:rPr>
+          <w:noProof/>
+        </w:rPr>
+        <w:fldChar w:fldCharType="end"/>
+      </w:r>
+    </w:p>
+    <w:p>
+      <w:pPr>
+        <w:pStyle w:val="TDC1"/>
+        <w:tabs>
+          <w:tab w:val="left" w:pos="600"/>
+          <w:tab w:val="right" w:leader="dot" w:pos="8497"/>
+        </w:tabs>
+        <w:rPr>
+          <w:rFonts w:asciiTheme="minorHAnsi" w:eastAsiaTheme="minorEastAsia" w:hAnsiTheme="minorHAnsi" w:cstheme="minorBidi"/>
+          <w:b w:val="0"/>
+          <w:noProof/>
+          <w:sz w:val="22"/>
+          <w:szCs w:val="22"/>
+          <w:lang w:val="es-PE" w:eastAsia="es-PE"/>
+        </w:rPr>
+      </w:pPr>
+      <w:r>
+        <w:rPr>
+          <w:rFonts w:ascii="Verdana" w:hAnsi="Verdana"/>
+          <w:noProof/>
+          <w:lang w:val="es-PE"/>
+        </w:rPr>
+        <w:t>2.</w:t>
+      </w:r>
+      <w:r>
+        <w:rPr>
+          <w:rFonts w:asciiTheme="minorHAnsi" w:eastAsiaTheme="minorEastAsia" w:hAnsiTheme="minorHAnsi" w:cstheme="minorBidi"/>
+          <w:b w:val="0"/>
+          <w:noProof/>
+          <w:sz w:val="22"/>
+          <w:szCs w:val="22"/>
+          <w:lang w:val="es-PE" w:eastAsia="es-PE"/>
+        </w:rPr>
+        <w:tab/>
+      </w:r>
+      <w:r>
+        <w:rPr>
+          <w:rFonts w:ascii="Verdana" w:hAnsi="Verdana"/>
+          <w:noProof/>
+          <w:lang w:val="es-PE"/>
+        </w:rPr>
+        <w:t>Modelo de Casos de Uso</w:t>
+      </w:r>
+      <w:r>
+        <w:rPr>
+          <w:noProof/>
+        </w:rPr>
+        <w:tab/>
+      </w:r>
+      <w:r>
+        <w:rPr>
+          <w:noProof/>
+        </w:rPr>
+        <w:fldChar w:fldCharType="begin"/>
+      </w:r>
+      <w:r>
+        <w:rPr>
+          <w:noProof/>
+        </w:rPr>
+        <w:instrText xml:space="preserve"> PAGEREF _Toc496281555 \h </w:instrText>
+      </w:r>
+      <w:r>
+        <w:rPr>
+          <w:noProof/>
+        </w:rPr>
+      </w:r>
+      <w:r>
+        <w:rPr>
+          <w:noProof/>
+        </w:rPr>
+        <w:fldChar w:fldCharType="separate"/>
+      </w:r>
+      <w:r>
+        <w:rPr>
+          <w:noProof/>
+        </w:rPr>
+        <w:t>5</w:t>
       </w:r>
       <w:r>
         <w:rPr>
@@ -1467,7 +1629,7 @@
           <w:noProof/>
           <w:lang w:val="es-PE"/>
         </w:rPr>
-        <w:t>1.4.</w:t>
+        <w:t>2.1.</w:t>
       </w:r>
       <w:r>
         <w:rPr>
@@ -1487,7 +1649,7 @@
           <w:noProof/>
           <w:lang w:val="es-PE"/>
         </w:rPr>
-        <w:t>Lista de Casos de Uso del Sistema por Paquete</w:t>
+        <w:t>Lista de Actores</w:t>
       </w:r>
       <w:r>
         <w:rPr>
@@ -1505,7 +1667,7 @@
         <w:rPr>
           <w:noProof/>
         </w:rPr>
-        <w:instrText xml:space="preserve"> PAGEREF _Toc496236318 \h </w:instrText>
+        <w:instrText xml:space="preserve"> PAGEREF _Toc496281556 \h </w:instrText>
       </w:r>
       <w:r>
         <w:rPr>
@@ -1522,7 +1684,7 @@
         <w:rPr>
           <w:noProof/>
         </w:rPr>
-        <w:t>6</w:t>
+        <w:t>5</w:t>
       </w:r>
       <w:r>
         <w:rPr>
@@ -1554,7 +1716,7 @@
           <w:noProof/>
           <w:lang w:val="es-PE"/>
         </w:rPr>
-        <w:t>1.5.</w:t>
+        <w:t>2.2.</w:t>
       </w:r>
       <w:r>
         <w:rPr>
@@ -1574,7 +1736,7 @@
           <w:noProof/>
           <w:lang w:val="es-PE"/>
         </w:rPr>
-        <w:t>Diagrama de Casos de Uso por Paquete</w:t>
+        <w:t>Diagrama de actores</w:t>
       </w:r>
       <w:r>
         <w:rPr>
@@ -1592,7 +1754,7 @@
         <w:rPr>
           <w:noProof/>
         </w:rPr>
-        <w:instrText xml:space="preserve"> PAGEREF _Toc496236319 \h </w:instrText>
+        <w:instrText xml:space="preserve"> PAGEREF _Toc496281557 \h </w:instrText>
       </w:r>
       <w:r>
         <w:rPr>
@@ -1609,7 +1771,7 @@
         <w:rPr>
           <w:noProof/>
         </w:rPr>
-        <w:t>7</w:t>
+        <w:t>6</w:t>
       </w:r>
       <w:r>
         <w:rPr>
@@ -1641,7 +1803,7 @@
           <w:noProof/>
           <w:lang w:val="es-PE"/>
         </w:rPr>
-        <w:t>1.6.</w:t>
+        <w:t>2.3.</w:t>
       </w:r>
       <w:r>
         <w:rPr>
@@ -1661,7 +1823,7 @@
           <w:noProof/>
           <w:lang w:val="es-PE"/>
         </w:rPr>
-        <w:t>Diagrama General de Casos de Uso</w:t>
+        <w:t>Diagrama de Paquetes</w:t>
       </w:r>
       <w:r>
         <w:rPr>
@@ -1679,7 +1841,7 @@
         <w:rPr>
           <w:noProof/>
         </w:rPr>
-        <w:instrText xml:space="preserve"> PAGEREF _Toc496236320 \h </w:instrText>
+        <w:instrText xml:space="preserve"> PAGEREF _Toc496281558 \h </w:instrText>
       </w:r>
       <w:r>
         <w:rPr>
@@ -1696,7 +1858,7 @@
         <w:rPr>
           <w:noProof/>
         </w:rPr>
-        <w:t>10</w:t>
+        <w:t>6</w:t>
       </w:r>
       <w:r>
         <w:rPr>
@@ -1728,7 +1890,7 @@
           <w:noProof/>
           <w:lang w:val="es-PE"/>
         </w:rPr>
-        <w:t>1.7.</w:t>
+        <w:t>2.4.</w:t>
       </w:r>
       <w:r>
         <w:rPr>
@@ -1748,7 +1910,7 @@
           <w:noProof/>
           <w:lang w:val="es-PE"/>
         </w:rPr>
-        <w:t>Priorización de los Casos de Uso</w:t>
+        <w:t>Lista de Casos de Uso del Sistema por Paquete</w:t>
       </w:r>
       <w:r>
         <w:rPr>
@@ -1766,7 +1928,7 @@
         <w:rPr>
           <w:noProof/>
         </w:rPr>
-        <w:instrText xml:space="preserve"> PAGEREF _Toc496236321 \h </w:instrText>
+        <w:instrText xml:space="preserve"> PAGEREF _Toc496281559 \h </w:instrText>
       </w:r>
       <w:r>
         <w:rPr>
@@ -1783,7 +1945,7 @@
         <w:rPr>
           <w:noProof/>
         </w:rPr>
-        <w:t>10</w:t>
+        <w:t>7</w:t>
       </w:r>
       <w:r>
         <w:rPr>
@@ -1815,7 +1977,7 @@
           <w:noProof/>
           <w:lang w:val="es-PE"/>
         </w:rPr>
-        <w:t>1.8.</w:t>
+        <w:t>2.5.</w:t>
       </w:r>
       <w:r>
         <w:rPr>
@@ -1835,6 +1997,267 @@
           <w:noProof/>
           <w:lang w:val="es-PE"/>
         </w:rPr>
+        <w:t>Diagrama de Casos de Uso por Paquete</w:t>
+      </w:r>
+      <w:r>
+        <w:rPr>
+          <w:noProof/>
+        </w:rPr>
+        <w:tab/>
+      </w:r>
+      <w:r>
+        <w:rPr>
+          <w:noProof/>
+        </w:rPr>
+        <w:fldChar w:fldCharType="begin"/>
+      </w:r>
+      <w:r>
+        <w:rPr>
+          <w:noProof/>
+        </w:rPr>
+        <w:instrText xml:space="preserve"> PAGEREF _Toc496281560 \h </w:instrText>
+      </w:r>
+      <w:r>
+        <w:rPr>
+          <w:noProof/>
+        </w:rPr>
+      </w:r>
+      <w:r>
+        <w:rPr>
+          <w:noProof/>
+        </w:rPr>
+        <w:fldChar w:fldCharType="separate"/>
+      </w:r>
+      <w:r>
+        <w:rPr>
+          <w:noProof/>
+        </w:rPr>
+        <w:t>8</w:t>
+      </w:r>
+      <w:r>
+        <w:rPr>
+          <w:noProof/>
+        </w:rPr>
+        <w:fldChar w:fldCharType="end"/>
+      </w:r>
+    </w:p>
+    <w:p>
+      <w:pPr>
+        <w:pStyle w:val="TDC2"/>
+        <w:tabs>
+          <w:tab w:val="left" w:pos="1000"/>
+          <w:tab w:val="right" w:leader="dot" w:pos="8497"/>
+        </w:tabs>
+        <w:rPr>
+          <w:rFonts w:asciiTheme="minorHAnsi" w:eastAsiaTheme="minorEastAsia" w:hAnsiTheme="minorHAnsi" w:cstheme="minorBidi"/>
+          <w:smallCaps w:val="0"/>
+          <w:noProof/>
+          <w:sz w:val="22"/>
+          <w:szCs w:val="22"/>
+          <w:lang w:val="es-PE" w:eastAsia="es-PE"/>
+        </w:rPr>
+      </w:pPr>
+      <w:r>
+        <w:rPr>
+          <w:rFonts w:ascii="Verdana" w:hAnsi="Verdana"/>
+          <w:iCs/>
+          <w:noProof/>
+          <w:lang w:val="es-PE"/>
+        </w:rPr>
+        <w:t>2.6.</w:t>
+      </w:r>
+      <w:r>
+        <w:rPr>
+          <w:rFonts w:asciiTheme="minorHAnsi" w:eastAsiaTheme="minorEastAsia" w:hAnsiTheme="minorHAnsi" w:cstheme="minorBidi"/>
+          <w:smallCaps w:val="0"/>
+          <w:noProof/>
+          <w:sz w:val="22"/>
+          <w:szCs w:val="22"/>
+          <w:lang w:val="es-PE" w:eastAsia="es-PE"/>
+        </w:rPr>
+        <w:tab/>
+      </w:r>
+      <w:r>
+        <w:rPr>
+          <w:rFonts w:ascii="Verdana" w:hAnsi="Verdana"/>
+          <w:iCs/>
+          <w:noProof/>
+          <w:lang w:val="es-PE"/>
+        </w:rPr>
+        <w:t>Diagrama General de Casos de Uso</w:t>
+      </w:r>
+      <w:r>
+        <w:rPr>
+          <w:noProof/>
+        </w:rPr>
+        <w:tab/>
+      </w:r>
+      <w:r>
+        <w:rPr>
+          <w:noProof/>
+        </w:rPr>
+        <w:fldChar w:fldCharType="begin"/>
+      </w:r>
+      <w:r>
+        <w:rPr>
+          <w:noProof/>
+        </w:rPr>
+        <w:instrText xml:space="preserve"> PAGEREF _Toc496281561 \h </w:instrText>
+      </w:r>
+      <w:r>
+        <w:rPr>
+          <w:noProof/>
+        </w:rPr>
+      </w:r>
+      <w:r>
+        <w:rPr>
+          <w:noProof/>
+        </w:rPr>
+        <w:fldChar w:fldCharType="separate"/>
+      </w:r>
+      <w:r>
+        <w:rPr>
+          <w:noProof/>
+        </w:rPr>
+        <w:t>11</w:t>
+      </w:r>
+      <w:r>
+        <w:rPr>
+          <w:noProof/>
+        </w:rPr>
+        <w:fldChar w:fldCharType="end"/>
+      </w:r>
+    </w:p>
+    <w:p>
+      <w:pPr>
+        <w:pStyle w:val="TDC2"/>
+        <w:tabs>
+          <w:tab w:val="left" w:pos="1000"/>
+          <w:tab w:val="right" w:leader="dot" w:pos="8497"/>
+        </w:tabs>
+        <w:rPr>
+          <w:rFonts w:asciiTheme="minorHAnsi" w:eastAsiaTheme="minorEastAsia" w:hAnsiTheme="minorHAnsi" w:cstheme="minorBidi"/>
+          <w:smallCaps w:val="0"/>
+          <w:noProof/>
+          <w:sz w:val="22"/>
+          <w:szCs w:val="22"/>
+          <w:lang w:val="es-PE" w:eastAsia="es-PE"/>
+        </w:rPr>
+      </w:pPr>
+      <w:r>
+        <w:rPr>
+          <w:rFonts w:ascii="Verdana" w:hAnsi="Verdana"/>
+          <w:iCs/>
+          <w:noProof/>
+          <w:lang w:val="es-PE"/>
+        </w:rPr>
+        <w:t>2.7.</w:t>
+      </w:r>
+      <w:r>
+        <w:rPr>
+          <w:rFonts w:asciiTheme="minorHAnsi" w:eastAsiaTheme="minorEastAsia" w:hAnsiTheme="minorHAnsi" w:cstheme="minorBidi"/>
+          <w:smallCaps w:val="0"/>
+          <w:noProof/>
+          <w:sz w:val="22"/>
+          <w:szCs w:val="22"/>
+          <w:lang w:val="es-PE" w:eastAsia="es-PE"/>
+        </w:rPr>
+        <w:tab/>
+      </w:r>
+      <w:r>
+        <w:rPr>
+          <w:rFonts w:ascii="Verdana" w:hAnsi="Verdana"/>
+          <w:iCs/>
+          <w:noProof/>
+          <w:lang w:val="es-PE"/>
+        </w:rPr>
+        <w:t>Priorización de los Casos de Uso</w:t>
+      </w:r>
+      <w:r>
+        <w:rPr>
+          <w:noProof/>
+        </w:rPr>
+        <w:tab/>
+      </w:r>
+      <w:r>
+        <w:rPr>
+          <w:noProof/>
+        </w:rPr>
+        <w:fldChar w:fldCharType="begin"/>
+      </w:r>
+      <w:r>
+        <w:rPr>
+          <w:noProof/>
+        </w:rPr>
+        <w:instrText xml:space="preserve"> PAGEREF _Toc496281562 \h </w:instrText>
+      </w:r>
+      <w:r>
+        <w:rPr>
+          <w:noProof/>
+        </w:rPr>
+      </w:r>
+      <w:r>
+        <w:rPr>
+          <w:noProof/>
+        </w:rPr>
+        <w:fldChar w:fldCharType="separate"/>
+      </w:r>
+      <w:r>
+        <w:rPr>
+          <w:noProof/>
+        </w:rPr>
+        <w:t>11</w:t>
+      </w:r>
+      <w:r>
+        <w:rPr>
+          <w:noProof/>
+        </w:rPr>
+        <w:fldChar w:fldCharType="end"/>
+      </w:r>
+    </w:p>
+    <w:p>
+      <w:pPr>
+        <w:pStyle w:val="TDC2"/>
+        <w:tabs>
+          <w:tab w:val="left" w:pos="1000"/>
+          <w:tab w:val="right" w:leader="dot" w:pos="8497"/>
+        </w:tabs>
+        <w:rPr>
+          <w:rFonts w:asciiTheme="minorHAnsi" w:eastAsiaTheme="minorEastAsia" w:hAnsiTheme="minorHAnsi" w:cstheme="minorBidi"/>
+          <w:smallCaps w:val="0"/>
+          <w:noProof/>
+          <w:sz w:val="22"/>
+          <w:szCs w:val="22"/>
+          <w:lang w:val="es-PE" w:eastAsia="es-PE"/>
+        </w:rPr>
+      </w:pPr>
+      <w:r>
+        <w:rPr>
+          <w:rFonts w:ascii="Verdana" w:hAnsi="Verdana"/>
+          <w:iCs/>
+          <w:noProof/>
+          <w:lang w:val="es-PE"/>
+        </w:rPr>
+        <w:t>2.8.</w:t>
+      </w:r>
+      <w:r>
+        <w:rPr>
+          <w:rFonts w:asciiTheme="minorHAnsi" w:eastAsiaTheme="minorEastAsia" w:hAnsiTheme="minorHAnsi" w:cstheme="minorBidi"/>
+          <w:smallCaps w:val="0"/>
+          <w:noProof/>
+          <w:sz w:val="22"/>
+          <w:szCs w:val="22"/>
+          <w:lang w:val="es-PE" w:eastAsia="es-PE"/>
+        </w:rPr>
+        <w:tab/>
+      </w:r>
+      <w:r>
+        <w:rPr>
+          <w:rFonts w:ascii="Verdana" w:hAnsi="Verdana"/>
+          <w:iCs/>
+          <w:noProof/>
+          <w:lang w:val="es-PE"/>
+        </w:rPr>
         <w:t>Especificación de los Casos de Uso del Sistema</w:t>
       </w:r>
       <w:r>
@@ -1853,7 +2276,7 @@
         <w:rPr>
           <w:noProof/>
         </w:rPr>
-        <w:instrText xml:space="preserve"> PAGEREF _Toc496236322 \h </w:instrText>
+        <w:instrText xml:space="preserve"> PAGEREF _Toc496281563 \h </w:instrText>
       </w:r>
       <w:r>
         <w:rPr>
@@ -1870,7 +2293,7 @@
         <w:rPr>
           <w:noProof/>
         </w:rPr>
-        <w:t>11</w:t>
+        <w:t>12</w:t>
       </w:r>
       <w:r>
         <w:rPr>
@@ -1987,12 +2410,24 @@
     </w:p>
     <w:p>
       <w:pPr>
-        <w:pStyle w:val="Normal3"/>
-        <w:ind w:left="0"/>
+        <w:jc w:val="right"/>
+      </w:pPr>
+      <w:r>
+        <w:rPr>
+          <w:rFonts w:ascii="Arial" w:eastAsia="Arial" w:hAnsi="Arial" w:cs="Arial"/>
+          <w:b/>
+          <w:sz w:val="36"/>
+          <w:szCs w:val="36"/>
+        </w:rPr>
+        <w:lastRenderedPageBreak/>
+        <w:t>Documento de Análisis</w:t>
+      </w:r>
+    </w:p>
+    <w:p>
+      <w:pPr>
         <w:rPr>
           <w:rFonts w:ascii="Verdana" w:hAnsi="Verdana"/>
           <w:color w:val="FF0000"/>
-          <w:lang w:val="es-ES"/>
         </w:rPr>
       </w:pPr>
     </w:p>
@@ -2011,7 +2446,7 @@
           <w:lang w:val="es-PE"/>
         </w:rPr>
       </w:pPr>
-      <w:bookmarkStart w:id="2" w:name="_Toc496236314"/>
+      <w:bookmarkStart w:id="2" w:name="_Toc496281551"/>
       <w:r>
         <w:rPr>
           <w:rFonts w:ascii="Verdana" w:hAnsi="Verdana"/>
@@ -2019,9 +2454,48 @@
           <w:szCs w:val="22"/>
           <w:lang w:val="es-PE"/>
         </w:rPr>
-        <w:t>Modelo de Casos de Uso</w:t>
+        <w:t>Introducción</w:t>
       </w:r>
       <w:bookmarkEnd w:id="2"/>
+    </w:p>
+    <w:p>
+      <w:pPr>
+        <w:ind w:left="567"/>
+        <w:jc w:val="both"/>
+        <w:rPr>
+          <w:lang w:val="es-PE"/>
+        </w:rPr>
+      </w:pPr>
+      <w:r>
+        <w:rPr>
+          <w:rFonts w:asciiTheme="minorHAnsi" w:eastAsia="Arial" w:hAnsiTheme="minorHAnsi"/>
+        </w:rPr>
+        <w:t xml:space="preserve">Este documento busca mostrar la especificación de requerimientos para el sistema de </w:t>
+      </w:r>
+      <w:r>
+        <w:rPr>
+          <w:rFonts w:asciiTheme="minorHAnsi" w:eastAsia="Arial" w:hAnsiTheme="minorHAnsi"/>
+        </w:rPr>
+        <w:t>ventas Online, SVO</w:t>
+      </w:r>
+      <w:r>
+        <w:rPr>
+          <w:rFonts w:asciiTheme="minorHAnsi" w:eastAsia="Arial" w:hAnsiTheme="minorHAnsi"/>
+        </w:rPr>
+        <w:t xml:space="preserve">; y un análisis inicial de objetos que busca mejorar la comprensión del problema. </w:t>
+      </w:r>
+      <w:r>
+        <w:rPr>
+          <w:rFonts w:asciiTheme="minorHAnsi" w:eastAsia="Arial" w:hAnsiTheme="minorHAnsi"/>
+        </w:rPr>
+        <w:t>Está</w:t>
+      </w:r>
+      <w:r>
+        <w:rPr>
+          <w:rFonts w:asciiTheme="minorHAnsi" w:eastAsia="Arial" w:hAnsiTheme="minorHAnsi"/>
+        </w:rPr>
+        <w:t xml:space="preserve"> dirigido al equipo del proyecto, al director del proyecto de grado y a los integrantes de la unidad de Planeación y Desarrollo.</w:t>
+      </w:r>
     </w:p>
     <w:p>
       <w:pPr>
@@ -2038,7 +2512,7 @@
           <w:lang w:val="es-PE"/>
         </w:rPr>
       </w:pPr>
-      <w:bookmarkStart w:id="3" w:name="_Toc496236315"/>
+      <w:bookmarkStart w:id="3" w:name="_Toc496281552"/>
       <w:r>
         <w:rPr>
           <w:rFonts w:ascii="Verdana" w:hAnsi="Verdana"/>
@@ -2046,9 +2520,252 @@
           <w:sz w:val="20"/>
           <w:lang w:val="es-PE"/>
         </w:rPr>
+        <w:t>Propósito</w:t>
+      </w:r>
+      <w:bookmarkEnd w:id="3"/>
+    </w:p>
+    <w:p>
+      <w:pPr>
+        <w:ind w:left="720"/>
+        <w:jc w:val="both"/>
+        <w:rPr>
+          <w:rFonts w:asciiTheme="minorHAnsi" w:eastAsia="Arial" w:hAnsiTheme="minorHAnsi"/>
+        </w:rPr>
+      </w:pPr>
+      <w:r>
+        <w:rPr>
+          <w:rFonts w:asciiTheme="minorHAnsi" w:eastAsia="Arial" w:hAnsiTheme="minorHAnsi"/>
+        </w:rPr>
+        <w:t>El propósito de este documento es facilitar la etapa de diseño del desarrollo del software y tener documentado de manera detallada todo lo que se refiere al análisis del proyecto SVO.</w:t>
+      </w:r>
+    </w:p>
+    <w:p>
+      <w:pPr>
+        <w:widowControl w:val="0"/>
+        <w:jc w:val="both"/>
+        <w:rPr>
+          <w:rFonts w:asciiTheme="minorHAnsi" w:eastAsia="Arial" w:hAnsiTheme="minorHAnsi"/>
+        </w:rPr>
+      </w:pPr>
+    </w:p>
+    <w:p>
+      <w:pPr>
+        <w:pStyle w:val="Ttulo2"/>
+        <w:numPr>
+          <w:ilvl w:val="1"/>
+          <w:numId w:val="4"/>
+        </w:numPr>
+        <w:ind w:left="1276" w:hanging="709"/>
+        <w:rPr>
+          <w:rFonts w:ascii="Verdana" w:hAnsi="Verdana"/>
+          <w:iCs/>
+          <w:sz w:val="20"/>
+          <w:lang w:val="es-PE"/>
+        </w:rPr>
+      </w:pPr>
+      <w:bookmarkStart w:id="4" w:name="_Toc496281553"/>
+      <w:r>
+        <w:rPr>
+          <w:rFonts w:ascii="Verdana" w:hAnsi="Verdana"/>
+          <w:iCs/>
+          <w:sz w:val="20"/>
+          <w:lang w:val="es-PE"/>
+        </w:rPr>
+        <w:t>Alcance</w:t>
+      </w:r>
+      <w:bookmarkEnd w:id="4"/>
+    </w:p>
+    <w:p>
+      <w:pPr>
+        <w:ind w:left="708"/>
+        <w:jc w:val="both"/>
+        <w:rPr>
+          <w:rFonts w:asciiTheme="minorHAnsi" w:hAnsiTheme="minorHAnsi" w:cstheme="minorHAnsi"/>
+          <w:lang w:val="es-PE"/>
+        </w:rPr>
+      </w:pPr>
+      <w:r>
+        <w:rPr>
+          <w:rFonts w:asciiTheme="minorHAnsi" w:hAnsiTheme="minorHAnsi" w:cstheme="minorHAnsi"/>
+          <w:lang w:val="es-PE"/>
+        </w:rPr>
+        <w:t xml:space="preserve">El sistema de </w:t>
+      </w:r>
+      <w:r>
+        <w:rPr>
+          <w:rFonts w:asciiTheme="minorHAnsi" w:hAnsiTheme="minorHAnsi" w:cstheme="minorHAnsi"/>
+          <w:lang w:val="es-PE"/>
+        </w:rPr>
+        <w:t>ventas online le permitirá a la empresa de venta de productos gestionar todos sus productos, registro de ventas, usuarios, proveedores y mostrar sus productos a través de una página web a toda la comunidad. Esto automatiza y agiliza varios procesos de manera que sea más rápido la atención y el control de sus procesos. Esto abarca desde las consultas de productos por parte de un cliente hasta las entregas de productos a los clientes por parte del encargado.</w:t>
+      </w:r>
+    </w:p>
+    <w:p>
+      <w:pPr>
+        <w:widowControl w:val="0"/>
+        <w:jc w:val="both"/>
+        <w:rPr>
+          <w:rFonts w:asciiTheme="minorHAnsi" w:eastAsia="Arial" w:hAnsiTheme="minorHAnsi"/>
+        </w:rPr>
+      </w:pPr>
+    </w:p>
+    <w:p>
+      <w:pPr>
+        <w:pStyle w:val="Ttulo2"/>
+        <w:numPr>
+          <w:ilvl w:val="1"/>
+          <w:numId w:val="4"/>
+        </w:numPr>
+        <w:ind w:left="1276" w:hanging="709"/>
+        <w:rPr>
+          <w:rFonts w:ascii="Verdana" w:hAnsi="Verdana"/>
+          <w:iCs/>
+          <w:sz w:val="20"/>
+          <w:lang w:val="es-PE"/>
+        </w:rPr>
+      </w:pPr>
+      <w:bookmarkStart w:id="5" w:name="_Toc496281554"/>
+      <w:r>
+        <w:rPr>
+          <w:rFonts w:ascii="Verdana" w:hAnsi="Verdana"/>
+          <w:iCs/>
+          <w:sz w:val="20"/>
+          <w:lang w:val="es-PE"/>
+        </w:rPr>
+        <w:t xml:space="preserve">Definiciones y </w:t>
+      </w:r>
+      <w:r>
+        <w:rPr>
+          <w:rFonts w:ascii="Verdana" w:hAnsi="Verdana"/>
+          <w:iCs/>
+          <w:sz w:val="20"/>
+          <w:lang w:val="es-PE"/>
+        </w:rPr>
+        <w:t>acrónimos</w:t>
+      </w:r>
+      <w:bookmarkEnd w:id="5"/>
+    </w:p>
+    <w:p>
+      <w:pPr>
+        <w:pStyle w:val="Prrafodelista"/>
+        <w:widowControl w:val="0"/>
+        <w:numPr>
+          <w:ilvl w:val="0"/>
+          <w:numId w:val="50"/>
+        </w:numPr>
+        <w:jc w:val="both"/>
+        <w:rPr>
+          <w:rFonts w:asciiTheme="minorHAnsi" w:eastAsia="Arial" w:hAnsiTheme="minorHAnsi"/>
+        </w:rPr>
+      </w:pPr>
+      <w:r>
+        <w:rPr>
+          <w:rFonts w:asciiTheme="minorHAnsi" w:eastAsia="Arial" w:hAnsiTheme="minorHAnsi"/>
+        </w:rPr>
+        <w:t>SVO: Sistema de Ventas Online</w:t>
+      </w:r>
+    </w:p>
+    <w:p>
+      <w:pPr>
+        <w:pStyle w:val="Prrafodelista"/>
+        <w:widowControl w:val="0"/>
+        <w:numPr>
+          <w:ilvl w:val="0"/>
+          <w:numId w:val="50"/>
+        </w:numPr>
+        <w:jc w:val="both"/>
+        <w:rPr>
+          <w:rFonts w:asciiTheme="minorHAnsi" w:eastAsia="Arial" w:hAnsiTheme="minorHAnsi"/>
+        </w:rPr>
+      </w:pPr>
+      <w:r>
+        <w:rPr>
+          <w:rFonts w:asciiTheme="minorHAnsi" w:eastAsia="Arial" w:hAnsiTheme="minorHAnsi"/>
+        </w:rPr>
+        <w:t>CU</w:t>
+      </w:r>
+      <w:r>
+        <w:rPr>
+          <w:rFonts w:asciiTheme="minorHAnsi" w:eastAsia="Arial" w:hAnsiTheme="minorHAnsi"/>
+        </w:rPr>
+        <w:t>S</w:t>
+      </w:r>
+      <w:r>
+        <w:rPr>
+          <w:rFonts w:asciiTheme="minorHAnsi" w:eastAsia="Arial" w:hAnsiTheme="minorHAnsi"/>
+        </w:rPr>
+        <w:t>: Caso de Uso</w:t>
+      </w:r>
+      <w:r>
+        <w:rPr>
+          <w:rFonts w:asciiTheme="minorHAnsi" w:eastAsia="Arial" w:hAnsiTheme="minorHAnsi"/>
+        </w:rPr>
+        <w:t xml:space="preserve"> del sistema</w:t>
+      </w:r>
+    </w:p>
+    <w:p>
+      <w:pPr>
+        <w:pStyle w:val="Normal3"/>
+        <w:ind w:left="0"/>
+        <w:rPr>
+          <w:rFonts w:ascii="Verdana" w:hAnsi="Verdana"/>
+          <w:color w:val="FF0000"/>
+          <w:lang w:val="es-ES"/>
+        </w:rPr>
+      </w:pPr>
+    </w:p>
+    <w:p>
+      <w:pPr>
+        <w:pStyle w:val="Ttulo1"/>
+        <w:numPr>
+          <w:ilvl w:val="0"/>
+          <w:numId w:val="4"/>
+        </w:numPr>
+        <w:ind w:left="567" w:hanging="567"/>
+        <w:rPr>
+          <w:rFonts w:ascii="Verdana" w:hAnsi="Verdana"/>
+          <w:sz w:val="22"/>
+          <w:szCs w:val="22"/>
+          <w:lang w:val="es-PE"/>
+        </w:rPr>
+      </w:pPr>
+      <w:bookmarkStart w:id="6" w:name="_Toc496281555"/>
+      <w:r>
+        <w:rPr>
+          <w:rFonts w:ascii="Verdana" w:hAnsi="Verdana"/>
+          <w:sz w:val="22"/>
+          <w:szCs w:val="22"/>
+          <w:lang w:val="es-PE"/>
+        </w:rPr>
+        <w:t>Modelo de Casos de Uso</w:t>
+      </w:r>
+      <w:bookmarkEnd w:id="6"/>
+    </w:p>
+    <w:p>
+      <w:pPr>
+        <w:pStyle w:val="Ttulo2"/>
+        <w:numPr>
+          <w:ilvl w:val="1"/>
+          <w:numId w:val="4"/>
+        </w:numPr>
+        <w:ind w:left="1276" w:hanging="709"/>
+        <w:rPr>
+          <w:rFonts w:ascii="Verdana" w:hAnsi="Verdana"/>
+          <w:iCs/>
+          <w:sz w:val="20"/>
+          <w:lang w:val="es-PE"/>
+        </w:rPr>
+      </w:pPr>
+      <w:bookmarkStart w:id="7" w:name="_Toc496281556"/>
+      <w:r>
+        <w:rPr>
+          <w:rFonts w:ascii="Verdana" w:hAnsi="Verdana"/>
+          <w:iCs/>
+          <w:sz w:val="20"/>
+          <w:lang w:val="es-PE"/>
+        </w:rPr>
         <w:t>Lista de Actores</w:t>
       </w:r>
-      <w:bookmarkEnd w:id="3"/>
+      <w:bookmarkEnd w:id="7"/>
     </w:p>
     <w:p>
       <w:pPr>
@@ -2447,6 +3164,7 @@
                 <w:noProof/>
                 <w:lang w:val="es-PE" w:eastAsia="es-PE"/>
               </w:rPr>
+              <w:lastRenderedPageBreak/>
               <w:drawing>
                 <wp:inline distT="0" distB="0" distL="0" distR="0">
                   <wp:extent cx="1104900" cy="1123950"/>
@@ -2738,7 +3456,7 @@
           <w:lang w:val="es-PE"/>
         </w:rPr>
       </w:pPr>
-      <w:bookmarkStart w:id="4" w:name="_Toc496236316"/>
+      <w:bookmarkStart w:id="8" w:name="_Toc496281557"/>
       <w:r>
         <w:rPr>
           <w:rFonts w:ascii="Verdana" w:hAnsi="Verdana"/>
@@ -2746,7 +3464,6 @@
           <w:sz w:val="20"/>
           <w:lang w:val="es-PE"/>
         </w:rPr>
-        <w:lastRenderedPageBreak/>
         <w:t xml:space="preserve">Diagrama de </w:t>
       </w:r>
       <w:r>
@@ -2758,7 +3475,7 @@
         </w:rPr>
         <w:t>actores</w:t>
       </w:r>
-      <w:bookmarkEnd w:id="4"/>
+      <w:bookmarkEnd w:id="8"/>
     </w:p>
     <w:p>
       <w:pPr>
@@ -2838,7 +3555,7 @@
           <w:lang w:val="es-PE"/>
         </w:rPr>
       </w:pPr>
-      <w:bookmarkStart w:id="5" w:name="_Toc496236317"/>
+      <w:bookmarkStart w:id="9" w:name="_Toc496281558"/>
       <w:r>
         <w:rPr>
           <w:rFonts w:ascii="Verdana" w:hAnsi="Verdana"/>
@@ -2848,7 +3565,7 @@
         </w:rPr>
         <w:t>Diagrama de Paquetes</w:t>
       </w:r>
-      <w:bookmarkEnd w:id="5"/>
+      <w:bookmarkEnd w:id="9"/>
     </w:p>
     <w:p>
       <w:pPr>
@@ -2869,6 +3586,7 @@
           <w:noProof/>
           <w:lang w:val="es-PE"/>
         </w:rPr>
+        <w:lastRenderedPageBreak/>
         <w:drawing>
           <wp:inline distT="0" distB="0" distL="0" distR="0">
             <wp:extent cx="4203909" cy="2152650"/>
@@ -2934,7 +3652,7 @@
           <w:lang w:val="es-PE"/>
         </w:rPr>
       </w:pPr>
-      <w:bookmarkStart w:id="6" w:name="_Toc496236318"/>
+      <w:bookmarkStart w:id="10" w:name="_Toc496281559"/>
       <w:r>
         <w:rPr>
           <w:rFonts w:ascii="Verdana" w:hAnsi="Verdana"/>
@@ -2944,7 +3662,7 @@
         </w:rPr>
         <w:t>Lista de Casos de Uso del Sistema por Paquete</w:t>
       </w:r>
-      <w:bookmarkEnd w:id="6"/>
+      <w:bookmarkEnd w:id="10"/>
     </w:p>
     <w:p>
       <w:pPr>
@@ -3436,7 +4154,6 @@
                 <w:iCs/>
                 <w:sz w:val="20"/>
               </w:rPr>
-              <w:lastRenderedPageBreak/>
               <w:t>CUS0</w:t>
             </w:r>
             <w:r>
@@ -3969,6 +4686,7 @@
                 <w:iCs/>
                 <w:sz w:val="20"/>
               </w:rPr>
+              <w:lastRenderedPageBreak/>
               <w:t>CUS0</w:t>
             </w:r>
             <w:r>
@@ -4442,7 +5160,7 @@
           <w:lang w:val="es-PE"/>
         </w:rPr>
       </w:pPr>
-      <w:bookmarkStart w:id="7" w:name="_Toc496236319"/>
+      <w:bookmarkStart w:id="11" w:name="_Toc496281560"/>
       <w:r>
         <w:rPr>
           <w:rFonts w:ascii="Verdana" w:hAnsi="Verdana"/>
@@ -4452,7 +5170,7 @@
         </w:rPr>
         <w:t>Diagrama de Casos de Uso por Paquete</w:t>
       </w:r>
-      <w:bookmarkEnd w:id="7"/>
+      <w:bookmarkEnd w:id="11"/>
     </w:p>
     <w:p>
       <w:pPr>
@@ -5217,7 +5935,7 @@
           <w:lang w:val="es-PE"/>
         </w:rPr>
       </w:pPr>
-      <w:bookmarkStart w:id="8" w:name="_Toc496236320"/>
+      <w:bookmarkStart w:id="12" w:name="_Toc496281561"/>
       <w:r>
         <w:rPr>
           <w:rFonts w:ascii="Verdana" w:hAnsi="Verdana"/>
@@ -5237,7 +5955,7 @@
         </w:rPr>
         <w:t>so</w:t>
       </w:r>
-      <w:bookmarkEnd w:id="8"/>
+      <w:bookmarkEnd w:id="12"/>
     </w:p>
     <w:p>
       <w:pPr>
@@ -5322,7 +6040,7 @@
           <w:lang w:val="es-PE"/>
         </w:rPr>
       </w:pPr>
-      <w:bookmarkStart w:id="9" w:name="_Toc496236321"/>
+      <w:bookmarkStart w:id="13" w:name="_Toc496281562"/>
       <w:r>
         <w:rPr>
           <w:rFonts w:ascii="Verdana" w:hAnsi="Verdana"/>
@@ -5332,7 +6050,7 @@
         </w:rPr>
         <w:t>Priorización de los Casos de Uso</w:t>
       </w:r>
-      <w:bookmarkEnd w:id="9"/>
+      <w:bookmarkEnd w:id="13"/>
     </w:p>
     <w:p>
       <w:pPr>
@@ -9601,7 +10319,7 @@
           <w:lang w:val="es-PE"/>
         </w:rPr>
       </w:pPr>
-      <w:bookmarkStart w:id="10" w:name="_Toc496236322"/>
+      <w:bookmarkStart w:id="14" w:name="_Toc496281563"/>
       <w:r>
         <w:rPr>
           <w:rFonts w:ascii="Verdana" w:hAnsi="Verdana"/>
@@ -9611,7 +10329,7 @@
         </w:rPr>
         <w:t>Especificación de los Casos de Uso del Sistema</w:t>
       </w:r>
-      <w:bookmarkEnd w:id="10"/>
+      <w:bookmarkEnd w:id="14"/>
     </w:p>
     <w:p>
       <w:pPr>
@@ -14155,15 +14873,7 @@
         <w:sz w:val="16"/>
         <w:szCs w:val="16"/>
       </w:rPr>
-      <w:t>Documento de Análisis (SVO_DA)</w:t>
-    </w:r>
-    <w:r>
-      <w:rPr>
-        <w:rFonts w:ascii="Verdana" w:hAnsi="Verdana"/>
-        <w:sz w:val="16"/>
-        <w:szCs w:val="16"/>
-      </w:rPr>
-      <w:t xml:space="preserve"> </w:t>
+      <w:t xml:space="preserve">Documento de Análisis (SVO_DA) </w:t>
     </w:r>
     <w:r>
       <w:rPr>
@@ -16485,6 +17195,119 @@
     </w:lvl>
   </w:abstractNum>
   <w:abstractNum w:abstractNumId="21" w15:restartNumberingAfterBreak="0">
+    <w:nsid w:val="331B5174"/>
+    <w:multiLevelType w:val="hybridMultilevel"/>
+    <w:tmpl w:val="3A1EDE64"/>
+    <w:lvl w:ilvl="0" w:tplc="280A0001">
+      <w:start w:val="1"/>
+      <w:numFmt w:val="bullet"/>
+      <w:lvlText w:val=""/>
+      <w:lvlJc w:val="left"/>
+      <w:pPr>
+        <w:ind w:left="1440" w:hanging="360"/>
+      </w:pPr>
+      <w:rPr>
+        <w:rFonts w:ascii="Symbol" w:hAnsi="Symbol" w:hint="default"/>
+      </w:rPr>
+    </w:lvl>
+    <w:lvl w:ilvl="1" w:tplc="280A0003" w:tentative="1">
+      <w:start w:val="1"/>
+      <w:numFmt w:val="bullet"/>
+      <w:lvlText w:val="o"/>
+      <w:lvlJc w:val="left"/>
+      <w:pPr>
+        <w:ind w:left="2160" w:hanging="360"/>
+      </w:pPr>
+      <w:rPr>
+        <w:rFonts w:ascii="Courier New" w:hAnsi="Courier New" w:cs="Courier New" w:hint="default"/>
+      </w:rPr>
+    </w:lvl>
+    <w:lvl w:ilvl="2" w:tplc="280A0005" w:tentative="1">
+      <w:start w:val="1"/>
+      <w:numFmt w:val="bullet"/>
+      <w:lvlText w:val=""/>
+      <w:lvlJc w:val="left"/>
+      <w:pPr>
+        <w:ind w:left="2880" w:hanging="360"/>
+      </w:pPr>
+      <w:rPr>
+        <w:rFonts w:ascii="Wingdings" w:hAnsi="Wingdings" w:hint="default"/>
+      </w:rPr>
+    </w:lvl>
+    <w:lvl w:ilvl="3" w:tplc="280A0001" w:tentative="1">
+      <w:start w:val="1"/>
+      <w:numFmt w:val="bullet"/>
+      <w:lvlText w:val=""/>
+      <w:lvlJc w:val="left"/>
+      <w:pPr>
+        <w:ind w:left="3600" w:hanging="360"/>
+      </w:pPr>
+      <w:rPr>
+        <w:rFonts w:ascii="Symbol" w:hAnsi="Symbol" w:hint="default"/>
+      </w:rPr>
+    </w:lvl>
+    <w:lvl w:ilvl="4" w:tplc="280A0003" w:tentative="1">
+      <w:start w:val="1"/>
+      <w:numFmt w:val="bullet"/>
+      <w:lvlText w:val="o"/>
+      <w:lvlJc w:val="left"/>
+      <w:pPr>
+        <w:ind w:left="4320" w:hanging="360"/>
+      </w:pPr>
+      <w:rPr>
+        <w:rFonts w:ascii="Courier New" w:hAnsi="Courier New" w:cs="Courier New" w:hint="default"/>
+      </w:rPr>
+    </w:lvl>
+    <w:lvl w:ilvl="5" w:tplc="280A0005" w:tentative="1">
+      <w:start w:val="1"/>
+      <w:numFmt w:val="bullet"/>
+      <w:lvlText w:val=""/>
+      <w:lvlJc w:val="left"/>
+      <w:pPr>
+        <w:ind w:left="5040" w:hanging="360"/>
+      </w:pPr>
+      <w:rPr>
+        <w:rFonts w:ascii="Wingdings" w:hAnsi="Wingdings" w:hint="default"/>
+      </w:rPr>
+    </w:lvl>
+    <w:lvl w:ilvl="6" w:tplc="280A0001" w:tentative="1">
+      <w:start w:val="1"/>
+      <w:numFmt w:val="bullet"/>
+      <w:lvlText w:val=""/>
+      <w:lvlJc w:val="left"/>
+      <w:pPr>
+        <w:ind w:left="5760" w:hanging="360"/>
+      </w:pPr>
+      <w:rPr>
+        <w:rFonts w:ascii="Symbol" w:hAnsi="Symbol" w:hint="default"/>
+      </w:rPr>
+    </w:lvl>
+    <w:lvl w:ilvl="7" w:tplc="280A0003" w:tentative="1">
+      <w:start w:val="1"/>
+      <w:numFmt w:val="bullet"/>
+      <w:lvlText w:val="o"/>
+      <w:lvlJc w:val="left"/>
+      <w:pPr>
+        <w:ind w:left="6480" w:hanging="360"/>
+      </w:pPr>
+      <w:rPr>
+        <w:rFonts w:ascii="Courier New" w:hAnsi="Courier New" w:cs="Courier New" w:hint="default"/>
+      </w:rPr>
+    </w:lvl>
+    <w:lvl w:ilvl="8" w:tplc="280A0005" w:tentative="1">
+      <w:start w:val="1"/>
+      <w:numFmt w:val="bullet"/>
+      <w:lvlText w:val=""/>
+      <w:lvlJc w:val="left"/>
+      <w:pPr>
+        <w:ind w:left="7200" w:hanging="360"/>
+      </w:pPr>
+      <w:rPr>
+        <w:rFonts w:ascii="Wingdings" w:hAnsi="Wingdings" w:hint="default"/>
+      </w:rPr>
+    </w:lvl>
+  </w:abstractNum>
+  <w:abstractNum w:abstractNumId="22" w15:restartNumberingAfterBreak="0">
     <w:nsid w:val="372365E1"/>
     <w:multiLevelType w:val="multilevel"/>
     <w:tmpl w:val="70305E6E"/>
@@ -16597,7 +17420,7 @@
       </w:rPr>
     </w:lvl>
   </w:abstractNum>
-  <w:abstractNum w:abstractNumId="22" w15:restartNumberingAfterBreak="0">
+  <w:abstractNum w:abstractNumId="23" w15:restartNumberingAfterBreak="0">
     <w:nsid w:val="379F0C3B"/>
     <w:multiLevelType w:val="multilevel"/>
     <w:tmpl w:val="BAFCE728"/>
@@ -16710,7 +17533,7 @@
       </w:rPr>
     </w:lvl>
   </w:abstractNum>
-  <w:abstractNum w:abstractNumId="23" w15:restartNumberingAfterBreak="0">
+  <w:abstractNum w:abstractNumId="24" w15:restartNumberingAfterBreak="0">
     <w:nsid w:val="388763C6"/>
     <w:multiLevelType w:val="multilevel"/>
     <w:tmpl w:val="50E01D46"/>
@@ -16851,7 +17674,7 @@
       </w:rPr>
     </w:lvl>
   </w:abstractNum>
-  <w:abstractNum w:abstractNumId="24" w15:restartNumberingAfterBreak="0">
+  <w:abstractNum w:abstractNumId="25" w15:restartNumberingAfterBreak="0">
     <w:nsid w:val="39F352CC"/>
     <w:multiLevelType w:val="multilevel"/>
     <w:tmpl w:val="4984AD60"/>
@@ -16964,7 +17787,7 @@
       </w:rPr>
     </w:lvl>
   </w:abstractNum>
-  <w:abstractNum w:abstractNumId="25" w15:restartNumberingAfterBreak="0">
+  <w:abstractNum w:abstractNumId="26" w15:restartNumberingAfterBreak="0">
     <w:nsid w:val="3A674328"/>
     <w:multiLevelType w:val="multilevel"/>
     <w:tmpl w:val="3EF46F42"/>
@@ -17085,7 +17908,7 @@
       </w:rPr>
     </w:lvl>
   </w:abstractNum>
-  <w:abstractNum w:abstractNumId="26" w15:restartNumberingAfterBreak="0">
+  <w:abstractNum w:abstractNumId="27" w15:restartNumberingAfterBreak="0">
     <w:nsid w:val="3B766B44"/>
     <w:multiLevelType w:val="multilevel"/>
     <w:tmpl w:val="AD80B2F4"/>
@@ -17198,7 +18021,7 @@
       </w:rPr>
     </w:lvl>
   </w:abstractNum>
-  <w:abstractNum w:abstractNumId="27" w15:restartNumberingAfterBreak="0">
+  <w:abstractNum w:abstractNumId="28" w15:restartNumberingAfterBreak="0">
     <w:nsid w:val="3B79536B"/>
     <w:multiLevelType w:val="hybridMultilevel"/>
     <w:tmpl w:val="28025FAE"/>
@@ -17287,7 +18110,7 @@
       </w:pPr>
     </w:lvl>
   </w:abstractNum>
-  <w:abstractNum w:abstractNumId="28" w15:restartNumberingAfterBreak="0">
+  <w:abstractNum w:abstractNumId="29" w15:restartNumberingAfterBreak="0">
     <w:nsid w:val="3D343E89"/>
     <w:multiLevelType w:val="multilevel"/>
     <w:tmpl w:val="B7AE00F4"/>
@@ -17400,7 +18223,120 @@
       </w:rPr>
     </w:lvl>
   </w:abstractNum>
-  <w:abstractNum w:abstractNumId="29" w15:restartNumberingAfterBreak="0">
+  <w:abstractNum w:abstractNumId="30" w15:restartNumberingAfterBreak="0">
+    <w:nsid w:val="405B21D6"/>
+    <w:multiLevelType w:val="hybridMultilevel"/>
+    <w:tmpl w:val="74EC1A64"/>
+    <w:lvl w:ilvl="0" w:tplc="280A0001">
+      <w:start w:val="1"/>
+      <w:numFmt w:val="bullet"/>
+      <w:lvlText w:val=""/>
+      <w:lvlJc w:val="left"/>
+      <w:pPr>
+        <w:ind w:left="1440" w:hanging="360"/>
+      </w:pPr>
+      <w:rPr>
+        <w:rFonts w:ascii="Symbol" w:hAnsi="Symbol" w:hint="default"/>
+      </w:rPr>
+    </w:lvl>
+    <w:lvl w:ilvl="1" w:tplc="280A0003" w:tentative="1">
+      <w:start w:val="1"/>
+      <w:numFmt w:val="bullet"/>
+      <w:lvlText w:val="o"/>
+      <w:lvlJc w:val="left"/>
+      <w:pPr>
+        <w:ind w:left="2160" w:hanging="360"/>
+      </w:pPr>
+      <w:rPr>
+        <w:rFonts w:ascii="Courier New" w:hAnsi="Courier New" w:cs="Courier New" w:hint="default"/>
+      </w:rPr>
+    </w:lvl>
+    <w:lvl w:ilvl="2" w:tplc="280A0005" w:tentative="1">
+      <w:start w:val="1"/>
+      <w:numFmt w:val="bullet"/>
+      <w:lvlText w:val=""/>
+      <w:lvlJc w:val="left"/>
+      <w:pPr>
+        <w:ind w:left="2880" w:hanging="360"/>
+      </w:pPr>
+      <w:rPr>
+        <w:rFonts w:ascii="Wingdings" w:hAnsi="Wingdings" w:hint="default"/>
+      </w:rPr>
+    </w:lvl>
+    <w:lvl w:ilvl="3" w:tplc="280A0001" w:tentative="1">
+      <w:start w:val="1"/>
+      <w:numFmt w:val="bullet"/>
+      <w:lvlText w:val=""/>
+      <w:lvlJc w:val="left"/>
+      <w:pPr>
+        <w:ind w:left="3600" w:hanging="360"/>
+      </w:pPr>
+      <w:rPr>
+        <w:rFonts w:ascii="Symbol" w:hAnsi="Symbol" w:hint="default"/>
+      </w:rPr>
+    </w:lvl>
+    <w:lvl w:ilvl="4" w:tplc="280A0003" w:tentative="1">
+      <w:start w:val="1"/>
+      <w:numFmt w:val="bullet"/>
+      <w:lvlText w:val="o"/>
+      <w:lvlJc w:val="left"/>
+      <w:pPr>
+        <w:ind w:left="4320" w:hanging="360"/>
+      </w:pPr>
+      <w:rPr>
+        <w:rFonts w:ascii="Courier New" w:hAnsi="Courier New" w:cs="Courier New" w:hint="default"/>
+      </w:rPr>
+    </w:lvl>
+    <w:lvl w:ilvl="5" w:tplc="280A0005" w:tentative="1">
+      <w:start w:val="1"/>
+      <w:numFmt w:val="bullet"/>
+      <w:lvlText w:val=""/>
+      <w:lvlJc w:val="left"/>
+      <w:pPr>
+        <w:ind w:left="5040" w:hanging="360"/>
+      </w:pPr>
+      <w:rPr>
+        <w:rFonts w:ascii="Wingdings" w:hAnsi="Wingdings" w:hint="default"/>
+      </w:rPr>
+    </w:lvl>
+    <w:lvl w:ilvl="6" w:tplc="280A0001" w:tentative="1">
+      <w:start w:val="1"/>
+      <w:numFmt w:val="bullet"/>
+      <w:lvlText w:val=""/>
+      <w:lvlJc w:val="left"/>
+      <w:pPr>
+        <w:ind w:left="5760" w:hanging="360"/>
+      </w:pPr>
+      <w:rPr>
+        <w:rFonts w:ascii="Symbol" w:hAnsi="Symbol" w:hint="default"/>
+      </w:rPr>
+    </w:lvl>
+    <w:lvl w:ilvl="7" w:tplc="280A0003" w:tentative="1">
+      <w:start w:val="1"/>
+      <w:numFmt w:val="bullet"/>
+      <w:lvlText w:val="o"/>
+      <w:lvlJc w:val="left"/>
+      <w:pPr>
+        <w:ind w:left="6480" w:hanging="360"/>
+      </w:pPr>
+      <w:rPr>
+        <w:rFonts w:ascii="Courier New" w:hAnsi="Courier New" w:cs="Courier New" w:hint="default"/>
+      </w:rPr>
+    </w:lvl>
+    <w:lvl w:ilvl="8" w:tplc="280A0005" w:tentative="1">
+      <w:start w:val="1"/>
+      <w:numFmt w:val="bullet"/>
+      <w:lvlText w:val=""/>
+      <w:lvlJc w:val="left"/>
+      <w:pPr>
+        <w:ind w:left="7200" w:hanging="360"/>
+      </w:pPr>
+      <w:rPr>
+        <w:rFonts w:ascii="Wingdings" w:hAnsi="Wingdings" w:hint="default"/>
+      </w:rPr>
+    </w:lvl>
+  </w:abstractNum>
+  <w:abstractNum w:abstractNumId="31" w15:restartNumberingAfterBreak="0">
     <w:nsid w:val="40F11696"/>
     <w:multiLevelType w:val="hybridMultilevel"/>
     <w:tmpl w:val="3F46DFB0"/>
@@ -17513,7 +18449,120 @@
       </w:rPr>
     </w:lvl>
   </w:abstractNum>
-  <w:abstractNum w:abstractNumId="30" w15:restartNumberingAfterBreak="0">
+  <w:abstractNum w:abstractNumId="32" w15:restartNumberingAfterBreak="0">
+    <w:nsid w:val="44CF6BAA"/>
+    <w:multiLevelType w:val="hybridMultilevel"/>
+    <w:tmpl w:val="37064DCC"/>
+    <w:lvl w:ilvl="0" w:tplc="280A0001">
+      <w:start w:val="1"/>
+      <w:numFmt w:val="bullet"/>
+      <w:lvlText w:val=""/>
+      <w:lvlJc w:val="left"/>
+      <w:pPr>
+        <w:ind w:left="1440" w:hanging="360"/>
+      </w:pPr>
+      <w:rPr>
+        <w:rFonts w:ascii="Symbol" w:hAnsi="Symbol" w:hint="default"/>
+      </w:rPr>
+    </w:lvl>
+    <w:lvl w:ilvl="1" w:tplc="280A0003" w:tentative="1">
+      <w:start w:val="1"/>
+      <w:numFmt w:val="bullet"/>
+      <w:lvlText w:val="o"/>
+      <w:lvlJc w:val="left"/>
+      <w:pPr>
+        <w:ind w:left="2160" w:hanging="360"/>
+      </w:pPr>
+      <w:rPr>
+        <w:rFonts w:ascii="Courier New" w:hAnsi="Courier New" w:cs="Courier New" w:hint="default"/>
+      </w:rPr>
+    </w:lvl>
+    <w:lvl w:ilvl="2" w:tplc="280A0005" w:tentative="1">
+      <w:start w:val="1"/>
+      <w:numFmt w:val="bullet"/>
+      <w:lvlText w:val=""/>
+      <w:lvlJc w:val="left"/>
+      <w:pPr>
+        <w:ind w:left="2880" w:hanging="360"/>
+      </w:pPr>
+      <w:rPr>
+        <w:rFonts w:ascii="Wingdings" w:hAnsi="Wingdings" w:hint="default"/>
+      </w:rPr>
+    </w:lvl>
+    <w:lvl w:ilvl="3" w:tplc="280A0001" w:tentative="1">
+      <w:start w:val="1"/>
+      <w:numFmt w:val="bullet"/>
+      <w:lvlText w:val=""/>
+      <w:lvlJc w:val="left"/>
+      <w:pPr>
+        <w:ind w:left="3600" w:hanging="360"/>
+      </w:pPr>
+      <w:rPr>
+        <w:rFonts w:ascii="Symbol" w:hAnsi="Symbol" w:hint="default"/>
+      </w:rPr>
+    </w:lvl>
+    <w:lvl w:ilvl="4" w:tplc="280A0003" w:tentative="1">
+      <w:start w:val="1"/>
+      <w:numFmt w:val="bullet"/>
+      <w:lvlText w:val="o"/>
+      <w:lvlJc w:val="left"/>
+      <w:pPr>
+        <w:ind w:left="4320" w:hanging="360"/>
+      </w:pPr>
+      <w:rPr>
+        <w:rFonts w:ascii="Courier New" w:hAnsi="Courier New" w:cs="Courier New" w:hint="default"/>
+      </w:rPr>
+    </w:lvl>
+    <w:lvl w:ilvl="5" w:tplc="280A0005" w:tentative="1">
+      <w:start w:val="1"/>
+      <w:numFmt w:val="bullet"/>
+      <w:lvlText w:val=""/>
+      <w:lvlJc w:val="left"/>
+      <w:pPr>
+        <w:ind w:left="5040" w:hanging="360"/>
+      </w:pPr>
+      <w:rPr>
+        <w:rFonts w:ascii="Wingdings" w:hAnsi="Wingdings" w:hint="default"/>
+      </w:rPr>
+    </w:lvl>
+    <w:lvl w:ilvl="6" w:tplc="280A0001" w:tentative="1">
+      <w:start w:val="1"/>
+      <w:numFmt w:val="bullet"/>
+      <w:lvlText w:val=""/>
+      <w:lvlJc w:val="left"/>
+      <w:pPr>
+        <w:ind w:left="5760" w:hanging="360"/>
+      </w:pPr>
+      <w:rPr>
+        <w:rFonts w:ascii="Symbol" w:hAnsi="Symbol" w:hint="default"/>
+      </w:rPr>
+    </w:lvl>
+    <w:lvl w:ilvl="7" w:tplc="280A0003" w:tentative="1">
+      <w:start w:val="1"/>
+      <w:numFmt w:val="bullet"/>
+      <w:lvlText w:val="o"/>
+      <w:lvlJc w:val="left"/>
+      <w:pPr>
+        <w:ind w:left="6480" w:hanging="360"/>
+      </w:pPr>
+      <w:rPr>
+        <w:rFonts w:ascii="Courier New" w:hAnsi="Courier New" w:cs="Courier New" w:hint="default"/>
+      </w:rPr>
+    </w:lvl>
+    <w:lvl w:ilvl="8" w:tplc="280A0005" w:tentative="1">
+      <w:start w:val="1"/>
+      <w:numFmt w:val="bullet"/>
+      <w:lvlText w:val=""/>
+      <w:lvlJc w:val="left"/>
+      <w:pPr>
+        <w:ind w:left="7200" w:hanging="360"/>
+      </w:pPr>
+      <w:rPr>
+        <w:rFonts w:ascii="Wingdings" w:hAnsi="Wingdings" w:hint="default"/>
+      </w:rPr>
+    </w:lvl>
+  </w:abstractNum>
+  <w:abstractNum w:abstractNumId="33" w15:restartNumberingAfterBreak="0">
     <w:nsid w:val="46D35729"/>
     <w:multiLevelType w:val="multilevel"/>
     <w:tmpl w:val="2B34C4F2"/>
@@ -17626,7 +18675,7 @@
       </w:rPr>
     </w:lvl>
   </w:abstractNum>
-  <w:abstractNum w:abstractNumId="31" w15:restartNumberingAfterBreak="0">
+  <w:abstractNum w:abstractNumId="34" w15:restartNumberingAfterBreak="0">
     <w:nsid w:val="47850D5D"/>
     <w:multiLevelType w:val="multilevel"/>
     <w:tmpl w:val="B728264E"/>
@@ -17739,7 +18788,7 @@
       </w:rPr>
     </w:lvl>
   </w:abstractNum>
-  <w:abstractNum w:abstractNumId="32" w15:restartNumberingAfterBreak="0">
+  <w:abstractNum w:abstractNumId="35" w15:restartNumberingAfterBreak="0">
     <w:nsid w:val="4D160381"/>
     <w:multiLevelType w:val="hybridMultilevel"/>
     <w:tmpl w:val="60981DFE"/>
@@ -17828,7 +18877,7 @@
       </w:pPr>
     </w:lvl>
   </w:abstractNum>
-  <w:abstractNum w:abstractNumId="33" w15:restartNumberingAfterBreak="0">
+  <w:abstractNum w:abstractNumId="36" w15:restartNumberingAfterBreak="0">
     <w:nsid w:val="4E364357"/>
     <w:multiLevelType w:val="multilevel"/>
     <w:tmpl w:val="60367E88"/>
@@ -17941,7 +18990,7 @@
       </w:rPr>
     </w:lvl>
   </w:abstractNum>
-  <w:abstractNum w:abstractNumId="34" w15:restartNumberingAfterBreak="0">
+  <w:abstractNum w:abstractNumId="37" w15:restartNumberingAfterBreak="0">
     <w:nsid w:val="4EB37D15"/>
     <w:multiLevelType w:val="hybridMultilevel"/>
     <w:tmpl w:val="1452E532"/>
@@ -18030,7 +19079,7 @@
       </w:pPr>
     </w:lvl>
   </w:abstractNum>
-  <w:abstractNum w:abstractNumId="35" w15:restartNumberingAfterBreak="0">
+  <w:abstractNum w:abstractNumId="38" w15:restartNumberingAfterBreak="0">
     <w:nsid w:val="4FC16690"/>
     <w:multiLevelType w:val="multilevel"/>
     <w:tmpl w:val="F2EE3D54"/>
@@ -18143,7 +19192,7 @@
       </w:rPr>
     </w:lvl>
   </w:abstractNum>
-  <w:abstractNum w:abstractNumId="36" w15:restartNumberingAfterBreak="0">
+  <w:abstractNum w:abstractNumId="39" w15:restartNumberingAfterBreak="0">
     <w:nsid w:val="503D7C81"/>
     <w:multiLevelType w:val="multilevel"/>
     <w:tmpl w:val="5D863CC8"/>
@@ -18256,7 +19305,7 @@
       </w:rPr>
     </w:lvl>
   </w:abstractNum>
-  <w:abstractNum w:abstractNumId="37" w15:restartNumberingAfterBreak="0">
+  <w:abstractNum w:abstractNumId="40" w15:restartNumberingAfterBreak="0">
     <w:nsid w:val="587E1846"/>
     <w:multiLevelType w:val="multilevel"/>
     <w:tmpl w:val="F8B02E18"/>
@@ -18369,7 +19418,7 @@
       </w:rPr>
     </w:lvl>
   </w:abstractNum>
-  <w:abstractNum w:abstractNumId="38" w15:restartNumberingAfterBreak="0">
+  <w:abstractNum w:abstractNumId="41" w15:restartNumberingAfterBreak="0">
     <w:nsid w:val="5A832FFA"/>
     <w:multiLevelType w:val="hybridMultilevel"/>
     <w:tmpl w:val="852E9DC4"/>
@@ -18458,7 +19507,7 @@
       </w:pPr>
     </w:lvl>
   </w:abstractNum>
-  <w:abstractNum w:abstractNumId="39" w15:restartNumberingAfterBreak="0">
+  <w:abstractNum w:abstractNumId="42" w15:restartNumberingAfterBreak="0">
     <w:nsid w:val="626874CC"/>
     <w:multiLevelType w:val="hybridMultilevel"/>
     <w:tmpl w:val="0FF82044"/>
@@ -18547,7 +19596,7 @@
       </w:pPr>
     </w:lvl>
   </w:abstractNum>
-  <w:abstractNum w:abstractNumId="40" w15:restartNumberingAfterBreak="0">
+  <w:abstractNum w:abstractNumId="43" w15:restartNumberingAfterBreak="0">
     <w:nsid w:val="628A0631"/>
     <w:multiLevelType w:val="multilevel"/>
     <w:tmpl w:val="5E681FB0"/>
@@ -18660,7 +19709,7 @@
       </w:rPr>
     </w:lvl>
   </w:abstractNum>
-  <w:abstractNum w:abstractNumId="41" w15:restartNumberingAfterBreak="0">
+  <w:abstractNum w:abstractNumId="44" w15:restartNumberingAfterBreak="0">
     <w:nsid w:val="644904F4"/>
     <w:multiLevelType w:val="hybridMultilevel"/>
     <w:tmpl w:val="E8F8F86C"/>
@@ -18749,7 +19798,7 @@
       </w:pPr>
     </w:lvl>
   </w:abstractNum>
-  <w:abstractNum w:abstractNumId="42" w15:restartNumberingAfterBreak="0">
+  <w:abstractNum w:abstractNumId="45" w15:restartNumberingAfterBreak="0">
     <w:nsid w:val="6487537B"/>
     <w:multiLevelType w:val="multilevel"/>
     <w:tmpl w:val="D700D27A"/>
@@ -18870,7 +19919,7 @@
       </w:rPr>
     </w:lvl>
   </w:abstractNum>
-  <w:abstractNum w:abstractNumId="43" w15:restartNumberingAfterBreak="0">
+  <w:abstractNum w:abstractNumId="46" w15:restartNumberingAfterBreak="0">
     <w:nsid w:val="6DF106FD"/>
     <w:multiLevelType w:val="multilevel"/>
     <w:tmpl w:val="789EAC96"/>
@@ -18983,7 +20032,7 @@
       </w:rPr>
     </w:lvl>
   </w:abstractNum>
-  <w:abstractNum w:abstractNumId="44" w15:restartNumberingAfterBreak="0">
+  <w:abstractNum w:abstractNumId="47" w15:restartNumberingAfterBreak="0">
     <w:nsid w:val="6E4345D6"/>
     <w:multiLevelType w:val="multilevel"/>
     <w:tmpl w:val="D5468BE0"/>
@@ -19096,7 +20145,7 @@
       </w:rPr>
     </w:lvl>
   </w:abstractNum>
-  <w:abstractNum w:abstractNumId="45" w15:restartNumberingAfterBreak="0">
+  <w:abstractNum w:abstractNumId="48" w15:restartNumberingAfterBreak="0">
     <w:nsid w:val="78CB4F51"/>
     <w:multiLevelType w:val="multilevel"/>
     <w:tmpl w:val="F04880AE"/>
@@ -19217,7 +20266,7 @@
       </w:rPr>
     </w:lvl>
   </w:abstractNum>
-  <w:abstractNum w:abstractNumId="46" w15:restartNumberingAfterBreak="0">
+  <w:abstractNum w:abstractNumId="49" w15:restartNumberingAfterBreak="0">
     <w:nsid w:val="7AF54EA6"/>
     <w:multiLevelType w:val="hybridMultilevel"/>
     <w:tmpl w:val="3666655A"/>
@@ -19313,16 +20362,16 @@
     <w:abstractNumId w:val="4"/>
   </w:num>
   <w:num w:numId="3">
-    <w:abstractNumId w:val="23"/>
+    <w:abstractNumId w:val="24"/>
   </w:num>
   <w:num w:numId="4">
-    <w:abstractNumId w:val="42"/>
+    <w:abstractNumId w:val="45"/>
   </w:num>
   <w:num w:numId="5">
     <w:abstractNumId w:val="12"/>
   </w:num>
   <w:num w:numId="6">
-    <w:abstractNumId w:val="29"/>
+    <w:abstractNumId w:val="31"/>
   </w:num>
   <w:num w:numId="7">
     <w:abstractNumId w:val="13"/>
@@ -19340,61 +20389,61 @@
     <w:abstractNumId w:val="18"/>
   </w:num>
   <w:num w:numId="12">
-    <w:abstractNumId w:val="28"/>
+    <w:abstractNumId w:val="29"/>
   </w:num>
   <w:num w:numId="13">
-    <w:abstractNumId w:val="30"/>
+    <w:abstractNumId w:val="33"/>
   </w:num>
   <w:num w:numId="14">
-    <w:abstractNumId w:val="37"/>
+    <w:abstractNumId w:val="40"/>
   </w:num>
   <w:num w:numId="15">
-    <w:abstractNumId w:val="46"/>
+    <w:abstractNumId w:val="49"/>
   </w:num>
   <w:num w:numId="16">
     <w:abstractNumId w:val="8"/>
   </w:num>
   <w:num w:numId="17">
-    <w:abstractNumId w:val="39"/>
+    <w:abstractNumId w:val="42"/>
   </w:num>
   <w:num w:numId="18">
     <w:abstractNumId w:val="2"/>
   </w:num>
   <w:num w:numId="19">
-    <w:abstractNumId w:val="21"/>
+    <w:abstractNumId w:val="22"/>
   </w:num>
   <w:num w:numId="20">
-    <w:abstractNumId w:val="40"/>
+    <w:abstractNumId w:val="43"/>
   </w:num>
   <w:num w:numId="21">
-    <w:abstractNumId w:val="27"/>
+    <w:abstractNumId w:val="28"/>
   </w:num>
   <w:num w:numId="22">
     <w:abstractNumId w:val="9"/>
   </w:num>
   <w:num w:numId="23">
-    <w:abstractNumId w:val="31"/>
+    <w:abstractNumId w:val="34"/>
   </w:num>
   <w:num w:numId="24">
-    <w:abstractNumId w:val="35"/>
+    <w:abstractNumId w:val="38"/>
   </w:num>
   <w:num w:numId="25">
-    <w:abstractNumId w:val="26"/>
+    <w:abstractNumId w:val="27"/>
   </w:num>
   <w:num w:numId="26">
-    <w:abstractNumId w:val="38"/>
+    <w:abstractNumId w:val="41"/>
   </w:num>
   <w:num w:numId="27">
-    <w:abstractNumId w:val="32"/>
+    <w:abstractNumId w:val="35"/>
   </w:num>
   <w:num w:numId="28">
     <w:abstractNumId w:val="11"/>
   </w:num>
   <w:num w:numId="29">
-    <w:abstractNumId w:val="22"/>
+    <w:abstractNumId w:val="23"/>
   </w:num>
   <w:num w:numId="30">
-    <w:abstractNumId w:val="41"/>
+    <w:abstractNumId w:val="44"/>
   </w:num>
   <w:num w:numId="31">
     <w:abstractNumId w:val="17"/>
@@ -19406,16 +20455,16 @@
     <w:abstractNumId w:val="7"/>
   </w:num>
   <w:num w:numId="34">
-    <w:abstractNumId w:val="44"/>
+    <w:abstractNumId w:val="47"/>
   </w:num>
   <w:num w:numId="35">
-    <w:abstractNumId w:val="45"/>
+    <w:abstractNumId w:val="48"/>
   </w:num>
   <w:num w:numId="36">
     <w:abstractNumId w:val="10"/>
   </w:num>
   <w:num w:numId="37">
-    <w:abstractNumId w:val="34"/>
+    <w:abstractNumId w:val="37"/>
   </w:num>
   <w:num w:numId="38">
     <w:abstractNumId w:val="1"/>
@@ -19430,22 +20479,31 @@
     <w:abstractNumId w:val="14"/>
   </w:num>
   <w:num w:numId="42">
-    <w:abstractNumId w:val="33"/>
+    <w:abstractNumId w:val="36"/>
   </w:num>
   <w:num w:numId="43">
-    <w:abstractNumId w:val="24"/>
+    <w:abstractNumId w:val="25"/>
   </w:num>
   <w:num w:numId="44">
-    <w:abstractNumId w:val="43"/>
+    <w:abstractNumId w:val="46"/>
   </w:num>
   <w:num w:numId="45">
-    <w:abstractNumId w:val="25"/>
+    <w:abstractNumId w:val="26"/>
   </w:num>
   <w:num w:numId="46">
-    <w:abstractNumId w:val="36"/>
+    <w:abstractNumId w:val="39"/>
   </w:num>
   <w:num w:numId="47">
     <w:abstractNumId w:val="6"/>
+  </w:num>
+  <w:num w:numId="48">
+    <w:abstractNumId w:val="32"/>
+  </w:num>
+  <w:num w:numId="49">
+    <w:abstractNumId w:val="30"/>
+  </w:num>
+  <w:num w:numId="50">
+    <w:abstractNumId w:val="21"/>
   </w:num>
   <w:numIdMacAtCleanup w:val="47"/>
 </w:numbering>
@@ -20979,7 +22037,7 @@
 </file>
 
 <file path=customXml/itemProps1.xml><?xml version="1.0" encoding="utf-8"?>
-<ds:datastoreItem xmlns:ds="http://schemas.openxmlformats.org/officeDocument/2006/customXml" ds:itemID="{4F76A5AB-AF6F-4538-8548-4AD49640DBC6}">
+<ds:datastoreItem xmlns:ds="http://schemas.openxmlformats.org/officeDocument/2006/customXml" ds:itemID="{F723EE1B-05DC-483B-9B5D-4A1B0EE8511F}">
   <ds:schemaRefs>
     <ds:schemaRef ds:uri="http://schemas.openxmlformats.org/officeDocument/2006/bibliography"/>
   </ds:schemaRefs>

--- a/Desarrollo/SVO/Documentos/Analisis y Diseño/SVO_DA.docx
+++ b/Desarrollo/SVO/Documentos/Analisis y Diseño/SVO_DA.docx
@@ -1,6 +1,6 @@
 
 <file path=word/document.xml><?xml version="1.0" encoding="utf-8"?>
-<w:document xmlns:wpc="http://schemas.microsoft.com/office/word/2010/wordprocessingCanvas" xmlns:cx="http://schemas.microsoft.com/office/drawing/2014/chartex" xmlns:cx1="http://schemas.microsoft.com/office/drawing/2015/9/8/chartex" xmlns:cx2="http://schemas.microsoft.com/office/drawing/2015/10/21/chartex" xmlns:cx3="http://schemas.microsoft.com/office/drawing/2016/5/9/chartex" xmlns:cx4="http://schemas.microsoft.com/office/drawing/2016/5/10/chartex" xmlns:cx5="http://schemas.microsoft.com/office/drawing/2016/5/11/chartex" xmlns:cx6="http://schemas.microsoft.com/office/drawing/2016/5/12/chartex" xmlns:cx7="http://schemas.microsoft.com/office/drawing/2016/5/13/chartex" xmlns:cx8="http://schemas.microsoft.com/office/drawing/2016/5/14/chartex" xmlns:mc="http://schemas.openxmlformats.org/markup-compatibility/2006" xmlns:aink="http://schemas.microsoft.com/office/drawing/2016/ink" xmlns:am3d="http://schemas.microsoft.com/office/drawing/2017/model3d" xmlns:o="urn:schemas-microsoft-com:office:office" xmlns:r="http://schemas.openxmlformats.org/officeDocument/2006/relationships" xmlns:m="http://schemas.openxmlformats.org/officeDocument/2006/math" xmlns:v="urn:schemas-microsoft-com:vml" xmlns:wp14="http://schemas.microsoft.com/office/word/2010/wordprocessingDrawing" xmlns:wp="http://schemas.openxmlformats.org/drawingml/2006/wordprocessingDrawing" xmlns:w10="urn:schemas-microsoft-com:office:word" xmlns:w="http://schemas.openxmlformats.org/wordprocessingml/2006/main" xmlns:w14="http://schemas.microsoft.com/office/word/2010/wordml" xmlns:w15="http://schemas.microsoft.com/office/word/2012/wordml" xmlns:w16cid="http://schemas.microsoft.com/office/word/2016/wordml/cid" xmlns:w16se="http://schemas.microsoft.com/office/word/2015/wordml/symex" xmlns:wpg="http://schemas.microsoft.com/office/word/2010/wordprocessingGroup" xmlns:wpi="http://schemas.microsoft.com/office/word/2010/wordprocessingInk" xmlns:wne="http://schemas.microsoft.com/office/word/2006/wordml" xmlns:wps="http://schemas.microsoft.com/office/word/2010/wordprocessingShape" mc:Ignorable="w14 w15 w16se w16cid wp14">
+<w:document xmlns:wpc="http://schemas.microsoft.com/office/word/2010/wordprocessingCanvas" xmlns:cx="http://schemas.microsoft.com/office/drawing/2014/chartex" xmlns:mc="http://schemas.openxmlformats.org/markup-compatibility/2006" xmlns:o="urn:schemas-microsoft-com:office:office" xmlns:r="http://schemas.openxmlformats.org/officeDocument/2006/relationships" xmlns:m="http://schemas.openxmlformats.org/officeDocument/2006/math" xmlns:v="urn:schemas-microsoft-com:vml" xmlns:wp14="http://schemas.microsoft.com/office/word/2010/wordprocessingDrawing" xmlns:wp="http://schemas.openxmlformats.org/drawingml/2006/wordprocessingDrawing" xmlns:w10="urn:schemas-microsoft-com:office:word" xmlns:w="http://schemas.openxmlformats.org/wordprocessingml/2006/main" xmlns:w14="http://schemas.microsoft.com/office/word/2010/wordml" xmlns:w15="http://schemas.microsoft.com/office/word/2012/wordml" xmlns:w16se="http://schemas.microsoft.com/office/word/2015/wordml/symex" xmlns:wpg="http://schemas.microsoft.com/office/word/2010/wordprocessingGroup" xmlns:wpi="http://schemas.microsoft.com/office/word/2010/wordprocessingInk" xmlns:wne="http://schemas.microsoft.com/office/word/2006/wordml" xmlns:wps="http://schemas.microsoft.com/office/word/2010/wordprocessingShape" mc:Ignorable="w14 w15 w16se wp14">
   <w:body>
     <w:p>
       <w:pPr>
@@ -135,25 +135,7 @@
           <w:szCs w:val="72"/>
           <w:lang w:val="es-PE"/>
         </w:rPr>
-        <w:t>1</w:t>
-      </w:r>
-      <w:r>
-        <w:rPr>
-          <w:rFonts w:ascii="Verdana" w:eastAsia="MS Mincho" w:hAnsi="Verdana" w:cs="Arial"/>
-          <w:sz w:val="32"/>
-          <w:szCs w:val="72"/>
-          <w:lang w:val="es-PE"/>
-        </w:rPr>
-        <w:t>.</w:t>
-      </w:r>
-      <w:r>
-        <w:rPr>
-          <w:rFonts w:ascii="Verdana" w:eastAsia="MS Mincho" w:hAnsi="Verdana" w:cs="Arial"/>
-          <w:sz w:val="32"/>
-          <w:szCs w:val="72"/>
-          <w:lang w:val="es-PE"/>
-        </w:rPr>
-        <w:t>1</w:t>
+        <w:t>2.0</w:t>
       </w:r>
     </w:p>
     <w:p>
@@ -772,16 +754,7 @@
                 <w:sz w:val="20"/>
                 <w:lang w:val="es-PE"/>
               </w:rPr>
-              <w:t>1.</w:t>
-            </w:r>
-            <w:r>
-              <w:rPr>
-                <w:rFonts w:ascii="Verdana" w:hAnsi="Verdana"/>
-                <w:b w:val="0"/>
-                <w:sz w:val="20"/>
-                <w:lang w:val="es-PE"/>
-              </w:rPr>
-              <w:t>1</w:t>
+              <w:t>1.1</w:t>
             </w:r>
           </w:p>
         </w:tc>
@@ -839,18 +812,192 @@
                 <w:sz w:val="20"/>
                 <w:lang w:val="es-PE"/>
               </w:rPr>
-              <w:t>Actualización</w:t>
-            </w:r>
-            <w:bookmarkStart w:id="0" w:name="_GoBack"/>
-            <w:bookmarkEnd w:id="0"/>
-            <w:r>
+              <w:t>Actualización del documento.</w:t>
+            </w:r>
+          </w:p>
+        </w:tc>
+        <w:tc>
+          <w:tcPr>
+            <w:tcW w:w="1464" w:type="dxa"/>
+            <w:vAlign w:val="center"/>
+          </w:tcPr>
+          <w:p>
+            <w:pPr>
+              <w:pStyle w:val="Ttulo"/>
+              <w:jc w:val="left"/>
               <w:rPr>
                 <w:rFonts w:ascii="Verdana" w:hAnsi="Verdana"/>
                 <w:b w:val="0"/>
                 <w:sz w:val="20"/>
                 <w:lang w:val="es-PE"/>
               </w:rPr>
-              <w:t xml:space="preserve"> del documento.</w:t>
+            </w:pPr>
+            <w:r>
+              <w:rPr>
+                <w:rFonts w:ascii="Verdana" w:hAnsi="Verdana"/>
+                <w:b w:val="0"/>
+                <w:sz w:val="20"/>
+                <w:lang w:val="es-PE"/>
+              </w:rPr>
+              <w:t>20/10/2017</w:t>
+            </w:r>
+          </w:p>
+        </w:tc>
+        <w:tc>
+          <w:tcPr>
+            <w:tcW w:w="1361" w:type="dxa"/>
+            <w:vAlign w:val="center"/>
+          </w:tcPr>
+          <w:p>
+            <w:pPr>
+              <w:pStyle w:val="Ttulo"/>
+              <w:jc w:val="left"/>
+              <w:rPr>
+                <w:rFonts w:ascii="Verdana" w:hAnsi="Verdana"/>
+                <w:b w:val="0"/>
+                <w:sz w:val="20"/>
+                <w:lang w:val="es-PE"/>
+              </w:rPr>
+            </w:pPr>
+            <w:r>
+              <w:rPr>
+                <w:rFonts w:ascii="Verdana" w:hAnsi="Verdana"/>
+                <w:b w:val="0"/>
+                <w:sz w:val="20"/>
+                <w:lang w:val="es-PE"/>
+              </w:rPr>
+              <w:t>20/10/2017</w:t>
+            </w:r>
+          </w:p>
+        </w:tc>
+        <w:tc>
+          <w:tcPr>
+            <w:tcW w:w="1556" w:type="dxa"/>
+            <w:vAlign w:val="center"/>
+          </w:tcPr>
+          <w:p>
+            <w:pPr>
+              <w:pStyle w:val="Ttulo"/>
+              <w:jc w:val="left"/>
+              <w:rPr>
+                <w:rFonts w:ascii="Verdana" w:hAnsi="Verdana"/>
+                <w:b w:val="0"/>
+                <w:sz w:val="20"/>
+                <w:lang w:val="es-PE"/>
+              </w:rPr>
+            </w:pPr>
+            <w:r>
+              <w:rPr>
+                <w:rFonts w:ascii="Verdana" w:hAnsi="Verdana"/>
+                <w:b w:val="0"/>
+                <w:sz w:val="20"/>
+                <w:lang w:val="es-PE"/>
+              </w:rPr>
+              <w:t>Gerente del proyecto.</w:t>
+            </w:r>
+          </w:p>
+        </w:tc>
+      </w:tr>
+      <w:tr>
+        <w:trPr>
+          <w:trHeight w:val="516"/>
+          <w:jc w:val="center"/>
+        </w:trPr>
+        <w:tc>
+          <w:tcPr>
+            <w:tcW w:w="1142" w:type="dxa"/>
+            <w:vAlign w:val="center"/>
+          </w:tcPr>
+          <w:p>
+            <w:pPr>
+              <w:pStyle w:val="Ttulo"/>
+              <w:jc w:val="left"/>
+              <w:rPr>
+                <w:rFonts w:ascii="Verdana" w:hAnsi="Verdana"/>
+                <w:b w:val="0"/>
+                <w:sz w:val="20"/>
+                <w:lang w:val="es-PE"/>
+              </w:rPr>
+            </w:pPr>
+            <w:r>
+              <w:rPr>
+                <w:rFonts w:ascii="Verdana" w:hAnsi="Verdana"/>
+                <w:b w:val="0"/>
+                <w:sz w:val="20"/>
+                <w:lang w:val="es-PE"/>
+              </w:rPr>
+              <w:t>2.0</w:t>
+            </w:r>
+          </w:p>
+        </w:tc>
+        <w:tc>
+          <w:tcPr>
+            <w:tcW w:w="1307" w:type="dxa"/>
+            <w:vAlign w:val="center"/>
+          </w:tcPr>
+          <w:p>
+            <w:pPr>
+              <w:pStyle w:val="Ttulo"/>
+              <w:jc w:val="left"/>
+              <w:rPr>
+                <w:rFonts w:ascii="Verdana" w:hAnsi="Verdana"/>
+                <w:b w:val="0"/>
+                <w:i/>
+                <w:iCs/>
+                <w:sz w:val="20"/>
+                <w:lang w:val="es-PE"/>
+              </w:rPr>
+            </w:pPr>
+            <w:proofErr w:type="spellStart"/>
+            <w:r>
+              <w:rPr>
+                <w:rFonts w:ascii="Verdana" w:hAnsi="Verdana"/>
+                <w:b w:val="0"/>
+                <w:i/>
+                <w:iCs/>
+                <w:sz w:val="20"/>
+                <w:lang w:val="es-PE"/>
+              </w:rPr>
+              <w:t>Martinez</w:t>
+            </w:r>
+            <w:proofErr w:type="spellEnd"/>
+            <w:r>
+              <w:rPr>
+                <w:rFonts w:ascii="Verdana" w:hAnsi="Verdana"/>
+                <w:b w:val="0"/>
+                <w:i/>
+                <w:iCs/>
+                <w:sz w:val="20"/>
+                <w:lang w:val="es-PE"/>
+              </w:rPr>
+              <w:t>, Patricia</w:t>
+            </w:r>
+          </w:p>
+        </w:tc>
+        <w:tc>
+          <w:tcPr>
+            <w:tcW w:w="1700" w:type="dxa"/>
+            <w:vAlign w:val="center"/>
+          </w:tcPr>
+          <w:p>
+            <w:pPr>
+              <w:pStyle w:val="Ttulo"/>
+              <w:jc w:val="left"/>
+              <w:rPr>
+                <w:rFonts w:ascii="Verdana" w:hAnsi="Verdana"/>
+                <w:b w:val="0"/>
+                <w:sz w:val="20"/>
+                <w:lang w:val="es-PE"/>
+              </w:rPr>
+            </w:pPr>
+            <w:r>
+              <w:rPr>
+                <w:rFonts w:ascii="Verdana" w:hAnsi="Verdana"/>
+                <w:b w:val="0"/>
+                <w:sz w:val="20"/>
+                <w:lang w:val="es-PE"/>
+              </w:rPr>
+              <w:t>Se agrega la matriz de trazabilidad.</w:t>
             </w:r>
           </w:p>
         </w:tc>
@@ -877,7 +1024,7 @@
                 <w:sz w:val="20"/>
                 <w:lang w:val="es-PE"/>
               </w:rPr>
-              <w:t>20/10/2017</w:t>
+              <w:t>03/11/2017</w:t>
             </w:r>
           </w:p>
         </w:tc>
@@ -904,7 +1051,7 @@
                 <w:sz w:val="20"/>
                 <w:lang w:val="es-PE"/>
               </w:rPr>
-              <w:t>20/10/2017</w:t>
+              <w:t>03/11/2017</w:t>
             </w:r>
           </w:p>
         </w:tc>
@@ -1093,25 +1240,9 @@
     <w:p/>
     <w:p/>
     <w:p/>
-    <w:p/>
-    <w:p/>
-    <w:p/>
     <w:p>
-      <w:bookmarkStart w:id="1" w:name="_Toc441222474"/>
-    </w:p>
-    <w:p>
       <w:pPr>
         <w:jc w:val="center"/>
-        <w:rPr>
-          <w:rFonts w:ascii="Verdana" w:hAnsi="Verdana"/>
-          <w:b/>
-          <w:sz w:val="28"/>
-          <w:szCs w:val="28"/>
-        </w:rPr>
-      </w:pPr>
-    </w:p>
-    <w:p>
-      <w:pPr>
         <w:rPr>
           <w:rFonts w:ascii="Verdana" w:hAnsi="Verdana"/>
           <w:b/>
@@ -1119,26 +1250,7 @@
           <w:szCs w:val="36"/>
         </w:rPr>
       </w:pPr>
-      <w:r>
-        <w:rPr>
-          <w:rFonts w:ascii="Verdana" w:hAnsi="Verdana"/>
-          <w:b/>
-          <w:sz w:val="36"/>
-          <w:szCs w:val="36"/>
-        </w:rPr>
-        <w:br w:type="page"/>
-      </w:r>
-    </w:p>
-    <w:p>
-      <w:pPr>
-        <w:jc w:val="center"/>
-        <w:rPr>
-          <w:rFonts w:ascii="Verdana" w:hAnsi="Verdana"/>
-          <w:b/>
-          <w:sz w:val="36"/>
-          <w:szCs w:val="36"/>
-        </w:rPr>
-      </w:pPr>
+      <w:bookmarkStart w:id="0" w:name="_Toc441222474"/>
       <w:r>
         <w:rPr>
           <w:rFonts w:ascii="Verdana" w:hAnsi="Verdana"/>
@@ -1234,7 +1346,7 @@
         <w:rPr>
           <w:noProof/>
         </w:rPr>
-        <w:instrText xml:space="preserve"> PAGEREF _Toc496281551 \h </w:instrText>
+        <w:instrText xml:space="preserve"> PAGEREF _Toc497469257 \h </w:instrText>
       </w:r>
       <w:r>
         <w:rPr>
@@ -1251,7 +1363,7 @@
         <w:rPr>
           <w:noProof/>
         </w:rPr>
-        <w:t>5</w:t>
+        <w:t>4</w:t>
       </w:r>
       <w:r>
         <w:rPr>
@@ -1321,7 +1433,7 @@
         <w:rPr>
           <w:noProof/>
         </w:rPr>
-        <w:instrText xml:space="preserve"> PAGEREF _Toc496281552 \h </w:instrText>
+        <w:instrText xml:space="preserve"> PAGEREF _Toc497469258 \h </w:instrText>
       </w:r>
       <w:r>
         <w:rPr>
@@ -1338,7 +1450,7 @@
         <w:rPr>
           <w:noProof/>
         </w:rPr>
-        <w:t>5</w:t>
+        <w:t>4</w:t>
       </w:r>
       <w:r>
         <w:rPr>
@@ -1408,7 +1520,7 @@
         <w:rPr>
           <w:noProof/>
         </w:rPr>
-        <w:instrText xml:space="preserve"> PAGEREF _Toc496281553 \h </w:instrText>
+        <w:instrText xml:space="preserve"> PAGEREF _Toc497469259 \h </w:instrText>
       </w:r>
       <w:r>
         <w:rPr>
@@ -1425,7 +1537,7 @@
         <w:rPr>
           <w:noProof/>
         </w:rPr>
-        <w:t>5</w:t>
+        <w:t>4</w:t>
       </w:r>
       <w:r>
         <w:rPr>
@@ -1495,7 +1607,7 @@
         <w:rPr>
           <w:noProof/>
         </w:rPr>
-        <w:instrText xml:space="preserve"> PAGEREF _Toc496281554 \h </w:instrText>
+        <w:instrText xml:space="preserve"> PAGEREF _Toc497469260 \h </w:instrText>
       </w:r>
       <w:r>
         <w:rPr>
@@ -1512,7 +1624,7 @@
         <w:rPr>
           <w:noProof/>
         </w:rPr>
-        <w:t>5</w:t>
+        <w:t>4</w:t>
       </w:r>
       <w:r>
         <w:rPr>
@@ -1580,7 +1692,7 @@
         <w:rPr>
           <w:noProof/>
         </w:rPr>
-        <w:instrText xml:space="preserve"> PAGEREF _Toc496281555 \h </w:instrText>
+        <w:instrText xml:space="preserve"> PAGEREF _Toc497469261 \h </w:instrText>
       </w:r>
       <w:r>
         <w:rPr>
@@ -1597,7 +1709,7 @@
         <w:rPr>
           <w:noProof/>
         </w:rPr>
-        <w:t>5</w:t>
+        <w:t>4</w:t>
       </w:r>
       <w:r>
         <w:rPr>
@@ -1667,7 +1779,7 @@
         <w:rPr>
           <w:noProof/>
         </w:rPr>
-        <w:instrText xml:space="preserve"> PAGEREF _Toc496281556 \h </w:instrText>
+        <w:instrText xml:space="preserve"> PAGEREF _Toc497469262 \h </w:instrText>
       </w:r>
       <w:r>
         <w:rPr>
@@ -1684,7 +1796,7 @@
         <w:rPr>
           <w:noProof/>
         </w:rPr>
-        <w:t>5</w:t>
+        <w:t>4</w:t>
       </w:r>
       <w:r>
         <w:rPr>
@@ -1754,7 +1866,7 @@
         <w:rPr>
           <w:noProof/>
         </w:rPr>
-        <w:instrText xml:space="preserve"> PAGEREF _Toc496281557 \h </w:instrText>
+        <w:instrText xml:space="preserve"> PAGEREF _Toc497469263 \h </w:instrText>
       </w:r>
       <w:r>
         <w:rPr>
@@ -1771,7 +1883,7 @@
         <w:rPr>
           <w:noProof/>
         </w:rPr>
-        <w:t>6</w:t>
+        <w:t>5</w:t>
       </w:r>
       <w:r>
         <w:rPr>
@@ -1841,7 +1953,7 @@
         <w:rPr>
           <w:noProof/>
         </w:rPr>
-        <w:instrText xml:space="preserve"> PAGEREF _Toc496281558 \h </w:instrText>
+        <w:instrText xml:space="preserve"> PAGEREF _Toc497469264 \h </w:instrText>
       </w:r>
       <w:r>
         <w:rPr>
@@ -1858,7 +1970,7 @@
         <w:rPr>
           <w:noProof/>
         </w:rPr>
-        <w:t>6</w:t>
+        <w:t>5</w:t>
       </w:r>
       <w:r>
         <w:rPr>
@@ -1928,7 +2040,7 @@
         <w:rPr>
           <w:noProof/>
         </w:rPr>
-        <w:instrText xml:space="preserve"> PAGEREF _Toc496281559 \h </w:instrText>
+        <w:instrText xml:space="preserve"> PAGEREF _Toc497469265 \h </w:instrText>
       </w:r>
       <w:r>
         <w:rPr>
@@ -1945,7 +2057,7 @@
         <w:rPr>
           <w:noProof/>
         </w:rPr>
-        <w:t>7</w:t>
+        <w:t>6</w:t>
       </w:r>
       <w:r>
         <w:rPr>
@@ -2015,7 +2127,7 @@
         <w:rPr>
           <w:noProof/>
         </w:rPr>
-        <w:instrText xml:space="preserve"> PAGEREF _Toc496281560 \h </w:instrText>
+        <w:instrText xml:space="preserve"> PAGEREF _Toc497469266 \h </w:instrText>
       </w:r>
       <w:r>
         <w:rPr>
@@ -2032,7 +2144,7 @@
         <w:rPr>
           <w:noProof/>
         </w:rPr>
-        <w:t>8</w:t>
+        <w:t>7</w:t>
       </w:r>
       <w:r>
         <w:rPr>
@@ -2102,7 +2214,7 @@
         <w:rPr>
           <w:noProof/>
         </w:rPr>
-        <w:instrText xml:space="preserve"> PAGEREF _Toc496281561 \h </w:instrText>
+        <w:instrText xml:space="preserve"> PAGEREF _Toc497469267 \h </w:instrText>
       </w:r>
       <w:r>
         <w:rPr>
@@ -2119,7 +2231,7 @@
         <w:rPr>
           <w:noProof/>
         </w:rPr>
-        <w:t>11</w:t>
+        <w:t>10</w:t>
       </w:r>
       <w:r>
         <w:rPr>
@@ -2189,7 +2301,7 @@
         <w:rPr>
           <w:noProof/>
         </w:rPr>
-        <w:instrText xml:space="preserve"> PAGEREF _Toc496281562 \h </w:instrText>
+        <w:instrText xml:space="preserve"> PAGEREF _Toc497469268 \h </w:instrText>
       </w:r>
       <w:r>
         <w:rPr>
@@ -2206,7 +2318,7 @@
         <w:rPr>
           <w:noProof/>
         </w:rPr>
-        <w:t>11</w:t>
+        <w:t>10</w:t>
       </w:r>
       <w:r>
         <w:rPr>
@@ -2276,7 +2388,7 @@
         <w:rPr>
           <w:noProof/>
         </w:rPr>
-        <w:instrText xml:space="preserve"> PAGEREF _Toc496281563 \h </w:instrText>
+        <w:instrText xml:space="preserve"> PAGEREF _Toc497469269 \h </w:instrText>
       </w:r>
       <w:r>
         <w:rPr>
@@ -2293,7 +2405,7 @@
         <w:rPr>
           <w:noProof/>
         </w:rPr>
-        <w:t>12</w:t>
+        <w:t>11</w:t>
       </w:r>
       <w:r>
         <w:rPr>
@@ -2304,6 +2416,91 @@
     </w:p>
     <w:p>
       <w:pPr>
+        <w:pStyle w:val="TDC1"/>
+        <w:tabs>
+          <w:tab w:val="left" w:pos="600"/>
+          <w:tab w:val="right" w:leader="dot" w:pos="8497"/>
+        </w:tabs>
+        <w:rPr>
+          <w:rFonts w:asciiTheme="minorHAnsi" w:eastAsiaTheme="minorEastAsia" w:hAnsiTheme="minorHAnsi" w:cstheme="minorBidi"/>
+          <w:b w:val="0"/>
+          <w:noProof/>
+          <w:sz w:val="22"/>
+          <w:szCs w:val="22"/>
+          <w:lang w:val="es-PE" w:eastAsia="es-PE"/>
+        </w:rPr>
+      </w:pPr>
+      <w:r>
+        <w:rPr>
+          <w:rFonts w:ascii="Verdana" w:hAnsi="Verdana"/>
+          <w:noProof/>
+          <w:lang w:val="es-PE"/>
+        </w:rPr>
+        <w:t>3.</w:t>
+      </w:r>
+      <w:r>
+        <w:rPr>
+          <w:rFonts w:asciiTheme="minorHAnsi" w:eastAsiaTheme="minorEastAsia" w:hAnsiTheme="minorHAnsi" w:cstheme="minorBidi"/>
+          <w:b w:val="0"/>
+          <w:noProof/>
+          <w:sz w:val="22"/>
+          <w:szCs w:val="22"/>
+          <w:lang w:val="es-PE" w:eastAsia="es-PE"/>
+        </w:rPr>
+        <w:tab/>
+      </w:r>
+      <w:r>
+        <w:rPr>
+          <w:rFonts w:ascii="Verdana" w:hAnsi="Verdana"/>
+          <w:noProof/>
+          <w:lang w:val="es-PE"/>
+        </w:rPr>
+        <w:t>Matriz de Trazabilidad de Casos de Uso vs. Requisitos</w:t>
+      </w:r>
+      <w:r>
+        <w:rPr>
+          <w:noProof/>
+        </w:rPr>
+        <w:tab/>
+      </w:r>
+      <w:r>
+        <w:rPr>
+          <w:noProof/>
+        </w:rPr>
+        <w:fldChar w:fldCharType="begin"/>
+      </w:r>
+      <w:r>
+        <w:rPr>
+          <w:noProof/>
+        </w:rPr>
+        <w:instrText xml:space="preserve"> PAGEREF _Toc497469270 \h </w:instrText>
+      </w:r>
+      <w:r>
+        <w:rPr>
+          <w:noProof/>
+        </w:rPr>
+      </w:r>
+      <w:r>
+        <w:rPr>
+          <w:noProof/>
+        </w:rPr>
+        <w:fldChar w:fldCharType="separate"/>
+      </w:r>
+      <w:r>
+        <w:rPr>
+          <w:noProof/>
+        </w:rPr>
+        <w:t>14</w:t>
+      </w:r>
+      <w:r>
+        <w:rPr>
+          <w:noProof/>
+        </w:rPr>
+        <w:fldChar w:fldCharType="end"/>
+      </w:r>
+    </w:p>
+    <w:p>
+      <w:pPr>
         <w:spacing w:before="120" w:after="240"/>
         <w:rPr>
           <w:rFonts w:ascii="Arial" w:hAnsi="Arial" w:cs="Arial"/>
@@ -2321,6 +2518,8 @@
         </w:rPr>
         <w:fldChar w:fldCharType="end"/>
       </w:r>
+      <w:bookmarkStart w:id="1" w:name="_GoBack"/>
+      <w:bookmarkEnd w:id="1"/>
     </w:p>
     <w:p>
       <w:pPr>
@@ -2446,7 +2645,7 @@
           <w:lang w:val="es-PE"/>
         </w:rPr>
       </w:pPr>
-      <w:bookmarkStart w:id="2" w:name="_Toc496281551"/>
+      <w:bookmarkStart w:id="2" w:name="_Toc497469257"/>
       <w:r>
         <w:rPr>
           <w:rFonts w:ascii="Verdana" w:hAnsi="Verdana"/>
@@ -2512,7 +2711,7 @@
           <w:lang w:val="es-PE"/>
         </w:rPr>
       </w:pPr>
-      <w:bookmarkStart w:id="3" w:name="_Toc496281552"/>
+      <w:bookmarkStart w:id="3" w:name="_Toc497469258"/>
       <w:r>
         <w:rPr>
           <w:rFonts w:ascii="Verdana" w:hAnsi="Verdana"/>
@@ -2563,7 +2762,7 @@
           <w:lang w:val="es-PE"/>
         </w:rPr>
       </w:pPr>
-      <w:bookmarkStart w:id="4" w:name="_Toc496281553"/>
+      <w:bookmarkStart w:id="4" w:name="_Toc497469259"/>
       <w:r>
         <w:rPr>
           <w:rFonts w:ascii="Verdana" w:hAnsi="Verdana"/>
@@ -2623,7 +2822,7 @@
           <w:lang w:val="es-PE"/>
         </w:rPr>
       </w:pPr>
-      <w:bookmarkStart w:id="5" w:name="_Toc496281554"/>
+      <w:bookmarkStart w:id="5" w:name="_Toc497469260"/>
       <w:r>
         <w:rPr>
           <w:rFonts w:ascii="Verdana" w:hAnsi="Verdana"/>
@@ -2728,7 +2927,7 @@
           <w:lang w:val="es-PE"/>
         </w:rPr>
       </w:pPr>
-      <w:bookmarkStart w:id="6" w:name="_Toc496281555"/>
+      <w:bookmarkStart w:id="6" w:name="_Toc497469261"/>
       <w:r>
         <w:rPr>
           <w:rFonts w:ascii="Verdana" w:hAnsi="Verdana"/>
@@ -2755,7 +2954,7 @@
           <w:lang w:val="es-PE"/>
         </w:rPr>
       </w:pPr>
-      <w:bookmarkStart w:id="7" w:name="_Toc496281556"/>
+      <w:bookmarkStart w:id="7" w:name="_Toc497469262"/>
       <w:r>
         <w:rPr>
           <w:rFonts w:ascii="Verdana" w:hAnsi="Verdana"/>
@@ -2866,9 +3065,10 @@
                 <w:noProof/>
                 <w:color w:val="0000FF"/>
                 <w:sz w:val="20"/>
+                <w:lang w:val="es-PE" w:eastAsia="es-PE"/>
               </w:rPr>
               <w:drawing>
-                <wp:anchor distT="0" distB="0" distL="114300" distR="114300" simplePos="0" relativeHeight="251674112" behindDoc="1" locked="0" layoutInCell="1" allowOverlap="1">
+                <wp:anchor distT="0" distB="0" distL="114300" distR="114300" simplePos="0" relativeHeight="251674112" behindDoc="1" locked="0" layoutInCell="1" allowOverlap="1" wp14:anchorId="54AD66A3" wp14:editId="1B476577">
                   <wp:simplePos x="0" y="0"/>
                   <wp:positionH relativeFrom="column">
                     <wp:posOffset>146050</wp:posOffset>
@@ -3036,7 +3236,7 @@
                 <w:lang w:val="es-PE" w:eastAsia="es-PE"/>
               </w:rPr>
               <w:drawing>
-                <wp:inline distT="0" distB="0" distL="0" distR="0">
+                <wp:inline distT="0" distB="0" distL="0" distR="0" wp14:anchorId="1D0C4F70" wp14:editId="7C5040EB">
                   <wp:extent cx="1123950" cy="1123950"/>
                   <wp:effectExtent l="0" t="0" r="0" b="0"/>
                   <wp:docPr id="9" name="Imagen 9"/>
@@ -3166,7 +3366,7 @@
               </w:rPr>
               <w:lastRenderedPageBreak/>
               <w:drawing>
-                <wp:inline distT="0" distB="0" distL="0" distR="0">
+                <wp:inline distT="0" distB="0" distL="0" distR="0" wp14:anchorId="2DD77148" wp14:editId="3D219F03">
                   <wp:extent cx="1104900" cy="1123950"/>
                   <wp:effectExtent l="0" t="0" r="0" b="0"/>
                   <wp:docPr id="20" name="Imagen 20"/>
@@ -3296,7 +3496,7 @@
                 <w:lang w:val="es-PE" w:eastAsia="es-PE"/>
               </w:rPr>
               <w:drawing>
-                <wp:inline distT="0" distB="0" distL="0" distR="0">
+                <wp:inline distT="0" distB="0" distL="0" distR="0" wp14:anchorId="4DDE1759" wp14:editId="5C328254">
                   <wp:extent cx="1143000" cy="1123950"/>
                   <wp:effectExtent l="0" t="0" r="0" b="0"/>
                   <wp:docPr id="22" name="Imagen 22"/>
@@ -3456,7 +3656,7 @@
           <w:lang w:val="es-PE"/>
         </w:rPr>
       </w:pPr>
-      <w:bookmarkStart w:id="8" w:name="_Toc496281557"/>
+      <w:bookmarkStart w:id="8" w:name="_Toc497469263"/>
       <w:r>
         <w:rPr>
           <w:rFonts w:ascii="Verdana" w:hAnsi="Verdana"/>
@@ -3488,10 +3688,10 @@
       <w:r>
         <w:rPr>
           <w:noProof/>
-          <w:lang w:val="es-PE"/>
+          <w:lang w:val="es-PE" w:eastAsia="es-PE"/>
         </w:rPr>
         <w:drawing>
-          <wp:inline distT="0" distB="0" distL="0" distR="0">
+          <wp:inline distT="0" distB="0" distL="0" distR="0" wp14:anchorId="18BEB7EB" wp14:editId="67A27F52">
             <wp:extent cx="4305300" cy="2333625"/>
             <wp:effectExtent l="0" t="0" r="0" b="0"/>
             <wp:docPr id="24" name="Imagen 24"/>
@@ -3555,7 +3755,7 @@
           <w:lang w:val="es-PE"/>
         </w:rPr>
       </w:pPr>
-      <w:bookmarkStart w:id="9" w:name="_Toc496281558"/>
+      <w:bookmarkStart w:id="9" w:name="_Toc497469264"/>
       <w:r>
         <w:rPr>
           <w:rFonts w:ascii="Verdana" w:hAnsi="Verdana"/>
@@ -3584,11 +3784,11 @@
       <w:r>
         <w:rPr>
           <w:noProof/>
-          <w:lang w:val="es-PE"/>
+          <w:lang w:val="es-PE" w:eastAsia="es-PE"/>
         </w:rPr>
         <w:lastRenderedPageBreak/>
         <w:drawing>
-          <wp:inline distT="0" distB="0" distL="0" distR="0">
+          <wp:inline distT="0" distB="0" distL="0" distR="0" wp14:anchorId="5FFB5B88" wp14:editId="48F35C14">
             <wp:extent cx="4203909" cy="2152650"/>
             <wp:effectExtent l="0" t="0" r="0" b="0"/>
             <wp:docPr id="25" name="Imagen 25"/>
@@ -3652,7 +3852,7 @@
           <w:lang w:val="es-PE"/>
         </w:rPr>
       </w:pPr>
-      <w:bookmarkStart w:id="10" w:name="_Toc496281559"/>
+      <w:bookmarkStart w:id="10" w:name="_Toc497469265"/>
       <w:r>
         <w:rPr>
           <w:rFonts w:ascii="Verdana" w:hAnsi="Verdana"/>
@@ -5160,7 +5360,7 @@
           <w:lang w:val="es-PE"/>
         </w:rPr>
       </w:pPr>
-      <w:bookmarkStart w:id="11" w:name="_Toc496281560"/>
+      <w:bookmarkStart w:id="11" w:name="_Toc497469266"/>
       <w:r>
         <w:rPr>
           <w:rFonts w:ascii="Verdana" w:hAnsi="Verdana"/>
@@ -5213,10 +5413,10 @@
       <w:r>
         <w:rPr>
           <w:noProof/>
-          <w:lang w:val="es-PE"/>
+          <w:lang w:val="es-PE" w:eastAsia="es-PE"/>
         </w:rPr>
         <w:drawing>
-          <wp:inline distT="0" distB="0" distL="0" distR="0">
+          <wp:inline distT="0" distB="0" distL="0" distR="0" wp14:anchorId="3B2045C8" wp14:editId="6021CD51">
             <wp:extent cx="3390900" cy="1933575"/>
             <wp:effectExtent l="0" t="0" r="0" b="0"/>
             <wp:docPr id="26" name="Imagen 26"/>
@@ -5331,9 +5531,10 @@
           <w:rFonts w:ascii="Verdana" w:hAnsi="Verdana" w:cs="Arial"/>
           <w:b/>
           <w:noProof/>
+          <w:lang w:val="es-PE" w:eastAsia="es-PE"/>
         </w:rPr>
         <w:drawing>
-          <wp:inline distT="0" distB="0" distL="0" distR="0">
+          <wp:inline distT="0" distB="0" distL="0" distR="0" wp14:anchorId="0BCE7718" wp14:editId="0ABB7EF5">
             <wp:extent cx="4857750" cy="1885950"/>
             <wp:effectExtent l="0" t="0" r="0" b="0"/>
             <wp:docPr id="28" name="Imagen 28"/>
@@ -5466,10 +5667,10 @@
       <w:r>
         <w:rPr>
           <w:noProof/>
-          <w:lang w:val="es-PE"/>
+          <w:lang w:val="es-PE" w:eastAsia="es-PE"/>
         </w:rPr>
         <w:drawing>
-          <wp:inline distT="0" distB="0" distL="0" distR="0">
+          <wp:inline distT="0" distB="0" distL="0" distR="0" wp14:anchorId="56022910" wp14:editId="2BEE1D29">
             <wp:extent cx="3543300" cy="3000375"/>
             <wp:effectExtent l="0" t="0" r="0" b="0"/>
             <wp:docPr id="27" name="Imagen 27"/>
@@ -5745,9 +5946,10 @@
           <w:rFonts w:ascii="Verdana" w:hAnsi="Verdana" w:cs="Arial"/>
           <w:b/>
           <w:noProof/>
+          <w:lang w:val="es-PE" w:eastAsia="es-PE"/>
         </w:rPr>
         <w:drawing>
-          <wp:inline distT="0" distB="0" distL="0" distR="0">
+          <wp:inline distT="0" distB="0" distL="0" distR="0" wp14:anchorId="68E17945" wp14:editId="2CF641EE">
             <wp:extent cx="5401945" cy="3117901"/>
             <wp:effectExtent l="0" t="0" r="0" b="0"/>
             <wp:docPr id="52" name="Imagen 52"/>
@@ -5860,10 +6062,10 @@
           <w:rFonts w:ascii="Verdana" w:hAnsi="Verdana"/>
           <w:iCs/>
           <w:noProof/>
-          <w:lang w:val="es-PE"/>
+          <w:lang w:val="es-PE" w:eastAsia="es-PE"/>
         </w:rPr>
         <w:drawing>
-          <wp:inline distT="0" distB="0" distL="0" distR="0" wp14:anchorId="46F73AA9" wp14:editId="1592489A">
+          <wp:inline distT="0" distB="0" distL="0" distR="0" wp14:anchorId="7E4C1695" wp14:editId="480B4B23">
             <wp:extent cx="3552825" cy="1123950"/>
             <wp:effectExtent l="0" t="0" r="0" b="0"/>
             <wp:docPr id="55" name="Imagen 55"/>
@@ -5935,7 +6137,7 @@
           <w:lang w:val="es-PE"/>
         </w:rPr>
       </w:pPr>
-      <w:bookmarkStart w:id="12" w:name="_Toc496281561"/>
+      <w:bookmarkStart w:id="12" w:name="_Toc497469267"/>
       <w:r>
         <w:rPr>
           <w:rFonts w:ascii="Verdana" w:hAnsi="Verdana"/>
@@ -5973,10 +6175,10 @@
       <w:r>
         <w:rPr>
           <w:noProof/>
-          <w:lang w:val="es-PE"/>
+          <w:lang w:val="es-PE" w:eastAsia="es-PE"/>
         </w:rPr>
         <w:drawing>
-          <wp:inline distT="0" distB="0" distL="0" distR="0">
+          <wp:inline distT="0" distB="0" distL="0" distR="0" wp14:anchorId="744E650A" wp14:editId="7E871CFA">
             <wp:extent cx="5933276" cy="3901903"/>
             <wp:effectExtent l="0" t="0" r="0" b="0"/>
             <wp:docPr id="57" name="Imagen 57"/>
@@ -6040,7 +6242,7 @@
           <w:lang w:val="es-PE"/>
         </w:rPr>
       </w:pPr>
-      <w:bookmarkStart w:id="13" w:name="_Toc496281562"/>
+      <w:bookmarkStart w:id="13" w:name="_Toc497469268"/>
       <w:r>
         <w:rPr>
           <w:rFonts w:ascii="Verdana" w:hAnsi="Verdana"/>
@@ -10319,7 +10521,7 @@
           <w:lang w:val="es-PE"/>
         </w:rPr>
       </w:pPr>
-      <w:bookmarkStart w:id="14" w:name="_Toc496281563"/>
+      <w:bookmarkStart w:id="14" w:name="_Toc497469269"/>
       <w:r>
         <w:rPr>
           <w:rFonts w:ascii="Verdana" w:hAnsi="Verdana"/>
@@ -14637,8 +14839,5717 @@
         </w:rPr>
         <w:t>Revisar Los documentos de las especificaciones de casos de uso que se encuentra en la carpeta “Análisis y Diseño”</w:t>
       </w:r>
-      <w:bookmarkEnd w:id="1"/>
+      <w:bookmarkEnd w:id="0"/>
+      <w:r>
+        <w:rPr>
+          <w:rFonts w:ascii="Verdana" w:hAnsi="Verdana" w:cs="Arial"/>
+          <w:i/>
+          <w:iCs/>
+          <w:lang w:val="es-PE"/>
+        </w:rPr>
+        <w:t>.</w:t>
+      </w:r>
     </w:p>
+    <w:p>
+      <w:pPr>
+        <w:rPr>
+          <w:rFonts w:ascii="Verdana" w:hAnsi="Verdana" w:cs="Arial"/>
+          <w:i/>
+          <w:iCs/>
+          <w:lang w:val="es-PE"/>
+        </w:rPr>
+      </w:pPr>
+    </w:p>
+    <w:p>
+      <w:pPr>
+        <w:pStyle w:val="Ttulo1"/>
+        <w:numPr>
+          <w:ilvl w:val="0"/>
+          <w:numId w:val="4"/>
+        </w:numPr>
+        <w:ind w:left="567" w:hanging="567"/>
+        <w:rPr>
+          <w:rFonts w:ascii="Verdana" w:hAnsi="Verdana"/>
+          <w:sz w:val="22"/>
+          <w:szCs w:val="22"/>
+          <w:lang w:val="es-PE"/>
+        </w:rPr>
+      </w:pPr>
+      <w:bookmarkStart w:id="15" w:name="_Toc497469270"/>
+      <w:r>
+        <w:rPr>
+          <w:rFonts w:ascii="Verdana" w:hAnsi="Verdana"/>
+          <w:sz w:val="22"/>
+          <w:szCs w:val="22"/>
+          <w:lang w:val="es-PE"/>
+        </w:rPr>
+        <w:t>Matriz de Trazabilidad de Casos de Uso vs. Requisitos</w:t>
+      </w:r>
+      <w:bookmarkEnd w:id="15"/>
+    </w:p>
+    <w:p>
+      <w:pPr>
+        <w:rPr>
+          <w:rFonts w:asciiTheme="minorHAnsi" w:eastAsia="Arial" w:hAnsiTheme="minorHAnsi"/>
+        </w:rPr>
+      </w:pPr>
+      <w:r>
+        <w:rPr>
+          <w:rFonts w:asciiTheme="minorHAnsi" w:eastAsia="Arial" w:hAnsiTheme="minorHAnsi"/>
+        </w:rPr>
+        <w:t>La matriz de trazabilidad nos ayuda a comprobar los casos de usos están cumpliendo con todos los requerimien</w:t>
+      </w:r>
+      <w:r>
+        <w:rPr>
+          <w:rFonts w:asciiTheme="minorHAnsi" w:eastAsia="Arial" w:hAnsiTheme="minorHAnsi"/>
+        </w:rPr>
+        <w:t>tos que ha solicitado el cliente;</w:t>
+      </w:r>
+      <w:r>
+        <w:rPr>
+          <w:rFonts w:asciiTheme="minorHAnsi" w:eastAsia="Arial" w:hAnsiTheme="minorHAnsi"/>
+        </w:rPr>
+        <w:t xml:space="preserve"> en la tabla 1, podemos visualizar que los casos de usos de nuestro sistema cumplen con los requisitos.</w:t>
+      </w:r>
+    </w:p>
+    <w:p>
+      <w:pPr>
+        <w:rPr>
+          <w:rFonts w:asciiTheme="minorHAnsi" w:eastAsia="Arial" w:hAnsiTheme="minorHAnsi"/>
+        </w:rPr>
+      </w:pPr>
+      <w:r>
+        <w:rPr>
+          <w:noProof/>
+          <w:szCs w:val="24"/>
+        </w:rPr>
+        <mc:AlternateContent>
+          <mc:Choice Requires="wps">
+            <w:drawing>
+              <wp:anchor distT="0" distB="0" distL="114300" distR="114300" simplePos="0" relativeHeight="251683328" behindDoc="0" locked="0" layoutInCell="1" allowOverlap="1" wp14:anchorId="26C280B6" wp14:editId="0ED097DE">
+                <wp:simplePos x="0" y="0"/>
+                <wp:positionH relativeFrom="column">
+                  <wp:posOffset>147955</wp:posOffset>
+                </wp:positionH>
+                <wp:positionV relativeFrom="paragraph">
+                  <wp:posOffset>162560</wp:posOffset>
+                </wp:positionV>
+                <wp:extent cx="396240" cy="350520"/>
+                <wp:effectExtent l="0" t="0" r="0" b="0"/>
+                <wp:wrapNone/>
+                <wp:docPr id="1" name="Cuadro de texto 1"/>
+                <wp:cNvGraphicFramePr/>
+                <a:graphic xmlns:a="http://schemas.openxmlformats.org/drawingml/2006/main">
+                  <a:graphicData uri="http://schemas.microsoft.com/office/word/2010/wordprocessingShape">
+                    <wps:wsp>
+                      <wps:cNvSpPr txBox="1"/>
+                      <wps:spPr>
+                        <a:xfrm>
+                          <a:off x="0" y="0"/>
+                          <a:ext cx="396240" cy="350520"/>
+                        </a:xfrm>
+                        <a:prstGeom prst="rect">
+                          <a:avLst/>
+                        </a:prstGeom>
+                        <a:noFill/>
+                        <a:ln w="6350">
+                          <a:noFill/>
+                        </a:ln>
+                        <a:effectLst/>
+                      </wps:spPr>
+                      <wps:style>
+                        <a:lnRef idx="0">
+                          <a:schemeClr val="accent1"/>
+                        </a:lnRef>
+                        <a:fillRef idx="0">
+                          <a:schemeClr val="accent1"/>
+                        </a:fillRef>
+                        <a:effectRef idx="0">
+                          <a:schemeClr val="accent1"/>
+                        </a:effectRef>
+                        <a:fontRef idx="minor">
+                          <a:schemeClr val="dk1"/>
+                        </a:fontRef>
+                      </wps:style>
+                      <wps:txbx>
+                        <w:txbxContent>
+                          <w:p>
+                            <w:pPr>
+                              <w:rPr>
+                                <w:rFonts w:ascii="Calibri" w:hAnsi="Calibri"/>
+                                <w:b/>
+                                <w:bCs/>
+                                <w:sz w:val="18"/>
+                                <w:lang w:val="es-MX"/>
+                              </w:rPr>
+                            </w:pPr>
+                            <w:r>
+                              <w:rPr>
+                                <w:rFonts w:ascii="Calibri" w:hAnsi="Calibri"/>
+                                <w:b/>
+                                <w:bCs/>
+                                <w:sz w:val="18"/>
+                                <w:lang w:val="es-MX"/>
+                              </w:rPr>
+                              <w:t>RQ</w:t>
+                            </w:r>
+                          </w:p>
+                          <w:p>
+                            <w:pPr>
+                              <w:rPr>
+                                <w:rFonts w:ascii="Calibri" w:hAnsi="Calibri"/>
+                                <w:b/>
+                                <w:bCs/>
+                                <w:sz w:val="18"/>
+                                <w:lang w:val="es-MX"/>
+                              </w:rPr>
+                            </w:pPr>
+                          </w:p>
+                        </w:txbxContent>
+                      </wps:txbx>
+                      <wps:bodyPr rot="0" spcFirstLastPara="0" vertOverflow="overflow" horzOverflow="overflow" vert="horz" wrap="square" lIns="91440" tIns="45720" rIns="91440" bIns="45720" numCol="1" spcCol="0" rtlCol="0" fromWordArt="0" anchor="t" anchorCtr="0" forceAA="0" compatLnSpc="1">
+                        <a:prstTxWarp prst="textNoShape">
+                          <a:avLst/>
+                        </a:prstTxWarp>
+                        <a:noAutofit/>
+                      </wps:bodyPr>
+                    </wps:wsp>
+                  </a:graphicData>
+                </a:graphic>
+                <wp14:sizeRelH relativeFrom="margin">
+                  <wp14:pctWidth>0</wp14:pctWidth>
+                </wp14:sizeRelH>
+                <wp14:sizeRelV relativeFrom="margin">
+                  <wp14:pctHeight>0</wp14:pctHeight>
+                </wp14:sizeRelV>
+              </wp:anchor>
+            </w:drawing>
+          </mc:Choice>
+          <mc:Fallback>
+            <w:pict>
+              <v:shapetype w14:anchorId="26C280B6" id="_x0000_t202" coordsize="21600,21600" o:spt="202" path="m,l,21600r21600,l21600,xe">
+                <v:stroke joinstyle="miter"/>
+                <v:path gradientshapeok="t" o:connecttype="rect"/>
+              </v:shapetype>
+              <v:shape id="Cuadro de texto 1" o:spid="_x0000_s1026" type="#_x0000_t202" style="position:absolute;margin-left:11.65pt;margin-top:12.8pt;width:31.2pt;height:27.6pt;z-index:251683328;visibility:visible;mso-wrap-style:square;mso-width-percent:0;mso-height-percent:0;mso-wrap-distance-left:9pt;mso-wrap-distance-top:0;mso-wrap-distance-right:9pt;mso-wrap-distance-bottom:0;mso-position-horizontal:absolute;mso-position-horizontal-relative:text;mso-position-vertical:absolute;mso-position-vertical-relative:text;mso-width-percent:0;mso-height-percent:0;mso-width-relative:margin;mso-height-relative:margin;v-text-anchor:top" o:gfxdata="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" filled="f" stroked="f" strokeweight=".5pt">
+                <v:textbox>
+                  <w:txbxContent>
+                    <w:p>
+                      <w:pPr>
+                        <w:rPr>
+                          <w:rFonts w:ascii="Calibri" w:hAnsi="Calibri"/>
+                          <w:b/>
+                          <w:bCs/>
+                          <w:sz w:val="18"/>
+                          <w:lang w:val="es-MX"/>
+                        </w:rPr>
+                      </w:pPr>
+                      <w:r>
+                        <w:rPr>
+                          <w:rFonts w:ascii="Calibri" w:hAnsi="Calibri"/>
+                          <w:b/>
+                          <w:bCs/>
+                          <w:sz w:val="18"/>
+                          <w:lang w:val="es-MX"/>
+                        </w:rPr>
+                        <w:t>RQ</w:t>
+                      </w:r>
+                    </w:p>
+                    <w:p>
+                      <w:pPr>
+                        <w:rPr>
+                          <w:rFonts w:ascii="Calibri" w:hAnsi="Calibri"/>
+                          <w:b/>
+                          <w:bCs/>
+                          <w:sz w:val="18"/>
+                          <w:lang w:val="es-MX"/>
+                        </w:rPr>
+                      </w:pPr>
+                    </w:p>
+                  </w:txbxContent>
+                </v:textbox>
+              </v:shape>
+            </w:pict>
+          </mc:Fallback>
+        </mc:AlternateContent>
+      </w:r>
+    </w:p>
+    <w:tbl>
+      <w:tblPr>
+        <w:tblW w:w="9073" w:type="dxa"/>
+        <w:jc w:val="center"/>
+        <w:tblLayout w:type="fixed"/>
+        <w:tblCellMar>
+          <w:left w:w="70" w:type="dxa"/>
+          <w:right w:w="70" w:type="dxa"/>
+        </w:tblCellMar>
+        <w:tblLook w:val="04A0" w:firstRow="1" w:lastRow="0" w:firstColumn="1" w:lastColumn="0" w:noHBand="0" w:noVBand="1"/>
+      </w:tblPr>
+      <w:tblGrid>
+        <w:gridCol w:w="988"/>
+        <w:gridCol w:w="592"/>
+        <w:gridCol w:w="451"/>
+        <w:gridCol w:w="454"/>
+        <w:gridCol w:w="493"/>
+        <w:gridCol w:w="567"/>
+        <w:gridCol w:w="567"/>
+        <w:gridCol w:w="460"/>
+        <w:gridCol w:w="544"/>
+        <w:gridCol w:w="545"/>
+        <w:gridCol w:w="544"/>
+        <w:gridCol w:w="454"/>
+        <w:gridCol w:w="454"/>
+        <w:gridCol w:w="454"/>
+        <w:gridCol w:w="454"/>
+        <w:gridCol w:w="485"/>
+        <w:gridCol w:w="567"/>
+      </w:tblGrid>
+      <w:tr>
+        <w:trPr>
+          <w:trHeight w:val="507"/>
+          <w:jc w:val="center"/>
+        </w:trPr>
+        <w:tc>
+          <w:tcPr>
+            <w:tcW w:w="988" w:type="dxa"/>
+            <w:tcBorders>
+              <w:top w:val="single" w:sz="4" w:space="0" w:color="000000" w:themeColor="text1"/>
+              <w:left w:val="single" w:sz="4" w:space="0" w:color="000000" w:themeColor="text1"/>
+              <w:bottom w:val="single" w:sz="4" w:space="0" w:color="000000" w:themeColor="text1"/>
+              <w:right w:val="single" w:sz="4" w:space="0" w:color="000000" w:themeColor="text1"/>
+              <w:tl2br w:val="single" w:sz="4" w:space="0" w:color="31849B" w:themeColor="accent5" w:themeShade="BF"/>
+            </w:tcBorders>
+            <w:shd w:val="clear" w:color="auto" w:fill="auto"/>
+            <w:noWrap/>
+            <w:vAlign w:val="center"/>
+            <w:hideMark/>
+          </w:tcPr>
+          <w:p>
+            <w:pPr>
+              <w:rPr>
+                <w:sz w:val="18"/>
+                <w:szCs w:val="24"/>
+              </w:rPr>
+            </w:pPr>
+          </w:p>
+        </w:tc>
+        <w:tc>
+          <w:tcPr>
+            <w:tcW w:w="592" w:type="dxa"/>
+            <w:tcBorders>
+              <w:top w:val="single" w:sz="4" w:space="0" w:color="000000" w:themeColor="text1"/>
+              <w:left w:val="single" w:sz="4" w:space="0" w:color="000000" w:themeColor="text1"/>
+              <w:bottom w:val="single" w:sz="4" w:space="0" w:color="000000" w:themeColor="text1"/>
+              <w:right w:val="single" w:sz="4" w:space="0" w:color="000000" w:themeColor="text1"/>
+            </w:tcBorders>
+            <w:shd w:val="clear" w:color="auto" w:fill="DDD9C3" w:themeFill="background2" w:themeFillShade="E6"/>
+            <w:noWrap/>
+            <w:vAlign w:val="center"/>
+            <w:hideMark/>
+          </w:tcPr>
+          <w:p>
+            <w:pPr>
+              <w:jc w:val="center"/>
+              <w:rPr>
+                <w:rFonts w:ascii="Calibri" w:hAnsi="Calibri"/>
+                <w:b/>
+                <w:bCs/>
+                <w:sz w:val="18"/>
+              </w:rPr>
+            </w:pPr>
+            <w:r>
+              <w:rPr>
+                <w:rFonts w:ascii="Calibri" w:hAnsi="Calibri"/>
+                <w:b/>
+                <w:bCs/>
+                <w:sz w:val="18"/>
+              </w:rPr>
+              <w:t>R</w:t>
+            </w:r>
+            <w:r>
+              <w:rPr>
+                <w:rFonts w:ascii="Calibri" w:hAnsi="Calibri"/>
+                <w:b/>
+                <w:bCs/>
+                <w:sz w:val="18"/>
+              </w:rPr>
+              <w:t>F</w:t>
+            </w:r>
+          </w:p>
+          <w:p>
+            <w:pPr>
+              <w:jc w:val="center"/>
+              <w:rPr>
+                <w:rFonts w:ascii="Calibri" w:hAnsi="Calibri"/>
+                <w:b/>
+                <w:bCs/>
+                <w:sz w:val="18"/>
+              </w:rPr>
+            </w:pPr>
+            <w:r>
+              <w:rPr>
+                <w:rFonts w:ascii="Calibri" w:hAnsi="Calibri"/>
+                <w:b/>
+                <w:bCs/>
+                <w:sz w:val="18"/>
+              </w:rPr>
+              <w:t>0</w:t>
+            </w:r>
+            <w:r>
+              <w:rPr>
+                <w:rFonts w:ascii="Calibri" w:hAnsi="Calibri"/>
+                <w:b/>
+                <w:bCs/>
+                <w:sz w:val="18"/>
+              </w:rPr>
+              <w:t>1</w:t>
+            </w:r>
+          </w:p>
+        </w:tc>
+        <w:tc>
+          <w:tcPr>
+            <w:tcW w:w="451" w:type="dxa"/>
+            <w:tcBorders>
+              <w:top w:val="single" w:sz="4" w:space="0" w:color="000000" w:themeColor="text1"/>
+              <w:left w:val="single" w:sz="4" w:space="0" w:color="000000" w:themeColor="text1"/>
+              <w:bottom w:val="single" w:sz="4" w:space="0" w:color="000000" w:themeColor="text1"/>
+              <w:right w:val="single" w:sz="4" w:space="0" w:color="000000" w:themeColor="text1"/>
+            </w:tcBorders>
+            <w:shd w:val="clear" w:color="auto" w:fill="DDD9C3" w:themeFill="background2" w:themeFillShade="E6"/>
+            <w:noWrap/>
+            <w:vAlign w:val="center"/>
+            <w:hideMark/>
+          </w:tcPr>
+          <w:p>
+            <w:pPr>
+              <w:jc w:val="center"/>
+              <w:rPr>
+                <w:rFonts w:ascii="Calibri" w:hAnsi="Calibri"/>
+                <w:b/>
+                <w:bCs/>
+                <w:sz w:val="18"/>
+              </w:rPr>
+            </w:pPr>
+            <w:r>
+              <w:rPr>
+                <w:rFonts w:ascii="Calibri" w:hAnsi="Calibri"/>
+                <w:b/>
+                <w:bCs/>
+                <w:sz w:val="18"/>
+              </w:rPr>
+              <w:t>R</w:t>
+            </w:r>
+            <w:r>
+              <w:rPr>
+                <w:rFonts w:ascii="Calibri" w:hAnsi="Calibri"/>
+                <w:b/>
+                <w:bCs/>
+                <w:sz w:val="18"/>
+              </w:rPr>
+              <w:t>F</w:t>
+            </w:r>
+          </w:p>
+          <w:p>
+            <w:pPr>
+              <w:jc w:val="center"/>
+              <w:rPr>
+                <w:rFonts w:ascii="Calibri" w:hAnsi="Calibri"/>
+                <w:b/>
+                <w:bCs/>
+                <w:sz w:val="18"/>
+              </w:rPr>
+            </w:pPr>
+            <w:r>
+              <w:rPr>
+                <w:rFonts w:ascii="Calibri" w:hAnsi="Calibri"/>
+                <w:b/>
+                <w:bCs/>
+                <w:sz w:val="18"/>
+              </w:rPr>
+              <w:t>0</w:t>
+            </w:r>
+            <w:r>
+              <w:rPr>
+                <w:rFonts w:ascii="Calibri" w:hAnsi="Calibri"/>
+                <w:b/>
+                <w:bCs/>
+                <w:sz w:val="18"/>
+              </w:rPr>
+              <w:t>2</w:t>
+            </w:r>
+          </w:p>
+        </w:tc>
+        <w:tc>
+          <w:tcPr>
+            <w:tcW w:w="454" w:type="dxa"/>
+            <w:tcBorders>
+              <w:top w:val="single" w:sz="4" w:space="0" w:color="000000" w:themeColor="text1"/>
+              <w:left w:val="single" w:sz="4" w:space="0" w:color="000000" w:themeColor="text1"/>
+              <w:bottom w:val="single" w:sz="4" w:space="0" w:color="000000" w:themeColor="text1"/>
+              <w:right w:val="single" w:sz="4" w:space="0" w:color="000000" w:themeColor="text1"/>
+            </w:tcBorders>
+            <w:shd w:val="clear" w:color="auto" w:fill="DDD9C3" w:themeFill="background2" w:themeFillShade="E6"/>
+            <w:noWrap/>
+            <w:vAlign w:val="center"/>
+            <w:hideMark/>
+          </w:tcPr>
+          <w:p>
+            <w:pPr>
+              <w:jc w:val="center"/>
+              <w:rPr>
+                <w:rFonts w:ascii="Calibri" w:hAnsi="Calibri"/>
+                <w:b/>
+                <w:bCs/>
+                <w:sz w:val="18"/>
+              </w:rPr>
+            </w:pPr>
+            <w:r>
+              <w:rPr>
+                <w:rFonts w:ascii="Calibri" w:hAnsi="Calibri"/>
+                <w:b/>
+                <w:bCs/>
+                <w:sz w:val="18"/>
+              </w:rPr>
+              <w:t>RF</w:t>
+            </w:r>
+          </w:p>
+          <w:p>
+            <w:pPr>
+              <w:jc w:val="center"/>
+              <w:rPr>
+                <w:rFonts w:ascii="Calibri" w:hAnsi="Calibri"/>
+                <w:b/>
+                <w:bCs/>
+                <w:sz w:val="18"/>
+              </w:rPr>
+            </w:pPr>
+            <w:r>
+              <w:rPr>
+                <w:rFonts w:ascii="Calibri" w:hAnsi="Calibri"/>
+                <w:b/>
+                <w:bCs/>
+                <w:sz w:val="18"/>
+              </w:rPr>
+              <w:t>03</w:t>
+            </w:r>
+          </w:p>
+        </w:tc>
+        <w:tc>
+          <w:tcPr>
+            <w:tcW w:w="493" w:type="dxa"/>
+            <w:tcBorders>
+              <w:top w:val="single" w:sz="4" w:space="0" w:color="000000" w:themeColor="text1"/>
+              <w:left w:val="single" w:sz="4" w:space="0" w:color="000000" w:themeColor="text1"/>
+              <w:bottom w:val="single" w:sz="4" w:space="0" w:color="000000" w:themeColor="text1"/>
+              <w:right w:val="single" w:sz="4" w:space="0" w:color="000000" w:themeColor="text1"/>
+            </w:tcBorders>
+            <w:shd w:val="clear" w:color="auto" w:fill="DDD9C3" w:themeFill="background2" w:themeFillShade="E6"/>
+            <w:noWrap/>
+            <w:vAlign w:val="center"/>
+            <w:hideMark/>
+          </w:tcPr>
+          <w:p>
+            <w:pPr>
+              <w:jc w:val="center"/>
+              <w:rPr>
+                <w:rFonts w:ascii="Calibri" w:hAnsi="Calibri"/>
+                <w:b/>
+                <w:bCs/>
+                <w:sz w:val="18"/>
+              </w:rPr>
+            </w:pPr>
+            <w:r>
+              <w:rPr>
+                <w:rFonts w:ascii="Calibri" w:hAnsi="Calibri"/>
+                <w:b/>
+                <w:bCs/>
+                <w:sz w:val="18"/>
+              </w:rPr>
+              <w:t>R</w:t>
+            </w:r>
+            <w:r>
+              <w:rPr>
+                <w:rFonts w:ascii="Calibri" w:hAnsi="Calibri"/>
+                <w:b/>
+                <w:bCs/>
+                <w:sz w:val="18"/>
+              </w:rPr>
+              <w:t>F</w:t>
+            </w:r>
+          </w:p>
+          <w:p>
+            <w:pPr>
+              <w:jc w:val="center"/>
+              <w:rPr>
+                <w:rFonts w:ascii="Calibri" w:hAnsi="Calibri"/>
+                <w:b/>
+                <w:bCs/>
+                <w:sz w:val="18"/>
+              </w:rPr>
+            </w:pPr>
+            <w:r>
+              <w:rPr>
+                <w:rFonts w:ascii="Calibri" w:hAnsi="Calibri"/>
+                <w:b/>
+                <w:bCs/>
+                <w:sz w:val="18"/>
+              </w:rPr>
+              <w:t>04</w:t>
+            </w:r>
+          </w:p>
+        </w:tc>
+        <w:tc>
+          <w:tcPr>
+            <w:tcW w:w="567" w:type="dxa"/>
+            <w:tcBorders>
+              <w:top w:val="single" w:sz="4" w:space="0" w:color="000000" w:themeColor="text1"/>
+              <w:left w:val="single" w:sz="4" w:space="0" w:color="000000" w:themeColor="text1"/>
+              <w:bottom w:val="single" w:sz="4" w:space="0" w:color="000000" w:themeColor="text1"/>
+              <w:right w:val="single" w:sz="4" w:space="0" w:color="000000" w:themeColor="text1"/>
+            </w:tcBorders>
+            <w:shd w:val="clear" w:color="auto" w:fill="DDD9C3" w:themeFill="background2" w:themeFillShade="E6"/>
+            <w:noWrap/>
+            <w:vAlign w:val="center"/>
+            <w:hideMark/>
+          </w:tcPr>
+          <w:p>
+            <w:pPr>
+              <w:jc w:val="center"/>
+              <w:rPr>
+                <w:rFonts w:ascii="Calibri" w:hAnsi="Calibri"/>
+                <w:b/>
+                <w:bCs/>
+                <w:sz w:val="18"/>
+              </w:rPr>
+            </w:pPr>
+            <w:r>
+              <w:rPr>
+                <w:rFonts w:ascii="Calibri" w:hAnsi="Calibri"/>
+                <w:b/>
+                <w:bCs/>
+                <w:sz w:val="18"/>
+              </w:rPr>
+              <w:t>R</w:t>
+            </w:r>
+            <w:r>
+              <w:rPr>
+                <w:rFonts w:ascii="Calibri" w:hAnsi="Calibri"/>
+                <w:b/>
+                <w:bCs/>
+                <w:sz w:val="18"/>
+              </w:rPr>
+              <w:t>F</w:t>
+            </w:r>
+          </w:p>
+          <w:p>
+            <w:pPr>
+              <w:jc w:val="center"/>
+              <w:rPr>
+                <w:rFonts w:ascii="Calibri" w:hAnsi="Calibri"/>
+                <w:b/>
+                <w:bCs/>
+                <w:sz w:val="18"/>
+              </w:rPr>
+            </w:pPr>
+            <w:r>
+              <w:rPr>
+                <w:rFonts w:ascii="Calibri" w:hAnsi="Calibri"/>
+                <w:b/>
+                <w:bCs/>
+                <w:sz w:val="18"/>
+              </w:rPr>
+              <w:t>05</w:t>
+            </w:r>
+          </w:p>
+        </w:tc>
+        <w:tc>
+          <w:tcPr>
+            <w:tcW w:w="567" w:type="dxa"/>
+            <w:tcBorders>
+              <w:top w:val="single" w:sz="4" w:space="0" w:color="000000" w:themeColor="text1"/>
+              <w:left w:val="single" w:sz="4" w:space="0" w:color="000000" w:themeColor="text1"/>
+              <w:bottom w:val="single" w:sz="4" w:space="0" w:color="000000" w:themeColor="text1"/>
+              <w:right w:val="single" w:sz="4" w:space="0" w:color="000000" w:themeColor="text1"/>
+            </w:tcBorders>
+            <w:shd w:val="clear" w:color="auto" w:fill="DDD9C3" w:themeFill="background2" w:themeFillShade="E6"/>
+            <w:noWrap/>
+            <w:vAlign w:val="center"/>
+            <w:hideMark/>
+          </w:tcPr>
+          <w:p>
+            <w:pPr>
+              <w:jc w:val="center"/>
+              <w:rPr>
+                <w:rFonts w:ascii="Calibri" w:hAnsi="Calibri"/>
+                <w:b/>
+                <w:bCs/>
+                <w:sz w:val="18"/>
+              </w:rPr>
+            </w:pPr>
+            <w:r>
+              <w:rPr>
+                <w:rFonts w:ascii="Calibri" w:hAnsi="Calibri"/>
+                <w:b/>
+                <w:bCs/>
+                <w:sz w:val="18"/>
+              </w:rPr>
+              <w:t>R</w:t>
+            </w:r>
+            <w:r>
+              <w:rPr>
+                <w:rFonts w:ascii="Calibri" w:hAnsi="Calibri"/>
+                <w:b/>
+                <w:bCs/>
+                <w:sz w:val="18"/>
+              </w:rPr>
+              <w:t>NF</w:t>
+            </w:r>
+          </w:p>
+          <w:p>
+            <w:pPr>
+              <w:jc w:val="center"/>
+              <w:rPr>
+                <w:rFonts w:ascii="Calibri" w:hAnsi="Calibri"/>
+                <w:b/>
+                <w:bCs/>
+                <w:sz w:val="18"/>
+              </w:rPr>
+            </w:pPr>
+            <w:r>
+              <w:rPr>
+                <w:rFonts w:ascii="Calibri" w:hAnsi="Calibri"/>
+                <w:b/>
+                <w:bCs/>
+                <w:sz w:val="18"/>
+              </w:rPr>
+              <w:t>01</w:t>
+            </w:r>
+          </w:p>
+        </w:tc>
+        <w:tc>
+          <w:tcPr>
+            <w:tcW w:w="460" w:type="dxa"/>
+            <w:tcBorders>
+              <w:top w:val="single" w:sz="4" w:space="0" w:color="000000" w:themeColor="text1"/>
+              <w:left w:val="single" w:sz="4" w:space="0" w:color="000000" w:themeColor="text1"/>
+              <w:bottom w:val="single" w:sz="4" w:space="0" w:color="000000" w:themeColor="text1"/>
+              <w:right w:val="single" w:sz="4" w:space="0" w:color="000000" w:themeColor="text1"/>
+            </w:tcBorders>
+            <w:shd w:val="clear" w:color="auto" w:fill="DDD9C3" w:themeFill="background2" w:themeFillShade="E6"/>
+            <w:noWrap/>
+            <w:vAlign w:val="center"/>
+            <w:hideMark/>
+          </w:tcPr>
+          <w:p>
+            <w:pPr>
+              <w:jc w:val="center"/>
+              <w:rPr>
+                <w:rFonts w:ascii="Calibri" w:hAnsi="Calibri"/>
+                <w:b/>
+                <w:bCs/>
+                <w:sz w:val="18"/>
+              </w:rPr>
+            </w:pPr>
+            <w:r>
+              <w:rPr>
+                <w:rFonts w:ascii="Calibri" w:hAnsi="Calibri"/>
+                <w:b/>
+                <w:bCs/>
+                <w:sz w:val="18"/>
+              </w:rPr>
+              <w:t>R</w:t>
+            </w:r>
+            <w:r>
+              <w:rPr>
+                <w:rFonts w:ascii="Calibri" w:hAnsi="Calibri"/>
+                <w:b/>
+                <w:bCs/>
+                <w:sz w:val="18"/>
+              </w:rPr>
+              <w:t>NF</w:t>
+            </w:r>
+          </w:p>
+          <w:p>
+            <w:pPr>
+              <w:jc w:val="center"/>
+              <w:rPr>
+                <w:rFonts w:ascii="Calibri" w:hAnsi="Calibri"/>
+                <w:b/>
+                <w:bCs/>
+                <w:sz w:val="18"/>
+              </w:rPr>
+            </w:pPr>
+            <w:r>
+              <w:rPr>
+                <w:rFonts w:ascii="Calibri" w:hAnsi="Calibri"/>
+                <w:b/>
+                <w:bCs/>
+                <w:sz w:val="18"/>
+              </w:rPr>
+              <w:t>02</w:t>
+            </w:r>
+          </w:p>
+        </w:tc>
+        <w:tc>
+          <w:tcPr>
+            <w:tcW w:w="544" w:type="dxa"/>
+            <w:tcBorders>
+              <w:top w:val="single" w:sz="4" w:space="0" w:color="000000" w:themeColor="text1"/>
+              <w:left w:val="single" w:sz="4" w:space="0" w:color="000000" w:themeColor="text1"/>
+              <w:bottom w:val="single" w:sz="4" w:space="0" w:color="000000" w:themeColor="text1"/>
+              <w:right w:val="single" w:sz="4" w:space="0" w:color="000000" w:themeColor="text1"/>
+            </w:tcBorders>
+            <w:shd w:val="clear" w:color="auto" w:fill="DDD9C3" w:themeFill="background2" w:themeFillShade="E6"/>
+            <w:noWrap/>
+            <w:vAlign w:val="center"/>
+            <w:hideMark/>
+          </w:tcPr>
+          <w:p>
+            <w:pPr>
+              <w:jc w:val="center"/>
+              <w:rPr>
+                <w:rFonts w:ascii="Calibri" w:hAnsi="Calibri"/>
+                <w:b/>
+                <w:bCs/>
+                <w:sz w:val="18"/>
+              </w:rPr>
+            </w:pPr>
+            <w:r>
+              <w:rPr>
+                <w:rFonts w:ascii="Calibri" w:hAnsi="Calibri"/>
+                <w:b/>
+                <w:bCs/>
+                <w:sz w:val="18"/>
+              </w:rPr>
+              <w:t>R</w:t>
+            </w:r>
+            <w:r>
+              <w:rPr>
+                <w:rFonts w:ascii="Calibri" w:hAnsi="Calibri"/>
+                <w:b/>
+                <w:bCs/>
+                <w:sz w:val="18"/>
+              </w:rPr>
+              <w:t>NF</w:t>
+            </w:r>
+          </w:p>
+          <w:p>
+            <w:pPr>
+              <w:jc w:val="center"/>
+              <w:rPr>
+                <w:rFonts w:ascii="Calibri" w:hAnsi="Calibri"/>
+                <w:b/>
+                <w:bCs/>
+                <w:sz w:val="18"/>
+              </w:rPr>
+            </w:pPr>
+            <w:r>
+              <w:rPr>
+                <w:rFonts w:ascii="Calibri" w:hAnsi="Calibri"/>
+                <w:b/>
+                <w:bCs/>
+                <w:sz w:val="18"/>
+              </w:rPr>
+              <w:t>02</w:t>
+            </w:r>
+          </w:p>
+        </w:tc>
+        <w:tc>
+          <w:tcPr>
+            <w:tcW w:w="545" w:type="dxa"/>
+            <w:tcBorders>
+              <w:top w:val="single" w:sz="4" w:space="0" w:color="000000" w:themeColor="text1"/>
+              <w:left w:val="single" w:sz="4" w:space="0" w:color="000000" w:themeColor="text1"/>
+              <w:bottom w:val="single" w:sz="4" w:space="0" w:color="000000" w:themeColor="text1"/>
+              <w:right w:val="single" w:sz="4" w:space="0" w:color="000000" w:themeColor="text1"/>
+            </w:tcBorders>
+            <w:shd w:val="clear" w:color="auto" w:fill="DDD9C3" w:themeFill="background2" w:themeFillShade="E6"/>
+            <w:noWrap/>
+            <w:vAlign w:val="center"/>
+            <w:hideMark/>
+          </w:tcPr>
+          <w:p>
+            <w:pPr>
+              <w:jc w:val="center"/>
+              <w:rPr>
+                <w:rFonts w:ascii="Calibri" w:hAnsi="Calibri"/>
+                <w:b/>
+                <w:bCs/>
+                <w:sz w:val="18"/>
+              </w:rPr>
+            </w:pPr>
+            <w:r>
+              <w:rPr>
+                <w:rFonts w:ascii="Calibri" w:hAnsi="Calibri"/>
+                <w:b/>
+                <w:bCs/>
+                <w:sz w:val="18"/>
+              </w:rPr>
+              <w:t>R</w:t>
+            </w:r>
+            <w:r>
+              <w:rPr>
+                <w:rFonts w:ascii="Calibri" w:hAnsi="Calibri"/>
+                <w:b/>
+                <w:bCs/>
+                <w:sz w:val="18"/>
+              </w:rPr>
+              <w:t>NF</w:t>
+            </w:r>
+          </w:p>
+          <w:p>
+            <w:pPr>
+              <w:jc w:val="center"/>
+              <w:rPr>
+                <w:rFonts w:ascii="Calibri" w:hAnsi="Calibri"/>
+                <w:b/>
+                <w:bCs/>
+                <w:sz w:val="18"/>
+              </w:rPr>
+            </w:pPr>
+            <w:r>
+              <w:rPr>
+                <w:rFonts w:ascii="Calibri" w:hAnsi="Calibri"/>
+                <w:b/>
+                <w:bCs/>
+                <w:sz w:val="18"/>
+              </w:rPr>
+              <w:t>03</w:t>
+            </w:r>
+          </w:p>
+        </w:tc>
+        <w:tc>
+          <w:tcPr>
+            <w:tcW w:w="544" w:type="dxa"/>
+            <w:tcBorders>
+              <w:top w:val="single" w:sz="4" w:space="0" w:color="000000" w:themeColor="text1"/>
+              <w:left w:val="single" w:sz="4" w:space="0" w:color="000000" w:themeColor="text1"/>
+              <w:bottom w:val="single" w:sz="4" w:space="0" w:color="000000" w:themeColor="text1"/>
+              <w:right w:val="single" w:sz="4" w:space="0" w:color="000000" w:themeColor="text1"/>
+            </w:tcBorders>
+            <w:shd w:val="clear" w:color="auto" w:fill="DDD9C3" w:themeFill="background2" w:themeFillShade="E6"/>
+            <w:noWrap/>
+            <w:vAlign w:val="center"/>
+            <w:hideMark/>
+          </w:tcPr>
+          <w:p>
+            <w:pPr>
+              <w:jc w:val="center"/>
+              <w:rPr>
+                <w:rFonts w:ascii="Calibri" w:hAnsi="Calibri"/>
+                <w:b/>
+                <w:bCs/>
+                <w:sz w:val="18"/>
+              </w:rPr>
+            </w:pPr>
+            <w:r>
+              <w:rPr>
+                <w:rFonts w:ascii="Calibri" w:hAnsi="Calibri"/>
+                <w:b/>
+                <w:bCs/>
+                <w:sz w:val="18"/>
+              </w:rPr>
+              <w:t>RNF</w:t>
+            </w:r>
+          </w:p>
+          <w:p>
+            <w:pPr>
+              <w:jc w:val="center"/>
+              <w:rPr>
+                <w:rFonts w:ascii="Calibri" w:hAnsi="Calibri"/>
+                <w:b/>
+                <w:bCs/>
+                <w:sz w:val="18"/>
+              </w:rPr>
+            </w:pPr>
+            <w:r>
+              <w:rPr>
+                <w:rFonts w:ascii="Calibri" w:hAnsi="Calibri"/>
+                <w:b/>
+                <w:bCs/>
+                <w:sz w:val="18"/>
+              </w:rPr>
+              <w:t>04</w:t>
+            </w:r>
+          </w:p>
+        </w:tc>
+        <w:tc>
+          <w:tcPr>
+            <w:tcW w:w="454" w:type="dxa"/>
+            <w:tcBorders>
+              <w:top w:val="single" w:sz="4" w:space="0" w:color="000000" w:themeColor="text1"/>
+              <w:left w:val="single" w:sz="4" w:space="0" w:color="000000" w:themeColor="text1"/>
+              <w:bottom w:val="single" w:sz="4" w:space="0" w:color="000000" w:themeColor="text1"/>
+              <w:right w:val="single" w:sz="4" w:space="0" w:color="000000" w:themeColor="text1"/>
+            </w:tcBorders>
+            <w:shd w:val="clear" w:color="auto" w:fill="DDD9C3" w:themeFill="background2" w:themeFillShade="E6"/>
+            <w:vAlign w:val="center"/>
+          </w:tcPr>
+          <w:p>
+            <w:pPr>
+              <w:jc w:val="center"/>
+              <w:rPr>
+                <w:rFonts w:ascii="Calibri" w:hAnsi="Calibri"/>
+                <w:b/>
+                <w:bCs/>
+                <w:sz w:val="18"/>
+              </w:rPr>
+            </w:pPr>
+            <w:r>
+              <w:rPr>
+                <w:rFonts w:ascii="Calibri" w:hAnsi="Calibri"/>
+                <w:b/>
+                <w:bCs/>
+                <w:sz w:val="18"/>
+              </w:rPr>
+              <w:t>RNF</w:t>
+            </w:r>
+          </w:p>
+          <w:p>
+            <w:pPr>
+              <w:jc w:val="center"/>
+              <w:rPr>
+                <w:rFonts w:ascii="Calibri" w:hAnsi="Calibri"/>
+                <w:b/>
+                <w:bCs/>
+                <w:sz w:val="18"/>
+              </w:rPr>
+            </w:pPr>
+            <w:r>
+              <w:rPr>
+                <w:rFonts w:ascii="Calibri" w:hAnsi="Calibri"/>
+                <w:b/>
+                <w:bCs/>
+                <w:sz w:val="18"/>
+              </w:rPr>
+              <w:t>05</w:t>
+            </w:r>
+          </w:p>
+        </w:tc>
+        <w:tc>
+          <w:tcPr>
+            <w:tcW w:w="454" w:type="dxa"/>
+            <w:tcBorders>
+              <w:top w:val="single" w:sz="4" w:space="0" w:color="000000" w:themeColor="text1"/>
+              <w:left w:val="single" w:sz="4" w:space="0" w:color="000000" w:themeColor="text1"/>
+              <w:bottom w:val="single" w:sz="4" w:space="0" w:color="000000" w:themeColor="text1"/>
+              <w:right w:val="single" w:sz="4" w:space="0" w:color="000000" w:themeColor="text1"/>
+            </w:tcBorders>
+            <w:shd w:val="clear" w:color="auto" w:fill="DDD9C3" w:themeFill="background2" w:themeFillShade="E6"/>
+            <w:vAlign w:val="center"/>
+          </w:tcPr>
+          <w:p>
+            <w:pPr>
+              <w:jc w:val="center"/>
+              <w:rPr>
+                <w:rFonts w:ascii="Calibri" w:hAnsi="Calibri"/>
+                <w:b/>
+                <w:bCs/>
+                <w:sz w:val="18"/>
+              </w:rPr>
+            </w:pPr>
+            <w:r>
+              <w:rPr>
+                <w:rFonts w:ascii="Calibri" w:hAnsi="Calibri"/>
+                <w:b/>
+                <w:bCs/>
+                <w:sz w:val="18"/>
+              </w:rPr>
+              <w:t>RNF</w:t>
+            </w:r>
+          </w:p>
+          <w:p>
+            <w:pPr>
+              <w:jc w:val="center"/>
+              <w:rPr>
+                <w:rFonts w:ascii="Calibri" w:hAnsi="Calibri"/>
+                <w:b/>
+                <w:bCs/>
+                <w:sz w:val="18"/>
+              </w:rPr>
+            </w:pPr>
+            <w:r>
+              <w:rPr>
+                <w:rFonts w:ascii="Calibri" w:hAnsi="Calibri"/>
+                <w:b/>
+                <w:bCs/>
+                <w:sz w:val="18"/>
+              </w:rPr>
+              <w:t>06</w:t>
+            </w:r>
+          </w:p>
+        </w:tc>
+        <w:tc>
+          <w:tcPr>
+            <w:tcW w:w="454" w:type="dxa"/>
+            <w:tcBorders>
+              <w:top w:val="single" w:sz="4" w:space="0" w:color="000000" w:themeColor="text1"/>
+              <w:left w:val="single" w:sz="4" w:space="0" w:color="000000" w:themeColor="text1"/>
+              <w:bottom w:val="single" w:sz="4" w:space="0" w:color="000000" w:themeColor="text1"/>
+              <w:right w:val="single" w:sz="4" w:space="0" w:color="000000" w:themeColor="text1"/>
+            </w:tcBorders>
+            <w:shd w:val="clear" w:color="auto" w:fill="DDD9C3" w:themeFill="background2" w:themeFillShade="E6"/>
+            <w:vAlign w:val="center"/>
+          </w:tcPr>
+          <w:p>
+            <w:pPr>
+              <w:jc w:val="center"/>
+              <w:rPr>
+                <w:rFonts w:ascii="Calibri" w:hAnsi="Calibri"/>
+                <w:b/>
+                <w:bCs/>
+                <w:sz w:val="18"/>
+              </w:rPr>
+            </w:pPr>
+            <w:r>
+              <w:rPr>
+                <w:rFonts w:ascii="Calibri" w:hAnsi="Calibri"/>
+                <w:b/>
+                <w:bCs/>
+                <w:sz w:val="18"/>
+              </w:rPr>
+              <w:t>R</w:t>
+            </w:r>
+            <w:r>
+              <w:rPr>
+                <w:rFonts w:ascii="Calibri" w:hAnsi="Calibri"/>
+                <w:b/>
+                <w:bCs/>
+                <w:sz w:val="18"/>
+              </w:rPr>
+              <w:t>NF</w:t>
+            </w:r>
+          </w:p>
+          <w:p>
+            <w:pPr>
+              <w:jc w:val="center"/>
+              <w:rPr>
+                <w:rFonts w:ascii="Calibri" w:hAnsi="Calibri"/>
+                <w:b/>
+                <w:bCs/>
+                <w:sz w:val="18"/>
+              </w:rPr>
+            </w:pPr>
+            <w:r>
+              <w:rPr>
+                <w:rFonts w:ascii="Calibri" w:hAnsi="Calibri"/>
+                <w:b/>
+                <w:bCs/>
+                <w:sz w:val="18"/>
+              </w:rPr>
+              <w:t>0</w:t>
+            </w:r>
+            <w:r>
+              <w:rPr>
+                <w:rFonts w:ascii="Calibri" w:hAnsi="Calibri"/>
+                <w:b/>
+                <w:bCs/>
+                <w:sz w:val="18"/>
+              </w:rPr>
+              <w:t>7</w:t>
+            </w:r>
+          </w:p>
+        </w:tc>
+        <w:tc>
+          <w:tcPr>
+            <w:tcW w:w="454" w:type="dxa"/>
+            <w:tcBorders>
+              <w:top w:val="single" w:sz="4" w:space="0" w:color="000000" w:themeColor="text1"/>
+              <w:left w:val="single" w:sz="4" w:space="0" w:color="000000" w:themeColor="text1"/>
+              <w:bottom w:val="single" w:sz="4" w:space="0" w:color="000000" w:themeColor="text1"/>
+              <w:right w:val="single" w:sz="4" w:space="0" w:color="000000" w:themeColor="text1"/>
+            </w:tcBorders>
+            <w:shd w:val="clear" w:color="auto" w:fill="DDD9C3" w:themeFill="background2" w:themeFillShade="E6"/>
+            <w:vAlign w:val="center"/>
+          </w:tcPr>
+          <w:p>
+            <w:pPr>
+              <w:jc w:val="center"/>
+              <w:rPr>
+                <w:rFonts w:ascii="Calibri" w:hAnsi="Calibri"/>
+                <w:b/>
+                <w:bCs/>
+                <w:sz w:val="18"/>
+              </w:rPr>
+            </w:pPr>
+            <w:r>
+              <w:rPr>
+                <w:rFonts w:ascii="Calibri" w:hAnsi="Calibri"/>
+                <w:b/>
+                <w:bCs/>
+                <w:sz w:val="18"/>
+              </w:rPr>
+              <w:t>RNF</w:t>
+            </w:r>
+          </w:p>
+          <w:p>
+            <w:pPr>
+              <w:jc w:val="center"/>
+              <w:rPr>
+                <w:rFonts w:ascii="Calibri" w:hAnsi="Calibri"/>
+                <w:b/>
+                <w:bCs/>
+                <w:sz w:val="18"/>
+              </w:rPr>
+            </w:pPr>
+            <w:r>
+              <w:rPr>
+                <w:rFonts w:ascii="Calibri" w:hAnsi="Calibri"/>
+                <w:b/>
+                <w:bCs/>
+                <w:sz w:val="18"/>
+              </w:rPr>
+              <w:t>0</w:t>
+            </w:r>
+            <w:r>
+              <w:rPr>
+                <w:rFonts w:ascii="Calibri" w:hAnsi="Calibri"/>
+                <w:b/>
+                <w:bCs/>
+                <w:sz w:val="18"/>
+              </w:rPr>
+              <w:t>8</w:t>
+            </w:r>
+          </w:p>
+        </w:tc>
+        <w:tc>
+          <w:tcPr>
+            <w:tcW w:w="485" w:type="dxa"/>
+            <w:tcBorders>
+              <w:top w:val="single" w:sz="4" w:space="0" w:color="000000" w:themeColor="text1"/>
+              <w:left w:val="single" w:sz="4" w:space="0" w:color="000000" w:themeColor="text1"/>
+              <w:bottom w:val="single" w:sz="4" w:space="0" w:color="000000" w:themeColor="text1"/>
+              <w:right w:val="single" w:sz="4" w:space="0" w:color="000000" w:themeColor="text1"/>
+            </w:tcBorders>
+            <w:shd w:val="clear" w:color="auto" w:fill="DDD9C3" w:themeFill="background2" w:themeFillShade="E6"/>
+            <w:vAlign w:val="center"/>
+          </w:tcPr>
+          <w:p>
+            <w:pPr>
+              <w:jc w:val="center"/>
+              <w:rPr>
+                <w:rFonts w:ascii="Calibri" w:hAnsi="Calibri"/>
+                <w:b/>
+                <w:bCs/>
+                <w:sz w:val="18"/>
+              </w:rPr>
+            </w:pPr>
+            <w:r>
+              <w:rPr>
+                <w:rFonts w:ascii="Calibri" w:hAnsi="Calibri"/>
+                <w:b/>
+                <w:bCs/>
+                <w:sz w:val="18"/>
+              </w:rPr>
+              <w:t>RNF</w:t>
+            </w:r>
+          </w:p>
+          <w:p>
+            <w:pPr>
+              <w:jc w:val="center"/>
+              <w:rPr>
+                <w:rFonts w:ascii="Calibri" w:hAnsi="Calibri"/>
+                <w:b/>
+                <w:bCs/>
+                <w:sz w:val="18"/>
+              </w:rPr>
+            </w:pPr>
+            <w:r>
+              <w:rPr>
+                <w:rFonts w:ascii="Calibri" w:hAnsi="Calibri"/>
+                <w:b/>
+                <w:bCs/>
+                <w:sz w:val="18"/>
+              </w:rPr>
+              <w:t>0</w:t>
+            </w:r>
+            <w:r>
+              <w:rPr>
+                <w:rFonts w:ascii="Calibri" w:hAnsi="Calibri"/>
+                <w:b/>
+                <w:bCs/>
+                <w:sz w:val="18"/>
+              </w:rPr>
+              <w:t>9</w:t>
+            </w:r>
+          </w:p>
+        </w:tc>
+        <w:tc>
+          <w:tcPr>
+            <w:tcW w:w="567" w:type="dxa"/>
+            <w:tcBorders>
+              <w:top w:val="single" w:sz="4" w:space="0" w:color="000000" w:themeColor="text1"/>
+              <w:left w:val="single" w:sz="4" w:space="0" w:color="000000" w:themeColor="text1"/>
+              <w:bottom w:val="single" w:sz="4" w:space="0" w:color="000000" w:themeColor="text1"/>
+              <w:right w:val="single" w:sz="4" w:space="0" w:color="000000" w:themeColor="text1"/>
+            </w:tcBorders>
+            <w:shd w:val="clear" w:color="auto" w:fill="DDD9C3" w:themeFill="background2" w:themeFillShade="E6"/>
+            <w:vAlign w:val="center"/>
+          </w:tcPr>
+          <w:p>
+            <w:pPr>
+              <w:jc w:val="center"/>
+              <w:rPr>
+                <w:rFonts w:ascii="Calibri" w:hAnsi="Calibri"/>
+                <w:b/>
+                <w:bCs/>
+                <w:sz w:val="18"/>
+              </w:rPr>
+            </w:pPr>
+            <w:r>
+              <w:rPr>
+                <w:rFonts w:ascii="Calibri" w:hAnsi="Calibri"/>
+                <w:b/>
+                <w:bCs/>
+                <w:sz w:val="18"/>
+              </w:rPr>
+              <w:t>RNF</w:t>
+            </w:r>
+          </w:p>
+          <w:p>
+            <w:pPr>
+              <w:jc w:val="center"/>
+              <w:rPr>
+                <w:rFonts w:ascii="Calibri" w:hAnsi="Calibri"/>
+                <w:b/>
+                <w:bCs/>
+                <w:sz w:val="18"/>
+              </w:rPr>
+            </w:pPr>
+            <w:r>
+              <w:rPr>
+                <w:rFonts w:ascii="Calibri" w:hAnsi="Calibri"/>
+                <w:b/>
+                <w:bCs/>
+                <w:sz w:val="18"/>
+              </w:rPr>
+              <w:t>10</w:t>
+            </w:r>
+          </w:p>
+        </w:tc>
+      </w:tr>
+      <w:tr>
+        <w:trPr>
+          <w:trHeight w:val="507"/>
+          <w:jc w:val="center"/>
+        </w:trPr>
+        <w:tc>
+          <w:tcPr>
+            <w:tcW w:w="988" w:type="dxa"/>
+            <w:tcBorders>
+              <w:top w:val="single" w:sz="4" w:space="0" w:color="000000" w:themeColor="text1"/>
+              <w:left w:val="single" w:sz="4" w:space="0" w:color="000000" w:themeColor="text1"/>
+              <w:bottom w:val="single" w:sz="4" w:space="0" w:color="000000" w:themeColor="text1"/>
+              <w:right w:val="single" w:sz="4" w:space="0" w:color="000000" w:themeColor="text1"/>
+            </w:tcBorders>
+            <w:shd w:val="clear" w:color="auto" w:fill="DDD9C3" w:themeFill="background2" w:themeFillShade="E6"/>
+            <w:noWrap/>
+            <w:vAlign w:val="center"/>
+            <w:hideMark/>
+          </w:tcPr>
+          <w:p>
+            <w:pPr>
+              <w:jc w:val="center"/>
+              <w:rPr>
+                <w:rFonts w:ascii="Calibri" w:hAnsi="Calibri"/>
+                <w:b/>
+                <w:bCs/>
+              </w:rPr>
+            </w:pPr>
+            <w:r>
+              <w:rPr>
+                <w:noProof/>
+                <w:szCs w:val="24"/>
+              </w:rPr>
+              <mc:AlternateContent>
+                <mc:Choice Requires="wps">
+                  <w:drawing>
+                    <wp:anchor distT="0" distB="0" distL="114300" distR="114300" simplePos="0" relativeHeight="251689472" behindDoc="0" locked="0" layoutInCell="1" allowOverlap="1" wp14:anchorId="4003DC70" wp14:editId="6F2C8F6C">
+                      <wp:simplePos x="0" y="0"/>
+                      <wp:positionH relativeFrom="column">
+                        <wp:posOffset>-76200</wp:posOffset>
+                      </wp:positionH>
+                      <wp:positionV relativeFrom="paragraph">
+                        <wp:posOffset>-325120</wp:posOffset>
+                      </wp:positionV>
+                      <wp:extent cx="396240" cy="350520"/>
+                      <wp:effectExtent l="0" t="0" r="0" b="0"/>
+                      <wp:wrapNone/>
+                      <wp:docPr id="18" name="Cuadro de texto 18"/>
+                      <wp:cNvGraphicFramePr/>
+                      <a:graphic xmlns:a="http://schemas.openxmlformats.org/drawingml/2006/main">
+                        <a:graphicData uri="http://schemas.microsoft.com/office/word/2010/wordprocessingShape">
+                          <wps:wsp>
+                            <wps:cNvSpPr txBox="1"/>
+                            <wps:spPr>
+                              <a:xfrm>
+                                <a:off x="0" y="0"/>
+                                <a:ext cx="396240" cy="350520"/>
+                              </a:xfrm>
+                              <a:prstGeom prst="rect">
+                                <a:avLst/>
+                              </a:prstGeom>
+                              <a:noFill/>
+                              <a:ln w="6350">
+                                <a:noFill/>
+                              </a:ln>
+                              <a:effectLst/>
+                            </wps:spPr>
+                            <wps:style>
+                              <a:lnRef idx="0">
+                                <a:schemeClr val="accent1"/>
+                              </a:lnRef>
+                              <a:fillRef idx="0">
+                                <a:schemeClr val="accent1"/>
+                              </a:fillRef>
+                              <a:effectRef idx="0">
+                                <a:schemeClr val="accent1"/>
+                              </a:effectRef>
+                              <a:fontRef idx="minor">
+                                <a:schemeClr val="dk1"/>
+                              </a:fontRef>
+                            </wps:style>
+                            <wps:txbx>
+                              <w:txbxContent>
+                                <w:p>
+                                  <w:pPr>
+                                    <w:rPr>
+                                      <w:rFonts w:ascii="Calibri" w:hAnsi="Calibri"/>
+                                      <w:b/>
+                                      <w:bCs/>
+                                      <w:sz w:val="18"/>
+                                    </w:rPr>
+                                  </w:pPr>
+                                  <w:r>
+                                    <w:rPr>
+                                      <w:rFonts w:ascii="Calibri" w:hAnsi="Calibri"/>
+                                      <w:b/>
+                                      <w:bCs/>
+                                      <w:sz w:val="18"/>
+                                    </w:rPr>
+                                    <w:t>CU</w:t>
+                                  </w:r>
+                                </w:p>
+                              </w:txbxContent>
+                            </wps:txbx>
+                            <wps:bodyPr rot="0" spcFirstLastPara="0" vertOverflow="overflow" horzOverflow="overflow" vert="horz" wrap="square" lIns="91440" tIns="45720" rIns="91440" bIns="45720" numCol="1" spcCol="0" rtlCol="0" fromWordArt="0" anchor="t" anchorCtr="0" forceAA="0" compatLnSpc="1">
+                              <a:prstTxWarp prst="textNoShape">
+                                <a:avLst/>
+                              </a:prstTxWarp>
+                              <a:noAutofit/>
+                            </wps:bodyPr>
+                          </wps:wsp>
+                        </a:graphicData>
+                      </a:graphic>
+                      <wp14:sizeRelH relativeFrom="margin">
+                        <wp14:pctWidth>0</wp14:pctWidth>
+                      </wp14:sizeRelH>
+                      <wp14:sizeRelV relativeFrom="margin">
+                        <wp14:pctHeight>0</wp14:pctHeight>
+                      </wp14:sizeRelV>
+                    </wp:anchor>
+                  </w:drawing>
+                </mc:Choice>
+                <mc:Fallback>
+                  <w:pict>
+                    <v:shape w14:anchorId="4003DC70" id="Cuadro de texto 18" o:spid="_x0000_s1027" type="#_x0000_t202" style="position:absolute;left:0;text-align:left;margin-left:-6pt;margin-top:-25.6pt;width:31.2pt;height:27.6pt;z-index:251689472;visibility:visible;mso-wrap-style:square;mso-width-percent:0;mso-height-percent:0;mso-wrap-distance-left:9pt;mso-wrap-distance-top:0;mso-wrap-distance-right:9pt;mso-wrap-distance-bottom:0;mso-position-horizontal:absolute;mso-position-horizontal-relative:text;mso-position-vertical:absolute;mso-position-vertical-relative:text;mso-width-percent:0;mso-height-percent:0;mso-width-relative:margin;mso-height-relative:margin;v-text-anchor:top" o:gfxdata="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" filled="f" stroked="f" strokeweight=".5pt">
+                      <v:textbox>
+                        <w:txbxContent>
+                          <w:p>
+                            <w:pPr>
+                              <w:rPr>
+                                <w:rFonts w:ascii="Calibri" w:hAnsi="Calibri"/>
+                                <w:b/>
+                                <w:bCs/>
+                                <w:sz w:val="18"/>
+                              </w:rPr>
+                            </w:pPr>
+                            <w:r>
+                              <w:rPr>
+                                <w:rFonts w:ascii="Calibri" w:hAnsi="Calibri"/>
+                                <w:b/>
+                                <w:bCs/>
+                                <w:sz w:val="18"/>
+                              </w:rPr>
+                              <w:t>CU</w:t>
+                            </w:r>
+                          </w:p>
+                        </w:txbxContent>
+                      </v:textbox>
+                    </v:shape>
+                  </w:pict>
+                </mc:Fallback>
+              </mc:AlternateContent>
+            </w:r>
+            <w:r>
+              <w:rPr>
+                <w:rFonts w:ascii="Calibri" w:hAnsi="Calibri"/>
+                <w:b/>
+                <w:bCs/>
+              </w:rPr>
+              <w:t>CU001</w:t>
+            </w:r>
+          </w:p>
+        </w:tc>
+        <w:tc>
+          <w:tcPr>
+            <w:tcW w:w="592" w:type="dxa"/>
+            <w:tcBorders>
+              <w:top w:val="single" w:sz="4" w:space="0" w:color="000000" w:themeColor="text1"/>
+              <w:left w:val="single" w:sz="4" w:space="0" w:color="000000" w:themeColor="text1"/>
+              <w:bottom w:val="single" w:sz="4" w:space="0" w:color="000000" w:themeColor="text1"/>
+              <w:right w:val="single" w:sz="4" w:space="0" w:color="000000" w:themeColor="text1"/>
+            </w:tcBorders>
+            <w:shd w:val="clear" w:color="auto" w:fill="auto"/>
+            <w:noWrap/>
+            <w:vAlign w:val="center"/>
+          </w:tcPr>
+          <w:p>
+            <w:pPr>
+              <w:jc w:val="center"/>
+              <w:rPr>
+                <w:rFonts w:ascii="Century Gothic" w:hAnsi="Century Gothic"/>
+                <w:b/>
+                <w:bCs/>
+                <w:color w:val="FF0000"/>
+              </w:rPr>
+            </w:pPr>
+          </w:p>
+        </w:tc>
+        <w:tc>
+          <w:tcPr>
+            <w:tcW w:w="451" w:type="dxa"/>
+            <w:tcBorders>
+              <w:top w:val="single" w:sz="4" w:space="0" w:color="000000" w:themeColor="text1"/>
+              <w:left w:val="single" w:sz="4" w:space="0" w:color="000000" w:themeColor="text1"/>
+              <w:bottom w:val="single" w:sz="4" w:space="0" w:color="000000" w:themeColor="text1"/>
+              <w:right w:val="single" w:sz="4" w:space="0" w:color="000000" w:themeColor="text1"/>
+            </w:tcBorders>
+            <w:shd w:val="clear" w:color="auto" w:fill="auto"/>
+            <w:noWrap/>
+            <w:vAlign w:val="center"/>
+          </w:tcPr>
+          <w:p>
+            <w:pPr>
+              <w:jc w:val="center"/>
+              <w:rPr>
+                <w:rFonts w:ascii="Century Gothic" w:hAnsi="Century Gothic"/>
+                <w:b/>
+                <w:bCs/>
+                <w:color w:val="FF0000"/>
+              </w:rPr>
+            </w:pPr>
+          </w:p>
+        </w:tc>
+        <w:tc>
+          <w:tcPr>
+            <w:tcW w:w="454" w:type="dxa"/>
+            <w:tcBorders>
+              <w:top w:val="single" w:sz="4" w:space="0" w:color="000000" w:themeColor="text1"/>
+              <w:left w:val="single" w:sz="4" w:space="0" w:color="000000" w:themeColor="text1"/>
+              <w:bottom w:val="single" w:sz="4" w:space="0" w:color="000000" w:themeColor="text1"/>
+              <w:right w:val="single" w:sz="4" w:space="0" w:color="000000" w:themeColor="text1"/>
+            </w:tcBorders>
+            <w:shd w:val="clear" w:color="auto" w:fill="auto"/>
+            <w:noWrap/>
+            <w:vAlign w:val="center"/>
+          </w:tcPr>
+          <w:p>
+            <w:pPr>
+              <w:jc w:val="center"/>
+              <w:rPr>
+                <w:rFonts w:ascii="Century Gothic" w:hAnsi="Century Gothic"/>
+                <w:b/>
+                <w:bCs/>
+                <w:color w:val="FF0000"/>
+              </w:rPr>
+            </w:pPr>
+          </w:p>
+        </w:tc>
+        <w:tc>
+          <w:tcPr>
+            <w:tcW w:w="493" w:type="dxa"/>
+            <w:tcBorders>
+              <w:top w:val="single" w:sz="4" w:space="0" w:color="000000" w:themeColor="text1"/>
+              <w:left w:val="single" w:sz="4" w:space="0" w:color="000000" w:themeColor="text1"/>
+              <w:bottom w:val="single" w:sz="4" w:space="0" w:color="000000" w:themeColor="text1"/>
+              <w:right w:val="single" w:sz="4" w:space="0" w:color="000000" w:themeColor="text1"/>
+            </w:tcBorders>
+            <w:shd w:val="clear" w:color="auto" w:fill="auto"/>
+            <w:noWrap/>
+            <w:vAlign w:val="center"/>
+          </w:tcPr>
+          <w:p>
+            <w:pPr>
+              <w:jc w:val="center"/>
+              <w:rPr>
+                <w:rFonts w:ascii="Century Gothic" w:hAnsi="Century Gothic"/>
+                <w:b/>
+                <w:bCs/>
+                <w:color w:val="FF0000"/>
+              </w:rPr>
+            </w:pPr>
+          </w:p>
+        </w:tc>
+        <w:tc>
+          <w:tcPr>
+            <w:tcW w:w="567" w:type="dxa"/>
+            <w:tcBorders>
+              <w:top w:val="single" w:sz="4" w:space="0" w:color="000000" w:themeColor="text1"/>
+              <w:left w:val="single" w:sz="4" w:space="0" w:color="000000" w:themeColor="text1"/>
+              <w:bottom w:val="single" w:sz="4" w:space="0" w:color="000000" w:themeColor="text1"/>
+              <w:right w:val="single" w:sz="4" w:space="0" w:color="000000" w:themeColor="text1"/>
+            </w:tcBorders>
+            <w:shd w:val="clear" w:color="auto" w:fill="auto"/>
+            <w:noWrap/>
+            <w:vAlign w:val="center"/>
+          </w:tcPr>
+          <w:p>
+            <w:pPr>
+              <w:jc w:val="center"/>
+              <w:rPr>
+                <w:rFonts w:ascii="Century Gothic" w:hAnsi="Century Gothic"/>
+                <w:b/>
+                <w:bCs/>
+                <w:color w:val="FF0000"/>
+              </w:rPr>
+            </w:pPr>
+          </w:p>
+        </w:tc>
+        <w:tc>
+          <w:tcPr>
+            <w:tcW w:w="567" w:type="dxa"/>
+            <w:tcBorders>
+              <w:top w:val="single" w:sz="4" w:space="0" w:color="000000" w:themeColor="text1"/>
+              <w:left w:val="single" w:sz="4" w:space="0" w:color="000000" w:themeColor="text1"/>
+              <w:bottom w:val="single" w:sz="4" w:space="0" w:color="000000" w:themeColor="text1"/>
+              <w:right w:val="single" w:sz="4" w:space="0" w:color="000000" w:themeColor="text1"/>
+            </w:tcBorders>
+            <w:shd w:val="clear" w:color="auto" w:fill="auto"/>
+            <w:noWrap/>
+            <w:vAlign w:val="center"/>
+          </w:tcPr>
+          <w:p>
+            <w:pPr>
+              <w:jc w:val="center"/>
+              <w:rPr>
+                <w:rFonts w:ascii="Century Gothic" w:hAnsi="Century Gothic"/>
+                <w:b/>
+                <w:bCs/>
+                <w:color w:val="FF0000"/>
+              </w:rPr>
+            </w:pPr>
+          </w:p>
+        </w:tc>
+        <w:tc>
+          <w:tcPr>
+            <w:tcW w:w="460" w:type="dxa"/>
+            <w:tcBorders>
+              <w:top w:val="single" w:sz="4" w:space="0" w:color="000000" w:themeColor="text1"/>
+              <w:left w:val="single" w:sz="4" w:space="0" w:color="000000" w:themeColor="text1"/>
+              <w:bottom w:val="single" w:sz="4" w:space="0" w:color="000000" w:themeColor="text1"/>
+              <w:right w:val="single" w:sz="4" w:space="0" w:color="000000" w:themeColor="text1"/>
+            </w:tcBorders>
+            <w:shd w:val="clear" w:color="auto" w:fill="auto"/>
+            <w:noWrap/>
+            <w:vAlign w:val="center"/>
+          </w:tcPr>
+          <w:p>
+            <w:pPr>
+              <w:jc w:val="center"/>
+              <w:rPr>
+                <w:rFonts w:ascii="Century Gothic" w:hAnsi="Century Gothic"/>
+                <w:b/>
+                <w:bCs/>
+                <w:color w:val="FF0000"/>
+              </w:rPr>
+            </w:pPr>
+          </w:p>
+        </w:tc>
+        <w:tc>
+          <w:tcPr>
+            <w:tcW w:w="544" w:type="dxa"/>
+            <w:tcBorders>
+              <w:top w:val="single" w:sz="4" w:space="0" w:color="000000" w:themeColor="text1"/>
+              <w:left w:val="single" w:sz="4" w:space="0" w:color="000000" w:themeColor="text1"/>
+              <w:bottom w:val="single" w:sz="4" w:space="0" w:color="000000" w:themeColor="text1"/>
+              <w:right w:val="single" w:sz="4" w:space="0" w:color="000000" w:themeColor="text1"/>
+            </w:tcBorders>
+            <w:shd w:val="clear" w:color="auto" w:fill="auto"/>
+            <w:noWrap/>
+            <w:vAlign w:val="center"/>
+          </w:tcPr>
+          <w:p>
+            <w:pPr>
+              <w:jc w:val="center"/>
+              <w:rPr>
+                <w:rFonts w:ascii="Century Gothic" w:hAnsi="Century Gothic"/>
+                <w:b/>
+                <w:bCs/>
+                <w:color w:val="FF0000"/>
+              </w:rPr>
+            </w:pPr>
+          </w:p>
+        </w:tc>
+        <w:tc>
+          <w:tcPr>
+            <w:tcW w:w="545" w:type="dxa"/>
+            <w:tcBorders>
+              <w:top w:val="single" w:sz="4" w:space="0" w:color="000000" w:themeColor="text1"/>
+              <w:left w:val="single" w:sz="4" w:space="0" w:color="000000" w:themeColor="text1"/>
+              <w:bottom w:val="single" w:sz="4" w:space="0" w:color="000000" w:themeColor="text1"/>
+              <w:right w:val="single" w:sz="4" w:space="0" w:color="000000" w:themeColor="text1"/>
+            </w:tcBorders>
+            <w:shd w:val="clear" w:color="auto" w:fill="auto"/>
+            <w:noWrap/>
+            <w:vAlign w:val="center"/>
+          </w:tcPr>
+          <w:p>
+            <w:pPr>
+              <w:jc w:val="center"/>
+              <w:rPr>
+                <w:rFonts w:ascii="Century Gothic" w:hAnsi="Century Gothic"/>
+                <w:b/>
+                <w:bCs/>
+                <w:color w:val="FF0000"/>
+              </w:rPr>
+            </w:pPr>
+          </w:p>
+        </w:tc>
+        <w:tc>
+          <w:tcPr>
+            <w:tcW w:w="544" w:type="dxa"/>
+            <w:tcBorders>
+              <w:top w:val="single" w:sz="4" w:space="0" w:color="000000" w:themeColor="text1"/>
+              <w:left w:val="single" w:sz="4" w:space="0" w:color="000000" w:themeColor="text1"/>
+              <w:bottom w:val="single" w:sz="4" w:space="0" w:color="000000" w:themeColor="text1"/>
+              <w:right w:val="single" w:sz="4" w:space="0" w:color="000000" w:themeColor="text1"/>
+            </w:tcBorders>
+            <w:shd w:val="clear" w:color="auto" w:fill="auto"/>
+            <w:noWrap/>
+            <w:vAlign w:val="center"/>
+          </w:tcPr>
+          <w:p>
+            <w:pPr>
+              <w:jc w:val="center"/>
+              <w:rPr>
+                <w:rFonts w:ascii="Century Gothic" w:hAnsi="Century Gothic"/>
+                <w:b/>
+                <w:bCs/>
+                <w:color w:val="FF0000"/>
+              </w:rPr>
+            </w:pPr>
+          </w:p>
+        </w:tc>
+        <w:tc>
+          <w:tcPr>
+            <w:tcW w:w="454" w:type="dxa"/>
+            <w:tcBorders>
+              <w:top w:val="single" w:sz="4" w:space="0" w:color="000000" w:themeColor="text1"/>
+              <w:left w:val="single" w:sz="4" w:space="0" w:color="000000" w:themeColor="text1"/>
+              <w:bottom w:val="single" w:sz="4" w:space="0" w:color="000000" w:themeColor="text1"/>
+              <w:right w:val="single" w:sz="4" w:space="0" w:color="000000" w:themeColor="text1"/>
+            </w:tcBorders>
+          </w:tcPr>
+          <w:p>
+            <w:pPr>
+              <w:jc w:val="center"/>
+              <w:rPr>
+                <w:rFonts w:ascii="Century Gothic" w:hAnsi="Century Gothic"/>
+                <w:b/>
+                <w:bCs/>
+                <w:color w:val="FF0000"/>
+              </w:rPr>
+            </w:pPr>
+          </w:p>
+        </w:tc>
+        <w:tc>
+          <w:tcPr>
+            <w:tcW w:w="454" w:type="dxa"/>
+            <w:tcBorders>
+              <w:top w:val="single" w:sz="4" w:space="0" w:color="000000" w:themeColor="text1"/>
+              <w:left w:val="single" w:sz="4" w:space="0" w:color="000000" w:themeColor="text1"/>
+              <w:bottom w:val="single" w:sz="4" w:space="0" w:color="000000" w:themeColor="text1"/>
+              <w:right w:val="single" w:sz="4" w:space="0" w:color="000000" w:themeColor="text1"/>
+            </w:tcBorders>
+          </w:tcPr>
+          <w:p>
+            <w:pPr>
+              <w:jc w:val="center"/>
+              <w:rPr>
+                <w:rFonts w:ascii="Calibri" w:hAnsi="Calibri"/>
+                <w:b/>
+                <w:bCs/>
+                <w:sz w:val="18"/>
+              </w:rPr>
+            </w:pPr>
+          </w:p>
+        </w:tc>
+        <w:tc>
+          <w:tcPr>
+            <w:tcW w:w="454" w:type="dxa"/>
+            <w:tcBorders>
+              <w:top w:val="single" w:sz="4" w:space="0" w:color="000000" w:themeColor="text1"/>
+              <w:left w:val="single" w:sz="4" w:space="0" w:color="000000" w:themeColor="text1"/>
+              <w:bottom w:val="single" w:sz="4" w:space="0" w:color="000000" w:themeColor="text1"/>
+              <w:right w:val="single" w:sz="4" w:space="0" w:color="000000" w:themeColor="text1"/>
+            </w:tcBorders>
+          </w:tcPr>
+          <w:p>
+            <w:pPr>
+              <w:jc w:val="center"/>
+              <w:rPr>
+                <w:rFonts w:ascii="Calibri" w:hAnsi="Calibri"/>
+                <w:b/>
+                <w:bCs/>
+                <w:sz w:val="18"/>
+              </w:rPr>
+            </w:pPr>
+          </w:p>
+        </w:tc>
+        <w:tc>
+          <w:tcPr>
+            <w:tcW w:w="454" w:type="dxa"/>
+            <w:tcBorders>
+              <w:top w:val="single" w:sz="4" w:space="0" w:color="000000" w:themeColor="text1"/>
+              <w:left w:val="single" w:sz="4" w:space="0" w:color="000000" w:themeColor="text1"/>
+              <w:bottom w:val="single" w:sz="4" w:space="0" w:color="000000" w:themeColor="text1"/>
+              <w:right w:val="single" w:sz="4" w:space="0" w:color="000000" w:themeColor="text1"/>
+            </w:tcBorders>
+          </w:tcPr>
+          <w:p>
+            <w:pPr>
+              <w:jc w:val="center"/>
+              <w:rPr>
+                <w:rFonts w:ascii="Calibri" w:hAnsi="Calibri"/>
+                <w:b/>
+                <w:bCs/>
+                <w:sz w:val="18"/>
+              </w:rPr>
+            </w:pPr>
+          </w:p>
+        </w:tc>
+        <w:tc>
+          <w:tcPr>
+            <w:tcW w:w="485" w:type="dxa"/>
+            <w:tcBorders>
+              <w:top w:val="single" w:sz="4" w:space="0" w:color="000000" w:themeColor="text1"/>
+              <w:left w:val="single" w:sz="4" w:space="0" w:color="000000" w:themeColor="text1"/>
+              <w:bottom w:val="single" w:sz="4" w:space="0" w:color="000000" w:themeColor="text1"/>
+              <w:right w:val="single" w:sz="4" w:space="0" w:color="000000" w:themeColor="text1"/>
+            </w:tcBorders>
+          </w:tcPr>
+          <w:p>
+            <w:pPr>
+              <w:jc w:val="center"/>
+              <w:rPr>
+                <w:rFonts w:ascii="Calibri" w:hAnsi="Calibri"/>
+                <w:b/>
+                <w:bCs/>
+                <w:sz w:val="18"/>
+              </w:rPr>
+            </w:pPr>
+          </w:p>
+        </w:tc>
+        <w:tc>
+          <w:tcPr>
+            <w:tcW w:w="567" w:type="dxa"/>
+            <w:tcBorders>
+              <w:top w:val="single" w:sz="4" w:space="0" w:color="000000" w:themeColor="text1"/>
+              <w:left w:val="single" w:sz="4" w:space="0" w:color="000000" w:themeColor="text1"/>
+              <w:bottom w:val="single" w:sz="4" w:space="0" w:color="000000" w:themeColor="text1"/>
+              <w:right w:val="single" w:sz="4" w:space="0" w:color="000000" w:themeColor="text1"/>
+            </w:tcBorders>
+          </w:tcPr>
+          <w:p>
+            <w:pPr>
+              <w:jc w:val="center"/>
+              <w:rPr>
+                <w:rFonts w:ascii="Calibri" w:hAnsi="Calibri"/>
+                <w:b/>
+                <w:bCs/>
+                <w:sz w:val="18"/>
+              </w:rPr>
+            </w:pPr>
+          </w:p>
+        </w:tc>
+      </w:tr>
+      <w:tr>
+        <w:trPr>
+          <w:trHeight w:val="507"/>
+          <w:jc w:val="center"/>
+        </w:trPr>
+        <w:tc>
+          <w:tcPr>
+            <w:tcW w:w="988" w:type="dxa"/>
+            <w:tcBorders>
+              <w:top w:val="single" w:sz="4" w:space="0" w:color="000000" w:themeColor="text1"/>
+              <w:left w:val="single" w:sz="4" w:space="0" w:color="000000" w:themeColor="text1"/>
+              <w:bottom w:val="single" w:sz="4" w:space="0" w:color="000000" w:themeColor="text1"/>
+              <w:right w:val="single" w:sz="4" w:space="0" w:color="000000" w:themeColor="text1"/>
+            </w:tcBorders>
+            <w:shd w:val="clear" w:color="auto" w:fill="DDD9C3" w:themeFill="background2" w:themeFillShade="E6"/>
+            <w:noWrap/>
+            <w:vAlign w:val="center"/>
+            <w:hideMark/>
+          </w:tcPr>
+          <w:p>
+            <w:pPr>
+              <w:jc w:val="center"/>
+              <w:rPr>
+                <w:rFonts w:ascii="Calibri" w:hAnsi="Calibri"/>
+                <w:b/>
+                <w:bCs/>
+              </w:rPr>
+            </w:pPr>
+            <w:r>
+              <w:rPr>
+                <w:rFonts w:ascii="Calibri" w:hAnsi="Calibri"/>
+                <w:b/>
+                <w:bCs/>
+              </w:rPr>
+              <w:t>CU002</w:t>
+            </w:r>
+          </w:p>
+        </w:tc>
+        <w:tc>
+          <w:tcPr>
+            <w:tcW w:w="592" w:type="dxa"/>
+            <w:tcBorders>
+              <w:top w:val="single" w:sz="4" w:space="0" w:color="000000" w:themeColor="text1"/>
+              <w:left w:val="single" w:sz="4" w:space="0" w:color="000000" w:themeColor="text1"/>
+              <w:bottom w:val="single" w:sz="4" w:space="0" w:color="000000" w:themeColor="text1"/>
+              <w:right w:val="single" w:sz="4" w:space="0" w:color="000000" w:themeColor="text1"/>
+            </w:tcBorders>
+            <w:shd w:val="clear" w:color="auto" w:fill="auto"/>
+            <w:noWrap/>
+            <w:vAlign w:val="center"/>
+          </w:tcPr>
+          <w:p>
+            <w:pPr>
+              <w:jc w:val="center"/>
+              <w:rPr>
+                <w:rFonts w:ascii="Century Gothic" w:hAnsi="Century Gothic"/>
+                <w:b/>
+                <w:bCs/>
+                <w:color w:val="FF0000"/>
+              </w:rPr>
+            </w:pPr>
+          </w:p>
+        </w:tc>
+        <w:tc>
+          <w:tcPr>
+            <w:tcW w:w="451" w:type="dxa"/>
+            <w:tcBorders>
+              <w:top w:val="single" w:sz="4" w:space="0" w:color="000000" w:themeColor="text1"/>
+              <w:left w:val="single" w:sz="4" w:space="0" w:color="000000" w:themeColor="text1"/>
+              <w:bottom w:val="single" w:sz="4" w:space="0" w:color="000000" w:themeColor="text1"/>
+              <w:right w:val="single" w:sz="4" w:space="0" w:color="000000" w:themeColor="text1"/>
+            </w:tcBorders>
+            <w:shd w:val="clear" w:color="auto" w:fill="auto"/>
+            <w:noWrap/>
+            <w:vAlign w:val="center"/>
+          </w:tcPr>
+          <w:p>
+            <w:pPr>
+              <w:jc w:val="center"/>
+              <w:rPr>
+                <w:rFonts w:ascii="Century Gothic" w:hAnsi="Century Gothic"/>
+                <w:b/>
+                <w:bCs/>
+                <w:color w:val="FF0000"/>
+              </w:rPr>
+            </w:pPr>
+          </w:p>
+        </w:tc>
+        <w:tc>
+          <w:tcPr>
+            <w:tcW w:w="454" w:type="dxa"/>
+            <w:tcBorders>
+              <w:top w:val="single" w:sz="4" w:space="0" w:color="000000" w:themeColor="text1"/>
+              <w:left w:val="single" w:sz="4" w:space="0" w:color="000000" w:themeColor="text1"/>
+              <w:bottom w:val="single" w:sz="4" w:space="0" w:color="000000" w:themeColor="text1"/>
+              <w:right w:val="single" w:sz="4" w:space="0" w:color="000000" w:themeColor="text1"/>
+            </w:tcBorders>
+            <w:shd w:val="clear" w:color="auto" w:fill="auto"/>
+            <w:noWrap/>
+            <w:vAlign w:val="center"/>
+          </w:tcPr>
+          <w:p>
+            <w:pPr>
+              <w:jc w:val="center"/>
+              <w:rPr>
+                <w:rFonts w:ascii="Century Gothic" w:hAnsi="Century Gothic"/>
+                <w:b/>
+                <w:bCs/>
+                <w:color w:val="FF0000"/>
+              </w:rPr>
+            </w:pPr>
+          </w:p>
+        </w:tc>
+        <w:tc>
+          <w:tcPr>
+            <w:tcW w:w="493" w:type="dxa"/>
+            <w:tcBorders>
+              <w:top w:val="single" w:sz="4" w:space="0" w:color="000000" w:themeColor="text1"/>
+              <w:left w:val="single" w:sz="4" w:space="0" w:color="000000" w:themeColor="text1"/>
+              <w:bottom w:val="single" w:sz="4" w:space="0" w:color="000000" w:themeColor="text1"/>
+              <w:right w:val="single" w:sz="4" w:space="0" w:color="000000" w:themeColor="text1"/>
+            </w:tcBorders>
+            <w:shd w:val="clear" w:color="auto" w:fill="auto"/>
+            <w:noWrap/>
+            <w:vAlign w:val="center"/>
+          </w:tcPr>
+          <w:p>
+            <w:pPr>
+              <w:jc w:val="center"/>
+              <w:rPr>
+                <w:rFonts w:ascii="Century Gothic" w:hAnsi="Century Gothic"/>
+                <w:b/>
+                <w:bCs/>
+                <w:color w:val="FF0000"/>
+              </w:rPr>
+            </w:pPr>
+          </w:p>
+        </w:tc>
+        <w:tc>
+          <w:tcPr>
+            <w:tcW w:w="567" w:type="dxa"/>
+            <w:tcBorders>
+              <w:top w:val="single" w:sz="4" w:space="0" w:color="000000" w:themeColor="text1"/>
+              <w:left w:val="single" w:sz="4" w:space="0" w:color="000000" w:themeColor="text1"/>
+              <w:bottom w:val="single" w:sz="4" w:space="0" w:color="000000" w:themeColor="text1"/>
+              <w:right w:val="single" w:sz="4" w:space="0" w:color="000000" w:themeColor="text1"/>
+            </w:tcBorders>
+            <w:shd w:val="clear" w:color="auto" w:fill="auto"/>
+            <w:noWrap/>
+            <w:vAlign w:val="center"/>
+          </w:tcPr>
+          <w:p>
+            <w:pPr>
+              <w:jc w:val="center"/>
+              <w:rPr>
+                <w:rFonts w:ascii="Century Gothic" w:hAnsi="Century Gothic"/>
+                <w:b/>
+                <w:bCs/>
+                <w:color w:val="FF0000"/>
+              </w:rPr>
+            </w:pPr>
+          </w:p>
+        </w:tc>
+        <w:tc>
+          <w:tcPr>
+            <w:tcW w:w="567" w:type="dxa"/>
+            <w:tcBorders>
+              <w:top w:val="single" w:sz="4" w:space="0" w:color="000000" w:themeColor="text1"/>
+              <w:left w:val="single" w:sz="4" w:space="0" w:color="000000" w:themeColor="text1"/>
+              <w:bottom w:val="single" w:sz="4" w:space="0" w:color="000000" w:themeColor="text1"/>
+              <w:right w:val="single" w:sz="4" w:space="0" w:color="000000" w:themeColor="text1"/>
+            </w:tcBorders>
+            <w:shd w:val="clear" w:color="auto" w:fill="auto"/>
+            <w:noWrap/>
+            <w:vAlign w:val="center"/>
+          </w:tcPr>
+          <w:p>
+            <w:pPr>
+              <w:jc w:val="center"/>
+              <w:rPr>
+                <w:rFonts w:ascii="Century Gothic" w:hAnsi="Century Gothic"/>
+                <w:b/>
+                <w:bCs/>
+                <w:color w:val="FF0000"/>
+              </w:rPr>
+            </w:pPr>
+          </w:p>
+        </w:tc>
+        <w:tc>
+          <w:tcPr>
+            <w:tcW w:w="460" w:type="dxa"/>
+            <w:tcBorders>
+              <w:top w:val="single" w:sz="4" w:space="0" w:color="000000" w:themeColor="text1"/>
+              <w:left w:val="single" w:sz="4" w:space="0" w:color="000000" w:themeColor="text1"/>
+              <w:bottom w:val="single" w:sz="4" w:space="0" w:color="000000" w:themeColor="text1"/>
+              <w:right w:val="single" w:sz="4" w:space="0" w:color="000000" w:themeColor="text1"/>
+            </w:tcBorders>
+            <w:shd w:val="clear" w:color="auto" w:fill="auto"/>
+            <w:noWrap/>
+            <w:vAlign w:val="center"/>
+          </w:tcPr>
+          <w:p>
+            <w:pPr>
+              <w:jc w:val="center"/>
+              <w:rPr>
+                <w:rFonts w:ascii="Century Gothic" w:hAnsi="Century Gothic"/>
+                <w:b/>
+                <w:bCs/>
+                <w:color w:val="FF0000"/>
+              </w:rPr>
+            </w:pPr>
+          </w:p>
+        </w:tc>
+        <w:tc>
+          <w:tcPr>
+            <w:tcW w:w="544" w:type="dxa"/>
+            <w:tcBorders>
+              <w:top w:val="single" w:sz="4" w:space="0" w:color="000000" w:themeColor="text1"/>
+              <w:left w:val="single" w:sz="4" w:space="0" w:color="000000" w:themeColor="text1"/>
+              <w:bottom w:val="single" w:sz="4" w:space="0" w:color="000000" w:themeColor="text1"/>
+              <w:right w:val="single" w:sz="4" w:space="0" w:color="000000" w:themeColor="text1"/>
+            </w:tcBorders>
+            <w:shd w:val="clear" w:color="auto" w:fill="auto"/>
+            <w:noWrap/>
+            <w:vAlign w:val="center"/>
+          </w:tcPr>
+          <w:p>
+            <w:pPr>
+              <w:jc w:val="center"/>
+              <w:rPr>
+                <w:rFonts w:ascii="Century Gothic" w:hAnsi="Century Gothic"/>
+                <w:b/>
+                <w:bCs/>
+                <w:color w:val="FF0000"/>
+              </w:rPr>
+            </w:pPr>
+          </w:p>
+        </w:tc>
+        <w:tc>
+          <w:tcPr>
+            <w:tcW w:w="545" w:type="dxa"/>
+            <w:tcBorders>
+              <w:top w:val="single" w:sz="4" w:space="0" w:color="000000" w:themeColor="text1"/>
+              <w:left w:val="single" w:sz="4" w:space="0" w:color="000000" w:themeColor="text1"/>
+              <w:bottom w:val="single" w:sz="4" w:space="0" w:color="000000" w:themeColor="text1"/>
+              <w:right w:val="single" w:sz="4" w:space="0" w:color="000000" w:themeColor="text1"/>
+            </w:tcBorders>
+            <w:shd w:val="clear" w:color="auto" w:fill="auto"/>
+            <w:noWrap/>
+            <w:vAlign w:val="center"/>
+          </w:tcPr>
+          <w:p>
+            <w:pPr>
+              <w:jc w:val="center"/>
+              <w:rPr>
+                <w:rFonts w:ascii="Century Gothic" w:hAnsi="Century Gothic"/>
+                <w:b/>
+                <w:bCs/>
+                <w:color w:val="FF0000"/>
+              </w:rPr>
+            </w:pPr>
+          </w:p>
+        </w:tc>
+        <w:tc>
+          <w:tcPr>
+            <w:tcW w:w="544" w:type="dxa"/>
+            <w:tcBorders>
+              <w:top w:val="single" w:sz="4" w:space="0" w:color="000000" w:themeColor="text1"/>
+              <w:left w:val="single" w:sz="4" w:space="0" w:color="000000" w:themeColor="text1"/>
+              <w:bottom w:val="single" w:sz="4" w:space="0" w:color="000000" w:themeColor="text1"/>
+              <w:right w:val="single" w:sz="4" w:space="0" w:color="000000" w:themeColor="text1"/>
+            </w:tcBorders>
+            <w:shd w:val="clear" w:color="auto" w:fill="auto"/>
+            <w:noWrap/>
+            <w:vAlign w:val="center"/>
+          </w:tcPr>
+          <w:p>
+            <w:pPr>
+              <w:jc w:val="center"/>
+              <w:rPr>
+                <w:rFonts w:ascii="Century Gothic" w:hAnsi="Century Gothic"/>
+                <w:b/>
+                <w:bCs/>
+                <w:color w:val="FF0000"/>
+              </w:rPr>
+            </w:pPr>
+          </w:p>
+        </w:tc>
+        <w:tc>
+          <w:tcPr>
+            <w:tcW w:w="454" w:type="dxa"/>
+            <w:tcBorders>
+              <w:top w:val="single" w:sz="4" w:space="0" w:color="000000" w:themeColor="text1"/>
+              <w:left w:val="single" w:sz="4" w:space="0" w:color="000000" w:themeColor="text1"/>
+              <w:bottom w:val="single" w:sz="4" w:space="0" w:color="000000" w:themeColor="text1"/>
+              <w:right w:val="single" w:sz="4" w:space="0" w:color="000000" w:themeColor="text1"/>
+            </w:tcBorders>
+          </w:tcPr>
+          <w:p>
+            <w:pPr>
+              <w:jc w:val="center"/>
+              <w:rPr>
+                <w:rFonts w:ascii="Century Gothic" w:hAnsi="Century Gothic"/>
+                <w:b/>
+                <w:bCs/>
+                <w:color w:val="FF0000"/>
+              </w:rPr>
+            </w:pPr>
+          </w:p>
+        </w:tc>
+        <w:tc>
+          <w:tcPr>
+            <w:tcW w:w="454" w:type="dxa"/>
+            <w:tcBorders>
+              <w:top w:val="single" w:sz="4" w:space="0" w:color="000000" w:themeColor="text1"/>
+              <w:left w:val="single" w:sz="4" w:space="0" w:color="000000" w:themeColor="text1"/>
+              <w:bottom w:val="single" w:sz="4" w:space="0" w:color="000000" w:themeColor="text1"/>
+              <w:right w:val="single" w:sz="4" w:space="0" w:color="000000" w:themeColor="text1"/>
+            </w:tcBorders>
+          </w:tcPr>
+          <w:p>
+            <w:pPr>
+              <w:jc w:val="center"/>
+              <w:rPr>
+                <w:rFonts w:ascii="Calibri" w:hAnsi="Calibri"/>
+                <w:b/>
+                <w:bCs/>
+                <w:sz w:val="18"/>
+              </w:rPr>
+            </w:pPr>
+          </w:p>
+        </w:tc>
+        <w:tc>
+          <w:tcPr>
+            <w:tcW w:w="454" w:type="dxa"/>
+            <w:tcBorders>
+              <w:top w:val="single" w:sz="4" w:space="0" w:color="000000" w:themeColor="text1"/>
+              <w:left w:val="single" w:sz="4" w:space="0" w:color="000000" w:themeColor="text1"/>
+              <w:bottom w:val="single" w:sz="4" w:space="0" w:color="000000" w:themeColor="text1"/>
+              <w:right w:val="single" w:sz="4" w:space="0" w:color="000000" w:themeColor="text1"/>
+            </w:tcBorders>
+          </w:tcPr>
+          <w:p>
+            <w:pPr>
+              <w:jc w:val="center"/>
+              <w:rPr>
+                <w:rFonts w:ascii="Calibri" w:hAnsi="Calibri"/>
+                <w:b/>
+                <w:bCs/>
+                <w:sz w:val="18"/>
+              </w:rPr>
+            </w:pPr>
+          </w:p>
+        </w:tc>
+        <w:tc>
+          <w:tcPr>
+            <w:tcW w:w="454" w:type="dxa"/>
+            <w:tcBorders>
+              <w:top w:val="single" w:sz="4" w:space="0" w:color="000000" w:themeColor="text1"/>
+              <w:left w:val="single" w:sz="4" w:space="0" w:color="000000" w:themeColor="text1"/>
+              <w:bottom w:val="single" w:sz="4" w:space="0" w:color="000000" w:themeColor="text1"/>
+              <w:right w:val="single" w:sz="4" w:space="0" w:color="000000" w:themeColor="text1"/>
+            </w:tcBorders>
+          </w:tcPr>
+          <w:p>
+            <w:pPr>
+              <w:jc w:val="center"/>
+              <w:rPr>
+                <w:rFonts w:ascii="Calibri" w:hAnsi="Calibri"/>
+                <w:b/>
+                <w:bCs/>
+                <w:sz w:val="18"/>
+              </w:rPr>
+            </w:pPr>
+          </w:p>
+        </w:tc>
+        <w:tc>
+          <w:tcPr>
+            <w:tcW w:w="485" w:type="dxa"/>
+            <w:tcBorders>
+              <w:top w:val="single" w:sz="4" w:space="0" w:color="000000" w:themeColor="text1"/>
+              <w:left w:val="single" w:sz="4" w:space="0" w:color="000000" w:themeColor="text1"/>
+              <w:bottom w:val="single" w:sz="4" w:space="0" w:color="000000" w:themeColor="text1"/>
+              <w:right w:val="single" w:sz="4" w:space="0" w:color="000000" w:themeColor="text1"/>
+            </w:tcBorders>
+          </w:tcPr>
+          <w:p>
+            <w:pPr>
+              <w:jc w:val="center"/>
+              <w:rPr>
+                <w:rFonts w:ascii="Calibri" w:hAnsi="Calibri"/>
+                <w:b/>
+                <w:bCs/>
+                <w:sz w:val="18"/>
+              </w:rPr>
+            </w:pPr>
+          </w:p>
+        </w:tc>
+        <w:tc>
+          <w:tcPr>
+            <w:tcW w:w="567" w:type="dxa"/>
+            <w:tcBorders>
+              <w:top w:val="single" w:sz="4" w:space="0" w:color="000000" w:themeColor="text1"/>
+              <w:left w:val="single" w:sz="4" w:space="0" w:color="000000" w:themeColor="text1"/>
+              <w:bottom w:val="single" w:sz="4" w:space="0" w:color="000000" w:themeColor="text1"/>
+              <w:right w:val="single" w:sz="4" w:space="0" w:color="000000" w:themeColor="text1"/>
+            </w:tcBorders>
+          </w:tcPr>
+          <w:p>
+            <w:pPr>
+              <w:jc w:val="center"/>
+              <w:rPr>
+                <w:rFonts w:ascii="Calibri" w:hAnsi="Calibri"/>
+                <w:b/>
+                <w:bCs/>
+                <w:sz w:val="18"/>
+              </w:rPr>
+            </w:pPr>
+          </w:p>
+        </w:tc>
+      </w:tr>
+      <w:tr>
+        <w:trPr>
+          <w:trHeight w:val="507"/>
+          <w:jc w:val="center"/>
+        </w:trPr>
+        <w:tc>
+          <w:tcPr>
+            <w:tcW w:w="988" w:type="dxa"/>
+            <w:tcBorders>
+              <w:top w:val="single" w:sz="4" w:space="0" w:color="000000" w:themeColor="text1"/>
+              <w:left w:val="single" w:sz="4" w:space="0" w:color="000000" w:themeColor="text1"/>
+              <w:bottom w:val="single" w:sz="4" w:space="0" w:color="000000" w:themeColor="text1"/>
+              <w:right w:val="single" w:sz="4" w:space="0" w:color="000000" w:themeColor="text1"/>
+            </w:tcBorders>
+            <w:shd w:val="clear" w:color="auto" w:fill="DDD9C3" w:themeFill="background2" w:themeFillShade="E6"/>
+            <w:noWrap/>
+            <w:vAlign w:val="center"/>
+            <w:hideMark/>
+          </w:tcPr>
+          <w:p>
+            <w:pPr>
+              <w:jc w:val="center"/>
+              <w:rPr>
+                <w:rFonts w:ascii="Calibri" w:hAnsi="Calibri"/>
+                <w:b/>
+                <w:bCs/>
+              </w:rPr>
+            </w:pPr>
+            <w:r>
+              <w:rPr>
+                <w:rFonts w:ascii="Calibri" w:hAnsi="Calibri"/>
+                <w:b/>
+                <w:bCs/>
+              </w:rPr>
+              <w:t>CU003</w:t>
+            </w:r>
+          </w:p>
+        </w:tc>
+        <w:tc>
+          <w:tcPr>
+            <w:tcW w:w="592" w:type="dxa"/>
+            <w:tcBorders>
+              <w:top w:val="single" w:sz="4" w:space="0" w:color="000000" w:themeColor="text1"/>
+              <w:left w:val="single" w:sz="4" w:space="0" w:color="000000" w:themeColor="text1"/>
+              <w:bottom w:val="single" w:sz="4" w:space="0" w:color="000000" w:themeColor="text1"/>
+              <w:right w:val="single" w:sz="4" w:space="0" w:color="000000" w:themeColor="text1"/>
+            </w:tcBorders>
+            <w:shd w:val="clear" w:color="auto" w:fill="auto"/>
+            <w:noWrap/>
+            <w:vAlign w:val="center"/>
+          </w:tcPr>
+          <w:p>
+            <w:pPr>
+              <w:jc w:val="center"/>
+              <w:rPr>
+                <w:rFonts w:ascii="Century Gothic" w:hAnsi="Century Gothic"/>
+                <w:b/>
+                <w:bCs/>
+                <w:color w:val="FF0000"/>
+              </w:rPr>
+            </w:pPr>
+          </w:p>
+        </w:tc>
+        <w:tc>
+          <w:tcPr>
+            <w:tcW w:w="451" w:type="dxa"/>
+            <w:tcBorders>
+              <w:top w:val="single" w:sz="4" w:space="0" w:color="000000" w:themeColor="text1"/>
+              <w:left w:val="single" w:sz="4" w:space="0" w:color="000000" w:themeColor="text1"/>
+              <w:bottom w:val="single" w:sz="4" w:space="0" w:color="000000" w:themeColor="text1"/>
+              <w:right w:val="single" w:sz="4" w:space="0" w:color="000000" w:themeColor="text1"/>
+            </w:tcBorders>
+            <w:shd w:val="clear" w:color="auto" w:fill="auto"/>
+            <w:noWrap/>
+            <w:vAlign w:val="center"/>
+          </w:tcPr>
+          <w:p>
+            <w:pPr>
+              <w:jc w:val="center"/>
+              <w:rPr>
+                <w:rFonts w:ascii="Century Gothic" w:hAnsi="Century Gothic"/>
+                <w:b/>
+                <w:bCs/>
+                <w:color w:val="FF0000"/>
+              </w:rPr>
+            </w:pPr>
+          </w:p>
+        </w:tc>
+        <w:tc>
+          <w:tcPr>
+            <w:tcW w:w="454" w:type="dxa"/>
+            <w:tcBorders>
+              <w:top w:val="single" w:sz="4" w:space="0" w:color="000000" w:themeColor="text1"/>
+              <w:left w:val="single" w:sz="4" w:space="0" w:color="000000" w:themeColor="text1"/>
+              <w:bottom w:val="single" w:sz="4" w:space="0" w:color="000000" w:themeColor="text1"/>
+              <w:right w:val="single" w:sz="4" w:space="0" w:color="000000" w:themeColor="text1"/>
+            </w:tcBorders>
+            <w:shd w:val="clear" w:color="auto" w:fill="auto"/>
+            <w:noWrap/>
+            <w:vAlign w:val="center"/>
+          </w:tcPr>
+          <w:p>
+            <w:pPr>
+              <w:jc w:val="center"/>
+              <w:rPr>
+                <w:rFonts w:ascii="Century Gothic" w:hAnsi="Century Gothic"/>
+                <w:b/>
+                <w:bCs/>
+                <w:color w:val="FF0000"/>
+              </w:rPr>
+            </w:pPr>
+          </w:p>
+        </w:tc>
+        <w:tc>
+          <w:tcPr>
+            <w:tcW w:w="493" w:type="dxa"/>
+            <w:tcBorders>
+              <w:top w:val="single" w:sz="4" w:space="0" w:color="000000" w:themeColor="text1"/>
+              <w:left w:val="single" w:sz="4" w:space="0" w:color="000000" w:themeColor="text1"/>
+              <w:bottom w:val="single" w:sz="4" w:space="0" w:color="000000" w:themeColor="text1"/>
+              <w:right w:val="single" w:sz="4" w:space="0" w:color="000000" w:themeColor="text1"/>
+            </w:tcBorders>
+            <w:shd w:val="clear" w:color="auto" w:fill="auto"/>
+            <w:noWrap/>
+            <w:vAlign w:val="center"/>
+          </w:tcPr>
+          <w:p>
+            <w:pPr>
+              <w:jc w:val="center"/>
+              <w:rPr>
+                <w:rFonts w:ascii="Century Gothic" w:hAnsi="Century Gothic"/>
+                <w:b/>
+                <w:bCs/>
+                <w:color w:val="FF0000"/>
+              </w:rPr>
+            </w:pPr>
+          </w:p>
+        </w:tc>
+        <w:tc>
+          <w:tcPr>
+            <w:tcW w:w="567" w:type="dxa"/>
+            <w:tcBorders>
+              <w:top w:val="single" w:sz="4" w:space="0" w:color="000000" w:themeColor="text1"/>
+              <w:left w:val="single" w:sz="4" w:space="0" w:color="000000" w:themeColor="text1"/>
+              <w:bottom w:val="single" w:sz="4" w:space="0" w:color="000000" w:themeColor="text1"/>
+              <w:right w:val="single" w:sz="4" w:space="0" w:color="000000" w:themeColor="text1"/>
+            </w:tcBorders>
+            <w:shd w:val="clear" w:color="auto" w:fill="auto"/>
+            <w:noWrap/>
+            <w:vAlign w:val="center"/>
+          </w:tcPr>
+          <w:p>
+            <w:pPr>
+              <w:jc w:val="center"/>
+              <w:rPr>
+                <w:rFonts w:ascii="Century Gothic" w:hAnsi="Century Gothic"/>
+                <w:b/>
+                <w:bCs/>
+                <w:color w:val="FF0000"/>
+              </w:rPr>
+            </w:pPr>
+          </w:p>
+        </w:tc>
+        <w:tc>
+          <w:tcPr>
+            <w:tcW w:w="567" w:type="dxa"/>
+            <w:tcBorders>
+              <w:top w:val="single" w:sz="4" w:space="0" w:color="000000" w:themeColor="text1"/>
+              <w:left w:val="single" w:sz="4" w:space="0" w:color="000000" w:themeColor="text1"/>
+              <w:bottom w:val="single" w:sz="4" w:space="0" w:color="000000" w:themeColor="text1"/>
+              <w:right w:val="single" w:sz="4" w:space="0" w:color="000000" w:themeColor="text1"/>
+            </w:tcBorders>
+            <w:shd w:val="clear" w:color="auto" w:fill="auto"/>
+            <w:noWrap/>
+            <w:vAlign w:val="center"/>
+          </w:tcPr>
+          <w:p>
+            <w:pPr>
+              <w:jc w:val="center"/>
+              <w:rPr>
+                <w:rFonts w:ascii="Century Gothic" w:hAnsi="Century Gothic"/>
+                <w:b/>
+                <w:bCs/>
+                <w:color w:val="FF0000"/>
+              </w:rPr>
+            </w:pPr>
+          </w:p>
+        </w:tc>
+        <w:tc>
+          <w:tcPr>
+            <w:tcW w:w="460" w:type="dxa"/>
+            <w:tcBorders>
+              <w:top w:val="single" w:sz="4" w:space="0" w:color="000000" w:themeColor="text1"/>
+              <w:left w:val="single" w:sz="4" w:space="0" w:color="000000" w:themeColor="text1"/>
+              <w:bottom w:val="single" w:sz="4" w:space="0" w:color="000000" w:themeColor="text1"/>
+              <w:right w:val="single" w:sz="4" w:space="0" w:color="000000" w:themeColor="text1"/>
+            </w:tcBorders>
+            <w:shd w:val="clear" w:color="auto" w:fill="auto"/>
+            <w:noWrap/>
+            <w:vAlign w:val="center"/>
+          </w:tcPr>
+          <w:p>
+            <w:pPr>
+              <w:jc w:val="center"/>
+              <w:rPr>
+                <w:rFonts w:ascii="Century Gothic" w:hAnsi="Century Gothic"/>
+                <w:b/>
+                <w:bCs/>
+                <w:color w:val="FF0000"/>
+              </w:rPr>
+            </w:pPr>
+          </w:p>
+        </w:tc>
+        <w:tc>
+          <w:tcPr>
+            <w:tcW w:w="544" w:type="dxa"/>
+            <w:tcBorders>
+              <w:top w:val="single" w:sz="4" w:space="0" w:color="000000" w:themeColor="text1"/>
+              <w:left w:val="single" w:sz="4" w:space="0" w:color="000000" w:themeColor="text1"/>
+              <w:bottom w:val="single" w:sz="4" w:space="0" w:color="000000" w:themeColor="text1"/>
+              <w:right w:val="single" w:sz="4" w:space="0" w:color="000000" w:themeColor="text1"/>
+            </w:tcBorders>
+            <w:shd w:val="clear" w:color="auto" w:fill="auto"/>
+            <w:noWrap/>
+            <w:vAlign w:val="center"/>
+          </w:tcPr>
+          <w:p>
+            <w:pPr>
+              <w:jc w:val="center"/>
+              <w:rPr>
+                <w:rFonts w:ascii="Century Gothic" w:hAnsi="Century Gothic"/>
+                <w:b/>
+                <w:bCs/>
+                <w:color w:val="FF0000"/>
+              </w:rPr>
+            </w:pPr>
+          </w:p>
+        </w:tc>
+        <w:tc>
+          <w:tcPr>
+            <w:tcW w:w="545" w:type="dxa"/>
+            <w:tcBorders>
+              <w:top w:val="single" w:sz="4" w:space="0" w:color="000000" w:themeColor="text1"/>
+              <w:left w:val="single" w:sz="4" w:space="0" w:color="000000" w:themeColor="text1"/>
+              <w:bottom w:val="single" w:sz="4" w:space="0" w:color="000000" w:themeColor="text1"/>
+              <w:right w:val="single" w:sz="4" w:space="0" w:color="000000" w:themeColor="text1"/>
+            </w:tcBorders>
+            <w:shd w:val="clear" w:color="auto" w:fill="auto"/>
+            <w:noWrap/>
+            <w:vAlign w:val="center"/>
+          </w:tcPr>
+          <w:p>
+            <w:pPr>
+              <w:jc w:val="center"/>
+              <w:rPr>
+                <w:rFonts w:ascii="Century Gothic" w:hAnsi="Century Gothic"/>
+                <w:b/>
+                <w:bCs/>
+                <w:color w:val="FF0000"/>
+              </w:rPr>
+            </w:pPr>
+          </w:p>
+        </w:tc>
+        <w:tc>
+          <w:tcPr>
+            <w:tcW w:w="544" w:type="dxa"/>
+            <w:tcBorders>
+              <w:top w:val="single" w:sz="4" w:space="0" w:color="000000" w:themeColor="text1"/>
+              <w:left w:val="single" w:sz="4" w:space="0" w:color="000000" w:themeColor="text1"/>
+              <w:bottom w:val="single" w:sz="4" w:space="0" w:color="000000" w:themeColor="text1"/>
+              <w:right w:val="single" w:sz="4" w:space="0" w:color="000000" w:themeColor="text1"/>
+            </w:tcBorders>
+            <w:shd w:val="clear" w:color="auto" w:fill="auto"/>
+            <w:noWrap/>
+            <w:vAlign w:val="center"/>
+          </w:tcPr>
+          <w:p>
+            <w:pPr>
+              <w:jc w:val="center"/>
+              <w:rPr>
+                <w:rFonts w:ascii="Century Gothic" w:hAnsi="Century Gothic"/>
+                <w:b/>
+                <w:bCs/>
+                <w:color w:val="FF0000"/>
+              </w:rPr>
+            </w:pPr>
+          </w:p>
+        </w:tc>
+        <w:tc>
+          <w:tcPr>
+            <w:tcW w:w="454" w:type="dxa"/>
+            <w:tcBorders>
+              <w:top w:val="single" w:sz="4" w:space="0" w:color="000000" w:themeColor="text1"/>
+              <w:left w:val="single" w:sz="4" w:space="0" w:color="000000" w:themeColor="text1"/>
+              <w:bottom w:val="single" w:sz="4" w:space="0" w:color="000000" w:themeColor="text1"/>
+              <w:right w:val="single" w:sz="4" w:space="0" w:color="000000" w:themeColor="text1"/>
+            </w:tcBorders>
+          </w:tcPr>
+          <w:p>
+            <w:pPr>
+              <w:jc w:val="center"/>
+              <w:rPr>
+                <w:rFonts w:ascii="Century Gothic" w:hAnsi="Century Gothic"/>
+                <w:b/>
+                <w:bCs/>
+                <w:color w:val="FF0000"/>
+              </w:rPr>
+            </w:pPr>
+          </w:p>
+        </w:tc>
+        <w:tc>
+          <w:tcPr>
+            <w:tcW w:w="454" w:type="dxa"/>
+            <w:tcBorders>
+              <w:top w:val="single" w:sz="4" w:space="0" w:color="000000" w:themeColor="text1"/>
+              <w:left w:val="single" w:sz="4" w:space="0" w:color="000000" w:themeColor="text1"/>
+              <w:bottom w:val="single" w:sz="4" w:space="0" w:color="000000" w:themeColor="text1"/>
+              <w:right w:val="single" w:sz="4" w:space="0" w:color="000000" w:themeColor="text1"/>
+            </w:tcBorders>
+          </w:tcPr>
+          <w:p>
+            <w:pPr>
+              <w:jc w:val="center"/>
+              <w:rPr>
+                <w:rFonts w:ascii="Calibri" w:hAnsi="Calibri"/>
+                <w:b/>
+                <w:bCs/>
+                <w:sz w:val="18"/>
+              </w:rPr>
+            </w:pPr>
+          </w:p>
+        </w:tc>
+        <w:tc>
+          <w:tcPr>
+            <w:tcW w:w="454" w:type="dxa"/>
+            <w:tcBorders>
+              <w:top w:val="single" w:sz="4" w:space="0" w:color="000000" w:themeColor="text1"/>
+              <w:left w:val="single" w:sz="4" w:space="0" w:color="000000" w:themeColor="text1"/>
+              <w:bottom w:val="single" w:sz="4" w:space="0" w:color="000000" w:themeColor="text1"/>
+              <w:right w:val="single" w:sz="4" w:space="0" w:color="000000" w:themeColor="text1"/>
+            </w:tcBorders>
+          </w:tcPr>
+          <w:p>
+            <w:pPr>
+              <w:jc w:val="center"/>
+              <w:rPr>
+                <w:rFonts w:ascii="Calibri" w:hAnsi="Calibri"/>
+                <w:b/>
+                <w:bCs/>
+                <w:sz w:val="18"/>
+              </w:rPr>
+            </w:pPr>
+          </w:p>
+        </w:tc>
+        <w:tc>
+          <w:tcPr>
+            <w:tcW w:w="454" w:type="dxa"/>
+            <w:tcBorders>
+              <w:top w:val="single" w:sz="4" w:space="0" w:color="000000" w:themeColor="text1"/>
+              <w:left w:val="single" w:sz="4" w:space="0" w:color="000000" w:themeColor="text1"/>
+              <w:bottom w:val="single" w:sz="4" w:space="0" w:color="000000" w:themeColor="text1"/>
+              <w:right w:val="single" w:sz="4" w:space="0" w:color="000000" w:themeColor="text1"/>
+            </w:tcBorders>
+          </w:tcPr>
+          <w:p>
+            <w:pPr>
+              <w:jc w:val="center"/>
+              <w:rPr>
+                <w:rFonts w:ascii="Calibri" w:hAnsi="Calibri"/>
+                <w:b/>
+                <w:bCs/>
+                <w:sz w:val="18"/>
+              </w:rPr>
+            </w:pPr>
+          </w:p>
+        </w:tc>
+        <w:tc>
+          <w:tcPr>
+            <w:tcW w:w="485" w:type="dxa"/>
+            <w:tcBorders>
+              <w:top w:val="single" w:sz="4" w:space="0" w:color="000000" w:themeColor="text1"/>
+              <w:left w:val="single" w:sz="4" w:space="0" w:color="000000" w:themeColor="text1"/>
+              <w:bottom w:val="single" w:sz="4" w:space="0" w:color="000000" w:themeColor="text1"/>
+              <w:right w:val="single" w:sz="4" w:space="0" w:color="000000" w:themeColor="text1"/>
+            </w:tcBorders>
+          </w:tcPr>
+          <w:p>
+            <w:pPr>
+              <w:jc w:val="center"/>
+              <w:rPr>
+                <w:rFonts w:ascii="Calibri" w:hAnsi="Calibri"/>
+                <w:b/>
+                <w:bCs/>
+                <w:sz w:val="18"/>
+              </w:rPr>
+            </w:pPr>
+          </w:p>
+        </w:tc>
+        <w:tc>
+          <w:tcPr>
+            <w:tcW w:w="567" w:type="dxa"/>
+            <w:tcBorders>
+              <w:top w:val="single" w:sz="4" w:space="0" w:color="000000" w:themeColor="text1"/>
+              <w:left w:val="single" w:sz="4" w:space="0" w:color="000000" w:themeColor="text1"/>
+              <w:bottom w:val="single" w:sz="4" w:space="0" w:color="000000" w:themeColor="text1"/>
+              <w:right w:val="single" w:sz="4" w:space="0" w:color="000000" w:themeColor="text1"/>
+            </w:tcBorders>
+          </w:tcPr>
+          <w:p>
+            <w:pPr>
+              <w:jc w:val="center"/>
+              <w:rPr>
+                <w:rFonts w:ascii="Calibri" w:hAnsi="Calibri"/>
+                <w:b/>
+                <w:bCs/>
+                <w:sz w:val="18"/>
+              </w:rPr>
+            </w:pPr>
+          </w:p>
+        </w:tc>
+      </w:tr>
+      <w:tr>
+        <w:trPr>
+          <w:trHeight w:val="507"/>
+          <w:jc w:val="center"/>
+        </w:trPr>
+        <w:tc>
+          <w:tcPr>
+            <w:tcW w:w="988" w:type="dxa"/>
+            <w:tcBorders>
+              <w:top w:val="single" w:sz="4" w:space="0" w:color="000000" w:themeColor="text1"/>
+              <w:left w:val="single" w:sz="4" w:space="0" w:color="000000" w:themeColor="text1"/>
+              <w:bottom w:val="single" w:sz="4" w:space="0" w:color="000000" w:themeColor="text1"/>
+              <w:right w:val="single" w:sz="4" w:space="0" w:color="000000" w:themeColor="text1"/>
+            </w:tcBorders>
+            <w:shd w:val="clear" w:color="auto" w:fill="DDD9C3" w:themeFill="background2" w:themeFillShade="E6"/>
+            <w:noWrap/>
+            <w:vAlign w:val="center"/>
+            <w:hideMark/>
+          </w:tcPr>
+          <w:p>
+            <w:pPr>
+              <w:jc w:val="center"/>
+              <w:rPr>
+                <w:rFonts w:ascii="Calibri" w:hAnsi="Calibri"/>
+                <w:b/>
+                <w:bCs/>
+              </w:rPr>
+            </w:pPr>
+            <w:r>
+              <w:rPr>
+                <w:rFonts w:ascii="Calibri" w:hAnsi="Calibri"/>
+                <w:b/>
+                <w:bCs/>
+              </w:rPr>
+              <w:t>CU004</w:t>
+            </w:r>
+          </w:p>
+        </w:tc>
+        <w:tc>
+          <w:tcPr>
+            <w:tcW w:w="592" w:type="dxa"/>
+            <w:tcBorders>
+              <w:top w:val="single" w:sz="4" w:space="0" w:color="000000" w:themeColor="text1"/>
+              <w:left w:val="single" w:sz="4" w:space="0" w:color="000000" w:themeColor="text1"/>
+              <w:bottom w:val="single" w:sz="4" w:space="0" w:color="000000" w:themeColor="text1"/>
+              <w:right w:val="single" w:sz="4" w:space="0" w:color="000000" w:themeColor="text1"/>
+            </w:tcBorders>
+            <w:shd w:val="clear" w:color="auto" w:fill="auto"/>
+            <w:noWrap/>
+            <w:vAlign w:val="center"/>
+          </w:tcPr>
+          <w:p>
+            <w:pPr>
+              <w:jc w:val="center"/>
+              <w:rPr>
+                <w:rFonts w:ascii="Century Gothic" w:hAnsi="Century Gothic"/>
+                <w:b/>
+                <w:bCs/>
+                <w:color w:val="FF0000"/>
+              </w:rPr>
+            </w:pPr>
+          </w:p>
+        </w:tc>
+        <w:tc>
+          <w:tcPr>
+            <w:tcW w:w="451" w:type="dxa"/>
+            <w:tcBorders>
+              <w:top w:val="single" w:sz="4" w:space="0" w:color="000000" w:themeColor="text1"/>
+              <w:left w:val="single" w:sz="4" w:space="0" w:color="000000" w:themeColor="text1"/>
+              <w:bottom w:val="single" w:sz="4" w:space="0" w:color="000000" w:themeColor="text1"/>
+              <w:right w:val="single" w:sz="4" w:space="0" w:color="000000" w:themeColor="text1"/>
+            </w:tcBorders>
+            <w:shd w:val="clear" w:color="auto" w:fill="auto"/>
+            <w:noWrap/>
+            <w:vAlign w:val="center"/>
+          </w:tcPr>
+          <w:p>
+            <w:pPr>
+              <w:jc w:val="center"/>
+              <w:rPr>
+                <w:rFonts w:ascii="Century Gothic" w:hAnsi="Century Gothic"/>
+                <w:b/>
+                <w:bCs/>
+                <w:color w:val="FF0000"/>
+              </w:rPr>
+            </w:pPr>
+          </w:p>
+        </w:tc>
+        <w:tc>
+          <w:tcPr>
+            <w:tcW w:w="454" w:type="dxa"/>
+            <w:tcBorders>
+              <w:top w:val="single" w:sz="4" w:space="0" w:color="000000" w:themeColor="text1"/>
+              <w:left w:val="single" w:sz="4" w:space="0" w:color="000000" w:themeColor="text1"/>
+              <w:bottom w:val="single" w:sz="4" w:space="0" w:color="000000" w:themeColor="text1"/>
+              <w:right w:val="single" w:sz="4" w:space="0" w:color="000000" w:themeColor="text1"/>
+            </w:tcBorders>
+            <w:shd w:val="clear" w:color="auto" w:fill="auto"/>
+            <w:noWrap/>
+            <w:vAlign w:val="center"/>
+          </w:tcPr>
+          <w:p>
+            <w:pPr>
+              <w:jc w:val="center"/>
+              <w:rPr>
+                <w:rFonts w:ascii="Century Gothic" w:hAnsi="Century Gothic"/>
+                <w:b/>
+                <w:bCs/>
+                <w:color w:val="FF0000"/>
+              </w:rPr>
+            </w:pPr>
+          </w:p>
+        </w:tc>
+        <w:tc>
+          <w:tcPr>
+            <w:tcW w:w="493" w:type="dxa"/>
+            <w:tcBorders>
+              <w:top w:val="single" w:sz="4" w:space="0" w:color="000000" w:themeColor="text1"/>
+              <w:left w:val="single" w:sz="4" w:space="0" w:color="000000" w:themeColor="text1"/>
+              <w:bottom w:val="single" w:sz="4" w:space="0" w:color="000000" w:themeColor="text1"/>
+              <w:right w:val="single" w:sz="4" w:space="0" w:color="000000" w:themeColor="text1"/>
+            </w:tcBorders>
+            <w:shd w:val="clear" w:color="auto" w:fill="auto"/>
+            <w:noWrap/>
+            <w:vAlign w:val="center"/>
+          </w:tcPr>
+          <w:p>
+            <w:pPr>
+              <w:jc w:val="center"/>
+              <w:rPr>
+                <w:rFonts w:ascii="Century Gothic" w:hAnsi="Century Gothic"/>
+                <w:b/>
+                <w:bCs/>
+                <w:color w:val="FF0000"/>
+              </w:rPr>
+            </w:pPr>
+          </w:p>
+        </w:tc>
+        <w:tc>
+          <w:tcPr>
+            <w:tcW w:w="567" w:type="dxa"/>
+            <w:tcBorders>
+              <w:top w:val="single" w:sz="4" w:space="0" w:color="000000" w:themeColor="text1"/>
+              <w:left w:val="single" w:sz="4" w:space="0" w:color="000000" w:themeColor="text1"/>
+              <w:bottom w:val="single" w:sz="4" w:space="0" w:color="000000" w:themeColor="text1"/>
+              <w:right w:val="single" w:sz="4" w:space="0" w:color="000000" w:themeColor="text1"/>
+            </w:tcBorders>
+            <w:shd w:val="clear" w:color="auto" w:fill="auto"/>
+            <w:noWrap/>
+            <w:vAlign w:val="center"/>
+          </w:tcPr>
+          <w:p>
+            <w:pPr>
+              <w:jc w:val="center"/>
+              <w:rPr>
+                <w:rFonts w:ascii="Century Gothic" w:hAnsi="Century Gothic"/>
+                <w:b/>
+                <w:bCs/>
+                <w:color w:val="FF0000"/>
+              </w:rPr>
+            </w:pPr>
+          </w:p>
+        </w:tc>
+        <w:tc>
+          <w:tcPr>
+            <w:tcW w:w="567" w:type="dxa"/>
+            <w:tcBorders>
+              <w:top w:val="single" w:sz="4" w:space="0" w:color="000000" w:themeColor="text1"/>
+              <w:left w:val="single" w:sz="4" w:space="0" w:color="000000" w:themeColor="text1"/>
+              <w:bottom w:val="single" w:sz="4" w:space="0" w:color="000000" w:themeColor="text1"/>
+              <w:right w:val="single" w:sz="4" w:space="0" w:color="000000" w:themeColor="text1"/>
+            </w:tcBorders>
+            <w:shd w:val="clear" w:color="auto" w:fill="auto"/>
+            <w:noWrap/>
+            <w:vAlign w:val="center"/>
+          </w:tcPr>
+          <w:p>
+            <w:pPr>
+              <w:jc w:val="center"/>
+              <w:rPr>
+                <w:rFonts w:ascii="Century Gothic" w:hAnsi="Century Gothic"/>
+                <w:b/>
+                <w:bCs/>
+                <w:color w:val="FF0000"/>
+              </w:rPr>
+            </w:pPr>
+          </w:p>
+        </w:tc>
+        <w:tc>
+          <w:tcPr>
+            <w:tcW w:w="460" w:type="dxa"/>
+            <w:tcBorders>
+              <w:top w:val="single" w:sz="4" w:space="0" w:color="000000" w:themeColor="text1"/>
+              <w:left w:val="single" w:sz="4" w:space="0" w:color="000000" w:themeColor="text1"/>
+              <w:bottom w:val="single" w:sz="4" w:space="0" w:color="000000" w:themeColor="text1"/>
+              <w:right w:val="single" w:sz="4" w:space="0" w:color="000000" w:themeColor="text1"/>
+            </w:tcBorders>
+            <w:shd w:val="clear" w:color="auto" w:fill="auto"/>
+            <w:noWrap/>
+            <w:vAlign w:val="center"/>
+          </w:tcPr>
+          <w:p>
+            <w:pPr>
+              <w:jc w:val="center"/>
+              <w:rPr>
+                <w:rFonts w:ascii="Century Gothic" w:hAnsi="Century Gothic"/>
+                <w:b/>
+                <w:bCs/>
+                <w:color w:val="FF0000"/>
+              </w:rPr>
+            </w:pPr>
+          </w:p>
+        </w:tc>
+        <w:tc>
+          <w:tcPr>
+            <w:tcW w:w="544" w:type="dxa"/>
+            <w:tcBorders>
+              <w:top w:val="single" w:sz="4" w:space="0" w:color="000000" w:themeColor="text1"/>
+              <w:left w:val="single" w:sz="4" w:space="0" w:color="000000" w:themeColor="text1"/>
+              <w:bottom w:val="single" w:sz="4" w:space="0" w:color="000000" w:themeColor="text1"/>
+              <w:right w:val="single" w:sz="4" w:space="0" w:color="000000" w:themeColor="text1"/>
+            </w:tcBorders>
+            <w:shd w:val="clear" w:color="auto" w:fill="auto"/>
+            <w:noWrap/>
+            <w:vAlign w:val="center"/>
+          </w:tcPr>
+          <w:p>
+            <w:pPr>
+              <w:jc w:val="center"/>
+              <w:rPr>
+                <w:rFonts w:ascii="Century Gothic" w:hAnsi="Century Gothic"/>
+                <w:b/>
+                <w:bCs/>
+                <w:color w:val="FF0000"/>
+              </w:rPr>
+            </w:pPr>
+          </w:p>
+        </w:tc>
+        <w:tc>
+          <w:tcPr>
+            <w:tcW w:w="545" w:type="dxa"/>
+            <w:tcBorders>
+              <w:top w:val="single" w:sz="4" w:space="0" w:color="000000" w:themeColor="text1"/>
+              <w:left w:val="single" w:sz="4" w:space="0" w:color="000000" w:themeColor="text1"/>
+              <w:bottom w:val="single" w:sz="4" w:space="0" w:color="000000" w:themeColor="text1"/>
+              <w:right w:val="single" w:sz="4" w:space="0" w:color="000000" w:themeColor="text1"/>
+            </w:tcBorders>
+            <w:shd w:val="clear" w:color="auto" w:fill="auto"/>
+            <w:noWrap/>
+            <w:vAlign w:val="center"/>
+          </w:tcPr>
+          <w:p>
+            <w:pPr>
+              <w:jc w:val="center"/>
+              <w:rPr>
+                <w:rFonts w:ascii="Century Gothic" w:hAnsi="Century Gothic"/>
+                <w:b/>
+                <w:bCs/>
+                <w:color w:val="FF0000"/>
+              </w:rPr>
+            </w:pPr>
+          </w:p>
+        </w:tc>
+        <w:tc>
+          <w:tcPr>
+            <w:tcW w:w="544" w:type="dxa"/>
+            <w:tcBorders>
+              <w:top w:val="single" w:sz="4" w:space="0" w:color="000000" w:themeColor="text1"/>
+              <w:left w:val="single" w:sz="4" w:space="0" w:color="000000" w:themeColor="text1"/>
+              <w:bottom w:val="single" w:sz="4" w:space="0" w:color="000000" w:themeColor="text1"/>
+              <w:right w:val="single" w:sz="4" w:space="0" w:color="000000" w:themeColor="text1"/>
+            </w:tcBorders>
+            <w:shd w:val="clear" w:color="auto" w:fill="auto"/>
+            <w:noWrap/>
+            <w:vAlign w:val="center"/>
+          </w:tcPr>
+          <w:p>
+            <w:pPr>
+              <w:jc w:val="center"/>
+              <w:rPr>
+                <w:rFonts w:ascii="Century Gothic" w:hAnsi="Century Gothic"/>
+                <w:b/>
+                <w:bCs/>
+                <w:color w:val="FF0000"/>
+              </w:rPr>
+            </w:pPr>
+          </w:p>
+        </w:tc>
+        <w:tc>
+          <w:tcPr>
+            <w:tcW w:w="454" w:type="dxa"/>
+            <w:tcBorders>
+              <w:top w:val="single" w:sz="4" w:space="0" w:color="000000" w:themeColor="text1"/>
+              <w:left w:val="single" w:sz="4" w:space="0" w:color="000000" w:themeColor="text1"/>
+              <w:bottom w:val="single" w:sz="4" w:space="0" w:color="000000" w:themeColor="text1"/>
+              <w:right w:val="single" w:sz="4" w:space="0" w:color="000000" w:themeColor="text1"/>
+            </w:tcBorders>
+          </w:tcPr>
+          <w:p>
+            <w:pPr>
+              <w:jc w:val="center"/>
+              <w:rPr>
+                <w:rFonts w:ascii="Century Gothic" w:hAnsi="Century Gothic"/>
+                <w:b/>
+                <w:bCs/>
+                <w:color w:val="FF0000"/>
+              </w:rPr>
+            </w:pPr>
+          </w:p>
+        </w:tc>
+        <w:tc>
+          <w:tcPr>
+            <w:tcW w:w="454" w:type="dxa"/>
+            <w:tcBorders>
+              <w:top w:val="single" w:sz="4" w:space="0" w:color="000000" w:themeColor="text1"/>
+              <w:left w:val="single" w:sz="4" w:space="0" w:color="000000" w:themeColor="text1"/>
+              <w:bottom w:val="single" w:sz="4" w:space="0" w:color="000000" w:themeColor="text1"/>
+              <w:right w:val="single" w:sz="4" w:space="0" w:color="000000" w:themeColor="text1"/>
+            </w:tcBorders>
+          </w:tcPr>
+          <w:p>
+            <w:pPr>
+              <w:jc w:val="center"/>
+              <w:rPr>
+                <w:rFonts w:ascii="Calibri" w:hAnsi="Calibri"/>
+                <w:b/>
+                <w:bCs/>
+                <w:sz w:val="18"/>
+              </w:rPr>
+            </w:pPr>
+          </w:p>
+        </w:tc>
+        <w:tc>
+          <w:tcPr>
+            <w:tcW w:w="454" w:type="dxa"/>
+            <w:tcBorders>
+              <w:top w:val="single" w:sz="4" w:space="0" w:color="000000" w:themeColor="text1"/>
+              <w:left w:val="single" w:sz="4" w:space="0" w:color="000000" w:themeColor="text1"/>
+              <w:bottom w:val="single" w:sz="4" w:space="0" w:color="000000" w:themeColor="text1"/>
+              <w:right w:val="single" w:sz="4" w:space="0" w:color="000000" w:themeColor="text1"/>
+            </w:tcBorders>
+          </w:tcPr>
+          <w:p>
+            <w:pPr>
+              <w:jc w:val="center"/>
+              <w:rPr>
+                <w:rFonts w:ascii="Calibri" w:hAnsi="Calibri"/>
+                <w:b/>
+                <w:bCs/>
+                <w:sz w:val="18"/>
+              </w:rPr>
+            </w:pPr>
+          </w:p>
+        </w:tc>
+        <w:tc>
+          <w:tcPr>
+            <w:tcW w:w="454" w:type="dxa"/>
+            <w:tcBorders>
+              <w:top w:val="single" w:sz="4" w:space="0" w:color="000000" w:themeColor="text1"/>
+              <w:left w:val="single" w:sz="4" w:space="0" w:color="000000" w:themeColor="text1"/>
+              <w:bottom w:val="single" w:sz="4" w:space="0" w:color="000000" w:themeColor="text1"/>
+              <w:right w:val="single" w:sz="4" w:space="0" w:color="000000" w:themeColor="text1"/>
+            </w:tcBorders>
+          </w:tcPr>
+          <w:p>
+            <w:pPr>
+              <w:jc w:val="center"/>
+              <w:rPr>
+                <w:rFonts w:ascii="Calibri" w:hAnsi="Calibri"/>
+                <w:b/>
+                <w:bCs/>
+                <w:sz w:val="18"/>
+              </w:rPr>
+            </w:pPr>
+          </w:p>
+        </w:tc>
+        <w:tc>
+          <w:tcPr>
+            <w:tcW w:w="485" w:type="dxa"/>
+            <w:tcBorders>
+              <w:top w:val="single" w:sz="4" w:space="0" w:color="000000" w:themeColor="text1"/>
+              <w:left w:val="single" w:sz="4" w:space="0" w:color="000000" w:themeColor="text1"/>
+              <w:bottom w:val="single" w:sz="4" w:space="0" w:color="000000" w:themeColor="text1"/>
+              <w:right w:val="single" w:sz="4" w:space="0" w:color="000000" w:themeColor="text1"/>
+            </w:tcBorders>
+          </w:tcPr>
+          <w:p>
+            <w:pPr>
+              <w:jc w:val="center"/>
+              <w:rPr>
+                <w:rFonts w:ascii="Calibri" w:hAnsi="Calibri"/>
+                <w:b/>
+                <w:bCs/>
+                <w:sz w:val="18"/>
+              </w:rPr>
+            </w:pPr>
+          </w:p>
+        </w:tc>
+        <w:tc>
+          <w:tcPr>
+            <w:tcW w:w="567" w:type="dxa"/>
+            <w:tcBorders>
+              <w:top w:val="single" w:sz="4" w:space="0" w:color="000000" w:themeColor="text1"/>
+              <w:left w:val="single" w:sz="4" w:space="0" w:color="000000" w:themeColor="text1"/>
+              <w:bottom w:val="single" w:sz="4" w:space="0" w:color="000000" w:themeColor="text1"/>
+              <w:right w:val="single" w:sz="4" w:space="0" w:color="000000" w:themeColor="text1"/>
+            </w:tcBorders>
+          </w:tcPr>
+          <w:p>
+            <w:pPr>
+              <w:jc w:val="center"/>
+              <w:rPr>
+                <w:rFonts w:ascii="Calibri" w:hAnsi="Calibri"/>
+                <w:b/>
+                <w:bCs/>
+                <w:sz w:val="18"/>
+              </w:rPr>
+            </w:pPr>
+          </w:p>
+        </w:tc>
+      </w:tr>
+      <w:tr>
+        <w:trPr>
+          <w:trHeight w:val="507"/>
+          <w:jc w:val="center"/>
+        </w:trPr>
+        <w:tc>
+          <w:tcPr>
+            <w:tcW w:w="988" w:type="dxa"/>
+            <w:tcBorders>
+              <w:top w:val="single" w:sz="4" w:space="0" w:color="000000" w:themeColor="text1"/>
+              <w:left w:val="single" w:sz="4" w:space="0" w:color="000000" w:themeColor="text1"/>
+              <w:bottom w:val="single" w:sz="4" w:space="0" w:color="000000" w:themeColor="text1"/>
+              <w:right w:val="single" w:sz="4" w:space="0" w:color="000000" w:themeColor="text1"/>
+            </w:tcBorders>
+            <w:shd w:val="clear" w:color="auto" w:fill="DDD9C3" w:themeFill="background2" w:themeFillShade="E6"/>
+            <w:noWrap/>
+            <w:vAlign w:val="center"/>
+            <w:hideMark/>
+          </w:tcPr>
+          <w:p>
+            <w:pPr>
+              <w:jc w:val="center"/>
+              <w:rPr>
+                <w:rFonts w:ascii="Calibri" w:hAnsi="Calibri"/>
+                <w:b/>
+                <w:bCs/>
+              </w:rPr>
+            </w:pPr>
+            <w:r>
+              <w:rPr>
+                <w:rFonts w:ascii="Calibri" w:hAnsi="Calibri"/>
+                <w:b/>
+                <w:bCs/>
+              </w:rPr>
+              <w:t>CU005</w:t>
+            </w:r>
+          </w:p>
+        </w:tc>
+        <w:tc>
+          <w:tcPr>
+            <w:tcW w:w="592" w:type="dxa"/>
+            <w:tcBorders>
+              <w:top w:val="single" w:sz="4" w:space="0" w:color="000000" w:themeColor="text1"/>
+              <w:left w:val="single" w:sz="4" w:space="0" w:color="000000" w:themeColor="text1"/>
+              <w:bottom w:val="single" w:sz="4" w:space="0" w:color="000000" w:themeColor="text1"/>
+              <w:right w:val="single" w:sz="4" w:space="0" w:color="000000" w:themeColor="text1"/>
+            </w:tcBorders>
+            <w:shd w:val="clear" w:color="auto" w:fill="auto"/>
+            <w:noWrap/>
+            <w:vAlign w:val="center"/>
+          </w:tcPr>
+          <w:p>
+            <w:pPr>
+              <w:jc w:val="center"/>
+              <w:rPr>
+                <w:rFonts w:ascii="Century Gothic" w:hAnsi="Century Gothic"/>
+                <w:b/>
+                <w:bCs/>
+                <w:color w:val="FF0000"/>
+              </w:rPr>
+            </w:pPr>
+          </w:p>
+        </w:tc>
+        <w:tc>
+          <w:tcPr>
+            <w:tcW w:w="451" w:type="dxa"/>
+            <w:tcBorders>
+              <w:top w:val="single" w:sz="4" w:space="0" w:color="000000" w:themeColor="text1"/>
+              <w:left w:val="single" w:sz="4" w:space="0" w:color="000000" w:themeColor="text1"/>
+              <w:bottom w:val="single" w:sz="4" w:space="0" w:color="000000" w:themeColor="text1"/>
+              <w:right w:val="single" w:sz="4" w:space="0" w:color="000000" w:themeColor="text1"/>
+            </w:tcBorders>
+            <w:shd w:val="clear" w:color="auto" w:fill="auto"/>
+            <w:noWrap/>
+            <w:vAlign w:val="center"/>
+          </w:tcPr>
+          <w:p>
+            <w:pPr>
+              <w:jc w:val="center"/>
+              <w:rPr>
+                <w:rFonts w:ascii="Century Gothic" w:hAnsi="Century Gothic"/>
+                <w:b/>
+                <w:bCs/>
+                <w:color w:val="FF0000"/>
+              </w:rPr>
+            </w:pPr>
+          </w:p>
+        </w:tc>
+        <w:tc>
+          <w:tcPr>
+            <w:tcW w:w="454" w:type="dxa"/>
+            <w:tcBorders>
+              <w:top w:val="single" w:sz="4" w:space="0" w:color="000000" w:themeColor="text1"/>
+              <w:left w:val="single" w:sz="4" w:space="0" w:color="000000" w:themeColor="text1"/>
+              <w:bottom w:val="single" w:sz="4" w:space="0" w:color="000000" w:themeColor="text1"/>
+              <w:right w:val="single" w:sz="4" w:space="0" w:color="000000" w:themeColor="text1"/>
+            </w:tcBorders>
+            <w:shd w:val="clear" w:color="auto" w:fill="auto"/>
+            <w:noWrap/>
+            <w:vAlign w:val="center"/>
+          </w:tcPr>
+          <w:p>
+            <w:pPr>
+              <w:jc w:val="center"/>
+              <w:rPr>
+                <w:rFonts w:ascii="Century Gothic" w:hAnsi="Century Gothic"/>
+                <w:b/>
+                <w:bCs/>
+                <w:color w:val="FF0000"/>
+              </w:rPr>
+            </w:pPr>
+          </w:p>
+        </w:tc>
+        <w:tc>
+          <w:tcPr>
+            <w:tcW w:w="493" w:type="dxa"/>
+            <w:tcBorders>
+              <w:top w:val="single" w:sz="4" w:space="0" w:color="000000" w:themeColor="text1"/>
+              <w:left w:val="single" w:sz="4" w:space="0" w:color="000000" w:themeColor="text1"/>
+              <w:bottom w:val="single" w:sz="4" w:space="0" w:color="000000" w:themeColor="text1"/>
+              <w:right w:val="single" w:sz="4" w:space="0" w:color="000000" w:themeColor="text1"/>
+            </w:tcBorders>
+            <w:shd w:val="clear" w:color="auto" w:fill="auto"/>
+            <w:noWrap/>
+            <w:vAlign w:val="center"/>
+          </w:tcPr>
+          <w:p>
+            <w:pPr>
+              <w:jc w:val="center"/>
+              <w:rPr>
+                <w:rFonts w:ascii="Century Gothic" w:hAnsi="Century Gothic"/>
+                <w:b/>
+                <w:bCs/>
+                <w:color w:val="FF0000"/>
+              </w:rPr>
+            </w:pPr>
+          </w:p>
+        </w:tc>
+        <w:tc>
+          <w:tcPr>
+            <w:tcW w:w="567" w:type="dxa"/>
+            <w:tcBorders>
+              <w:top w:val="single" w:sz="4" w:space="0" w:color="000000" w:themeColor="text1"/>
+              <w:left w:val="single" w:sz="4" w:space="0" w:color="000000" w:themeColor="text1"/>
+              <w:bottom w:val="single" w:sz="4" w:space="0" w:color="000000" w:themeColor="text1"/>
+              <w:right w:val="single" w:sz="4" w:space="0" w:color="000000" w:themeColor="text1"/>
+            </w:tcBorders>
+            <w:shd w:val="clear" w:color="auto" w:fill="auto"/>
+            <w:noWrap/>
+            <w:vAlign w:val="center"/>
+          </w:tcPr>
+          <w:p>
+            <w:pPr>
+              <w:jc w:val="center"/>
+              <w:rPr>
+                <w:rFonts w:ascii="Century Gothic" w:hAnsi="Century Gothic"/>
+                <w:b/>
+                <w:bCs/>
+                <w:color w:val="FF0000"/>
+              </w:rPr>
+            </w:pPr>
+          </w:p>
+        </w:tc>
+        <w:tc>
+          <w:tcPr>
+            <w:tcW w:w="567" w:type="dxa"/>
+            <w:tcBorders>
+              <w:top w:val="single" w:sz="4" w:space="0" w:color="000000" w:themeColor="text1"/>
+              <w:left w:val="single" w:sz="4" w:space="0" w:color="000000" w:themeColor="text1"/>
+              <w:bottom w:val="single" w:sz="4" w:space="0" w:color="000000" w:themeColor="text1"/>
+              <w:right w:val="single" w:sz="4" w:space="0" w:color="000000" w:themeColor="text1"/>
+            </w:tcBorders>
+            <w:shd w:val="clear" w:color="auto" w:fill="auto"/>
+            <w:noWrap/>
+            <w:vAlign w:val="center"/>
+          </w:tcPr>
+          <w:p>
+            <w:pPr>
+              <w:jc w:val="center"/>
+              <w:rPr>
+                <w:rFonts w:ascii="Century Gothic" w:hAnsi="Century Gothic"/>
+                <w:b/>
+                <w:bCs/>
+                <w:color w:val="FF0000"/>
+              </w:rPr>
+            </w:pPr>
+          </w:p>
+        </w:tc>
+        <w:tc>
+          <w:tcPr>
+            <w:tcW w:w="460" w:type="dxa"/>
+            <w:tcBorders>
+              <w:top w:val="single" w:sz="4" w:space="0" w:color="000000" w:themeColor="text1"/>
+              <w:left w:val="single" w:sz="4" w:space="0" w:color="000000" w:themeColor="text1"/>
+              <w:bottom w:val="single" w:sz="4" w:space="0" w:color="000000" w:themeColor="text1"/>
+              <w:right w:val="single" w:sz="4" w:space="0" w:color="000000" w:themeColor="text1"/>
+            </w:tcBorders>
+            <w:shd w:val="clear" w:color="auto" w:fill="auto"/>
+            <w:noWrap/>
+            <w:vAlign w:val="center"/>
+          </w:tcPr>
+          <w:p>
+            <w:pPr>
+              <w:jc w:val="center"/>
+              <w:rPr>
+                <w:rFonts w:ascii="Century Gothic" w:hAnsi="Century Gothic"/>
+                <w:b/>
+                <w:bCs/>
+                <w:color w:val="FF0000"/>
+              </w:rPr>
+            </w:pPr>
+          </w:p>
+        </w:tc>
+        <w:tc>
+          <w:tcPr>
+            <w:tcW w:w="544" w:type="dxa"/>
+            <w:tcBorders>
+              <w:top w:val="single" w:sz="4" w:space="0" w:color="000000" w:themeColor="text1"/>
+              <w:left w:val="single" w:sz="4" w:space="0" w:color="000000" w:themeColor="text1"/>
+              <w:bottom w:val="single" w:sz="4" w:space="0" w:color="000000" w:themeColor="text1"/>
+              <w:right w:val="single" w:sz="4" w:space="0" w:color="000000" w:themeColor="text1"/>
+            </w:tcBorders>
+            <w:shd w:val="clear" w:color="auto" w:fill="auto"/>
+            <w:noWrap/>
+            <w:vAlign w:val="center"/>
+          </w:tcPr>
+          <w:p>
+            <w:pPr>
+              <w:jc w:val="center"/>
+              <w:rPr>
+                <w:rFonts w:ascii="Century Gothic" w:hAnsi="Century Gothic"/>
+                <w:b/>
+                <w:bCs/>
+                <w:color w:val="FF0000"/>
+              </w:rPr>
+            </w:pPr>
+          </w:p>
+        </w:tc>
+        <w:tc>
+          <w:tcPr>
+            <w:tcW w:w="545" w:type="dxa"/>
+            <w:tcBorders>
+              <w:top w:val="single" w:sz="4" w:space="0" w:color="000000" w:themeColor="text1"/>
+              <w:left w:val="single" w:sz="4" w:space="0" w:color="000000" w:themeColor="text1"/>
+              <w:bottom w:val="single" w:sz="4" w:space="0" w:color="000000" w:themeColor="text1"/>
+              <w:right w:val="single" w:sz="4" w:space="0" w:color="000000" w:themeColor="text1"/>
+            </w:tcBorders>
+            <w:shd w:val="clear" w:color="auto" w:fill="auto"/>
+            <w:noWrap/>
+            <w:vAlign w:val="center"/>
+          </w:tcPr>
+          <w:p>
+            <w:pPr>
+              <w:jc w:val="center"/>
+              <w:rPr>
+                <w:rFonts w:ascii="Century Gothic" w:hAnsi="Century Gothic"/>
+                <w:b/>
+                <w:bCs/>
+                <w:color w:val="FF0000"/>
+              </w:rPr>
+            </w:pPr>
+          </w:p>
+        </w:tc>
+        <w:tc>
+          <w:tcPr>
+            <w:tcW w:w="544" w:type="dxa"/>
+            <w:tcBorders>
+              <w:top w:val="single" w:sz="4" w:space="0" w:color="000000" w:themeColor="text1"/>
+              <w:left w:val="single" w:sz="4" w:space="0" w:color="000000" w:themeColor="text1"/>
+              <w:bottom w:val="single" w:sz="4" w:space="0" w:color="000000" w:themeColor="text1"/>
+              <w:right w:val="single" w:sz="4" w:space="0" w:color="000000" w:themeColor="text1"/>
+            </w:tcBorders>
+            <w:shd w:val="clear" w:color="auto" w:fill="auto"/>
+            <w:noWrap/>
+            <w:vAlign w:val="center"/>
+          </w:tcPr>
+          <w:p>
+            <w:pPr>
+              <w:jc w:val="center"/>
+              <w:rPr>
+                <w:rFonts w:ascii="Century Gothic" w:hAnsi="Century Gothic"/>
+                <w:b/>
+                <w:bCs/>
+                <w:color w:val="FF0000"/>
+              </w:rPr>
+            </w:pPr>
+          </w:p>
+        </w:tc>
+        <w:tc>
+          <w:tcPr>
+            <w:tcW w:w="454" w:type="dxa"/>
+            <w:tcBorders>
+              <w:top w:val="single" w:sz="4" w:space="0" w:color="000000" w:themeColor="text1"/>
+              <w:left w:val="single" w:sz="4" w:space="0" w:color="000000" w:themeColor="text1"/>
+              <w:bottom w:val="single" w:sz="4" w:space="0" w:color="000000" w:themeColor="text1"/>
+              <w:right w:val="single" w:sz="4" w:space="0" w:color="000000" w:themeColor="text1"/>
+            </w:tcBorders>
+          </w:tcPr>
+          <w:p>
+            <w:pPr>
+              <w:jc w:val="center"/>
+              <w:rPr>
+                <w:rFonts w:ascii="Century Gothic" w:hAnsi="Century Gothic"/>
+                <w:b/>
+                <w:bCs/>
+                <w:color w:val="FF0000"/>
+              </w:rPr>
+            </w:pPr>
+          </w:p>
+        </w:tc>
+        <w:tc>
+          <w:tcPr>
+            <w:tcW w:w="454" w:type="dxa"/>
+            <w:tcBorders>
+              <w:top w:val="single" w:sz="4" w:space="0" w:color="000000" w:themeColor="text1"/>
+              <w:left w:val="single" w:sz="4" w:space="0" w:color="000000" w:themeColor="text1"/>
+              <w:bottom w:val="single" w:sz="4" w:space="0" w:color="000000" w:themeColor="text1"/>
+              <w:right w:val="single" w:sz="4" w:space="0" w:color="000000" w:themeColor="text1"/>
+            </w:tcBorders>
+          </w:tcPr>
+          <w:p>
+            <w:pPr>
+              <w:jc w:val="center"/>
+              <w:rPr>
+                <w:rFonts w:ascii="Calibri" w:hAnsi="Calibri"/>
+                <w:b/>
+                <w:bCs/>
+                <w:sz w:val="18"/>
+              </w:rPr>
+            </w:pPr>
+          </w:p>
+        </w:tc>
+        <w:tc>
+          <w:tcPr>
+            <w:tcW w:w="454" w:type="dxa"/>
+            <w:tcBorders>
+              <w:top w:val="single" w:sz="4" w:space="0" w:color="000000" w:themeColor="text1"/>
+              <w:left w:val="single" w:sz="4" w:space="0" w:color="000000" w:themeColor="text1"/>
+              <w:bottom w:val="single" w:sz="4" w:space="0" w:color="000000" w:themeColor="text1"/>
+              <w:right w:val="single" w:sz="4" w:space="0" w:color="000000" w:themeColor="text1"/>
+            </w:tcBorders>
+          </w:tcPr>
+          <w:p>
+            <w:pPr>
+              <w:jc w:val="center"/>
+              <w:rPr>
+                <w:rFonts w:ascii="Calibri" w:hAnsi="Calibri"/>
+                <w:b/>
+                <w:bCs/>
+                <w:sz w:val="18"/>
+              </w:rPr>
+            </w:pPr>
+          </w:p>
+        </w:tc>
+        <w:tc>
+          <w:tcPr>
+            <w:tcW w:w="454" w:type="dxa"/>
+            <w:tcBorders>
+              <w:top w:val="single" w:sz="4" w:space="0" w:color="000000" w:themeColor="text1"/>
+              <w:left w:val="single" w:sz="4" w:space="0" w:color="000000" w:themeColor="text1"/>
+              <w:bottom w:val="single" w:sz="4" w:space="0" w:color="000000" w:themeColor="text1"/>
+              <w:right w:val="single" w:sz="4" w:space="0" w:color="000000" w:themeColor="text1"/>
+            </w:tcBorders>
+          </w:tcPr>
+          <w:p>
+            <w:pPr>
+              <w:jc w:val="center"/>
+              <w:rPr>
+                <w:rFonts w:ascii="Calibri" w:hAnsi="Calibri"/>
+                <w:b/>
+                <w:bCs/>
+                <w:sz w:val="18"/>
+              </w:rPr>
+            </w:pPr>
+          </w:p>
+        </w:tc>
+        <w:tc>
+          <w:tcPr>
+            <w:tcW w:w="485" w:type="dxa"/>
+            <w:tcBorders>
+              <w:top w:val="single" w:sz="4" w:space="0" w:color="000000" w:themeColor="text1"/>
+              <w:left w:val="single" w:sz="4" w:space="0" w:color="000000" w:themeColor="text1"/>
+              <w:bottom w:val="single" w:sz="4" w:space="0" w:color="000000" w:themeColor="text1"/>
+              <w:right w:val="single" w:sz="4" w:space="0" w:color="000000" w:themeColor="text1"/>
+            </w:tcBorders>
+          </w:tcPr>
+          <w:p>
+            <w:pPr>
+              <w:jc w:val="center"/>
+              <w:rPr>
+                <w:rFonts w:ascii="Calibri" w:hAnsi="Calibri"/>
+                <w:b/>
+                <w:bCs/>
+                <w:sz w:val="18"/>
+              </w:rPr>
+            </w:pPr>
+          </w:p>
+        </w:tc>
+        <w:tc>
+          <w:tcPr>
+            <w:tcW w:w="567" w:type="dxa"/>
+            <w:tcBorders>
+              <w:top w:val="single" w:sz="4" w:space="0" w:color="000000" w:themeColor="text1"/>
+              <w:left w:val="single" w:sz="4" w:space="0" w:color="000000" w:themeColor="text1"/>
+              <w:bottom w:val="single" w:sz="4" w:space="0" w:color="000000" w:themeColor="text1"/>
+              <w:right w:val="single" w:sz="4" w:space="0" w:color="000000" w:themeColor="text1"/>
+            </w:tcBorders>
+          </w:tcPr>
+          <w:p>
+            <w:pPr>
+              <w:jc w:val="center"/>
+              <w:rPr>
+                <w:rFonts w:ascii="Calibri" w:hAnsi="Calibri"/>
+                <w:b/>
+                <w:bCs/>
+                <w:sz w:val="18"/>
+              </w:rPr>
+            </w:pPr>
+          </w:p>
+        </w:tc>
+      </w:tr>
+      <w:tr>
+        <w:trPr>
+          <w:trHeight w:val="507"/>
+          <w:jc w:val="center"/>
+        </w:trPr>
+        <w:tc>
+          <w:tcPr>
+            <w:tcW w:w="988" w:type="dxa"/>
+            <w:tcBorders>
+              <w:top w:val="single" w:sz="4" w:space="0" w:color="000000" w:themeColor="text1"/>
+              <w:left w:val="single" w:sz="4" w:space="0" w:color="000000" w:themeColor="text1"/>
+              <w:bottom w:val="single" w:sz="4" w:space="0" w:color="000000" w:themeColor="text1"/>
+              <w:right w:val="single" w:sz="4" w:space="0" w:color="000000" w:themeColor="text1"/>
+            </w:tcBorders>
+            <w:shd w:val="clear" w:color="auto" w:fill="DDD9C3" w:themeFill="background2" w:themeFillShade="E6"/>
+            <w:noWrap/>
+            <w:vAlign w:val="center"/>
+            <w:hideMark/>
+          </w:tcPr>
+          <w:p>
+            <w:pPr>
+              <w:jc w:val="center"/>
+              <w:rPr>
+                <w:rFonts w:ascii="Calibri" w:hAnsi="Calibri"/>
+                <w:b/>
+                <w:bCs/>
+              </w:rPr>
+            </w:pPr>
+            <w:r>
+              <w:rPr>
+                <w:rFonts w:ascii="Calibri" w:hAnsi="Calibri"/>
+                <w:b/>
+                <w:bCs/>
+              </w:rPr>
+              <w:t>CU006</w:t>
+            </w:r>
+          </w:p>
+        </w:tc>
+        <w:tc>
+          <w:tcPr>
+            <w:tcW w:w="592" w:type="dxa"/>
+            <w:tcBorders>
+              <w:top w:val="single" w:sz="4" w:space="0" w:color="000000" w:themeColor="text1"/>
+              <w:left w:val="single" w:sz="4" w:space="0" w:color="000000" w:themeColor="text1"/>
+              <w:bottom w:val="single" w:sz="4" w:space="0" w:color="000000" w:themeColor="text1"/>
+              <w:right w:val="single" w:sz="4" w:space="0" w:color="000000" w:themeColor="text1"/>
+            </w:tcBorders>
+            <w:shd w:val="clear" w:color="auto" w:fill="auto"/>
+            <w:noWrap/>
+            <w:vAlign w:val="center"/>
+          </w:tcPr>
+          <w:p>
+            <w:pPr>
+              <w:jc w:val="center"/>
+              <w:rPr>
+                <w:rFonts w:ascii="Century Gothic" w:hAnsi="Century Gothic"/>
+                <w:b/>
+                <w:bCs/>
+                <w:color w:val="FF0000"/>
+              </w:rPr>
+            </w:pPr>
+          </w:p>
+        </w:tc>
+        <w:tc>
+          <w:tcPr>
+            <w:tcW w:w="451" w:type="dxa"/>
+            <w:tcBorders>
+              <w:top w:val="single" w:sz="4" w:space="0" w:color="000000" w:themeColor="text1"/>
+              <w:left w:val="single" w:sz="4" w:space="0" w:color="000000" w:themeColor="text1"/>
+              <w:bottom w:val="single" w:sz="4" w:space="0" w:color="000000" w:themeColor="text1"/>
+              <w:right w:val="single" w:sz="4" w:space="0" w:color="000000" w:themeColor="text1"/>
+            </w:tcBorders>
+            <w:shd w:val="clear" w:color="auto" w:fill="auto"/>
+            <w:noWrap/>
+            <w:vAlign w:val="center"/>
+          </w:tcPr>
+          <w:p>
+            <w:pPr>
+              <w:jc w:val="center"/>
+              <w:rPr>
+                <w:rFonts w:ascii="Century Gothic" w:hAnsi="Century Gothic"/>
+                <w:b/>
+                <w:bCs/>
+                <w:color w:val="FF0000"/>
+              </w:rPr>
+            </w:pPr>
+          </w:p>
+        </w:tc>
+        <w:tc>
+          <w:tcPr>
+            <w:tcW w:w="454" w:type="dxa"/>
+            <w:tcBorders>
+              <w:top w:val="single" w:sz="4" w:space="0" w:color="000000" w:themeColor="text1"/>
+              <w:left w:val="single" w:sz="4" w:space="0" w:color="000000" w:themeColor="text1"/>
+              <w:bottom w:val="single" w:sz="4" w:space="0" w:color="000000" w:themeColor="text1"/>
+              <w:right w:val="single" w:sz="4" w:space="0" w:color="000000" w:themeColor="text1"/>
+            </w:tcBorders>
+            <w:shd w:val="clear" w:color="auto" w:fill="auto"/>
+            <w:noWrap/>
+            <w:vAlign w:val="center"/>
+          </w:tcPr>
+          <w:p>
+            <w:pPr>
+              <w:jc w:val="center"/>
+              <w:rPr>
+                <w:rFonts w:ascii="Century Gothic" w:hAnsi="Century Gothic"/>
+                <w:b/>
+                <w:bCs/>
+                <w:color w:val="FF0000"/>
+              </w:rPr>
+            </w:pPr>
+          </w:p>
+        </w:tc>
+        <w:tc>
+          <w:tcPr>
+            <w:tcW w:w="493" w:type="dxa"/>
+            <w:tcBorders>
+              <w:top w:val="single" w:sz="4" w:space="0" w:color="000000" w:themeColor="text1"/>
+              <w:left w:val="single" w:sz="4" w:space="0" w:color="000000" w:themeColor="text1"/>
+              <w:bottom w:val="single" w:sz="4" w:space="0" w:color="000000" w:themeColor="text1"/>
+              <w:right w:val="single" w:sz="4" w:space="0" w:color="000000" w:themeColor="text1"/>
+            </w:tcBorders>
+            <w:shd w:val="clear" w:color="auto" w:fill="auto"/>
+            <w:noWrap/>
+            <w:vAlign w:val="center"/>
+          </w:tcPr>
+          <w:p>
+            <w:pPr>
+              <w:jc w:val="center"/>
+              <w:rPr>
+                <w:rFonts w:ascii="Century Gothic" w:hAnsi="Century Gothic"/>
+                <w:b/>
+                <w:bCs/>
+                <w:color w:val="FF0000"/>
+              </w:rPr>
+            </w:pPr>
+          </w:p>
+        </w:tc>
+        <w:tc>
+          <w:tcPr>
+            <w:tcW w:w="567" w:type="dxa"/>
+            <w:tcBorders>
+              <w:top w:val="single" w:sz="4" w:space="0" w:color="000000" w:themeColor="text1"/>
+              <w:left w:val="single" w:sz="4" w:space="0" w:color="000000" w:themeColor="text1"/>
+              <w:bottom w:val="single" w:sz="4" w:space="0" w:color="000000" w:themeColor="text1"/>
+              <w:right w:val="single" w:sz="4" w:space="0" w:color="000000" w:themeColor="text1"/>
+            </w:tcBorders>
+            <w:shd w:val="clear" w:color="auto" w:fill="auto"/>
+            <w:noWrap/>
+            <w:vAlign w:val="center"/>
+          </w:tcPr>
+          <w:p>
+            <w:pPr>
+              <w:jc w:val="center"/>
+              <w:rPr>
+                <w:rFonts w:ascii="Century Gothic" w:hAnsi="Century Gothic"/>
+                <w:b/>
+                <w:bCs/>
+                <w:color w:val="FF0000"/>
+              </w:rPr>
+            </w:pPr>
+          </w:p>
+        </w:tc>
+        <w:tc>
+          <w:tcPr>
+            <w:tcW w:w="567" w:type="dxa"/>
+            <w:tcBorders>
+              <w:top w:val="single" w:sz="4" w:space="0" w:color="000000" w:themeColor="text1"/>
+              <w:left w:val="single" w:sz="4" w:space="0" w:color="000000" w:themeColor="text1"/>
+              <w:bottom w:val="single" w:sz="4" w:space="0" w:color="000000" w:themeColor="text1"/>
+              <w:right w:val="single" w:sz="4" w:space="0" w:color="000000" w:themeColor="text1"/>
+            </w:tcBorders>
+            <w:shd w:val="clear" w:color="auto" w:fill="auto"/>
+            <w:noWrap/>
+            <w:vAlign w:val="center"/>
+          </w:tcPr>
+          <w:p>
+            <w:pPr>
+              <w:jc w:val="center"/>
+              <w:rPr>
+                <w:rFonts w:ascii="Century Gothic" w:hAnsi="Century Gothic"/>
+                <w:b/>
+                <w:bCs/>
+                <w:color w:val="FF0000"/>
+              </w:rPr>
+            </w:pPr>
+          </w:p>
+        </w:tc>
+        <w:tc>
+          <w:tcPr>
+            <w:tcW w:w="460" w:type="dxa"/>
+            <w:tcBorders>
+              <w:top w:val="single" w:sz="4" w:space="0" w:color="000000" w:themeColor="text1"/>
+              <w:left w:val="single" w:sz="4" w:space="0" w:color="000000" w:themeColor="text1"/>
+              <w:bottom w:val="single" w:sz="4" w:space="0" w:color="000000" w:themeColor="text1"/>
+              <w:right w:val="single" w:sz="4" w:space="0" w:color="000000" w:themeColor="text1"/>
+            </w:tcBorders>
+            <w:shd w:val="clear" w:color="auto" w:fill="auto"/>
+            <w:noWrap/>
+            <w:vAlign w:val="center"/>
+          </w:tcPr>
+          <w:p>
+            <w:pPr>
+              <w:jc w:val="center"/>
+              <w:rPr>
+                <w:rFonts w:ascii="Century Gothic" w:hAnsi="Century Gothic"/>
+                <w:b/>
+                <w:bCs/>
+                <w:color w:val="FF0000"/>
+              </w:rPr>
+            </w:pPr>
+          </w:p>
+        </w:tc>
+        <w:tc>
+          <w:tcPr>
+            <w:tcW w:w="544" w:type="dxa"/>
+            <w:tcBorders>
+              <w:top w:val="single" w:sz="4" w:space="0" w:color="000000" w:themeColor="text1"/>
+              <w:left w:val="single" w:sz="4" w:space="0" w:color="000000" w:themeColor="text1"/>
+              <w:bottom w:val="single" w:sz="4" w:space="0" w:color="000000" w:themeColor="text1"/>
+              <w:right w:val="single" w:sz="4" w:space="0" w:color="000000" w:themeColor="text1"/>
+            </w:tcBorders>
+            <w:shd w:val="clear" w:color="auto" w:fill="auto"/>
+            <w:noWrap/>
+            <w:vAlign w:val="center"/>
+          </w:tcPr>
+          <w:p>
+            <w:pPr>
+              <w:jc w:val="center"/>
+              <w:rPr>
+                <w:rFonts w:ascii="Century Gothic" w:hAnsi="Century Gothic"/>
+                <w:b/>
+                <w:bCs/>
+                <w:color w:val="FF0000"/>
+              </w:rPr>
+            </w:pPr>
+          </w:p>
+        </w:tc>
+        <w:tc>
+          <w:tcPr>
+            <w:tcW w:w="545" w:type="dxa"/>
+            <w:tcBorders>
+              <w:top w:val="single" w:sz="4" w:space="0" w:color="000000" w:themeColor="text1"/>
+              <w:left w:val="single" w:sz="4" w:space="0" w:color="000000" w:themeColor="text1"/>
+              <w:bottom w:val="single" w:sz="4" w:space="0" w:color="000000" w:themeColor="text1"/>
+              <w:right w:val="single" w:sz="4" w:space="0" w:color="000000" w:themeColor="text1"/>
+            </w:tcBorders>
+            <w:shd w:val="clear" w:color="auto" w:fill="auto"/>
+            <w:noWrap/>
+            <w:vAlign w:val="center"/>
+          </w:tcPr>
+          <w:p>
+            <w:pPr>
+              <w:jc w:val="center"/>
+              <w:rPr>
+                <w:rFonts w:ascii="Century Gothic" w:hAnsi="Century Gothic"/>
+                <w:b/>
+                <w:bCs/>
+                <w:color w:val="FF0000"/>
+              </w:rPr>
+            </w:pPr>
+          </w:p>
+        </w:tc>
+        <w:tc>
+          <w:tcPr>
+            <w:tcW w:w="544" w:type="dxa"/>
+            <w:tcBorders>
+              <w:top w:val="single" w:sz="4" w:space="0" w:color="000000" w:themeColor="text1"/>
+              <w:left w:val="single" w:sz="4" w:space="0" w:color="000000" w:themeColor="text1"/>
+              <w:bottom w:val="single" w:sz="4" w:space="0" w:color="000000" w:themeColor="text1"/>
+              <w:right w:val="single" w:sz="4" w:space="0" w:color="000000" w:themeColor="text1"/>
+            </w:tcBorders>
+            <w:shd w:val="clear" w:color="auto" w:fill="auto"/>
+            <w:noWrap/>
+            <w:vAlign w:val="center"/>
+          </w:tcPr>
+          <w:p>
+            <w:pPr>
+              <w:jc w:val="center"/>
+              <w:rPr>
+                <w:rFonts w:ascii="Century Gothic" w:hAnsi="Century Gothic"/>
+                <w:b/>
+                <w:bCs/>
+                <w:color w:val="FF0000"/>
+              </w:rPr>
+            </w:pPr>
+          </w:p>
+        </w:tc>
+        <w:tc>
+          <w:tcPr>
+            <w:tcW w:w="454" w:type="dxa"/>
+            <w:tcBorders>
+              <w:top w:val="single" w:sz="4" w:space="0" w:color="000000" w:themeColor="text1"/>
+              <w:left w:val="single" w:sz="4" w:space="0" w:color="000000" w:themeColor="text1"/>
+              <w:bottom w:val="single" w:sz="4" w:space="0" w:color="000000" w:themeColor="text1"/>
+              <w:right w:val="single" w:sz="4" w:space="0" w:color="000000" w:themeColor="text1"/>
+            </w:tcBorders>
+            <w:vAlign w:val="center"/>
+          </w:tcPr>
+          <w:p>
+            <w:pPr>
+              <w:jc w:val="center"/>
+              <w:rPr>
+                <w:rFonts w:ascii="Century Gothic" w:hAnsi="Century Gothic"/>
+                <w:b/>
+                <w:bCs/>
+                <w:color w:val="FF0000"/>
+              </w:rPr>
+            </w:pPr>
+          </w:p>
+        </w:tc>
+        <w:tc>
+          <w:tcPr>
+            <w:tcW w:w="454" w:type="dxa"/>
+            <w:tcBorders>
+              <w:top w:val="single" w:sz="4" w:space="0" w:color="000000" w:themeColor="text1"/>
+              <w:left w:val="single" w:sz="4" w:space="0" w:color="000000" w:themeColor="text1"/>
+              <w:bottom w:val="single" w:sz="4" w:space="0" w:color="000000" w:themeColor="text1"/>
+              <w:right w:val="single" w:sz="4" w:space="0" w:color="000000" w:themeColor="text1"/>
+            </w:tcBorders>
+            <w:vAlign w:val="center"/>
+          </w:tcPr>
+          <w:p>
+            <w:pPr>
+              <w:keepNext/>
+              <w:jc w:val="center"/>
+              <w:rPr>
+                <w:rFonts w:ascii="Calibri" w:hAnsi="Calibri"/>
+                <w:b/>
+                <w:bCs/>
+                <w:sz w:val="18"/>
+              </w:rPr>
+            </w:pPr>
+          </w:p>
+        </w:tc>
+        <w:tc>
+          <w:tcPr>
+            <w:tcW w:w="454" w:type="dxa"/>
+            <w:tcBorders>
+              <w:top w:val="single" w:sz="4" w:space="0" w:color="000000" w:themeColor="text1"/>
+              <w:left w:val="single" w:sz="4" w:space="0" w:color="000000" w:themeColor="text1"/>
+              <w:bottom w:val="single" w:sz="4" w:space="0" w:color="000000" w:themeColor="text1"/>
+              <w:right w:val="single" w:sz="4" w:space="0" w:color="000000" w:themeColor="text1"/>
+            </w:tcBorders>
+          </w:tcPr>
+          <w:p>
+            <w:pPr>
+              <w:keepNext/>
+              <w:jc w:val="center"/>
+              <w:rPr>
+                <w:rFonts w:ascii="Calibri" w:hAnsi="Calibri"/>
+                <w:b/>
+                <w:bCs/>
+                <w:sz w:val="18"/>
+              </w:rPr>
+            </w:pPr>
+          </w:p>
+        </w:tc>
+        <w:tc>
+          <w:tcPr>
+            <w:tcW w:w="454" w:type="dxa"/>
+            <w:tcBorders>
+              <w:top w:val="single" w:sz="4" w:space="0" w:color="000000" w:themeColor="text1"/>
+              <w:left w:val="single" w:sz="4" w:space="0" w:color="000000" w:themeColor="text1"/>
+              <w:bottom w:val="single" w:sz="4" w:space="0" w:color="000000" w:themeColor="text1"/>
+              <w:right w:val="single" w:sz="4" w:space="0" w:color="000000" w:themeColor="text1"/>
+            </w:tcBorders>
+          </w:tcPr>
+          <w:p>
+            <w:pPr>
+              <w:keepNext/>
+              <w:jc w:val="center"/>
+              <w:rPr>
+                <w:rFonts w:ascii="Calibri" w:hAnsi="Calibri"/>
+                <w:b/>
+                <w:bCs/>
+                <w:sz w:val="18"/>
+              </w:rPr>
+            </w:pPr>
+          </w:p>
+        </w:tc>
+        <w:tc>
+          <w:tcPr>
+            <w:tcW w:w="485" w:type="dxa"/>
+            <w:tcBorders>
+              <w:top w:val="single" w:sz="4" w:space="0" w:color="000000" w:themeColor="text1"/>
+              <w:left w:val="single" w:sz="4" w:space="0" w:color="000000" w:themeColor="text1"/>
+              <w:bottom w:val="single" w:sz="4" w:space="0" w:color="000000" w:themeColor="text1"/>
+              <w:right w:val="single" w:sz="4" w:space="0" w:color="000000" w:themeColor="text1"/>
+            </w:tcBorders>
+          </w:tcPr>
+          <w:p>
+            <w:pPr>
+              <w:keepNext/>
+              <w:jc w:val="center"/>
+              <w:rPr>
+                <w:rFonts w:ascii="Calibri" w:hAnsi="Calibri"/>
+                <w:b/>
+                <w:bCs/>
+                <w:sz w:val="18"/>
+              </w:rPr>
+            </w:pPr>
+          </w:p>
+        </w:tc>
+        <w:tc>
+          <w:tcPr>
+            <w:tcW w:w="567" w:type="dxa"/>
+            <w:tcBorders>
+              <w:top w:val="single" w:sz="4" w:space="0" w:color="000000" w:themeColor="text1"/>
+              <w:left w:val="single" w:sz="4" w:space="0" w:color="000000" w:themeColor="text1"/>
+              <w:bottom w:val="single" w:sz="4" w:space="0" w:color="000000" w:themeColor="text1"/>
+              <w:right w:val="single" w:sz="4" w:space="0" w:color="000000" w:themeColor="text1"/>
+            </w:tcBorders>
+          </w:tcPr>
+          <w:p>
+            <w:pPr>
+              <w:keepNext/>
+              <w:jc w:val="center"/>
+              <w:rPr>
+                <w:rFonts w:ascii="Calibri" w:hAnsi="Calibri"/>
+                <w:b/>
+                <w:bCs/>
+                <w:sz w:val="18"/>
+              </w:rPr>
+            </w:pPr>
+          </w:p>
+        </w:tc>
+      </w:tr>
+      <w:tr>
+        <w:trPr>
+          <w:trHeight w:val="507"/>
+          <w:jc w:val="center"/>
+        </w:trPr>
+        <w:tc>
+          <w:tcPr>
+            <w:tcW w:w="988" w:type="dxa"/>
+            <w:tcBorders>
+              <w:top w:val="single" w:sz="4" w:space="0" w:color="000000" w:themeColor="text1"/>
+              <w:left w:val="single" w:sz="4" w:space="0" w:color="000000" w:themeColor="text1"/>
+              <w:bottom w:val="single" w:sz="4" w:space="0" w:color="000000" w:themeColor="text1"/>
+              <w:right w:val="single" w:sz="4" w:space="0" w:color="000000" w:themeColor="text1"/>
+            </w:tcBorders>
+            <w:shd w:val="clear" w:color="auto" w:fill="DDD9C3" w:themeFill="background2" w:themeFillShade="E6"/>
+            <w:noWrap/>
+            <w:vAlign w:val="center"/>
+          </w:tcPr>
+          <w:p>
+            <w:pPr>
+              <w:jc w:val="center"/>
+              <w:rPr>
+                <w:rFonts w:ascii="Calibri" w:hAnsi="Calibri"/>
+                <w:b/>
+                <w:bCs/>
+              </w:rPr>
+            </w:pPr>
+            <w:r>
+              <w:rPr>
+                <w:rFonts w:ascii="Calibri" w:hAnsi="Calibri"/>
+                <w:b/>
+                <w:bCs/>
+              </w:rPr>
+              <w:t>CU00</w:t>
+            </w:r>
+            <w:r>
+              <w:rPr>
+                <w:rFonts w:ascii="Calibri" w:hAnsi="Calibri"/>
+                <w:b/>
+                <w:bCs/>
+              </w:rPr>
+              <w:t>7</w:t>
+            </w:r>
+          </w:p>
+        </w:tc>
+        <w:tc>
+          <w:tcPr>
+            <w:tcW w:w="592" w:type="dxa"/>
+            <w:tcBorders>
+              <w:top w:val="single" w:sz="4" w:space="0" w:color="000000" w:themeColor="text1"/>
+              <w:left w:val="single" w:sz="4" w:space="0" w:color="000000" w:themeColor="text1"/>
+              <w:bottom w:val="single" w:sz="4" w:space="0" w:color="000000" w:themeColor="text1"/>
+              <w:right w:val="single" w:sz="4" w:space="0" w:color="000000" w:themeColor="text1"/>
+            </w:tcBorders>
+            <w:shd w:val="clear" w:color="auto" w:fill="auto"/>
+            <w:noWrap/>
+            <w:vAlign w:val="center"/>
+          </w:tcPr>
+          <w:p>
+            <w:pPr>
+              <w:jc w:val="center"/>
+              <w:rPr>
+                <w:rFonts w:ascii="Century Gothic" w:hAnsi="Century Gothic"/>
+                <w:b/>
+                <w:bCs/>
+                <w:color w:val="FF0000"/>
+              </w:rPr>
+            </w:pPr>
+          </w:p>
+        </w:tc>
+        <w:tc>
+          <w:tcPr>
+            <w:tcW w:w="451" w:type="dxa"/>
+            <w:tcBorders>
+              <w:top w:val="single" w:sz="4" w:space="0" w:color="000000" w:themeColor="text1"/>
+              <w:left w:val="single" w:sz="4" w:space="0" w:color="000000" w:themeColor="text1"/>
+              <w:bottom w:val="single" w:sz="4" w:space="0" w:color="000000" w:themeColor="text1"/>
+              <w:right w:val="single" w:sz="4" w:space="0" w:color="000000" w:themeColor="text1"/>
+            </w:tcBorders>
+            <w:shd w:val="clear" w:color="auto" w:fill="auto"/>
+            <w:noWrap/>
+            <w:vAlign w:val="center"/>
+          </w:tcPr>
+          <w:p>
+            <w:pPr>
+              <w:jc w:val="center"/>
+              <w:rPr>
+                <w:rFonts w:ascii="Century Gothic" w:hAnsi="Century Gothic"/>
+                <w:b/>
+                <w:bCs/>
+                <w:color w:val="FF0000"/>
+              </w:rPr>
+            </w:pPr>
+          </w:p>
+        </w:tc>
+        <w:tc>
+          <w:tcPr>
+            <w:tcW w:w="454" w:type="dxa"/>
+            <w:tcBorders>
+              <w:top w:val="single" w:sz="4" w:space="0" w:color="000000" w:themeColor="text1"/>
+              <w:left w:val="single" w:sz="4" w:space="0" w:color="000000" w:themeColor="text1"/>
+              <w:bottom w:val="single" w:sz="4" w:space="0" w:color="000000" w:themeColor="text1"/>
+              <w:right w:val="single" w:sz="4" w:space="0" w:color="000000" w:themeColor="text1"/>
+            </w:tcBorders>
+            <w:shd w:val="clear" w:color="auto" w:fill="auto"/>
+            <w:noWrap/>
+            <w:vAlign w:val="center"/>
+          </w:tcPr>
+          <w:p>
+            <w:pPr>
+              <w:jc w:val="center"/>
+              <w:rPr>
+                <w:rFonts w:ascii="Century Gothic" w:hAnsi="Century Gothic"/>
+                <w:b/>
+                <w:bCs/>
+                <w:color w:val="FF0000"/>
+              </w:rPr>
+            </w:pPr>
+          </w:p>
+        </w:tc>
+        <w:tc>
+          <w:tcPr>
+            <w:tcW w:w="493" w:type="dxa"/>
+            <w:tcBorders>
+              <w:top w:val="single" w:sz="4" w:space="0" w:color="000000" w:themeColor="text1"/>
+              <w:left w:val="single" w:sz="4" w:space="0" w:color="000000" w:themeColor="text1"/>
+              <w:bottom w:val="single" w:sz="4" w:space="0" w:color="000000" w:themeColor="text1"/>
+              <w:right w:val="single" w:sz="4" w:space="0" w:color="000000" w:themeColor="text1"/>
+            </w:tcBorders>
+            <w:shd w:val="clear" w:color="auto" w:fill="auto"/>
+            <w:noWrap/>
+            <w:vAlign w:val="center"/>
+          </w:tcPr>
+          <w:p>
+            <w:pPr>
+              <w:jc w:val="center"/>
+              <w:rPr>
+                <w:rFonts w:ascii="Century Gothic" w:hAnsi="Century Gothic"/>
+                <w:b/>
+                <w:bCs/>
+                <w:color w:val="FF0000"/>
+              </w:rPr>
+            </w:pPr>
+          </w:p>
+        </w:tc>
+        <w:tc>
+          <w:tcPr>
+            <w:tcW w:w="567" w:type="dxa"/>
+            <w:tcBorders>
+              <w:top w:val="single" w:sz="4" w:space="0" w:color="000000" w:themeColor="text1"/>
+              <w:left w:val="single" w:sz="4" w:space="0" w:color="000000" w:themeColor="text1"/>
+              <w:bottom w:val="single" w:sz="4" w:space="0" w:color="000000" w:themeColor="text1"/>
+              <w:right w:val="single" w:sz="4" w:space="0" w:color="000000" w:themeColor="text1"/>
+            </w:tcBorders>
+            <w:shd w:val="clear" w:color="auto" w:fill="auto"/>
+            <w:noWrap/>
+            <w:vAlign w:val="center"/>
+          </w:tcPr>
+          <w:p>
+            <w:pPr>
+              <w:jc w:val="center"/>
+              <w:rPr>
+                <w:rFonts w:ascii="Century Gothic" w:hAnsi="Century Gothic"/>
+                <w:b/>
+                <w:bCs/>
+                <w:color w:val="FF0000"/>
+              </w:rPr>
+            </w:pPr>
+          </w:p>
+        </w:tc>
+        <w:tc>
+          <w:tcPr>
+            <w:tcW w:w="567" w:type="dxa"/>
+            <w:tcBorders>
+              <w:top w:val="single" w:sz="4" w:space="0" w:color="000000" w:themeColor="text1"/>
+              <w:left w:val="single" w:sz="4" w:space="0" w:color="000000" w:themeColor="text1"/>
+              <w:bottom w:val="single" w:sz="4" w:space="0" w:color="000000" w:themeColor="text1"/>
+              <w:right w:val="single" w:sz="4" w:space="0" w:color="000000" w:themeColor="text1"/>
+            </w:tcBorders>
+            <w:shd w:val="clear" w:color="auto" w:fill="auto"/>
+            <w:noWrap/>
+            <w:vAlign w:val="center"/>
+          </w:tcPr>
+          <w:p>
+            <w:pPr>
+              <w:jc w:val="center"/>
+              <w:rPr>
+                <w:rFonts w:ascii="Century Gothic" w:hAnsi="Century Gothic"/>
+                <w:b/>
+                <w:bCs/>
+                <w:color w:val="FF0000"/>
+              </w:rPr>
+            </w:pPr>
+          </w:p>
+        </w:tc>
+        <w:tc>
+          <w:tcPr>
+            <w:tcW w:w="460" w:type="dxa"/>
+            <w:tcBorders>
+              <w:top w:val="single" w:sz="4" w:space="0" w:color="000000" w:themeColor="text1"/>
+              <w:left w:val="single" w:sz="4" w:space="0" w:color="000000" w:themeColor="text1"/>
+              <w:bottom w:val="single" w:sz="4" w:space="0" w:color="000000" w:themeColor="text1"/>
+              <w:right w:val="single" w:sz="4" w:space="0" w:color="000000" w:themeColor="text1"/>
+            </w:tcBorders>
+            <w:shd w:val="clear" w:color="auto" w:fill="auto"/>
+            <w:noWrap/>
+            <w:vAlign w:val="center"/>
+          </w:tcPr>
+          <w:p>
+            <w:pPr>
+              <w:jc w:val="center"/>
+              <w:rPr>
+                <w:rFonts w:ascii="Century Gothic" w:hAnsi="Century Gothic"/>
+                <w:b/>
+                <w:bCs/>
+                <w:color w:val="FF0000"/>
+              </w:rPr>
+            </w:pPr>
+          </w:p>
+        </w:tc>
+        <w:tc>
+          <w:tcPr>
+            <w:tcW w:w="544" w:type="dxa"/>
+            <w:tcBorders>
+              <w:top w:val="single" w:sz="4" w:space="0" w:color="000000" w:themeColor="text1"/>
+              <w:left w:val="single" w:sz="4" w:space="0" w:color="000000" w:themeColor="text1"/>
+              <w:bottom w:val="single" w:sz="4" w:space="0" w:color="000000" w:themeColor="text1"/>
+              <w:right w:val="single" w:sz="4" w:space="0" w:color="000000" w:themeColor="text1"/>
+            </w:tcBorders>
+            <w:shd w:val="clear" w:color="auto" w:fill="auto"/>
+            <w:noWrap/>
+            <w:vAlign w:val="center"/>
+          </w:tcPr>
+          <w:p>
+            <w:pPr>
+              <w:jc w:val="center"/>
+              <w:rPr>
+                <w:rFonts w:ascii="Century Gothic" w:hAnsi="Century Gothic"/>
+                <w:b/>
+                <w:bCs/>
+                <w:color w:val="FF0000"/>
+              </w:rPr>
+            </w:pPr>
+          </w:p>
+        </w:tc>
+        <w:tc>
+          <w:tcPr>
+            <w:tcW w:w="545" w:type="dxa"/>
+            <w:tcBorders>
+              <w:top w:val="single" w:sz="4" w:space="0" w:color="000000" w:themeColor="text1"/>
+              <w:left w:val="single" w:sz="4" w:space="0" w:color="000000" w:themeColor="text1"/>
+              <w:bottom w:val="single" w:sz="4" w:space="0" w:color="000000" w:themeColor="text1"/>
+              <w:right w:val="single" w:sz="4" w:space="0" w:color="000000" w:themeColor="text1"/>
+            </w:tcBorders>
+            <w:shd w:val="clear" w:color="auto" w:fill="auto"/>
+            <w:noWrap/>
+            <w:vAlign w:val="center"/>
+          </w:tcPr>
+          <w:p>
+            <w:pPr>
+              <w:jc w:val="center"/>
+              <w:rPr>
+                <w:rFonts w:ascii="Century Gothic" w:hAnsi="Century Gothic"/>
+                <w:b/>
+                <w:bCs/>
+                <w:color w:val="FF0000"/>
+              </w:rPr>
+            </w:pPr>
+          </w:p>
+        </w:tc>
+        <w:tc>
+          <w:tcPr>
+            <w:tcW w:w="544" w:type="dxa"/>
+            <w:tcBorders>
+              <w:top w:val="single" w:sz="4" w:space="0" w:color="000000" w:themeColor="text1"/>
+              <w:left w:val="single" w:sz="4" w:space="0" w:color="000000" w:themeColor="text1"/>
+              <w:bottom w:val="single" w:sz="4" w:space="0" w:color="000000" w:themeColor="text1"/>
+              <w:right w:val="single" w:sz="4" w:space="0" w:color="000000" w:themeColor="text1"/>
+            </w:tcBorders>
+            <w:shd w:val="clear" w:color="auto" w:fill="auto"/>
+            <w:noWrap/>
+            <w:vAlign w:val="center"/>
+          </w:tcPr>
+          <w:p>
+            <w:pPr>
+              <w:jc w:val="center"/>
+              <w:rPr>
+                <w:rFonts w:ascii="Century Gothic" w:hAnsi="Century Gothic"/>
+                <w:b/>
+                <w:bCs/>
+                <w:color w:val="FF0000"/>
+              </w:rPr>
+            </w:pPr>
+          </w:p>
+        </w:tc>
+        <w:tc>
+          <w:tcPr>
+            <w:tcW w:w="454" w:type="dxa"/>
+            <w:tcBorders>
+              <w:top w:val="single" w:sz="4" w:space="0" w:color="000000" w:themeColor="text1"/>
+              <w:left w:val="single" w:sz="4" w:space="0" w:color="000000" w:themeColor="text1"/>
+              <w:bottom w:val="single" w:sz="4" w:space="0" w:color="000000" w:themeColor="text1"/>
+              <w:right w:val="single" w:sz="4" w:space="0" w:color="000000" w:themeColor="text1"/>
+            </w:tcBorders>
+            <w:vAlign w:val="center"/>
+          </w:tcPr>
+          <w:p>
+            <w:pPr>
+              <w:jc w:val="center"/>
+              <w:rPr>
+                <w:rFonts w:ascii="Century Gothic" w:hAnsi="Century Gothic"/>
+                <w:b/>
+                <w:bCs/>
+                <w:color w:val="FF0000"/>
+              </w:rPr>
+            </w:pPr>
+          </w:p>
+        </w:tc>
+        <w:tc>
+          <w:tcPr>
+            <w:tcW w:w="454" w:type="dxa"/>
+            <w:tcBorders>
+              <w:top w:val="single" w:sz="4" w:space="0" w:color="000000" w:themeColor="text1"/>
+              <w:left w:val="single" w:sz="4" w:space="0" w:color="000000" w:themeColor="text1"/>
+              <w:bottom w:val="single" w:sz="4" w:space="0" w:color="000000" w:themeColor="text1"/>
+              <w:right w:val="single" w:sz="4" w:space="0" w:color="000000" w:themeColor="text1"/>
+            </w:tcBorders>
+            <w:vAlign w:val="center"/>
+          </w:tcPr>
+          <w:p>
+            <w:pPr>
+              <w:keepNext/>
+              <w:jc w:val="center"/>
+              <w:rPr>
+                <w:rFonts w:ascii="Century Gothic" w:hAnsi="Century Gothic"/>
+                <w:b/>
+                <w:bCs/>
+                <w:color w:val="FF0000"/>
+              </w:rPr>
+            </w:pPr>
+          </w:p>
+        </w:tc>
+        <w:tc>
+          <w:tcPr>
+            <w:tcW w:w="454" w:type="dxa"/>
+            <w:tcBorders>
+              <w:top w:val="single" w:sz="4" w:space="0" w:color="000000" w:themeColor="text1"/>
+              <w:left w:val="single" w:sz="4" w:space="0" w:color="000000" w:themeColor="text1"/>
+              <w:bottom w:val="single" w:sz="4" w:space="0" w:color="000000" w:themeColor="text1"/>
+              <w:right w:val="single" w:sz="4" w:space="0" w:color="000000" w:themeColor="text1"/>
+            </w:tcBorders>
+          </w:tcPr>
+          <w:p>
+            <w:pPr>
+              <w:keepNext/>
+              <w:jc w:val="center"/>
+              <w:rPr>
+                <w:rFonts w:ascii="Century Gothic" w:hAnsi="Century Gothic"/>
+                <w:b/>
+                <w:bCs/>
+                <w:color w:val="FF0000"/>
+              </w:rPr>
+            </w:pPr>
+          </w:p>
+        </w:tc>
+        <w:tc>
+          <w:tcPr>
+            <w:tcW w:w="454" w:type="dxa"/>
+            <w:tcBorders>
+              <w:top w:val="single" w:sz="4" w:space="0" w:color="000000" w:themeColor="text1"/>
+              <w:left w:val="single" w:sz="4" w:space="0" w:color="000000" w:themeColor="text1"/>
+              <w:bottom w:val="single" w:sz="4" w:space="0" w:color="000000" w:themeColor="text1"/>
+              <w:right w:val="single" w:sz="4" w:space="0" w:color="000000" w:themeColor="text1"/>
+            </w:tcBorders>
+          </w:tcPr>
+          <w:p>
+            <w:pPr>
+              <w:keepNext/>
+              <w:jc w:val="center"/>
+              <w:rPr>
+                <w:rFonts w:ascii="Century Gothic" w:hAnsi="Century Gothic"/>
+                <w:b/>
+                <w:bCs/>
+                <w:color w:val="FF0000"/>
+              </w:rPr>
+            </w:pPr>
+          </w:p>
+        </w:tc>
+        <w:tc>
+          <w:tcPr>
+            <w:tcW w:w="485" w:type="dxa"/>
+            <w:tcBorders>
+              <w:top w:val="single" w:sz="4" w:space="0" w:color="000000" w:themeColor="text1"/>
+              <w:left w:val="single" w:sz="4" w:space="0" w:color="000000" w:themeColor="text1"/>
+              <w:bottom w:val="single" w:sz="4" w:space="0" w:color="000000" w:themeColor="text1"/>
+              <w:right w:val="single" w:sz="4" w:space="0" w:color="000000" w:themeColor="text1"/>
+            </w:tcBorders>
+          </w:tcPr>
+          <w:p>
+            <w:pPr>
+              <w:keepNext/>
+              <w:jc w:val="center"/>
+              <w:rPr>
+                <w:rFonts w:ascii="Century Gothic" w:hAnsi="Century Gothic"/>
+                <w:b/>
+                <w:bCs/>
+                <w:color w:val="FF0000"/>
+              </w:rPr>
+            </w:pPr>
+          </w:p>
+        </w:tc>
+        <w:tc>
+          <w:tcPr>
+            <w:tcW w:w="567" w:type="dxa"/>
+            <w:tcBorders>
+              <w:top w:val="single" w:sz="4" w:space="0" w:color="000000" w:themeColor="text1"/>
+              <w:left w:val="single" w:sz="4" w:space="0" w:color="000000" w:themeColor="text1"/>
+              <w:bottom w:val="single" w:sz="4" w:space="0" w:color="000000" w:themeColor="text1"/>
+              <w:right w:val="single" w:sz="4" w:space="0" w:color="000000" w:themeColor="text1"/>
+            </w:tcBorders>
+          </w:tcPr>
+          <w:p>
+            <w:pPr>
+              <w:keepNext/>
+              <w:jc w:val="center"/>
+              <w:rPr>
+                <w:rFonts w:ascii="Century Gothic" w:hAnsi="Century Gothic"/>
+                <w:b/>
+                <w:bCs/>
+                <w:color w:val="FF0000"/>
+              </w:rPr>
+            </w:pPr>
+          </w:p>
+        </w:tc>
+      </w:tr>
+      <w:tr>
+        <w:trPr>
+          <w:trHeight w:val="507"/>
+          <w:jc w:val="center"/>
+        </w:trPr>
+        <w:tc>
+          <w:tcPr>
+            <w:tcW w:w="988" w:type="dxa"/>
+            <w:tcBorders>
+              <w:top w:val="single" w:sz="4" w:space="0" w:color="000000" w:themeColor="text1"/>
+              <w:left w:val="single" w:sz="4" w:space="0" w:color="000000" w:themeColor="text1"/>
+              <w:bottom w:val="single" w:sz="4" w:space="0" w:color="000000" w:themeColor="text1"/>
+              <w:right w:val="single" w:sz="4" w:space="0" w:color="000000" w:themeColor="text1"/>
+            </w:tcBorders>
+            <w:shd w:val="clear" w:color="auto" w:fill="DDD9C3" w:themeFill="background2" w:themeFillShade="E6"/>
+            <w:noWrap/>
+            <w:vAlign w:val="center"/>
+          </w:tcPr>
+          <w:p>
+            <w:pPr>
+              <w:jc w:val="center"/>
+              <w:rPr>
+                <w:rFonts w:ascii="Calibri" w:hAnsi="Calibri"/>
+                <w:b/>
+                <w:bCs/>
+              </w:rPr>
+            </w:pPr>
+            <w:r>
+              <w:rPr>
+                <w:rFonts w:ascii="Calibri" w:hAnsi="Calibri"/>
+                <w:b/>
+                <w:bCs/>
+              </w:rPr>
+              <w:t>CU008</w:t>
+            </w:r>
+          </w:p>
+        </w:tc>
+        <w:tc>
+          <w:tcPr>
+            <w:tcW w:w="592" w:type="dxa"/>
+            <w:tcBorders>
+              <w:top w:val="single" w:sz="4" w:space="0" w:color="000000" w:themeColor="text1"/>
+              <w:left w:val="single" w:sz="4" w:space="0" w:color="000000" w:themeColor="text1"/>
+              <w:bottom w:val="single" w:sz="4" w:space="0" w:color="000000" w:themeColor="text1"/>
+              <w:right w:val="single" w:sz="4" w:space="0" w:color="000000" w:themeColor="text1"/>
+            </w:tcBorders>
+            <w:shd w:val="clear" w:color="auto" w:fill="auto"/>
+            <w:noWrap/>
+            <w:vAlign w:val="center"/>
+          </w:tcPr>
+          <w:p>
+            <w:pPr>
+              <w:jc w:val="center"/>
+              <w:rPr>
+                <w:rFonts w:ascii="Century Gothic" w:hAnsi="Century Gothic"/>
+                <w:b/>
+                <w:bCs/>
+                <w:color w:val="FF0000"/>
+              </w:rPr>
+            </w:pPr>
+          </w:p>
+        </w:tc>
+        <w:tc>
+          <w:tcPr>
+            <w:tcW w:w="451" w:type="dxa"/>
+            <w:tcBorders>
+              <w:top w:val="single" w:sz="4" w:space="0" w:color="000000" w:themeColor="text1"/>
+              <w:left w:val="single" w:sz="4" w:space="0" w:color="000000" w:themeColor="text1"/>
+              <w:bottom w:val="single" w:sz="4" w:space="0" w:color="000000" w:themeColor="text1"/>
+              <w:right w:val="single" w:sz="4" w:space="0" w:color="000000" w:themeColor="text1"/>
+            </w:tcBorders>
+            <w:shd w:val="clear" w:color="auto" w:fill="auto"/>
+            <w:noWrap/>
+            <w:vAlign w:val="center"/>
+          </w:tcPr>
+          <w:p>
+            <w:pPr>
+              <w:jc w:val="center"/>
+              <w:rPr>
+                <w:rFonts w:ascii="Century Gothic" w:hAnsi="Century Gothic"/>
+                <w:b/>
+                <w:bCs/>
+                <w:color w:val="FF0000"/>
+              </w:rPr>
+            </w:pPr>
+          </w:p>
+        </w:tc>
+        <w:tc>
+          <w:tcPr>
+            <w:tcW w:w="454" w:type="dxa"/>
+            <w:tcBorders>
+              <w:top w:val="single" w:sz="4" w:space="0" w:color="000000" w:themeColor="text1"/>
+              <w:left w:val="single" w:sz="4" w:space="0" w:color="000000" w:themeColor="text1"/>
+              <w:bottom w:val="single" w:sz="4" w:space="0" w:color="000000" w:themeColor="text1"/>
+              <w:right w:val="single" w:sz="4" w:space="0" w:color="000000" w:themeColor="text1"/>
+            </w:tcBorders>
+            <w:shd w:val="clear" w:color="auto" w:fill="auto"/>
+            <w:noWrap/>
+            <w:vAlign w:val="center"/>
+          </w:tcPr>
+          <w:p>
+            <w:pPr>
+              <w:jc w:val="center"/>
+              <w:rPr>
+                <w:rFonts w:ascii="Century Gothic" w:hAnsi="Century Gothic"/>
+                <w:b/>
+                <w:bCs/>
+                <w:color w:val="FF0000"/>
+              </w:rPr>
+            </w:pPr>
+          </w:p>
+        </w:tc>
+        <w:tc>
+          <w:tcPr>
+            <w:tcW w:w="493" w:type="dxa"/>
+            <w:tcBorders>
+              <w:top w:val="single" w:sz="4" w:space="0" w:color="000000" w:themeColor="text1"/>
+              <w:left w:val="single" w:sz="4" w:space="0" w:color="000000" w:themeColor="text1"/>
+              <w:bottom w:val="single" w:sz="4" w:space="0" w:color="000000" w:themeColor="text1"/>
+              <w:right w:val="single" w:sz="4" w:space="0" w:color="000000" w:themeColor="text1"/>
+            </w:tcBorders>
+            <w:shd w:val="clear" w:color="auto" w:fill="auto"/>
+            <w:noWrap/>
+            <w:vAlign w:val="center"/>
+          </w:tcPr>
+          <w:p>
+            <w:pPr>
+              <w:jc w:val="center"/>
+              <w:rPr>
+                <w:rFonts w:ascii="Century Gothic" w:hAnsi="Century Gothic"/>
+                <w:b/>
+                <w:bCs/>
+                <w:color w:val="FF0000"/>
+              </w:rPr>
+            </w:pPr>
+          </w:p>
+        </w:tc>
+        <w:tc>
+          <w:tcPr>
+            <w:tcW w:w="567" w:type="dxa"/>
+            <w:tcBorders>
+              <w:top w:val="single" w:sz="4" w:space="0" w:color="000000" w:themeColor="text1"/>
+              <w:left w:val="single" w:sz="4" w:space="0" w:color="000000" w:themeColor="text1"/>
+              <w:bottom w:val="single" w:sz="4" w:space="0" w:color="000000" w:themeColor="text1"/>
+              <w:right w:val="single" w:sz="4" w:space="0" w:color="000000" w:themeColor="text1"/>
+            </w:tcBorders>
+            <w:shd w:val="clear" w:color="auto" w:fill="auto"/>
+            <w:noWrap/>
+            <w:vAlign w:val="center"/>
+          </w:tcPr>
+          <w:p>
+            <w:pPr>
+              <w:jc w:val="center"/>
+              <w:rPr>
+                <w:rFonts w:ascii="Century Gothic" w:hAnsi="Century Gothic"/>
+                <w:b/>
+                <w:bCs/>
+                <w:color w:val="FF0000"/>
+              </w:rPr>
+            </w:pPr>
+          </w:p>
+        </w:tc>
+        <w:tc>
+          <w:tcPr>
+            <w:tcW w:w="567" w:type="dxa"/>
+            <w:tcBorders>
+              <w:top w:val="single" w:sz="4" w:space="0" w:color="000000" w:themeColor="text1"/>
+              <w:left w:val="single" w:sz="4" w:space="0" w:color="000000" w:themeColor="text1"/>
+              <w:bottom w:val="single" w:sz="4" w:space="0" w:color="000000" w:themeColor="text1"/>
+              <w:right w:val="single" w:sz="4" w:space="0" w:color="000000" w:themeColor="text1"/>
+            </w:tcBorders>
+            <w:shd w:val="clear" w:color="auto" w:fill="auto"/>
+            <w:noWrap/>
+            <w:vAlign w:val="center"/>
+          </w:tcPr>
+          <w:p>
+            <w:pPr>
+              <w:jc w:val="center"/>
+              <w:rPr>
+                <w:rFonts w:ascii="Century Gothic" w:hAnsi="Century Gothic"/>
+                <w:b/>
+                <w:bCs/>
+                <w:color w:val="FF0000"/>
+              </w:rPr>
+            </w:pPr>
+          </w:p>
+        </w:tc>
+        <w:tc>
+          <w:tcPr>
+            <w:tcW w:w="460" w:type="dxa"/>
+            <w:tcBorders>
+              <w:top w:val="single" w:sz="4" w:space="0" w:color="000000" w:themeColor="text1"/>
+              <w:left w:val="single" w:sz="4" w:space="0" w:color="000000" w:themeColor="text1"/>
+              <w:bottom w:val="single" w:sz="4" w:space="0" w:color="000000" w:themeColor="text1"/>
+              <w:right w:val="single" w:sz="4" w:space="0" w:color="000000" w:themeColor="text1"/>
+            </w:tcBorders>
+            <w:shd w:val="clear" w:color="auto" w:fill="auto"/>
+            <w:noWrap/>
+            <w:vAlign w:val="center"/>
+          </w:tcPr>
+          <w:p>
+            <w:pPr>
+              <w:jc w:val="center"/>
+              <w:rPr>
+                <w:rFonts w:ascii="Century Gothic" w:hAnsi="Century Gothic"/>
+                <w:b/>
+                <w:bCs/>
+                <w:color w:val="FF0000"/>
+              </w:rPr>
+            </w:pPr>
+          </w:p>
+        </w:tc>
+        <w:tc>
+          <w:tcPr>
+            <w:tcW w:w="544" w:type="dxa"/>
+            <w:tcBorders>
+              <w:top w:val="single" w:sz="4" w:space="0" w:color="000000" w:themeColor="text1"/>
+              <w:left w:val="single" w:sz="4" w:space="0" w:color="000000" w:themeColor="text1"/>
+              <w:bottom w:val="single" w:sz="4" w:space="0" w:color="000000" w:themeColor="text1"/>
+              <w:right w:val="single" w:sz="4" w:space="0" w:color="000000" w:themeColor="text1"/>
+            </w:tcBorders>
+            <w:shd w:val="clear" w:color="auto" w:fill="auto"/>
+            <w:noWrap/>
+            <w:vAlign w:val="center"/>
+          </w:tcPr>
+          <w:p>
+            <w:pPr>
+              <w:jc w:val="center"/>
+              <w:rPr>
+                <w:rFonts w:ascii="Century Gothic" w:hAnsi="Century Gothic"/>
+                <w:b/>
+                <w:bCs/>
+                <w:color w:val="FF0000"/>
+              </w:rPr>
+            </w:pPr>
+          </w:p>
+        </w:tc>
+        <w:tc>
+          <w:tcPr>
+            <w:tcW w:w="545" w:type="dxa"/>
+            <w:tcBorders>
+              <w:top w:val="single" w:sz="4" w:space="0" w:color="000000" w:themeColor="text1"/>
+              <w:left w:val="single" w:sz="4" w:space="0" w:color="000000" w:themeColor="text1"/>
+              <w:bottom w:val="single" w:sz="4" w:space="0" w:color="000000" w:themeColor="text1"/>
+              <w:right w:val="single" w:sz="4" w:space="0" w:color="000000" w:themeColor="text1"/>
+            </w:tcBorders>
+            <w:shd w:val="clear" w:color="auto" w:fill="auto"/>
+            <w:noWrap/>
+            <w:vAlign w:val="center"/>
+          </w:tcPr>
+          <w:p>
+            <w:pPr>
+              <w:jc w:val="center"/>
+              <w:rPr>
+                <w:rFonts w:ascii="Century Gothic" w:hAnsi="Century Gothic"/>
+                <w:b/>
+                <w:bCs/>
+                <w:color w:val="FF0000"/>
+              </w:rPr>
+            </w:pPr>
+          </w:p>
+        </w:tc>
+        <w:tc>
+          <w:tcPr>
+            <w:tcW w:w="544" w:type="dxa"/>
+            <w:tcBorders>
+              <w:top w:val="single" w:sz="4" w:space="0" w:color="000000" w:themeColor="text1"/>
+              <w:left w:val="single" w:sz="4" w:space="0" w:color="000000" w:themeColor="text1"/>
+              <w:bottom w:val="single" w:sz="4" w:space="0" w:color="000000" w:themeColor="text1"/>
+              <w:right w:val="single" w:sz="4" w:space="0" w:color="000000" w:themeColor="text1"/>
+            </w:tcBorders>
+            <w:shd w:val="clear" w:color="auto" w:fill="auto"/>
+            <w:noWrap/>
+            <w:vAlign w:val="center"/>
+          </w:tcPr>
+          <w:p>
+            <w:pPr>
+              <w:jc w:val="center"/>
+              <w:rPr>
+                <w:rFonts w:ascii="Century Gothic" w:hAnsi="Century Gothic"/>
+                <w:b/>
+                <w:bCs/>
+                <w:color w:val="FF0000"/>
+              </w:rPr>
+            </w:pPr>
+          </w:p>
+        </w:tc>
+        <w:tc>
+          <w:tcPr>
+            <w:tcW w:w="454" w:type="dxa"/>
+            <w:tcBorders>
+              <w:top w:val="single" w:sz="4" w:space="0" w:color="000000" w:themeColor="text1"/>
+              <w:left w:val="single" w:sz="4" w:space="0" w:color="000000" w:themeColor="text1"/>
+              <w:bottom w:val="single" w:sz="4" w:space="0" w:color="000000" w:themeColor="text1"/>
+              <w:right w:val="single" w:sz="4" w:space="0" w:color="000000" w:themeColor="text1"/>
+            </w:tcBorders>
+            <w:vAlign w:val="center"/>
+          </w:tcPr>
+          <w:p>
+            <w:pPr>
+              <w:jc w:val="center"/>
+              <w:rPr>
+                <w:rFonts w:ascii="Century Gothic" w:hAnsi="Century Gothic"/>
+                <w:b/>
+                <w:bCs/>
+                <w:color w:val="FF0000"/>
+              </w:rPr>
+            </w:pPr>
+          </w:p>
+        </w:tc>
+        <w:tc>
+          <w:tcPr>
+            <w:tcW w:w="454" w:type="dxa"/>
+            <w:tcBorders>
+              <w:top w:val="single" w:sz="4" w:space="0" w:color="000000" w:themeColor="text1"/>
+              <w:left w:val="single" w:sz="4" w:space="0" w:color="000000" w:themeColor="text1"/>
+              <w:bottom w:val="single" w:sz="4" w:space="0" w:color="000000" w:themeColor="text1"/>
+              <w:right w:val="single" w:sz="4" w:space="0" w:color="000000" w:themeColor="text1"/>
+            </w:tcBorders>
+            <w:vAlign w:val="center"/>
+          </w:tcPr>
+          <w:p>
+            <w:pPr>
+              <w:keepNext/>
+              <w:jc w:val="center"/>
+              <w:rPr>
+                <w:rFonts w:ascii="Century Gothic" w:hAnsi="Century Gothic"/>
+                <w:b/>
+                <w:bCs/>
+                <w:color w:val="FF0000"/>
+              </w:rPr>
+            </w:pPr>
+          </w:p>
+        </w:tc>
+        <w:tc>
+          <w:tcPr>
+            <w:tcW w:w="454" w:type="dxa"/>
+            <w:tcBorders>
+              <w:top w:val="single" w:sz="4" w:space="0" w:color="000000" w:themeColor="text1"/>
+              <w:left w:val="single" w:sz="4" w:space="0" w:color="000000" w:themeColor="text1"/>
+              <w:bottom w:val="single" w:sz="4" w:space="0" w:color="000000" w:themeColor="text1"/>
+              <w:right w:val="single" w:sz="4" w:space="0" w:color="000000" w:themeColor="text1"/>
+            </w:tcBorders>
+          </w:tcPr>
+          <w:p>
+            <w:pPr>
+              <w:keepNext/>
+              <w:jc w:val="center"/>
+              <w:rPr>
+                <w:rFonts w:ascii="Century Gothic" w:hAnsi="Century Gothic"/>
+                <w:b/>
+                <w:bCs/>
+                <w:color w:val="FF0000"/>
+              </w:rPr>
+            </w:pPr>
+          </w:p>
+        </w:tc>
+        <w:tc>
+          <w:tcPr>
+            <w:tcW w:w="454" w:type="dxa"/>
+            <w:tcBorders>
+              <w:top w:val="single" w:sz="4" w:space="0" w:color="000000" w:themeColor="text1"/>
+              <w:left w:val="single" w:sz="4" w:space="0" w:color="000000" w:themeColor="text1"/>
+              <w:bottom w:val="single" w:sz="4" w:space="0" w:color="000000" w:themeColor="text1"/>
+              <w:right w:val="single" w:sz="4" w:space="0" w:color="000000" w:themeColor="text1"/>
+            </w:tcBorders>
+          </w:tcPr>
+          <w:p>
+            <w:pPr>
+              <w:keepNext/>
+              <w:jc w:val="center"/>
+              <w:rPr>
+                <w:rFonts w:ascii="Century Gothic" w:hAnsi="Century Gothic"/>
+                <w:b/>
+                <w:bCs/>
+                <w:color w:val="FF0000"/>
+              </w:rPr>
+            </w:pPr>
+          </w:p>
+        </w:tc>
+        <w:tc>
+          <w:tcPr>
+            <w:tcW w:w="485" w:type="dxa"/>
+            <w:tcBorders>
+              <w:top w:val="single" w:sz="4" w:space="0" w:color="000000" w:themeColor="text1"/>
+              <w:left w:val="single" w:sz="4" w:space="0" w:color="000000" w:themeColor="text1"/>
+              <w:bottom w:val="single" w:sz="4" w:space="0" w:color="000000" w:themeColor="text1"/>
+              <w:right w:val="single" w:sz="4" w:space="0" w:color="000000" w:themeColor="text1"/>
+            </w:tcBorders>
+          </w:tcPr>
+          <w:p>
+            <w:pPr>
+              <w:keepNext/>
+              <w:jc w:val="center"/>
+              <w:rPr>
+                <w:rFonts w:ascii="Century Gothic" w:hAnsi="Century Gothic"/>
+                <w:b/>
+                <w:bCs/>
+                <w:color w:val="FF0000"/>
+              </w:rPr>
+            </w:pPr>
+          </w:p>
+        </w:tc>
+        <w:tc>
+          <w:tcPr>
+            <w:tcW w:w="567" w:type="dxa"/>
+            <w:tcBorders>
+              <w:top w:val="single" w:sz="4" w:space="0" w:color="000000" w:themeColor="text1"/>
+              <w:left w:val="single" w:sz="4" w:space="0" w:color="000000" w:themeColor="text1"/>
+              <w:bottom w:val="single" w:sz="4" w:space="0" w:color="000000" w:themeColor="text1"/>
+              <w:right w:val="single" w:sz="4" w:space="0" w:color="000000" w:themeColor="text1"/>
+            </w:tcBorders>
+          </w:tcPr>
+          <w:p>
+            <w:pPr>
+              <w:keepNext/>
+              <w:jc w:val="center"/>
+              <w:rPr>
+                <w:rFonts w:ascii="Century Gothic" w:hAnsi="Century Gothic"/>
+                <w:b/>
+                <w:bCs/>
+                <w:color w:val="FF0000"/>
+              </w:rPr>
+            </w:pPr>
+          </w:p>
+        </w:tc>
+      </w:tr>
+      <w:tr>
+        <w:trPr>
+          <w:trHeight w:val="507"/>
+          <w:jc w:val="center"/>
+        </w:trPr>
+        <w:tc>
+          <w:tcPr>
+            <w:tcW w:w="988" w:type="dxa"/>
+            <w:tcBorders>
+              <w:top w:val="single" w:sz="4" w:space="0" w:color="000000" w:themeColor="text1"/>
+              <w:left w:val="single" w:sz="4" w:space="0" w:color="000000" w:themeColor="text1"/>
+              <w:bottom w:val="single" w:sz="4" w:space="0" w:color="000000" w:themeColor="text1"/>
+              <w:right w:val="single" w:sz="4" w:space="0" w:color="000000" w:themeColor="text1"/>
+            </w:tcBorders>
+            <w:shd w:val="clear" w:color="auto" w:fill="DDD9C3" w:themeFill="background2" w:themeFillShade="E6"/>
+            <w:noWrap/>
+            <w:vAlign w:val="center"/>
+          </w:tcPr>
+          <w:p>
+            <w:pPr>
+              <w:jc w:val="center"/>
+              <w:rPr>
+                <w:rFonts w:ascii="Calibri" w:hAnsi="Calibri"/>
+                <w:b/>
+                <w:bCs/>
+              </w:rPr>
+            </w:pPr>
+            <w:r>
+              <w:rPr>
+                <w:rFonts w:ascii="Calibri" w:hAnsi="Calibri"/>
+                <w:b/>
+                <w:bCs/>
+              </w:rPr>
+              <w:t>CU00</w:t>
+            </w:r>
+            <w:r>
+              <w:rPr>
+                <w:rFonts w:ascii="Calibri" w:hAnsi="Calibri"/>
+                <w:b/>
+                <w:bCs/>
+              </w:rPr>
+              <w:t>9</w:t>
+            </w:r>
+          </w:p>
+        </w:tc>
+        <w:tc>
+          <w:tcPr>
+            <w:tcW w:w="592" w:type="dxa"/>
+            <w:tcBorders>
+              <w:top w:val="single" w:sz="4" w:space="0" w:color="000000" w:themeColor="text1"/>
+              <w:left w:val="single" w:sz="4" w:space="0" w:color="000000" w:themeColor="text1"/>
+              <w:bottom w:val="single" w:sz="4" w:space="0" w:color="000000" w:themeColor="text1"/>
+              <w:right w:val="single" w:sz="4" w:space="0" w:color="000000" w:themeColor="text1"/>
+            </w:tcBorders>
+            <w:shd w:val="clear" w:color="auto" w:fill="auto"/>
+            <w:noWrap/>
+            <w:vAlign w:val="center"/>
+          </w:tcPr>
+          <w:p>
+            <w:pPr>
+              <w:jc w:val="center"/>
+              <w:rPr>
+                <w:rFonts w:ascii="Century Gothic" w:hAnsi="Century Gothic"/>
+                <w:b/>
+                <w:bCs/>
+                <w:color w:val="FF0000"/>
+              </w:rPr>
+            </w:pPr>
+          </w:p>
+        </w:tc>
+        <w:tc>
+          <w:tcPr>
+            <w:tcW w:w="451" w:type="dxa"/>
+            <w:tcBorders>
+              <w:top w:val="single" w:sz="4" w:space="0" w:color="000000" w:themeColor="text1"/>
+              <w:left w:val="single" w:sz="4" w:space="0" w:color="000000" w:themeColor="text1"/>
+              <w:bottom w:val="single" w:sz="4" w:space="0" w:color="000000" w:themeColor="text1"/>
+              <w:right w:val="single" w:sz="4" w:space="0" w:color="000000" w:themeColor="text1"/>
+            </w:tcBorders>
+            <w:shd w:val="clear" w:color="auto" w:fill="auto"/>
+            <w:noWrap/>
+            <w:vAlign w:val="center"/>
+          </w:tcPr>
+          <w:p>
+            <w:pPr>
+              <w:jc w:val="center"/>
+              <w:rPr>
+                <w:rFonts w:ascii="Century Gothic" w:hAnsi="Century Gothic"/>
+                <w:b/>
+                <w:bCs/>
+                <w:color w:val="FF0000"/>
+              </w:rPr>
+            </w:pPr>
+          </w:p>
+        </w:tc>
+        <w:tc>
+          <w:tcPr>
+            <w:tcW w:w="454" w:type="dxa"/>
+            <w:tcBorders>
+              <w:top w:val="single" w:sz="4" w:space="0" w:color="000000" w:themeColor="text1"/>
+              <w:left w:val="single" w:sz="4" w:space="0" w:color="000000" w:themeColor="text1"/>
+              <w:bottom w:val="single" w:sz="4" w:space="0" w:color="000000" w:themeColor="text1"/>
+              <w:right w:val="single" w:sz="4" w:space="0" w:color="000000" w:themeColor="text1"/>
+            </w:tcBorders>
+            <w:shd w:val="clear" w:color="auto" w:fill="auto"/>
+            <w:noWrap/>
+            <w:vAlign w:val="center"/>
+          </w:tcPr>
+          <w:p>
+            <w:pPr>
+              <w:jc w:val="center"/>
+              <w:rPr>
+                <w:rFonts w:ascii="Century Gothic" w:hAnsi="Century Gothic"/>
+                <w:b/>
+                <w:bCs/>
+                <w:color w:val="FF0000"/>
+              </w:rPr>
+            </w:pPr>
+          </w:p>
+        </w:tc>
+        <w:tc>
+          <w:tcPr>
+            <w:tcW w:w="493" w:type="dxa"/>
+            <w:tcBorders>
+              <w:top w:val="single" w:sz="4" w:space="0" w:color="000000" w:themeColor="text1"/>
+              <w:left w:val="single" w:sz="4" w:space="0" w:color="000000" w:themeColor="text1"/>
+              <w:bottom w:val="single" w:sz="4" w:space="0" w:color="000000" w:themeColor="text1"/>
+              <w:right w:val="single" w:sz="4" w:space="0" w:color="000000" w:themeColor="text1"/>
+            </w:tcBorders>
+            <w:shd w:val="clear" w:color="auto" w:fill="auto"/>
+            <w:noWrap/>
+            <w:vAlign w:val="center"/>
+          </w:tcPr>
+          <w:p>
+            <w:pPr>
+              <w:jc w:val="center"/>
+              <w:rPr>
+                <w:rFonts w:ascii="Century Gothic" w:hAnsi="Century Gothic"/>
+                <w:b/>
+                <w:bCs/>
+                <w:color w:val="FF0000"/>
+              </w:rPr>
+            </w:pPr>
+          </w:p>
+        </w:tc>
+        <w:tc>
+          <w:tcPr>
+            <w:tcW w:w="567" w:type="dxa"/>
+            <w:tcBorders>
+              <w:top w:val="single" w:sz="4" w:space="0" w:color="000000" w:themeColor="text1"/>
+              <w:left w:val="single" w:sz="4" w:space="0" w:color="000000" w:themeColor="text1"/>
+              <w:bottom w:val="single" w:sz="4" w:space="0" w:color="000000" w:themeColor="text1"/>
+              <w:right w:val="single" w:sz="4" w:space="0" w:color="000000" w:themeColor="text1"/>
+            </w:tcBorders>
+            <w:shd w:val="clear" w:color="auto" w:fill="auto"/>
+            <w:noWrap/>
+            <w:vAlign w:val="center"/>
+          </w:tcPr>
+          <w:p>
+            <w:pPr>
+              <w:jc w:val="center"/>
+              <w:rPr>
+                <w:rFonts w:ascii="Century Gothic" w:hAnsi="Century Gothic"/>
+                <w:b/>
+                <w:bCs/>
+                <w:color w:val="FF0000"/>
+              </w:rPr>
+            </w:pPr>
+          </w:p>
+        </w:tc>
+        <w:tc>
+          <w:tcPr>
+            <w:tcW w:w="567" w:type="dxa"/>
+            <w:tcBorders>
+              <w:top w:val="single" w:sz="4" w:space="0" w:color="000000" w:themeColor="text1"/>
+              <w:left w:val="single" w:sz="4" w:space="0" w:color="000000" w:themeColor="text1"/>
+              <w:bottom w:val="single" w:sz="4" w:space="0" w:color="000000" w:themeColor="text1"/>
+              <w:right w:val="single" w:sz="4" w:space="0" w:color="000000" w:themeColor="text1"/>
+            </w:tcBorders>
+            <w:shd w:val="clear" w:color="auto" w:fill="auto"/>
+            <w:noWrap/>
+            <w:vAlign w:val="center"/>
+          </w:tcPr>
+          <w:p>
+            <w:pPr>
+              <w:jc w:val="center"/>
+              <w:rPr>
+                <w:rFonts w:ascii="Century Gothic" w:hAnsi="Century Gothic"/>
+                <w:b/>
+                <w:bCs/>
+                <w:color w:val="FF0000"/>
+              </w:rPr>
+            </w:pPr>
+          </w:p>
+        </w:tc>
+        <w:tc>
+          <w:tcPr>
+            <w:tcW w:w="460" w:type="dxa"/>
+            <w:tcBorders>
+              <w:top w:val="single" w:sz="4" w:space="0" w:color="000000" w:themeColor="text1"/>
+              <w:left w:val="single" w:sz="4" w:space="0" w:color="000000" w:themeColor="text1"/>
+              <w:bottom w:val="single" w:sz="4" w:space="0" w:color="000000" w:themeColor="text1"/>
+              <w:right w:val="single" w:sz="4" w:space="0" w:color="000000" w:themeColor="text1"/>
+            </w:tcBorders>
+            <w:shd w:val="clear" w:color="auto" w:fill="auto"/>
+            <w:noWrap/>
+            <w:vAlign w:val="center"/>
+          </w:tcPr>
+          <w:p>
+            <w:pPr>
+              <w:jc w:val="center"/>
+              <w:rPr>
+                <w:rFonts w:ascii="Century Gothic" w:hAnsi="Century Gothic"/>
+                <w:b/>
+                <w:bCs/>
+                <w:color w:val="FF0000"/>
+              </w:rPr>
+            </w:pPr>
+          </w:p>
+        </w:tc>
+        <w:tc>
+          <w:tcPr>
+            <w:tcW w:w="544" w:type="dxa"/>
+            <w:tcBorders>
+              <w:top w:val="single" w:sz="4" w:space="0" w:color="000000" w:themeColor="text1"/>
+              <w:left w:val="single" w:sz="4" w:space="0" w:color="000000" w:themeColor="text1"/>
+              <w:bottom w:val="single" w:sz="4" w:space="0" w:color="000000" w:themeColor="text1"/>
+              <w:right w:val="single" w:sz="4" w:space="0" w:color="000000" w:themeColor="text1"/>
+            </w:tcBorders>
+            <w:shd w:val="clear" w:color="auto" w:fill="auto"/>
+            <w:noWrap/>
+            <w:vAlign w:val="center"/>
+          </w:tcPr>
+          <w:p>
+            <w:pPr>
+              <w:jc w:val="center"/>
+              <w:rPr>
+                <w:rFonts w:ascii="Century Gothic" w:hAnsi="Century Gothic"/>
+                <w:b/>
+                <w:bCs/>
+                <w:color w:val="FF0000"/>
+              </w:rPr>
+            </w:pPr>
+          </w:p>
+        </w:tc>
+        <w:tc>
+          <w:tcPr>
+            <w:tcW w:w="545" w:type="dxa"/>
+            <w:tcBorders>
+              <w:top w:val="single" w:sz="4" w:space="0" w:color="000000" w:themeColor="text1"/>
+              <w:left w:val="single" w:sz="4" w:space="0" w:color="000000" w:themeColor="text1"/>
+              <w:bottom w:val="single" w:sz="4" w:space="0" w:color="000000" w:themeColor="text1"/>
+              <w:right w:val="single" w:sz="4" w:space="0" w:color="000000" w:themeColor="text1"/>
+            </w:tcBorders>
+            <w:shd w:val="clear" w:color="auto" w:fill="auto"/>
+            <w:noWrap/>
+            <w:vAlign w:val="center"/>
+          </w:tcPr>
+          <w:p>
+            <w:pPr>
+              <w:jc w:val="center"/>
+              <w:rPr>
+                <w:rFonts w:ascii="Century Gothic" w:hAnsi="Century Gothic"/>
+                <w:b/>
+                <w:bCs/>
+                <w:color w:val="FF0000"/>
+              </w:rPr>
+            </w:pPr>
+          </w:p>
+        </w:tc>
+        <w:tc>
+          <w:tcPr>
+            <w:tcW w:w="544" w:type="dxa"/>
+            <w:tcBorders>
+              <w:top w:val="single" w:sz="4" w:space="0" w:color="000000" w:themeColor="text1"/>
+              <w:left w:val="single" w:sz="4" w:space="0" w:color="000000" w:themeColor="text1"/>
+              <w:bottom w:val="single" w:sz="4" w:space="0" w:color="000000" w:themeColor="text1"/>
+              <w:right w:val="single" w:sz="4" w:space="0" w:color="000000" w:themeColor="text1"/>
+            </w:tcBorders>
+            <w:shd w:val="clear" w:color="auto" w:fill="auto"/>
+            <w:noWrap/>
+            <w:vAlign w:val="center"/>
+          </w:tcPr>
+          <w:p>
+            <w:pPr>
+              <w:jc w:val="center"/>
+              <w:rPr>
+                <w:rFonts w:ascii="Century Gothic" w:hAnsi="Century Gothic"/>
+                <w:b/>
+                <w:bCs/>
+                <w:color w:val="FF0000"/>
+              </w:rPr>
+            </w:pPr>
+          </w:p>
+        </w:tc>
+        <w:tc>
+          <w:tcPr>
+            <w:tcW w:w="454" w:type="dxa"/>
+            <w:tcBorders>
+              <w:top w:val="single" w:sz="4" w:space="0" w:color="000000" w:themeColor="text1"/>
+              <w:left w:val="single" w:sz="4" w:space="0" w:color="000000" w:themeColor="text1"/>
+              <w:bottom w:val="single" w:sz="4" w:space="0" w:color="000000" w:themeColor="text1"/>
+              <w:right w:val="single" w:sz="4" w:space="0" w:color="000000" w:themeColor="text1"/>
+            </w:tcBorders>
+            <w:vAlign w:val="center"/>
+          </w:tcPr>
+          <w:p>
+            <w:pPr>
+              <w:jc w:val="center"/>
+              <w:rPr>
+                <w:rFonts w:ascii="Century Gothic" w:hAnsi="Century Gothic"/>
+                <w:b/>
+                <w:bCs/>
+                <w:color w:val="FF0000"/>
+              </w:rPr>
+            </w:pPr>
+          </w:p>
+        </w:tc>
+        <w:tc>
+          <w:tcPr>
+            <w:tcW w:w="454" w:type="dxa"/>
+            <w:tcBorders>
+              <w:top w:val="single" w:sz="4" w:space="0" w:color="000000" w:themeColor="text1"/>
+              <w:left w:val="single" w:sz="4" w:space="0" w:color="000000" w:themeColor="text1"/>
+              <w:bottom w:val="single" w:sz="4" w:space="0" w:color="000000" w:themeColor="text1"/>
+              <w:right w:val="single" w:sz="4" w:space="0" w:color="000000" w:themeColor="text1"/>
+            </w:tcBorders>
+            <w:vAlign w:val="center"/>
+          </w:tcPr>
+          <w:p>
+            <w:pPr>
+              <w:keepNext/>
+              <w:jc w:val="center"/>
+              <w:rPr>
+                <w:rFonts w:ascii="Century Gothic" w:hAnsi="Century Gothic"/>
+                <w:b/>
+                <w:bCs/>
+                <w:color w:val="FF0000"/>
+              </w:rPr>
+            </w:pPr>
+          </w:p>
+        </w:tc>
+        <w:tc>
+          <w:tcPr>
+            <w:tcW w:w="454" w:type="dxa"/>
+            <w:tcBorders>
+              <w:top w:val="single" w:sz="4" w:space="0" w:color="000000" w:themeColor="text1"/>
+              <w:left w:val="single" w:sz="4" w:space="0" w:color="000000" w:themeColor="text1"/>
+              <w:bottom w:val="single" w:sz="4" w:space="0" w:color="000000" w:themeColor="text1"/>
+              <w:right w:val="single" w:sz="4" w:space="0" w:color="000000" w:themeColor="text1"/>
+            </w:tcBorders>
+          </w:tcPr>
+          <w:p>
+            <w:pPr>
+              <w:keepNext/>
+              <w:jc w:val="center"/>
+              <w:rPr>
+                <w:rFonts w:ascii="Century Gothic" w:hAnsi="Century Gothic"/>
+                <w:b/>
+                <w:bCs/>
+                <w:color w:val="FF0000"/>
+              </w:rPr>
+            </w:pPr>
+          </w:p>
+        </w:tc>
+        <w:tc>
+          <w:tcPr>
+            <w:tcW w:w="454" w:type="dxa"/>
+            <w:tcBorders>
+              <w:top w:val="single" w:sz="4" w:space="0" w:color="000000" w:themeColor="text1"/>
+              <w:left w:val="single" w:sz="4" w:space="0" w:color="000000" w:themeColor="text1"/>
+              <w:bottom w:val="single" w:sz="4" w:space="0" w:color="000000" w:themeColor="text1"/>
+              <w:right w:val="single" w:sz="4" w:space="0" w:color="000000" w:themeColor="text1"/>
+            </w:tcBorders>
+          </w:tcPr>
+          <w:p>
+            <w:pPr>
+              <w:keepNext/>
+              <w:jc w:val="center"/>
+              <w:rPr>
+                <w:rFonts w:ascii="Century Gothic" w:hAnsi="Century Gothic"/>
+                <w:b/>
+                <w:bCs/>
+                <w:color w:val="FF0000"/>
+              </w:rPr>
+            </w:pPr>
+          </w:p>
+        </w:tc>
+        <w:tc>
+          <w:tcPr>
+            <w:tcW w:w="485" w:type="dxa"/>
+            <w:tcBorders>
+              <w:top w:val="single" w:sz="4" w:space="0" w:color="000000" w:themeColor="text1"/>
+              <w:left w:val="single" w:sz="4" w:space="0" w:color="000000" w:themeColor="text1"/>
+              <w:bottom w:val="single" w:sz="4" w:space="0" w:color="000000" w:themeColor="text1"/>
+              <w:right w:val="single" w:sz="4" w:space="0" w:color="000000" w:themeColor="text1"/>
+            </w:tcBorders>
+          </w:tcPr>
+          <w:p>
+            <w:pPr>
+              <w:keepNext/>
+              <w:jc w:val="center"/>
+              <w:rPr>
+                <w:rFonts w:ascii="Century Gothic" w:hAnsi="Century Gothic"/>
+                <w:b/>
+                <w:bCs/>
+                <w:color w:val="FF0000"/>
+              </w:rPr>
+            </w:pPr>
+          </w:p>
+        </w:tc>
+        <w:tc>
+          <w:tcPr>
+            <w:tcW w:w="567" w:type="dxa"/>
+            <w:tcBorders>
+              <w:top w:val="single" w:sz="4" w:space="0" w:color="000000" w:themeColor="text1"/>
+              <w:left w:val="single" w:sz="4" w:space="0" w:color="000000" w:themeColor="text1"/>
+              <w:bottom w:val="single" w:sz="4" w:space="0" w:color="000000" w:themeColor="text1"/>
+              <w:right w:val="single" w:sz="4" w:space="0" w:color="000000" w:themeColor="text1"/>
+            </w:tcBorders>
+          </w:tcPr>
+          <w:p>
+            <w:pPr>
+              <w:keepNext/>
+              <w:jc w:val="center"/>
+              <w:rPr>
+                <w:rFonts w:ascii="Century Gothic" w:hAnsi="Century Gothic"/>
+                <w:b/>
+                <w:bCs/>
+                <w:color w:val="FF0000"/>
+              </w:rPr>
+            </w:pPr>
+          </w:p>
+        </w:tc>
+      </w:tr>
+      <w:tr>
+        <w:trPr>
+          <w:trHeight w:val="507"/>
+          <w:jc w:val="center"/>
+        </w:trPr>
+        <w:tc>
+          <w:tcPr>
+            <w:tcW w:w="988" w:type="dxa"/>
+            <w:tcBorders>
+              <w:top w:val="single" w:sz="4" w:space="0" w:color="000000" w:themeColor="text1"/>
+              <w:left w:val="single" w:sz="4" w:space="0" w:color="000000" w:themeColor="text1"/>
+              <w:bottom w:val="single" w:sz="4" w:space="0" w:color="000000" w:themeColor="text1"/>
+              <w:right w:val="single" w:sz="4" w:space="0" w:color="000000" w:themeColor="text1"/>
+            </w:tcBorders>
+            <w:shd w:val="clear" w:color="auto" w:fill="DDD9C3" w:themeFill="background2" w:themeFillShade="E6"/>
+            <w:noWrap/>
+            <w:vAlign w:val="center"/>
+          </w:tcPr>
+          <w:p>
+            <w:pPr>
+              <w:jc w:val="center"/>
+              <w:rPr>
+                <w:rFonts w:ascii="Calibri" w:hAnsi="Calibri"/>
+                <w:b/>
+                <w:bCs/>
+              </w:rPr>
+            </w:pPr>
+            <w:r>
+              <w:rPr>
+                <w:rFonts w:ascii="Calibri" w:hAnsi="Calibri"/>
+                <w:b/>
+                <w:bCs/>
+              </w:rPr>
+              <w:t>CU010</w:t>
+            </w:r>
+          </w:p>
+        </w:tc>
+        <w:tc>
+          <w:tcPr>
+            <w:tcW w:w="592" w:type="dxa"/>
+            <w:tcBorders>
+              <w:top w:val="single" w:sz="4" w:space="0" w:color="000000" w:themeColor="text1"/>
+              <w:left w:val="single" w:sz="4" w:space="0" w:color="000000" w:themeColor="text1"/>
+              <w:bottom w:val="single" w:sz="4" w:space="0" w:color="000000" w:themeColor="text1"/>
+              <w:right w:val="single" w:sz="4" w:space="0" w:color="000000" w:themeColor="text1"/>
+            </w:tcBorders>
+            <w:shd w:val="clear" w:color="auto" w:fill="auto"/>
+            <w:noWrap/>
+            <w:vAlign w:val="center"/>
+          </w:tcPr>
+          <w:p>
+            <w:pPr>
+              <w:jc w:val="center"/>
+              <w:rPr>
+                <w:rFonts w:ascii="Century Gothic" w:hAnsi="Century Gothic"/>
+                <w:b/>
+                <w:bCs/>
+                <w:color w:val="FF0000"/>
+              </w:rPr>
+            </w:pPr>
+          </w:p>
+        </w:tc>
+        <w:tc>
+          <w:tcPr>
+            <w:tcW w:w="451" w:type="dxa"/>
+            <w:tcBorders>
+              <w:top w:val="single" w:sz="4" w:space="0" w:color="000000" w:themeColor="text1"/>
+              <w:left w:val="single" w:sz="4" w:space="0" w:color="000000" w:themeColor="text1"/>
+              <w:bottom w:val="single" w:sz="4" w:space="0" w:color="000000" w:themeColor="text1"/>
+              <w:right w:val="single" w:sz="4" w:space="0" w:color="000000" w:themeColor="text1"/>
+            </w:tcBorders>
+            <w:shd w:val="clear" w:color="auto" w:fill="auto"/>
+            <w:noWrap/>
+            <w:vAlign w:val="center"/>
+          </w:tcPr>
+          <w:p>
+            <w:pPr>
+              <w:jc w:val="center"/>
+              <w:rPr>
+                <w:rFonts w:ascii="Century Gothic" w:hAnsi="Century Gothic"/>
+                <w:b/>
+                <w:bCs/>
+                <w:color w:val="FF0000"/>
+              </w:rPr>
+            </w:pPr>
+          </w:p>
+        </w:tc>
+        <w:tc>
+          <w:tcPr>
+            <w:tcW w:w="454" w:type="dxa"/>
+            <w:tcBorders>
+              <w:top w:val="single" w:sz="4" w:space="0" w:color="000000" w:themeColor="text1"/>
+              <w:left w:val="single" w:sz="4" w:space="0" w:color="000000" w:themeColor="text1"/>
+              <w:bottom w:val="single" w:sz="4" w:space="0" w:color="000000" w:themeColor="text1"/>
+              <w:right w:val="single" w:sz="4" w:space="0" w:color="000000" w:themeColor="text1"/>
+            </w:tcBorders>
+            <w:shd w:val="clear" w:color="auto" w:fill="auto"/>
+            <w:noWrap/>
+            <w:vAlign w:val="center"/>
+          </w:tcPr>
+          <w:p>
+            <w:pPr>
+              <w:jc w:val="center"/>
+              <w:rPr>
+                <w:rFonts w:ascii="Century Gothic" w:hAnsi="Century Gothic"/>
+                <w:b/>
+                <w:bCs/>
+                <w:color w:val="FF0000"/>
+              </w:rPr>
+            </w:pPr>
+          </w:p>
+        </w:tc>
+        <w:tc>
+          <w:tcPr>
+            <w:tcW w:w="493" w:type="dxa"/>
+            <w:tcBorders>
+              <w:top w:val="single" w:sz="4" w:space="0" w:color="000000" w:themeColor="text1"/>
+              <w:left w:val="single" w:sz="4" w:space="0" w:color="000000" w:themeColor="text1"/>
+              <w:bottom w:val="single" w:sz="4" w:space="0" w:color="000000" w:themeColor="text1"/>
+              <w:right w:val="single" w:sz="4" w:space="0" w:color="000000" w:themeColor="text1"/>
+            </w:tcBorders>
+            <w:shd w:val="clear" w:color="auto" w:fill="auto"/>
+            <w:noWrap/>
+            <w:vAlign w:val="center"/>
+          </w:tcPr>
+          <w:p>
+            <w:pPr>
+              <w:jc w:val="center"/>
+              <w:rPr>
+                <w:rFonts w:ascii="Century Gothic" w:hAnsi="Century Gothic"/>
+                <w:b/>
+                <w:bCs/>
+                <w:color w:val="FF0000"/>
+              </w:rPr>
+            </w:pPr>
+          </w:p>
+        </w:tc>
+        <w:tc>
+          <w:tcPr>
+            <w:tcW w:w="567" w:type="dxa"/>
+            <w:tcBorders>
+              <w:top w:val="single" w:sz="4" w:space="0" w:color="000000" w:themeColor="text1"/>
+              <w:left w:val="single" w:sz="4" w:space="0" w:color="000000" w:themeColor="text1"/>
+              <w:bottom w:val="single" w:sz="4" w:space="0" w:color="000000" w:themeColor="text1"/>
+              <w:right w:val="single" w:sz="4" w:space="0" w:color="000000" w:themeColor="text1"/>
+            </w:tcBorders>
+            <w:shd w:val="clear" w:color="auto" w:fill="auto"/>
+            <w:noWrap/>
+            <w:vAlign w:val="center"/>
+          </w:tcPr>
+          <w:p>
+            <w:pPr>
+              <w:jc w:val="center"/>
+              <w:rPr>
+                <w:rFonts w:ascii="Century Gothic" w:hAnsi="Century Gothic"/>
+                <w:b/>
+                <w:bCs/>
+                <w:color w:val="FF0000"/>
+              </w:rPr>
+            </w:pPr>
+          </w:p>
+        </w:tc>
+        <w:tc>
+          <w:tcPr>
+            <w:tcW w:w="567" w:type="dxa"/>
+            <w:tcBorders>
+              <w:top w:val="single" w:sz="4" w:space="0" w:color="000000" w:themeColor="text1"/>
+              <w:left w:val="single" w:sz="4" w:space="0" w:color="000000" w:themeColor="text1"/>
+              <w:bottom w:val="single" w:sz="4" w:space="0" w:color="000000" w:themeColor="text1"/>
+              <w:right w:val="single" w:sz="4" w:space="0" w:color="000000" w:themeColor="text1"/>
+            </w:tcBorders>
+            <w:shd w:val="clear" w:color="auto" w:fill="auto"/>
+            <w:noWrap/>
+            <w:vAlign w:val="center"/>
+          </w:tcPr>
+          <w:p>
+            <w:pPr>
+              <w:jc w:val="center"/>
+              <w:rPr>
+                <w:rFonts w:ascii="Century Gothic" w:hAnsi="Century Gothic"/>
+                <w:b/>
+                <w:bCs/>
+                <w:color w:val="FF0000"/>
+              </w:rPr>
+            </w:pPr>
+          </w:p>
+        </w:tc>
+        <w:tc>
+          <w:tcPr>
+            <w:tcW w:w="460" w:type="dxa"/>
+            <w:tcBorders>
+              <w:top w:val="single" w:sz="4" w:space="0" w:color="000000" w:themeColor="text1"/>
+              <w:left w:val="single" w:sz="4" w:space="0" w:color="000000" w:themeColor="text1"/>
+              <w:bottom w:val="single" w:sz="4" w:space="0" w:color="000000" w:themeColor="text1"/>
+              <w:right w:val="single" w:sz="4" w:space="0" w:color="000000" w:themeColor="text1"/>
+            </w:tcBorders>
+            <w:shd w:val="clear" w:color="auto" w:fill="auto"/>
+            <w:noWrap/>
+            <w:vAlign w:val="center"/>
+          </w:tcPr>
+          <w:p>
+            <w:pPr>
+              <w:jc w:val="center"/>
+              <w:rPr>
+                <w:rFonts w:ascii="Century Gothic" w:hAnsi="Century Gothic"/>
+                <w:b/>
+                <w:bCs/>
+                <w:color w:val="FF0000"/>
+              </w:rPr>
+            </w:pPr>
+          </w:p>
+        </w:tc>
+        <w:tc>
+          <w:tcPr>
+            <w:tcW w:w="544" w:type="dxa"/>
+            <w:tcBorders>
+              <w:top w:val="single" w:sz="4" w:space="0" w:color="000000" w:themeColor="text1"/>
+              <w:left w:val="single" w:sz="4" w:space="0" w:color="000000" w:themeColor="text1"/>
+              <w:bottom w:val="single" w:sz="4" w:space="0" w:color="000000" w:themeColor="text1"/>
+              <w:right w:val="single" w:sz="4" w:space="0" w:color="000000" w:themeColor="text1"/>
+            </w:tcBorders>
+            <w:shd w:val="clear" w:color="auto" w:fill="auto"/>
+            <w:noWrap/>
+            <w:vAlign w:val="center"/>
+          </w:tcPr>
+          <w:p>
+            <w:pPr>
+              <w:jc w:val="center"/>
+              <w:rPr>
+                <w:rFonts w:ascii="Century Gothic" w:hAnsi="Century Gothic"/>
+                <w:b/>
+                <w:bCs/>
+                <w:color w:val="FF0000"/>
+              </w:rPr>
+            </w:pPr>
+          </w:p>
+        </w:tc>
+        <w:tc>
+          <w:tcPr>
+            <w:tcW w:w="545" w:type="dxa"/>
+            <w:tcBorders>
+              <w:top w:val="single" w:sz="4" w:space="0" w:color="000000" w:themeColor="text1"/>
+              <w:left w:val="single" w:sz="4" w:space="0" w:color="000000" w:themeColor="text1"/>
+              <w:bottom w:val="single" w:sz="4" w:space="0" w:color="000000" w:themeColor="text1"/>
+              <w:right w:val="single" w:sz="4" w:space="0" w:color="000000" w:themeColor="text1"/>
+            </w:tcBorders>
+            <w:shd w:val="clear" w:color="auto" w:fill="auto"/>
+            <w:noWrap/>
+            <w:vAlign w:val="center"/>
+          </w:tcPr>
+          <w:p>
+            <w:pPr>
+              <w:jc w:val="center"/>
+              <w:rPr>
+                <w:rFonts w:ascii="Century Gothic" w:hAnsi="Century Gothic"/>
+                <w:b/>
+                <w:bCs/>
+                <w:color w:val="FF0000"/>
+              </w:rPr>
+            </w:pPr>
+          </w:p>
+        </w:tc>
+        <w:tc>
+          <w:tcPr>
+            <w:tcW w:w="544" w:type="dxa"/>
+            <w:tcBorders>
+              <w:top w:val="single" w:sz="4" w:space="0" w:color="000000" w:themeColor="text1"/>
+              <w:left w:val="single" w:sz="4" w:space="0" w:color="000000" w:themeColor="text1"/>
+              <w:bottom w:val="single" w:sz="4" w:space="0" w:color="000000" w:themeColor="text1"/>
+              <w:right w:val="single" w:sz="4" w:space="0" w:color="000000" w:themeColor="text1"/>
+            </w:tcBorders>
+            <w:shd w:val="clear" w:color="auto" w:fill="auto"/>
+            <w:noWrap/>
+            <w:vAlign w:val="center"/>
+          </w:tcPr>
+          <w:p>
+            <w:pPr>
+              <w:jc w:val="center"/>
+              <w:rPr>
+                <w:rFonts w:ascii="Century Gothic" w:hAnsi="Century Gothic"/>
+                <w:b/>
+                <w:bCs/>
+                <w:color w:val="FF0000"/>
+              </w:rPr>
+            </w:pPr>
+          </w:p>
+        </w:tc>
+        <w:tc>
+          <w:tcPr>
+            <w:tcW w:w="454" w:type="dxa"/>
+            <w:tcBorders>
+              <w:top w:val="single" w:sz="4" w:space="0" w:color="000000" w:themeColor="text1"/>
+              <w:left w:val="single" w:sz="4" w:space="0" w:color="000000" w:themeColor="text1"/>
+              <w:bottom w:val="single" w:sz="4" w:space="0" w:color="000000" w:themeColor="text1"/>
+              <w:right w:val="single" w:sz="4" w:space="0" w:color="000000" w:themeColor="text1"/>
+            </w:tcBorders>
+            <w:vAlign w:val="center"/>
+          </w:tcPr>
+          <w:p>
+            <w:pPr>
+              <w:jc w:val="center"/>
+              <w:rPr>
+                <w:rFonts w:ascii="Century Gothic" w:hAnsi="Century Gothic"/>
+                <w:b/>
+                <w:bCs/>
+                <w:color w:val="FF0000"/>
+              </w:rPr>
+            </w:pPr>
+          </w:p>
+        </w:tc>
+        <w:tc>
+          <w:tcPr>
+            <w:tcW w:w="454" w:type="dxa"/>
+            <w:tcBorders>
+              <w:top w:val="single" w:sz="4" w:space="0" w:color="000000" w:themeColor="text1"/>
+              <w:left w:val="single" w:sz="4" w:space="0" w:color="000000" w:themeColor="text1"/>
+              <w:bottom w:val="single" w:sz="4" w:space="0" w:color="000000" w:themeColor="text1"/>
+              <w:right w:val="single" w:sz="4" w:space="0" w:color="000000" w:themeColor="text1"/>
+            </w:tcBorders>
+            <w:vAlign w:val="center"/>
+          </w:tcPr>
+          <w:p>
+            <w:pPr>
+              <w:keepNext/>
+              <w:jc w:val="center"/>
+              <w:rPr>
+                <w:rFonts w:ascii="Century Gothic" w:hAnsi="Century Gothic"/>
+                <w:b/>
+                <w:bCs/>
+                <w:color w:val="FF0000"/>
+              </w:rPr>
+            </w:pPr>
+          </w:p>
+        </w:tc>
+        <w:tc>
+          <w:tcPr>
+            <w:tcW w:w="454" w:type="dxa"/>
+            <w:tcBorders>
+              <w:top w:val="single" w:sz="4" w:space="0" w:color="000000" w:themeColor="text1"/>
+              <w:left w:val="single" w:sz="4" w:space="0" w:color="000000" w:themeColor="text1"/>
+              <w:bottom w:val="single" w:sz="4" w:space="0" w:color="000000" w:themeColor="text1"/>
+              <w:right w:val="single" w:sz="4" w:space="0" w:color="000000" w:themeColor="text1"/>
+            </w:tcBorders>
+          </w:tcPr>
+          <w:p>
+            <w:pPr>
+              <w:keepNext/>
+              <w:jc w:val="center"/>
+              <w:rPr>
+                <w:rFonts w:ascii="Century Gothic" w:hAnsi="Century Gothic"/>
+                <w:b/>
+                <w:bCs/>
+                <w:color w:val="FF0000"/>
+              </w:rPr>
+            </w:pPr>
+          </w:p>
+        </w:tc>
+        <w:tc>
+          <w:tcPr>
+            <w:tcW w:w="454" w:type="dxa"/>
+            <w:tcBorders>
+              <w:top w:val="single" w:sz="4" w:space="0" w:color="000000" w:themeColor="text1"/>
+              <w:left w:val="single" w:sz="4" w:space="0" w:color="000000" w:themeColor="text1"/>
+              <w:bottom w:val="single" w:sz="4" w:space="0" w:color="000000" w:themeColor="text1"/>
+              <w:right w:val="single" w:sz="4" w:space="0" w:color="000000" w:themeColor="text1"/>
+            </w:tcBorders>
+          </w:tcPr>
+          <w:p>
+            <w:pPr>
+              <w:keepNext/>
+              <w:jc w:val="center"/>
+              <w:rPr>
+                <w:rFonts w:ascii="Century Gothic" w:hAnsi="Century Gothic"/>
+                <w:b/>
+                <w:bCs/>
+                <w:color w:val="FF0000"/>
+              </w:rPr>
+            </w:pPr>
+          </w:p>
+        </w:tc>
+        <w:tc>
+          <w:tcPr>
+            <w:tcW w:w="485" w:type="dxa"/>
+            <w:tcBorders>
+              <w:top w:val="single" w:sz="4" w:space="0" w:color="000000" w:themeColor="text1"/>
+              <w:left w:val="single" w:sz="4" w:space="0" w:color="000000" w:themeColor="text1"/>
+              <w:bottom w:val="single" w:sz="4" w:space="0" w:color="000000" w:themeColor="text1"/>
+              <w:right w:val="single" w:sz="4" w:space="0" w:color="000000" w:themeColor="text1"/>
+            </w:tcBorders>
+          </w:tcPr>
+          <w:p>
+            <w:pPr>
+              <w:keepNext/>
+              <w:jc w:val="center"/>
+              <w:rPr>
+                <w:rFonts w:ascii="Century Gothic" w:hAnsi="Century Gothic"/>
+                <w:b/>
+                <w:bCs/>
+                <w:color w:val="FF0000"/>
+              </w:rPr>
+            </w:pPr>
+          </w:p>
+        </w:tc>
+        <w:tc>
+          <w:tcPr>
+            <w:tcW w:w="567" w:type="dxa"/>
+            <w:tcBorders>
+              <w:top w:val="single" w:sz="4" w:space="0" w:color="000000" w:themeColor="text1"/>
+              <w:left w:val="single" w:sz="4" w:space="0" w:color="000000" w:themeColor="text1"/>
+              <w:bottom w:val="single" w:sz="4" w:space="0" w:color="000000" w:themeColor="text1"/>
+              <w:right w:val="single" w:sz="4" w:space="0" w:color="000000" w:themeColor="text1"/>
+            </w:tcBorders>
+          </w:tcPr>
+          <w:p>
+            <w:pPr>
+              <w:keepNext/>
+              <w:jc w:val="center"/>
+              <w:rPr>
+                <w:rFonts w:ascii="Century Gothic" w:hAnsi="Century Gothic"/>
+                <w:b/>
+                <w:bCs/>
+                <w:color w:val="FF0000"/>
+              </w:rPr>
+            </w:pPr>
+          </w:p>
+        </w:tc>
+      </w:tr>
+    </w:tbl>
+    <w:p>
+      <w:pPr>
+        <w:pStyle w:val="Descripcin"/>
+        <w:jc w:val="center"/>
+      </w:pPr>
+      <w:r>
+        <w:t xml:space="preserve">Tabla </w:t>
+      </w:r>
+      <w:r>
+        <w:fldChar w:fldCharType="begin"/>
+      </w:r>
+      <w:r>
+        <w:instrText xml:space="preserve"> SEQ Tabla \* ARABIC </w:instrText>
+      </w:r>
+      <w:r>
+        <w:fldChar w:fldCharType="separate"/>
+      </w:r>
+      <w:r>
+        <w:rPr>
+          <w:noProof/>
+        </w:rPr>
+        <w:t>1</w:t>
+      </w:r>
+      <w:r>
+        <w:fldChar w:fldCharType="end"/>
+      </w:r>
+      <w:r>
+        <w:t xml:space="preserve">- </w:t>
+      </w:r>
+      <w:r>
+        <w:t xml:space="preserve">Matriz de Trazabilidad CU vs </w:t>
+      </w:r>
+      <w:proofErr w:type="spellStart"/>
+      <w:r>
+        <w:t>Req</w:t>
+      </w:r>
+      <w:proofErr w:type="spellEnd"/>
+    </w:p>
+    <w:p/>
     <w:sectPr>
       <w:headerReference w:type="default" r:id="rId20"/>
       <w:footerReference w:type="default" r:id="rId21"/>
@@ -14653,7 +20564,7 @@
 </file>
 
 <file path=word/endnotes.xml><?xml version="1.0" encoding="utf-8"?>
-<w:endnotes xmlns:wpc="http://schemas.microsoft.com/office/word/2010/wordprocessingCanvas" xmlns:cx="http://schemas.microsoft.com/office/drawing/2014/chartex" xmlns:cx1="http://schemas.microsoft.com/office/drawing/2015/9/8/chartex" xmlns:cx2="http://schemas.microsoft.com/office/drawing/2015/10/21/chartex" xmlns:cx3="http://schemas.microsoft.com/office/drawing/2016/5/9/chartex" xmlns:cx4="http://schemas.microsoft.com/office/drawing/2016/5/10/chartex" xmlns:cx5="http://schemas.microsoft.com/office/drawing/2016/5/11/chartex" xmlns:cx6="http://schemas.microsoft.com/office/drawing/2016/5/12/chartex" xmlns:cx7="http://schemas.microsoft.com/office/drawing/2016/5/13/chartex" xmlns:cx8="http://schemas.microsoft.com/office/drawing/2016/5/14/chartex" xmlns:mc="http://schemas.openxmlformats.org/markup-compatibility/2006" xmlns:aink="http://schemas.microsoft.com/office/drawing/2016/ink" xmlns:am3d="http://schemas.microsoft.com/office/drawing/2017/model3d" xmlns:o="urn:schemas-microsoft-com:office:office" xmlns:r="http://schemas.openxmlformats.org/officeDocument/2006/relationships" xmlns:m="http://schemas.openxmlformats.org/officeDocument/2006/math" xmlns:v="urn:schemas-microsoft-com:vml" xmlns:wp14="http://schemas.microsoft.com/office/word/2010/wordprocessingDrawing" xmlns:wp="http://schemas.openxmlformats.org/drawingml/2006/wordprocessingDrawing" xmlns:w10="urn:schemas-microsoft-com:office:word" xmlns:w="http://schemas.openxmlformats.org/wordprocessingml/2006/main" xmlns:w14="http://schemas.microsoft.com/office/word/2010/wordml" xmlns:w15="http://schemas.microsoft.com/office/word/2012/wordml" xmlns:w16cid="http://schemas.microsoft.com/office/word/2016/wordml/cid" xmlns:w16se="http://schemas.microsoft.com/office/word/2015/wordml/symex" xmlns:wpg="http://schemas.microsoft.com/office/word/2010/wordprocessingGroup" xmlns:wpi="http://schemas.microsoft.com/office/word/2010/wordprocessingInk" xmlns:wne="http://schemas.microsoft.com/office/word/2006/wordml" xmlns:wps="http://schemas.microsoft.com/office/word/2010/wordprocessingShape" mc:Ignorable="w14 w15 w16se w16cid wp14">
+<w:endnotes xmlns:wpc="http://schemas.microsoft.com/office/word/2010/wordprocessingCanvas" xmlns:cx="http://schemas.microsoft.com/office/drawing/2014/chartex" xmlns:mc="http://schemas.openxmlformats.org/markup-compatibility/2006" xmlns:o="urn:schemas-microsoft-com:office:office" xmlns:r="http://schemas.openxmlformats.org/officeDocument/2006/relationships" xmlns:m="http://schemas.openxmlformats.org/officeDocument/2006/math" xmlns:v="urn:schemas-microsoft-com:vml" xmlns:wp14="http://schemas.microsoft.com/office/word/2010/wordprocessingDrawing" xmlns:wp="http://schemas.openxmlformats.org/drawingml/2006/wordprocessingDrawing" xmlns:w10="urn:schemas-microsoft-com:office:word" xmlns:w="http://schemas.openxmlformats.org/wordprocessingml/2006/main" xmlns:w14="http://schemas.microsoft.com/office/word/2010/wordml" xmlns:w15="http://schemas.microsoft.com/office/word/2012/wordml" xmlns:w16se="http://schemas.microsoft.com/office/word/2015/wordml/symex" xmlns:wpg="http://schemas.microsoft.com/office/word/2010/wordprocessingGroup" xmlns:wpi="http://schemas.microsoft.com/office/word/2010/wordprocessingInk" xmlns:wne="http://schemas.microsoft.com/office/word/2006/wordml" xmlns:wps="http://schemas.microsoft.com/office/word/2010/wordprocessingShape" mc:Ignorable="w14 w15 w16se wp14">
   <w:endnote w:type="separator" w:id="-1">
     <w:p>
       <w:r>
@@ -14672,7 +20583,7 @@
 </file>
 
 <file path=word/footer1.xml><?xml version="1.0" encoding="utf-8"?>
-<w:ftr xmlns:wpc="http://schemas.microsoft.com/office/word/2010/wordprocessingCanvas" xmlns:cx="http://schemas.microsoft.com/office/drawing/2014/chartex" xmlns:cx1="http://schemas.microsoft.com/office/drawing/2015/9/8/chartex" xmlns:cx2="http://schemas.microsoft.com/office/drawing/2015/10/21/chartex" xmlns:cx3="http://schemas.microsoft.com/office/drawing/2016/5/9/chartex" xmlns:cx4="http://schemas.microsoft.com/office/drawing/2016/5/10/chartex" xmlns:cx5="http://schemas.microsoft.com/office/drawing/2016/5/11/chartex" xmlns:cx6="http://schemas.microsoft.com/office/drawing/2016/5/12/chartex" xmlns:cx7="http://schemas.microsoft.com/office/drawing/2016/5/13/chartex" xmlns:cx8="http://schemas.microsoft.com/office/drawing/2016/5/14/chartex" xmlns:mc="http://schemas.openxmlformats.org/markup-compatibility/2006" xmlns:aink="http://schemas.microsoft.com/office/drawing/2016/ink" xmlns:am3d="http://schemas.microsoft.com/office/drawing/2017/model3d" xmlns:o="urn:schemas-microsoft-com:office:office" xmlns:r="http://schemas.openxmlformats.org/officeDocument/2006/relationships" xmlns:m="http://schemas.openxmlformats.org/officeDocument/2006/math" xmlns:v="urn:schemas-microsoft-com:vml" xmlns:wp14="http://schemas.microsoft.com/office/word/2010/wordprocessingDrawing" xmlns:wp="http://schemas.openxmlformats.org/drawingml/2006/wordprocessingDrawing" xmlns:w10="urn:schemas-microsoft-com:office:word" xmlns:w="http://schemas.openxmlformats.org/wordprocessingml/2006/main" xmlns:w14="http://schemas.microsoft.com/office/word/2010/wordml" xmlns:w15="http://schemas.microsoft.com/office/word/2012/wordml" xmlns:w16cid="http://schemas.microsoft.com/office/word/2016/wordml/cid" xmlns:w16se="http://schemas.microsoft.com/office/word/2015/wordml/symex" xmlns:wpg="http://schemas.microsoft.com/office/word/2010/wordprocessingGroup" xmlns:wpi="http://schemas.microsoft.com/office/word/2010/wordprocessingInk" xmlns:wne="http://schemas.microsoft.com/office/word/2006/wordml" xmlns:wps="http://schemas.microsoft.com/office/word/2010/wordprocessingShape" mc:Ignorable="w14 w15 w16se w16cid wp14">
+<w:ftr xmlns:wpc="http://schemas.microsoft.com/office/word/2010/wordprocessingCanvas" xmlns:cx="http://schemas.microsoft.com/office/drawing/2014/chartex" xmlns:mc="http://schemas.openxmlformats.org/markup-compatibility/2006" xmlns:o="urn:schemas-microsoft-com:office:office" xmlns:r="http://schemas.openxmlformats.org/officeDocument/2006/relationships" xmlns:m="http://schemas.openxmlformats.org/officeDocument/2006/math" xmlns:v="urn:schemas-microsoft-com:vml" xmlns:wp14="http://schemas.microsoft.com/office/word/2010/wordprocessingDrawing" xmlns:wp="http://schemas.openxmlformats.org/drawingml/2006/wordprocessingDrawing" xmlns:w10="urn:schemas-microsoft-com:office:word" xmlns:w="http://schemas.openxmlformats.org/wordprocessingml/2006/main" xmlns:w14="http://schemas.microsoft.com/office/word/2010/wordml" xmlns:w15="http://schemas.microsoft.com/office/word/2012/wordml" xmlns:w16se="http://schemas.microsoft.com/office/word/2015/wordml/symex" xmlns:wpg="http://schemas.microsoft.com/office/word/2010/wordprocessingGroup" xmlns:wpi="http://schemas.microsoft.com/office/word/2010/wordprocessingInk" xmlns:wne="http://schemas.microsoft.com/office/word/2006/wordml" xmlns:wps="http://schemas.microsoft.com/office/word/2010/wordprocessingShape" mc:Ignorable="w14 w15 w16se wp14">
   <w:p>
     <w:pPr>
       <w:pStyle w:val="Piedepgina"/>
@@ -14756,7 +20667,7 @@
         <w:sz w:val="16"/>
         <w:szCs w:val="16"/>
       </w:rPr>
-      <w:t>3</w:t>
+      <w:t>14</w:t>
     </w:r>
     <w:r>
       <w:rPr>
@@ -14811,7 +20722,7 @@
         <w:sz w:val="16"/>
         <w:szCs w:val="16"/>
       </w:rPr>
-      <w:t>30</w:t>
+      <w:t>14</w:t>
     </w:r>
     <w:r>
       <w:rPr>
@@ -14838,7 +20749,7 @@
 </file>
 
 <file path=word/footer2.xml><?xml version="1.0" encoding="utf-8"?>
-<w:ftr xmlns:wpc="http://schemas.microsoft.com/office/word/2010/wordprocessingCanvas" xmlns:cx="http://schemas.microsoft.com/office/drawing/2014/chartex" xmlns:cx1="http://schemas.microsoft.com/office/drawing/2015/9/8/chartex" xmlns:cx2="http://schemas.microsoft.com/office/drawing/2015/10/21/chartex" xmlns:cx3="http://schemas.microsoft.com/office/drawing/2016/5/9/chartex" xmlns:cx4="http://schemas.microsoft.com/office/drawing/2016/5/10/chartex" xmlns:cx5="http://schemas.microsoft.com/office/drawing/2016/5/11/chartex" xmlns:cx6="http://schemas.microsoft.com/office/drawing/2016/5/12/chartex" xmlns:cx7="http://schemas.microsoft.com/office/drawing/2016/5/13/chartex" xmlns:cx8="http://schemas.microsoft.com/office/drawing/2016/5/14/chartex" xmlns:mc="http://schemas.openxmlformats.org/markup-compatibility/2006" xmlns:aink="http://schemas.microsoft.com/office/drawing/2016/ink" xmlns:am3d="http://schemas.microsoft.com/office/drawing/2017/model3d" xmlns:o="urn:schemas-microsoft-com:office:office" xmlns:r="http://schemas.openxmlformats.org/officeDocument/2006/relationships" xmlns:m="http://schemas.openxmlformats.org/officeDocument/2006/math" xmlns:v="urn:schemas-microsoft-com:vml" xmlns:wp14="http://schemas.microsoft.com/office/word/2010/wordprocessingDrawing" xmlns:wp="http://schemas.openxmlformats.org/drawingml/2006/wordprocessingDrawing" xmlns:w10="urn:schemas-microsoft-com:office:word" xmlns:w="http://schemas.openxmlformats.org/wordprocessingml/2006/main" xmlns:w14="http://schemas.microsoft.com/office/word/2010/wordml" xmlns:w15="http://schemas.microsoft.com/office/word/2012/wordml" xmlns:w16cid="http://schemas.microsoft.com/office/word/2016/wordml/cid" xmlns:w16se="http://schemas.microsoft.com/office/word/2015/wordml/symex" xmlns:wpg="http://schemas.microsoft.com/office/word/2010/wordprocessingGroup" xmlns:wpi="http://schemas.microsoft.com/office/word/2010/wordprocessingInk" xmlns:wne="http://schemas.microsoft.com/office/word/2006/wordml" xmlns:wps="http://schemas.microsoft.com/office/word/2010/wordprocessingShape" mc:Ignorable="w14 w15 w16se w16cid wp14">
+<w:ftr xmlns:wpc="http://schemas.microsoft.com/office/word/2010/wordprocessingCanvas" xmlns:cx="http://schemas.microsoft.com/office/drawing/2014/chartex" xmlns:mc="http://schemas.openxmlformats.org/markup-compatibility/2006" xmlns:o="urn:schemas-microsoft-com:office:office" xmlns:r="http://schemas.openxmlformats.org/officeDocument/2006/relationships" xmlns:m="http://schemas.openxmlformats.org/officeDocument/2006/math" xmlns:v="urn:schemas-microsoft-com:vml" xmlns:wp14="http://schemas.microsoft.com/office/word/2010/wordprocessingDrawing" xmlns:wp="http://schemas.openxmlformats.org/drawingml/2006/wordprocessingDrawing" xmlns:w10="urn:schemas-microsoft-com:office:word" xmlns:w="http://schemas.openxmlformats.org/wordprocessingml/2006/main" xmlns:w14="http://schemas.microsoft.com/office/word/2010/wordml" xmlns:w15="http://schemas.microsoft.com/office/word/2012/wordml" xmlns:w16se="http://schemas.microsoft.com/office/word/2015/wordml/symex" xmlns:wpg="http://schemas.microsoft.com/office/word/2010/wordprocessingGroup" xmlns:wpi="http://schemas.microsoft.com/office/word/2010/wordprocessingInk" xmlns:wne="http://schemas.microsoft.com/office/word/2006/wordml" xmlns:wps="http://schemas.microsoft.com/office/word/2010/wordprocessingShape" mc:Ignorable="w14 w15 w16se wp14">
   <w:p>
     <w:pPr>
       <w:pStyle w:val="Piedepgina"/>
@@ -14982,7 +20893,7 @@
         <w:sz w:val="16"/>
         <w:szCs w:val="16"/>
       </w:rPr>
-      <w:t>30</w:t>
+      <w:t>14</w:t>
     </w:r>
     <w:r>
       <w:rPr>
@@ -15003,7 +20914,7 @@
 </file>
 
 <file path=word/footnotes.xml><?xml version="1.0" encoding="utf-8"?>
-<w:footnotes xmlns:wpc="http://schemas.microsoft.com/office/word/2010/wordprocessingCanvas" xmlns:cx="http://schemas.microsoft.com/office/drawing/2014/chartex" xmlns:cx1="http://schemas.microsoft.com/office/drawing/2015/9/8/chartex" xmlns:cx2="http://schemas.microsoft.com/office/drawing/2015/10/21/chartex" xmlns:cx3="http://schemas.microsoft.com/office/drawing/2016/5/9/chartex" xmlns:cx4="http://schemas.microsoft.com/office/drawing/2016/5/10/chartex" xmlns:cx5="http://schemas.microsoft.com/office/drawing/2016/5/11/chartex" xmlns:cx6="http://schemas.microsoft.com/office/drawing/2016/5/12/chartex" xmlns:cx7="http://schemas.microsoft.com/office/drawing/2016/5/13/chartex" xmlns:cx8="http://schemas.microsoft.com/office/drawing/2016/5/14/chartex" xmlns:mc="http://schemas.openxmlformats.org/markup-compatibility/2006" xmlns:aink="http://schemas.microsoft.com/office/drawing/2016/ink" xmlns:am3d="http://schemas.microsoft.com/office/drawing/2017/model3d" xmlns:o="urn:schemas-microsoft-com:office:office" xmlns:r="http://schemas.openxmlformats.org/officeDocument/2006/relationships" xmlns:m="http://schemas.openxmlformats.org/officeDocument/2006/math" xmlns:v="urn:schemas-microsoft-com:vml" xmlns:wp14="http://schemas.microsoft.com/office/word/2010/wordprocessingDrawing" xmlns:wp="http://schemas.openxmlformats.org/drawingml/2006/wordprocessingDrawing" xmlns:w10="urn:schemas-microsoft-com:office:word" xmlns:w="http://schemas.openxmlformats.org/wordprocessingml/2006/main" xmlns:w14="http://schemas.microsoft.com/office/word/2010/wordml" xmlns:w15="http://schemas.microsoft.com/office/word/2012/wordml" xmlns:w16cid="http://schemas.microsoft.com/office/word/2016/wordml/cid" xmlns:w16se="http://schemas.microsoft.com/office/word/2015/wordml/symex" xmlns:wpg="http://schemas.microsoft.com/office/word/2010/wordprocessingGroup" xmlns:wpi="http://schemas.microsoft.com/office/word/2010/wordprocessingInk" xmlns:wne="http://schemas.microsoft.com/office/word/2006/wordml" xmlns:wps="http://schemas.microsoft.com/office/word/2010/wordprocessingShape" mc:Ignorable="w14 w15 w16se w16cid wp14">
+<w:footnotes xmlns:wpc="http://schemas.microsoft.com/office/word/2010/wordprocessingCanvas" xmlns:cx="http://schemas.microsoft.com/office/drawing/2014/chartex" xmlns:mc="http://schemas.openxmlformats.org/markup-compatibility/2006" xmlns:o="urn:schemas-microsoft-com:office:office" xmlns:r="http://schemas.openxmlformats.org/officeDocument/2006/relationships" xmlns:m="http://schemas.openxmlformats.org/officeDocument/2006/math" xmlns:v="urn:schemas-microsoft-com:vml" xmlns:wp14="http://schemas.microsoft.com/office/word/2010/wordprocessingDrawing" xmlns:wp="http://schemas.openxmlformats.org/drawingml/2006/wordprocessingDrawing" xmlns:w10="urn:schemas-microsoft-com:office:word" xmlns:w="http://schemas.openxmlformats.org/wordprocessingml/2006/main" xmlns:w14="http://schemas.microsoft.com/office/word/2010/wordml" xmlns:w15="http://schemas.microsoft.com/office/word/2012/wordml" xmlns:w16se="http://schemas.microsoft.com/office/word/2015/wordml/symex" xmlns:wpg="http://schemas.microsoft.com/office/word/2010/wordprocessingGroup" xmlns:wpi="http://schemas.microsoft.com/office/word/2010/wordprocessingInk" xmlns:wne="http://schemas.microsoft.com/office/word/2006/wordml" xmlns:wps="http://schemas.microsoft.com/office/word/2010/wordprocessingShape" mc:Ignorable="w14 w15 w16se wp14">
   <w:footnote w:type="separator" w:id="-1">
     <w:p>
       <w:r>
@@ -15022,7 +20933,7 @@
 </file>
 
 <file path=word/header1.xml><?xml version="1.0" encoding="utf-8"?>
-<w:hdr xmlns:wpc="http://schemas.microsoft.com/office/word/2010/wordprocessingCanvas" xmlns:cx="http://schemas.microsoft.com/office/drawing/2014/chartex" xmlns:cx1="http://schemas.microsoft.com/office/drawing/2015/9/8/chartex" xmlns:cx2="http://schemas.microsoft.com/office/drawing/2015/10/21/chartex" xmlns:cx3="http://schemas.microsoft.com/office/drawing/2016/5/9/chartex" xmlns:cx4="http://schemas.microsoft.com/office/drawing/2016/5/10/chartex" xmlns:cx5="http://schemas.microsoft.com/office/drawing/2016/5/11/chartex" xmlns:cx6="http://schemas.microsoft.com/office/drawing/2016/5/12/chartex" xmlns:cx7="http://schemas.microsoft.com/office/drawing/2016/5/13/chartex" xmlns:cx8="http://schemas.microsoft.com/office/drawing/2016/5/14/chartex" xmlns:mc="http://schemas.openxmlformats.org/markup-compatibility/2006" xmlns:aink="http://schemas.microsoft.com/office/drawing/2016/ink" xmlns:am3d="http://schemas.microsoft.com/office/drawing/2017/model3d" xmlns:o="urn:schemas-microsoft-com:office:office" xmlns:r="http://schemas.openxmlformats.org/officeDocument/2006/relationships" xmlns:m="http://schemas.openxmlformats.org/officeDocument/2006/math" xmlns:v="urn:schemas-microsoft-com:vml" xmlns:wp14="http://schemas.microsoft.com/office/word/2010/wordprocessingDrawing" xmlns:wp="http://schemas.openxmlformats.org/drawingml/2006/wordprocessingDrawing" xmlns:w10="urn:schemas-microsoft-com:office:word" xmlns:w="http://schemas.openxmlformats.org/wordprocessingml/2006/main" xmlns:w14="http://schemas.microsoft.com/office/word/2010/wordml" xmlns:w15="http://schemas.microsoft.com/office/word/2012/wordml" xmlns:w16cid="http://schemas.microsoft.com/office/word/2016/wordml/cid" xmlns:w16se="http://schemas.microsoft.com/office/word/2015/wordml/symex" xmlns:wpg="http://schemas.microsoft.com/office/word/2010/wordprocessingGroup" xmlns:wpi="http://schemas.microsoft.com/office/word/2010/wordprocessingInk" xmlns:wne="http://schemas.microsoft.com/office/word/2006/wordml" xmlns:wps="http://schemas.microsoft.com/office/word/2010/wordprocessingShape" mc:Ignorable="w14 w15 w16se w16cid wp14">
+<w:hdr xmlns:wpc="http://schemas.microsoft.com/office/word/2010/wordprocessingCanvas" xmlns:cx="http://schemas.microsoft.com/office/drawing/2014/chartex" xmlns:mc="http://schemas.openxmlformats.org/markup-compatibility/2006" xmlns:o="urn:schemas-microsoft-com:office:office" xmlns:r="http://schemas.openxmlformats.org/officeDocument/2006/relationships" xmlns:m="http://schemas.openxmlformats.org/officeDocument/2006/math" xmlns:v="urn:schemas-microsoft-com:vml" xmlns:wp14="http://schemas.microsoft.com/office/word/2010/wordprocessingDrawing" xmlns:wp="http://schemas.openxmlformats.org/drawingml/2006/wordprocessingDrawing" xmlns:w10="urn:schemas-microsoft-com:office:word" xmlns:w="http://schemas.openxmlformats.org/wordprocessingml/2006/main" xmlns:w14="http://schemas.microsoft.com/office/word/2010/wordml" xmlns:w15="http://schemas.microsoft.com/office/word/2012/wordml" xmlns:w16se="http://schemas.microsoft.com/office/word/2015/wordml/symex" xmlns:wpg="http://schemas.microsoft.com/office/word/2010/wordprocessingGroup" xmlns:wpi="http://schemas.microsoft.com/office/word/2010/wordprocessingInk" xmlns:wne="http://schemas.microsoft.com/office/word/2006/wordml" xmlns:wps="http://schemas.microsoft.com/office/word/2010/wordprocessingShape" mc:Ignorable="w14 w15 w16se wp14">
   <w:p>
     <w:pPr>
       <w:pStyle w:val="Encabezado"/>
@@ -15047,7 +20958,7 @@
 </file>
 
 <file path=word/numbering.xml><?xml version="1.0" encoding="utf-8"?>
-<w:numbering xmlns:wpc="http://schemas.microsoft.com/office/word/2010/wordprocessingCanvas" xmlns:cx="http://schemas.microsoft.com/office/drawing/2014/chartex" xmlns:cx1="http://schemas.microsoft.com/office/drawing/2015/9/8/chartex" xmlns:cx2="http://schemas.microsoft.com/office/drawing/2015/10/21/chartex" xmlns:cx3="http://schemas.microsoft.com/office/drawing/2016/5/9/chartex" xmlns:cx4="http://schemas.microsoft.com/office/drawing/2016/5/10/chartex" xmlns:cx5="http://schemas.microsoft.com/office/drawing/2016/5/11/chartex" xmlns:cx6="http://schemas.microsoft.com/office/drawing/2016/5/12/chartex" xmlns:cx7="http://schemas.microsoft.com/office/drawing/2016/5/13/chartex" xmlns:cx8="http://schemas.microsoft.com/office/drawing/2016/5/14/chartex" xmlns:mc="http://schemas.openxmlformats.org/markup-compatibility/2006" xmlns:aink="http://schemas.microsoft.com/office/drawing/2016/ink" xmlns:am3d="http://schemas.microsoft.com/office/drawing/2017/model3d" xmlns:o="urn:schemas-microsoft-com:office:office" xmlns:r="http://schemas.openxmlformats.org/officeDocument/2006/relationships" xmlns:m="http://schemas.openxmlformats.org/officeDocument/2006/math" xmlns:v="urn:schemas-microsoft-com:vml" xmlns:wp14="http://schemas.microsoft.com/office/word/2010/wordprocessingDrawing" xmlns:wp="http://schemas.openxmlformats.org/drawingml/2006/wordprocessingDrawing" xmlns:w10="urn:schemas-microsoft-com:office:word" xmlns:w="http://schemas.openxmlformats.org/wordprocessingml/2006/main" xmlns:w14="http://schemas.microsoft.com/office/word/2010/wordml" xmlns:w15="http://schemas.microsoft.com/office/word/2012/wordml" xmlns:w16cid="http://schemas.microsoft.com/office/word/2016/wordml/cid" xmlns:w16se="http://schemas.microsoft.com/office/word/2015/wordml/symex" xmlns:wpg="http://schemas.microsoft.com/office/word/2010/wordprocessingGroup" xmlns:wpi="http://schemas.microsoft.com/office/word/2010/wordprocessingInk" xmlns:wne="http://schemas.microsoft.com/office/word/2006/wordml" xmlns:wps="http://schemas.microsoft.com/office/word/2010/wordprocessingShape" mc:Ignorable="w14 w15 w16se w16cid wp14">
+<w:numbering xmlns:wpc="http://schemas.microsoft.com/office/word/2010/wordprocessingCanvas" xmlns:cx="http://schemas.microsoft.com/office/drawing/2014/chartex" xmlns:mc="http://schemas.openxmlformats.org/markup-compatibility/2006" xmlns:o="urn:schemas-microsoft-com:office:office" xmlns:r="http://schemas.openxmlformats.org/officeDocument/2006/relationships" xmlns:m="http://schemas.openxmlformats.org/officeDocument/2006/math" xmlns:v="urn:schemas-microsoft-com:vml" xmlns:wp14="http://schemas.microsoft.com/office/word/2010/wordprocessingDrawing" xmlns:wp="http://schemas.openxmlformats.org/drawingml/2006/wordprocessingDrawing" xmlns:w10="urn:schemas-microsoft-com:office:word" xmlns:w="http://schemas.openxmlformats.org/wordprocessingml/2006/main" xmlns:w14="http://schemas.microsoft.com/office/word/2010/wordml" xmlns:w15="http://schemas.microsoft.com/office/word/2012/wordml" xmlns:w16se="http://schemas.microsoft.com/office/word/2015/wordml/symex" xmlns:wpg="http://schemas.microsoft.com/office/word/2010/wordprocessingGroup" xmlns:wpi="http://schemas.microsoft.com/office/word/2010/wordprocessingInk" xmlns:wne="http://schemas.microsoft.com/office/word/2006/wordml" xmlns:wps="http://schemas.microsoft.com/office/word/2010/wordprocessingShape" mc:Ignorable="w14 w15 w16se wp14">
   <w:abstractNum w:abstractNumId="0" w15:restartNumberingAfterBreak="0">
     <w:nsid w:val="FFFFFFFB"/>
     <w:multiLevelType w:val="multilevel"/>
@@ -20510,7 +26421,7 @@
 </file>
 
 <file path=word/styles.xml><?xml version="1.0" encoding="utf-8"?>
-<w:styles xmlns:mc="http://schemas.openxmlformats.org/markup-compatibility/2006" xmlns:r="http://schemas.openxmlformats.org/officeDocument/2006/relationships" xmlns:w="http://schemas.openxmlformats.org/wordprocessingml/2006/main" xmlns:w14="http://schemas.microsoft.com/office/word/2010/wordml" xmlns:w15="http://schemas.microsoft.com/office/word/2012/wordml" xmlns:w16cid="http://schemas.microsoft.com/office/word/2016/wordml/cid" xmlns:w16se="http://schemas.microsoft.com/office/word/2015/wordml/symex" mc:Ignorable="w14 w15 w16se w16cid">
+<w:styles xmlns:mc="http://schemas.openxmlformats.org/markup-compatibility/2006" xmlns:r="http://schemas.openxmlformats.org/officeDocument/2006/relationships" xmlns:w="http://schemas.openxmlformats.org/wordprocessingml/2006/main" xmlns:w14="http://schemas.microsoft.com/office/word/2010/wordml" xmlns:w15="http://schemas.microsoft.com/office/word/2012/wordml" xmlns:w16se="http://schemas.microsoft.com/office/word/2015/wordml/symex" mc:Ignorable="w14 w15 w16se">
   <w:docDefaults>
     <w:rPrDefault>
       <w:rPr>
@@ -20520,7 +26431,7 @@
     </w:rPrDefault>
     <w:pPrDefault/>
   </w:docDefaults>
-  <w:latentStyles w:defLockedState="0" w:defUIPriority="0" w:defSemiHidden="0" w:defUnhideWhenUsed="0" w:defQFormat="0" w:count="375">
+  <w:latentStyles w:defLockedState="0" w:defUIPriority="0" w:defSemiHidden="0" w:defUnhideWhenUsed="0" w:defQFormat="0" w:count="371">
     <w:lsdException w:name="Normal" w:qFormat="1"/>
     <w:lsdException w:name="heading 1" w:qFormat="1"/>
     <w:lsdException w:name="heading 2" w:qFormat="1"/>
@@ -20555,7 +26466,7 @@
     <w:lsdException w:name="header" w:semiHidden="1" w:unhideWhenUsed="1"/>
     <w:lsdException w:name="footer" w:semiHidden="1" w:unhideWhenUsed="1"/>
     <w:lsdException w:name="index heading" w:semiHidden="1" w:unhideWhenUsed="1"/>
-    <w:lsdException w:name="caption" w:semiHidden="1" w:unhideWhenUsed="1" w:qFormat="1"/>
+    <w:lsdException w:name="caption" w:semiHidden="1" w:uiPriority="35" w:unhideWhenUsed="1" w:qFormat="1"/>
     <w:lsdException w:name="table of figures" w:semiHidden="1" w:unhideWhenUsed="1"/>
     <w:lsdException w:name="envelope address" w:semiHidden="1" w:unhideWhenUsed="1"/>
     <w:lsdException w:name="envelope return" w:semiHidden="1" w:unhideWhenUsed="1"/>
@@ -20883,10 +26794,6 @@
     <w:lsdException w:name="List Table 5 Dark Accent 6" w:uiPriority="50"/>
     <w:lsdException w:name="List Table 6 Colorful Accent 6" w:uiPriority="51"/>
     <w:lsdException w:name="List Table 7 Colorful Accent 6" w:uiPriority="52"/>
-    <w:lsdException w:name="Mention" w:semiHidden="1" w:uiPriority="99" w:unhideWhenUsed="1"/>
-    <w:lsdException w:name="Smart Hyperlink" w:semiHidden="1" w:uiPriority="99" w:unhideWhenUsed="1"/>
-    <w:lsdException w:name="Hashtag" w:semiHidden="1" w:uiPriority="99" w:unhideWhenUsed="1"/>
-    <w:lsdException w:name="Unresolved Mention" w:semiHidden="1" w:uiPriority="99" w:unhideWhenUsed="1"/>
   </w:latentStyles>
   <w:style w:type="paragraph" w:default="1" w:styleId="Normal">
     <w:name w:val="Normal"/>
@@ -21746,6 +27653,25 @@
       <w:lang w:val="es-PE" w:eastAsia="en-US"/>
     </w:rPr>
   </w:style>
+  <w:style w:type="paragraph" w:styleId="Descripcin">
+    <w:name w:val="caption"/>
+    <w:basedOn w:val="Normal"/>
+    <w:next w:val="Normal"/>
+    <w:uiPriority w:val="35"/>
+    <w:unhideWhenUsed/>
+    <w:qFormat/>
+    <w:rsid w:val="00BF19BE"/>
+    <w:pPr>
+      <w:spacing w:after="200"/>
+    </w:pPr>
+    <w:rPr>
+      <w:i/>
+      <w:iCs/>
+      <w:color w:val="1F497D" w:themeColor="text2"/>
+      <w:sz w:val="18"/>
+      <w:szCs w:val="18"/>
+    </w:rPr>
+  </w:style>
 </w:styles>
 </file>
 
@@ -22037,7 +27963,7 @@
 </file>
 
 <file path=customXml/itemProps1.xml><?xml version="1.0" encoding="utf-8"?>
-<ds:datastoreItem xmlns:ds="http://schemas.openxmlformats.org/officeDocument/2006/customXml" ds:itemID="{F723EE1B-05DC-483B-9B5D-4A1B0EE8511F}">
+<ds:datastoreItem xmlns:ds="http://schemas.openxmlformats.org/officeDocument/2006/customXml" ds:itemID="{5717E442-BF2B-4ADB-892D-3C0D0E447CD3}">
   <ds:schemaRefs>
     <ds:schemaRef ds:uri="http://schemas.openxmlformats.org/officeDocument/2006/bibliography"/>
   </ds:schemaRefs>

--- a/Desarrollo/SVO/Documentos/Analisis y Diseño/SVO_DA.docx
+++ b/Desarrollo/SVO/Documentos/Analisis y Diseño/SVO_DA.docx
@@ -959,6 +959,30 @@
                 <w:lang w:val="es-PE"/>
               </w:rPr>
               <w:t>Martinez</w:t>
+            </w:r>
+            <w:proofErr w:type="spellEnd"/>
+            <w:r>
+              <w:rPr>
+                <w:rFonts w:ascii="Verdana" w:hAnsi="Verdana"/>
+                <w:b w:val="0"/>
+                <w:i/>
+                <w:iCs/>
+                <w:sz w:val="20"/>
+                <w:lang w:val="es-PE"/>
+              </w:rPr>
+              <w:t xml:space="preserve"> </w:t>
+            </w:r>
+            <w:proofErr w:type="spellStart"/>
+            <w:r>
+              <w:rPr>
+                <w:rFonts w:ascii="Verdana" w:hAnsi="Verdana"/>
+                <w:b w:val="0"/>
+                <w:i/>
+                <w:iCs/>
+                <w:sz w:val="20"/>
+                <w:lang w:val="es-PE"/>
+              </w:rPr>
+              <w:t>Zuñiga</w:t>
             </w:r>
             <w:proofErr w:type="spellEnd"/>
             <w:r>
@@ -2518,8 +2542,6 @@
         </w:rPr>
         <w:fldChar w:fldCharType="end"/>
       </w:r>
-      <w:bookmarkStart w:id="1" w:name="_GoBack"/>
-      <w:bookmarkEnd w:id="1"/>
     </w:p>
     <w:p>
       <w:pPr>
@@ -2645,7 +2667,7 @@
           <w:lang w:val="es-PE"/>
         </w:rPr>
       </w:pPr>
-      <w:bookmarkStart w:id="2" w:name="_Toc497469257"/>
+      <w:bookmarkStart w:id="1" w:name="_Toc497469257"/>
       <w:r>
         <w:rPr>
           <w:rFonts w:ascii="Verdana" w:hAnsi="Verdana"/>
@@ -2655,7 +2677,7 @@
         </w:rPr>
         <w:t>Introducción</w:t>
       </w:r>
-      <w:bookmarkEnd w:id="2"/>
+      <w:bookmarkEnd w:id="1"/>
     </w:p>
     <w:p>
       <w:pPr>
@@ -2711,7 +2733,7 @@
           <w:lang w:val="es-PE"/>
         </w:rPr>
       </w:pPr>
-      <w:bookmarkStart w:id="3" w:name="_Toc497469258"/>
+      <w:bookmarkStart w:id="2" w:name="_Toc497469258"/>
       <w:r>
         <w:rPr>
           <w:rFonts w:ascii="Verdana" w:hAnsi="Verdana"/>
@@ -2721,7 +2743,7 @@
         </w:rPr>
         <w:t>Propósito</w:t>
       </w:r>
-      <w:bookmarkEnd w:id="3"/>
+      <w:bookmarkEnd w:id="2"/>
     </w:p>
     <w:p>
       <w:pPr>
@@ -2762,7 +2784,7 @@
           <w:lang w:val="es-PE"/>
         </w:rPr>
       </w:pPr>
-      <w:bookmarkStart w:id="4" w:name="_Toc497469259"/>
+      <w:bookmarkStart w:id="3" w:name="_Toc497469259"/>
       <w:r>
         <w:rPr>
           <w:rFonts w:ascii="Verdana" w:hAnsi="Verdana"/>
@@ -2772,7 +2794,7 @@
         </w:rPr>
         <w:t>Alcance</w:t>
       </w:r>
-      <w:bookmarkEnd w:id="4"/>
+      <w:bookmarkEnd w:id="3"/>
     </w:p>
     <w:p>
       <w:pPr>
@@ -2822,7 +2844,7 @@
           <w:lang w:val="es-PE"/>
         </w:rPr>
       </w:pPr>
-      <w:bookmarkStart w:id="5" w:name="_Toc497469260"/>
+      <w:bookmarkStart w:id="4" w:name="_Toc497469260"/>
       <w:r>
         <w:rPr>
           <w:rFonts w:ascii="Verdana" w:hAnsi="Verdana"/>
@@ -2841,7 +2863,7 @@
         </w:rPr>
         <w:t>acrónimos</w:t>
       </w:r>
-      <w:bookmarkEnd w:id="5"/>
+      <w:bookmarkEnd w:id="4"/>
     </w:p>
     <w:p>
       <w:pPr>
@@ -2927,7 +2949,7 @@
           <w:lang w:val="es-PE"/>
         </w:rPr>
       </w:pPr>
-      <w:bookmarkStart w:id="6" w:name="_Toc497469261"/>
+      <w:bookmarkStart w:id="5" w:name="_Toc497469261"/>
       <w:r>
         <w:rPr>
           <w:rFonts w:ascii="Verdana" w:hAnsi="Verdana"/>
@@ -2937,7 +2959,7 @@
         </w:rPr>
         <w:t>Modelo de Casos de Uso</w:t>
       </w:r>
-      <w:bookmarkEnd w:id="6"/>
+      <w:bookmarkEnd w:id="5"/>
     </w:p>
     <w:p>
       <w:pPr>
@@ -2954,7 +2976,7 @@
           <w:lang w:val="es-PE"/>
         </w:rPr>
       </w:pPr>
-      <w:bookmarkStart w:id="7" w:name="_Toc497469262"/>
+      <w:bookmarkStart w:id="6" w:name="_Toc497469262"/>
       <w:r>
         <w:rPr>
           <w:rFonts w:ascii="Verdana" w:hAnsi="Verdana"/>
@@ -2964,7 +2986,7 @@
         </w:rPr>
         <w:t>Lista de Actores</w:t>
       </w:r>
-      <w:bookmarkEnd w:id="7"/>
+      <w:bookmarkEnd w:id="6"/>
     </w:p>
     <w:p>
       <w:pPr>
@@ -3656,7 +3678,7 @@
           <w:lang w:val="es-PE"/>
         </w:rPr>
       </w:pPr>
-      <w:bookmarkStart w:id="8" w:name="_Toc497469263"/>
+      <w:bookmarkStart w:id="7" w:name="_Toc497469263"/>
       <w:r>
         <w:rPr>
           <w:rFonts w:ascii="Verdana" w:hAnsi="Verdana"/>
@@ -3675,7 +3697,7 @@
         </w:rPr>
         <w:t>actores</w:t>
       </w:r>
-      <w:bookmarkEnd w:id="8"/>
+      <w:bookmarkEnd w:id="7"/>
     </w:p>
     <w:p>
       <w:pPr>
@@ -3755,7 +3777,7 @@
           <w:lang w:val="es-PE"/>
         </w:rPr>
       </w:pPr>
-      <w:bookmarkStart w:id="9" w:name="_Toc497469264"/>
+      <w:bookmarkStart w:id="8" w:name="_Toc497469264"/>
       <w:r>
         <w:rPr>
           <w:rFonts w:ascii="Verdana" w:hAnsi="Verdana"/>
@@ -3765,7 +3787,7 @@
         </w:rPr>
         <w:t>Diagrama de Paquetes</w:t>
       </w:r>
-      <w:bookmarkEnd w:id="9"/>
+      <w:bookmarkEnd w:id="8"/>
     </w:p>
     <w:p>
       <w:pPr>
@@ -3852,7 +3874,7 @@
           <w:lang w:val="es-PE"/>
         </w:rPr>
       </w:pPr>
-      <w:bookmarkStart w:id="10" w:name="_Toc497469265"/>
+      <w:bookmarkStart w:id="9" w:name="_Toc497469265"/>
       <w:r>
         <w:rPr>
           <w:rFonts w:ascii="Verdana" w:hAnsi="Verdana"/>
@@ -3862,7 +3884,7 @@
         </w:rPr>
         <w:t>Lista de Casos de Uso del Sistema por Paquete</w:t>
       </w:r>
-      <w:bookmarkEnd w:id="10"/>
+      <w:bookmarkEnd w:id="9"/>
     </w:p>
     <w:p>
       <w:pPr>
@@ -5360,7 +5382,7 @@
           <w:lang w:val="es-PE"/>
         </w:rPr>
       </w:pPr>
-      <w:bookmarkStart w:id="11" w:name="_Toc497469266"/>
+      <w:bookmarkStart w:id="10" w:name="_Toc497469266"/>
       <w:r>
         <w:rPr>
           <w:rFonts w:ascii="Verdana" w:hAnsi="Verdana"/>
@@ -5370,7 +5392,7 @@
         </w:rPr>
         <w:t>Diagrama de Casos de Uso por Paquete</w:t>
       </w:r>
-      <w:bookmarkEnd w:id="11"/>
+      <w:bookmarkEnd w:id="10"/>
     </w:p>
     <w:p>
       <w:pPr>
@@ -6137,7 +6159,7 @@
           <w:lang w:val="es-PE"/>
         </w:rPr>
       </w:pPr>
-      <w:bookmarkStart w:id="12" w:name="_Toc497469267"/>
+      <w:bookmarkStart w:id="11" w:name="_Toc497469267"/>
       <w:r>
         <w:rPr>
           <w:rFonts w:ascii="Verdana" w:hAnsi="Verdana"/>
@@ -6157,7 +6179,7 @@
         </w:rPr>
         <w:t>so</w:t>
       </w:r>
-      <w:bookmarkEnd w:id="12"/>
+      <w:bookmarkEnd w:id="11"/>
     </w:p>
     <w:p>
       <w:pPr>
@@ -6242,7 +6264,7 @@
           <w:lang w:val="es-PE"/>
         </w:rPr>
       </w:pPr>
-      <w:bookmarkStart w:id="13" w:name="_Toc497469268"/>
+      <w:bookmarkStart w:id="12" w:name="_Toc497469268"/>
       <w:r>
         <w:rPr>
           <w:rFonts w:ascii="Verdana" w:hAnsi="Verdana"/>
@@ -6252,7 +6274,7 @@
         </w:rPr>
         <w:t>Priorización de los Casos de Uso</w:t>
       </w:r>
-      <w:bookmarkEnd w:id="13"/>
+      <w:bookmarkEnd w:id="12"/>
     </w:p>
     <w:p>
       <w:pPr>
@@ -10521,7 +10543,7 @@
           <w:lang w:val="es-PE"/>
         </w:rPr>
       </w:pPr>
-      <w:bookmarkStart w:id="14" w:name="_Toc497469269"/>
+      <w:bookmarkStart w:id="13" w:name="_Toc497469269"/>
       <w:r>
         <w:rPr>
           <w:rFonts w:ascii="Verdana" w:hAnsi="Verdana"/>
@@ -10531,7 +10553,7 @@
         </w:rPr>
         <w:t>Especificación de los Casos de Uso del Sistema</w:t>
       </w:r>
-      <w:bookmarkEnd w:id="14"/>
+      <w:bookmarkEnd w:id="13"/>
     </w:p>
     <w:p>
       <w:pPr>
@@ -14875,7 +14897,7 @@
           <w:lang w:val="es-PE"/>
         </w:rPr>
       </w:pPr>
-      <w:bookmarkStart w:id="15" w:name="_Toc497469270"/>
+      <w:bookmarkStart w:id="14" w:name="_Toc497469270"/>
       <w:r>
         <w:rPr>
           <w:rFonts w:ascii="Verdana" w:hAnsi="Verdana"/>
@@ -14885,29 +14907,41 @@
         </w:rPr>
         <w:t>Matriz de Trazabilidad de Casos de Uso vs. Requisitos</w:t>
       </w:r>
-      <w:bookmarkEnd w:id="15"/>
+      <w:bookmarkEnd w:id="14"/>
     </w:p>
     <w:p>
       <w:pPr>
         <w:rPr>
           <w:rFonts w:asciiTheme="minorHAnsi" w:eastAsia="Arial" w:hAnsiTheme="minorHAnsi"/>
+          <w:sz w:val="22"/>
+        </w:rPr>
+      </w:pPr>
+    </w:p>
+    <w:p>
+      <w:pPr>
+        <w:rPr>
+          <w:rFonts w:asciiTheme="minorHAnsi" w:eastAsia="Arial" w:hAnsiTheme="minorHAnsi"/>
+          <w:sz w:val="22"/>
         </w:rPr>
       </w:pPr>
       <w:r>
         <w:rPr>
           <w:rFonts w:asciiTheme="minorHAnsi" w:eastAsia="Arial" w:hAnsiTheme="minorHAnsi"/>
+          <w:sz w:val="22"/>
         </w:rPr>
         <w:t>La matriz de trazabilidad nos ayuda a comprobar los casos de usos están cumpliendo con todos los requerimien</w:t>
       </w:r>
       <w:r>
         <w:rPr>
           <w:rFonts w:asciiTheme="minorHAnsi" w:eastAsia="Arial" w:hAnsiTheme="minorHAnsi"/>
+          <w:sz w:val="22"/>
         </w:rPr>
         <w:t>tos que ha solicitado el cliente;</w:t>
       </w:r>
       <w:r>
         <w:rPr>
           <w:rFonts w:asciiTheme="minorHAnsi" w:eastAsia="Arial" w:hAnsiTheme="minorHAnsi"/>
+          <w:sz w:val="22"/>
         </w:rPr>
         <w:t xml:space="preserve"> en la tabla 1, podemos visualizar que los casos de usos de nuestro sistema cumplen con los requisitos.</w:t>
       </w:r>
@@ -14922,6 +14956,7 @@
         <w:rPr>
           <w:noProof/>
           <w:szCs w:val="24"/>
+          <w:lang w:val="es-PE" w:eastAsia="es-PE"/>
         </w:rPr>
         <mc:AlternateContent>
           <mc:Choice Requires="wps">
@@ -15076,7 +15111,7 @@
     </w:p>
     <w:tbl>
       <w:tblPr>
-        <w:tblW w:w="9073" w:type="dxa"/>
+        <w:tblW w:w="8529" w:type="dxa"/>
         <w:jc w:val="center"/>
         <w:tblLayout w:type="fixed"/>
         <w:tblCellMar>
@@ -15087,14 +15122,13 @@
       </w:tblPr>
       <w:tblGrid>
         <w:gridCol w:w="988"/>
-        <w:gridCol w:w="592"/>
-        <w:gridCol w:w="451"/>
+        <w:gridCol w:w="567"/>
+        <w:gridCol w:w="476"/>
         <w:gridCol w:w="454"/>
         <w:gridCol w:w="493"/>
         <w:gridCol w:w="567"/>
         <w:gridCol w:w="567"/>
         <w:gridCol w:w="460"/>
-        <w:gridCol w:w="544"/>
         <w:gridCol w:w="545"/>
         <w:gridCol w:w="544"/>
         <w:gridCol w:w="454"/>
@@ -15135,7 +15169,7 @@
         </w:tc>
         <w:tc>
           <w:tcPr>
-            <w:tcW w:w="592" w:type="dxa"/>
+            <w:tcW w:w="567" w:type="dxa"/>
             <w:tcBorders>
               <w:top w:val="single" w:sz="4" w:space="0" w:color="000000" w:themeColor="text1"/>
               <w:left w:val="single" w:sz="4" w:space="0" w:color="000000" w:themeColor="text1"/>
@@ -15208,7 +15242,7 @@
         </w:tc>
         <w:tc>
           <w:tcPr>
-            <w:tcW w:w="451" w:type="dxa"/>
+            <w:tcW w:w="476" w:type="dxa"/>
             <w:tcBorders>
               <w:top w:val="single" w:sz="4" w:space="0" w:color="000000" w:themeColor="text1"/>
               <w:left w:val="single" w:sz="4" w:space="0" w:color="000000" w:themeColor="text1"/>
@@ -15592,6 +15626,70 @@
         </w:tc>
         <w:tc>
           <w:tcPr>
+            <w:tcW w:w="545" w:type="dxa"/>
+            <w:tcBorders>
+              <w:top w:val="single" w:sz="4" w:space="0" w:color="000000" w:themeColor="text1"/>
+              <w:left w:val="single" w:sz="4" w:space="0" w:color="000000" w:themeColor="text1"/>
+              <w:bottom w:val="single" w:sz="4" w:space="0" w:color="000000" w:themeColor="text1"/>
+              <w:right w:val="single" w:sz="4" w:space="0" w:color="000000" w:themeColor="text1"/>
+            </w:tcBorders>
+            <w:shd w:val="clear" w:color="auto" w:fill="DDD9C3" w:themeFill="background2" w:themeFillShade="E6"/>
+            <w:noWrap/>
+            <w:vAlign w:val="center"/>
+            <w:hideMark/>
+          </w:tcPr>
+          <w:p>
+            <w:pPr>
+              <w:jc w:val="center"/>
+              <w:rPr>
+                <w:rFonts w:ascii="Calibri" w:hAnsi="Calibri"/>
+                <w:b/>
+                <w:bCs/>
+                <w:sz w:val="18"/>
+              </w:rPr>
+            </w:pPr>
+            <w:r>
+              <w:rPr>
+                <w:rFonts w:ascii="Calibri" w:hAnsi="Calibri"/>
+                <w:b/>
+                <w:bCs/>
+                <w:sz w:val="18"/>
+              </w:rPr>
+              <w:t>R</w:t>
+            </w:r>
+            <w:r>
+              <w:rPr>
+                <w:rFonts w:ascii="Calibri" w:hAnsi="Calibri"/>
+                <w:b/>
+                <w:bCs/>
+                <w:sz w:val="18"/>
+              </w:rPr>
+              <w:t>NF</w:t>
+            </w:r>
+          </w:p>
+          <w:p>
+            <w:pPr>
+              <w:jc w:val="center"/>
+              <w:rPr>
+                <w:rFonts w:ascii="Calibri" w:hAnsi="Calibri"/>
+                <w:b/>
+                <w:bCs/>
+                <w:sz w:val="18"/>
+              </w:rPr>
+            </w:pPr>
+            <w:r>
+              <w:rPr>
+                <w:rFonts w:ascii="Calibri" w:hAnsi="Calibri"/>
+                <w:b/>
+                <w:bCs/>
+                <w:sz w:val="18"/>
+              </w:rPr>
+              <w:t>03</w:t>
+            </w:r>
+          </w:p>
+        </w:tc>
+        <w:tc>
+          <w:tcPr>
             <w:tcW w:w="544" w:type="dxa"/>
             <w:tcBorders>
               <w:top w:val="single" w:sz="4" w:space="0" w:color="000000" w:themeColor="text1"/>
@@ -15621,134 +15719,6 @@
                 <w:bCs/>
                 <w:sz w:val="18"/>
               </w:rPr>
-              <w:t>R</w:t>
-            </w:r>
-            <w:r>
-              <w:rPr>
-                <w:rFonts w:ascii="Calibri" w:hAnsi="Calibri"/>
-                <w:b/>
-                <w:bCs/>
-                <w:sz w:val="18"/>
-              </w:rPr>
-              <w:t>NF</w:t>
-            </w:r>
-          </w:p>
-          <w:p>
-            <w:pPr>
-              <w:jc w:val="center"/>
-              <w:rPr>
-                <w:rFonts w:ascii="Calibri" w:hAnsi="Calibri"/>
-                <w:b/>
-                <w:bCs/>
-                <w:sz w:val="18"/>
-              </w:rPr>
-            </w:pPr>
-            <w:r>
-              <w:rPr>
-                <w:rFonts w:ascii="Calibri" w:hAnsi="Calibri"/>
-                <w:b/>
-                <w:bCs/>
-                <w:sz w:val="18"/>
-              </w:rPr>
-              <w:t>02</w:t>
-            </w:r>
-          </w:p>
-        </w:tc>
-        <w:tc>
-          <w:tcPr>
-            <w:tcW w:w="545" w:type="dxa"/>
-            <w:tcBorders>
-              <w:top w:val="single" w:sz="4" w:space="0" w:color="000000" w:themeColor="text1"/>
-              <w:left w:val="single" w:sz="4" w:space="0" w:color="000000" w:themeColor="text1"/>
-              <w:bottom w:val="single" w:sz="4" w:space="0" w:color="000000" w:themeColor="text1"/>
-              <w:right w:val="single" w:sz="4" w:space="0" w:color="000000" w:themeColor="text1"/>
-            </w:tcBorders>
-            <w:shd w:val="clear" w:color="auto" w:fill="DDD9C3" w:themeFill="background2" w:themeFillShade="E6"/>
-            <w:noWrap/>
-            <w:vAlign w:val="center"/>
-            <w:hideMark/>
-          </w:tcPr>
-          <w:p>
-            <w:pPr>
-              <w:jc w:val="center"/>
-              <w:rPr>
-                <w:rFonts w:ascii="Calibri" w:hAnsi="Calibri"/>
-                <w:b/>
-                <w:bCs/>
-                <w:sz w:val="18"/>
-              </w:rPr>
-            </w:pPr>
-            <w:r>
-              <w:rPr>
-                <w:rFonts w:ascii="Calibri" w:hAnsi="Calibri"/>
-                <w:b/>
-                <w:bCs/>
-                <w:sz w:val="18"/>
-              </w:rPr>
-              <w:t>R</w:t>
-            </w:r>
-            <w:r>
-              <w:rPr>
-                <w:rFonts w:ascii="Calibri" w:hAnsi="Calibri"/>
-                <w:b/>
-                <w:bCs/>
-                <w:sz w:val="18"/>
-              </w:rPr>
-              <w:t>NF</w:t>
-            </w:r>
-          </w:p>
-          <w:p>
-            <w:pPr>
-              <w:jc w:val="center"/>
-              <w:rPr>
-                <w:rFonts w:ascii="Calibri" w:hAnsi="Calibri"/>
-                <w:b/>
-                <w:bCs/>
-                <w:sz w:val="18"/>
-              </w:rPr>
-            </w:pPr>
-            <w:r>
-              <w:rPr>
-                <w:rFonts w:ascii="Calibri" w:hAnsi="Calibri"/>
-                <w:b/>
-                <w:bCs/>
-                <w:sz w:val="18"/>
-              </w:rPr>
-              <w:t>03</w:t>
-            </w:r>
-          </w:p>
-        </w:tc>
-        <w:tc>
-          <w:tcPr>
-            <w:tcW w:w="544" w:type="dxa"/>
-            <w:tcBorders>
-              <w:top w:val="single" w:sz="4" w:space="0" w:color="000000" w:themeColor="text1"/>
-              <w:left w:val="single" w:sz="4" w:space="0" w:color="000000" w:themeColor="text1"/>
-              <w:bottom w:val="single" w:sz="4" w:space="0" w:color="000000" w:themeColor="text1"/>
-              <w:right w:val="single" w:sz="4" w:space="0" w:color="000000" w:themeColor="text1"/>
-            </w:tcBorders>
-            <w:shd w:val="clear" w:color="auto" w:fill="DDD9C3" w:themeFill="background2" w:themeFillShade="E6"/>
-            <w:noWrap/>
-            <w:vAlign w:val="center"/>
-            <w:hideMark/>
-          </w:tcPr>
-          <w:p>
-            <w:pPr>
-              <w:jc w:val="center"/>
-              <w:rPr>
-                <w:rFonts w:ascii="Calibri" w:hAnsi="Calibri"/>
-                <w:b/>
-                <w:bCs/>
-                <w:sz w:val="18"/>
-              </w:rPr>
-            </w:pPr>
-            <w:r>
-              <w:rPr>
-                <w:rFonts w:ascii="Calibri" w:hAnsi="Calibri"/>
-                <w:b/>
-                <w:bCs/>
-                <w:sz w:val="18"/>
-              </w:rPr>
               <w:t>RNF</w:t>
             </w:r>
           </w:p>
@@ -15937,16 +15907,7 @@
                 <w:bCs/>
                 <w:sz w:val="18"/>
               </w:rPr>
-              <w:t>0</w:t>
-            </w:r>
-            <w:r>
-              <w:rPr>
-                <w:rFonts w:ascii="Calibri" w:hAnsi="Calibri"/>
-                <w:b/>
-                <w:bCs/>
-                <w:sz w:val="18"/>
-              </w:rPr>
-              <w:t>7</w:t>
+              <w:t>07</w:t>
             </w:r>
           </w:p>
         </w:tc>
@@ -15999,16 +15960,7 @@
                 <w:bCs/>
                 <w:sz w:val="18"/>
               </w:rPr>
-              <w:t>0</w:t>
-            </w:r>
-            <w:r>
-              <w:rPr>
-                <w:rFonts w:ascii="Calibri" w:hAnsi="Calibri"/>
-                <w:b/>
-                <w:bCs/>
-                <w:sz w:val="18"/>
-              </w:rPr>
-              <w:t>8</w:t>
+              <w:t>08</w:t>
             </w:r>
           </w:p>
         </w:tc>
@@ -16061,16 +16013,7 @@
                 <w:bCs/>
                 <w:sz w:val="18"/>
               </w:rPr>
-              <w:t>0</w:t>
-            </w:r>
-            <w:r>
-              <w:rPr>
-                <w:rFonts w:ascii="Calibri" w:hAnsi="Calibri"/>
-                <w:b/>
-                <w:bCs/>
-                <w:sz w:val="18"/>
-              </w:rPr>
-              <w:t>9</w:t>
+              <w:t>09</w:t>
             </w:r>
           </w:p>
         </w:tc>
@@ -16160,11 +16103,12 @@
               <w:rPr>
                 <w:noProof/>
                 <w:szCs w:val="24"/>
+                <w:lang w:val="es-PE" w:eastAsia="es-PE"/>
               </w:rPr>
               <mc:AlternateContent>
                 <mc:Choice Requires="wps">
                   <w:drawing>
-                    <wp:anchor distT="0" distB="0" distL="114300" distR="114300" simplePos="0" relativeHeight="251689472" behindDoc="0" locked="0" layoutInCell="1" allowOverlap="1" wp14:anchorId="4003DC70" wp14:editId="6F2C8F6C">
+                    <wp:anchor distT="0" distB="0" distL="114300" distR="114300" simplePos="0" relativeHeight="251691520" behindDoc="0" locked="0" layoutInCell="1" allowOverlap="1" wp14:anchorId="2553F3B1" wp14:editId="20B899CE">
                       <wp:simplePos x="0" y="0"/>
                       <wp:positionH relativeFrom="column">
                         <wp:posOffset>-76200</wp:posOffset>
@@ -16252,7 +16196,7 @@
                 </mc:Choice>
                 <mc:Fallback>
                   <w:pict>
-                    <v:shape w14:anchorId="4003DC70" id="Cuadro de texto 18" o:spid="_x0000_s1027" type="#_x0000_t202" style="position:absolute;left:0;text-align:left;margin-left:-6pt;margin-top:-25.6pt;width:31.2pt;height:27.6pt;z-index:251689472;visibility:visible;mso-wrap-style:square;mso-width-percent:0;mso-height-percent:0;mso-wrap-distance-left:9pt;mso-wrap-distance-top:0;mso-wrap-distance-right:9pt;mso-wrap-distance-bottom:0;mso-position-horizontal:absolute;mso-position-horizontal-relative:text;mso-position-vertical:absolute;mso-position-vertical-relative:text;mso-width-percent:0;mso-height-percent:0;mso-width-relative:margin;mso-height-relative:margin;v-text-anchor:top" o:gfxdata="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" filled="f" stroked="f" strokeweight=".5pt">
+                    <v:shape w14:anchorId="2553F3B1" id="Cuadro de texto 18" o:spid="_x0000_s1027" type="#_x0000_t202" style="position:absolute;left:0;text-align:left;margin-left:-6pt;margin-top:-25.6pt;width:31.2pt;height:27.6pt;z-index:251691520;visibility:visible;mso-wrap-style:square;mso-width-percent:0;mso-height-percent:0;mso-wrap-distance-left:9pt;mso-wrap-distance-top:0;mso-wrap-distance-right:9pt;mso-wrap-distance-bottom:0;mso-position-horizontal:absolute;mso-position-horizontal-relative:text;mso-position-vertical:absolute;mso-position-vertical-relative:text;mso-width-percent:0;mso-height-percent:0;mso-width-relative:margin;mso-height-relative:margin;v-text-anchor:top" o:gfxdata="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" filled="f" stroked="f" strokeweight=".5pt">
                       <v:textbox>
                         <w:txbxContent>
                           <w:p>
@@ -16293,7 +16237,7 @@
         </w:tc>
         <w:tc>
           <w:tcPr>
-            <w:tcW w:w="592" w:type="dxa"/>
+            <w:tcW w:w="567" w:type="dxa"/>
             <w:tcBorders>
               <w:top w:val="single" w:sz="4" w:space="0" w:color="000000" w:themeColor="text1"/>
               <w:left w:val="single" w:sz="4" w:space="0" w:color="000000" w:themeColor="text1"/>
@@ -16314,11 +16258,20 @@
                 <w:color w:val="FF0000"/>
               </w:rPr>
             </w:pPr>
-          </w:p>
-        </w:tc>
-        <w:tc>
-          <w:tcPr>
-            <w:tcW w:w="451" w:type="dxa"/>
+            <w:r>
+              <w:rPr>
+                <w:rFonts w:ascii="Century Gothic" w:hAnsi="Century Gothic"/>
+                <w:b/>
+                <w:bCs/>
+                <w:color w:val="FF0000"/>
+              </w:rPr>
+              <w:t>x</w:t>
+            </w:r>
+          </w:p>
+        </w:tc>
+        <w:tc>
+          <w:tcPr>
+            <w:tcW w:w="476" w:type="dxa"/>
             <w:tcBorders>
               <w:top w:val="single" w:sz="4" w:space="0" w:color="000000" w:themeColor="text1"/>
               <w:left w:val="single" w:sz="4" w:space="0" w:color="000000" w:themeColor="text1"/>
@@ -16464,6 +16417,49 @@
                 <w:color w:val="FF0000"/>
               </w:rPr>
             </w:pPr>
+            <w:r>
+              <w:rPr>
+                <w:rFonts w:ascii="Century Gothic" w:hAnsi="Century Gothic"/>
+                <w:b/>
+                <w:bCs/>
+                <w:color w:val="FF0000"/>
+              </w:rPr>
+              <w:t>x</w:t>
+            </w:r>
+          </w:p>
+        </w:tc>
+        <w:tc>
+          <w:tcPr>
+            <w:tcW w:w="545" w:type="dxa"/>
+            <w:tcBorders>
+              <w:top w:val="single" w:sz="4" w:space="0" w:color="000000" w:themeColor="text1"/>
+              <w:left w:val="single" w:sz="4" w:space="0" w:color="000000" w:themeColor="text1"/>
+              <w:bottom w:val="single" w:sz="4" w:space="0" w:color="000000" w:themeColor="text1"/>
+              <w:right w:val="single" w:sz="4" w:space="0" w:color="000000" w:themeColor="text1"/>
+            </w:tcBorders>
+            <w:shd w:val="clear" w:color="auto" w:fill="auto"/>
+            <w:noWrap/>
+            <w:vAlign w:val="center"/>
+          </w:tcPr>
+          <w:p>
+            <w:pPr>
+              <w:jc w:val="center"/>
+              <w:rPr>
+                <w:rFonts w:ascii="Century Gothic" w:hAnsi="Century Gothic"/>
+                <w:b/>
+                <w:bCs/>
+                <w:color w:val="FF0000"/>
+              </w:rPr>
+            </w:pPr>
+            <w:r>
+              <w:rPr>
+                <w:rFonts w:ascii="Century Gothic" w:hAnsi="Century Gothic"/>
+                <w:b/>
+                <w:bCs/>
+                <w:color w:val="FF0000"/>
+              </w:rPr>
+              <w:t>x</w:t>
+            </w:r>
           </w:p>
         </w:tc>
         <w:tc>
@@ -16493,6 +16489,385 @@
         </w:tc>
         <w:tc>
           <w:tcPr>
+            <w:tcW w:w="454" w:type="dxa"/>
+            <w:tcBorders>
+              <w:top w:val="single" w:sz="4" w:space="0" w:color="000000" w:themeColor="text1"/>
+              <w:left w:val="single" w:sz="4" w:space="0" w:color="000000" w:themeColor="text1"/>
+              <w:bottom w:val="single" w:sz="4" w:space="0" w:color="000000" w:themeColor="text1"/>
+              <w:right w:val="single" w:sz="4" w:space="0" w:color="000000" w:themeColor="text1"/>
+            </w:tcBorders>
+            <w:vAlign w:val="center"/>
+          </w:tcPr>
+          <w:p>
+            <w:pPr>
+              <w:jc w:val="center"/>
+              <w:rPr>
+                <w:rFonts w:ascii="Century Gothic" w:hAnsi="Century Gothic"/>
+                <w:b/>
+                <w:bCs/>
+                <w:color w:val="FF0000"/>
+              </w:rPr>
+            </w:pPr>
+          </w:p>
+        </w:tc>
+        <w:tc>
+          <w:tcPr>
+            <w:tcW w:w="454" w:type="dxa"/>
+            <w:tcBorders>
+              <w:top w:val="single" w:sz="4" w:space="0" w:color="000000" w:themeColor="text1"/>
+              <w:left w:val="single" w:sz="4" w:space="0" w:color="000000" w:themeColor="text1"/>
+              <w:bottom w:val="single" w:sz="4" w:space="0" w:color="000000" w:themeColor="text1"/>
+              <w:right w:val="single" w:sz="4" w:space="0" w:color="000000" w:themeColor="text1"/>
+            </w:tcBorders>
+            <w:vAlign w:val="center"/>
+          </w:tcPr>
+          <w:p>
+            <w:pPr>
+              <w:jc w:val="center"/>
+              <w:rPr>
+                <w:rFonts w:ascii="Century Gothic" w:hAnsi="Century Gothic"/>
+                <w:b/>
+                <w:bCs/>
+                <w:color w:val="FF0000"/>
+              </w:rPr>
+            </w:pPr>
+            <w:r>
+              <w:rPr>
+                <w:rFonts w:ascii="Century Gothic" w:hAnsi="Century Gothic"/>
+                <w:b/>
+                <w:bCs/>
+                <w:color w:val="FF0000"/>
+              </w:rPr>
+              <w:t>x</w:t>
+            </w:r>
+          </w:p>
+        </w:tc>
+        <w:tc>
+          <w:tcPr>
+            <w:tcW w:w="454" w:type="dxa"/>
+            <w:tcBorders>
+              <w:top w:val="single" w:sz="4" w:space="0" w:color="000000" w:themeColor="text1"/>
+              <w:left w:val="single" w:sz="4" w:space="0" w:color="000000" w:themeColor="text1"/>
+              <w:bottom w:val="single" w:sz="4" w:space="0" w:color="000000" w:themeColor="text1"/>
+              <w:right w:val="single" w:sz="4" w:space="0" w:color="000000" w:themeColor="text1"/>
+            </w:tcBorders>
+            <w:vAlign w:val="center"/>
+          </w:tcPr>
+          <w:p>
+            <w:pPr>
+              <w:jc w:val="center"/>
+              <w:rPr>
+                <w:rFonts w:ascii="Century Gothic" w:hAnsi="Century Gothic"/>
+                <w:b/>
+                <w:bCs/>
+                <w:color w:val="FF0000"/>
+              </w:rPr>
+            </w:pPr>
+          </w:p>
+        </w:tc>
+        <w:tc>
+          <w:tcPr>
+            <w:tcW w:w="454" w:type="dxa"/>
+            <w:tcBorders>
+              <w:top w:val="single" w:sz="4" w:space="0" w:color="000000" w:themeColor="text1"/>
+              <w:left w:val="single" w:sz="4" w:space="0" w:color="000000" w:themeColor="text1"/>
+              <w:bottom w:val="single" w:sz="4" w:space="0" w:color="000000" w:themeColor="text1"/>
+              <w:right w:val="single" w:sz="4" w:space="0" w:color="000000" w:themeColor="text1"/>
+            </w:tcBorders>
+            <w:vAlign w:val="center"/>
+          </w:tcPr>
+          <w:p>
+            <w:pPr>
+              <w:jc w:val="center"/>
+              <w:rPr>
+                <w:rFonts w:ascii="Century Gothic" w:hAnsi="Century Gothic"/>
+                <w:b/>
+                <w:bCs/>
+                <w:color w:val="FF0000"/>
+              </w:rPr>
+            </w:pPr>
+          </w:p>
+        </w:tc>
+        <w:tc>
+          <w:tcPr>
+            <w:tcW w:w="485" w:type="dxa"/>
+            <w:tcBorders>
+              <w:top w:val="single" w:sz="4" w:space="0" w:color="000000" w:themeColor="text1"/>
+              <w:left w:val="single" w:sz="4" w:space="0" w:color="000000" w:themeColor="text1"/>
+              <w:bottom w:val="single" w:sz="4" w:space="0" w:color="000000" w:themeColor="text1"/>
+              <w:right w:val="single" w:sz="4" w:space="0" w:color="000000" w:themeColor="text1"/>
+            </w:tcBorders>
+            <w:vAlign w:val="center"/>
+          </w:tcPr>
+          <w:p>
+            <w:pPr>
+              <w:jc w:val="center"/>
+              <w:rPr>
+                <w:rFonts w:ascii="Century Gothic" w:hAnsi="Century Gothic"/>
+                <w:b/>
+                <w:bCs/>
+                <w:color w:val="FF0000"/>
+              </w:rPr>
+            </w:pPr>
+          </w:p>
+        </w:tc>
+        <w:tc>
+          <w:tcPr>
+            <w:tcW w:w="567" w:type="dxa"/>
+            <w:tcBorders>
+              <w:top w:val="single" w:sz="4" w:space="0" w:color="000000" w:themeColor="text1"/>
+              <w:left w:val="single" w:sz="4" w:space="0" w:color="000000" w:themeColor="text1"/>
+              <w:bottom w:val="single" w:sz="4" w:space="0" w:color="000000" w:themeColor="text1"/>
+              <w:right w:val="single" w:sz="4" w:space="0" w:color="000000" w:themeColor="text1"/>
+            </w:tcBorders>
+            <w:vAlign w:val="center"/>
+          </w:tcPr>
+          <w:p>
+            <w:pPr>
+              <w:jc w:val="center"/>
+              <w:rPr>
+                <w:rFonts w:ascii="Century Gothic" w:hAnsi="Century Gothic"/>
+                <w:b/>
+                <w:bCs/>
+                <w:color w:val="FF0000"/>
+              </w:rPr>
+            </w:pPr>
+            <w:r>
+              <w:rPr>
+                <w:rFonts w:ascii="Century Gothic" w:hAnsi="Century Gothic"/>
+                <w:b/>
+                <w:bCs/>
+                <w:color w:val="FF0000"/>
+              </w:rPr>
+              <w:t>x</w:t>
+            </w:r>
+          </w:p>
+        </w:tc>
+      </w:tr>
+      <w:tr>
+        <w:trPr>
+          <w:trHeight w:val="507"/>
+          <w:jc w:val="center"/>
+        </w:trPr>
+        <w:tc>
+          <w:tcPr>
+            <w:tcW w:w="988" w:type="dxa"/>
+            <w:tcBorders>
+              <w:top w:val="single" w:sz="4" w:space="0" w:color="000000" w:themeColor="text1"/>
+              <w:left w:val="single" w:sz="4" w:space="0" w:color="000000" w:themeColor="text1"/>
+              <w:bottom w:val="single" w:sz="4" w:space="0" w:color="000000" w:themeColor="text1"/>
+              <w:right w:val="single" w:sz="4" w:space="0" w:color="000000" w:themeColor="text1"/>
+            </w:tcBorders>
+            <w:shd w:val="clear" w:color="auto" w:fill="DDD9C3" w:themeFill="background2" w:themeFillShade="E6"/>
+            <w:noWrap/>
+            <w:vAlign w:val="center"/>
+            <w:hideMark/>
+          </w:tcPr>
+          <w:p>
+            <w:pPr>
+              <w:jc w:val="center"/>
+              <w:rPr>
+                <w:rFonts w:ascii="Calibri" w:hAnsi="Calibri"/>
+                <w:b/>
+                <w:bCs/>
+              </w:rPr>
+            </w:pPr>
+            <w:r>
+              <w:rPr>
+                <w:rFonts w:ascii="Calibri" w:hAnsi="Calibri"/>
+                <w:b/>
+                <w:bCs/>
+              </w:rPr>
+              <w:t>CU002</w:t>
+            </w:r>
+          </w:p>
+        </w:tc>
+        <w:tc>
+          <w:tcPr>
+            <w:tcW w:w="567" w:type="dxa"/>
+            <w:tcBorders>
+              <w:top w:val="single" w:sz="4" w:space="0" w:color="000000" w:themeColor="text1"/>
+              <w:left w:val="single" w:sz="4" w:space="0" w:color="000000" w:themeColor="text1"/>
+              <w:bottom w:val="single" w:sz="4" w:space="0" w:color="000000" w:themeColor="text1"/>
+              <w:right w:val="single" w:sz="4" w:space="0" w:color="000000" w:themeColor="text1"/>
+            </w:tcBorders>
+            <w:shd w:val="clear" w:color="auto" w:fill="auto"/>
+            <w:noWrap/>
+            <w:vAlign w:val="center"/>
+          </w:tcPr>
+          <w:p>
+            <w:pPr>
+              <w:jc w:val="center"/>
+              <w:rPr>
+                <w:rFonts w:ascii="Century Gothic" w:hAnsi="Century Gothic"/>
+                <w:b/>
+                <w:bCs/>
+                <w:color w:val="FF0000"/>
+              </w:rPr>
+            </w:pPr>
+            <w:r>
+              <w:rPr>
+                <w:rFonts w:ascii="Century Gothic" w:hAnsi="Century Gothic"/>
+                <w:b/>
+                <w:bCs/>
+                <w:color w:val="FF0000"/>
+              </w:rPr>
+              <w:t>x</w:t>
+            </w:r>
+          </w:p>
+        </w:tc>
+        <w:tc>
+          <w:tcPr>
+            <w:tcW w:w="476" w:type="dxa"/>
+            <w:tcBorders>
+              <w:top w:val="single" w:sz="4" w:space="0" w:color="000000" w:themeColor="text1"/>
+              <w:left w:val="single" w:sz="4" w:space="0" w:color="000000" w:themeColor="text1"/>
+              <w:bottom w:val="single" w:sz="4" w:space="0" w:color="000000" w:themeColor="text1"/>
+              <w:right w:val="single" w:sz="4" w:space="0" w:color="000000" w:themeColor="text1"/>
+            </w:tcBorders>
+            <w:shd w:val="clear" w:color="auto" w:fill="auto"/>
+            <w:noWrap/>
+            <w:vAlign w:val="center"/>
+          </w:tcPr>
+          <w:p>
+            <w:pPr>
+              <w:jc w:val="center"/>
+              <w:rPr>
+                <w:rFonts w:ascii="Century Gothic" w:hAnsi="Century Gothic"/>
+                <w:b/>
+                <w:bCs/>
+                <w:color w:val="FF0000"/>
+              </w:rPr>
+            </w:pPr>
+          </w:p>
+        </w:tc>
+        <w:tc>
+          <w:tcPr>
+            <w:tcW w:w="454" w:type="dxa"/>
+            <w:tcBorders>
+              <w:top w:val="single" w:sz="4" w:space="0" w:color="000000" w:themeColor="text1"/>
+              <w:left w:val="single" w:sz="4" w:space="0" w:color="000000" w:themeColor="text1"/>
+              <w:bottom w:val="single" w:sz="4" w:space="0" w:color="000000" w:themeColor="text1"/>
+              <w:right w:val="single" w:sz="4" w:space="0" w:color="000000" w:themeColor="text1"/>
+            </w:tcBorders>
+            <w:shd w:val="clear" w:color="auto" w:fill="auto"/>
+            <w:noWrap/>
+            <w:vAlign w:val="center"/>
+          </w:tcPr>
+          <w:p>
+            <w:pPr>
+              <w:jc w:val="center"/>
+              <w:rPr>
+                <w:rFonts w:ascii="Century Gothic" w:hAnsi="Century Gothic"/>
+                <w:b/>
+                <w:bCs/>
+                <w:color w:val="FF0000"/>
+              </w:rPr>
+            </w:pPr>
+          </w:p>
+        </w:tc>
+        <w:tc>
+          <w:tcPr>
+            <w:tcW w:w="493" w:type="dxa"/>
+            <w:tcBorders>
+              <w:top w:val="single" w:sz="4" w:space="0" w:color="000000" w:themeColor="text1"/>
+              <w:left w:val="single" w:sz="4" w:space="0" w:color="000000" w:themeColor="text1"/>
+              <w:bottom w:val="single" w:sz="4" w:space="0" w:color="000000" w:themeColor="text1"/>
+              <w:right w:val="single" w:sz="4" w:space="0" w:color="000000" w:themeColor="text1"/>
+            </w:tcBorders>
+            <w:shd w:val="clear" w:color="auto" w:fill="auto"/>
+            <w:noWrap/>
+            <w:vAlign w:val="center"/>
+          </w:tcPr>
+          <w:p>
+            <w:pPr>
+              <w:jc w:val="center"/>
+              <w:rPr>
+                <w:rFonts w:ascii="Century Gothic" w:hAnsi="Century Gothic"/>
+                <w:b/>
+                <w:bCs/>
+                <w:color w:val="FF0000"/>
+              </w:rPr>
+            </w:pPr>
+          </w:p>
+        </w:tc>
+        <w:tc>
+          <w:tcPr>
+            <w:tcW w:w="567" w:type="dxa"/>
+            <w:tcBorders>
+              <w:top w:val="single" w:sz="4" w:space="0" w:color="000000" w:themeColor="text1"/>
+              <w:left w:val="single" w:sz="4" w:space="0" w:color="000000" w:themeColor="text1"/>
+              <w:bottom w:val="single" w:sz="4" w:space="0" w:color="000000" w:themeColor="text1"/>
+              <w:right w:val="single" w:sz="4" w:space="0" w:color="000000" w:themeColor="text1"/>
+            </w:tcBorders>
+            <w:shd w:val="clear" w:color="auto" w:fill="auto"/>
+            <w:noWrap/>
+            <w:vAlign w:val="center"/>
+          </w:tcPr>
+          <w:p>
+            <w:pPr>
+              <w:jc w:val="center"/>
+              <w:rPr>
+                <w:rFonts w:ascii="Century Gothic" w:hAnsi="Century Gothic"/>
+                <w:b/>
+                <w:bCs/>
+                <w:color w:val="FF0000"/>
+              </w:rPr>
+            </w:pPr>
+          </w:p>
+        </w:tc>
+        <w:tc>
+          <w:tcPr>
+            <w:tcW w:w="567" w:type="dxa"/>
+            <w:tcBorders>
+              <w:top w:val="single" w:sz="4" w:space="0" w:color="000000" w:themeColor="text1"/>
+              <w:left w:val="single" w:sz="4" w:space="0" w:color="000000" w:themeColor="text1"/>
+              <w:bottom w:val="single" w:sz="4" w:space="0" w:color="000000" w:themeColor="text1"/>
+              <w:right w:val="single" w:sz="4" w:space="0" w:color="000000" w:themeColor="text1"/>
+            </w:tcBorders>
+            <w:shd w:val="clear" w:color="auto" w:fill="auto"/>
+            <w:noWrap/>
+            <w:vAlign w:val="center"/>
+          </w:tcPr>
+          <w:p>
+            <w:pPr>
+              <w:jc w:val="center"/>
+              <w:rPr>
+                <w:rFonts w:ascii="Century Gothic" w:hAnsi="Century Gothic"/>
+                <w:b/>
+                <w:bCs/>
+                <w:color w:val="FF0000"/>
+              </w:rPr>
+            </w:pPr>
+          </w:p>
+        </w:tc>
+        <w:tc>
+          <w:tcPr>
+            <w:tcW w:w="460" w:type="dxa"/>
+            <w:tcBorders>
+              <w:top w:val="single" w:sz="4" w:space="0" w:color="000000" w:themeColor="text1"/>
+              <w:left w:val="single" w:sz="4" w:space="0" w:color="000000" w:themeColor="text1"/>
+              <w:bottom w:val="single" w:sz="4" w:space="0" w:color="000000" w:themeColor="text1"/>
+              <w:right w:val="single" w:sz="4" w:space="0" w:color="000000" w:themeColor="text1"/>
+            </w:tcBorders>
+            <w:shd w:val="clear" w:color="auto" w:fill="auto"/>
+            <w:noWrap/>
+            <w:vAlign w:val="center"/>
+          </w:tcPr>
+          <w:p>
+            <w:pPr>
+              <w:jc w:val="center"/>
+              <w:rPr>
+                <w:rFonts w:ascii="Century Gothic" w:hAnsi="Century Gothic"/>
+                <w:b/>
+                <w:bCs/>
+                <w:color w:val="FF0000"/>
+              </w:rPr>
+            </w:pPr>
+          </w:p>
+        </w:tc>
+        <w:tc>
+          <w:tcPr>
             <w:tcW w:w="545" w:type="dxa"/>
             <w:tcBorders>
               <w:top w:val="single" w:sz="4" w:space="0" w:color="000000" w:themeColor="text1"/>
@@ -16514,6 +16889,15 @@
                 <w:color w:val="FF0000"/>
               </w:rPr>
             </w:pPr>
+            <w:r>
+              <w:rPr>
+                <w:rFonts w:ascii="Century Gothic" w:hAnsi="Century Gothic"/>
+                <w:b/>
+                <w:bCs/>
+                <w:color w:val="FF0000"/>
+              </w:rPr>
+              <w:t>x</w:t>
+            </w:r>
           </w:p>
         </w:tc>
         <w:tc>
@@ -16550,6 +16934,7 @@
               <w:bottom w:val="single" w:sz="4" w:space="0" w:color="000000" w:themeColor="text1"/>
               <w:right w:val="single" w:sz="4" w:space="0" w:color="000000" w:themeColor="text1"/>
             </w:tcBorders>
+            <w:vAlign w:val="center"/>
           </w:tcPr>
           <w:p>
             <w:pPr>
@@ -16572,15 +16957,16 @@
               <w:bottom w:val="single" w:sz="4" w:space="0" w:color="000000" w:themeColor="text1"/>
               <w:right w:val="single" w:sz="4" w:space="0" w:color="000000" w:themeColor="text1"/>
             </w:tcBorders>
-          </w:tcPr>
-          <w:p>
-            <w:pPr>
-              <w:jc w:val="center"/>
-              <w:rPr>
-                <w:rFonts w:ascii="Calibri" w:hAnsi="Calibri"/>
-                <w:b/>
-                <w:bCs/>
-                <w:sz w:val="18"/>
+            <w:vAlign w:val="center"/>
+          </w:tcPr>
+          <w:p>
+            <w:pPr>
+              <w:jc w:val="center"/>
+              <w:rPr>
+                <w:rFonts w:ascii="Century Gothic" w:hAnsi="Century Gothic"/>
+                <w:b/>
+                <w:bCs/>
+                <w:color w:val="FF0000"/>
               </w:rPr>
             </w:pPr>
           </w:p>
@@ -16594,15 +16980,16 @@
               <w:bottom w:val="single" w:sz="4" w:space="0" w:color="000000" w:themeColor="text1"/>
               <w:right w:val="single" w:sz="4" w:space="0" w:color="000000" w:themeColor="text1"/>
             </w:tcBorders>
-          </w:tcPr>
-          <w:p>
-            <w:pPr>
-              <w:jc w:val="center"/>
-              <w:rPr>
-                <w:rFonts w:ascii="Calibri" w:hAnsi="Calibri"/>
-                <w:b/>
-                <w:bCs/>
-                <w:sz w:val="18"/>
+            <w:vAlign w:val="center"/>
+          </w:tcPr>
+          <w:p>
+            <w:pPr>
+              <w:jc w:val="center"/>
+              <w:rPr>
+                <w:rFonts w:ascii="Century Gothic" w:hAnsi="Century Gothic"/>
+                <w:b/>
+                <w:bCs/>
+                <w:color w:val="FF0000"/>
               </w:rPr>
             </w:pPr>
           </w:p>
@@ -16616,15 +17003,16 @@
               <w:bottom w:val="single" w:sz="4" w:space="0" w:color="000000" w:themeColor="text1"/>
               <w:right w:val="single" w:sz="4" w:space="0" w:color="000000" w:themeColor="text1"/>
             </w:tcBorders>
-          </w:tcPr>
-          <w:p>
-            <w:pPr>
-              <w:jc w:val="center"/>
-              <w:rPr>
-                <w:rFonts w:ascii="Calibri" w:hAnsi="Calibri"/>
-                <w:b/>
-                <w:bCs/>
-                <w:sz w:val="18"/>
+            <w:vAlign w:val="center"/>
+          </w:tcPr>
+          <w:p>
+            <w:pPr>
+              <w:jc w:val="center"/>
+              <w:rPr>
+                <w:rFonts w:ascii="Century Gothic" w:hAnsi="Century Gothic"/>
+                <w:b/>
+                <w:bCs/>
+                <w:color w:val="FF0000"/>
               </w:rPr>
             </w:pPr>
           </w:p>
@@ -16638,15 +17026,16 @@
               <w:bottom w:val="single" w:sz="4" w:space="0" w:color="000000" w:themeColor="text1"/>
               <w:right w:val="single" w:sz="4" w:space="0" w:color="000000" w:themeColor="text1"/>
             </w:tcBorders>
-          </w:tcPr>
-          <w:p>
-            <w:pPr>
-              <w:jc w:val="center"/>
-              <w:rPr>
-                <w:rFonts w:ascii="Calibri" w:hAnsi="Calibri"/>
-                <w:b/>
-                <w:bCs/>
-                <w:sz w:val="18"/>
+            <w:vAlign w:val="center"/>
+          </w:tcPr>
+          <w:p>
+            <w:pPr>
+              <w:jc w:val="center"/>
+              <w:rPr>
+                <w:rFonts w:ascii="Century Gothic" w:hAnsi="Century Gothic"/>
+                <w:b/>
+                <w:bCs/>
+                <w:color w:val="FF0000"/>
               </w:rPr>
             </w:pPr>
           </w:p>
@@ -16660,15 +17049,16 @@
               <w:bottom w:val="single" w:sz="4" w:space="0" w:color="000000" w:themeColor="text1"/>
               <w:right w:val="single" w:sz="4" w:space="0" w:color="000000" w:themeColor="text1"/>
             </w:tcBorders>
-          </w:tcPr>
-          <w:p>
-            <w:pPr>
-              <w:jc w:val="center"/>
-              <w:rPr>
-                <w:rFonts w:ascii="Calibri" w:hAnsi="Calibri"/>
-                <w:b/>
-                <w:bCs/>
-                <w:sz w:val="18"/>
+            <w:vAlign w:val="center"/>
+          </w:tcPr>
+          <w:p>
+            <w:pPr>
+              <w:jc w:val="center"/>
+              <w:rPr>
+                <w:rFonts w:ascii="Century Gothic" w:hAnsi="Century Gothic"/>
+                <w:b/>
+                <w:bCs/>
+                <w:color w:val="FF0000"/>
               </w:rPr>
             </w:pPr>
           </w:p>
@@ -16708,13 +17098,13 @@
                 <w:b/>
                 <w:bCs/>
               </w:rPr>
-              <w:t>CU002</w:t>
-            </w:r>
-          </w:p>
-        </w:tc>
-        <w:tc>
-          <w:tcPr>
-            <w:tcW w:w="592" w:type="dxa"/>
+              <w:t>CU003</w:t>
+            </w:r>
+          </w:p>
+        </w:tc>
+        <w:tc>
+          <w:tcPr>
+            <w:tcW w:w="567" w:type="dxa"/>
             <w:tcBorders>
               <w:top w:val="single" w:sz="4" w:space="0" w:color="000000" w:themeColor="text1"/>
               <w:left w:val="single" w:sz="4" w:space="0" w:color="000000" w:themeColor="text1"/>
@@ -16735,11 +17125,20 @@
                 <w:color w:val="FF0000"/>
               </w:rPr>
             </w:pPr>
-          </w:p>
-        </w:tc>
-        <w:tc>
-          <w:tcPr>
-            <w:tcW w:w="451" w:type="dxa"/>
+            <w:r>
+              <w:rPr>
+                <w:rFonts w:ascii="Century Gothic" w:hAnsi="Century Gothic"/>
+                <w:b/>
+                <w:bCs/>
+                <w:color w:val="FF0000"/>
+              </w:rPr>
+              <w:t>x</w:t>
+            </w:r>
+          </w:p>
+        </w:tc>
+        <w:tc>
+          <w:tcPr>
+            <w:tcW w:w="476" w:type="dxa"/>
             <w:tcBorders>
               <w:top w:val="single" w:sz="4" w:space="0" w:color="000000" w:themeColor="text1"/>
               <w:left w:val="single" w:sz="4" w:space="0" w:color="000000" w:themeColor="text1"/>
@@ -16889,6 +17288,31 @@
         </w:tc>
         <w:tc>
           <w:tcPr>
+            <w:tcW w:w="545" w:type="dxa"/>
+            <w:tcBorders>
+              <w:top w:val="single" w:sz="4" w:space="0" w:color="000000" w:themeColor="text1"/>
+              <w:left w:val="single" w:sz="4" w:space="0" w:color="000000" w:themeColor="text1"/>
+              <w:bottom w:val="single" w:sz="4" w:space="0" w:color="000000" w:themeColor="text1"/>
+              <w:right w:val="single" w:sz="4" w:space="0" w:color="000000" w:themeColor="text1"/>
+            </w:tcBorders>
+            <w:shd w:val="clear" w:color="auto" w:fill="auto"/>
+            <w:noWrap/>
+            <w:vAlign w:val="center"/>
+          </w:tcPr>
+          <w:p>
+            <w:pPr>
+              <w:jc w:val="center"/>
+              <w:rPr>
+                <w:rFonts w:ascii="Century Gothic" w:hAnsi="Century Gothic"/>
+                <w:b/>
+                <w:bCs/>
+                <w:color w:val="FF0000"/>
+              </w:rPr>
+            </w:pPr>
+          </w:p>
+        </w:tc>
+        <w:tc>
+          <w:tcPr>
             <w:tcW w:w="544" w:type="dxa"/>
             <w:tcBorders>
               <w:top w:val="single" w:sz="4" w:space="0" w:color="000000" w:themeColor="text1"/>
@@ -16914,6 +17338,385 @@
         </w:tc>
         <w:tc>
           <w:tcPr>
+            <w:tcW w:w="454" w:type="dxa"/>
+            <w:tcBorders>
+              <w:top w:val="single" w:sz="4" w:space="0" w:color="000000" w:themeColor="text1"/>
+              <w:left w:val="single" w:sz="4" w:space="0" w:color="000000" w:themeColor="text1"/>
+              <w:bottom w:val="single" w:sz="4" w:space="0" w:color="000000" w:themeColor="text1"/>
+              <w:right w:val="single" w:sz="4" w:space="0" w:color="000000" w:themeColor="text1"/>
+            </w:tcBorders>
+            <w:vAlign w:val="center"/>
+          </w:tcPr>
+          <w:p>
+            <w:pPr>
+              <w:jc w:val="center"/>
+              <w:rPr>
+                <w:rFonts w:ascii="Century Gothic" w:hAnsi="Century Gothic"/>
+                <w:b/>
+                <w:bCs/>
+                <w:color w:val="FF0000"/>
+              </w:rPr>
+            </w:pPr>
+          </w:p>
+        </w:tc>
+        <w:tc>
+          <w:tcPr>
+            <w:tcW w:w="454" w:type="dxa"/>
+            <w:tcBorders>
+              <w:top w:val="single" w:sz="4" w:space="0" w:color="000000" w:themeColor="text1"/>
+              <w:left w:val="single" w:sz="4" w:space="0" w:color="000000" w:themeColor="text1"/>
+              <w:bottom w:val="single" w:sz="4" w:space="0" w:color="000000" w:themeColor="text1"/>
+              <w:right w:val="single" w:sz="4" w:space="0" w:color="000000" w:themeColor="text1"/>
+            </w:tcBorders>
+            <w:vAlign w:val="center"/>
+          </w:tcPr>
+          <w:p>
+            <w:pPr>
+              <w:jc w:val="center"/>
+              <w:rPr>
+                <w:rFonts w:ascii="Century Gothic" w:hAnsi="Century Gothic"/>
+                <w:b/>
+                <w:bCs/>
+                <w:color w:val="FF0000"/>
+              </w:rPr>
+            </w:pPr>
+          </w:p>
+        </w:tc>
+        <w:tc>
+          <w:tcPr>
+            <w:tcW w:w="454" w:type="dxa"/>
+            <w:tcBorders>
+              <w:top w:val="single" w:sz="4" w:space="0" w:color="000000" w:themeColor="text1"/>
+              <w:left w:val="single" w:sz="4" w:space="0" w:color="000000" w:themeColor="text1"/>
+              <w:bottom w:val="single" w:sz="4" w:space="0" w:color="000000" w:themeColor="text1"/>
+              <w:right w:val="single" w:sz="4" w:space="0" w:color="000000" w:themeColor="text1"/>
+            </w:tcBorders>
+            <w:vAlign w:val="center"/>
+          </w:tcPr>
+          <w:p>
+            <w:pPr>
+              <w:jc w:val="center"/>
+              <w:rPr>
+                <w:rFonts w:ascii="Century Gothic" w:hAnsi="Century Gothic"/>
+                <w:b/>
+                <w:bCs/>
+                <w:color w:val="FF0000"/>
+              </w:rPr>
+            </w:pPr>
+          </w:p>
+        </w:tc>
+        <w:tc>
+          <w:tcPr>
+            <w:tcW w:w="454" w:type="dxa"/>
+            <w:tcBorders>
+              <w:top w:val="single" w:sz="4" w:space="0" w:color="000000" w:themeColor="text1"/>
+              <w:left w:val="single" w:sz="4" w:space="0" w:color="000000" w:themeColor="text1"/>
+              <w:bottom w:val="single" w:sz="4" w:space="0" w:color="000000" w:themeColor="text1"/>
+              <w:right w:val="single" w:sz="4" w:space="0" w:color="000000" w:themeColor="text1"/>
+            </w:tcBorders>
+            <w:vAlign w:val="center"/>
+          </w:tcPr>
+          <w:p>
+            <w:pPr>
+              <w:jc w:val="center"/>
+              <w:rPr>
+                <w:rFonts w:ascii="Century Gothic" w:hAnsi="Century Gothic"/>
+                <w:b/>
+                <w:bCs/>
+                <w:color w:val="FF0000"/>
+              </w:rPr>
+            </w:pPr>
+            <w:r>
+              <w:rPr>
+                <w:rFonts w:ascii="Century Gothic" w:hAnsi="Century Gothic"/>
+                <w:b/>
+                <w:bCs/>
+                <w:color w:val="FF0000"/>
+              </w:rPr>
+              <w:t>x</w:t>
+            </w:r>
+          </w:p>
+        </w:tc>
+        <w:tc>
+          <w:tcPr>
+            <w:tcW w:w="485" w:type="dxa"/>
+            <w:tcBorders>
+              <w:top w:val="single" w:sz="4" w:space="0" w:color="000000" w:themeColor="text1"/>
+              <w:left w:val="single" w:sz="4" w:space="0" w:color="000000" w:themeColor="text1"/>
+              <w:bottom w:val="single" w:sz="4" w:space="0" w:color="000000" w:themeColor="text1"/>
+              <w:right w:val="single" w:sz="4" w:space="0" w:color="000000" w:themeColor="text1"/>
+            </w:tcBorders>
+            <w:vAlign w:val="center"/>
+          </w:tcPr>
+          <w:p>
+            <w:pPr>
+              <w:jc w:val="center"/>
+              <w:rPr>
+                <w:rFonts w:ascii="Century Gothic" w:hAnsi="Century Gothic"/>
+                <w:b/>
+                <w:bCs/>
+                <w:color w:val="FF0000"/>
+              </w:rPr>
+            </w:pPr>
+            <w:r>
+              <w:rPr>
+                <w:rFonts w:ascii="Century Gothic" w:hAnsi="Century Gothic"/>
+                <w:b/>
+                <w:bCs/>
+                <w:color w:val="FF0000"/>
+              </w:rPr>
+              <w:t>x</w:t>
+            </w:r>
+          </w:p>
+        </w:tc>
+        <w:tc>
+          <w:tcPr>
+            <w:tcW w:w="567" w:type="dxa"/>
+            <w:tcBorders>
+              <w:top w:val="single" w:sz="4" w:space="0" w:color="000000" w:themeColor="text1"/>
+              <w:left w:val="single" w:sz="4" w:space="0" w:color="000000" w:themeColor="text1"/>
+              <w:bottom w:val="single" w:sz="4" w:space="0" w:color="000000" w:themeColor="text1"/>
+              <w:right w:val="single" w:sz="4" w:space="0" w:color="000000" w:themeColor="text1"/>
+            </w:tcBorders>
+            <w:vAlign w:val="center"/>
+          </w:tcPr>
+          <w:p>
+            <w:pPr>
+              <w:jc w:val="center"/>
+              <w:rPr>
+                <w:rFonts w:ascii="Century Gothic" w:hAnsi="Century Gothic"/>
+                <w:b/>
+                <w:bCs/>
+                <w:color w:val="FF0000"/>
+              </w:rPr>
+            </w:pPr>
+          </w:p>
+        </w:tc>
+      </w:tr>
+      <w:tr>
+        <w:trPr>
+          <w:trHeight w:val="507"/>
+          <w:jc w:val="center"/>
+        </w:trPr>
+        <w:tc>
+          <w:tcPr>
+            <w:tcW w:w="988" w:type="dxa"/>
+            <w:tcBorders>
+              <w:top w:val="single" w:sz="4" w:space="0" w:color="000000" w:themeColor="text1"/>
+              <w:left w:val="single" w:sz="4" w:space="0" w:color="000000" w:themeColor="text1"/>
+              <w:bottom w:val="single" w:sz="4" w:space="0" w:color="000000" w:themeColor="text1"/>
+              <w:right w:val="single" w:sz="4" w:space="0" w:color="000000" w:themeColor="text1"/>
+            </w:tcBorders>
+            <w:shd w:val="clear" w:color="auto" w:fill="DDD9C3" w:themeFill="background2" w:themeFillShade="E6"/>
+            <w:noWrap/>
+            <w:vAlign w:val="center"/>
+            <w:hideMark/>
+          </w:tcPr>
+          <w:p>
+            <w:pPr>
+              <w:jc w:val="center"/>
+              <w:rPr>
+                <w:rFonts w:ascii="Calibri" w:hAnsi="Calibri"/>
+                <w:b/>
+                <w:bCs/>
+              </w:rPr>
+            </w:pPr>
+            <w:r>
+              <w:rPr>
+                <w:rFonts w:ascii="Calibri" w:hAnsi="Calibri"/>
+                <w:b/>
+                <w:bCs/>
+              </w:rPr>
+              <w:t>CU004</w:t>
+            </w:r>
+          </w:p>
+        </w:tc>
+        <w:tc>
+          <w:tcPr>
+            <w:tcW w:w="567" w:type="dxa"/>
+            <w:tcBorders>
+              <w:top w:val="single" w:sz="4" w:space="0" w:color="000000" w:themeColor="text1"/>
+              <w:left w:val="single" w:sz="4" w:space="0" w:color="000000" w:themeColor="text1"/>
+              <w:bottom w:val="single" w:sz="4" w:space="0" w:color="000000" w:themeColor="text1"/>
+              <w:right w:val="single" w:sz="4" w:space="0" w:color="000000" w:themeColor="text1"/>
+            </w:tcBorders>
+            <w:shd w:val="clear" w:color="auto" w:fill="auto"/>
+            <w:noWrap/>
+            <w:vAlign w:val="center"/>
+          </w:tcPr>
+          <w:p>
+            <w:pPr>
+              <w:jc w:val="center"/>
+              <w:rPr>
+                <w:rFonts w:ascii="Century Gothic" w:hAnsi="Century Gothic"/>
+                <w:b/>
+                <w:bCs/>
+                <w:color w:val="FF0000"/>
+              </w:rPr>
+            </w:pPr>
+            <w:r>
+              <w:rPr>
+                <w:rFonts w:ascii="Century Gothic" w:hAnsi="Century Gothic"/>
+                <w:b/>
+                <w:bCs/>
+                <w:color w:val="FF0000"/>
+              </w:rPr>
+              <w:t>x</w:t>
+            </w:r>
+          </w:p>
+        </w:tc>
+        <w:tc>
+          <w:tcPr>
+            <w:tcW w:w="476" w:type="dxa"/>
+            <w:tcBorders>
+              <w:top w:val="single" w:sz="4" w:space="0" w:color="000000" w:themeColor="text1"/>
+              <w:left w:val="single" w:sz="4" w:space="0" w:color="000000" w:themeColor="text1"/>
+              <w:bottom w:val="single" w:sz="4" w:space="0" w:color="000000" w:themeColor="text1"/>
+              <w:right w:val="single" w:sz="4" w:space="0" w:color="000000" w:themeColor="text1"/>
+            </w:tcBorders>
+            <w:shd w:val="clear" w:color="auto" w:fill="auto"/>
+            <w:noWrap/>
+            <w:vAlign w:val="center"/>
+          </w:tcPr>
+          <w:p>
+            <w:pPr>
+              <w:jc w:val="center"/>
+              <w:rPr>
+                <w:rFonts w:ascii="Century Gothic" w:hAnsi="Century Gothic"/>
+                <w:b/>
+                <w:bCs/>
+                <w:color w:val="FF0000"/>
+              </w:rPr>
+            </w:pPr>
+          </w:p>
+        </w:tc>
+        <w:tc>
+          <w:tcPr>
+            <w:tcW w:w="454" w:type="dxa"/>
+            <w:tcBorders>
+              <w:top w:val="single" w:sz="4" w:space="0" w:color="000000" w:themeColor="text1"/>
+              <w:left w:val="single" w:sz="4" w:space="0" w:color="000000" w:themeColor="text1"/>
+              <w:bottom w:val="single" w:sz="4" w:space="0" w:color="000000" w:themeColor="text1"/>
+              <w:right w:val="single" w:sz="4" w:space="0" w:color="000000" w:themeColor="text1"/>
+            </w:tcBorders>
+            <w:shd w:val="clear" w:color="auto" w:fill="auto"/>
+            <w:noWrap/>
+            <w:vAlign w:val="center"/>
+          </w:tcPr>
+          <w:p>
+            <w:pPr>
+              <w:jc w:val="center"/>
+              <w:rPr>
+                <w:rFonts w:ascii="Century Gothic" w:hAnsi="Century Gothic"/>
+                <w:b/>
+                <w:bCs/>
+                <w:color w:val="FF0000"/>
+              </w:rPr>
+            </w:pPr>
+          </w:p>
+        </w:tc>
+        <w:tc>
+          <w:tcPr>
+            <w:tcW w:w="493" w:type="dxa"/>
+            <w:tcBorders>
+              <w:top w:val="single" w:sz="4" w:space="0" w:color="000000" w:themeColor="text1"/>
+              <w:left w:val="single" w:sz="4" w:space="0" w:color="000000" w:themeColor="text1"/>
+              <w:bottom w:val="single" w:sz="4" w:space="0" w:color="000000" w:themeColor="text1"/>
+              <w:right w:val="single" w:sz="4" w:space="0" w:color="000000" w:themeColor="text1"/>
+            </w:tcBorders>
+            <w:shd w:val="clear" w:color="auto" w:fill="auto"/>
+            <w:noWrap/>
+            <w:vAlign w:val="center"/>
+          </w:tcPr>
+          <w:p>
+            <w:pPr>
+              <w:jc w:val="center"/>
+              <w:rPr>
+                <w:rFonts w:ascii="Century Gothic" w:hAnsi="Century Gothic"/>
+                <w:b/>
+                <w:bCs/>
+                <w:color w:val="FF0000"/>
+              </w:rPr>
+            </w:pPr>
+          </w:p>
+        </w:tc>
+        <w:tc>
+          <w:tcPr>
+            <w:tcW w:w="567" w:type="dxa"/>
+            <w:tcBorders>
+              <w:top w:val="single" w:sz="4" w:space="0" w:color="000000" w:themeColor="text1"/>
+              <w:left w:val="single" w:sz="4" w:space="0" w:color="000000" w:themeColor="text1"/>
+              <w:bottom w:val="single" w:sz="4" w:space="0" w:color="000000" w:themeColor="text1"/>
+              <w:right w:val="single" w:sz="4" w:space="0" w:color="000000" w:themeColor="text1"/>
+            </w:tcBorders>
+            <w:shd w:val="clear" w:color="auto" w:fill="auto"/>
+            <w:noWrap/>
+            <w:vAlign w:val="center"/>
+          </w:tcPr>
+          <w:p>
+            <w:pPr>
+              <w:jc w:val="center"/>
+              <w:rPr>
+                <w:rFonts w:ascii="Century Gothic" w:hAnsi="Century Gothic"/>
+                <w:b/>
+                <w:bCs/>
+                <w:color w:val="FF0000"/>
+              </w:rPr>
+            </w:pPr>
+          </w:p>
+        </w:tc>
+        <w:tc>
+          <w:tcPr>
+            <w:tcW w:w="567" w:type="dxa"/>
+            <w:tcBorders>
+              <w:top w:val="single" w:sz="4" w:space="0" w:color="000000" w:themeColor="text1"/>
+              <w:left w:val="single" w:sz="4" w:space="0" w:color="000000" w:themeColor="text1"/>
+              <w:bottom w:val="single" w:sz="4" w:space="0" w:color="000000" w:themeColor="text1"/>
+              <w:right w:val="single" w:sz="4" w:space="0" w:color="000000" w:themeColor="text1"/>
+            </w:tcBorders>
+            <w:shd w:val="clear" w:color="auto" w:fill="auto"/>
+            <w:noWrap/>
+            <w:vAlign w:val="center"/>
+          </w:tcPr>
+          <w:p>
+            <w:pPr>
+              <w:jc w:val="center"/>
+              <w:rPr>
+                <w:rFonts w:ascii="Century Gothic" w:hAnsi="Century Gothic"/>
+                <w:b/>
+                <w:bCs/>
+                <w:color w:val="FF0000"/>
+              </w:rPr>
+            </w:pPr>
+          </w:p>
+        </w:tc>
+        <w:tc>
+          <w:tcPr>
+            <w:tcW w:w="460" w:type="dxa"/>
+            <w:tcBorders>
+              <w:top w:val="single" w:sz="4" w:space="0" w:color="000000" w:themeColor="text1"/>
+              <w:left w:val="single" w:sz="4" w:space="0" w:color="000000" w:themeColor="text1"/>
+              <w:bottom w:val="single" w:sz="4" w:space="0" w:color="000000" w:themeColor="text1"/>
+              <w:right w:val="single" w:sz="4" w:space="0" w:color="000000" w:themeColor="text1"/>
+            </w:tcBorders>
+            <w:shd w:val="clear" w:color="auto" w:fill="auto"/>
+            <w:noWrap/>
+            <w:vAlign w:val="center"/>
+          </w:tcPr>
+          <w:p>
+            <w:pPr>
+              <w:jc w:val="center"/>
+              <w:rPr>
+                <w:rFonts w:ascii="Century Gothic" w:hAnsi="Century Gothic"/>
+                <w:b/>
+                <w:bCs/>
+                <w:color w:val="FF0000"/>
+              </w:rPr>
+            </w:pPr>
+          </w:p>
+        </w:tc>
+        <w:tc>
+          <w:tcPr>
             <w:tcW w:w="545" w:type="dxa"/>
             <w:tcBorders>
               <w:top w:val="single" w:sz="4" w:space="0" w:color="000000" w:themeColor="text1"/>
@@ -16971,6 +17774,7 @@
               <w:bottom w:val="single" w:sz="4" w:space="0" w:color="000000" w:themeColor="text1"/>
               <w:right w:val="single" w:sz="4" w:space="0" w:color="000000" w:themeColor="text1"/>
             </w:tcBorders>
+            <w:vAlign w:val="center"/>
           </w:tcPr>
           <w:p>
             <w:pPr>
@@ -16982,6 +17786,15 @@
                 <w:color w:val="FF0000"/>
               </w:rPr>
             </w:pPr>
+            <w:r>
+              <w:rPr>
+                <w:rFonts w:ascii="Century Gothic" w:hAnsi="Century Gothic"/>
+                <w:b/>
+                <w:bCs/>
+                <w:color w:val="FF0000"/>
+              </w:rPr>
+              <w:t>x</w:t>
+            </w:r>
           </w:p>
         </w:tc>
         <w:tc>
@@ -16993,15 +17806,16 @@
               <w:bottom w:val="single" w:sz="4" w:space="0" w:color="000000" w:themeColor="text1"/>
               <w:right w:val="single" w:sz="4" w:space="0" w:color="000000" w:themeColor="text1"/>
             </w:tcBorders>
-          </w:tcPr>
-          <w:p>
-            <w:pPr>
-              <w:jc w:val="center"/>
-              <w:rPr>
-                <w:rFonts w:ascii="Calibri" w:hAnsi="Calibri"/>
-                <w:b/>
-                <w:bCs/>
-                <w:sz w:val="18"/>
+            <w:vAlign w:val="center"/>
+          </w:tcPr>
+          <w:p>
+            <w:pPr>
+              <w:jc w:val="center"/>
+              <w:rPr>
+                <w:rFonts w:ascii="Century Gothic" w:hAnsi="Century Gothic"/>
+                <w:b/>
+                <w:bCs/>
+                <w:color w:val="FF0000"/>
               </w:rPr>
             </w:pPr>
           </w:p>
@@ -17015,15 +17829,16 @@
               <w:bottom w:val="single" w:sz="4" w:space="0" w:color="000000" w:themeColor="text1"/>
               <w:right w:val="single" w:sz="4" w:space="0" w:color="000000" w:themeColor="text1"/>
             </w:tcBorders>
-          </w:tcPr>
-          <w:p>
-            <w:pPr>
-              <w:jc w:val="center"/>
-              <w:rPr>
-                <w:rFonts w:ascii="Calibri" w:hAnsi="Calibri"/>
-                <w:b/>
-                <w:bCs/>
-                <w:sz w:val="18"/>
+            <w:vAlign w:val="center"/>
+          </w:tcPr>
+          <w:p>
+            <w:pPr>
+              <w:jc w:val="center"/>
+              <w:rPr>
+                <w:rFonts w:ascii="Century Gothic" w:hAnsi="Century Gothic"/>
+                <w:b/>
+                <w:bCs/>
+                <w:color w:val="FF0000"/>
               </w:rPr>
             </w:pPr>
           </w:p>
@@ -17037,15 +17852,16 @@
               <w:bottom w:val="single" w:sz="4" w:space="0" w:color="000000" w:themeColor="text1"/>
               <w:right w:val="single" w:sz="4" w:space="0" w:color="000000" w:themeColor="text1"/>
             </w:tcBorders>
-          </w:tcPr>
-          <w:p>
-            <w:pPr>
-              <w:jc w:val="center"/>
-              <w:rPr>
-                <w:rFonts w:ascii="Calibri" w:hAnsi="Calibri"/>
-                <w:b/>
-                <w:bCs/>
-                <w:sz w:val="18"/>
+            <w:vAlign w:val="center"/>
+          </w:tcPr>
+          <w:p>
+            <w:pPr>
+              <w:jc w:val="center"/>
+              <w:rPr>
+                <w:rFonts w:ascii="Century Gothic" w:hAnsi="Century Gothic"/>
+                <w:b/>
+                <w:bCs/>
+                <w:color w:val="FF0000"/>
               </w:rPr>
             </w:pPr>
           </w:p>
@@ -17059,15 +17875,16 @@
               <w:bottom w:val="single" w:sz="4" w:space="0" w:color="000000" w:themeColor="text1"/>
               <w:right w:val="single" w:sz="4" w:space="0" w:color="000000" w:themeColor="text1"/>
             </w:tcBorders>
-          </w:tcPr>
-          <w:p>
-            <w:pPr>
-              <w:jc w:val="center"/>
-              <w:rPr>
-                <w:rFonts w:ascii="Calibri" w:hAnsi="Calibri"/>
-                <w:b/>
-                <w:bCs/>
-                <w:sz w:val="18"/>
+            <w:vAlign w:val="center"/>
+          </w:tcPr>
+          <w:p>
+            <w:pPr>
+              <w:jc w:val="center"/>
+              <w:rPr>
+                <w:rFonts w:ascii="Century Gothic" w:hAnsi="Century Gothic"/>
+                <w:b/>
+                <w:bCs/>
+                <w:color w:val="FF0000"/>
               </w:rPr>
             </w:pPr>
           </w:p>
@@ -17081,15 +17898,16 @@
               <w:bottom w:val="single" w:sz="4" w:space="0" w:color="000000" w:themeColor="text1"/>
               <w:right w:val="single" w:sz="4" w:space="0" w:color="000000" w:themeColor="text1"/>
             </w:tcBorders>
-          </w:tcPr>
-          <w:p>
-            <w:pPr>
-              <w:jc w:val="center"/>
-              <w:rPr>
-                <w:rFonts w:ascii="Calibri" w:hAnsi="Calibri"/>
-                <w:b/>
-                <w:bCs/>
-                <w:sz w:val="18"/>
+            <w:vAlign w:val="center"/>
+          </w:tcPr>
+          <w:p>
+            <w:pPr>
+              <w:jc w:val="center"/>
+              <w:rPr>
+                <w:rFonts w:ascii="Century Gothic" w:hAnsi="Century Gothic"/>
+                <w:b/>
+                <w:bCs/>
+                <w:color w:val="FF0000"/>
               </w:rPr>
             </w:pPr>
           </w:p>
@@ -17129,13 +17947,13 @@
                 <w:b/>
                 <w:bCs/>
               </w:rPr>
-              <w:t>CU003</w:t>
-            </w:r>
-          </w:p>
-        </w:tc>
-        <w:tc>
-          <w:tcPr>
-            <w:tcW w:w="592" w:type="dxa"/>
+              <w:t>CU005</w:t>
+            </w:r>
+          </w:p>
+        </w:tc>
+        <w:tc>
+          <w:tcPr>
+            <w:tcW w:w="567" w:type="dxa"/>
             <w:tcBorders>
               <w:top w:val="single" w:sz="4" w:space="0" w:color="000000" w:themeColor="text1"/>
               <w:left w:val="single" w:sz="4" w:space="0" w:color="000000" w:themeColor="text1"/>
@@ -17160,7 +17978,7 @@
         </w:tc>
         <w:tc>
           <w:tcPr>
-            <w:tcW w:w="451" w:type="dxa"/>
+            <w:tcW w:w="476" w:type="dxa"/>
             <w:tcBorders>
               <w:top w:val="single" w:sz="4" w:space="0" w:color="000000" w:themeColor="text1"/>
               <w:left w:val="single" w:sz="4" w:space="0" w:color="000000" w:themeColor="text1"/>
@@ -17181,6 +17999,15 @@
                 <w:color w:val="FF0000"/>
               </w:rPr>
             </w:pPr>
+            <w:r>
+              <w:rPr>
+                <w:rFonts w:ascii="Century Gothic" w:hAnsi="Century Gothic"/>
+                <w:b/>
+                <w:bCs/>
+                <w:color w:val="FF0000"/>
+              </w:rPr>
+              <w:t>x</w:t>
+            </w:r>
           </w:p>
         </w:tc>
         <w:tc>
@@ -17206,6 +18033,15 @@
                 <w:color w:val="FF0000"/>
               </w:rPr>
             </w:pPr>
+            <w:r>
+              <w:rPr>
+                <w:rFonts w:ascii="Century Gothic" w:hAnsi="Century Gothic"/>
+                <w:b/>
+                <w:bCs/>
+                <w:color w:val="FF0000"/>
+              </w:rPr>
+              <w:t>x</w:t>
+            </w:r>
           </w:p>
         </w:tc>
         <w:tc>
@@ -17256,6 +18092,15 @@
                 <w:color w:val="FF0000"/>
               </w:rPr>
             </w:pPr>
+            <w:r>
+              <w:rPr>
+                <w:rFonts w:ascii="Century Gothic" w:hAnsi="Century Gothic"/>
+                <w:b/>
+                <w:bCs/>
+                <w:color w:val="FF0000"/>
+              </w:rPr>
+              <w:t>x</w:t>
+            </w:r>
           </w:p>
         </w:tc>
         <w:tc>
@@ -17310,6 +18155,31 @@
         </w:tc>
         <w:tc>
           <w:tcPr>
+            <w:tcW w:w="545" w:type="dxa"/>
+            <w:tcBorders>
+              <w:top w:val="single" w:sz="4" w:space="0" w:color="000000" w:themeColor="text1"/>
+              <w:left w:val="single" w:sz="4" w:space="0" w:color="000000" w:themeColor="text1"/>
+              <w:bottom w:val="single" w:sz="4" w:space="0" w:color="000000" w:themeColor="text1"/>
+              <w:right w:val="single" w:sz="4" w:space="0" w:color="000000" w:themeColor="text1"/>
+            </w:tcBorders>
+            <w:shd w:val="clear" w:color="auto" w:fill="auto"/>
+            <w:noWrap/>
+            <w:vAlign w:val="center"/>
+          </w:tcPr>
+          <w:p>
+            <w:pPr>
+              <w:jc w:val="center"/>
+              <w:rPr>
+                <w:rFonts w:ascii="Century Gothic" w:hAnsi="Century Gothic"/>
+                <w:b/>
+                <w:bCs/>
+                <w:color w:val="FF0000"/>
+              </w:rPr>
+            </w:pPr>
+          </w:p>
+        </w:tc>
+        <w:tc>
+          <w:tcPr>
             <w:tcW w:w="544" w:type="dxa"/>
             <w:tcBorders>
               <w:top w:val="single" w:sz="4" w:space="0" w:color="000000" w:themeColor="text1"/>
@@ -17335,6 +18205,403 @@
         </w:tc>
         <w:tc>
           <w:tcPr>
+            <w:tcW w:w="454" w:type="dxa"/>
+            <w:tcBorders>
+              <w:top w:val="single" w:sz="4" w:space="0" w:color="000000" w:themeColor="text1"/>
+              <w:left w:val="single" w:sz="4" w:space="0" w:color="000000" w:themeColor="text1"/>
+              <w:bottom w:val="single" w:sz="4" w:space="0" w:color="000000" w:themeColor="text1"/>
+              <w:right w:val="single" w:sz="4" w:space="0" w:color="000000" w:themeColor="text1"/>
+            </w:tcBorders>
+            <w:vAlign w:val="center"/>
+          </w:tcPr>
+          <w:p>
+            <w:pPr>
+              <w:jc w:val="center"/>
+              <w:rPr>
+                <w:rFonts w:ascii="Century Gothic" w:hAnsi="Century Gothic"/>
+                <w:b/>
+                <w:bCs/>
+                <w:color w:val="FF0000"/>
+              </w:rPr>
+            </w:pPr>
+          </w:p>
+        </w:tc>
+        <w:tc>
+          <w:tcPr>
+            <w:tcW w:w="454" w:type="dxa"/>
+            <w:tcBorders>
+              <w:top w:val="single" w:sz="4" w:space="0" w:color="000000" w:themeColor="text1"/>
+              <w:left w:val="single" w:sz="4" w:space="0" w:color="000000" w:themeColor="text1"/>
+              <w:bottom w:val="single" w:sz="4" w:space="0" w:color="000000" w:themeColor="text1"/>
+              <w:right w:val="single" w:sz="4" w:space="0" w:color="000000" w:themeColor="text1"/>
+            </w:tcBorders>
+            <w:vAlign w:val="center"/>
+          </w:tcPr>
+          <w:p>
+            <w:pPr>
+              <w:jc w:val="center"/>
+              <w:rPr>
+                <w:rFonts w:ascii="Century Gothic" w:hAnsi="Century Gothic"/>
+                <w:b/>
+                <w:bCs/>
+                <w:color w:val="FF0000"/>
+              </w:rPr>
+            </w:pPr>
+          </w:p>
+        </w:tc>
+        <w:tc>
+          <w:tcPr>
+            <w:tcW w:w="454" w:type="dxa"/>
+            <w:tcBorders>
+              <w:top w:val="single" w:sz="4" w:space="0" w:color="000000" w:themeColor="text1"/>
+              <w:left w:val="single" w:sz="4" w:space="0" w:color="000000" w:themeColor="text1"/>
+              <w:bottom w:val="single" w:sz="4" w:space="0" w:color="000000" w:themeColor="text1"/>
+              <w:right w:val="single" w:sz="4" w:space="0" w:color="000000" w:themeColor="text1"/>
+            </w:tcBorders>
+            <w:vAlign w:val="center"/>
+          </w:tcPr>
+          <w:p>
+            <w:pPr>
+              <w:jc w:val="center"/>
+              <w:rPr>
+                <w:rFonts w:ascii="Century Gothic" w:hAnsi="Century Gothic"/>
+                <w:b/>
+                <w:bCs/>
+                <w:color w:val="FF0000"/>
+              </w:rPr>
+            </w:pPr>
+          </w:p>
+        </w:tc>
+        <w:tc>
+          <w:tcPr>
+            <w:tcW w:w="454" w:type="dxa"/>
+            <w:tcBorders>
+              <w:top w:val="single" w:sz="4" w:space="0" w:color="000000" w:themeColor="text1"/>
+              <w:left w:val="single" w:sz="4" w:space="0" w:color="000000" w:themeColor="text1"/>
+              <w:bottom w:val="single" w:sz="4" w:space="0" w:color="000000" w:themeColor="text1"/>
+              <w:right w:val="single" w:sz="4" w:space="0" w:color="000000" w:themeColor="text1"/>
+            </w:tcBorders>
+            <w:vAlign w:val="center"/>
+          </w:tcPr>
+          <w:p>
+            <w:pPr>
+              <w:jc w:val="center"/>
+              <w:rPr>
+                <w:rFonts w:ascii="Century Gothic" w:hAnsi="Century Gothic"/>
+                <w:b/>
+                <w:bCs/>
+                <w:color w:val="FF0000"/>
+              </w:rPr>
+            </w:pPr>
+          </w:p>
+        </w:tc>
+        <w:tc>
+          <w:tcPr>
+            <w:tcW w:w="485" w:type="dxa"/>
+            <w:tcBorders>
+              <w:top w:val="single" w:sz="4" w:space="0" w:color="000000" w:themeColor="text1"/>
+              <w:left w:val="single" w:sz="4" w:space="0" w:color="000000" w:themeColor="text1"/>
+              <w:bottom w:val="single" w:sz="4" w:space="0" w:color="000000" w:themeColor="text1"/>
+              <w:right w:val="single" w:sz="4" w:space="0" w:color="000000" w:themeColor="text1"/>
+            </w:tcBorders>
+            <w:vAlign w:val="center"/>
+          </w:tcPr>
+          <w:p>
+            <w:pPr>
+              <w:jc w:val="center"/>
+              <w:rPr>
+                <w:rFonts w:ascii="Century Gothic" w:hAnsi="Century Gothic"/>
+                <w:b/>
+                <w:bCs/>
+                <w:color w:val="FF0000"/>
+              </w:rPr>
+            </w:pPr>
+            <w:r>
+              <w:rPr>
+                <w:rFonts w:ascii="Century Gothic" w:hAnsi="Century Gothic"/>
+                <w:b/>
+                <w:bCs/>
+                <w:color w:val="FF0000"/>
+              </w:rPr>
+              <w:t>x</w:t>
+            </w:r>
+          </w:p>
+        </w:tc>
+        <w:tc>
+          <w:tcPr>
+            <w:tcW w:w="567" w:type="dxa"/>
+            <w:tcBorders>
+              <w:top w:val="single" w:sz="4" w:space="0" w:color="000000" w:themeColor="text1"/>
+              <w:left w:val="single" w:sz="4" w:space="0" w:color="000000" w:themeColor="text1"/>
+              <w:bottom w:val="single" w:sz="4" w:space="0" w:color="000000" w:themeColor="text1"/>
+              <w:right w:val="single" w:sz="4" w:space="0" w:color="000000" w:themeColor="text1"/>
+            </w:tcBorders>
+            <w:vAlign w:val="center"/>
+          </w:tcPr>
+          <w:p>
+            <w:pPr>
+              <w:jc w:val="center"/>
+              <w:rPr>
+                <w:rFonts w:ascii="Century Gothic" w:hAnsi="Century Gothic"/>
+                <w:b/>
+                <w:bCs/>
+                <w:color w:val="FF0000"/>
+              </w:rPr>
+            </w:pPr>
+          </w:p>
+        </w:tc>
+      </w:tr>
+      <w:tr>
+        <w:trPr>
+          <w:trHeight w:val="507"/>
+          <w:jc w:val="center"/>
+        </w:trPr>
+        <w:tc>
+          <w:tcPr>
+            <w:tcW w:w="988" w:type="dxa"/>
+            <w:tcBorders>
+              <w:top w:val="single" w:sz="4" w:space="0" w:color="000000" w:themeColor="text1"/>
+              <w:left w:val="single" w:sz="4" w:space="0" w:color="000000" w:themeColor="text1"/>
+              <w:bottom w:val="single" w:sz="4" w:space="0" w:color="000000" w:themeColor="text1"/>
+              <w:right w:val="single" w:sz="4" w:space="0" w:color="000000" w:themeColor="text1"/>
+            </w:tcBorders>
+            <w:shd w:val="clear" w:color="auto" w:fill="DDD9C3" w:themeFill="background2" w:themeFillShade="E6"/>
+            <w:noWrap/>
+            <w:vAlign w:val="center"/>
+            <w:hideMark/>
+          </w:tcPr>
+          <w:p>
+            <w:pPr>
+              <w:jc w:val="center"/>
+              <w:rPr>
+                <w:rFonts w:ascii="Calibri" w:hAnsi="Calibri"/>
+                <w:b/>
+                <w:bCs/>
+              </w:rPr>
+            </w:pPr>
+            <w:r>
+              <w:rPr>
+                <w:rFonts w:ascii="Calibri" w:hAnsi="Calibri"/>
+                <w:b/>
+                <w:bCs/>
+              </w:rPr>
+              <w:t>CU006</w:t>
+            </w:r>
+          </w:p>
+        </w:tc>
+        <w:tc>
+          <w:tcPr>
+            <w:tcW w:w="567" w:type="dxa"/>
+            <w:tcBorders>
+              <w:top w:val="single" w:sz="4" w:space="0" w:color="000000" w:themeColor="text1"/>
+              <w:left w:val="single" w:sz="4" w:space="0" w:color="000000" w:themeColor="text1"/>
+              <w:bottom w:val="single" w:sz="4" w:space="0" w:color="000000" w:themeColor="text1"/>
+              <w:right w:val="single" w:sz="4" w:space="0" w:color="000000" w:themeColor="text1"/>
+            </w:tcBorders>
+            <w:shd w:val="clear" w:color="auto" w:fill="auto"/>
+            <w:noWrap/>
+            <w:vAlign w:val="center"/>
+          </w:tcPr>
+          <w:p>
+            <w:pPr>
+              <w:jc w:val="center"/>
+              <w:rPr>
+                <w:rFonts w:ascii="Century Gothic" w:hAnsi="Century Gothic"/>
+                <w:b/>
+                <w:bCs/>
+                <w:color w:val="FF0000"/>
+              </w:rPr>
+            </w:pPr>
+          </w:p>
+        </w:tc>
+        <w:tc>
+          <w:tcPr>
+            <w:tcW w:w="476" w:type="dxa"/>
+            <w:tcBorders>
+              <w:top w:val="single" w:sz="4" w:space="0" w:color="000000" w:themeColor="text1"/>
+              <w:left w:val="single" w:sz="4" w:space="0" w:color="000000" w:themeColor="text1"/>
+              <w:bottom w:val="single" w:sz="4" w:space="0" w:color="000000" w:themeColor="text1"/>
+              <w:right w:val="single" w:sz="4" w:space="0" w:color="000000" w:themeColor="text1"/>
+            </w:tcBorders>
+            <w:shd w:val="clear" w:color="auto" w:fill="auto"/>
+            <w:noWrap/>
+            <w:vAlign w:val="center"/>
+          </w:tcPr>
+          <w:p>
+            <w:pPr>
+              <w:jc w:val="center"/>
+              <w:rPr>
+                <w:rFonts w:ascii="Century Gothic" w:hAnsi="Century Gothic"/>
+                <w:b/>
+                <w:bCs/>
+                <w:color w:val="FF0000"/>
+              </w:rPr>
+            </w:pPr>
+            <w:r>
+              <w:rPr>
+                <w:rFonts w:ascii="Century Gothic" w:hAnsi="Century Gothic"/>
+                <w:b/>
+                <w:bCs/>
+                <w:color w:val="FF0000"/>
+              </w:rPr>
+              <w:t>x</w:t>
+            </w:r>
+          </w:p>
+        </w:tc>
+        <w:tc>
+          <w:tcPr>
+            <w:tcW w:w="454" w:type="dxa"/>
+            <w:tcBorders>
+              <w:top w:val="single" w:sz="4" w:space="0" w:color="000000" w:themeColor="text1"/>
+              <w:left w:val="single" w:sz="4" w:space="0" w:color="000000" w:themeColor="text1"/>
+              <w:bottom w:val="single" w:sz="4" w:space="0" w:color="000000" w:themeColor="text1"/>
+              <w:right w:val="single" w:sz="4" w:space="0" w:color="000000" w:themeColor="text1"/>
+            </w:tcBorders>
+            <w:shd w:val="clear" w:color="auto" w:fill="auto"/>
+            <w:noWrap/>
+            <w:vAlign w:val="center"/>
+          </w:tcPr>
+          <w:p>
+            <w:pPr>
+              <w:jc w:val="center"/>
+              <w:rPr>
+                <w:rFonts w:ascii="Century Gothic" w:hAnsi="Century Gothic"/>
+                <w:b/>
+                <w:bCs/>
+                <w:color w:val="FF0000"/>
+              </w:rPr>
+            </w:pPr>
+            <w:r>
+              <w:rPr>
+                <w:rFonts w:ascii="Century Gothic" w:hAnsi="Century Gothic"/>
+                <w:b/>
+                <w:bCs/>
+                <w:color w:val="FF0000"/>
+              </w:rPr>
+              <w:t>x</w:t>
+            </w:r>
+          </w:p>
+        </w:tc>
+        <w:tc>
+          <w:tcPr>
+            <w:tcW w:w="493" w:type="dxa"/>
+            <w:tcBorders>
+              <w:top w:val="single" w:sz="4" w:space="0" w:color="000000" w:themeColor="text1"/>
+              <w:left w:val="single" w:sz="4" w:space="0" w:color="000000" w:themeColor="text1"/>
+              <w:bottom w:val="single" w:sz="4" w:space="0" w:color="000000" w:themeColor="text1"/>
+              <w:right w:val="single" w:sz="4" w:space="0" w:color="000000" w:themeColor="text1"/>
+            </w:tcBorders>
+            <w:shd w:val="clear" w:color="auto" w:fill="auto"/>
+            <w:noWrap/>
+            <w:vAlign w:val="center"/>
+          </w:tcPr>
+          <w:p>
+            <w:pPr>
+              <w:jc w:val="center"/>
+              <w:rPr>
+                <w:rFonts w:ascii="Century Gothic" w:hAnsi="Century Gothic"/>
+                <w:b/>
+                <w:bCs/>
+                <w:color w:val="FF0000"/>
+              </w:rPr>
+            </w:pPr>
+          </w:p>
+        </w:tc>
+        <w:tc>
+          <w:tcPr>
+            <w:tcW w:w="567" w:type="dxa"/>
+            <w:tcBorders>
+              <w:top w:val="single" w:sz="4" w:space="0" w:color="000000" w:themeColor="text1"/>
+              <w:left w:val="single" w:sz="4" w:space="0" w:color="000000" w:themeColor="text1"/>
+              <w:bottom w:val="single" w:sz="4" w:space="0" w:color="000000" w:themeColor="text1"/>
+              <w:right w:val="single" w:sz="4" w:space="0" w:color="000000" w:themeColor="text1"/>
+            </w:tcBorders>
+            <w:shd w:val="clear" w:color="auto" w:fill="auto"/>
+            <w:noWrap/>
+            <w:vAlign w:val="center"/>
+          </w:tcPr>
+          <w:p>
+            <w:pPr>
+              <w:jc w:val="center"/>
+              <w:rPr>
+                <w:rFonts w:ascii="Century Gothic" w:hAnsi="Century Gothic"/>
+                <w:b/>
+                <w:bCs/>
+                <w:color w:val="FF0000"/>
+              </w:rPr>
+            </w:pPr>
+            <w:r>
+              <w:rPr>
+                <w:rFonts w:ascii="Century Gothic" w:hAnsi="Century Gothic"/>
+                <w:b/>
+                <w:bCs/>
+                <w:color w:val="FF0000"/>
+              </w:rPr>
+              <w:t>x</w:t>
+            </w:r>
+          </w:p>
+        </w:tc>
+        <w:tc>
+          <w:tcPr>
+            <w:tcW w:w="567" w:type="dxa"/>
+            <w:tcBorders>
+              <w:top w:val="single" w:sz="4" w:space="0" w:color="000000" w:themeColor="text1"/>
+              <w:left w:val="single" w:sz="4" w:space="0" w:color="000000" w:themeColor="text1"/>
+              <w:bottom w:val="single" w:sz="4" w:space="0" w:color="000000" w:themeColor="text1"/>
+              <w:right w:val="single" w:sz="4" w:space="0" w:color="000000" w:themeColor="text1"/>
+            </w:tcBorders>
+            <w:shd w:val="clear" w:color="auto" w:fill="auto"/>
+            <w:noWrap/>
+            <w:vAlign w:val="center"/>
+          </w:tcPr>
+          <w:p>
+            <w:pPr>
+              <w:jc w:val="center"/>
+              <w:rPr>
+                <w:rFonts w:ascii="Century Gothic" w:hAnsi="Century Gothic"/>
+                <w:b/>
+                <w:bCs/>
+                <w:color w:val="FF0000"/>
+              </w:rPr>
+            </w:pPr>
+            <w:r>
+              <w:rPr>
+                <w:rFonts w:ascii="Century Gothic" w:hAnsi="Century Gothic"/>
+                <w:b/>
+                <w:bCs/>
+                <w:color w:val="FF0000"/>
+              </w:rPr>
+              <w:t>x</w:t>
+            </w:r>
+          </w:p>
+        </w:tc>
+        <w:tc>
+          <w:tcPr>
+            <w:tcW w:w="460" w:type="dxa"/>
+            <w:tcBorders>
+              <w:top w:val="single" w:sz="4" w:space="0" w:color="000000" w:themeColor="text1"/>
+              <w:left w:val="single" w:sz="4" w:space="0" w:color="000000" w:themeColor="text1"/>
+              <w:bottom w:val="single" w:sz="4" w:space="0" w:color="000000" w:themeColor="text1"/>
+              <w:right w:val="single" w:sz="4" w:space="0" w:color="000000" w:themeColor="text1"/>
+            </w:tcBorders>
+            <w:shd w:val="clear" w:color="auto" w:fill="auto"/>
+            <w:noWrap/>
+            <w:vAlign w:val="center"/>
+          </w:tcPr>
+          <w:p>
+            <w:pPr>
+              <w:jc w:val="center"/>
+              <w:rPr>
+                <w:rFonts w:ascii="Century Gothic" w:hAnsi="Century Gothic"/>
+                <w:b/>
+                <w:bCs/>
+                <w:color w:val="FF0000"/>
+              </w:rPr>
+            </w:pPr>
+          </w:p>
+        </w:tc>
+        <w:tc>
+          <w:tcPr>
             <w:tcW w:w="545" w:type="dxa"/>
             <w:tcBorders>
               <w:top w:val="single" w:sz="4" w:space="0" w:color="000000" w:themeColor="text1"/>
@@ -17381,6 +18648,15 @@
                 <w:color w:val="FF0000"/>
               </w:rPr>
             </w:pPr>
+            <w:r>
+              <w:rPr>
+                <w:rFonts w:ascii="Century Gothic" w:hAnsi="Century Gothic"/>
+                <w:b/>
+                <w:bCs/>
+                <w:color w:val="FF0000"/>
+              </w:rPr>
+              <w:t>x</w:t>
+            </w:r>
           </w:p>
         </w:tc>
         <w:tc>
@@ -17392,6 +18668,7 @@
               <w:bottom w:val="single" w:sz="4" w:space="0" w:color="000000" w:themeColor="text1"/>
               <w:right w:val="single" w:sz="4" w:space="0" w:color="000000" w:themeColor="text1"/>
             </w:tcBorders>
+            <w:vAlign w:val="center"/>
           </w:tcPr>
           <w:p>
             <w:pPr>
@@ -17403,6 +18680,15 @@
                 <w:color w:val="FF0000"/>
               </w:rPr>
             </w:pPr>
+            <w:r>
+              <w:rPr>
+                <w:rFonts w:ascii="Century Gothic" w:hAnsi="Century Gothic"/>
+                <w:b/>
+                <w:bCs/>
+                <w:color w:val="FF0000"/>
+              </w:rPr>
+              <w:t>x</w:t>
+            </w:r>
           </w:p>
         </w:tc>
         <w:tc>
@@ -17414,15 +18700,17 @@
               <w:bottom w:val="single" w:sz="4" w:space="0" w:color="000000" w:themeColor="text1"/>
               <w:right w:val="single" w:sz="4" w:space="0" w:color="000000" w:themeColor="text1"/>
             </w:tcBorders>
-          </w:tcPr>
-          <w:p>
-            <w:pPr>
-              <w:jc w:val="center"/>
-              <w:rPr>
-                <w:rFonts w:ascii="Calibri" w:hAnsi="Calibri"/>
-                <w:b/>
-                <w:bCs/>
-                <w:sz w:val="18"/>
+            <w:vAlign w:val="center"/>
+          </w:tcPr>
+          <w:p>
+            <w:pPr>
+              <w:keepNext/>
+              <w:jc w:val="center"/>
+              <w:rPr>
+                <w:rFonts w:ascii="Century Gothic" w:hAnsi="Century Gothic"/>
+                <w:b/>
+                <w:bCs/>
+                <w:color w:val="FF0000"/>
               </w:rPr>
             </w:pPr>
           </w:p>
@@ -17436,15 +18724,17 @@
               <w:bottom w:val="single" w:sz="4" w:space="0" w:color="000000" w:themeColor="text1"/>
               <w:right w:val="single" w:sz="4" w:space="0" w:color="000000" w:themeColor="text1"/>
             </w:tcBorders>
-          </w:tcPr>
-          <w:p>
-            <w:pPr>
-              <w:jc w:val="center"/>
-              <w:rPr>
-                <w:rFonts w:ascii="Calibri" w:hAnsi="Calibri"/>
-                <w:b/>
-                <w:bCs/>
-                <w:sz w:val="18"/>
+            <w:vAlign w:val="center"/>
+          </w:tcPr>
+          <w:p>
+            <w:pPr>
+              <w:keepNext/>
+              <w:jc w:val="center"/>
+              <w:rPr>
+                <w:rFonts w:ascii="Century Gothic" w:hAnsi="Century Gothic"/>
+                <w:b/>
+                <w:bCs/>
+                <w:color w:val="FF0000"/>
               </w:rPr>
             </w:pPr>
           </w:p>
@@ -17458,15 +18748,17 @@
               <w:bottom w:val="single" w:sz="4" w:space="0" w:color="000000" w:themeColor="text1"/>
               <w:right w:val="single" w:sz="4" w:space="0" w:color="000000" w:themeColor="text1"/>
             </w:tcBorders>
-          </w:tcPr>
-          <w:p>
-            <w:pPr>
-              <w:jc w:val="center"/>
-              <w:rPr>
-                <w:rFonts w:ascii="Calibri" w:hAnsi="Calibri"/>
-                <w:b/>
-                <w:bCs/>
-                <w:sz w:val="18"/>
+            <w:vAlign w:val="center"/>
+          </w:tcPr>
+          <w:p>
+            <w:pPr>
+              <w:keepNext/>
+              <w:jc w:val="center"/>
+              <w:rPr>
+                <w:rFonts w:ascii="Century Gothic" w:hAnsi="Century Gothic"/>
+                <w:b/>
+                <w:bCs/>
+                <w:color w:val="FF0000"/>
               </w:rPr>
             </w:pPr>
           </w:p>
@@ -17480,15 +18772,17 @@
               <w:bottom w:val="single" w:sz="4" w:space="0" w:color="000000" w:themeColor="text1"/>
               <w:right w:val="single" w:sz="4" w:space="0" w:color="000000" w:themeColor="text1"/>
             </w:tcBorders>
-          </w:tcPr>
-          <w:p>
-            <w:pPr>
-              <w:jc w:val="center"/>
-              <w:rPr>
-                <w:rFonts w:ascii="Calibri" w:hAnsi="Calibri"/>
-                <w:b/>
-                <w:bCs/>
-                <w:sz w:val="18"/>
+            <w:vAlign w:val="center"/>
+          </w:tcPr>
+          <w:p>
+            <w:pPr>
+              <w:keepNext/>
+              <w:jc w:val="center"/>
+              <w:rPr>
+                <w:rFonts w:ascii="Century Gothic" w:hAnsi="Century Gothic"/>
+                <w:b/>
+                <w:bCs/>
+                <w:color w:val="FF0000"/>
               </w:rPr>
             </w:pPr>
           </w:p>
@@ -17502,15 +18796,17 @@
               <w:bottom w:val="single" w:sz="4" w:space="0" w:color="000000" w:themeColor="text1"/>
               <w:right w:val="single" w:sz="4" w:space="0" w:color="000000" w:themeColor="text1"/>
             </w:tcBorders>
-          </w:tcPr>
-          <w:p>
-            <w:pPr>
-              <w:jc w:val="center"/>
-              <w:rPr>
-                <w:rFonts w:ascii="Calibri" w:hAnsi="Calibri"/>
-                <w:b/>
-                <w:bCs/>
-                <w:sz w:val="18"/>
+            <w:vAlign w:val="center"/>
+          </w:tcPr>
+          <w:p>
+            <w:pPr>
+              <w:keepNext/>
+              <w:jc w:val="center"/>
+              <w:rPr>
+                <w:rFonts w:ascii="Century Gothic" w:hAnsi="Century Gothic"/>
+                <w:b/>
+                <w:bCs/>
+                <w:color w:val="FF0000"/>
               </w:rPr>
             </w:pPr>
           </w:p>
@@ -17533,7 +18829,6 @@
             <w:shd w:val="clear" w:color="auto" w:fill="DDD9C3" w:themeFill="background2" w:themeFillShade="E6"/>
             <w:noWrap/>
             <w:vAlign w:val="center"/>
-            <w:hideMark/>
           </w:tcPr>
           <w:p>
             <w:pPr>
@@ -17550,13 +18845,21 @@
                 <w:b/>
                 <w:bCs/>
               </w:rPr>
-              <w:t>CU004</w:t>
-            </w:r>
-          </w:p>
-        </w:tc>
-        <w:tc>
-          <w:tcPr>
-            <w:tcW w:w="592" w:type="dxa"/>
+              <w:t>CU00</w:t>
+            </w:r>
+            <w:r>
+              <w:rPr>
+                <w:rFonts w:ascii="Calibri" w:hAnsi="Calibri"/>
+                <w:b/>
+                <w:bCs/>
+              </w:rPr>
+              <w:t>7</w:t>
+            </w:r>
+          </w:p>
+        </w:tc>
+        <w:tc>
+          <w:tcPr>
+            <w:tcW w:w="567" w:type="dxa"/>
             <w:tcBorders>
               <w:top w:val="single" w:sz="4" w:space="0" w:color="000000" w:themeColor="text1"/>
               <w:left w:val="single" w:sz="4" w:space="0" w:color="000000" w:themeColor="text1"/>
@@ -17581,7 +18884,7 @@
         </w:tc>
         <w:tc>
           <w:tcPr>
-            <w:tcW w:w="451" w:type="dxa"/>
+            <w:tcW w:w="476" w:type="dxa"/>
             <w:tcBorders>
               <w:top w:val="single" w:sz="4" w:space="0" w:color="000000" w:themeColor="text1"/>
               <w:left w:val="single" w:sz="4" w:space="0" w:color="000000" w:themeColor="text1"/>
@@ -17731,6 +19034,31 @@
         </w:tc>
         <w:tc>
           <w:tcPr>
+            <w:tcW w:w="545" w:type="dxa"/>
+            <w:tcBorders>
+              <w:top w:val="single" w:sz="4" w:space="0" w:color="000000" w:themeColor="text1"/>
+              <w:left w:val="single" w:sz="4" w:space="0" w:color="000000" w:themeColor="text1"/>
+              <w:bottom w:val="single" w:sz="4" w:space="0" w:color="000000" w:themeColor="text1"/>
+              <w:right w:val="single" w:sz="4" w:space="0" w:color="000000" w:themeColor="text1"/>
+            </w:tcBorders>
+            <w:shd w:val="clear" w:color="auto" w:fill="auto"/>
+            <w:noWrap/>
+            <w:vAlign w:val="center"/>
+          </w:tcPr>
+          <w:p>
+            <w:pPr>
+              <w:jc w:val="center"/>
+              <w:rPr>
+                <w:rFonts w:ascii="Century Gothic" w:hAnsi="Century Gothic"/>
+                <w:b/>
+                <w:bCs/>
+                <w:color w:val="FF0000"/>
+              </w:rPr>
+            </w:pPr>
+          </w:p>
+        </w:tc>
+        <w:tc>
+          <w:tcPr>
             <w:tcW w:w="544" w:type="dxa"/>
             <w:tcBorders>
               <w:top w:val="single" w:sz="4" w:space="0" w:color="000000" w:themeColor="text1"/>
@@ -17744,6 +19072,381 @@
           </w:tcPr>
           <w:p>
             <w:pPr>
+              <w:keepNext/>
+              <w:jc w:val="center"/>
+              <w:rPr>
+                <w:rFonts w:ascii="Century Gothic" w:hAnsi="Century Gothic"/>
+                <w:b/>
+                <w:bCs/>
+                <w:color w:val="FF0000"/>
+              </w:rPr>
+            </w:pPr>
+          </w:p>
+        </w:tc>
+        <w:tc>
+          <w:tcPr>
+            <w:tcW w:w="454" w:type="dxa"/>
+            <w:tcBorders>
+              <w:top w:val="single" w:sz="4" w:space="0" w:color="000000" w:themeColor="text1"/>
+              <w:left w:val="single" w:sz="4" w:space="0" w:color="000000" w:themeColor="text1"/>
+              <w:bottom w:val="single" w:sz="4" w:space="0" w:color="000000" w:themeColor="text1"/>
+              <w:right w:val="single" w:sz="4" w:space="0" w:color="000000" w:themeColor="text1"/>
+            </w:tcBorders>
+            <w:vAlign w:val="center"/>
+          </w:tcPr>
+          <w:p>
+            <w:pPr>
+              <w:jc w:val="center"/>
+              <w:rPr>
+                <w:rFonts w:ascii="Century Gothic" w:hAnsi="Century Gothic"/>
+                <w:b/>
+                <w:bCs/>
+                <w:color w:val="FF0000"/>
+              </w:rPr>
+            </w:pPr>
+          </w:p>
+        </w:tc>
+        <w:tc>
+          <w:tcPr>
+            <w:tcW w:w="454" w:type="dxa"/>
+            <w:tcBorders>
+              <w:top w:val="single" w:sz="4" w:space="0" w:color="000000" w:themeColor="text1"/>
+              <w:left w:val="single" w:sz="4" w:space="0" w:color="000000" w:themeColor="text1"/>
+              <w:bottom w:val="single" w:sz="4" w:space="0" w:color="000000" w:themeColor="text1"/>
+              <w:right w:val="single" w:sz="4" w:space="0" w:color="000000" w:themeColor="text1"/>
+            </w:tcBorders>
+            <w:vAlign w:val="center"/>
+          </w:tcPr>
+          <w:p>
+            <w:pPr>
+              <w:keepNext/>
+              <w:jc w:val="center"/>
+              <w:rPr>
+                <w:rFonts w:ascii="Century Gothic" w:hAnsi="Century Gothic"/>
+                <w:b/>
+                <w:bCs/>
+                <w:color w:val="FF0000"/>
+              </w:rPr>
+            </w:pPr>
+          </w:p>
+        </w:tc>
+        <w:tc>
+          <w:tcPr>
+            <w:tcW w:w="454" w:type="dxa"/>
+            <w:tcBorders>
+              <w:top w:val="single" w:sz="4" w:space="0" w:color="000000" w:themeColor="text1"/>
+              <w:left w:val="single" w:sz="4" w:space="0" w:color="000000" w:themeColor="text1"/>
+              <w:bottom w:val="single" w:sz="4" w:space="0" w:color="000000" w:themeColor="text1"/>
+              <w:right w:val="single" w:sz="4" w:space="0" w:color="000000" w:themeColor="text1"/>
+            </w:tcBorders>
+            <w:vAlign w:val="center"/>
+          </w:tcPr>
+          <w:p>
+            <w:pPr>
+              <w:keepNext/>
+              <w:jc w:val="center"/>
+              <w:rPr>
+                <w:rFonts w:ascii="Century Gothic" w:hAnsi="Century Gothic"/>
+                <w:b/>
+                <w:bCs/>
+                <w:color w:val="FF0000"/>
+              </w:rPr>
+            </w:pPr>
+          </w:p>
+        </w:tc>
+        <w:tc>
+          <w:tcPr>
+            <w:tcW w:w="454" w:type="dxa"/>
+            <w:tcBorders>
+              <w:top w:val="single" w:sz="4" w:space="0" w:color="000000" w:themeColor="text1"/>
+              <w:left w:val="single" w:sz="4" w:space="0" w:color="000000" w:themeColor="text1"/>
+              <w:bottom w:val="single" w:sz="4" w:space="0" w:color="000000" w:themeColor="text1"/>
+              <w:right w:val="single" w:sz="4" w:space="0" w:color="000000" w:themeColor="text1"/>
+            </w:tcBorders>
+            <w:vAlign w:val="center"/>
+          </w:tcPr>
+          <w:p>
+            <w:pPr>
+              <w:keepNext/>
+              <w:jc w:val="center"/>
+              <w:rPr>
+                <w:rFonts w:ascii="Century Gothic" w:hAnsi="Century Gothic"/>
+                <w:b/>
+                <w:bCs/>
+                <w:color w:val="FF0000"/>
+              </w:rPr>
+            </w:pPr>
+          </w:p>
+        </w:tc>
+        <w:tc>
+          <w:tcPr>
+            <w:tcW w:w="485" w:type="dxa"/>
+            <w:tcBorders>
+              <w:top w:val="single" w:sz="4" w:space="0" w:color="000000" w:themeColor="text1"/>
+              <w:left w:val="single" w:sz="4" w:space="0" w:color="000000" w:themeColor="text1"/>
+              <w:bottom w:val="single" w:sz="4" w:space="0" w:color="000000" w:themeColor="text1"/>
+              <w:right w:val="single" w:sz="4" w:space="0" w:color="000000" w:themeColor="text1"/>
+            </w:tcBorders>
+            <w:vAlign w:val="center"/>
+          </w:tcPr>
+          <w:p>
+            <w:pPr>
+              <w:keepNext/>
+              <w:jc w:val="center"/>
+              <w:rPr>
+                <w:rFonts w:ascii="Century Gothic" w:hAnsi="Century Gothic"/>
+                <w:b/>
+                <w:bCs/>
+                <w:color w:val="FF0000"/>
+              </w:rPr>
+            </w:pPr>
+            <w:r>
+              <w:rPr>
+                <w:rFonts w:ascii="Century Gothic" w:hAnsi="Century Gothic"/>
+                <w:b/>
+                <w:bCs/>
+                <w:color w:val="FF0000"/>
+              </w:rPr>
+              <w:t>x</w:t>
+            </w:r>
+          </w:p>
+        </w:tc>
+        <w:tc>
+          <w:tcPr>
+            <w:tcW w:w="567" w:type="dxa"/>
+            <w:tcBorders>
+              <w:top w:val="single" w:sz="4" w:space="0" w:color="000000" w:themeColor="text1"/>
+              <w:left w:val="single" w:sz="4" w:space="0" w:color="000000" w:themeColor="text1"/>
+              <w:bottom w:val="single" w:sz="4" w:space="0" w:color="000000" w:themeColor="text1"/>
+              <w:right w:val="single" w:sz="4" w:space="0" w:color="000000" w:themeColor="text1"/>
+            </w:tcBorders>
+            <w:vAlign w:val="center"/>
+          </w:tcPr>
+          <w:p>
+            <w:pPr>
+              <w:keepNext/>
+              <w:jc w:val="center"/>
+              <w:rPr>
+                <w:rFonts w:ascii="Century Gothic" w:hAnsi="Century Gothic"/>
+                <w:b/>
+                <w:bCs/>
+                <w:color w:val="FF0000"/>
+              </w:rPr>
+            </w:pPr>
+          </w:p>
+        </w:tc>
+      </w:tr>
+      <w:tr>
+        <w:trPr>
+          <w:trHeight w:val="507"/>
+          <w:jc w:val="center"/>
+        </w:trPr>
+        <w:tc>
+          <w:tcPr>
+            <w:tcW w:w="988" w:type="dxa"/>
+            <w:tcBorders>
+              <w:top w:val="single" w:sz="4" w:space="0" w:color="000000" w:themeColor="text1"/>
+              <w:left w:val="single" w:sz="4" w:space="0" w:color="000000" w:themeColor="text1"/>
+              <w:bottom w:val="single" w:sz="4" w:space="0" w:color="000000" w:themeColor="text1"/>
+              <w:right w:val="single" w:sz="4" w:space="0" w:color="000000" w:themeColor="text1"/>
+            </w:tcBorders>
+            <w:shd w:val="clear" w:color="auto" w:fill="DDD9C3" w:themeFill="background2" w:themeFillShade="E6"/>
+            <w:noWrap/>
+            <w:vAlign w:val="center"/>
+          </w:tcPr>
+          <w:p>
+            <w:pPr>
+              <w:jc w:val="center"/>
+              <w:rPr>
+                <w:rFonts w:ascii="Calibri" w:hAnsi="Calibri"/>
+                <w:b/>
+                <w:bCs/>
+              </w:rPr>
+            </w:pPr>
+            <w:r>
+              <w:rPr>
+                <w:rFonts w:ascii="Calibri" w:hAnsi="Calibri"/>
+                <w:b/>
+                <w:bCs/>
+              </w:rPr>
+              <w:t>CU008</w:t>
+            </w:r>
+          </w:p>
+        </w:tc>
+        <w:tc>
+          <w:tcPr>
+            <w:tcW w:w="567" w:type="dxa"/>
+            <w:tcBorders>
+              <w:top w:val="single" w:sz="4" w:space="0" w:color="000000" w:themeColor="text1"/>
+              <w:left w:val="single" w:sz="4" w:space="0" w:color="000000" w:themeColor="text1"/>
+              <w:bottom w:val="single" w:sz="4" w:space="0" w:color="000000" w:themeColor="text1"/>
+              <w:right w:val="single" w:sz="4" w:space="0" w:color="000000" w:themeColor="text1"/>
+            </w:tcBorders>
+            <w:shd w:val="clear" w:color="auto" w:fill="auto"/>
+            <w:noWrap/>
+            <w:vAlign w:val="center"/>
+          </w:tcPr>
+          <w:p>
+            <w:pPr>
+              <w:jc w:val="center"/>
+              <w:rPr>
+                <w:rFonts w:ascii="Century Gothic" w:hAnsi="Century Gothic"/>
+                <w:b/>
+                <w:bCs/>
+                <w:color w:val="FF0000"/>
+              </w:rPr>
+            </w:pPr>
+          </w:p>
+        </w:tc>
+        <w:tc>
+          <w:tcPr>
+            <w:tcW w:w="476" w:type="dxa"/>
+            <w:tcBorders>
+              <w:top w:val="single" w:sz="4" w:space="0" w:color="000000" w:themeColor="text1"/>
+              <w:left w:val="single" w:sz="4" w:space="0" w:color="000000" w:themeColor="text1"/>
+              <w:bottom w:val="single" w:sz="4" w:space="0" w:color="000000" w:themeColor="text1"/>
+              <w:right w:val="single" w:sz="4" w:space="0" w:color="000000" w:themeColor="text1"/>
+            </w:tcBorders>
+            <w:shd w:val="clear" w:color="auto" w:fill="auto"/>
+            <w:noWrap/>
+            <w:vAlign w:val="center"/>
+          </w:tcPr>
+          <w:p>
+            <w:pPr>
+              <w:jc w:val="center"/>
+              <w:rPr>
+                <w:rFonts w:ascii="Century Gothic" w:hAnsi="Century Gothic"/>
+                <w:b/>
+                <w:bCs/>
+                <w:color w:val="FF0000"/>
+              </w:rPr>
+            </w:pPr>
+          </w:p>
+        </w:tc>
+        <w:tc>
+          <w:tcPr>
+            <w:tcW w:w="454" w:type="dxa"/>
+            <w:tcBorders>
+              <w:top w:val="single" w:sz="4" w:space="0" w:color="000000" w:themeColor="text1"/>
+              <w:left w:val="single" w:sz="4" w:space="0" w:color="000000" w:themeColor="text1"/>
+              <w:bottom w:val="single" w:sz="4" w:space="0" w:color="000000" w:themeColor="text1"/>
+              <w:right w:val="single" w:sz="4" w:space="0" w:color="000000" w:themeColor="text1"/>
+            </w:tcBorders>
+            <w:shd w:val="clear" w:color="auto" w:fill="auto"/>
+            <w:noWrap/>
+            <w:vAlign w:val="center"/>
+          </w:tcPr>
+          <w:p>
+            <w:pPr>
+              <w:jc w:val="center"/>
+              <w:rPr>
+                <w:rFonts w:ascii="Century Gothic" w:hAnsi="Century Gothic"/>
+                <w:b/>
+                <w:bCs/>
+                <w:color w:val="FF0000"/>
+              </w:rPr>
+            </w:pPr>
+          </w:p>
+        </w:tc>
+        <w:tc>
+          <w:tcPr>
+            <w:tcW w:w="493" w:type="dxa"/>
+            <w:tcBorders>
+              <w:top w:val="single" w:sz="4" w:space="0" w:color="000000" w:themeColor="text1"/>
+              <w:left w:val="single" w:sz="4" w:space="0" w:color="000000" w:themeColor="text1"/>
+              <w:bottom w:val="single" w:sz="4" w:space="0" w:color="000000" w:themeColor="text1"/>
+              <w:right w:val="single" w:sz="4" w:space="0" w:color="000000" w:themeColor="text1"/>
+            </w:tcBorders>
+            <w:shd w:val="clear" w:color="auto" w:fill="auto"/>
+            <w:noWrap/>
+            <w:vAlign w:val="center"/>
+          </w:tcPr>
+          <w:p>
+            <w:pPr>
+              <w:jc w:val="center"/>
+              <w:rPr>
+                <w:rFonts w:ascii="Century Gothic" w:hAnsi="Century Gothic"/>
+                <w:b/>
+                <w:bCs/>
+                <w:color w:val="FF0000"/>
+              </w:rPr>
+            </w:pPr>
+            <w:r>
+              <w:rPr>
+                <w:rFonts w:ascii="Century Gothic" w:hAnsi="Century Gothic"/>
+                <w:b/>
+                <w:bCs/>
+                <w:color w:val="FF0000"/>
+              </w:rPr>
+              <w:t>x</w:t>
+            </w:r>
+          </w:p>
+        </w:tc>
+        <w:tc>
+          <w:tcPr>
+            <w:tcW w:w="567" w:type="dxa"/>
+            <w:tcBorders>
+              <w:top w:val="single" w:sz="4" w:space="0" w:color="000000" w:themeColor="text1"/>
+              <w:left w:val="single" w:sz="4" w:space="0" w:color="000000" w:themeColor="text1"/>
+              <w:bottom w:val="single" w:sz="4" w:space="0" w:color="000000" w:themeColor="text1"/>
+              <w:right w:val="single" w:sz="4" w:space="0" w:color="000000" w:themeColor="text1"/>
+            </w:tcBorders>
+            <w:shd w:val="clear" w:color="auto" w:fill="auto"/>
+            <w:noWrap/>
+            <w:vAlign w:val="center"/>
+          </w:tcPr>
+          <w:p>
+            <w:pPr>
+              <w:jc w:val="center"/>
+              <w:rPr>
+                <w:rFonts w:ascii="Century Gothic" w:hAnsi="Century Gothic"/>
+                <w:b/>
+                <w:bCs/>
+                <w:color w:val="FF0000"/>
+              </w:rPr>
+            </w:pPr>
+          </w:p>
+        </w:tc>
+        <w:tc>
+          <w:tcPr>
+            <w:tcW w:w="567" w:type="dxa"/>
+            <w:tcBorders>
+              <w:top w:val="single" w:sz="4" w:space="0" w:color="000000" w:themeColor="text1"/>
+              <w:left w:val="single" w:sz="4" w:space="0" w:color="000000" w:themeColor="text1"/>
+              <w:bottom w:val="single" w:sz="4" w:space="0" w:color="000000" w:themeColor="text1"/>
+              <w:right w:val="single" w:sz="4" w:space="0" w:color="000000" w:themeColor="text1"/>
+            </w:tcBorders>
+            <w:shd w:val="clear" w:color="auto" w:fill="auto"/>
+            <w:noWrap/>
+            <w:vAlign w:val="center"/>
+          </w:tcPr>
+          <w:p>
+            <w:pPr>
+              <w:jc w:val="center"/>
+              <w:rPr>
+                <w:rFonts w:ascii="Century Gothic" w:hAnsi="Century Gothic"/>
+                <w:b/>
+                <w:bCs/>
+                <w:color w:val="FF0000"/>
+              </w:rPr>
+            </w:pPr>
+          </w:p>
+        </w:tc>
+        <w:tc>
+          <w:tcPr>
+            <w:tcW w:w="460" w:type="dxa"/>
+            <w:tcBorders>
+              <w:top w:val="single" w:sz="4" w:space="0" w:color="000000" w:themeColor="text1"/>
+              <w:left w:val="single" w:sz="4" w:space="0" w:color="000000" w:themeColor="text1"/>
+              <w:bottom w:val="single" w:sz="4" w:space="0" w:color="000000" w:themeColor="text1"/>
+              <w:right w:val="single" w:sz="4" w:space="0" w:color="000000" w:themeColor="text1"/>
+            </w:tcBorders>
+            <w:shd w:val="clear" w:color="auto" w:fill="auto"/>
+            <w:noWrap/>
+            <w:vAlign w:val="center"/>
+          </w:tcPr>
+          <w:p>
+            <w:pPr>
               <w:jc w:val="center"/>
               <w:rPr>
                 <w:rFonts w:ascii="Century Gothic" w:hAnsi="Century Gothic"/>
@@ -17794,6 +19497,7 @@
           </w:tcPr>
           <w:p>
             <w:pPr>
+              <w:keepNext/>
               <w:jc w:val="center"/>
               <w:rPr>
                 <w:rFonts w:ascii="Century Gothic" w:hAnsi="Century Gothic"/>
@@ -17802,6 +19506,15 @@
                 <w:color w:val="FF0000"/>
               </w:rPr>
             </w:pPr>
+            <w:r>
+              <w:rPr>
+                <w:rFonts w:ascii="Century Gothic" w:hAnsi="Century Gothic"/>
+                <w:b/>
+                <w:bCs/>
+                <w:color w:val="FF0000"/>
+              </w:rPr>
+              <w:t>x</w:t>
+            </w:r>
           </w:p>
         </w:tc>
         <w:tc>
@@ -17813,6 +19526,7 @@
               <w:bottom w:val="single" w:sz="4" w:space="0" w:color="000000" w:themeColor="text1"/>
               <w:right w:val="single" w:sz="4" w:space="0" w:color="000000" w:themeColor="text1"/>
             </w:tcBorders>
+            <w:vAlign w:val="center"/>
           </w:tcPr>
           <w:p>
             <w:pPr>
@@ -17824,6 +19538,15 @@
                 <w:color w:val="FF0000"/>
               </w:rPr>
             </w:pPr>
+            <w:r>
+              <w:rPr>
+                <w:rFonts w:ascii="Century Gothic" w:hAnsi="Century Gothic"/>
+                <w:b/>
+                <w:bCs/>
+                <w:color w:val="FF0000"/>
+              </w:rPr>
+              <w:t>x</w:t>
+            </w:r>
           </w:p>
         </w:tc>
         <w:tc>
@@ -17835,17 +19558,28 @@
               <w:bottom w:val="single" w:sz="4" w:space="0" w:color="000000" w:themeColor="text1"/>
               <w:right w:val="single" w:sz="4" w:space="0" w:color="000000" w:themeColor="text1"/>
             </w:tcBorders>
-          </w:tcPr>
-          <w:p>
-            <w:pPr>
-              <w:jc w:val="center"/>
-              <w:rPr>
-                <w:rFonts w:ascii="Calibri" w:hAnsi="Calibri"/>
-                <w:b/>
-                <w:bCs/>
-                <w:sz w:val="18"/>
-              </w:rPr>
-            </w:pPr>
+            <w:vAlign w:val="center"/>
+          </w:tcPr>
+          <w:p>
+            <w:pPr>
+              <w:keepNext/>
+              <w:jc w:val="center"/>
+              <w:rPr>
+                <w:rFonts w:ascii="Century Gothic" w:hAnsi="Century Gothic"/>
+                <w:b/>
+                <w:bCs/>
+                <w:color w:val="FF0000"/>
+              </w:rPr>
+            </w:pPr>
+            <w:r>
+              <w:rPr>
+                <w:rFonts w:ascii="Century Gothic" w:hAnsi="Century Gothic"/>
+                <w:b/>
+                <w:bCs/>
+                <w:color w:val="FF0000"/>
+              </w:rPr>
+              <w:t>x</w:t>
+            </w:r>
           </w:p>
         </w:tc>
         <w:tc>
@@ -17857,15 +19591,17 @@
               <w:bottom w:val="single" w:sz="4" w:space="0" w:color="000000" w:themeColor="text1"/>
               <w:right w:val="single" w:sz="4" w:space="0" w:color="000000" w:themeColor="text1"/>
             </w:tcBorders>
-          </w:tcPr>
-          <w:p>
-            <w:pPr>
-              <w:jc w:val="center"/>
-              <w:rPr>
-                <w:rFonts w:ascii="Calibri" w:hAnsi="Calibri"/>
-                <w:b/>
-                <w:bCs/>
-                <w:sz w:val="18"/>
+            <w:vAlign w:val="center"/>
+          </w:tcPr>
+          <w:p>
+            <w:pPr>
+              <w:keepNext/>
+              <w:jc w:val="center"/>
+              <w:rPr>
+                <w:rFonts w:ascii="Century Gothic" w:hAnsi="Century Gothic"/>
+                <w:b/>
+                <w:bCs/>
+                <w:color w:val="FF0000"/>
               </w:rPr>
             </w:pPr>
           </w:p>
@@ -17879,15 +19615,17 @@
               <w:bottom w:val="single" w:sz="4" w:space="0" w:color="000000" w:themeColor="text1"/>
               <w:right w:val="single" w:sz="4" w:space="0" w:color="000000" w:themeColor="text1"/>
             </w:tcBorders>
-          </w:tcPr>
-          <w:p>
-            <w:pPr>
-              <w:jc w:val="center"/>
-              <w:rPr>
-                <w:rFonts w:ascii="Calibri" w:hAnsi="Calibri"/>
-                <w:b/>
-                <w:bCs/>
-                <w:sz w:val="18"/>
+            <w:vAlign w:val="center"/>
+          </w:tcPr>
+          <w:p>
+            <w:pPr>
+              <w:keepNext/>
+              <w:jc w:val="center"/>
+              <w:rPr>
+                <w:rFonts w:ascii="Century Gothic" w:hAnsi="Century Gothic"/>
+                <w:b/>
+                <w:bCs/>
+                <w:color w:val="FF0000"/>
               </w:rPr>
             </w:pPr>
           </w:p>
@@ -17901,15 +19639,17 @@
               <w:bottom w:val="single" w:sz="4" w:space="0" w:color="000000" w:themeColor="text1"/>
               <w:right w:val="single" w:sz="4" w:space="0" w:color="000000" w:themeColor="text1"/>
             </w:tcBorders>
-          </w:tcPr>
-          <w:p>
-            <w:pPr>
-              <w:jc w:val="center"/>
-              <w:rPr>
-                <w:rFonts w:ascii="Calibri" w:hAnsi="Calibri"/>
-                <w:b/>
-                <w:bCs/>
-                <w:sz w:val="18"/>
+            <w:vAlign w:val="center"/>
+          </w:tcPr>
+          <w:p>
+            <w:pPr>
+              <w:keepNext/>
+              <w:jc w:val="center"/>
+              <w:rPr>
+                <w:rFonts w:ascii="Century Gothic" w:hAnsi="Century Gothic"/>
+                <w:b/>
+                <w:bCs/>
+                <w:color w:val="FF0000"/>
               </w:rPr>
             </w:pPr>
           </w:p>
@@ -17923,15 +19663,17 @@
               <w:bottom w:val="single" w:sz="4" w:space="0" w:color="000000" w:themeColor="text1"/>
               <w:right w:val="single" w:sz="4" w:space="0" w:color="000000" w:themeColor="text1"/>
             </w:tcBorders>
-          </w:tcPr>
-          <w:p>
-            <w:pPr>
-              <w:jc w:val="center"/>
-              <w:rPr>
-                <w:rFonts w:ascii="Calibri" w:hAnsi="Calibri"/>
-                <w:b/>
-                <w:bCs/>
-                <w:sz w:val="18"/>
+            <w:vAlign w:val="center"/>
+          </w:tcPr>
+          <w:p>
+            <w:pPr>
+              <w:keepNext/>
+              <w:jc w:val="center"/>
+              <w:rPr>
+                <w:rFonts w:ascii="Century Gothic" w:hAnsi="Century Gothic"/>
+                <w:b/>
+                <w:bCs/>
+                <w:color w:val="FF0000"/>
               </w:rPr>
             </w:pPr>
           </w:p>
@@ -17954,7 +19696,6 @@
             <w:shd w:val="clear" w:color="auto" w:fill="DDD9C3" w:themeFill="background2" w:themeFillShade="E6"/>
             <w:noWrap/>
             <w:vAlign w:val="center"/>
-            <w:hideMark/>
           </w:tcPr>
           <w:p>
             <w:pPr>
@@ -17971,13 +19712,21 @@
                 <w:b/>
                 <w:bCs/>
               </w:rPr>
-              <w:t>CU005</w:t>
-            </w:r>
-          </w:p>
-        </w:tc>
-        <w:tc>
-          <w:tcPr>
-            <w:tcW w:w="592" w:type="dxa"/>
+              <w:t>CU00</w:t>
+            </w:r>
+            <w:r>
+              <w:rPr>
+                <w:rFonts w:ascii="Calibri" w:hAnsi="Calibri"/>
+                <w:b/>
+                <w:bCs/>
+              </w:rPr>
+              <w:t>9</w:t>
+            </w:r>
+          </w:p>
+        </w:tc>
+        <w:tc>
+          <w:tcPr>
+            <w:tcW w:w="567" w:type="dxa"/>
             <w:tcBorders>
               <w:top w:val="single" w:sz="4" w:space="0" w:color="000000" w:themeColor="text1"/>
               <w:left w:val="single" w:sz="4" w:space="0" w:color="000000" w:themeColor="text1"/>
@@ -18002,7 +19751,7 @@
         </w:tc>
         <w:tc>
           <w:tcPr>
-            <w:tcW w:w="451" w:type="dxa"/>
+            <w:tcW w:w="476" w:type="dxa"/>
             <w:tcBorders>
               <w:top w:val="single" w:sz="4" w:space="0" w:color="000000" w:themeColor="text1"/>
               <w:left w:val="single" w:sz="4" w:space="0" w:color="000000" w:themeColor="text1"/>
@@ -18073,6 +19822,15 @@
                 <w:color w:val="FF0000"/>
               </w:rPr>
             </w:pPr>
+            <w:r>
+              <w:rPr>
+                <w:rFonts w:ascii="Century Gothic" w:hAnsi="Century Gothic"/>
+                <w:b/>
+                <w:bCs/>
+                <w:color w:val="FF0000"/>
+              </w:rPr>
+              <w:t>x</w:t>
+            </w:r>
           </w:p>
         </w:tc>
         <w:tc>
@@ -18152,6 +19910,31 @@
         </w:tc>
         <w:tc>
           <w:tcPr>
+            <w:tcW w:w="545" w:type="dxa"/>
+            <w:tcBorders>
+              <w:top w:val="single" w:sz="4" w:space="0" w:color="000000" w:themeColor="text1"/>
+              <w:left w:val="single" w:sz="4" w:space="0" w:color="000000" w:themeColor="text1"/>
+              <w:bottom w:val="single" w:sz="4" w:space="0" w:color="000000" w:themeColor="text1"/>
+              <w:right w:val="single" w:sz="4" w:space="0" w:color="000000" w:themeColor="text1"/>
+            </w:tcBorders>
+            <w:shd w:val="clear" w:color="auto" w:fill="auto"/>
+            <w:noWrap/>
+            <w:vAlign w:val="center"/>
+          </w:tcPr>
+          <w:p>
+            <w:pPr>
+              <w:jc w:val="center"/>
+              <w:rPr>
+                <w:rFonts w:ascii="Century Gothic" w:hAnsi="Century Gothic"/>
+                <w:b/>
+                <w:bCs/>
+                <w:color w:val="FF0000"/>
+              </w:rPr>
+            </w:pPr>
+          </w:p>
+        </w:tc>
+        <w:tc>
+          <w:tcPr>
             <w:tcW w:w="544" w:type="dxa"/>
             <w:tcBorders>
               <w:top w:val="single" w:sz="4" w:space="0" w:color="000000" w:themeColor="text1"/>
@@ -18165,6 +19948,372 @@
           </w:tcPr>
           <w:p>
             <w:pPr>
+              <w:keepNext/>
+              <w:jc w:val="center"/>
+              <w:rPr>
+                <w:rFonts w:ascii="Century Gothic" w:hAnsi="Century Gothic"/>
+                <w:b/>
+                <w:bCs/>
+                <w:color w:val="FF0000"/>
+              </w:rPr>
+            </w:pPr>
+          </w:p>
+        </w:tc>
+        <w:tc>
+          <w:tcPr>
+            <w:tcW w:w="454" w:type="dxa"/>
+            <w:tcBorders>
+              <w:top w:val="single" w:sz="4" w:space="0" w:color="000000" w:themeColor="text1"/>
+              <w:left w:val="single" w:sz="4" w:space="0" w:color="000000" w:themeColor="text1"/>
+              <w:bottom w:val="single" w:sz="4" w:space="0" w:color="000000" w:themeColor="text1"/>
+              <w:right w:val="single" w:sz="4" w:space="0" w:color="000000" w:themeColor="text1"/>
+            </w:tcBorders>
+            <w:vAlign w:val="center"/>
+          </w:tcPr>
+          <w:p>
+            <w:pPr>
+              <w:jc w:val="center"/>
+              <w:rPr>
+                <w:rFonts w:ascii="Century Gothic" w:hAnsi="Century Gothic"/>
+                <w:b/>
+                <w:bCs/>
+                <w:color w:val="FF0000"/>
+              </w:rPr>
+            </w:pPr>
+          </w:p>
+        </w:tc>
+        <w:tc>
+          <w:tcPr>
+            <w:tcW w:w="454" w:type="dxa"/>
+            <w:tcBorders>
+              <w:top w:val="single" w:sz="4" w:space="0" w:color="000000" w:themeColor="text1"/>
+              <w:left w:val="single" w:sz="4" w:space="0" w:color="000000" w:themeColor="text1"/>
+              <w:bottom w:val="single" w:sz="4" w:space="0" w:color="000000" w:themeColor="text1"/>
+              <w:right w:val="single" w:sz="4" w:space="0" w:color="000000" w:themeColor="text1"/>
+            </w:tcBorders>
+            <w:vAlign w:val="center"/>
+          </w:tcPr>
+          <w:p>
+            <w:pPr>
+              <w:keepNext/>
+              <w:jc w:val="center"/>
+              <w:rPr>
+                <w:rFonts w:ascii="Century Gothic" w:hAnsi="Century Gothic"/>
+                <w:b/>
+                <w:bCs/>
+                <w:color w:val="FF0000"/>
+              </w:rPr>
+            </w:pPr>
+          </w:p>
+        </w:tc>
+        <w:tc>
+          <w:tcPr>
+            <w:tcW w:w="454" w:type="dxa"/>
+            <w:tcBorders>
+              <w:top w:val="single" w:sz="4" w:space="0" w:color="000000" w:themeColor="text1"/>
+              <w:left w:val="single" w:sz="4" w:space="0" w:color="000000" w:themeColor="text1"/>
+              <w:bottom w:val="single" w:sz="4" w:space="0" w:color="000000" w:themeColor="text1"/>
+              <w:right w:val="single" w:sz="4" w:space="0" w:color="000000" w:themeColor="text1"/>
+            </w:tcBorders>
+            <w:vAlign w:val="center"/>
+          </w:tcPr>
+          <w:p>
+            <w:pPr>
+              <w:keepNext/>
+              <w:jc w:val="center"/>
+              <w:rPr>
+                <w:rFonts w:ascii="Century Gothic" w:hAnsi="Century Gothic"/>
+                <w:b/>
+                <w:bCs/>
+                <w:color w:val="FF0000"/>
+              </w:rPr>
+            </w:pPr>
+            <w:r>
+              <w:rPr>
+                <w:rFonts w:ascii="Century Gothic" w:hAnsi="Century Gothic"/>
+                <w:b/>
+                <w:bCs/>
+                <w:color w:val="FF0000"/>
+              </w:rPr>
+              <w:t>x</w:t>
+            </w:r>
+          </w:p>
+        </w:tc>
+        <w:tc>
+          <w:tcPr>
+            <w:tcW w:w="454" w:type="dxa"/>
+            <w:tcBorders>
+              <w:top w:val="single" w:sz="4" w:space="0" w:color="000000" w:themeColor="text1"/>
+              <w:left w:val="single" w:sz="4" w:space="0" w:color="000000" w:themeColor="text1"/>
+              <w:bottom w:val="single" w:sz="4" w:space="0" w:color="000000" w:themeColor="text1"/>
+              <w:right w:val="single" w:sz="4" w:space="0" w:color="000000" w:themeColor="text1"/>
+            </w:tcBorders>
+            <w:vAlign w:val="center"/>
+          </w:tcPr>
+          <w:p>
+            <w:pPr>
+              <w:keepNext/>
+              <w:jc w:val="center"/>
+              <w:rPr>
+                <w:rFonts w:ascii="Century Gothic" w:hAnsi="Century Gothic"/>
+                <w:b/>
+                <w:bCs/>
+                <w:color w:val="FF0000"/>
+              </w:rPr>
+            </w:pPr>
+          </w:p>
+        </w:tc>
+        <w:tc>
+          <w:tcPr>
+            <w:tcW w:w="485" w:type="dxa"/>
+            <w:tcBorders>
+              <w:top w:val="single" w:sz="4" w:space="0" w:color="000000" w:themeColor="text1"/>
+              <w:left w:val="single" w:sz="4" w:space="0" w:color="000000" w:themeColor="text1"/>
+              <w:bottom w:val="single" w:sz="4" w:space="0" w:color="000000" w:themeColor="text1"/>
+              <w:right w:val="single" w:sz="4" w:space="0" w:color="000000" w:themeColor="text1"/>
+            </w:tcBorders>
+            <w:vAlign w:val="center"/>
+          </w:tcPr>
+          <w:p>
+            <w:pPr>
+              <w:keepNext/>
+              <w:jc w:val="center"/>
+              <w:rPr>
+                <w:rFonts w:ascii="Century Gothic" w:hAnsi="Century Gothic"/>
+                <w:b/>
+                <w:bCs/>
+                <w:color w:val="FF0000"/>
+              </w:rPr>
+            </w:pPr>
+          </w:p>
+        </w:tc>
+        <w:tc>
+          <w:tcPr>
+            <w:tcW w:w="567" w:type="dxa"/>
+            <w:tcBorders>
+              <w:top w:val="single" w:sz="4" w:space="0" w:color="000000" w:themeColor="text1"/>
+              <w:left w:val="single" w:sz="4" w:space="0" w:color="000000" w:themeColor="text1"/>
+              <w:bottom w:val="single" w:sz="4" w:space="0" w:color="000000" w:themeColor="text1"/>
+              <w:right w:val="single" w:sz="4" w:space="0" w:color="000000" w:themeColor="text1"/>
+            </w:tcBorders>
+            <w:vAlign w:val="center"/>
+          </w:tcPr>
+          <w:p>
+            <w:pPr>
+              <w:keepNext/>
+              <w:jc w:val="center"/>
+              <w:rPr>
+                <w:rFonts w:ascii="Century Gothic" w:hAnsi="Century Gothic"/>
+                <w:b/>
+                <w:bCs/>
+                <w:color w:val="FF0000"/>
+              </w:rPr>
+            </w:pPr>
+          </w:p>
+        </w:tc>
+      </w:tr>
+      <w:tr>
+        <w:trPr>
+          <w:trHeight w:val="507"/>
+          <w:jc w:val="center"/>
+        </w:trPr>
+        <w:tc>
+          <w:tcPr>
+            <w:tcW w:w="988" w:type="dxa"/>
+            <w:tcBorders>
+              <w:top w:val="single" w:sz="4" w:space="0" w:color="000000" w:themeColor="text1"/>
+              <w:left w:val="single" w:sz="4" w:space="0" w:color="000000" w:themeColor="text1"/>
+              <w:bottom w:val="single" w:sz="4" w:space="0" w:color="000000" w:themeColor="text1"/>
+              <w:right w:val="single" w:sz="4" w:space="0" w:color="000000" w:themeColor="text1"/>
+            </w:tcBorders>
+            <w:shd w:val="clear" w:color="auto" w:fill="DDD9C3" w:themeFill="background2" w:themeFillShade="E6"/>
+            <w:noWrap/>
+            <w:vAlign w:val="center"/>
+          </w:tcPr>
+          <w:p>
+            <w:pPr>
+              <w:jc w:val="center"/>
+              <w:rPr>
+                <w:rFonts w:ascii="Calibri" w:hAnsi="Calibri"/>
+                <w:b/>
+                <w:bCs/>
+              </w:rPr>
+            </w:pPr>
+            <w:r>
+              <w:rPr>
+                <w:rFonts w:ascii="Calibri" w:hAnsi="Calibri"/>
+                <w:b/>
+                <w:bCs/>
+              </w:rPr>
+              <w:t>CU010</w:t>
+            </w:r>
+          </w:p>
+        </w:tc>
+        <w:tc>
+          <w:tcPr>
+            <w:tcW w:w="567" w:type="dxa"/>
+            <w:tcBorders>
+              <w:top w:val="single" w:sz="4" w:space="0" w:color="000000" w:themeColor="text1"/>
+              <w:left w:val="single" w:sz="4" w:space="0" w:color="000000" w:themeColor="text1"/>
+              <w:bottom w:val="single" w:sz="4" w:space="0" w:color="000000" w:themeColor="text1"/>
+              <w:right w:val="single" w:sz="4" w:space="0" w:color="000000" w:themeColor="text1"/>
+            </w:tcBorders>
+            <w:shd w:val="clear" w:color="auto" w:fill="auto"/>
+            <w:noWrap/>
+            <w:vAlign w:val="center"/>
+          </w:tcPr>
+          <w:p>
+            <w:pPr>
+              <w:jc w:val="center"/>
+              <w:rPr>
+                <w:rFonts w:ascii="Century Gothic" w:hAnsi="Century Gothic"/>
+                <w:b/>
+                <w:bCs/>
+                <w:color w:val="FF0000"/>
+              </w:rPr>
+            </w:pPr>
+          </w:p>
+        </w:tc>
+        <w:tc>
+          <w:tcPr>
+            <w:tcW w:w="476" w:type="dxa"/>
+            <w:tcBorders>
+              <w:top w:val="single" w:sz="4" w:space="0" w:color="000000" w:themeColor="text1"/>
+              <w:left w:val="single" w:sz="4" w:space="0" w:color="000000" w:themeColor="text1"/>
+              <w:bottom w:val="single" w:sz="4" w:space="0" w:color="000000" w:themeColor="text1"/>
+              <w:right w:val="single" w:sz="4" w:space="0" w:color="000000" w:themeColor="text1"/>
+            </w:tcBorders>
+            <w:shd w:val="clear" w:color="auto" w:fill="auto"/>
+            <w:noWrap/>
+            <w:vAlign w:val="center"/>
+          </w:tcPr>
+          <w:p>
+            <w:pPr>
+              <w:jc w:val="center"/>
+              <w:rPr>
+                <w:rFonts w:ascii="Century Gothic" w:hAnsi="Century Gothic"/>
+                <w:b/>
+                <w:bCs/>
+                <w:color w:val="FF0000"/>
+              </w:rPr>
+            </w:pPr>
+          </w:p>
+        </w:tc>
+        <w:tc>
+          <w:tcPr>
+            <w:tcW w:w="454" w:type="dxa"/>
+            <w:tcBorders>
+              <w:top w:val="single" w:sz="4" w:space="0" w:color="000000" w:themeColor="text1"/>
+              <w:left w:val="single" w:sz="4" w:space="0" w:color="000000" w:themeColor="text1"/>
+              <w:bottom w:val="single" w:sz="4" w:space="0" w:color="000000" w:themeColor="text1"/>
+              <w:right w:val="single" w:sz="4" w:space="0" w:color="000000" w:themeColor="text1"/>
+            </w:tcBorders>
+            <w:shd w:val="clear" w:color="auto" w:fill="auto"/>
+            <w:noWrap/>
+            <w:vAlign w:val="center"/>
+          </w:tcPr>
+          <w:p>
+            <w:pPr>
+              <w:jc w:val="center"/>
+              <w:rPr>
+                <w:rFonts w:ascii="Century Gothic" w:hAnsi="Century Gothic"/>
+                <w:b/>
+                <w:bCs/>
+                <w:color w:val="FF0000"/>
+              </w:rPr>
+            </w:pPr>
+          </w:p>
+        </w:tc>
+        <w:tc>
+          <w:tcPr>
+            <w:tcW w:w="493" w:type="dxa"/>
+            <w:tcBorders>
+              <w:top w:val="single" w:sz="4" w:space="0" w:color="000000" w:themeColor="text1"/>
+              <w:left w:val="single" w:sz="4" w:space="0" w:color="000000" w:themeColor="text1"/>
+              <w:bottom w:val="single" w:sz="4" w:space="0" w:color="000000" w:themeColor="text1"/>
+              <w:right w:val="single" w:sz="4" w:space="0" w:color="000000" w:themeColor="text1"/>
+            </w:tcBorders>
+            <w:shd w:val="clear" w:color="auto" w:fill="auto"/>
+            <w:noWrap/>
+            <w:vAlign w:val="center"/>
+          </w:tcPr>
+          <w:p>
+            <w:pPr>
+              <w:jc w:val="center"/>
+              <w:rPr>
+                <w:rFonts w:ascii="Century Gothic" w:hAnsi="Century Gothic"/>
+                <w:b/>
+                <w:bCs/>
+                <w:color w:val="FF0000"/>
+              </w:rPr>
+            </w:pPr>
+          </w:p>
+        </w:tc>
+        <w:tc>
+          <w:tcPr>
+            <w:tcW w:w="567" w:type="dxa"/>
+            <w:tcBorders>
+              <w:top w:val="single" w:sz="4" w:space="0" w:color="000000" w:themeColor="text1"/>
+              <w:left w:val="single" w:sz="4" w:space="0" w:color="000000" w:themeColor="text1"/>
+              <w:bottom w:val="single" w:sz="4" w:space="0" w:color="000000" w:themeColor="text1"/>
+              <w:right w:val="single" w:sz="4" w:space="0" w:color="000000" w:themeColor="text1"/>
+            </w:tcBorders>
+            <w:shd w:val="clear" w:color="auto" w:fill="auto"/>
+            <w:noWrap/>
+            <w:vAlign w:val="center"/>
+          </w:tcPr>
+          <w:p>
+            <w:pPr>
+              <w:jc w:val="center"/>
+              <w:rPr>
+                <w:rFonts w:ascii="Century Gothic" w:hAnsi="Century Gothic"/>
+                <w:b/>
+                <w:bCs/>
+                <w:color w:val="FF0000"/>
+              </w:rPr>
+            </w:pPr>
+          </w:p>
+        </w:tc>
+        <w:tc>
+          <w:tcPr>
+            <w:tcW w:w="567" w:type="dxa"/>
+            <w:tcBorders>
+              <w:top w:val="single" w:sz="4" w:space="0" w:color="000000" w:themeColor="text1"/>
+              <w:left w:val="single" w:sz="4" w:space="0" w:color="000000" w:themeColor="text1"/>
+              <w:bottom w:val="single" w:sz="4" w:space="0" w:color="000000" w:themeColor="text1"/>
+              <w:right w:val="single" w:sz="4" w:space="0" w:color="000000" w:themeColor="text1"/>
+            </w:tcBorders>
+            <w:shd w:val="clear" w:color="auto" w:fill="auto"/>
+            <w:noWrap/>
+            <w:vAlign w:val="center"/>
+          </w:tcPr>
+          <w:p>
+            <w:pPr>
+              <w:jc w:val="center"/>
+              <w:rPr>
+                <w:rFonts w:ascii="Century Gothic" w:hAnsi="Century Gothic"/>
+                <w:b/>
+                <w:bCs/>
+                <w:color w:val="FF0000"/>
+              </w:rPr>
+            </w:pPr>
+          </w:p>
+        </w:tc>
+        <w:tc>
+          <w:tcPr>
+            <w:tcW w:w="460" w:type="dxa"/>
+            <w:tcBorders>
+              <w:top w:val="single" w:sz="4" w:space="0" w:color="000000" w:themeColor="text1"/>
+              <w:left w:val="single" w:sz="4" w:space="0" w:color="000000" w:themeColor="text1"/>
+              <w:bottom w:val="single" w:sz="4" w:space="0" w:color="000000" w:themeColor="text1"/>
+              <w:right w:val="single" w:sz="4" w:space="0" w:color="000000" w:themeColor="text1"/>
+            </w:tcBorders>
+            <w:shd w:val="clear" w:color="auto" w:fill="auto"/>
+            <w:noWrap/>
+            <w:vAlign w:val="center"/>
+          </w:tcPr>
+          <w:p>
+            <w:pPr>
               <w:jc w:val="center"/>
               <w:rPr>
                 <w:rFonts w:ascii="Century Gothic" w:hAnsi="Century Gothic"/>
@@ -18215,6 +20364,7 @@
           </w:tcPr>
           <w:p>
             <w:pPr>
+              <w:keepNext/>
               <w:jc w:val="center"/>
               <w:rPr>
                 <w:rFonts w:ascii="Century Gothic" w:hAnsi="Century Gothic"/>
@@ -18234,6 +20384,7 @@
               <w:bottom w:val="single" w:sz="4" w:space="0" w:color="000000" w:themeColor="text1"/>
               <w:right w:val="single" w:sz="4" w:space="0" w:color="000000" w:themeColor="text1"/>
             </w:tcBorders>
+            <w:vAlign w:val="center"/>
           </w:tcPr>
           <w:p>
             <w:pPr>
@@ -18256,15 +20407,17 @@
               <w:bottom w:val="single" w:sz="4" w:space="0" w:color="000000" w:themeColor="text1"/>
               <w:right w:val="single" w:sz="4" w:space="0" w:color="000000" w:themeColor="text1"/>
             </w:tcBorders>
-          </w:tcPr>
-          <w:p>
-            <w:pPr>
-              <w:jc w:val="center"/>
-              <w:rPr>
-                <w:rFonts w:ascii="Calibri" w:hAnsi="Calibri"/>
-                <w:b/>
-                <w:bCs/>
-                <w:sz w:val="18"/>
+            <w:vAlign w:val="center"/>
+          </w:tcPr>
+          <w:p>
+            <w:pPr>
+              <w:keepNext/>
+              <w:jc w:val="center"/>
+              <w:rPr>
+                <w:rFonts w:ascii="Century Gothic" w:hAnsi="Century Gothic"/>
+                <w:b/>
+                <w:bCs/>
+                <w:color w:val="FF0000"/>
               </w:rPr>
             </w:pPr>
           </w:p>
@@ -18278,15 +20431,17 @@
               <w:bottom w:val="single" w:sz="4" w:space="0" w:color="000000" w:themeColor="text1"/>
               <w:right w:val="single" w:sz="4" w:space="0" w:color="000000" w:themeColor="text1"/>
             </w:tcBorders>
-          </w:tcPr>
-          <w:p>
-            <w:pPr>
-              <w:jc w:val="center"/>
-              <w:rPr>
-                <w:rFonts w:ascii="Calibri" w:hAnsi="Calibri"/>
-                <w:b/>
-                <w:bCs/>
-                <w:sz w:val="18"/>
+            <w:vAlign w:val="center"/>
+          </w:tcPr>
+          <w:p>
+            <w:pPr>
+              <w:keepNext/>
+              <w:jc w:val="center"/>
+              <w:rPr>
+                <w:rFonts w:ascii="Century Gothic" w:hAnsi="Century Gothic"/>
+                <w:b/>
+                <w:bCs/>
+                <w:color w:val="FF0000"/>
               </w:rPr>
             </w:pPr>
           </w:p>
@@ -18300,15 +20455,17 @@
               <w:bottom w:val="single" w:sz="4" w:space="0" w:color="000000" w:themeColor="text1"/>
               <w:right w:val="single" w:sz="4" w:space="0" w:color="000000" w:themeColor="text1"/>
             </w:tcBorders>
-          </w:tcPr>
-          <w:p>
-            <w:pPr>
-              <w:jc w:val="center"/>
-              <w:rPr>
-                <w:rFonts w:ascii="Calibri" w:hAnsi="Calibri"/>
-                <w:b/>
-                <w:bCs/>
-                <w:sz w:val="18"/>
+            <w:vAlign w:val="center"/>
+          </w:tcPr>
+          <w:p>
+            <w:pPr>
+              <w:keepNext/>
+              <w:jc w:val="center"/>
+              <w:rPr>
+                <w:rFonts w:ascii="Century Gothic" w:hAnsi="Century Gothic"/>
+                <w:b/>
+                <w:bCs/>
+                <w:color w:val="FF0000"/>
               </w:rPr>
             </w:pPr>
           </w:p>
@@ -18322,15 +20479,17 @@
               <w:bottom w:val="single" w:sz="4" w:space="0" w:color="000000" w:themeColor="text1"/>
               <w:right w:val="single" w:sz="4" w:space="0" w:color="000000" w:themeColor="text1"/>
             </w:tcBorders>
-          </w:tcPr>
-          <w:p>
-            <w:pPr>
-              <w:jc w:val="center"/>
-              <w:rPr>
-                <w:rFonts w:ascii="Calibri" w:hAnsi="Calibri"/>
-                <w:b/>
-                <w:bCs/>
-                <w:sz w:val="18"/>
+            <w:vAlign w:val="center"/>
+          </w:tcPr>
+          <w:p>
+            <w:pPr>
+              <w:keepNext/>
+              <w:jc w:val="center"/>
+              <w:rPr>
+                <w:rFonts w:ascii="Century Gothic" w:hAnsi="Century Gothic"/>
+                <w:b/>
+                <w:bCs/>
+                <w:color w:val="FF0000"/>
               </w:rPr>
             </w:pPr>
           </w:p>
@@ -18344,19 +20503,23 @@
               <w:bottom w:val="single" w:sz="4" w:space="0" w:color="000000" w:themeColor="text1"/>
               <w:right w:val="single" w:sz="4" w:space="0" w:color="000000" w:themeColor="text1"/>
             </w:tcBorders>
-          </w:tcPr>
-          <w:p>
-            <w:pPr>
-              <w:jc w:val="center"/>
-              <w:rPr>
-                <w:rFonts w:ascii="Calibri" w:hAnsi="Calibri"/>
-                <w:b/>
-                <w:bCs/>
-                <w:sz w:val="18"/>
-              </w:rPr>
-            </w:pPr>
-          </w:p>
-        </w:tc>
+            <w:vAlign w:val="center"/>
+          </w:tcPr>
+          <w:p>
+            <w:pPr>
+              <w:keepNext/>
+              <w:jc w:val="center"/>
+              <w:rPr>
+                <w:rFonts w:ascii="Century Gothic" w:hAnsi="Century Gothic"/>
+                <w:b/>
+                <w:bCs/>
+                <w:color w:val="FF0000"/>
+              </w:rPr>
+            </w:pPr>
+          </w:p>
+        </w:tc>
+        <w:bookmarkStart w:id="15" w:name="_GoBack"/>
+        <w:bookmarkEnd w:id="15"/>
       </w:tr>
       <w:tr>
         <w:trPr>
@@ -18375,7 +20538,6 @@
             <w:shd w:val="clear" w:color="auto" w:fill="DDD9C3" w:themeFill="background2" w:themeFillShade="E6"/>
             <w:noWrap/>
             <w:vAlign w:val="center"/>
-            <w:hideMark/>
           </w:tcPr>
           <w:p>
             <w:pPr>
@@ -18386,19 +20548,11 @@
                 <w:bCs/>
               </w:rPr>
             </w:pPr>
-            <w:r>
-              <w:rPr>
-                <w:rFonts w:ascii="Calibri" w:hAnsi="Calibri"/>
-                <w:b/>
-                <w:bCs/>
-              </w:rPr>
-              <w:t>CU006</w:t>
-            </w:r>
-          </w:p>
-        </w:tc>
-        <w:tc>
-          <w:tcPr>
-            <w:tcW w:w="592" w:type="dxa"/>
+          </w:p>
+        </w:tc>
+        <w:tc>
+          <w:tcPr>
+            <w:tcW w:w="567" w:type="dxa"/>
             <w:tcBorders>
               <w:top w:val="single" w:sz="4" w:space="0" w:color="000000" w:themeColor="text1"/>
               <w:left w:val="single" w:sz="4" w:space="0" w:color="000000" w:themeColor="text1"/>
@@ -18423,7 +20577,7 @@
         </w:tc>
         <w:tc>
           <w:tcPr>
-            <w:tcW w:w="451" w:type="dxa"/>
+            <w:tcW w:w="476" w:type="dxa"/>
             <w:tcBorders>
               <w:top w:val="single" w:sz="4" w:space="0" w:color="000000" w:themeColor="text1"/>
               <w:left w:val="single" w:sz="4" w:space="0" w:color="000000" w:themeColor="text1"/>
@@ -18573,6 +20727,31 @@
         </w:tc>
         <w:tc>
           <w:tcPr>
+            <w:tcW w:w="545" w:type="dxa"/>
+            <w:tcBorders>
+              <w:top w:val="single" w:sz="4" w:space="0" w:color="000000" w:themeColor="text1"/>
+              <w:left w:val="single" w:sz="4" w:space="0" w:color="000000" w:themeColor="text1"/>
+              <w:bottom w:val="single" w:sz="4" w:space="0" w:color="000000" w:themeColor="text1"/>
+              <w:right w:val="single" w:sz="4" w:space="0" w:color="000000" w:themeColor="text1"/>
+            </w:tcBorders>
+            <w:shd w:val="clear" w:color="auto" w:fill="auto"/>
+            <w:noWrap/>
+            <w:vAlign w:val="center"/>
+          </w:tcPr>
+          <w:p>
+            <w:pPr>
+              <w:jc w:val="center"/>
+              <w:rPr>
+                <w:rFonts w:ascii="Century Gothic" w:hAnsi="Century Gothic"/>
+                <w:b/>
+                <w:bCs/>
+                <w:color w:val="FF0000"/>
+              </w:rPr>
+            </w:pPr>
+          </w:p>
+        </w:tc>
+        <w:tc>
+          <w:tcPr>
             <w:tcW w:w="544" w:type="dxa"/>
             <w:tcBorders>
               <w:top w:val="single" w:sz="4" w:space="0" w:color="000000" w:themeColor="text1"/>
@@ -18586,6 +20765,7 @@
           </w:tcPr>
           <w:p>
             <w:pPr>
+              <w:keepNext/>
               <w:jc w:val="center"/>
               <w:rPr>
                 <w:rFonts w:ascii="Century Gothic" w:hAnsi="Century Gothic"/>
@@ -18594,56 +20774,15 @@
                 <w:color w:val="FF0000"/>
               </w:rPr>
             </w:pPr>
-          </w:p>
-        </w:tc>
-        <w:tc>
-          <w:tcPr>
-            <w:tcW w:w="545" w:type="dxa"/>
-            <w:tcBorders>
-              <w:top w:val="single" w:sz="4" w:space="0" w:color="000000" w:themeColor="text1"/>
-              <w:left w:val="single" w:sz="4" w:space="0" w:color="000000" w:themeColor="text1"/>
-              <w:bottom w:val="single" w:sz="4" w:space="0" w:color="000000" w:themeColor="text1"/>
-              <w:right w:val="single" w:sz="4" w:space="0" w:color="000000" w:themeColor="text1"/>
-            </w:tcBorders>
-            <w:shd w:val="clear" w:color="auto" w:fill="auto"/>
-            <w:noWrap/>
-            <w:vAlign w:val="center"/>
-          </w:tcPr>
-          <w:p>
-            <w:pPr>
-              <w:jc w:val="center"/>
+            <w:r>
               <w:rPr>
                 <w:rFonts w:ascii="Century Gothic" w:hAnsi="Century Gothic"/>
                 <w:b/>
                 <w:bCs/>
                 <w:color w:val="FF0000"/>
               </w:rPr>
-            </w:pPr>
-          </w:p>
-        </w:tc>
-        <w:tc>
-          <w:tcPr>
-            <w:tcW w:w="544" w:type="dxa"/>
-            <w:tcBorders>
-              <w:top w:val="single" w:sz="4" w:space="0" w:color="000000" w:themeColor="text1"/>
-              <w:left w:val="single" w:sz="4" w:space="0" w:color="000000" w:themeColor="text1"/>
-              <w:bottom w:val="single" w:sz="4" w:space="0" w:color="000000" w:themeColor="text1"/>
-              <w:right w:val="single" w:sz="4" w:space="0" w:color="000000" w:themeColor="text1"/>
-            </w:tcBorders>
-            <w:shd w:val="clear" w:color="auto" w:fill="auto"/>
-            <w:noWrap/>
-            <w:vAlign w:val="center"/>
-          </w:tcPr>
-          <w:p>
-            <w:pPr>
-              <w:jc w:val="center"/>
-              <w:rPr>
-                <w:rFonts w:ascii="Century Gothic" w:hAnsi="Century Gothic"/>
-                <w:b/>
-                <w:bCs/>
-                <w:color w:val="FF0000"/>
-              </w:rPr>
-            </w:pPr>
+              <w:t>x</w:t>
+            </w:r>
           </w:p>
         </w:tc>
         <w:tc>
@@ -18685,10 +20824,10 @@
               <w:keepNext/>
               <w:jc w:val="center"/>
               <w:rPr>
-                <w:rFonts w:ascii="Calibri" w:hAnsi="Calibri"/>
-                <w:b/>
-                <w:bCs/>
-                <w:sz w:val="18"/>
+                <w:rFonts w:ascii="Century Gothic" w:hAnsi="Century Gothic"/>
+                <w:b/>
+                <w:bCs/>
+                <w:color w:val="FF0000"/>
               </w:rPr>
             </w:pPr>
           </w:p>
@@ -18702,16 +20841,17 @@
               <w:bottom w:val="single" w:sz="4" w:space="0" w:color="000000" w:themeColor="text1"/>
               <w:right w:val="single" w:sz="4" w:space="0" w:color="000000" w:themeColor="text1"/>
             </w:tcBorders>
+            <w:vAlign w:val="center"/>
           </w:tcPr>
           <w:p>
             <w:pPr>
               <w:keepNext/>
               <w:jc w:val="center"/>
               <w:rPr>
-                <w:rFonts w:ascii="Calibri" w:hAnsi="Calibri"/>
-                <w:b/>
-                <w:bCs/>
-                <w:sz w:val="18"/>
+                <w:rFonts w:ascii="Century Gothic" w:hAnsi="Century Gothic"/>
+                <w:b/>
+                <w:bCs/>
+                <w:color w:val="FF0000"/>
               </w:rPr>
             </w:pPr>
           </w:p>
@@ -18725,16 +20865,17 @@
               <w:bottom w:val="single" w:sz="4" w:space="0" w:color="000000" w:themeColor="text1"/>
               <w:right w:val="single" w:sz="4" w:space="0" w:color="000000" w:themeColor="text1"/>
             </w:tcBorders>
+            <w:vAlign w:val="center"/>
           </w:tcPr>
           <w:p>
             <w:pPr>
               <w:keepNext/>
               <w:jc w:val="center"/>
               <w:rPr>
-                <w:rFonts w:ascii="Calibri" w:hAnsi="Calibri"/>
-                <w:b/>
-                <w:bCs/>
-                <w:sz w:val="18"/>
+                <w:rFonts w:ascii="Century Gothic" w:hAnsi="Century Gothic"/>
+                <w:b/>
+                <w:bCs/>
+                <w:color w:val="FF0000"/>
               </w:rPr>
             </w:pPr>
           </w:p>
@@ -18748,18 +20889,28 @@
               <w:bottom w:val="single" w:sz="4" w:space="0" w:color="000000" w:themeColor="text1"/>
               <w:right w:val="single" w:sz="4" w:space="0" w:color="000000" w:themeColor="text1"/>
             </w:tcBorders>
+            <w:vAlign w:val="center"/>
           </w:tcPr>
           <w:p>
             <w:pPr>
               <w:keepNext/>
               <w:jc w:val="center"/>
               <w:rPr>
-                <w:rFonts w:ascii="Calibri" w:hAnsi="Calibri"/>
-                <w:b/>
-                <w:bCs/>
-                <w:sz w:val="18"/>
-              </w:rPr>
-            </w:pPr>
+                <w:rFonts w:ascii="Century Gothic" w:hAnsi="Century Gothic"/>
+                <w:b/>
+                <w:bCs/>
+                <w:color w:val="FF0000"/>
+              </w:rPr>
+            </w:pPr>
+            <w:r>
+              <w:rPr>
+                <w:rFonts w:ascii="Century Gothic" w:hAnsi="Century Gothic"/>
+                <w:b/>
+                <w:bCs/>
+                <w:color w:val="FF0000"/>
+              </w:rPr>
+              <w:t>x</w:t>
+            </w:r>
           </w:p>
         </w:tc>
         <w:tc>
@@ -18771,1730 +20922,7 @@
               <w:bottom w:val="single" w:sz="4" w:space="0" w:color="000000" w:themeColor="text1"/>
               <w:right w:val="single" w:sz="4" w:space="0" w:color="000000" w:themeColor="text1"/>
             </w:tcBorders>
-          </w:tcPr>
-          <w:p>
-            <w:pPr>
-              <w:keepNext/>
-              <w:jc w:val="center"/>
-              <w:rPr>
-                <w:rFonts w:ascii="Calibri" w:hAnsi="Calibri"/>
-                <w:b/>
-                <w:bCs/>
-                <w:sz w:val="18"/>
-              </w:rPr>
-            </w:pPr>
-          </w:p>
-        </w:tc>
-      </w:tr>
-      <w:tr>
-        <w:trPr>
-          <w:trHeight w:val="507"/>
-          <w:jc w:val="center"/>
-        </w:trPr>
-        <w:tc>
-          <w:tcPr>
-            <w:tcW w:w="988" w:type="dxa"/>
-            <w:tcBorders>
-              <w:top w:val="single" w:sz="4" w:space="0" w:color="000000" w:themeColor="text1"/>
-              <w:left w:val="single" w:sz="4" w:space="0" w:color="000000" w:themeColor="text1"/>
-              <w:bottom w:val="single" w:sz="4" w:space="0" w:color="000000" w:themeColor="text1"/>
-              <w:right w:val="single" w:sz="4" w:space="0" w:color="000000" w:themeColor="text1"/>
-            </w:tcBorders>
-            <w:shd w:val="clear" w:color="auto" w:fill="DDD9C3" w:themeFill="background2" w:themeFillShade="E6"/>
-            <w:noWrap/>
-            <w:vAlign w:val="center"/>
-          </w:tcPr>
-          <w:p>
-            <w:pPr>
-              <w:jc w:val="center"/>
-              <w:rPr>
-                <w:rFonts w:ascii="Calibri" w:hAnsi="Calibri"/>
-                <w:b/>
-                <w:bCs/>
-              </w:rPr>
-            </w:pPr>
-            <w:r>
-              <w:rPr>
-                <w:rFonts w:ascii="Calibri" w:hAnsi="Calibri"/>
-                <w:b/>
-                <w:bCs/>
-              </w:rPr>
-              <w:t>CU00</w:t>
-            </w:r>
-            <w:r>
-              <w:rPr>
-                <w:rFonts w:ascii="Calibri" w:hAnsi="Calibri"/>
-                <w:b/>
-                <w:bCs/>
-              </w:rPr>
-              <w:t>7</w:t>
-            </w:r>
-          </w:p>
-        </w:tc>
-        <w:tc>
-          <w:tcPr>
-            <w:tcW w:w="592" w:type="dxa"/>
-            <w:tcBorders>
-              <w:top w:val="single" w:sz="4" w:space="0" w:color="000000" w:themeColor="text1"/>
-              <w:left w:val="single" w:sz="4" w:space="0" w:color="000000" w:themeColor="text1"/>
-              <w:bottom w:val="single" w:sz="4" w:space="0" w:color="000000" w:themeColor="text1"/>
-              <w:right w:val="single" w:sz="4" w:space="0" w:color="000000" w:themeColor="text1"/>
-            </w:tcBorders>
-            <w:shd w:val="clear" w:color="auto" w:fill="auto"/>
-            <w:noWrap/>
-            <w:vAlign w:val="center"/>
-          </w:tcPr>
-          <w:p>
-            <w:pPr>
-              <w:jc w:val="center"/>
-              <w:rPr>
-                <w:rFonts w:ascii="Century Gothic" w:hAnsi="Century Gothic"/>
-                <w:b/>
-                <w:bCs/>
-                <w:color w:val="FF0000"/>
-              </w:rPr>
-            </w:pPr>
-          </w:p>
-        </w:tc>
-        <w:tc>
-          <w:tcPr>
-            <w:tcW w:w="451" w:type="dxa"/>
-            <w:tcBorders>
-              <w:top w:val="single" w:sz="4" w:space="0" w:color="000000" w:themeColor="text1"/>
-              <w:left w:val="single" w:sz="4" w:space="0" w:color="000000" w:themeColor="text1"/>
-              <w:bottom w:val="single" w:sz="4" w:space="0" w:color="000000" w:themeColor="text1"/>
-              <w:right w:val="single" w:sz="4" w:space="0" w:color="000000" w:themeColor="text1"/>
-            </w:tcBorders>
-            <w:shd w:val="clear" w:color="auto" w:fill="auto"/>
-            <w:noWrap/>
-            <w:vAlign w:val="center"/>
-          </w:tcPr>
-          <w:p>
-            <w:pPr>
-              <w:jc w:val="center"/>
-              <w:rPr>
-                <w:rFonts w:ascii="Century Gothic" w:hAnsi="Century Gothic"/>
-                <w:b/>
-                <w:bCs/>
-                <w:color w:val="FF0000"/>
-              </w:rPr>
-            </w:pPr>
-          </w:p>
-        </w:tc>
-        <w:tc>
-          <w:tcPr>
-            <w:tcW w:w="454" w:type="dxa"/>
-            <w:tcBorders>
-              <w:top w:val="single" w:sz="4" w:space="0" w:color="000000" w:themeColor="text1"/>
-              <w:left w:val="single" w:sz="4" w:space="0" w:color="000000" w:themeColor="text1"/>
-              <w:bottom w:val="single" w:sz="4" w:space="0" w:color="000000" w:themeColor="text1"/>
-              <w:right w:val="single" w:sz="4" w:space="0" w:color="000000" w:themeColor="text1"/>
-            </w:tcBorders>
-            <w:shd w:val="clear" w:color="auto" w:fill="auto"/>
-            <w:noWrap/>
-            <w:vAlign w:val="center"/>
-          </w:tcPr>
-          <w:p>
-            <w:pPr>
-              <w:jc w:val="center"/>
-              <w:rPr>
-                <w:rFonts w:ascii="Century Gothic" w:hAnsi="Century Gothic"/>
-                <w:b/>
-                <w:bCs/>
-                <w:color w:val="FF0000"/>
-              </w:rPr>
-            </w:pPr>
-          </w:p>
-        </w:tc>
-        <w:tc>
-          <w:tcPr>
-            <w:tcW w:w="493" w:type="dxa"/>
-            <w:tcBorders>
-              <w:top w:val="single" w:sz="4" w:space="0" w:color="000000" w:themeColor="text1"/>
-              <w:left w:val="single" w:sz="4" w:space="0" w:color="000000" w:themeColor="text1"/>
-              <w:bottom w:val="single" w:sz="4" w:space="0" w:color="000000" w:themeColor="text1"/>
-              <w:right w:val="single" w:sz="4" w:space="0" w:color="000000" w:themeColor="text1"/>
-            </w:tcBorders>
-            <w:shd w:val="clear" w:color="auto" w:fill="auto"/>
-            <w:noWrap/>
-            <w:vAlign w:val="center"/>
-          </w:tcPr>
-          <w:p>
-            <w:pPr>
-              <w:jc w:val="center"/>
-              <w:rPr>
-                <w:rFonts w:ascii="Century Gothic" w:hAnsi="Century Gothic"/>
-                <w:b/>
-                <w:bCs/>
-                <w:color w:val="FF0000"/>
-              </w:rPr>
-            </w:pPr>
-          </w:p>
-        </w:tc>
-        <w:tc>
-          <w:tcPr>
-            <w:tcW w:w="567" w:type="dxa"/>
-            <w:tcBorders>
-              <w:top w:val="single" w:sz="4" w:space="0" w:color="000000" w:themeColor="text1"/>
-              <w:left w:val="single" w:sz="4" w:space="0" w:color="000000" w:themeColor="text1"/>
-              <w:bottom w:val="single" w:sz="4" w:space="0" w:color="000000" w:themeColor="text1"/>
-              <w:right w:val="single" w:sz="4" w:space="0" w:color="000000" w:themeColor="text1"/>
-            </w:tcBorders>
-            <w:shd w:val="clear" w:color="auto" w:fill="auto"/>
-            <w:noWrap/>
-            <w:vAlign w:val="center"/>
-          </w:tcPr>
-          <w:p>
-            <w:pPr>
-              <w:jc w:val="center"/>
-              <w:rPr>
-                <w:rFonts w:ascii="Century Gothic" w:hAnsi="Century Gothic"/>
-                <w:b/>
-                <w:bCs/>
-                <w:color w:val="FF0000"/>
-              </w:rPr>
-            </w:pPr>
-          </w:p>
-        </w:tc>
-        <w:tc>
-          <w:tcPr>
-            <w:tcW w:w="567" w:type="dxa"/>
-            <w:tcBorders>
-              <w:top w:val="single" w:sz="4" w:space="0" w:color="000000" w:themeColor="text1"/>
-              <w:left w:val="single" w:sz="4" w:space="0" w:color="000000" w:themeColor="text1"/>
-              <w:bottom w:val="single" w:sz="4" w:space="0" w:color="000000" w:themeColor="text1"/>
-              <w:right w:val="single" w:sz="4" w:space="0" w:color="000000" w:themeColor="text1"/>
-            </w:tcBorders>
-            <w:shd w:val="clear" w:color="auto" w:fill="auto"/>
-            <w:noWrap/>
-            <w:vAlign w:val="center"/>
-          </w:tcPr>
-          <w:p>
-            <w:pPr>
-              <w:jc w:val="center"/>
-              <w:rPr>
-                <w:rFonts w:ascii="Century Gothic" w:hAnsi="Century Gothic"/>
-                <w:b/>
-                <w:bCs/>
-                <w:color w:val="FF0000"/>
-              </w:rPr>
-            </w:pPr>
-          </w:p>
-        </w:tc>
-        <w:tc>
-          <w:tcPr>
-            <w:tcW w:w="460" w:type="dxa"/>
-            <w:tcBorders>
-              <w:top w:val="single" w:sz="4" w:space="0" w:color="000000" w:themeColor="text1"/>
-              <w:left w:val="single" w:sz="4" w:space="0" w:color="000000" w:themeColor="text1"/>
-              <w:bottom w:val="single" w:sz="4" w:space="0" w:color="000000" w:themeColor="text1"/>
-              <w:right w:val="single" w:sz="4" w:space="0" w:color="000000" w:themeColor="text1"/>
-            </w:tcBorders>
-            <w:shd w:val="clear" w:color="auto" w:fill="auto"/>
-            <w:noWrap/>
-            <w:vAlign w:val="center"/>
-          </w:tcPr>
-          <w:p>
-            <w:pPr>
-              <w:jc w:val="center"/>
-              <w:rPr>
-                <w:rFonts w:ascii="Century Gothic" w:hAnsi="Century Gothic"/>
-                <w:b/>
-                <w:bCs/>
-                <w:color w:val="FF0000"/>
-              </w:rPr>
-            </w:pPr>
-          </w:p>
-        </w:tc>
-        <w:tc>
-          <w:tcPr>
-            <w:tcW w:w="544" w:type="dxa"/>
-            <w:tcBorders>
-              <w:top w:val="single" w:sz="4" w:space="0" w:color="000000" w:themeColor="text1"/>
-              <w:left w:val="single" w:sz="4" w:space="0" w:color="000000" w:themeColor="text1"/>
-              <w:bottom w:val="single" w:sz="4" w:space="0" w:color="000000" w:themeColor="text1"/>
-              <w:right w:val="single" w:sz="4" w:space="0" w:color="000000" w:themeColor="text1"/>
-            </w:tcBorders>
-            <w:shd w:val="clear" w:color="auto" w:fill="auto"/>
-            <w:noWrap/>
-            <w:vAlign w:val="center"/>
-          </w:tcPr>
-          <w:p>
-            <w:pPr>
-              <w:jc w:val="center"/>
-              <w:rPr>
-                <w:rFonts w:ascii="Century Gothic" w:hAnsi="Century Gothic"/>
-                <w:b/>
-                <w:bCs/>
-                <w:color w:val="FF0000"/>
-              </w:rPr>
-            </w:pPr>
-          </w:p>
-        </w:tc>
-        <w:tc>
-          <w:tcPr>
-            <w:tcW w:w="545" w:type="dxa"/>
-            <w:tcBorders>
-              <w:top w:val="single" w:sz="4" w:space="0" w:color="000000" w:themeColor="text1"/>
-              <w:left w:val="single" w:sz="4" w:space="0" w:color="000000" w:themeColor="text1"/>
-              <w:bottom w:val="single" w:sz="4" w:space="0" w:color="000000" w:themeColor="text1"/>
-              <w:right w:val="single" w:sz="4" w:space="0" w:color="000000" w:themeColor="text1"/>
-            </w:tcBorders>
-            <w:shd w:val="clear" w:color="auto" w:fill="auto"/>
-            <w:noWrap/>
-            <w:vAlign w:val="center"/>
-          </w:tcPr>
-          <w:p>
-            <w:pPr>
-              <w:jc w:val="center"/>
-              <w:rPr>
-                <w:rFonts w:ascii="Century Gothic" w:hAnsi="Century Gothic"/>
-                <w:b/>
-                <w:bCs/>
-                <w:color w:val="FF0000"/>
-              </w:rPr>
-            </w:pPr>
-          </w:p>
-        </w:tc>
-        <w:tc>
-          <w:tcPr>
-            <w:tcW w:w="544" w:type="dxa"/>
-            <w:tcBorders>
-              <w:top w:val="single" w:sz="4" w:space="0" w:color="000000" w:themeColor="text1"/>
-              <w:left w:val="single" w:sz="4" w:space="0" w:color="000000" w:themeColor="text1"/>
-              <w:bottom w:val="single" w:sz="4" w:space="0" w:color="000000" w:themeColor="text1"/>
-              <w:right w:val="single" w:sz="4" w:space="0" w:color="000000" w:themeColor="text1"/>
-            </w:tcBorders>
-            <w:shd w:val="clear" w:color="auto" w:fill="auto"/>
-            <w:noWrap/>
-            <w:vAlign w:val="center"/>
-          </w:tcPr>
-          <w:p>
-            <w:pPr>
-              <w:jc w:val="center"/>
-              <w:rPr>
-                <w:rFonts w:ascii="Century Gothic" w:hAnsi="Century Gothic"/>
-                <w:b/>
-                <w:bCs/>
-                <w:color w:val="FF0000"/>
-              </w:rPr>
-            </w:pPr>
-          </w:p>
-        </w:tc>
-        <w:tc>
-          <w:tcPr>
-            <w:tcW w:w="454" w:type="dxa"/>
-            <w:tcBorders>
-              <w:top w:val="single" w:sz="4" w:space="0" w:color="000000" w:themeColor="text1"/>
-              <w:left w:val="single" w:sz="4" w:space="0" w:color="000000" w:themeColor="text1"/>
-              <w:bottom w:val="single" w:sz="4" w:space="0" w:color="000000" w:themeColor="text1"/>
-              <w:right w:val="single" w:sz="4" w:space="0" w:color="000000" w:themeColor="text1"/>
-            </w:tcBorders>
-            <w:vAlign w:val="center"/>
-          </w:tcPr>
-          <w:p>
-            <w:pPr>
-              <w:jc w:val="center"/>
-              <w:rPr>
-                <w:rFonts w:ascii="Century Gothic" w:hAnsi="Century Gothic"/>
-                <w:b/>
-                <w:bCs/>
-                <w:color w:val="FF0000"/>
-              </w:rPr>
-            </w:pPr>
-          </w:p>
-        </w:tc>
-        <w:tc>
-          <w:tcPr>
-            <w:tcW w:w="454" w:type="dxa"/>
-            <w:tcBorders>
-              <w:top w:val="single" w:sz="4" w:space="0" w:color="000000" w:themeColor="text1"/>
-              <w:left w:val="single" w:sz="4" w:space="0" w:color="000000" w:themeColor="text1"/>
-              <w:bottom w:val="single" w:sz="4" w:space="0" w:color="000000" w:themeColor="text1"/>
-              <w:right w:val="single" w:sz="4" w:space="0" w:color="000000" w:themeColor="text1"/>
-            </w:tcBorders>
-            <w:vAlign w:val="center"/>
-          </w:tcPr>
-          <w:p>
-            <w:pPr>
-              <w:keepNext/>
-              <w:jc w:val="center"/>
-              <w:rPr>
-                <w:rFonts w:ascii="Century Gothic" w:hAnsi="Century Gothic"/>
-                <w:b/>
-                <w:bCs/>
-                <w:color w:val="FF0000"/>
-              </w:rPr>
-            </w:pPr>
-          </w:p>
-        </w:tc>
-        <w:tc>
-          <w:tcPr>
-            <w:tcW w:w="454" w:type="dxa"/>
-            <w:tcBorders>
-              <w:top w:val="single" w:sz="4" w:space="0" w:color="000000" w:themeColor="text1"/>
-              <w:left w:val="single" w:sz="4" w:space="0" w:color="000000" w:themeColor="text1"/>
-              <w:bottom w:val="single" w:sz="4" w:space="0" w:color="000000" w:themeColor="text1"/>
-              <w:right w:val="single" w:sz="4" w:space="0" w:color="000000" w:themeColor="text1"/>
-            </w:tcBorders>
-          </w:tcPr>
-          <w:p>
-            <w:pPr>
-              <w:keepNext/>
-              <w:jc w:val="center"/>
-              <w:rPr>
-                <w:rFonts w:ascii="Century Gothic" w:hAnsi="Century Gothic"/>
-                <w:b/>
-                <w:bCs/>
-                <w:color w:val="FF0000"/>
-              </w:rPr>
-            </w:pPr>
-          </w:p>
-        </w:tc>
-        <w:tc>
-          <w:tcPr>
-            <w:tcW w:w="454" w:type="dxa"/>
-            <w:tcBorders>
-              <w:top w:val="single" w:sz="4" w:space="0" w:color="000000" w:themeColor="text1"/>
-              <w:left w:val="single" w:sz="4" w:space="0" w:color="000000" w:themeColor="text1"/>
-              <w:bottom w:val="single" w:sz="4" w:space="0" w:color="000000" w:themeColor="text1"/>
-              <w:right w:val="single" w:sz="4" w:space="0" w:color="000000" w:themeColor="text1"/>
-            </w:tcBorders>
-          </w:tcPr>
-          <w:p>
-            <w:pPr>
-              <w:keepNext/>
-              <w:jc w:val="center"/>
-              <w:rPr>
-                <w:rFonts w:ascii="Century Gothic" w:hAnsi="Century Gothic"/>
-                <w:b/>
-                <w:bCs/>
-                <w:color w:val="FF0000"/>
-              </w:rPr>
-            </w:pPr>
-          </w:p>
-        </w:tc>
-        <w:tc>
-          <w:tcPr>
-            <w:tcW w:w="485" w:type="dxa"/>
-            <w:tcBorders>
-              <w:top w:val="single" w:sz="4" w:space="0" w:color="000000" w:themeColor="text1"/>
-              <w:left w:val="single" w:sz="4" w:space="0" w:color="000000" w:themeColor="text1"/>
-              <w:bottom w:val="single" w:sz="4" w:space="0" w:color="000000" w:themeColor="text1"/>
-              <w:right w:val="single" w:sz="4" w:space="0" w:color="000000" w:themeColor="text1"/>
-            </w:tcBorders>
-          </w:tcPr>
-          <w:p>
-            <w:pPr>
-              <w:keepNext/>
-              <w:jc w:val="center"/>
-              <w:rPr>
-                <w:rFonts w:ascii="Century Gothic" w:hAnsi="Century Gothic"/>
-                <w:b/>
-                <w:bCs/>
-                <w:color w:val="FF0000"/>
-              </w:rPr>
-            </w:pPr>
-          </w:p>
-        </w:tc>
-        <w:tc>
-          <w:tcPr>
-            <w:tcW w:w="567" w:type="dxa"/>
-            <w:tcBorders>
-              <w:top w:val="single" w:sz="4" w:space="0" w:color="000000" w:themeColor="text1"/>
-              <w:left w:val="single" w:sz="4" w:space="0" w:color="000000" w:themeColor="text1"/>
-              <w:bottom w:val="single" w:sz="4" w:space="0" w:color="000000" w:themeColor="text1"/>
-              <w:right w:val="single" w:sz="4" w:space="0" w:color="000000" w:themeColor="text1"/>
-            </w:tcBorders>
-          </w:tcPr>
-          <w:p>
-            <w:pPr>
-              <w:keepNext/>
-              <w:jc w:val="center"/>
-              <w:rPr>
-                <w:rFonts w:ascii="Century Gothic" w:hAnsi="Century Gothic"/>
-                <w:b/>
-                <w:bCs/>
-                <w:color w:val="FF0000"/>
-              </w:rPr>
-            </w:pPr>
-          </w:p>
-        </w:tc>
-      </w:tr>
-      <w:tr>
-        <w:trPr>
-          <w:trHeight w:val="507"/>
-          <w:jc w:val="center"/>
-        </w:trPr>
-        <w:tc>
-          <w:tcPr>
-            <w:tcW w:w="988" w:type="dxa"/>
-            <w:tcBorders>
-              <w:top w:val="single" w:sz="4" w:space="0" w:color="000000" w:themeColor="text1"/>
-              <w:left w:val="single" w:sz="4" w:space="0" w:color="000000" w:themeColor="text1"/>
-              <w:bottom w:val="single" w:sz="4" w:space="0" w:color="000000" w:themeColor="text1"/>
-              <w:right w:val="single" w:sz="4" w:space="0" w:color="000000" w:themeColor="text1"/>
-            </w:tcBorders>
-            <w:shd w:val="clear" w:color="auto" w:fill="DDD9C3" w:themeFill="background2" w:themeFillShade="E6"/>
-            <w:noWrap/>
-            <w:vAlign w:val="center"/>
-          </w:tcPr>
-          <w:p>
-            <w:pPr>
-              <w:jc w:val="center"/>
-              <w:rPr>
-                <w:rFonts w:ascii="Calibri" w:hAnsi="Calibri"/>
-                <w:b/>
-                <w:bCs/>
-              </w:rPr>
-            </w:pPr>
-            <w:r>
-              <w:rPr>
-                <w:rFonts w:ascii="Calibri" w:hAnsi="Calibri"/>
-                <w:b/>
-                <w:bCs/>
-              </w:rPr>
-              <w:t>CU008</w:t>
-            </w:r>
-          </w:p>
-        </w:tc>
-        <w:tc>
-          <w:tcPr>
-            <w:tcW w:w="592" w:type="dxa"/>
-            <w:tcBorders>
-              <w:top w:val="single" w:sz="4" w:space="0" w:color="000000" w:themeColor="text1"/>
-              <w:left w:val="single" w:sz="4" w:space="0" w:color="000000" w:themeColor="text1"/>
-              <w:bottom w:val="single" w:sz="4" w:space="0" w:color="000000" w:themeColor="text1"/>
-              <w:right w:val="single" w:sz="4" w:space="0" w:color="000000" w:themeColor="text1"/>
-            </w:tcBorders>
-            <w:shd w:val="clear" w:color="auto" w:fill="auto"/>
-            <w:noWrap/>
-            <w:vAlign w:val="center"/>
-          </w:tcPr>
-          <w:p>
-            <w:pPr>
-              <w:jc w:val="center"/>
-              <w:rPr>
-                <w:rFonts w:ascii="Century Gothic" w:hAnsi="Century Gothic"/>
-                <w:b/>
-                <w:bCs/>
-                <w:color w:val="FF0000"/>
-              </w:rPr>
-            </w:pPr>
-          </w:p>
-        </w:tc>
-        <w:tc>
-          <w:tcPr>
-            <w:tcW w:w="451" w:type="dxa"/>
-            <w:tcBorders>
-              <w:top w:val="single" w:sz="4" w:space="0" w:color="000000" w:themeColor="text1"/>
-              <w:left w:val="single" w:sz="4" w:space="0" w:color="000000" w:themeColor="text1"/>
-              <w:bottom w:val="single" w:sz="4" w:space="0" w:color="000000" w:themeColor="text1"/>
-              <w:right w:val="single" w:sz="4" w:space="0" w:color="000000" w:themeColor="text1"/>
-            </w:tcBorders>
-            <w:shd w:val="clear" w:color="auto" w:fill="auto"/>
-            <w:noWrap/>
-            <w:vAlign w:val="center"/>
-          </w:tcPr>
-          <w:p>
-            <w:pPr>
-              <w:jc w:val="center"/>
-              <w:rPr>
-                <w:rFonts w:ascii="Century Gothic" w:hAnsi="Century Gothic"/>
-                <w:b/>
-                <w:bCs/>
-                <w:color w:val="FF0000"/>
-              </w:rPr>
-            </w:pPr>
-          </w:p>
-        </w:tc>
-        <w:tc>
-          <w:tcPr>
-            <w:tcW w:w="454" w:type="dxa"/>
-            <w:tcBorders>
-              <w:top w:val="single" w:sz="4" w:space="0" w:color="000000" w:themeColor="text1"/>
-              <w:left w:val="single" w:sz="4" w:space="0" w:color="000000" w:themeColor="text1"/>
-              <w:bottom w:val="single" w:sz="4" w:space="0" w:color="000000" w:themeColor="text1"/>
-              <w:right w:val="single" w:sz="4" w:space="0" w:color="000000" w:themeColor="text1"/>
-            </w:tcBorders>
-            <w:shd w:val="clear" w:color="auto" w:fill="auto"/>
-            <w:noWrap/>
-            <w:vAlign w:val="center"/>
-          </w:tcPr>
-          <w:p>
-            <w:pPr>
-              <w:jc w:val="center"/>
-              <w:rPr>
-                <w:rFonts w:ascii="Century Gothic" w:hAnsi="Century Gothic"/>
-                <w:b/>
-                <w:bCs/>
-                <w:color w:val="FF0000"/>
-              </w:rPr>
-            </w:pPr>
-          </w:p>
-        </w:tc>
-        <w:tc>
-          <w:tcPr>
-            <w:tcW w:w="493" w:type="dxa"/>
-            <w:tcBorders>
-              <w:top w:val="single" w:sz="4" w:space="0" w:color="000000" w:themeColor="text1"/>
-              <w:left w:val="single" w:sz="4" w:space="0" w:color="000000" w:themeColor="text1"/>
-              <w:bottom w:val="single" w:sz="4" w:space="0" w:color="000000" w:themeColor="text1"/>
-              <w:right w:val="single" w:sz="4" w:space="0" w:color="000000" w:themeColor="text1"/>
-            </w:tcBorders>
-            <w:shd w:val="clear" w:color="auto" w:fill="auto"/>
-            <w:noWrap/>
-            <w:vAlign w:val="center"/>
-          </w:tcPr>
-          <w:p>
-            <w:pPr>
-              <w:jc w:val="center"/>
-              <w:rPr>
-                <w:rFonts w:ascii="Century Gothic" w:hAnsi="Century Gothic"/>
-                <w:b/>
-                <w:bCs/>
-                <w:color w:val="FF0000"/>
-              </w:rPr>
-            </w:pPr>
-          </w:p>
-        </w:tc>
-        <w:tc>
-          <w:tcPr>
-            <w:tcW w:w="567" w:type="dxa"/>
-            <w:tcBorders>
-              <w:top w:val="single" w:sz="4" w:space="0" w:color="000000" w:themeColor="text1"/>
-              <w:left w:val="single" w:sz="4" w:space="0" w:color="000000" w:themeColor="text1"/>
-              <w:bottom w:val="single" w:sz="4" w:space="0" w:color="000000" w:themeColor="text1"/>
-              <w:right w:val="single" w:sz="4" w:space="0" w:color="000000" w:themeColor="text1"/>
-            </w:tcBorders>
-            <w:shd w:val="clear" w:color="auto" w:fill="auto"/>
-            <w:noWrap/>
-            <w:vAlign w:val="center"/>
-          </w:tcPr>
-          <w:p>
-            <w:pPr>
-              <w:jc w:val="center"/>
-              <w:rPr>
-                <w:rFonts w:ascii="Century Gothic" w:hAnsi="Century Gothic"/>
-                <w:b/>
-                <w:bCs/>
-                <w:color w:val="FF0000"/>
-              </w:rPr>
-            </w:pPr>
-          </w:p>
-        </w:tc>
-        <w:tc>
-          <w:tcPr>
-            <w:tcW w:w="567" w:type="dxa"/>
-            <w:tcBorders>
-              <w:top w:val="single" w:sz="4" w:space="0" w:color="000000" w:themeColor="text1"/>
-              <w:left w:val="single" w:sz="4" w:space="0" w:color="000000" w:themeColor="text1"/>
-              <w:bottom w:val="single" w:sz="4" w:space="0" w:color="000000" w:themeColor="text1"/>
-              <w:right w:val="single" w:sz="4" w:space="0" w:color="000000" w:themeColor="text1"/>
-            </w:tcBorders>
-            <w:shd w:val="clear" w:color="auto" w:fill="auto"/>
-            <w:noWrap/>
-            <w:vAlign w:val="center"/>
-          </w:tcPr>
-          <w:p>
-            <w:pPr>
-              <w:jc w:val="center"/>
-              <w:rPr>
-                <w:rFonts w:ascii="Century Gothic" w:hAnsi="Century Gothic"/>
-                <w:b/>
-                <w:bCs/>
-                <w:color w:val="FF0000"/>
-              </w:rPr>
-            </w:pPr>
-          </w:p>
-        </w:tc>
-        <w:tc>
-          <w:tcPr>
-            <w:tcW w:w="460" w:type="dxa"/>
-            <w:tcBorders>
-              <w:top w:val="single" w:sz="4" w:space="0" w:color="000000" w:themeColor="text1"/>
-              <w:left w:val="single" w:sz="4" w:space="0" w:color="000000" w:themeColor="text1"/>
-              <w:bottom w:val="single" w:sz="4" w:space="0" w:color="000000" w:themeColor="text1"/>
-              <w:right w:val="single" w:sz="4" w:space="0" w:color="000000" w:themeColor="text1"/>
-            </w:tcBorders>
-            <w:shd w:val="clear" w:color="auto" w:fill="auto"/>
-            <w:noWrap/>
-            <w:vAlign w:val="center"/>
-          </w:tcPr>
-          <w:p>
-            <w:pPr>
-              <w:jc w:val="center"/>
-              <w:rPr>
-                <w:rFonts w:ascii="Century Gothic" w:hAnsi="Century Gothic"/>
-                <w:b/>
-                <w:bCs/>
-                <w:color w:val="FF0000"/>
-              </w:rPr>
-            </w:pPr>
-          </w:p>
-        </w:tc>
-        <w:tc>
-          <w:tcPr>
-            <w:tcW w:w="544" w:type="dxa"/>
-            <w:tcBorders>
-              <w:top w:val="single" w:sz="4" w:space="0" w:color="000000" w:themeColor="text1"/>
-              <w:left w:val="single" w:sz="4" w:space="0" w:color="000000" w:themeColor="text1"/>
-              <w:bottom w:val="single" w:sz="4" w:space="0" w:color="000000" w:themeColor="text1"/>
-              <w:right w:val="single" w:sz="4" w:space="0" w:color="000000" w:themeColor="text1"/>
-            </w:tcBorders>
-            <w:shd w:val="clear" w:color="auto" w:fill="auto"/>
-            <w:noWrap/>
-            <w:vAlign w:val="center"/>
-          </w:tcPr>
-          <w:p>
-            <w:pPr>
-              <w:jc w:val="center"/>
-              <w:rPr>
-                <w:rFonts w:ascii="Century Gothic" w:hAnsi="Century Gothic"/>
-                <w:b/>
-                <w:bCs/>
-                <w:color w:val="FF0000"/>
-              </w:rPr>
-            </w:pPr>
-          </w:p>
-        </w:tc>
-        <w:tc>
-          <w:tcPr>
-            <w:tcW w:w="545" w:type="dxa"/>
-            <w:tcBorders>
-              <w:top w:val="single" w:sz="4" w:space="0" w:color="000000" w:themeColor="text1"/>
-              <w:left w:val="single" w:sz="4" w:space="0" w:color="000000" w:themeColor="text1"/>
-              <w:bottom w:val="single" w:sz="4" w:space="0" w:color="000000" w:themeColor="text1"/>
-              <w:right w:val="single" w:sz="4" w:space="0" w:color="000000" w:themeColor="text1"/>
-            </w:tcBorders>
-            <w:shd w:val="clear" w:color="auto" w:fill="auto"/>
-            <w:noWrap/>
-            <w:vAlign w:val="center"/>
-          </w:tcPr>
-          <w:p>
-            <w:pPr>
-              <w:jc w:val="center"/>
-              <w:rPr>
-                <w:rFonts w:ascii="Century Gothic" w:hAnsi="Century Gothic"/>
-                <w:b/>
-                <w:bCs/>
-                <w:color w:val="FF0000"/>
-              </w:rPr>
-            </w:pPr>
-          </w:p>
-        </w:tc>
-        <w:tc>
-          <w:tcPr>
-            <w:tcW w:w="544" w:type="dxa"/>
-            <w:tcBorders>
-              <w:top w:val="single" w:sz="4" w:space="0" w:color="000000" w:themeColor="text1"/>
-              <w:left w:val="single" w:sz="4" w:space="0" w:color="000000" w:themeColor="text1"/>
-              <w:bottom w:val="single" w:sz="4" w:space="0" w:color="000000" w:themeColor="text1"/>
-              <w:right w:val="single" w:sz="4" w:space="0" w:color="000000" w:themeColor="text1"/>
-            </w:tcBorders>
-            <w:shd w:val="clear" w:color="auto" w:fill="auto"/>
-            <w:noWrap/>
-            <w:vAlign w:val="center"/>
-          </w:tcPr>
-          <w:p>
-            <w:pPr>
-              <w:jc w:val="center"/>
-              <w:rPr>
-                <w:rFonts w:ascii="Century Gothic" w:hAnsi="Century Gothic"/>
-                <w:b/>
-                <w:bCs/>
-                <w:color w:val="FF0000"/>
-              </w:rPr>
-            </w:pPr>
-          </w:p>
-        </w:tc>
-        <w:tc>
-          <w:tcPr>
-            <w:tcW w:w="454" w:type="dxa"/>
-            <w:tcBorders>
-              <w:top w:val="single" w:sz="4" w:space="0" w:color="000000" w:themeColor="text1"/>
-              <w:left w:val="single" w:sz="4" w:space="0" w:color="000000" w:themeColor="text1"/>
-              <w:bottom w:val="single" w:sz="4" w:space="0" w:color="000000" w:themeColor="text1"/>
-              <w:right w:val="single" w:sz="4" w:space="0" w:color="000000" w:themeColor="text1"/>
-            </w:tcBorders>
-            <w:vAlign w:val="center"/>
-          </w:tcPr>
-          <w:p>
-            <w:pPr>
-              <w:jc w:val="center"/>
-              <w:rPr>
-                <w:rFonts w:ascii="Century Gothic" w:hAnsi="Century Gothic"/>
-                <w:b/>
-                <w:bCs/>
-                <w:color w:val="FF0000"/>
-              </w:rPr>
-            </w:pPr>
-          </w:p>
-        </w:tc>
-        <w:tc>
-          <w:tcPr>
-            <w:tcW w:w="454" w:type="dxa"/>
-            <w:tcBorders>
-              <w:top w:val="single" w:sz="4" w:space="0" w:color="000000" w:themeColor="text1"/>
-              <w:left w:val="single" w:sz="4" w:space="0" w:color="000000" w:themeColor="text1"/>
-              <w:bottom w:val="single" w:sz="4" w:space="0" w:color="000000" w:themeColor="text1"/>
-              <w:right w:val="single" w:sz="4" w:space="0" w:color="000000" w:themeColor="text1"/>
-            </w:tcBorders>
-            <w:vAlign w:val="center"/>
-          </w:tcPr>
-          <w:p>
-            <w:pPr>
-              <w:keepNext/>
-              <w:jc w:val="center"/>
-              <w:rPr>
-                <w:rFonts w:ascii="Century Gothic" w:hAnsi="Century Gothic"/>
-                <w:b/>
-                <w:bCs/>
-                <w:color w:val="FF0000"/>
-              </w:rPr>
-            </w:pPr>
-          </w:p>
-        </w:tc>
-        <w:tc>
-          <w:tcPr>
-            <w:tcW w:w="454" w:type="dxa"/>
-            <w:tcBorders>
-              <w:top w:val="single" w:sz="4" w:space="0" w:color="000000" w:themeColor="text1"/>
-              <w:left w:val="single" w:sz="4" w:space="0" w:color="000000" w:themeColor="text1"/>
-              <w:bottom w:val="single" w:sz="4" w:space="0" w:color="000000" w:themeColor="text1"/>
-              <w:right w:val="single" w:sz="4" w:space="0" w:color="000000" w:themeColor="text1"/>
-            </w:tcBorders>
-          </w:tcPr>
-          <w:p>
-            <w:pPr>
-              <w:keepNext/>
-              <w:jc w:val="center"/>
-              <w:rPr>
-                <w:rFonts w:ascii="Century Gothic" w:hAnsi="Century Gothic"/>
-                <w:b/>
-                <w:bCs/>
-                <w:color w:val="FF0000"/>
-              </w:rPr>
-            </w:pPr>
-          </w:p>
-        </w:tc>
-        <w:tc>
-          <w:tcPr>
-            <w:tcW w:w="454" w:type="dxa"/>
-            <w:tcBorders>
-              <w:top w:val="single" w:sz="4" w:space="0" w:color="000000" w:themeColor="text1"/>
-              <w:left w:val="single" w:sz="4" w:space="0" w:color="000000" w:themeColor="text1"/>
-              <w:bottom w:val="single" w:sz="4" w:space="0" w:color="000000" w:themeColor="text1"/>
-              <w:right w:val="single" w:sz="4" w:space="0" w:color="000000" w:themeColor="text1"/>
-            </w:tcBorders>
-          </w:tcPr>
-          <w:p>
-            <w:pPr>
-              <w:keepNext/>
-              <w:jc w:val="center"/>
-              <w:rPr>
-                <w:rFonts w:ascii="Century Gothic" w:hAnsi="Century Gothic"/>
-                <w:b/>
-                <w:bCs/>
-                <w:color w:val="FF0000"/>
-              </w:rPr>
-            </w:pPr>
-          </w:p>
-        </w:tc>
-        <w:tc>
-          <w:tcPr>
-            <w:tcW w:w="485" w:type="dxa"/>
-            <w:tcBorders>
-              <w:top w:val="single" w:sz="4" w:space="0" w:color="000000" w:themeColor="text1"/>
-              <w:left w:val="single" w:sz="4" w:space="0" w:color="000000" w:themeColor="text1"/>
-              <w:bottom w:val="single" w:sz="4" w:space="0" w:color="000000" w:themeColor="text1"/>
-              <w:right w:val="single" w:sz="4" w:space="0" w:color="000000" w:themeColor="text1"/>
-            </w:tcBorders>
-          </w:tcPr>
-          <w:p>
-            <w:pPr>
-              <w:keepNext/>
-              <w:jc w:val="center"/>
-              <w:rPr>
-                <w:rFonts w:ascii="Century Gothic" w:hAnsi="Century Gothic"/>
-                <w:b/>
-                <w:bCs/>
-                <w:color w:val="FF0000"/>
-              </w:rPr>
-            </w:pPr>
-          </w:p>
-        </w:tc>
-        <w:tc>
-          <w:tcPr>
-            <w:tcW w:w="567" w:type="dxa"/>
-            <w:tcBorders>
-              <w:top w:val="single" w:sz="4" w:space="0" w:color="000000" w:themeColor="text1"/>
-              <w:left w:val="single" w:sz="4" w:space="0" w:color="000000" w:themeColor="text1"/>
-              <w:bottom w:val="single" w:sz="4" w:space="0" w:color="000000" w:themeColor="text1"/>
-              <w:right w:val="single" w:sz="4" w:space="0" w:color="000000" w:themeColor="text1"/>
-            </w:tcBorders>
-          </w:tcPr>
-          <w:p>
-            <w:pPr>
-              <w:keepNext/>
-              <w:jc w:val="center"/>
-              <w:rPr>
-                <w:rFonts w:ascii="Century Gothic" w:hAnsi="Century Gothic"/>
-                <w:b/>
-                <w:bCs/>
-                <w:color w:val="FF0000"/>
-              </w:rPr>
-            </w:pPr>
-          </w:p>
-        </w:tc>
-      </w:tr>
-      <w:tr>
-        <w:trPr>
-          <w:trHeight w:val="507"/>
-          <w:jc w:val="center"/>
-        </w:trPr>
-        <w:tc>
-          <w:tcPr>
-            <w:tcW w:w="988" w:type="dxa"/>
-            <w:tcBorders>
-              <w:top w:val="single" w:sz="4" w:space="0" w:color="000000" w:themeColor="text1"/>
-              <w:left w:val="single" w:sz="4" w:space="0" w:color="000000" w:themeColor="text1"/>
-              <w:bottom w:val="single" w:sz="4" w:space="0" w:color="000000" w:themeColor="text1"/>
-              <w:right w:val="single" w:sz="4" w:space="0" w:color="000000" w:themeColor="text1"/>
-            </w:tcBorders>
-            <w:shd w:val="clear" w:color="auto" w:fill="DDD9C3" w:themeFill="background2" w:themeFillShade="E6"/>
-            <w:noWrap/>
-            <w:vAlign w:val="center"/>
-          </w:tcPr>
-          <w:p>
-            <w:pPr>
-              <w:jc w:val="center"/>
-              <w:rPr>
-                <w:rFonts w:ascii="Calibri" w:hAnsi="Calibri"/>
-                <w:b/>
-                <w:bCs/>
-              </w:rPr>
-            </w:pPr>
-            <w:r>
-              <w:rPr>
-                <w:rFonts w:ascii="Calibri" w:hAnsi="Calibri"/>
-                <w:b/>
-                <w:bCs/>
-              </w:rPr>
-              <w:t>CU00</w:t>
-            </w:r>
-            <w:r>
-              <w:rPr>
-                <w:rFonts w:ascii="Calibri" w:hAnsi="Calibri"/>
-                <w:b/>
-                <w:bCs/>
-              </w:rPr>
-              <w:t>9</w:t>
-            </w:r>
-          </w:p>
-        </w:tc>
-        <w:tc>
-          <w:tcPr>
-            <w:tcW w:w="592" w:type="dxa"/>
-            <w:tcBorders>
-              <w:top w:val="single" w:sz="4" w:space="0" w:color="000000" w:themeColor="text1"/>
-              <w:left w:val="single" w:sz="4" w:space="0" w:color="000000" w:themeColor="text1"/>
-              <w:bottom w:val="single" w:sz="4" w:space="0" w:color="000000" w:themeColor="text1"/>
-              <w:right w:val="single" w:sz="4" w:space="0" w:color="000000" w:themeColor="text1"/>
-            </w:tcBorders>
-            <w:shd w:val="clear" w:color="auto" w:fill="auto"/>
-            <w:noWrap/>
-            <w:vAlign w:val="center"/>
-          </w:tcPr>
-          <w:p>
-            <w:pPr>
-              <w:jc w:val="center"/>
-              <w:rPr>
-                <w:rFonts w:ascii="Century Gothic" w:hAnsi="Century Gothic"/>
-                <w:b/>
-                <w:bCs/>
-                <w:color w:val="FF0000"/>
-              </w:rPr>
-            </w:pPr>
-          </w:p>
-        </w:tc>
-        <w:tc>
-          <w:tcPr>
-            <w:tcW w:w="451" w:type="dxa"/>
-            <w:tcBorders>
-              <w:top w:val="single" w:sz="4" w:space="0" w:color="000000" w:themeColor="text1"/>
-              <w:left w:val="single" w:sz="4" w:space="0" w:color="000000" w:themeColor="text1"/>
-              <w:bottom w:val="single" w:sz="4" w:space="0" w:color="000000" w:themeColor="text1"/>
-              <w:right w:val="single" w:sz="4" w:space="0" w:color="000000" w:themeColor="text1"/>
-            </w:tcBorders>
-            <w:shd w:val="clear" w:color="auto" w:fill="auto"/>
-            <w:noWrap/>
-            <w:vAlign w:val="center"/>
-          </w:tcPr>
-          <w:p>
-            <w:pPr>
-              <w:jc w:val="center"/>
-              <w:rPr>
-                <w:rFonts w:ascii="Century Gothic" w:hAnsi="Century Gothic"/>
-                <w:b/>
-                <w:bCs/>
-                <w:color w:val="FF0000"/>
-              </w:rPr>
-            </w:pPr>
-          </w:p>
-        </w:tc>
-        <w:tc>
-          <w:tcPr>
-            <w:tcW w:w="454" w:type="dxa"/>
-            <w:tcBorders>
-              <w:top w:val="single" w:sz="4" w:space="0" w:color="000000" w:themeColor="text1"/>
-              <w:left w:val="single" w:sz="4" w:space="0" w:color="000000" w:themeColor="text1"/>
-              <w:bottom w:val="single" w:sz="4" w:space="0" w:color="000000" w:themeColor="text1"/>
-              <w:right w:val="single" w:sz="4" w:space="0" w:color="000000" w:themeColor="text1"/>
-            </w:tcBorders>
-            <w:shd w:val="clear" w:color="auto" w:fill="auto"/>
-            <w:noWrap/>
-            <w:vAlign w:val="center"/>
-          </w:tcPr>
-          <w:p>
-            <w:pPr>
-              <w:jc w:val="center"/>
-              <w:rPr>
-                <w:rFonts w:ascii="Century Gothic" w:hAnsi="Century Gothic"/>
-                <w:b/>
-                <w:bCs/>
-                <w:color w:val="FF0000"/>
-              </w:rPr>
-            </w:pPr>
-          </w:p>
-        </w:tc>
-        <w:tc>
-          <w:tcPr>
-            <w:tcW w:w="493" w:type="dxa"/>
-            <w:tcBorders>
-              <w:top w:val="single" w:sz="4" w:space="0" w:color="000000" w:themeColor="text1"/>
-              <w:left w:val="single" w:sz="4" w:space="0" w:color="000000" w:themeColor="text1"/>
-              <w:bottom w:val="single" w:sz="4" w:space="0" w:color="000000" w:themeColor="text1"/>
-              <w:right w:val="single" w:sz="4" w:space="0" w:color="000000" w:themeColor="text1"/>
-            </w:tcBorders>
-            <w:shd w:val="clear" w:color="auto" w:fill="auto"/>
-            <w:noWrap/>
-            <w:vAlign w:val="center"/>
-          </w:tcPr>
-          <w:p>
-            <w:pPr>
-              <w:jc w:val="center"/>
-              <w:rPr>
-                <w:rFonts w:ascii="Century Gothic" w:hAnsi="Century Gothic"/>
-                <w:b/>
-                <w:bCs/>
-                <w:color w:val="FF0000"/>
-              </w:rPr>
-            </w:pPr>
-          </w:p>
-        </w:tc>
-        <w:tc>
-          <w:tcPr>
-            <w:tcW w:w="567" w:type="dxa"/>
-            <w:tcBorders>
-              <w:top w:val="single" w:sz="4" w:space="0" w:color="000000" w:themeColor="text1"/>
-              <w:left w:val="single" w:sz="4" w:space="0" w:color="000000" w:themeColor="text1"/>
-              <w:bottom w:val="single" w:sz="4" w:space="0" w:color="000000" w:themeColor="text1"/>
-              <w:right w:val="single" w:sz="4" w:space="0" w:color="000000" w:themeColor="text1"/>
-            </w:tcBorders>
-            <w:shd w:val="clear" w:color="auto" w:fill="auto"/>
-            <w:noWrap/>
-            <w:vAlign w:val="center"/>
-          </w:tcPr>
-          <w:p>
-            <w:pPr>
-              <w:jc w:val="center"/>
-              <w:rPr>
-                <w:rFonts w:ascii="Century Gothic" w:hAnsi="Century Gothic"/>
-                <w:b/>
-                <w:bCs/>
-                <w:color w:val="FF0000"/>
-              </w:rPr>
-            </w:pPr>
-          </w:p>
-        </w:tc>
-        <w:tc>
-          <w:tcPr>
-            <w:tcW w:w="567" w:type="dxa"/>
-            <w:tcBorders>
-              <w:top w:val="single" w:sz="4" w:space="0" w:color="000000" w:themeColor="text1"/>
-              <w:left w:val="single" w:sz="4" w:space="0" w:color="000000" w:themeColor="text1"/>
-              <w:bottom w:val="single" w:sz="4" w:space="0" w:color="000000" w:themeColor="text1"/>
-              <w:right w:val="single" w:sz="4" w:space="0" w:color="000000" w:themeColor="text1"/>
-            </w:tcBorders>
-            <w:shd w:val="clear" w:color="auto" w:fill="auto"/>
-            <w:noWrap/>
-            <w:vAlign w:val="center"/>
-          </w:tcPr>
-          <w:p>
-            <w:pPr>
-              <w:jc w:val="center"/>
-              <w:rPr>
-                <w:rFonts w:ascii="Century Gothic" w:hAnsi="Century Gothic"/>
-                <w:b/>
-                <w:bCs/>
-                <w:color w:val="FF0000"/>
-              </w:rPr>
-            </w:pPr>
-          </w:p>
-        </w:tc>
-        <w:tc>
-          <w:tcPr>
-            <w:tcW w:w="460" w:type="dxa"/>
-            <w:tcBorders>
-              <w:top w:val="single" w:sz="4" w:space="0" w:color="000000" w:themeColor="text1"/>
-              <w:left w:val="single" w:sz="4" w:space="0" w:color="000000" w:themeColor="text1"/>
-              <w:bottom w:val="single" w:sz="4" w:space="0" w:color="000000" w:themeColor="text1"/>
-              <w:right w:val="single" w:sz="4" w:space="0" w:color="000000" w:themeColor="text1"/>
-            </w:tcBorders>
-            <w:shd w:val="clear" w:color="auto" w:fill="auto"/>
-            <w:noWrap/>
-            <w:vAlign w:val="center"/>
-          </w:tcPr>
-          <w:p>
-            <w:pPr>
-              <w:jc w:val="center"/>
-              <w:rPr>
-                <w:rFonts w:ascii="Century Gothic" w:hAnsi="Century Gothic"/>
-                <w:b/>
-                <w:bCs/>
-                <w:color w:val="FF0000"/>
-              </w:rPr>
-            </w:pPr>
-          </w:p>
-        </w:tc>
-        <w:tc>
-          <w:tcPr>
-            <w:tcW w:w="544" w:type="dxa"/>
-            <w:tcBorders>
-              <w:top w:val="single" w:sz="4" w:space="0" w:color="000000" w:themeColor="text1"/>
-              <w:left w:val="single" w:sz="4" w:space="0" w:color="000000" w:themeColor="text1"/>
-              <w:bottom w:val="single" w:sz="4" w:space="0" w:color="000000" w:themeColor="text1"/>
-              <w:right w:val="single" w:sz="4" w:space="0" w:color="000000" w:themeColor="text1"/>
-            </w:tcBorders>
-            <w:shd w:val="clear" w:color="auto" w:fill="auto"/>
-            <w:noWrap/>
-            <w:vAlign w:val="center"/>
-          </w:tcPr>
-          <w:p>
-            <w:pPr>
-              <w:jc w:val="center"/>
-              <w:rPr>
-                <w:rFonts w:ascii="Century Gothic" w:hAnsi="Century Gothic"/>
-                <w:b/>
-                <w:bCs/>
-                <w:color w:val="FF0000"/>
-              </w:rPr>
-            </w:pPr>
-          </w:p>
-        </w:tc>
-        <w:tc>
-          <w:tcPr>
-            <w:tcW w:w="545" w:type="dxa"/>
-            <w:tcBorders>
-              <w:top w:val="single" w:sz="4" w:space="0" w:color="000000" w:themeColor="text1"/>
-              <w:left w:val="single" w:sz="4" w:space="0" w:color="000000" w:themeColor="text1"/>
-              <w:bottom w:val="single" w:sz="4" w:space="0" w:color="000000" w:themeColor="text1"/>
-              <w:right w:val="single" w:sz="4" w:space="0" w:color="000000" w:themeColor="text1"/>
-            </w:tcBorders>
-            <w:shd w:val="clear" w:color="auto" w:fill="auto"/>
-            <w:noWrap/>
-            <w:vAlign w:val="center"/>
-          </w:tcPr>
-          <w:p>
-            <w:pPr>
-              <w:jc w:val="center"/>
-              <w:rPr>
-                <w:rFonts w:ascii="Century Gothic" w:hAnsi="Century Gothic"/>
-                <w:b/>
-                <w:bCs/>
-                <w:color w:val="FF0000"/>
-              </w:rPr>
-            </w:pPr>
-          </w:p>
-        </w:tc>
-        <w:tc>
-          <w:tcPr>
-            <w:tcW w:w="544" w:type="dxa"/>
-            <w:tcBorders>
-              <w:top w:val="single" w:sz="4" w:space="0" w:color="000000" w:themeColor="text1"/>
-              <w:left w:val="single" w:sz="4" w:space="0" w:color="000000" w:themeColor="text1"/>
-              <w:bottom w:val="single" w:sz="4" w:space="0" w:color="000000" w:themeColor="text1"/>
-              <w:right w:val="single" w:sz="4" w:space="0" w:color="000000" w:themeColor="text1"/>
-            </w:tcBorders>
-            <w:shd w:val="clear" w:color="auto" w:fill="auto"/>
-            <w:noWrap/>
-            <w:vAlign w:val="center"/>
-          </w:tcPr>
-          <w:p>
-            <w:pPr>
-              <w:jc w:val="center"/>
-              <w:rPr>
-                <w:rFonts w:ascii="Century Gothic" w:hAnsi="Century Gothic"/>
-                <w:b/>
-                <w:bCs/>
-                <w:color w:val="FF0000"/>
-              </w:rPr>
-            </w:pPr>
-          </w:p>
-        </w:tc>
-        <w:tc>
-          <w:tcPr>
-            <w:tcW w:w="454" w:type="dxa"/>
-            <w:tcBorders>
-              <w:top w:val="single" w:sz="4" w:space="0" w:color="000000" w:themeColor="text1"/>
-              <w:left w:val="single" w:sz="4" w:space="0" w:color="000000" w:themeColor="text1"/>
-              <w:bottom w:val="single" w:sz="4" w:space="0" w:color="000000" w:themeColor="text1"/>
-              <w:right w:val="single" w:sz="4" w:space="0" w:color="000000" w:themeColor="text1"/>
-            </w:tcBorders>
-            <w:vAlign w:val="center"/>
-          </w:tcPr>
-          <w:p>
-            <w:pPr>
-              <w:jc w:val="center"/>
-              <w:rPr>
-                <w:rFonts w:ascii="Century Gothic" w:hAnsi="Century Gothic"/>
-                <w:b/>
-                <w:bCs/>
-                <w:color w:val="FF0000"/>
-              </w:rPr>
-            </w:pPr>
-          </w:p>
-        </w:tc>
-        <w:tc>
-          <w:tcPr>
-            <w:tcW w:w="454" w:type="dxa"/>
-            <w:tcBorders>
-              <w:top w:val="single" w:sz="4" w:space="0" w:color="000000" w:themeColor="text1"/>
-              <w:left w:val="single" w:sz="4" w:space="0" w:color="000000" w:themeColor="text1"/>
-              <w:bottom w:val="single" w:sz="4" w:space="0" w:color="000000" w:themeColor="text1"/>
-              <w:right w:val="single" w:sz="4" w:space="0" w:color="000000" w:themeColor="text1"/>
-            </w:tcBorders>
-            <w:vAlign w:val="center"/>
-          </w:tcPr>
-          <w:p>
-            <w:pPr>
-              <w:keepNext/>
-              <w:jc w:val="center"/>
-              <w:rPr>
-                <w:rFonts w:ascii="Century Gothic" w:hAnsi="Century Gothic"/>
-                <w:b/>
-                <w:bCs/>
-                <w:color w:val="FF0000"/>
-              </w:rPr>
-            </w:pPr>
-          </w:p>
-        </w:tc>
-        <w:tc>
-          <w:tcPr>
-            <w:tcW w:w="454" w:type="dxa"/>
-            <w:tcBorders>
-              <w:top w:val="single" w:sz="4" w:space="0" w:color="000000" w:themeColor="text1"/>
-              <w:left w:val="single" w:sz="4" w:space="0" w:color="000000" w:themeColor="text1"/>
-              <w:bottom w:val="single" w:sz="4" w:space="0" w:color="000000" w:themeColor="text1"/>
-              <w:right w:val="single" w:sz="4" w:space="0" w:color="000000" w:themeColor="text1"/>
-            </w:tcBorders>
-          </w:tcPr>
-          <w:p>
-            <w:pPr>
-              <w:keepNext/>
-              <w:jc w:val="center"/>
-              <w:rPr>
-                <w:rFonts w:ascii="Century Gothic" w:hAnsi="Century Gothic"/>
-                <w:b/>
-                <w:bCs/>
-                <w:color w:val="FF0000"/>
-              </w:rPr>
-            </w:pPr>
-          </w:p>
-        </w:tc>
-        <w:tc>
-          <w:tcPr>
-            <w:tcW w:w="454" w:type="dxa"/>
-            <w:tcBorders>
-              <w:top w:val="single" w:sz="4" w:space="0" w:color="000000" w:themeColor="text1"/>
-              <w:left w:val="single" w:sz="4" w:space="0" w:color="000000" w:themeColor="text1"/>
-              <w:bottom w:val="single" w:sz="4" w:space="0" w:color="000000" w:themeColor="text1"/>
-              <w:right w:val="single" w:sz="4" w:space="0" w:color="000000" w:themeColor="text1"/>
-            </w:tcBorders>
-          </w:tcPr>
-          <w:p>
-            <w:pPr>
-              <w:keepNext/>
-              <w:jc w:val="center"/>
-              <w:rPr>
-                <w:rFonts w:ascii="Century Gothic" w:hAnsi="Century Gothic"/>
-                <w:b/>
-                <w:bCs/>
-                <w:color w:val="FF0000"/>
-              </w:rPr>
-            </w:pPr>
-          </w:p>
-        </w:tc>
-        <w:tc>
-          <w:tcPr>
-            <w:tcW w:w="485" w:type="dxa"/>
-            <w:tcBorders>
-              <w:top w:val="single" w:sz="4" w:space="0" w:color="000000" w:themeColor="text1"/>
-              <w:left w:val="single" w:sz="4" w:space="0" w:color="000000" w:themeColor="text1"/>
-              <w:bottom w:val="single" w:sz="4" w:space="0" w:color="000000" w:themeColor="text1"/>
-              <w:right w:val="single" w:sz="4" w:space="0" w:color="000000" w:themeColor="text1"/>
-            </w:tcBorders>
-          </w:tcPr>
-          <w:p>
-            <w:pPr>
-              <w:keepNext/>
-              <w:jc w:val="center"/>
-              <w:rPr>
-                <w:rFonts w:ascii="Century Gothic" w:hAnsi="Century Gothic"/>
-                <w:b/>
-                <w:bCs/>
-                <w:color w:val="FF0000"/>
-              </w:rPr>
-            </w:pPr>
-          </w:p>
-        </w:tc>
-        <w:tc>
-          <w:tcPr>
-            <w:tcW w:w="567" w:type="dxa"/>
-            <w:tcBorders>
-              <w:top w:val="single" w:sz="4" w:space="0" w:color="000000" w:themeColor="text1"/>
-              <w:left w:val="single" w:sz="4" w:space="0" w:color="000000" w:themeColor="text1"/>
-              <w:bottom w:val="single" w:sz="4" w:space="0" w:color="000000" w:themeColor="text1"/>
-              <w:right w:val="single" w:sz="4" w:space="0" w:color="000000" w:themeColor="text1"/>
-            </w:tcBorders>
-          </w:tcPr>
-          <w:p>
-            <w:pPr>
-              <w:keepNext/>
-              <w:jc w:val="center"/>
-              <w:rPr>
-                <w:rFonts w:ascii="Century Gothic" w:hAnsi="Century Gothic"/>
-                <w:b/>
-                <w:bCs/>
-                <w:color w:val="FF0000"/>
-              </w:rPr>
-            </w:pPr>
-          </w:p>
-        </w:tc>
-      </w:tr>
-      <w:tr>
-        <w:trPr>
-          <w:trHeight w:val="507"/>
-          <w:jc w:val="center"/>
-        </w:trPr>
-        <w:tc>
-          <w:tcPr>
-            <w:tcW w:w="988" w:type="dxa"/>
-            <w:tcBorders>
-              <w:top w:val="single" w:sz="4" w:space="0" w:color="000000" w:themeColor="text1"/>
-              <w:left w:val="single" w:sz="4" w:space="0" w:color="000000" w:themeColor="text1"/>
-              <w:bottom w:val="single" w:sz="4" w:space="0" w:color="000000" w:themeColor="text1"/>
-              <w:right w:val="single" w:sz="4" w:space="0" w:color="000000" w:themeColor="text1"/>
-            </w:tcBorders>
-            <w:shd w:val="clear" w:color="auto" w:fill="DDD9C3" w:themeFill="background2" w:themeFillShade="E6"/>
-            <w:noWrap/>
-            <w:vAlign w:val="center"/>
-          </w:tcPr>
-          <w:p>
-            <w:pPr>
-              <w:jc w:val="center"/>
-              <w:rPr>
-                <w:rFonts w:ascii="Calibri" w:hAnsi="Calibri"/>
-                <w:b/>
-                <w:bCs/>
-              </w:rPr>
-            </w:pPr>
-            <w:r>
-              <w:rPr>
-                <w:rFonts w:ascii="Calibri" w:hAnsi="Calibri"/>
-                <w:b/>
-                <w:bCs/>
-              </w:rPr>
-              <w:t>CU010</w:t>
-            </w:r>
-          </w:p>
-        </w:tc>
-        <w:tc>
-          <w:tcPr>
-            <w:tcW w:w="592" w:type="dxa"/>
-            <w:tcBorders>
-              <w:top w:val="single" w:sz="4" w:space="0" w:color="000000" w:themeColor="text1"/>
-              <w:left w:val="single" w:sz="4" w:space="0" w:color="000000" w:themeColor="text1"/>
-              <w:bottom w:val="single" w:sz="4" w:space="0" w:color="000000" w:themeColor="text1"/>
-              <w:right w:val="single" w:sz="4" w:space="0" w:color="000000" w:themeColor="text1"/>
-            </w:tcBorders>
-            <w:shd w:val="clear" w:color="auto" w:fill="auto"/>
-            <w:noWrap/>
-            <w:vAlign w:val="center"/>
-          </w:tcPr>
-          <w:p>
-            <w:pPr>
-              <w:jc w:val="center"/>
-              <w:rPr>
-                <w:rFonts w:ascii="Century Gothic" w:hAnsi="Century Gothic"/>
-                <w:b/>
-                <w:bCs/>
-                <w:color w:val="FF0000"/>
-              </w:rPr>
-            </w:pPr>
-          </w:p>
-        </w:tc>
-        <w:tc>
-          <w:tcPr>
-            <w:tcW w:w="451" w:type="dxa"/>
-            <w:tcBorders>
-              <w:top w:val="single" w:sz="4" w:space="0" w:color="000000" w:themeColor="text1"/>
-              <w:left w:val="single" w:sz="4" w:space="0" w:color="000000" w:themeColor="text1"/>
-              <w:bottom w:val="single" w:sz="4" w:space="0" w:color="000000" w:themeColor="text1"/>
-              <w:right w:val="single" w:sz="4" w:space="0" w:color="000000" w:themeColor="text1"/>
-            </w:tcBorders>
-            <w:shd w:val="clear" w:color="auto" w:fill="auto"/>
-            <w:noWrap/>
-            <w:vAlign w:val="center"/>
-          </w:tcPr>
-          <w:p>
-            <w:pPr>
-              <w:jc w:val="center"/>
-              <w:rPr>
-                <w:rFonts w:ascii="Century Gothic" w:hAnsi="Century Gothic"/>
-                <w:b/>
-                <w:bCs/>
-                <w:color w:val="FF0000"/>
-              </w:rPr>
-            </w:pPr>
-          </w:p>
-        </w:tc>
-        <w:tc>
-          <w:tcPr>
-            <w:tcW w:w="454" w:type="dxa"/>
-            <w:tcBorders>
-              <w:top w:val="single" w:sz="4" w:space="0" w:color="000000" w:themeColor="text1"/>
-              <w:left w:val="single" w:sz="4" w:space="0" w:color="000000" w:themeColor="text1"/>
-              <w:bottom w:val="single" w:sz="4" w:space="0" w:color="000000" w:themeColor="text1"/>
-              <w:right w:val="single" w:sz="4" w:space="0" w:color="000000" w:themeColor="text1"/>
-            </w:tcBorders>
-            <w:shd w:val="clear" w:color="auto" w:fill="auto"/>
-            <w:noWrap/>
-            <w:vAlign w:val="center"/>
-          </w:tcPr>
-          <w:p>
-            <w:pPr>
-              <w:jc w:val="center"/>
-              <w:rPr>
-                <w:rFonts w:ascii="Century Gothic" w:hAnsi="Century Gothic"/>
-                <w:b/>
-                <w:bCs/>
-                <w:color w:val="FF0000"/>
-              </w:rPr>
-            </w:pPr>
-          </w:p>
-        </w:tc>
-        <w:tc>
-          <w:tcPr>
-            <w:tcW w:w="493" w:type="dxa"/>
-            <w:tcBorders>
-              <w:top w:val="single" w:sz="4" w:space="0" w:color="000000" w:themeColor="text1"/>
-              <w:left w:val="single" w:sz="4" w:space="0" w:color="000000" w:themeColor="text1"/>
-              <w:bottom w:val="single" w:sz="4" w:space="0" w:color="000000" w:themeColor="text1"/>
-              <w:right w:val="single" w:sz="4" w:space="0" w:color="000000" w:themeColor="text1"/>
-            </w:tcBorders>
-            <w:shd w:val="clear" w:color="auto" w:fill="auto"/>
-            <w:noWrap/>
-            <w:vAlign w:val="center"/>
-          </w:tcPr>
-          <w:p>
-            <w:pPr>
-              <w:jc w:val="center"/>
-              <w:rPr>
-                <w:rFonts w:ascii="Century Gothic" w:hAnsi="Century Gothic"/>
-                <w:b/>
-                <w:bCs/>
-                <w:color w:val="FF0000"/>
-              </w:rPr>
-            </w:pPr>
-          </w:p>
-        </w:tc>
-        <w:tc>
-          <w:tcPr>
-            <w:tcW w:w="567" w:type="dxa"/>
-            <w:tcBorders>
-              <w:top w:val="single" w:sz="4" w:space="0" w:color="000000" w:themeColor="text1"/>
-              <w:left w:val="single" w:sz="4" w:space="0" w:color="000000" w:themeColor="text1"/>
-              <w:bottom w:val="single" w:sz="4" w:space="0" w:color="000000" w:themeColor="text1"/>
-              <w:right w:val="single" w:sz="4" w:space="0" w:color="000000" w:themeColor="text1"/>
-            </w:tcBorders>
-            <w:shd w:val="clear" w:color="auto" w:fill="auto"/>
-            <w:noWrap/>
-            <w:vAlign w:val="center"/>
-          </w:tcPr>
-          <w:p>
-            <w:pPr>
-              <w:jc w:val="center"/>
-              <w:rPr>
-                <w:rFonts w:ascii="Century Gothic" w:hAnsi="Century Gothic"/>
-                <w:b/>
-                <w:bCs/>
-                <w:color w:val="FF0000"/>
-              </w:rPr>
-            </w:pPr>
-          </w:p>
-        </w:tc>
-        <w:tc>
-          <w:tcPr>
-            <w:tcW w:w="567" w:type="dxa"/>
-            <w:tcBorders>
-              <w:top w:val="single" w:sz="4" w:space="0" w:color="000000" w:themeColor="text1"/>
-              <w:left w:val="single" w:sz="4" w:space="0" w:color="000000" w:themeColor="text1"/>
-              <w:bottom w:val="single" w:sz="4" w:space="0" w:color="000000" w:themeColor="text1"/>
-              <w:right w:val="single" w:sz="4" w:space="0" w:color="000000" w:themeColor="text1"/>
-            </w:tcBorders>
-            <w:shd w:val="clear" w:color="auto" w:fill="auto"/>
-            <w:noWrap/>
-            <w:vAlign w:val="center"/>
-          </w:tcPr>
-          <w:p>
-            <w:pPr>
-              <w:jc w:val="center"/>
-              <w:rPr>
-                <w:rFonts w:ascii="Century Gothic" w:hAnsi="Century Gothic"/>
-                <w:b/>
-                <w:bCs/>
-                <w:color w:val="FF0000"/>
-              </w:rPr>
-            </w:pPr>
-          </w:p>
-        </w:tc>
-        <w:tc>
-          <w:tcPr>
-            <w:tcW w:w="460" w:type="dxa"/>
-            <w:tcBorders>
-              <w:top w:val="single" w:sz="4" w:space="0" w:color="000000" w:themeColor="text1"/>
-              <w:left w:val="single" w:sz="4" w:space="0" w:color="000000" w:themeColor="text1"/>
-              <w:bottom w:val="single" w:sz="4" w:space="0" w:color="000000" w:themeColor="text1"/>
-              <w:right w:val="single" w:sz="4" w:space="0" w:color="000000" w:themeColor="text1"/>
-            </w:tcBorders>
-            <w:shd w:val="clear" w:color="auto" w:fill="auto"/>
-            <w:noWrap/>
-            <w:vAlign w:val="center"/>
-          </w:tcPr>
-          <w:p>
-            <w:pPr>
-              <w:jc w:val="center"/>
-              <w:rPr>
-                <w:rFonts w:ascii="Century Gothic" w:hAnsi="Century Gothic"/>
-                <w:b/>
-                <w:bCs/>
-                <w:color w:val="FF0000"/>
-              </w:rPr>
-            </w:pPr>
-          </w:p>
-        </w:tc>
-        <w:tc>
-          <w:tcPr>
-            <w:tcW w:w="544" w:type="dxa"/>
-            <w:tcBorders>
-              <w:top w:val="single" w:sz="4" w:space="0" w:color="000000" w:themeColor="text1"/>
-              <w:left w:val="single" w:sz="4" w:space="0" w:color="000000" w:themeColor="text1"/>
-              <w:bottom w:val="single" w:sz="4" w:space="0" w:color="000000" w:themeColor="text1"/>
-              <w:right w:val="single" w:sz="4" w:space="0" w:color="000000" w:themeColor="text1"/>
-            </w:tcBorders>
-            <w:shd w:val="clear" w:color="auto" w:fill="auto"/>
-            <w:noWrap/>
-            <w:vAlign w:val="center"/>
-          </w:tcPr>
-          <w:p>
-            <w:pPr>
-              <w:jc w:val="center"/>
-              <w:rPr>
-                <w:rFonts w:ascii="Century Gothic" w:hAnsi="Century Gothic"/>
-                <w:b/>
-                <w:bCs/>
-                <w:color w:val="FF0000"/>
-              </w:rPr>
-            </w:pPr>
-          </w:p>
-        </w:tc>
-        <w:tc>
-          <w:tcPr>
-            <w:tcW w:w="545" w:type="dxa"/>
-            <w:tcBorders>
-              <w:top w:val="single" w:sz="4" w:space="0" w:color="000000" w:themeColor="text1"/>
-              <w:left w:val="single" w:sz="4" w:space="0" w:color="000000" w:themeColor="text1"/>
-              <w:bottom w:val="single" w:sz="4" w:space="0" w:color="000000" w:themeColor="text1"/>
-              <w:right w:val="single" w:sz="4" w:space="0" w:color="000000" w:themeColor="text1"/>
-            </w:tcBorders>
-            <w:shd w:val="clear" w:color="auto" w:fill="auto"/>
-            <w:noWrap/>
-            <w:vAlign w:val="center"/>
-          </w:tcPr>
-          <w:p>
-            <w:pPr>
-              <w:jc w:val="center"/>
-              <w:rPr>
-                <w:rFonts w:ascii="Century Gothic" w:hAnsi="Century Gothic"/>
-                <w:b/>
-                <w:bCs/>
-                <w:color w:val="FF0000"/>
-              </w:rPr>
-            </w:pPr>
-          </w:p>
-        </w:tc>
-        <w:tc>
-          <w:tcPr>
-            <w:tcW w:w="544" w:type="dxa"/>
-            <w:tcBorders>
-              <w:top w:val="single" w:sz="4" w:space="0" w:color="000000" w:themeColor="text1"/>
-              <w:left w:val="single" w:sz="4" w:space="0" w:color="000000" w:themeColor="text1"/>
-              <w:bottom w:val="single" w:sz="4" w:space="0" w:color="000000" w:themeColor="text1"/>
-              <w:right w:val="single" w:sz="4" w:space="0" w:color="000000" w:themeColor="text1"/>
-            </w:tcBorders>
-            <w:shd w:val="clear" w:color="auto" w:fill="auto"/>
-            <w:noWrap/>
-            <w:vAlign w:val="center"/>
-          </w:tcPr>
-          <w:p>
-            <w:pPr>
-              <w:jc w:val="center"/>
-              <w:rPr>
-                <w:rFonts w:ascii="Century Gothic" w:hAnsi="Century Gothic"/>
-                <w:b/>
-                <w:bCs/>
-                <w:color w:val="FF0000"/>
-              </w:rPr>
-            </w:pPr>
-          </w:p>
-        </w:tc>
-        <w:tc>
-          <w:tcPr>
-            <w:tcW w:w="454" w:type="dxa"/>
-            <w:tcBorders>
-              <w:top w:val="single" w:sz="4" w:space="0" w:color="000000" w:themeColor="text1"/>
-              <w:left w:val="single" w:sz="4" w:space="0" w:color="000000" w:themeColor="text1"/>
-              <w:bottom w:val="single" w:sz="4" w:space="0" w:color="000000" w:themeColor="text1"/>
-              <w:right w:val="single" w:sz="4" w:space="0" w:color="000000" w:themeColor="text1"/>
-            </w:tcBorders>
-            <w:vAlign w:val="center"/>
-          </w:tcPr>
-          <w:p>
-            <w:pPr>
-              <w:jc w:val="center"/>
-              <w:rPr>
-                <w:rFonts w:ascii="Century Gothic" w:hAnsi="Century Gothic"/>
-                <w:b/>
-                <w:bCs/>
-                <w:color w:val="FF0000"/>
-              </w:rPr>
-            </w:pPr>
-          </w:p>
-        </w:tc>
-        <w:tc>
-          <w:tcPr>
-            <w:tcW w:w="454" w:type="dxa"/>
-            <w:tcBorders>
-              <w:top w:val="single" w:sz="4" w:space="0" w:color="000000" w:themeColor="text1"/>
-              <w:left w:val="single" w:sz="4" w:space="0" w:color="000000" w:themeColor="text1"/>
-              <w:bottom w:val="single" w:sz="4" w:space="0" w:color="000000" w:themeColor="text1"/>
-              <w:right w:val="single" w:sz="4" w:space="0" w:color="000000" w:themeColor="text1"/>
-            </w:tcBorders>
-            <w:vAlign w:val="center"/>
-          </w:tcPr>
-          <w:p>
-            <w:pPr>
-              <w:keepNext/>
-              <w:jc w:val="center"/>
-              <w:rPr>
-                <w:rFonts w:ascii="Century Gothic" w:hAnsi="Century Gothic"/>
-                <w:b/>
-                <w:bCs/>
-                <w:color w:val="FF0000"/>
-              </w:rPr>
-            </w:pPr>
-          </w:p>
-        </w:tc>
-        <w:tc>
-          <w:tcPr>
-            <w:tcW w:w="454" w:type="dxa"/>
-            <w:tcBorders>
-              <w:top w:val="single" w:sz="4" w:space="0" w:color="000000" w:themeColor="text1"/>
-              <w:left w:val="single" w:sz="4" w:space="0" w:color="000000" w:themeColor="text1"/>
-              <w:bottom w:val="single" w:sz="4" w:space="0" w:color="000000" w:themeColor="text1"/>
-              <w:right w:val="single" w:sz="4" w:space="0" w:color="000000" w:themeColor="text1"/>
-            </w:tcBorders>
-          </w:tcPr>
-          <w:p>
-            <w:pPr>
-              <w:keepNext/>
-              <w:jc w:val="center"/>
-              <w:rPr>
-                <w:rFonts w:ascii="Century Gothic" w:hAnsi="Century Gothic"/>
-                <w:b/>
-                <w:bCs/>
-                <w:color w:val="FF0000"/>
-              </w:rPr>
-            </w:pPr>
-          </w:p>
-        </w:tc>
-        <w:tc>
-          <w:tcPr>
-            <w:tcW w:w="454" w:type="dxa"/>
-            <w:tcBorders>
-              <w:top w:val="single" w:sz="4" w:space="0" w:color="000000" w:themeColor="text1"/>
-              <w:left w:val="single" w:sz="4" w:space="0" w:color="000000" w:themeColor="text1"/>
-              <w:bottom w:val="single" w:sz="4" w:space="0" w:color="000000" w:themeColor="text1"/>
-              <w:right w:val="single" w:sz="4" w:space="0" w:color="000000" w:themeColor="text1"/>
-            </w:tcBorders>
-          </w:tcPr>
-          <w:p>
-            <w:pPr>
-              <w:keepNext/>
-              <w:jc w:val="center"/>
-              <w:rPr>
-                <w:rFonts w:ascii="Century Gothic" w:hAnsi="Century Gothic"/>
-                <w:b/>
-                <w:bCs/>
-                <w:color w:val="FF0000"/>
-              </w:rPr>
-            </w:pPr>
-          </w:p>
-        </w:tc>
-        <w:tc>
-          <w:tcPr>
-            <w:tcW w:w="485" w:type="dxa"/>
-            <w:tcBorders>
-              <w:top w:val="single" w:sz="4" w:space="0" w:color="000000" w:themeColor="text1"/>
-              <w:left w:val="single" w:sz="4" w:space="0" w:color="000000" w:themeColor="text1"/>
-              <w:bottom w:val="single" w:sz="4" w:space="0" w:color="000000" w:themeColor="text1"/>
-              <w:right w:val="single" w:sz="4" w:space="0" w:color="000000" w:themeColor="text1"/>
-            </w:tcBorders>
-          </w:tcPr>
-          <w:p>
-            <w:pPr>
-              <w:keepNext/>
-              <w:jc w:val="center"/>
-              <w:rPr>
-                <w:rFonts w:ascii="Century Gothic" w:hAnsi="Century Gothic"/>
-                <w:b/>
-                <w:bCs/>
-                <w:color w:val="FF0000"/>
-              </w:rPr>
-            </w:pPr>
-          </w:p>
-        </w:tc>
-        <w:tc>
-          <w:tcPr>
-            <w:tcW w:w="567" w:type="dxa"/>
-            <w:tcBorders>
-              <w:top w:val="single" w:sz="4" w:space="0" w:color="000000" w:themeColor="text1"/>
-              <w:left w:val="single" w:sz="4" w:space="0" w:color="000000" w:themeColor="text1"/>
-              <w:bottom w:val="single" w:sz="4" w:space="0" w:color="000000" w:themeColor="text1"/>
-              <w:right w:val="single" w:sz="4" w:space="0" w:color="000000" w:themeColor="text1"/>
-            </w:tcBorders>
+            <w:vAlign w:val="center"/>
           </w:tcPr>
           <w:p>
             <w:pPr>
@@ -20541,13 +20969,17 @@
         <w:t xml:space="preserve">- </w:t>
       </w:r>
       <w:r>
-        <w:t xml:space="preserve">Matriz de Trazabilidad CU vs </w:t>
+        <w:t xml:space="preserve">Matriz de Trazabilidad </w:t>
       </w:r>
-      <w:proofErr w:type="spellStart"/>
       <w:r>
-        <w:t>Req</w:t>
+        <w:t>de Casos de Uso</w:t>
       </w:r>
-      <w:proofErr w:type="spellEnd"/>
+      <w:r>
+        <w:t xml:space="preserve"> vs Req</w:t>
+      </w:r>
+      <w:r>
+        <w:t>uisitos</w:t>
+      </w:r>
     </w:p>
     <w:p/>
     <w:sectPr>
@@ -27963,7 +28395,7 @@
 </file>
 
 <file path=customXml/itemProps1.xml><?xml version="1.0" encoding="utf-8"?>
-<ds:datastoreItem xmlns:ds="http://schemas.openxmlformats.org/officeDocument/2006/customXml" ds:itemID="{5717E442-BF2B-4ADB-892D-3C0D0E447CD3}">
+<ds:datastoreItem xmlns:ds="http://schemas.openxmlformats.org/officeDocument/2006/customXml" ds:itemID="{1C8F0252-6D02-4EFC-A6E9-B725EEC17D53}">
   <ds:schemaRefs>
     <ds:schemaRef ds:uri="http://schemas.openxmlformats.org/officeDocument/2006/bibliography"/>
   </ds:schemaRefs>

--- a/Desarrollo/SVO/Documentos/Analisis y Diseño/SVO_DA.docx
+++ b/Desarrollo/SVO/Documentos/Analisis y Diseño/SVO_DA.docx
@@ -1,6 +1,6 @@
 
 <file path=word/document.xml><?xml version="1.0" encoding="utf-8"?>
-<w:document xmlns:wpc="http://schemas.microsoft.com/office/word/2010/wordprocessingCanvas" xmlns:cx="http://schemas.microsoft.com/office/drawing/2014/chartex" xmlns:mc="http://schemas.openxmlformats.org/markup-compatibility/2006" xmlns:o="urn:schemas-microsoft-com:office:office" xmlns:r="http://schemas.openxmlformats.org/officeDocument/2006/relationships" xmlns:m="http://schemas.openxmlformats.org/officeDocument/2006/math" xmlns:v="urn:schemas-microsoft-com:vml" xmlns:wp14="http://schemas.microsoft.com/office/word/2010/wordprocessingDrawing" xmlns:wp="http://schemas.openxmlformats.org/drawingml/2006/wordprocessingDrawing" xmlns:w10="urn:schemas-microsoft-com:office:word" xmlns:w="http://schemas.openxmlformats.org/wordprocessingml/2006/main" xmlns:w14="http://schemas.microsoft.com/office/word/2010/wordml" xmlns:w15="http://schemas.microsoft.com/office/word/2012/wordml" xmlns:w16se="http://schemas.microsoft.com/office/word/2015/wordml/symex" xmlns:wpg="http://schemas.microsoft.com/office/word/2010/wordprocessingGroup" xmlns:wpi="http://schemas.microsoft.com/office/word/2010/wordprocessingInk" xmlns:wne="http://schemas.microsoft.com/office/word/2006/wordml" xmlns:wps="http://schemas.microsoft.com/office/word/2010/wordprocessingShape" mc:Ignorable="w14 w15 w16se wp14">
+<w:document xmlns:wpc="http://schemas.microsoft.com/office/word/2010/wordprocessingCanvas" xmlns:cx="http://schemas.microsoft.com/office/drawing/2014/chartex" xmlns:cx1="http://schemas.microsoft.com/office/drawing/2015/9/8/chartex" xmlns:cx2="http://schemas.microsoft.com/office/drawing/2015/10/21/chartex" xmlns:cx3="http://schemas.microsoft.com/office/drawing/2016/5/9/chartex" xmlns:cx4="http://schemas.microsoft.com/office/drawing/2016/5/10/chartex" xmlns:cx5="http://schemas.microsoft.com/office/drawing/2016/5/11/chartex" xmlns:cx6="http://schemas.microsoft.com/office/drawing/2016/5/12/chartex" xmlns:cx7="http://schemas.microsoft.com/office/drawing/2016/5/13/chartex" xmlns:cx8="http://schemas.microsoft.com/office/drawing/2016/5/14/chartex" xmlns:mc="http://schemas.openxmlformats.org/markup-compatibility/2006" xmlns:aink="http://schemas.microsoft.com/office/drawing/2016/ink" xmlns:am3d="http://schemas.microsoft.com/office/drawing/2017/model3d" xmlns:o="urn:schemas-microsoft-com:office:office" xmlns:r="http://schemas.openxmlformats.org/officeDocument/2006/relationships" xmlns:m="http://schemas.openxmlformats.org/officeDocument/2006/math" xmlns:v="urn:schemas-microsoft-com:vml" xmlns:wp14="http://schemas.microsoft.com/office/word/2010/wordprocessingDrawing" xmlns:wp="http://schemas.openxmlformats.org/drawingml/2006/wordprocessingDrawing" xmlns:w10="urn:schemas-microsoft-com:office:word" xmlns:w="http://schemas.openxmlformats.org/wordprocessingml/2006/main" xmlns:w14="http://schemas.microsoft.com/office/word/2010/wordml" xmlns:w15="http://schemas.microsoft.com/office/word/2012/wordml" xmlns:w16cid="http://schemas.microsoft.com/office/word/2016/wordml/cid" xmlns:w16se="http://schemas.microsoft.com/office/word/2015/wordml/symex" xmlns:wpg="http://schemas.microsoft.com/office/word/2010/wordprocessingGroup" xmlns:wpi="http://schemas.microsoft.com/office/word/2010/wordprocessingInk" xmlns:wne="http://schemas.microsoft.com/office/word/2006/wordml" xmlns:wps="http://schemas.microsoft.com/office/word/2010/wordprocessingShape" mc:Ignorable="w14 w15 w16se w16cid wp14">
   <w:body>
     <w:p>
       <w:pPr>
@@ -135,7 +135,16 @@
           <w:szCs w:val="72"/>
           <w:lang w:val="es-PE"/>
         </w:rPr>
-        <w:t>2.0</w:t>
+        <w:t>3</w:t>
+      </w:r>
+      <w:r>
+        <w:rPr>
+          <w:rFonts w:ascii="Verdana" w:eastAsia="MS Mincho" w:hAnsi="Verdana" w:cs="Arial"/>
+          <w:sz w:val="32"/>
+          <w:szCs w:val="72"/>
+          <w:lang w:val="es-PE"/>
+        </w:rPr>
+        <w:t>.0</w:t>
       </w:r>
     </w:p>
     <w:p>
@@ -1128,6 +1137,15 @@
                 <w:lang w:val="es-PE"/>
               </w:rPr>
             </w:pPr>
+            <w:r>
+              <w:rPr>
+                <w:rFonts w:ascii="Verdana" w:hAnsi="Verdana"/>
+                <w:b w:val="0"/>
+                <w:sz w:val="20"/>
+                <w:lang w:val="es-PE"/>
+              </w:rPr>
+              <w:t>3.0</w:t>
+            </w:r>
           </w:p>
         </w:tc>
         <w:tc>
@@ -1146,6 +1164,15 @@
                 <w:lang w:val="es-PE"/>
               </w:rPr>
             </w:pPr>
+            <w:r>
+              <w:rPr>
+                <w:rFonts w:ascii="Verdana" w:hAnsi="Verdana"/>
+                <w:b w:val="0"/>
+                <w:sz w:val="20"/>
+                <w:lang w:val="es-PE"/>
+              </w:rPr>
+              <w:t>Huamán Moya, Christopher</w:t>
+            </w:r>
           </w:p>
         </w:tc>
         <w:tc>
@@ -1164,11 +1191,276 @@
                 <w:lang w:val="es-PE"/>
               </w:rPr>
             </w:pPr>
+            <w:r>
+              <w:rPr>
+                <w:rFonts w:ascii="Verdana" w:hAnsi="Verdana"/>
+                <w:b w:val="0"/>
+                <w:sz w:val="20"/>
+                <w:lang w:val="es-PE"/>
+              </w:rPr>
+              <w:t>Se agrega diagrama de clases.</w:t>
+            </w:r>
           </w:p>
         </w:tc>
         <w:tc>
           <w:tcPr>
             <w:tcW w:w="1464" w:type="dxa"/>
+            <w:vAlign w:val="center"/>
+          </w:tcPr>
+          <w:p>
+            <w:pPr>
+              <w:pStyle w:val="Ttulo"/>
+              <w:jc w:val="left"/>
+              <w:rPr>
+                <w:rFonts w:ascii="Verdana" w:hAnsi="Verdana"/>
+                <w:b w:val="0"/>
+                <w:sz w:val="20"/>
+                <w:lang w:val="es-PE"/>
+              </w:rPr>
+            </w:pPr>
+            <w:r>
+              <w:rPr>
+                <w:rFonts w:ascii="Verdana" w:hAnsi="Verdana"/>
+                <w:b w:val="0"/>
+                <w:sz w:val="20"/>
+                <w:lang w:val="es-PE"/>
+              </w:rPr>
+              <w:t>09/11/2017</w:t>
+            </w:r>
+          </w:p>
+        </w:tc>
+        <w:tc>
+          <w:tcPr>
+            <w:tcW w:w="1361" w:type="dxa"/>
+            <w:vAlign w:val="center"/>
+          </w:tcPr>
+          <w:p>
+            <w:pPr>
+              <w:pStyle w:val="Ttulo"/>
+              <w:jc w:val="left"/>
+              <w:rPr>
+                <w:rFonts w:ascii="Verdana" w:hAnsi="Verdana"/>
+                <w:b w:val="0"/>
+                <w:sz w:val="20"/>
+                <w:lang w:val="es-PE"/>
+              </w:rPr>
+            </w:pPr>
+            <w:r>
+              <w:rPr>
+                <w:rFonts w:ascii="Verdana" w:hAnsi="Verdana"/>
+                <w:b w:val="0"/>
+                <w:sz w:val="20"/>
+                <w:lang w:val="es-PE"/>
+              </w:rPr>
+              <w:t>09/11/2017</w:t>
+            </w:r>
+          </w:p>
+        </w:tc>
+        <w:tc>
+          <w:tcPr>
+            <w:tcW w:w="1556" w:type="dxa"/>
+            <w:vAlign w:val="center"/>
+          </w:tcPr>
+          <w:p>
+            <w:pPr>
+              <w:pStyle w:val="Ttulo"/>
+              <w:jc w:val="left"/>
+              <w:rPr>
+                <w:rFonts w:ascii="Verdana" w:hAnsi="Verdana"/>
+                <w:b w:val="0"/>
+                <w:sz w:val="20"/>
+                <w:lang w:val="es-PE"/>
+              </w:rPr>
+            </w:pPr>
+            <w:r>
+              <w:rPr>
+                <w:rFonts w:ascii="Verdana" w:hAnsi="Verdana"/>
+                <w:b w:val="0"/>
+                <w:sz w:val="20"/>
+                <w:lang w:val="es-PE"/>
+              </w:rPr>
+              <w:t>Gerente del proyecto.</w:t>
+            </w:r>
+          </w:p>
+        </w:tc>
+      </w:tr>
+      <w:tr>
+        <w:trPr>
+          <w:trHeight w:val="516"/>
+          <w:jc w:val="center"/>
+        </w:trPr>
+        <w:tc>
+          <w:tcPr>
+            <w:tcW w:w="1142" w:type="dxa"/>
+            <w:vAlign w:val="center"/>
+          </w:tcPr>
+          <w:p>
+            <w:pPr>
+              <w:pStyle w:val="Ttulo"/>
+              <w:jc w:val="left"/>
+              <w:rPr>
+                <w:rFonts w:ascii="Verdana" w:hAnsi="Verdana"/>
+                <w:b w:val="0"/>
+                <w:sz w:val="20"/>
+                <w:lang w:val="es-PE"/>
+              </w:rPr>
+            </w:pPr>
+          </w:p>
+        </w:tc>
+        <w:tc>
+          <w:tcPr>
+            <w:tcW w:w="1307" w:type="dxa"/>
+            <w:vAlign w:val="center"/>
+          </w:tcPr>
+          <w:p>
+            <w:pPr>
+              <w:pStyle w:val="Ttulo"/>
+              <w:jc w:val="left"/>
+              <w:rPr>
+                <w:rFonts w:ascii="Verdana" w:hAnsi="Verdana"/>
+                <w:b w:val="0"/>
+                <w:sz w:val="20"/>
+                <w:lang w:val="es-PE"/>
+              </w:rPr>
+            </w:pPr>
+          </w:p>
+        </w:tc>
+        <w:tc>
+          <w:tcPr>
+            <w:tcW w:w="1700" w:type="dxa"/>
+            <w:vAlign w:val="center"/>
+          </w:tcPr>
+          <w:p>
+            <w:pPr>
+              <w:pStyle w:val="Ttulo"/>
+              <w:jc w:val="left"/>
+              <w:rPr>
+                <w:rFonts w:ascii="Verdana" w:hAnsi="Verdana"/>
+                <w:b w:val="0"/>
+                <w:sz w:val="20"/>
+                <w:lang w:val="es-PE"/>
+              </w:rPr>
+            </w:pPr>
+          </w:p>
+        </w:tc>
+        <w:tc>
+          <w:tcPr>
+            <w:tcW w:w="1464" w:type="dxa"/>
+            <w:vAlign w:val="center"/>
+          </w:tcPr>
+          <w:p>
+            <w:pPr>
+              <w:pStyle w:val="Ttulo"/>
+              <w:jc w:val="left"/>
+              <w:rPr>
+                <w:rFonts w:ascii="Verdana" w:hAnsi="Verdana"/>
+                <w:b w:val="0"/>
+                <w:sz w:val="20"/>
+                <w:lang w:val="es-PE"/>
+              </w:rPr>
+            </w:pPr>
+          </w:p>
+        </w:tc>
+        <w:tc>
+          <w:tcPr>
+            <w:tcW w:w="1361" w:type="dxa"/>
+            <w:vAlign w:val="center"/>
+          </w:tcPr>
+          <w:p>
+            <w:pPr>
+              <w:pStyle w:val="Ttulo"/>
+              <w:jc w:val="left"/>
+              <w:rPr>
+                <w:rFonts w:ascii="Verdana" w:hAnsi="Verdana"/>
+                <w:b w:val="0"/>
+                <w:sz w:val="20"/>
+                <w:lang w:val="es-PE"/>
+              </w:rPr>
+            </w:pPr>
+          </w:p>
+        </w:tc>
+        <w:tc>
+          <w:tcPr>
+            <w:tcW w:w="1556" w:type="dxa"/>
+            <w:vAlign w:val="center"/>
+          </w:tcPr>
+          <w:p>
+            <w:pPr>
+              <w:pStyle w:val="Ttulo"/>
+              <w:jc w:val="left"/>
+              <w:rPr>
+                <w:rFonts w:ascii="Verdana" w:hAnsi="Verdana"/>
+                <w:b w:val="0"/>
+                <w:sz w:val="20"/>
+                <w:lang w:val="es-PE"/>
+              </w:rPr>
+            </w:pPr>
+          </w:p>
+        </w:tc>
+      </w:tr>
+      <w:tr>
+        <w:trPr>
+          <w:trHeight w:val="516"/>
+          <w:jc w:val="center"/>
+        </w:trPr>
+        <w:tc>
+          <w:tcPr>
+            <w:tcW w:w="1142" w:type="dxa"/>
+            <w:vAlign w:val="center"/>
+          </w:tcPr>
+          <w:p>
+            <w:pPr>
+              <w:pStyle w:val="Ttulo"/>
+              <w:jc w:val="left"/>
+              <w:rPr>
+                <w:rFonts w:ascii="Verdana" w:hAnsi="Verdana"/>
+                <w:b w:val="0"/>
+                <w:sz w:val="20"/>
+                <w:lang w:val="es-PE"/>
+              </w:rPr>
+            </w:pPr>
+          </w:p>
+        </w:tc>
+        <w:tc>
+          <w:tcPr>
+            <w:tcW w:w="1307" w:type="dxa"/>
+            <w:vAlign w:val="center"/>
+          </w:tcPr>
+          <w:p>
+            <w:pPr>
+              <w:pStyle w:val="Ttulo"/>
+              <w:jc w:val="left"/>
+              <w:rPr>
+                <w:rFonts w:ascii="Verdana" w:hAnsi="Verdana"/>
+                <w:b w:val="0"/>
+                <w:sz w:val="20"/>
+                <w:lang w:val="es-PE"/>
+              </w:rPr>
+            </w:pPr>
+          </w:p>
+        </w:tc>
+        <w:tc>
+          <w:tcPr>
+            <w:tcW w:w="1700" w:type="dxa"/>
+            <w:vAlign w:val="center"/>
+          </w:tcPr>
+          <w:p>
+            <w:pPr>
+              <w:pStyle w:val="Ttulo"/>
+              <w:jc w:val="left"/>
+              <w:rPr>
+                <w:rFonts w:ascii="Verdana" w:hAnsi="Verdana"/>
+                <w:b w:val="0"/>
+                <w:sz w:val="20"/>
+                <w:lang w:val="es-PE"/>
+              </w:rPr>
+            </w:pPr>
+          </w:p>
+        </w:tc>
+        <w:tc>
+          <w:tcPr>
+            <w:tcW w:w="1464" w:type="dxa"/>
+            <w:vAlign w:val="center"/>
           </w:tcPr>
           <w:p>
             <w:pPr>
@@ -1282,7 +1574,6 @@
           <w:sz w:val="36"/>
           <w:szCs w:val="36"/>
         </w:rPr>
-        <w:lastRenderedPageBreak/>
         <w:t>Contenido</w:t>
       </w:r>
     </w:p>
@@ -1370,7 +1661,7 @@
         <w:rPr>
           <w:noProof/>
         </w:rPr>
-        <w:instrText xml:space="preserve"> PAGEREF _Toc497469257 \h </w:instrText>
+        <w:instrText xml:space="preserve"> PAGEREF _Toc498030986 \h </w:instrText>
       </w:r>
       <w:r>
         <w:rPr>
@@ -1457,7 +1748,7 @@
         <w:rPr>
           <w:noProof/>
         </w:rPr>
-        <w:instrText xml:space="preserve"> PAGEREF _Toc497469258 \h </w:instrText>
+        <w:instrText xml:space="preserve"> PAGEREF _Toc498030987 \h </w:instrText>
       </w:r>
       <w:r>
         <w:rPr>
@@ -1544,7 +1835,7 @@
         <w:rPr>
           <w:noProof/>
         </w:rPr>
-        <w:instrText xml:space="preserve"> PAGEREF _Toc497469259 \h </w:instrText>
+        <w:instrText xml:space="preserve"> PAGEREF _Toc498030988 \h </w:instrText>
       </w:r>
       <w:r>
         <w:rPr>
@@ -1631,7 +1922,7 @@
         <w:rPr>
           <w:noProof/>
         </w:rPr>
-        <w:instrText xml:space="preserve"> PAGEREF _Toc497469260 \h </w:instrText>
+        <w:instrText xml:space="preserve"> PAGEREF _Toc498030989 \h </w:instrText>
       </w:r>
       <w:r>
         <w:rPr>
@@ -1716,7 +2007,7 @@
         <w:rPr>
           <w:noProof/>
         </w:rPr>
-        <w:instrText xml:space="preserve"> PAGEREF _Toc497469261 \h </w:instrText>
+        <w:instrText xml:space="preserve"> PAGEREF _Toc498030990 \h </w:instrText>
       </w:r>
       <w:r>
         <w:rPr>
@@ -1803,7 +2094,7 @@
         <w:rPr>
           <w:noProof/>
         </w:rPr>
-        <w:instrText xml:space="preserve"> PAGEREF _Toc497469262 \h </w:instrText>
+        <w:instrText xml:space="preserve"> PAGEREF _Toc498030991 \h </w:instrText>
       </w:r>
       <w:r>
         <w:rPr>
@@ -1890,7 +2181,7 @@
         <w:rPr>
           <w:noProof/>
         </w:rPr>
-        <w:instrText xml:space="preserve"> PAGEREF _Toc497469263 \h </w:instrText>
+        <w:instrText xml:space="preserve"> PAGEREF _Toc498030992 \h </w:instrText>
       </w:r>
       <w:r>
         <w:rPr>
@@ -1977,7 +2268,7 @@
         <w:rPr>
           <w:noProof/>
         </w:rPr>
-        <w:instrText xml:space="preserve"> PAGEREF _Toc497469264 \h </w:instrText>
+        <w:instrText xml:space="preserve"> PAGEREF _Toc498030993 \h </w:instrText>
       </w:r>
       <w:r>
         <w:rPr>
@@ -2064,7 +2355,7 @@
         <w:rPr>
           <w:noProof/>
         </w:rPr>
-        <w:instrText xml:space="preserve"> PAGEREF _Toc497469265 \h </w:instrText>
+        <w:instrText xml:space="preserve"> PAGEREF _Toc498030994 \h </w:instrText>
       </w:r>
       <w:r>
         <w:rPr>
@@ -2151,7 +2442,7 @@
         <w:rPr>
           <w:noProof/>
         </w:rPr>
-        <w:instrText xml:space="preserve"> PAGEREF _Toc497469266 \h </w:instrText>
+        <w:instrText xml:space="preserve"> PAGEREF _Toc498030995 \h </w:instrText>
       </w:r>
       <w:r>
         <w:rPr>
@@ -2238,7 +2529,7 @@
         <w:rPr>
           <w:noProof/>
         </w:rPr>
-        <w:instrText xml:space="preserve"> PAGEREF _Toc497469267 \h </w:instrText>
+        <w:instrText xml:space="preserve"> PAGEREF _Toc498030996 \h </w:instrText>
       </w:r>
       <w:r>
         <w:rPr>
@@ -2325,7 +2616,7 @@
         <w:rPr>
           <w:noProof/>
         </w:rPr>
-        <w:instrText xml:space="preserve"> PAGEREF _Toc497469268 \h </w:instrText>
+        <w:instrText xml:space="preserve"> PAGEREF _Toc498030997 \h </w:instrText>
       </w:r>
       <w:r>
         <w:rPr>
@@ -2412,7 +2703,7 @@
         <w:rPr>
           <w:noProof/>
         </w:rPr>
-        <w:instrText xml:space="preserve"> PAGEREF _Toc497469269 \h </w:instrText>
+        <w:instrText xml:space="preserve"> PAGEREF _Toc498030998 \h </w:instrText>
       </w:r>
       <w:r>
         <w:rPr>
@@ -2479,6 +2770,91 @@
           <w:noProof/>
           <w:lang w:val="es-PE"/>
         </w:rPr>
+        <w:t>Diagrama de clases.</w:t>
+      </w:r>
+      <w:r>
+        <w:rPr>
+          <w:noProof/>
+        </w:rPr>
+        <w:tab/>
+      </w:r>
+      <w:r>
+        <w:rPr>
+          <w:noProof/>
+        </w:rPr>
+        <w:fldChar w:fldCharType="begin"/>
+      </w:r>
+      <w:r>
+        <w:rPr>
+          <w:noProof/>
+        </w:rPr>
+        <w:instrText xml:space="preserve"> PAGEREF _Toc498030999 \h </w:instrText>
+      </w:r>
+      <w:r>
+        <w:rPr>
+          <w:noProof/>
+        </w:rPr>
+      </w:r>
+      <w:r>
+        <w:rPr>
+          <w:noProof/>
+        </w:rPr>
+        <w:fldChar w:fldCharType="separate"/>
+      </w:r>
+      <w:r>
+        <w:rPr>
+          <w:noProof/>
+        </w:rPr>
+        <w:t>14</w:t>
+      </w:r>
+      <w:r>
+        <w:rPr>
+          <w:noProof/>
+        </w:rPr>
+        <w:fldChar w:fldCharType="end"/>
+      </w:r>
+    </w:p>
+    <w:p>
+      <w:pPr>
+        <w:pStyle w:val="TDC1"/>
+        <w:tabs>
+          <w:tab w:val="left" w:pos="600"/>
+          <w:tab w:val="right" w:leader="dot" w:pos="8497"/>
+        </w:tabs>
+        <w:rPr>
+          <w:rFonts w:asciiTheme="minorHAnsi" w:eastAsiaTheme="minorEastAsia" w:hAnsiTheme="minorHAnsi" w:cstheme="minorBidi"/>
+          <w:b w:val="0"/>
+          <w:noProof/>
+          <w:sz w:val="22"/>
+          <w:szCs w:val="22"/>
+          <w:lang w:val="es-PE" w:eastAsia="es-PE"/>
+        </w:rPr>
+      </w:pPr>
+      <w:r>
+        <w:rPr>
+          <w:rFonts w:ascii="Verdana" w:hAnsi="Verdana"/>
+          <w:noProof/>
+          <w:lang w:val="es-PE"/>
+        </w:rPr>
+        <w:t>4.</w:t>
+      </w:r>
+      <w:r>
+        <w:rPr>
+          <w:rFonts w:asciiTheme="minorHAnsi" w:eastAsiaTheme="minorEastAsia" w:hAnsiTheme="minorHAnsi" w:cstheme="minorBidi"/>
+          <w:b w:val="0"/>
+          <w:noProof/>
+          <w:sz w:val="22"/>
+          <w:szCs w:val="22"/>
+          <w:lang w:val="es-PE" w:eastAsia="es-PE"/>
+        </w:rPr>
+        <w:tab/>
+      </w:r>
+      <w:r>
+        <w:rPr>
+          <w:rFonts w:ascii="Verdana" w:hAnsi="Verdana"/>
+          <w:noProof/>
+          <w:lang w:val="es-PE"/>
+        </w:rPr>
         <w:t>Matriz de Trazabilidad de Casos de Uso vs. Requisitos</w:t>
       </w:r>
       <w:r>
@@ -2497,7 +2873,7 @@
         <w:rPr>
           <w:noProof/>
         </w:rPr>
-        <w:instrText xml:space="preserve"> PAGEREF _Toc497469270 \h </w:instrText>
+        <w:instrText xml:space="preserve"> PAGEREF _Toc498031000 \h </w:instrText>
       </w:r>
       <w:r>
         <w:rPr>
@@ -2667,7 +3043,7 @@
           <w:lang w:val="es-PE"/>
         </w:rPr>
       </w:pPr>
-      <w:bookmarkStart w:id="1" w:name="_Toc497469257"/>
+      <w:bookmarkStart w:id="1" w:name="_Toc498030986"/>
       <w:r>
         <w:rPr>
           <w:rFonts w:ascii="Verdana" w:hAnsi="Verdana"/>
@@ -2733,7 +3109,7 @@
           <w:lang w:val="es-PE"/>
         </w:rPr>
       </w:pPr>
-      <w:bookmarkStart w:id="2" w:name="_Toc497469258"/>
+      <w:bookmarkStart w:id="2" w:name="_Toc498030987"/>
       <w:r>
         <w:rPr>
           <w:rFonts w:ascii="Verdana" w:hAnsi="Verdana"/>
@@ -2784,7 +3160,7 @@
           <w:lang w:val="es-PE"/>
         </w:rPr>
       </w:pPr>
-      <w:bookmarkStart w:id="3" w:name="_Toc497469259"/>
+      <w:bookmarkStart w:id="3" w:name="_Toc498030988"/>
       <w:r>
         <w:rPr>
           <w:rFonts w:ascii="Verdana" w:hAnsi="Verdana"/>
@@ -2844,7 +3220,7 @@
           <w:lang w:val="es-PE"/>
         </w:rPr>
       </w:pPr>
-      <w:bookmarkStart w:id="4" w:name="_Toc497469260"/>
+      <w:bookmarkStart w:id="4" w:name="_Toc498030989"/>
       <w:r>
         <w:rPr>
           <w:rFonts w:ascii="Verdana" w:hAnsi="Verdana"/>
@@ -2949,7 +3325,7 @@
           <w:lang w:val="es-PE"/>
         </w:rPr>
       </w:pPr>
-      <w:bookmarkStart w:id="5" w:name="_Toc497469261"/>
+      <w:bookmarkStart w:id="5" w:name="_Toc498030990"/>
       <w:r>
         <w:rPr>
           <w:rFonts w:ascii="Verdana" w:hAnsi="Verdana"/>
@@ -2976,7 +3352,7 @@
           <w:lang w:val="es-PE"/>
         </w:rPr>
       </w:pPr>
-      <w:bookmarkStart w:id="6" w:name="_Toc497469262"/>
+      <w:bookmarkStart w:id="6" w:name="_Toc498030991"/>
       <w:r>
         <w:rPr>
           <w:rFonts w:ascii="Verdana" w:hAnsi="Verdana"/>
@@ -3678,7 +4054,7 @@
           <w:lang w:val="es-PE"/>
         </w:rPr>
       </w:pPr>
-      <w:bookmarkStart w:id="7" w:name="_Toc497469263"/>
+      <w:bookmarkStart w:id="7" w:name="_Toc498030992"/>
       <w:r>
         <w:rPr>
           <w:rFonts w:ascii="Verdana" w:hAnsi="Verdana"/>
@@ -3777,7 +4153,7 @@
           <w:lang w:val="es-PE"/>
         </w:rPr>
       </w:pPr>
-      <w:bookmarkStart w:id="8" w:name="_Toc497469264"/>
+      <w:bookmarkStart w:id="8" w:name="_Toc498030993"/>
       <w:r>
         <w:rPr>
           <w:rFonts w:ascii="Verdana" w:hAnsi="Verdana"/>
@@ -3874,7 +4250,7 @@
           <w:lang w:val="es-PE"/>
         </w:rPr>
       </w:pPr>
-      <w:bookmarkStart w:id="9" w:name="_Toc497469265"/>
+      <w:bookmarkStart w:id="9" w:name="_Toc498030994"/>
       <w:r>
         <w:rPr>
           <w:rFonts w:ascii="Verdana" w:hAnsi="Verdana"/>
@@ -5382,7 +5758,7 @@
           <w:lang w:val="es-PE"/>
         </w:rPr>
       </w:pPr>
-      <w:bookmarkStart w:id="10" w:name="_Toc497469266"/>
+      <w:bookmarkStart w:id="10" w:name="_Toc498030995"/>
       <w:r>
         <w:rPr>
           <w:rFonts w:ascii="Verdana" w:hAnsi="Verdana"/>
@@ -6159,7 +6535,7 @@
           <w:lang w:val="es-PE"/>
         </w:rPr>
       </w:pPr>
-      <w:bookmarkStart w:id="11" w:name="_Toc497469267"/>
+      <w:bookmarkStart w:id="11" w:name="_Toc498030996"/>
       <w:r>
         <w:rPr>
           <w:rFonts w:ascii="Verdana" w:hAnsi="Verdana"/>
@@ -6264,7 +6640,7 @@
           <w:lang w:val="es-PE"/>
         </w:rPr>
       </w:pPr>
-      <w:bookmarkStart w:id="12" w:name="_Toc497469268"/>
+      <w:bookmarkStart w:id="12" w:name="_Toc498030997"/>
       <w:r>
         <w:rPr>
           <w:rFonts w:ascii="Verdana" w:hAnsi="Verdana"/>
@@ -10543,7 +10919,7 @@
           <w:lang w:val="es-PE"/>
         </w:rPr>
       </w:pPr>
-      <w:bookmarkStart w:id="13" w:name="_Toc497469269"/>
+      <w:bookmarkStart w:id="13" w:name="_Toc498030998"/>
       <w:r>
         <w:rPr>
           <w:rFonts w:ascii="Verdana" w:hAnsi="Verdana"/>
@@ -14897,7 +15273,7 @@
           <w:lang w:val="es-PE"/>
         </w:rPr>
       </w:pPr>
-      <w:bookmarkStart w:id="14" w:name="_Toc497469270"/>
+      <w:bookmarkStart w:id="14" w:name="_Toc498030999"/>
       <w:r>
         <w:rPr>
           <w:rFonts w:ascii="Verdana" w:hAnsi="Verdana"/>
@@ -14905,13 +15281,125 @@
           <w:szCs w:val="22"/>
           <w:lang w:val="es-PE"/>
         </w:rPr>
-        <w:t>Matriz de Trazabilidad de Casos de Uso vs. Requisitos</w:t>
+        <w:t>Diagrama de clases.</w:t>
       </w:r>
       <w:bookmarkEnd w:id="14"/>
     </w:p>
     <w:p>
       <w:pPr>
         <w:rPr>
+          <w:lang w:val="es-PE"/>
+        </w:rPr>
+      </w:pPr>
+    </w:p>
+    <w:p>
+      <w:pPr>
+        <w:rPr>
+          <w:lang w:val="es-PE"/>
+        </w:rPr>
+      </w:pPr>
+      <w:r>
+        <w:rPr>
+          <w:noProof/>
+          <w:lang w:val="es-PE"/>
+        </w:rPr>
+        <w:drawing>
+          <wp:inline distT="0" distB="0" distL="0" distR="0">
+            <wp:extent cx="6134100" cy="4603118"/>
+            <wp:effectExtent l="0" t="0" r="0" b="0"/>
+            <wp:docPr id="2" name="Imagen 2"/>
+            <wp:cNvGraphicFramePr>
+              <a:graphicFrameLocks xmlns:a="http://schemas.openxmlformats.org/drawingml/2006/main" noChangeAspect="1"/>
+            </wp:cNvGraphicFramePr>
+            <a:graphic xmlns:a="http://schemas.openxmlformats.org/drawingml/2006/main">
+              <a:graphicData uri="http://schemas.openxmlformats.org/drawingml/2006/picture">
+                <pic:pic xmlns:pic="http://schemas.openxmlformats.org/drawingml/2006/picture">
+                  <pic:nvPicPr>
+                    <pic:cNvPr id="0" name="Picture 1"/>
+                    <pic:cNvPicPr>
+                      <a:picLocks noChangeAspect="1" noChangeArrowheads="1"/>
+                    </pic:cNvPicPr>
+                  </pic:nvPicPr>
+                  <pic:blipFill>
+                    <a:blip r:embed="rId20">
+                      <a:extLst>
+                        <a:ext uri="{28A0092B-C50C-407E-A947-70E740481C1C}">
+                          <a14:useLocalDpi xmlns:a14="http://schemas.microsoft.com/office/drawing/2010/main" val="0"/>
+                        </a:ext>
+                      </a:extLst>
+                    </a:blip>
+                    <a:srcRect/>
+                    <a:stretch>
+                      <a:fillRect/>
+                    </a:stretch>
+                  </pic:blipFill>
+                  <pic:spPr bwMode="auto">
+                    <a:xfrm>
+                      <a:off x="0" y="0"/>
+                      <a:ext cx="6138047" cy="4606080"/>
+                    </a:xfrm>
+                    <a:prstGeom prst="rect">
+                      <a:avLst/>
+                    </a:prstGeom>
+                    <a:noFill/>
+                    <a:ln>
+                      <a:noFill/>
+                    </a:ln>
+                  </pic:spPr>
+                </pic:pic>
+              </a:graphicData>
+            </a:graphic>
+          </wp:inline>
+        </w:drawing>
+      </w:r>
+    </w:p>
+    <w:p>
+      <w:pPr>
+        <w:rPr>
+          <w:lang w:val="es-PE"/>
+        </w:rPr>
+      </w:pPr>
+    </w:p>
+    <w:p>
+      <w:pPr>
+        <w:rPr>
+          <w:rFonts w:ascii="Verdana" w:hAnsi="Verdana" w:cs="Arial"/>
+          <w:i/>
+          <w:iCs/>
+          <w:lang w:val="es-PE"/>
+        </w:rPr>
+      </w:pPr>
+    </w:p>
+    <w:p>
+      <w:pPr>
+        <w:pStyle w:val="Ttulo1"/>
+        <w:numPr>
+          <w:ilvl w:val="0"/>
+          <w:numId w:val="4"/>
+        </w:numPr>
+        <w:ind w:left="567" w:hanging="567"/>
+        <w:rPr>
+          <w:rFonts w:ascii="Verdana" w:hAnsi="Verdana"/>
+          <w:sz w:val="22"/>
+          <w:szCs w:val="22"/>
+          <w:lang w:val="es-PE"/>
+        </w:rPr>
+      </w:pPr>
+      <w:bookmarkStart w:id="15" w:name="_Toc498031000"/>
+      <w:r>
+        <w:rPr>
+          <w:rFonts w:ascii="Verdana" w:hAnsi="Verdana"/>
+          <w:sz w:val="22"/>
+          <w:szCs w:val="22"/>
+          <w:lang w:val="es-PE"/>
+        </w:rPr>
+        <w:t>Matriz de Trazabilidad de Casos de Uso vs. Requisitos</w:t>
+      </w:r>
+      <w:bookmarkEnd w:id="15"/>
+    </w:p>
+    <w:p>
+      <w:pPr>
+        <w:rPr>
           <w:rFonts w:asciiTheme="minorHAnsi" w:eastAsia="Arial" w:hAnsiTheme="minorHAnsi"/>
           <w:sz w:val="22"/>
         </w:rPr>
@@ -14952,162 +15440,6 @@
           <w:rFonts w:asciiTheme="minorHAnsi" w:eastAsia="Arial" w:hAnsiTheme="minorHAnsi"/>
         </w:rPr>
       </w:pPr>
-      <w:r>
-        <w:rPr>
-          <w:noProof/>
-          <w:szCs w:val="24"/>
-          <w:lang w:val="es-PE" w:eastAsia="es-PE"/>
-        </w:rPr>
-        <mc:AlternateContent>
-          <mc:Choice Requires="wps">
-            <w:drawing>
-              <wp:anchor distT="0" distB="0" distL="114300" distR="114300" simplePos="0" relativeHeight="251683328" behindDoc="0" locked="0" layoutInCell="1" allowOverlap="1" wp14:anchorId="26C280B6" wp14:editId="0ED097DE">
-                <wp:simplePos x="0" y="0"/>
-                <wp:positionH relativeFrom="column">
-                  <wp:posOffset>147955</wp:posOffset>
-                </wp:positionH>
-                <wp:positionV relativeFrom="paragraph">
-                  <wp:posOffset>162560</wp:posOffset>
-                </wp:positionV>
-                <wp:extent cx="396240" cy="350520"/>
-                <wp:effectExtent l="0" t="0" r="0" b="0"/>
-                <wp:wrapNone/>
-                <wp:docPr id="1" name="Cuadro de texto 1"/>
-                <wp:cNvGraphicFramePr/>
-                <a:graphic xmlns:a="http://schemas.openxmlformats.org/drawingml/2006/main">
-                  <a:graphicData uri="http://schemas.microsoft.com/office/word/2010/wordprocessingShape">
-                    <wps:wsp>
-                      <wps:cNvSpPr txBox="1"/>
-                      <wps:spPr>
-                        <a:xfrm>
-                          <a:off x="0" y="0"/>
-                          <a:ext cx="396240" cy="350520"/>
-                        </a:xfrm>
-                        <a:prstGeom prst="rect">
-                          <a:avLst/>
-                        </a:prstGeom>
-                        <a:noFill/>
-                        <a:ln w="6350">
-                          <a:noFill/>
-                        </a:ln>
-                        <a:effectLst/>
-                      </wps:spPr>
-                      <wps:style>
-                        <a:lnRef idx="0">
-                          <a:schemeClr val="accent1"/>
-                        </a:lnRef>
-                        <a:fillRef idx="0">
-                          <a:schemeClr val="accent1"/>
-                        </a:fillRef>
-                        <a:effectRef idx="0">
-                          <a:schemeClr val="accent1"/>
-                        </a:effectRef>
-                        <a:fontRef idx="minor">
-                          <a:schemeClr val="dk1"/>
-                        </a:fontRef>
-                      </wps:style>
-                      <wps:txbx>
-                        <w:txbxContent>
-                          <w:p>
-                            <w:pPr>
-                              <w:rPr>
-                                <w:rFonts w:ascii="Calibri" w:hAnsi="Calibri"/>
-                                <w:b/>
-                                <w:bCs/>
-                                <w:sz w:val="18"/>
-                                <w:lang w:val="es-MX"/>
-                              </w:rPr>
-                            </w:pPr>
-                            <w:r>
-                              <w:rPr>
-                                <w:rFonts w:ascii="Calibri" w:hAnsi="Calibri"/>
-                                <w:b/>
-                                <w:bCs/>
-                                <w:sz w:val="18"/>
-                                <w:lang w:val="es-MX"/>
-                              </w:rPr>
-                              <w:t>RQ</w:t>
-                            </w:r>
-                          </w:p>
-                          <w:p>
-                            <w:pPr>
-                              <w:rPr>
-                                <w:rFonts w:ascii="Calibri" w:hAnsi="Calibri"/>
-                                <w:b/>
-                                <w:bCs/>
-                                <w:sz w:val="18"/>
-                                <w:lang w:val="es-MX"/>
-                              </w:rPr>
-                            </w:pPr>
-                          </w:p>
-                        </w:txbxContent>
-                      </wps:txbx>
-                      <wps:bodyPr rot="0" spcFirstLastPara="0" vertOverflow="overflow" horzOverflow="overflow" vert="horz" wrap="square" lIns="91440" tIns="45720" rIns="91440" bIns="45720" numCol="1" spcCol="0" rtlCol="0" fromWordArt="0" anchor="t" anchorCtr="0" forceAA="0" compatLnSpc="1">
-                        <a:prstTxWarp prst="textNoShape">
-                          <a:avLst/>
-                        </a:prstTxWarp>
-                        <a:noAutofit/>
-                      </wps:bodyPr>
-                    </wps:wsp>
-                  </a:graphicData>
-                </a:graphic>
-                <wp14:sizeRelH relativeFrom="margin">
-                  <wp14:pctWidth>0</wp14:pctWidth>
-                </wp14:sizeRelH>
-                <wp14:sizeRelV relativeFrom="margin">
-                  <wp14:pctHeight>0</wp14:pctHeight>
-                </wp14:sizeRelV>
-              </wp:anchor>
-            </w:drawing>
-          </mc:Choice>
-          <mc:Fallback>
-            <w:pict>
-              <v:shapetype w14:anchorId="26C280B6" id="_x0000_t202" coordsize="21600,21600" o:spt="202" path="m,l,21600r21600,l21600,xe">
-                <v:stroke joinstyle="miter"/>
-                <v:path gradientshapeok="t" o:connecttype="rect"/>
-              </v:shapetype>
-              <v:shape id="Cuadro de texto 1" o:spid="_x0000_s1026" type="#_x0000_t202" style="position:absolute;margin-left:11.65pt;margin-top:12.8pt;width:31.2pt;height:27.6pt;z-index:251683328;visibility:visible;mso-wrap-style:square;mso-width-percent:0;mso-height-percent:0;mso-wrap-distance-left:9pt;mso-wrap-distance-top:0;mso-wrap-distance-right:9pt;mso-wrap-distance-bottom:0;mso-position-horizontal:absolute;mso-position-horizontal-relative:text;mso-position-vertical:absolute;mso-position-vertical-relative:text;mso-width-percent:0;mso-height-percent:0;mso-width-relative:margin;mso-height-relative:margin;v-text-anchor:top" o:gfxdata="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" filled="f" stroked="f" strokeweight=".5pt">
-                <v:textbox>
-                  <w:txbxContent>
-                    <w:p>
-                      <w:pPr>
-                        <w:rPr>
-                          <w:rFonts w:ascii="Calibri" w:hAnsi="Calibri"/>
-                          <w:b/>
-                          <w:bCs/>
-                          <w:sz w:val="18"/>
-                          <w:lang w:val="es-MX"/>
-                        </w:rPr>
-                      </w:pPr>
-                      <w:r>
-                        <w:rPr>
-                          <w:rFonts w:ascii="Calibri" w:hAnsi="Calibri"/>
-                          <w:b/>
-                          <w:bCs/>
-                          <w:sz w:val="18"/>
-                          <w:lang w:val="es-MX"/>
-                        </w:rPr>
-                        <w:t>RQ</w:t>
-                      </w:r>
-                    </w:p>
-                    <w:p>
-                      <w:pPr>
-                        <w:rPr>
-                          <w:rFonts w:ascii="Calibri" w:hAnsi="Calibri"/>
-                          <w:b/>
-                          <w:bCs/>
-                          <w:sz w:val="18"/>
-                          <w:lang w:val="es-MX"/>
-                        </w:rPr>
-                      </w:pPr>
-                    </w:p>
-                  </w:txbxContent>
-                </v:textbox>
-              </v:shape>
-            </w:pict>
-          </mc:Fallback>
-        </mc:AlternateContent>
-      </w:r>
     </w:p>
     <w:tbl>
       <w:tblPr>
@@ -15165,6 +15497,164 @@
                 <w:szCs w:val="24"/>
               </w:rPr>
             </w:pPr>
+            <w:bookmarkStart w:id="16" w:name="_GoBack"/>
+            <w:r>
+              <w:rPr>
+                <w:noProof/>
+                <w:szCs w:val="24"/>
+                <w:lang w:val="es-PE" w:eastAsia="es-PE"/>
+              </w:rPr>
+              <w:lastRenderedPageBreak/>
+              <mc:AlternateContent>
+                <mc:Choice Requires="wps">
+                  <w:drawing>
+                    <wp:anchor distT="0" distB="0" distL="114300" distR="114300" simplePos="0" relativeHeight="251683328" behindDoc="0" locked="0" layoutInCell="1" allowOverlap="1" wp14:anchorId="26C280B6" wp14:editId="0ED097DE">
+                      <wp:simplePos x="0" y="0"/>
+                      <wp:positionH relativeFrom="column">
+                        <wp:posOffset>221615</wp:posOffset>
+                      </wp:positionH>
+                      <wp:positionV relativeFrom="paragraph">
+                        <wp:posOffset>-11430</wp:posOffset>
+                      </wp:positionV>
+                      <wp:extent cx="396240" cy="350520"/>
+                      <wp:effectExtent l="0" t="0" r="0" b="0"/>
+                      <wp:wrapNone/>
+                      <wp:docPr id="1" name="Cuadro de texto 1"/>
+                      <wp:cNvGraphicFramePr/>
+                      <a:graphic xmlns:a="http://schemas.openxmlformats.org/drawingml/2006/main">
+                        <a:graphicData uri="http://schemas.microsoft.com/office/word/2010/wordprocessingShape">
+                          <wps:wsp>
+                            <wps:cNvSpPr txBox="1"/>
+                            <wps:spPr>
+                              <a:xfrm>
+                                <a:off x="0" y="0"/>
+                                <a:ext cx="396240" cy="350520"/>
+                              </a:xfrm>
+                              <a:prstGeom prst="rect">
+                                <a:avLst/>
+                              </a:prstGeom>
+                              <a:noFill/>
+                              <a:ln w="6350">
+                                <a:noFill/>
+                              </a:ln>
+                              <a:effectLst/>
+                            </wps:spPr>
+                            <wps:style>
+                              <a:lnRef idx="0">
+                                <a:schemeClr val="accent1"/>
+                              </a:lnRef>
+                              <a:fillRef idx="0">
+                                <a:schemeClr val="accent1"/>
+                              </a:fillRef>
+                              <a:effectRef idx="0">
+                                <a:schemeClr val="accent1"/>
+                              </a:effectRef>
+                              <a:fontRef idx="minor">
+                                <a:schemeClr val="dk1"/>
+                              </a:fontRef>
+                            </wps:style>
+                            <wps:txbx>
+                              <w:txbxContent>
+                                <w:p>
+                                  <w:pPr>
+                                    <w:rPr>
+                                      <w:rFonts w:ascii="Calibri" w:hAnsi="Calibri"/>
+                                      <w:b/>
+                                      <w:bCs/>
+                                      <w:sz w:val="18"/>
+                                      <w:lang w:val="es-MX"/>
+                                    </w:rPr>
+                                  </w:pPr>
+                                  <w:r>
+                                    <w:rPr>
+                                      <w:rFonts w:ascii="Calibri" w:hAnsi="Calibri"/>
+                                      <w:b/>
+                                      <w:bCs/>
+                                      <w:sz w:val="18"/>
+                                      <w:lang w:val="es-MX"/>
+                                    </w:rPr>
+                                    <w:t>RQ</w:t>
+                                  </w:r>
+                                </w:p>
+                                <w:p>
+                                  <w:pPr>
+                                    <w:rPr>
+                                      <w:rFonts w:ascii="Calibri" w:hAnsi="Calibri"/>
+                                      <w:b/>
+                                      <w:bCs/>
+                                      <w:sz w:val="18"/>
+                                      <w:lang w:val="es-MX"/>
+                                    </w:rPr>
+                                  </w:pPr>
+                                </w:p>
+                              </w:txbxContent>
+                            </wps:txbx>
+                            <wps:bodyPr rot="0" spcFirstLastPara="0" vertOverflow="overflow" horzOverflow="overflow" vert="horz" wrap="square" lIns="91440" tIns="45720" rIns="91440" bIns="45720" numCol="1" spcCol="0" rtlCol="0" fromWordArt="0" anchor="t" anchorCtr="0" forceAA="0" compatLnSpc="1">
+                              <a:prstTxWarp prst="textNoShape">
+                                <a:avLst/>
+                              </a:prstTxWarp>
+                              <a:noAutofit/>
+                            </wps:bodyPr>
+                          </wps:wsp>
+                        </a:graphicData>
+                      </a:graphic>
+                      <wp14:sizeRelH relativeFrom="margin">
+                        <wp14:pctWidth>0</wp14:pctWidth>
+                      </wp14:sizeRelH>
+                      <wp14:sizeRelV relativeFrom="margin">
+                        <wp14:pctHeight>0</wp14:pctHeight>
+                      </wp14:sizeRelV>
+                    </wp:anchor>
+                  </w:drawing>
+                </mc:Choice>
+                <mc:Fallback>
+                  <w:pict>
+                    <v:shapetype w14:anchorId="26C280B6" id="_x0000_t202" coordsize="21600,21600" o:spt="202" path="m,l,21600r21600,l21600,xe">
+                      <v:stroke joinstyle="miter"/>
+                      <v:path gradientshapeok="t" o:connecttype="rect"/>
+                    </v:shapetype>
+                    <v:shape id="Cuadro de texto 1" o:spid="_x0000_s1026" type="#_x0000_t202" style="position:absolute;margin-left:17.45pt;margin-top:-.9pt;width:31.2pt;height:27.6pt;z-index:251683328;visibility:visible;mso-wrap-style:square;mso-width-percent:0;mso-height-percent:0;mso-wrap-distance-left:9pt;mso-wrap-distance-top:0;mso-wrap-distance-right:9pt;mso-wrap-distance-bottom:0;mso-position-horizontal:absolute;mso-position-horizontal-relative:text;mso-position-vertical:absolute;mso-position-vertical-relative:text;mso-width-percent:0;mso-height-percent:0;mso-width-relative:margin;mso-height-relative:margin;v-text-anchor:top" o:gfxdata="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" filled="f" stroked="f" strokeweight=".5pt">
+                      <v:textbox>
+                        <w:txbxContent>
+                          <w:p>
+                            <w:pPr>
+                              <w:rPr>
+                                <w:rFonts w:ascii="Calibri" w:hAnsi="Calibri"/>
+                                <w:b/>
+                                <w:bCs/>
+                                <w:sz w:val="18"/>
+                                <w:lang w:val="es-MX"/>
+                              </w:rPr>
+                            </w:pPr>
+                            <w:r>
+                              <w:rPr>
+                                <w:rFonts w:ascii="Calibri" w:hAnsi="Calibri"/>
+                                <w:b/>
+                                <w:bCs/>
+                                <w:sz w:val="18"/>
+                                <w:lang w:val="es-MX"/>
+                              </w:rPr>
+                              <w:t>RQ</w:t>
+                            </w:r>
+                          </w:p>
+                          <w:p>
+                            <w:pPr>
+                              <w:rPr>
+                                <w:rFonts w:ascii="Calibri" w:hAnsi="Calibri"/>
+                                <w:b/>
+                                <w:bCs/>
+                                <w:sz w:val="18"/>
+                                <w:lang w:val="es-MX"/>
+                              </w:rPr>
+                            </w:pPr>
+                          </w:p>
+                        </w:txbxContent>
+                      </v:textbox>
+                    </v:shape>
+                  </w:pict>
+                </mc:Fallback>
+              </mc:AlternateContent>
+            </w:r>
           </w:p>
         </w:tc>
         <w:tc>
@@ -16071,6 +16561,7 @@
           </w:p>
         </w:tc>
       </w:tr>
+      <w:bookmarkEnd w:id="16"/>
       <w:tr>
         <w:trPr>
           <w:trHeight w:val="507"/>
@@ -20373,6 +20864,15 @@
                 <w:color w:val="FF0000"/>
               </w:rPr>
             </w:pPr>
+            <w:r>
+              <w:rPr>
+                <w:rFonts w:ascii="Century Gothic" w:hAnsi="Century Gothic"/>
+                <w:b/>
+                <w:bCs/>
+                <w:color w:val="FF0000"/>
+              </w:rPr>
+              <w:t>x</w:t>
+            </w:r>
           </w:p>
         </w:tc>
         <w:tc>
@@ -20492,6 +20992,15 @@
                 <w:color w:val="FF0000"/>
               </w:rPr>
             </w:pPr>
+            <w:r>
+              <w:rPr>
+                <w:rFonts w:ascii="Century Gothic" w:hAnsi="Century Gothic"/>
+                <w:b/>
+                <w:bCs/>
+                <w:color w:val="FF0000"/>
+              </w:rPr>
+              <w:t>x</w:t>
+            </w:r>
           </w:p>
         </w:tc>
         <w:tc>
@@ -20518,8 +21027,6 @@
             </w:pPr>
           </w:p>
         </w:tc>
-        <w:bookmarkStart w:id="15" w:name="_GoBack"/>
-        <w:bookmarkEnd w:id="15"/>
       </w:tr>
       <w:tr>
         <w:trPr>
@@ -20774,15 +21281,6 @@
                 <w:color w:val="FF0000"/>
               </w:rPr>
             </w:pPr>
-            <w:r>
-              <w:rPr>
-                <w:rFonts w:ascii="Century Gothic" w:hAnsi="Century Gothic"/>
-                <w:b/>
-                <w:bCs/>
-                <w:color w:val="FF0000"/>
-              </w:rPr>
-              <w:t>x</w:t>
-            </w:r>
           </w:p>
         </w:tc>
         <w:tc>
@@ -20902,15 +21400,6 @@
                 <w:color w:val="FF0000"/>
               </w:rPr>
             </w:pPr>
-            <w:r>
-              <w:rPr>
-                <w:rFonts w:ascii="Century Gothic" w:hAnsi="Century Gothic"/>
-                <w:b/>
-                <w:bCs/>
-                <w:color w:val="FF0000"/>
-              </w:rPr>
-              <w:t>x</w:t>
-            </w:r>
           </w:p>
         </w:tc>
         <w:tc>
@@ -20983,9 +21472,9 @@
     </w:p>
     <w:p/>
     <w:sectPr>
-      <w:headerReference w:type="default" r:id="rId20"/>
-      <w:footerReference w:type="default" r:id="rId21"/>
-      <w:footerReference w:type="first" r:id="rId22"/>
+      <w:headerReference w:type="default" r:id="rId21"/>
+      <w:footerReference w:type="default" r:id="rId22"/>
+      <w:footerReference w:type="first" r:id="rId23"/>
       <w:pgSz w:w="11909" w:h="16834" w:code="9"/>
       <w:pgMar w:top="1418" w:right="1701" w:bottom="1412" w:left="1701" w:header="720" w:footer="737" w:gutter="0"/>
       <w:cols w:space="720"/>
@@ -20996,7 +21485,7 @@
 </file>
 
 <file path=word/endnotes.xml><?xml version="1.0" encoding="utf-8"?>
-<w:endnotes xmlns:wpc="http://schemas.microsoft.com/office/word/2010/wordprocessingCanvas" xmlns:cx="http://schemas.microsoft.com/office/drawing/2014/chartex" xmlns:mc="http://schemas.openxmlformats.org/markup-compatibility/2006" xmlns:o="urn:schemas-microsoft-com:office:office" xmlns:r="http://schemas.openxmlformats.org/officeDocument/2006/relationships" xmlns:m="http://schemas.openxmlformats.org/officeDocument/2006/math" xmlns:v="urn:schemas-microsoft-com:vml" xmlns:wp14="http://schemas.microsoft.com/office/word/2010/wordprocessingDrawing" xmlns:wp="http://schemas.openxmlformats.org/drawingml/2006/wordprocessingDrawing" xmlns:w10="urn:schemas-microsoft-com:office:word" xmlns:w="http://schemas.openxmlformats.org/wordprocessingml/2006/main" xmlns:w14="http://schemas.microsoft.com/office/word/2010/wordml" xmlns:w15="http://schemas.microsoft.com/office/word/2012/wordml" xmlns:w16se="http://schemas.microsoft.com/office/word/2015/wordml/symex" xmlns:wpg="http://schemas.microsoft.com/office/word/2010/wordprocessingGroup" xmlns:wpi="http://schemas.microsoft.com/office/word/2010/wordprocessingInk" xmlns:wne="http://schemas.microsoft.com/office/word/2006/wordml" xmlns:wps="http://schemas.microsoft.com/office/word/2010/wordprocessingShape" mc:Ignorable="w14 w15 w16se wp14">
+<w:endnotes xmlns:wpc="http://schemas.microsoft.com/office/word/2010/wordprocessingCanvas" xmlns:cx="http://schemas.microsoft.com/office/drawing/2014/chartex" xmlns:cx1="http://schemas.microsoft.com/office/drawing/2015/9/8/chartex" xmlns:cx2="http://schemas.microsoft.com/office/drawing/2015/10/21/chartex" xmlns:cx3="http://schemas.microsoft.com/office/drawing/2016/5/9/chartex" xmlns:cx4="http://schemas.microsoft.com/office/drawing/2016/5/10/chartex" xmlns:cx5="http://schemas.microsoft.com/office/drawing/2016/5/11/chartex" xmlns:cx6="http://schemas.microsoft.com/office/drawing/2016/5/12/chartex" xmlns:cx7="http://schemas.microsoft.com/office/drawing/2016/5/13/chartex" xmlns:cx8="http://schemas.microsoft.com/office/drawing/2016/5/14/chartex" xmlns:mc="http://schemas.openxmlformats.org/markup-compatibility/2006" xmlns:aink="http://schemas.microsoft.com/office/drawing/2016/ink" xmlns:am3d="http://schemas.microsoft.com/office/drawing/2017/model3d" xmlns:o="urn:schemas-microsoft-com:office:office" xmlns:r="http://schemas.openxmlformats.org/officeDocument/2006/relationships" xmlns:m="http://schemas.openxmlformats.org/officeDocument/2006/math" xmlns:v="urn:schemas-microsoft-com:vml" xmlns:wp14="http://schemas.microsoft.com/office/word/2010/wordprocessingDrawing" xmlns:wp="http://schemas.openxmlformats.org/drawingml/2006/wordprocessingDrawing" xmlns:w10="urn:schemas-microsoft-com:office:word" xmlns:w="http://schemas.openxmlformats.org/wordprocessingml/2006/main" xmlns:w14="http://schemas.microsoft.com/office/word/2010/wordml" xmlns:w15="http://schemas.microsoft.com/office/word/2012/wordml" xmlns:w16cid="http://schemas.microsoft.com/office/word/2016/wordml/cid" xmlns:w16se="http://schemas.microsoft.com/office/word/2015/wordml/symex" xmlns:wpg="http://schemas.microsoft.com/office/word/2010/wordprocessingGroup" xmlns:wpi="http://schemas.microsoft.com/office/word/2010/wordprocessingInk" xmlns:wne="http://schemas.microsoft.com/office/word/2006/wordml" xmlns:wps="http://schemas.microsoft.com/office/word/2010/wordprocessingShape" mc:Ignorable="w14 w15 w16se w16cid wp14">
   <w:endnote w:type="separator" w:id="-1">
     <w:p>
       <w:r>
@@ -21015,7 +21504,7 @@
 </file>
 
 <file path=word/footer1.xml><?xml version="1.0" encoding="utf-8"?>
-<w:ftr xmlns:wpc="http://schemas.microsoft.com/office/word/2010/wordprocessingCanvas" xmlns:cx="http://schemas.microsoft.com/office/drawing/2014/chartex" xmlns:mc="http://schemas.openxmlformats.org/markup-compatibility/2006" xmlns:o="urn:schemas-microsoft-com:office:office" xmlns:r="http://schemas.openxmlformats.org/officeDocument/2006/relationships" xmlns:m="http://schemas.openxmlformats.org/officeDocument/2006/math" xmlns:v="urn:schemas-microsoft-com:vml" xmlns:wp14="http://schemas.microsoft.com/office/word/2010/wordprocessingDrawing" xmlns:wp="http://schemas.openxmlformats.org/drawingml/2006/wordprocessingDrawing" xmlns:w10="urn:schemas-microsoft-com:office:word" xmlns:w="http://schemas.openxmlformats.org/wordprocessingml/2006/main" xmlns:w14="http://schemas.microsoft.com/office/word/2010/wordml" xmlns:w15="http://schemas.microsoft.com/office/word/2012/wordml" xmlns:w16se="http://schemas.microsoft.com/office/word/2015/wordml/symex" xmlns:wpg="http://schemas.microsoft.com/office/word/2010/wordprocessingGroup" xmlns:wpi="http://schemas.microsoft.com/office/word/2010/wordprocessingInk" xmlns:wne="http://schemas.microsoft.com/office/word/2006/wordml" xmlns:wps="http://schemas.microsoft.com/office/word/2010/wordprocessingShape" mc:Ignorable="w14 w15 w16se wp14">
+<w:ftr xmlns:wpc="http://schemas.microsoft.com/office/word/2010/wordprocessingCanvas" xmlns:cx="http://schemas.microsoft.com/office/drawing/2014/chartex" xmlns:cx1="http://schemas.microsoft.com/office/drawing/2015/9/8/chartex" xmlns:cx2="http://schemas.microsoft.com/office/drawing/2015/10/21/chartex" xmlns:cx3="http://schemas.microsoft.com/office/drawing/2016/5/9/chartex" xmlns:cx4="http://schemas.microsoft.com/office/drawing/2016/5/10/chartex" xmlns:cx5="http://schemas.microsoft.com/office/drawing/2016/5/11/chartex" xmlns:cx6="http://schemas.microsoft.com/office/drawing/2016/5/12/chartex" xmlns:cx7="http://schemas.microsoft.com/office/drawing/2016/5/13/chartex" xmlns:cx8="http://schemas.microsoft.com/office/drawing/2016/5/14/chartex" xmlns:mc="http://schemas.openxmlformats.org/markup-compatibility/2006" xmlns:aink="http://schemas.microsoft.com/office/drawing/2016/ink" xmlns:am3d="http://schemas.microsoft.com/office/drawing/2017/model3d" xmlns:o="urn:schemas-microsoft-com:office:office" xmlns:r="http://schemas.openxmlformats.org/officeDocument/2006/relationships" xmlns:m="http://schemas.openxmlformats.org/officeDocument/2006/math" xmlns:v="urn:schemas-microsoft-com:vml" xmlns:wp14="http://schemas.microsoft.com/office/word/2010/wordprocessingDrawing" xmlns:wp="http://schemas.openxmlformats.org/drawingml/2006/wordprocessingDrawing" xmlns:w10="urn:schemas-microsoft-com:office:word" xmlns:w="http://schemas.openxmlformats.org/wordprocessingml/2006/main" xmlns:w14="http://schemas.microsoft.com/office/word/2010/wordml" xmlns:w15="http://schemas.microsoft.com/office/word/2012/wordml" xmlns:w16cid="http://schemas.microsoft.com/office/word/2016/wordml/cid" xmlns:w16se="http://schemas.microsoft.com/office/word/2015/wordml/symex" xmlns:wpg="http://schemas.microsoft.com/office/word/2010/wordprocessingGroup" xmlns:wpi="http://schemas.microsoft.com/office/word/2010/wordprocessingInk" xmlns:wne="http://schemas.microsoft.com/office/word/2006/wordml" xmlns:wps="http://schemas.microsoft.com/office/word/2010/wordprocessingShape" mc:Ignorable="w14 w15 w16se w16cid wp14">
   <w:p>
     <w:pPr>
       <w:pStyle w:val="Piedepgina"/>
@@ -21099,7 +21588,7 @@
         <w:sz w:val="16"/>
         <w:szCs w:val="16"/>
       </w:rPr>
-      <w:t>14</w:t>
+      <w:t>15</w:t>
     </w:r>
     <w:r>
       <w:rPr>
@@ -21154,7 +21643,7 @@
         <w:sz w:val="16"/>
         <w:szCs w:val="16"/>
       </w:rPr>
-      <w:t>14</w:t>
+      <w:t>15</w:t>
     </w:r>
     <w:r>
       <w:rPr>
@@ -21181,7 +21670,7 @@
 </file>
 
 <file path=word/footer2.xml><?xml version="1.0" encoding="utf-8"?>
-<w:ftr xmlns:wpc="http://schemas.microsoft.com/office/word/2010/wordprocessingCanvas" xmlns:cx="http://schemas.microsoft.com/office/drawing/2014/chartex" xmlns:mc="http://schemas.openxmlformats.org/markup-compatibility/2006" xmlns:o="urn:schemas-microsoft-com:office:office" xmlns:r="http://schemas.openxmlformats.org/officeDocument/2006/relationships" xmlns:m="http://schemas.openxmlformats.org/officeDocument/2006/math" xmlns:v="urn:schemas-microsoft-com:vml" xmlns:wp14="http://schemas.microsoft.com/office/word/2010/wordprocessingDrawing" xmlns:wp="http://schemas.openxmlformats.org/drawingml/2006/wordprocessingDrawing" xmlns:w10="urn:schemas-microsoft-com:office:word" xmlns:w="http://schemas.openxmlformats.org/wordprocessingml/2006/main" xmlns:w14="http://schemas.microsoft.com/office/word/2010/wordml" xmlns:w15="http://schemas.microsoft.com/office/word/2012/wordml" xmlns:w16se="http://schemas.microsoft.com/office/word/2015/wordml/symex" xmlns:wpg="http://schemas.microsoft.com/office/word/2010/wordprocessingGroup" xmlns:wpi="http://schemas.microsoft.com/office/word/2010/wordprocessingInk" xmlns:wne="http://schemas.microsoft.com/office/word/2006/wordml" xmlns:wps="http://schemas.microsoft.com/office/word/2010/wordprocessingShape" mc:Ignorable="w14 w15 w16se wp14">
+<w:ftr xmlns:wpc="http://schemas.microsoft.com/office/word/2010/wordprocessingCanvas" xmlns:cx="http://schemas.microsoft.com/office/drawing/2014/chartex" xmlns:cx1="http://schemas.microsoft.com/office/drawing/2015/9/8/chartex" xmlns:cx2="http://schemas.microsoft.com/office/drawing/2015/10/21/chartex" xmlns:cx3="http://schemas.microsoft.com/office/drawing/2016/5/9/chartex" xmlns:cx4="http://schemas.microsoft.com/office/drawing/2016/5/10/chartex" xmlns:cx5="http://schemas.microsoft.com/office/drawing/2016/5/11/chartex" xmlns:cx6="http://schemas.microsoft.com/office/drawing/2016/5/12/chartex" xmlns:cx7="http://schemas.microsoft.com/office/drawing/2016/5/13/chartex" xmlns:cx8="http://schemas.microsoft.com/office/drawing/2016/5/14/chartex" xmlns:mc="http://schemas.openxmlformats.org/markup-compatibility/2006" xmlns:aink="http://schemas.microsoft.com/office/drawing/2016/ink" xmlns:am3d="http://schemas.microsoft.com/office/drawing/2017/model3d" xmlns:o="urn:schemas-microsoft-com:office:office" xmlns:r="http://schemas.openxmlformats.org/officeDocument/2006/relationships" xmlns:m="http://schemas.openxmlformats.org/officeDocument/2006/math" xmlns:v="urn:schemas-microsoft-com:vml" xmlns:wp14="http://schemas.microsoft.com/office/word/2010/wordprocessingDrawing" xmlns:wp="http://schemas.openxmlformats.org/drawingml/2006/wordprocessingDrawing" xmlns:w10="urn:schemas-microsoft-com:office:word" xmlns:w="http://schemas.openxmlformats.org/wordprocessingml/2006/main" xmlns:w14="http://schemas.microsoft.com/office/word/2010/wordml" xmlns:w15="http://schemas.microsoft.com/office/word/2012/wordml" xmlns:w16cid="http://schemas.microsoft.com/office/word/2016/wordml/cid" xmlns:w16se="http://schemas.microsoft.com/office/word/2015/wordml/symex" xmlns:wpg="http://schemas.microsoft.com/office/word/2010/wordprocessingGroup" xmlns:wpi="http://schemas.microsoft.com/office/word/2010/wordprocessingInk" xmlns:wne="http://schemas.microsoft.com/office/word/2006/wordml" xmlns:wps="http://schemas.microsoft.com/office/word/2010/wordprocessingShape" mc:Ignorable="w14 w15 w16se w16cid wp14">
   <w:p>
     <w:pPr>
       <w:pStyle w:val="Piedepgina"/>
@@ -21325,7 +21814,7 @@
         <w:sz w:val="16"/>
         <w:szCs w:val="16"/>
       </w:rPr>
-      <w:t>14</w:t>
+      <w:t>15</w:t>
     </w:r>
     <w:r>
       <w:rPr>
@@ -21346,7 +21835,7 @@
 </file>
 
 <file path=word/footnotes.xml><?xml version="1.0" encoding="utf-8"?>
-<w:footnotes xmlns:wpc="http://schemas.microsoft.com/office/word/2010/wordprocessingCanvas" xmlns:cx="http://schemas.microsoft.com/office/drawing/2014/chartex" xmlns:mc="http://schemas.openxmlformats.org/markup-compatibility/2006" xmlns:o="urn:schemas-microsoft-com:office:office" xmlns:r="http://schemas.openxmlformats.org/officeDocument/2006/relationships" xmlns:m="http://schemas.openxmlformats.org/officeDocument/2006/math" xmlns:v="urn:schemas-microsoft-com:vml" xmlns:wp14="http://schemas.microsoft.com/office/word/2010/wordprocessingDrawing" xmlns:wp="http://schemas.openxmlformats.org/drawingml/2006/wordprocessingDrawing" xmlns:w10="urn:schemas-microsoft-com:office:word" xmlns:w="http://schemas.openxmlformats.org/wordprocessingml/2006/main" xmlns:w14="http://schemas.microsoft.com/office/word/2010/wordml" xmlns:w15="http://schemas.microsoft.com/office/word/2012/wordml" xmlns:w16se="http://schemas.microsoft.com/office/word/2015/wordml/symex" xmlns:wpg="http://schemas.microsoft.com/office/word/2010/wordprocessingGroup" xmlns:wpi="http://schemas.microsoft.com/office/word/2010/wordprocessingInk" xmlns:wne="http://schemas.microsoft.com/office/word/2006/wordml" xmlns:wps="http://schemas.microsoft.com/office/word/2010/wordprocessingShape" mc:Ignorable="w14 w15 w16se wp14">
+<w:footnotes xmlns:wpc="http://schemas.microsoft.com/office/word/2010/wordprocessingCanvas" xmlns:cx="http://schemas.microsoft.com/office/drawing/2014/chartex" xmlns:cx1="http://schemas.microsoft.com/office/drawing/2015/9/8/chartex" xmlns:cx2="http://schemas.microsoft.com/office/drawing/2015/10/21/chartex" xmlns:cx3="http://schemas.microsoft.com/office/drawing/2016/5/9/chartex" xmlns:cx4="http://schemas.microsoft.com/office/drawing/2016/5/10/chartex" xmlns:cx5="http://schemas.microsoft.com/office/drawing/2016/5/11/chartex" xmlns:cx6="http://schemas.microsoft.com/office/drawing/2016/5/12/chartex" xmlns:cx7="http://schemas.microsoft.com/office/drawing/2016/5/13/chartex" xmlns:cx8="http://schemas.microsoft.com/office/drawing/2016/5/14/chartex" xmlns:mc="http://schemas.openxmlformats.org/markup-compatibility/2006" xmlns:aink="http://schemas.microsoft.com/office/drawing/2016/ink" xmlns:am3d="http://schemas.microsoft.com/office/drawing/2017/model3d" xmlns:o="urn:schemas-microsoft-com:office:office" xmlns:r="http://schemas.openxmlformats.org/officeDocument/2006/relationships" xmlns:m="http://schemas.openxmlformats.org/officeDocument/2006/math" xmlns:v="urn:schemas-microsoft-com:vml" xmlns:wp14="http://schemas.microsoft.com/office/word/2010/wordprocessingDrawing" xmlns:wp="http://schemas.openxmlformats.org/drawingml/2006/wordprocessingDrawing" xmlns:w10="urn:schemas-microsoft-com:office:word" xmlns:w="http://schemas.openxmlformats.org/wordprocessingml/2006/main" xmlns:w14="http://schemas.microsoft.com/office/word/2010/wordml" xmlns:w15="http://schemas.microsoft.com/office/word/2012/wordml" xmlns:w16cid="http://schemas.microsoft.com/office/word/2016/wordml/cid" xmlns:w16se="http://schemas.microsoft.com/office/word/2015/wordml/symex" xmlns:wpg="http://schemas.microsoft.com/office/word/2010/wordprocessingGroup" xmlns:wpi="http://schemas.microsoft.com/office/word/2010/wordprocessingInk" xmlns:wne="http://schemas.microsoft.com/office/word/2006/wordml" xmlns:wps="http://schemas.microsoft.com/office/word/2010/wordprocessingShape" mc:Ignorable="w14 w15 w16se w16cid wp14">
   <w:footnote w:type="separator" w:id="-1">
     <w:p>
       <w:r>
@@ -21365,7 +21854,7 @@
 </file>
 
 <file path=word/header1.xml><?xml version="1.0" encoding="utf-8"?>
-<w:hdr xmlns:wpc="http://schemas.microsoft.com/office/word/2010/wordprocessingCanvas" xmlns:cx="http://schemas.microsoft.com/office/drawing/2014/chartex" xmlns:mc="http://schemas.openxmlformats.org/markup-compatibility/2006" xmlns:o="urn:schemas-microsoft-com:office:office" xmlns:r="http://schemas.openxmlformats.org/officeDocument/2006/relationships" xmlns:m="http://schemas.openxmlformats.org/officeDocument/2006/math" xmlns:v="urn:schemas-microsoft-com:vml" xmlns:wp14="http://schemas.microsoft.com/office/word/2010/wordprocessingDrawing" xmlns:wp="http://schemas.openxmlformats.org/drawingml/2006/wordprocessingDrawing" xmlns:w10="urn:schemas-microsoft-com:office:word" xmlns:w="http://schemas.openxmlformats.org/wordprocessingml/2006/main" xmlns:w14="http://schemas.microsoft.com/office/word/2010/wordml" xmlns:w15="http://schemas.microsoft.com/office/word/2012/wordml" xmlns:w16se="http://schemas.microsoft.com/office/word/2015/wordml/symex" xmlns:wpg="http://schemas.microsoft.com/office/word/2010/wordprocessingGroup" xmlns:wpi="http://schemas.microsoft.com/office/word/2010/wordprocessingInk" xmlns:wne="http://schemas.microsoft.com/office/word/2006/wordml" xmlns:wps="http://schemas.microsoft.com/office/word/2010/wordprocessingShape" mc:Ignorable="w14 w15 w16se wp14">
+<w:hdr xmlns:wpc="http://schemas.microsoft.com/office/word/2010/wordprocessingCanvas" xmlns:cx="http://schemas.microsoft.com/office/drawing/2014/chartex" xmlns:cx1="http://schemas.microsoft.com/office/drawing/2015/9/8/chartex" xmlns:cx2="http://schemas.microsoft.com/office/drawing/2015/10/21/chartex" xmlns:cx3="http://schemas.microsoft.com/office/drawing/2016/5/9/chartex" xmlns:cx4="http://schemas.microsoft.com/office/drawing/2016/5/10/chartex" xmlns:cx5="http://schemas.microsoft.com/office/drawing/2016/5/11/chartex" xmlns:cx6="http://schemas.microsoft.com/office/drawing/2016/5/12/chartex" xmlns:cx7="http://schemas.microsoft.com/office/drawing/2016/5/13/chartex" xmlns:cx8="http://schemas.microsoft.com/office/drawing/2016/5/14/chartex" xmlns:mc="http://schemas.openxmlformats.org/markup-compatibility/2006" xmlns:aink="http://schemas.microsoft.com/office/drawing/2016/ink" xmlns:am3d="http://schemas.microsoft.com/office/drawing/2017/model3d" xmlns:o="urn:schemas-microsoft-com:office:office" xmlns:r="http://schemas.openxmlformats.org/officeDocument/2006/relationships" xmlns:m="http://schemas.openxmlformats.org/officeDocument/2006/math" xmlns:v="urn:schemas-microsoft-com:vml" xmlns:wp14="http://schemas.microsoft.com/office/word/2010/wordprocessingDrawing" xmlns:wp="http://schemas.openxmlformats.org/drawingml/2006/wordprocessingDrawing" xmlns:w10="urn:schemas-microsoft-com:office:word" xmlns:w="http://schemas.openxmlformats.org/wordprocessingml/2006/main" xmlns:w14="http://schemas.microsoft.com/office/word/2010/wordml" xmlns:w15="http://schemas.microsoft.com/office/word/2012/wordml" xmlns:w16cid="http://schemas.microsoft.com/office/word/2016/wordml/cid" xmlns:w16se="http://schemas.microsoft.com/office/word/2015/wordml/symex" xmlns:wpg="http://schemas.microsoft.com/office/word/2010/wordprocessingGroup" xmlns:wpi="http://schemas.microsoft.com/office/word/2010/wordprocessingInk" xmlns:wne="http://schemas.microsoft.com/office/word/2006/wordml" xmlns:wps="http://schemas.microsoft.com/office/word/2010/wordprocessingShape" mc:Ignorable="w14 w15 w16se w16cid wp14">
   <w:p>
     <w:pPr>
       <w:pStyle w:val="Encabezado"/>
@@ -21390,7 +21879,7 @@
 </file>
 
 <file path=word/numbering.xml><?xml version="1.0" encoding="utf-8"?>
-<w:numbering xmlns:wpc="http://schemas.microsoft.com/office/word/2010/wordprocessingCanvas" xmlns:cx="http://schemas.microsoft.com/office/drawing/2014/chartex" xmlns:mc="http://schemas.openxmlformats.org/markup-compatibility/2006" xmlns:o="urn:schemas-microsoft-com:office:office" xmlns:r="http://schemas.openxmlformats.org/officeDocument/2006/relationships" xmlns:m="http://schemas.openxmlformats.org/officeDocument/2006/math" xmlns:v="urn:schemas-microsoft-com:vml" xmlns:wp14="http://schemas.microsoft.com/office/word/2010/wordprocessingDrawing" xmlns:wp="http://schemas.openxmlformats.org/drawingml/2006/wordprocessingDrawing" xmlns:w10="urn:schemas-microsoft-com:office:word" xmlns:w="http://schemas.openxmlformats.org/wordprocessingml/2006/main" xmlns:w14="http://schemas.microsoft.com/office/word/2010/wordml" xmlns:w15="http://schemas.microsoft.com/office/word/2012/wordml" xmlns:w16se="http://schemas.microsoft.com/office/word/2015/wordml/symex" xmlns:wpg="http://schemas.microsoft.com/office/word/2010/wordprocessingGroup" xmlns:wpi="http://schemas.microsoft.com/office/word/2010/wordprocessingInk" xmlns:wne="http://schemas.microsoft.com/office/word/2006/wordml" xmlns:wps="http://schemas.microsoft.com/office/word/2010/wordprocessingShape" mc:Ignorable="w14 w15 w16se wp14">
+<w:numbering xmlns:wpc="http://schemas.microsoft.com/office/word/2010/wordprocessingCanvas" xmlns:cx="http://schemas.microsoft.com/office/drawing/2014/chartex" xmlns:cx1="http://schemas.microsoft.com/office/drawing/2015/9/8/chartex" xmlns:cx2="http://schemas.microsoft.com/office/drawing/2015/10/21/chartex" xmlns:cx3="http://schemas.microsoft.com/office/drawing/2016/5/9/chartex" xmlns:cx4="http://schemas.microsoft.com/office/drawing/2016/5/10/chartex" xmlns:cx5="http://schemas.microsoft.com/office/drawing/2016/5/11/chartex" xmlns:cx6="http://schemas.microsoft.com/office/drawing/2016/5/12/chartex" xmlns:cx7="http://schemas.microsoft.com/office/drawing/2016/5/13/chartex" xmlns:cx8="http://schemas.microsoft.com/office/drawing/2016/5/14/chartex" xmlns:mc="http://schemas.openxmlformats.org/markup-compatibility/2006" xmlns:aink="http://schemas.microsoft.com/office/drawing/2016/ink" xmlns:am3d="http://schemas.microsoft.com/office/drawing/2017/model3d" xmlns:o="urn:schemas-microsoft-com:office:office" xmlns:r="http://schemas.openxmlformats.org/officeDocument/2006/relationships" xmlns:m="http://schemas.openxmlformats.org/officeDocument/2006/math" xmlns:v="urn:schemas-microsoft-com:vml" xmlns:wp14="http://schemas.microsoft.com/office/word/2010/wordprocessingDrawing" xmlns:wp="http://schemas.openxmlformats.org/drawingml/2006/wordprocessingDrawing" xmlns:w10="urn:schemas-microsoft-com:office:word" xmlns:w="http://schemas.openxmlformats.org/wordprocessingml/2006/main" xmlns:w14="http://schemas.microsoft.com/office/word/2010/wordml" xmlns:w15="http://schemas.microsoft.com/office/word/2012/wordml" xmlns:w16cid="http://schemas.microsoft.com/office/word/2016/wordml/cid" xmlns:w16se="http://schemas.microsoft.com/office/word/2015/wordml/symex" xmlns:wpg="http://schemas.microsoft.com/office/word/2010/wordprocessingGroup" xmlns:wpi="http://schemas.microsoft.com/office/word/2010/wordprocessingInk" xmlns:wne="http://schemas.microsoft.com/office/word/2006/wordml" xmlns:wps="http://schemas.microsoft.com/office/word/2010/wordprocessingShape" mc:Ignorable="w14 w15 w16se w16cid wp14">
   <w:abstractNum w:abstractNumId="0" w15:restartNumberingAfterBreak="0">
     <w:nsid w:val="FFFFFFFB"/>
     <w:multiLevelType w:val="multilevel"/>
@@ -26853,7 +27342,7 @@
 </file>
 
 <file path=word/styles.xml><?xml version="1.0" encoding="utf-8"?>
-<w:styles xmlns:mc="http://schemas.openxmlformats.org/markup-compatibility/2006" xmlns:r="http://schemas.openxmlformats.org/officeDocument/2006/relationships" xmlns:w="http://schemas.openxmlformats.org/wordprocessingml/2006/main" xmlns:w14="http://schemas.microsoft.com/office/word/2010/wordml" xmlns:w15="http://schemas.microsoft.com/office/word/2012/wordml" xmlns:w16se="http://schemas.microsoft.com/office/word/2015/wordml/symex" mc:Ignorable="w14 w15 w16se">
+<w:styles xmlns:mc="http://schemas.openxmlformats.org/markup-compatibility/2006" xmlns:r="http://schemas.openxmlformats.org/officeDocument/2006/relationships" xmlns:w="http://schemas.openxmlformats.org/wordprocessingml/2006/main" xmlns:w14="http://schemas.microsoft.com/office/word/2010/wordml" xmlns:w15="http://schemas.microsoft.com/office/word/2012/wordml" xmlns:w16cid="http://schemas.microsoft.com/office/word/2016/wordml/cid" xmlns:w16se="http://schemas.microsoft.com/office/word/2015/wordml/symex" mc:Ignorable="w14 w15 w16se w16cid">
   <w:docDefaults>
     <w:rPrDefault>
       <w:rPr>
@@ -26863,7 +27352,7 @@
     </w:rPrDefault>
     <w:pPrDefault/>
   </w:docDefaults>
-  <w:latentStyles w:defLockedState="0" w:defUIPriority="0" w:defSemiHidden="0" w:defUnhideWhenUsed="0" w:defQFormat="0" w:count="371">
+  <w:latentStyles w:defLockedState="0" w:defUIPriority="0" w:defSemiHidden="0" w:defUnhideWhenUsed="0" w:defQFormat="0" w:count="375">
     <w:lsdException w:name="Normal" w:qFormat="1"/>
     <w:lsdException w:name="heading 1" w:qFormat="1"/>
     <w:lsdException w:name="heading 2" w:qFormat="1"/>
@@ -27226,6 +27715,10 @@
     <w:lsdException w:name="List Table 5 Dark Accent 6" w:uiPriority="50"/>
     <w:lsdException w:name="List Table 6 Colorful Accent 6" w:uiPriority="51"/>
     <w:lsdException w:name="List Table 7 Colorful Accent 6" w:uiPriority="52"/>
+    <w:lsdException w:name="Mention" w:semiHidden="1" w:uiPriority="99" w:unhideWhenUsed="1"/>
+    <w:lsdException w:name="Smart Hyperlink" w:semiHidden="1" w:uiPriority="99" w:unhideWhenUsed="1"/>
+    <w:lsdException w:name="Hashtag" w:semiHidden="1" w:uiPriority="99" w:unhideWhenUsed="1"/>
+    <w:lsdException w:name="Unresolved Mention" w:semiHidden="1" w:uiPriority="99" w:unhideWhenUsed="1"/>
   </w:latentStyles>
   <w:style w:type="paragraph" w:default="1" w:styleId="Normal">
     <w:name w:val="Normal"/>
@@ -28395,7 +28888,7 @@
 </file>
 
 <file path=customXml/itemProps1.xml><?xml version="1.0" encoding="utf-8"?>
-<ds:datastoreItem xmlns:ds="http://schemas.openxmlformats.org/officeDocument/2006/customXml" ds:itemID="{1C8F0252-6D02-4EFC-A6E9-B725EEC17D53}">
+<ds:datastoreItem xmlns:ds="http://schemas.openxmlformats.org/officeDocument/2006/customXml" ds:itemID="{1B285DEC-BB44-492F-81A7-2444FDDA4EED}">
   <ds:schemaRefs>
     <ds:schemaRef ds:uri="http://schemas.openxmlformats.org/officeDocument/2006/bibliography"/>
   </ds:schemaRefs>

--- a/Desarrollo/SVO/Documentos/Analisis y Diseño/SVO_DA.docx
+++ b/Desarrollo/SVO/Documentos/Analisis y Diseño/SVO_DA.docx
@@ -1,6 +1,6 @@
 
 <file path=word/document.xml><?xml version="1.0" encoding="utf-8"?>
-<w:document xmlns:wpc="http://schemas.microsoft.com/office/word/2010/wordprocessingCanvas" xmlns:cx="http://schemas.microsoft.com/office/drawing/2014/chartex" xmlns:cx1="http://schemas.microsoft.com/office/drawing/2015/9/8/chartex" xmlns:cx2="http://schemas.microsoft.com/office/drawing/2015/10/21/chartex" xmlns:cx3="http://schemas.microsoft.com/office/drawing/2016/5/9/chartex" xmlns:cx4="http://schemas.microsoft.com/office/drawing/2016/5/10/chartex" xmlns:cx5="http://schemas.microsoft.com/office/drawing/2016/5/11/chartex" xmlns:cx6="http://schemas.microsoft.com/office/drawing/2016/5/12/chartex" xmlns:cx7="http://schemas.microsoft.com/office/drawing/2016/5/13/chartex" xmlns:cx8="http://schemas.microsoft.com/office/drawing/2016/5/14/chartex" xmlns:mc="http://schemas.openxmlformats.org/markup-compatibility/2006" xmlns:aink="http://schemas.microsoft.com/office/drawing/2016/ink" xmlns:am3d="http://schemas.microsoft.com/office/drawing/2017/model3d" xmlns:o="urn:schemas-microsoft-com:office:office" xmlns:r="http://schemas.openxmlformats.org/officeDocument/2006/relationships" xmlns:m="http://schemas.openxmlformats.org/officeDocument/2006/math" xmlns:v="urn:schemas-microsoft-com:vml" xmlns:wp14="http://schemas.microsoft.com/office/word/2010/wordprocessingDrawing" xmlns:wp="http://schemas.openxmlformats.org/drawingml/2006/wordprocessingDrawing" xmlns:w10="urn:schemas-microsoft-com:office:word" xmlns:w="http://schemas.openxmlformats.org/wordprocessingml/2006/main" xmlns:w14="http://schemas.microsoft.com/office/word/2010/wordml" xmlns:w15="http://schemas.microsoft.com/office/word/2012/wordml" xmlns:w16cid="http://schemas.microsoft.com/office/word/2016/wordml/cid" xmlns:w16se="http://schemas.microsoft.com/office/word/2015/wordml/symex" xmlns:wpg="http://schemas.microsoft.com/office/word/2010/wordprocessingGroup" xmlns:wpi="http://schemas.microsoft.com/office/word/2010/wordprocessingInk" xmlns:wne="http://schemas.microsoft.com/office/word/2006/wordml" xmlns:wps="http://schemas.microsoft.com/office/word/2010/wordprocessingShape" mc:Ignorable="w14 w15 w16se w16cid wp14">
+<w:document xmlns:wpc="http://schemas.microsoft.com/office/word/2010/wordprocessingCanvas" xmlns:cx="http://schemas.microsoft.com/office/drawing/2014/chartex" xmlns:mc="http://schemas.openxmlformats.org/markup-compatibility/2006" xmlns:o="urn:schemas-microsoft-com:office:office" xmlns:r="http://schemas.openxmlformats.org/officeDocument/2006/relationships" xmlns:m="http://schemas.openxmlformats.org/officeDocument/2006/math" xmlns:v="urn:schemas-microsoft-com:vml" xmlns:wp14="http://schemas.microsoft.com/office/word/2010/wordprocessingDrawing" xmlns:wp="http://schemas.openxmlformats.org/drawingml/2006/wordprocessingDrawing" xmlns:w10="urn:schemas-microsoft-com:office:word" xmlns:w="http://schemas.openxmlformats.org/wordprocessingml/2006/main" xmlns:w14="http://schemas.microsoft.com/office/word/2010/wordml" xmlns:w15="http://schemas.microsoft.com/office/word/2012/wordml" xmlns:w16se="http://schemas.microsoft.com/office/word/2015/wordml/symex" xmlns:wpg="http://schemas.microsoft.com/office/word/2010/wordprocessingGroup" xmlns:wpi="http://schemas.microsoft.com/office/word/2010/wordprocessingInk" xmlns:wne="http://schemas.microsoft.com/office/word/2006/wordml" xmlns:wps="http://schemas.microsoft.com/office/word/2010/wordprocessingShape" mc:Ignorable="w14 w15 w16se wp14">
   <w:body>
     <w:p>
       <w:pPr>
@@ -144,7 +144,16 @@
           <w:szCs w:val="72"/>
           <w:lang w:val="es-PE"/>
         </w:rPr>
-        <w:t>.0</w:t>
+        <w:t>.</w:t>
+      </w:r>
+      <w:r>
+        <w:rPr>
+          <w:rFonts w:ascii="Verdana" w:eastAsia="MS Mincho" w:hAnsi="Verdana" w:cs="Arial"/>
+          <w:sz w:val="32"/>
+          <w:szCs w:val="72"/>
+          <w:lang w:val="es-PE"/>
+        </w:rPr>
+        <w:t>1</w:t>
       </w:r>
     </w:p>
     <w:p>
@@ -234,27 +243,7 @@
           <w:szCs w:val="72"/>
           <w:lang w:val="es-PE"/>
         </w:rPr>
-        <w:t xml:space="preserve">Chantilly </w:t>
-      </w:r>
-      <w:proofErr w:type="spellStart"/>
-      <w:r>
-        <w:rPr>
-          <w:rFonts w:ascii="Verdana" w:eastAsia="MS Mincho" w:hAnsi="Verdana" w:cs="Arial"/>
-          <w:sz w:val="32"/>
-          <w:szCs w:val="72"/>
-          <w:lang w:val="es-PE"/>
-        </w:rPr>
-        <w:t>Org</w:t>
-      </w:r>
-      <w:proofErr w:type="spellEnd"/>
-      <w:r>
-        <w:rPr>
-          <w:rFonts w:ascii="Verdana" w:eastAsia="MS Mincho" w:hAnsi="Verdana" w:cs="Arial"/>
-          <w:sz w:val="32"/>
-          <w:szCs w:val="72"/>
-          <w:lang w:val="es-PE"/>
-        </w:rPr>
-        <w:t>.</w:t>
+        <w:t>Chantilly Org.</w:t>
       </w:r>
       <w:r>
         <w:rPr>
@@ -957,7 +946,6 @@
                 <w:lang w:val="es-PE"/>
               </w:rPr>
             </w:pPr>
-            <w:proofErr w:type="spellStart"/>
             <w:r>
               <w:rPr>
                 <w:rFonts w:ascii="Verdana" w:hAnsi="Verdana"/>
@@ -969,7 +957,6 @@
               </w:rPr>
               <w:t>Martinez</w:t>
             </w:r>
-            <w:proofErr w:type="spellEnd"/>
             <w:r>
               <w:rPr>
                 <w:rFonts w:ascii="Verdana" w:hAnsi="Verdana"/>
@@ -979,21 +966,8 @@
                 <w:sz w:val="20"/>
                 <w:lang w:val="es-PE"/>
               </w:rPr>
-              <w:t xml:space="preserve"> </w:t>
-            </w:r>
-            <w:proofErr w:type="spellStart"/>
-            <w:r>
-              <w:rPr>
-                <w:rFonts w:ascii="Verdana" w:hAnsi="Verdana"/>
-                <w:b w:val="0"/>
-                <w:i/>
-                <w:iCs/>
-                <w:sz w:val="20"/>
-                <w:lang w:val="es-PE"/>
-              </w:rPr>
-              <w:t>Zuñiga</w:t>
-            </w:r>
-            <w:proofErr w:type="spellEnd"/>
+              <w:t xml:space="preserve"> Zuñiga</w:t>
+            </w:r>
             <w:r>
               <w:rPr>
                 <w:rFonts w:ascii="Verdana" w:hAnsi="Verdana"/>
@@ -1305,6 +1279,24 @@
                 <w:lang w:val="es-PE"/>
               </w:rPr>
             </w:pPr>
+            <w:r>
+              <w:rPr>
+                <w:rFonts w:ascii="Verdana" w:hAnsi="Verdana"/>
+                <w:b w:val="0"/>
+                <w:sz w:val="20"/>
+                <w:lang w:val="es-PE"/>
+              </w:rPr>
+              <w:t>3.</w:t>
+            </w:r>
+            <w:r>
+              <w:rPr>
+                <w:rFonts w:ascii="Verdana" w:hAnsi="Verdana"/>
+                <w:b w:val="0"/>
+                <w:sz w:val="20"/>
+                <w:lang w:val="es-PE"/>
+              </w:rPr>
+              <w:t>1</w:t>
+            </w:r>
           </w:p>
         </w:tc>
         <w:tc>
@@ -1323,6 +1315,17 @@
                 <w:lang w:val="es-PE"/>
               </w:rPr>
             </w:pPr>
+            <w:r>
+              <w:rPr>
+                <w:rFonts w:ascii="Verdana" w:hAnsi="Verdana"/>
+                <w:b w:val="0"/>
+                <w:i/>
+                <w:iCs/>
+                <w:sz w:val="20"/>
+                <w:lang w:val="es-PE"/>
+              </w:rPr>
+              <w:t>Martinez Zuñiga, Patricia</w:t>
+            </w:r>
           </w:p>
         </w:tc>
         <w:tc>
@@ -1341,6 +1344,24 @@
                 <w:lang w:val="es-PE"/>
               </w:rPr>
             </w:pPr>
+            <w:r>
+              <w:rPr>
+                <w:rFonts w:ascii="Verdana" w:hAnsi="Verdana"/>
+                <w:b w:val="0"/>
+                <w:sz w:val="20"/>
+                <w:lang w:val="es-PE"/>
+              </w:rPr>
+              <w:t xml:space="preserve">Se </w:t>
+            </w:r>
+            <w:r>
+              <w:rPr>
+                <w:rFonts w:ascii="Verdana" w:hAnsi="Verdana"/>
+                <w:b w:val="0"/>
+                <w:sz w:val="20"/>
+                <w:lang w:val="es-PE"/>
+              </w:rPr>
+              <w:t>elimina la matriz de trazabilidad de casos de uso vs. requisitos</w:t>
+            </w:r>
           </w:p>
         </w:tc>
         <w:tc>
@@ -1359,6 +1380,24 @@
                 <w:lang w:val="es-PE"/>
               </w:rPr>
             </w:pPr>
+            <w:r>
+              <w:rPr>
+                <w:rFonts w:ascii="Verdana" w:hAnsi="Verdana"/>
+                <w:b w:val="0"/>
+                <w:sz w:val="20"/>
+                <w:lang w:val="es-PE"/>
+              </w:rPr>
+              <w:t>10</w:t>
+            </w:r>
+            <w:r>
+              <w:rPr>
+                <w:rFonts w:ascii="Verdana" w:hAnsi="Verdana"/>
+                <w:b w:val="0"/>
+                <w:sz w:val="20"/>
+                <w:lang w:val="es-PE"/>
+              </w:rPr>
+              <w:t>/11/2017</w:t>
+            </w:r>
           </w:p>
         </w:tc>
         <w:tc>
@@ -1377,6 +1416,24 @@
                 <w:lang w:val="es-PE"/>
               </w:rPr>
             </w:pPr>
+            <w:r>
+              <w:rPr>
+                <w:rFonts w:ascii="Verdana" w:hAnsi="Verdana"/>
+                <w:b w:val="0"/>
+                <w:sz w:val="20"/>
+                <w:lang w:val="es-PE"/>
+              </w:rPr>
+              <w:t>10</w:t>
+            </w:r>
+            <w:r>
+              <w:rPr>
+                <w:rFonts w:ascii="Verdana" w:hAnsi="Verdana"/>
+                <w:b w:val="0"/>
+                <w:sz w:val="20"/>
+                <w:lang w:val="es-PE"/>
+              </w:rPr>
+              <w:t>/11/2017</w:t>
+            </w:r>
           </w:p>
         </w:tc>
         <w:tc>
@@ -1395,6 +1452,15 @@
                 <w:lang w:val="es-PE"/>
               </w:rPr>
             </w:pPr>
+            <w:r>
+              <w:rPr>
+                <w:rFonts w:ascii="Verdana" w:hAnsi="Verdana"/>
+                <w:b w:val="0"/>
+                <w:sz w:val="20"/>
+                <w:lang w:val="es-PE"/>
+              </w:rPr>
+              <w:t>Gerente del proyecto.</w:t>
+            </w:r>
           </w:p>
         </w:tc>
       </w:tr>
@@ -1661,7 +1727,7 @@
         <w:rPr>
           <w:noProof/>
         </w:rPr>
-        <w:instrText xml:space="preserve"> PAGEREF _Toc498030986 \h </w:instrText>
+        <w:instrText xml:space="preserve"> PAGEREF _Toc498089042 \h </w:instrText>
       </w:r>
       <w:r>
         <w:rPr>
@@ -1748,7 +1814,7 @@
         <w:rPr>
           <w:noProof/>
         </w:rPr>
-        <w:instrText xml:space="preserve"> PAGEREF _Toc498030987 \h </w:instrText>
+        <w:instrText xml:space="preserve"> PAGEREF _Toc498089043 \h </w:instrText>
       </w:r>
       <w:r>
         <w:rPr>
@@ -1835,7 +1901,7 @@
         <w:rPr>
           <w:noProof/>
         </w:rPr>
-        <w:instrText xml:space="preserve"> PAGEREF _Toc498030988 \h </w:instrText>
+        <w:instrText xml:space="preserve"> PAGEREF _Toc498089044 \h </w:instrText>
       </w:r>
       <w:r>
         <w:rPr>
@@ -1922,7 +1988,7 @@
         <w:rPr>
           <w:noProof/>
         </w:rPr>
-        <w:instrText xml:space="preserve"> PAGEREF _Toc498030989 \h </w:instrText>
+        <w:instrText xml:space="preserve"> PAGEREF _Toc498089045 \h </w:instrText>
       </w:r>
       <w:r>
         <w:rPr>
@@ -2007,7 +2073,7 @@
         <w:rPr>
           <w:noProof/>
         </w:rPr>
-        <w:instrText xml:space="preserve"> PAGEREF _Toc498030990 \h </w:instrText>
+        <w:instrText xml:space="preserve"> PAGEREF _Toc498089046 \h </w:instrText>
       </w:r>
       <w:r>
         <w:rPr>
@@ -2094,7 +2160,7 @@
         <w:rPr>
           <w:noProof/>
         </w:rPr>
-        <w:instrText xml:space="preserve"> PAGEREF _Toc498030991 \h </w:instrText>
+        <w:instrText xml:space="preserve"> PAGEREF _Toc498089047 \h </w:instrText>
       </w:r>
       <w:r>
         <w:rPr>
@@ -2181,7 +2247,7 @@
         <w:rPr>
           <w:noProof/>
         </w:rPr>
-        <w:instrText xml:space="preserve"> PAGEREF _Toc498030992 \h </w:instrText>
+        <w:instrText xml:space="preserve"> PAGEREF _Toc498089048 \h </w:instrText>
       </w:r>
       <w:r>
         <w:rPr>
@@ -2268,7 +2334,7 @@
         <w:rPr>
           <w:noProof/>
         </w:rPr>
-        <w:instrText xml:space="preserve"> PAGEREF _Toc498030993 \h </w:instrText>
+        <w:instrText xml:space="preserve"> PAGEREF _Toc498089049 \h </w:instrText>
       </w:r>
       <w:r>
         <w:rPr>
@@ -2355,7 +2421,7 @@
         <w:rPr>
           <w:noProof/>
         </w:rPr>
-        <w:instrText xml:space="preserve"> PAGEREF _Toc498030994 \h </w:instrText>
+        <w:instrText xml:space="preserve"> PAGEREF _Toc498089050 \h </w:instrText>
       </w:r>
       <w:r>
         <w:rPr>
@@ -2442,7 +2508,7 @@
         <w:rPr>
           <w:noProof/>
         </w:rPr>
-        <w:instrText xml:space="preserve"> PAGEREF _Toc498030995 \h </w:instrText>
+        <w:instrText xml:space="preserve"> PAGEREF _Toc498089051 \h </w:instrText>
       </w:r>
       <w:r>
         <w:rPr>
@@ -2529,7 +2595,7 @@
         <w:rPr>
           <w:noProof/>
         </w:rPr>
-        <w:instrText xml:space="preserve"> PAGEREF _Toc498030996 \h </w:instrText>
+        <w:instrText xml:space="preserve"> PAGEREF _Toc498089052 \h </w:instrText>
       </w:r>
       <w:r>
         <w:rPr>
@@ -2616,7 +2682,7 @@
         <w:rPr>
           <w:noProof/>
         </w:rPr>
-        <w:instrText xml:space="preserve"> PAGEREF _Toc498030997 \h </w:instrText>
+        <w:instrText xml:space="preserve"> PAGEREF _Toc498089053 \h </w:instrText>
       </w:r>
       <w:r>
         <w:rPr>
@@ -2703,7 +2769,7 @@
         <w:rPr>
           <w:noProof/>
         </w:rPr>
-        <w:instrText xml:space="preserve"> PAGEREF _Toc498030998 \h </w:instrText>
+        <w:instrText xml:space="preserve"> PAGEREF _Toc498089054 \h </w:instrText>
       </w:r>
       <w:r>
         <w:rPr>
@@ -2788,92 +2854,7 @@
         <w:rPr>
           <w:noProof/>
         </w:rPr>
-        <w:instrText xml:space="preserve"> PAGEREF _Toc498030999 \h </w:instrText>
-      </w:r>
-      <w:r>
-        <w:rPr>
-          <w:noProof/>
-        </w:rPr>
-      </w:r>
-      <w:r>
-        <w:rPr>
-          <w:noProof/>
-        </w:rPr>
-        <w:fldChar w:fldCharType="separate"/>
-      </w:r>
-      <w:r>
-        <w:rPr>
-          <w:noProof/>
-        </w:rPr>
-        <w:t>14</w:t>
-      </w:r>
-      <w:r>
-        <w:rPr>
-          <w:noProof/>
-        </w:rPr>
-        <w:fldChar w:fldCharType="end"/>
-      </w:r>
-    </w:p>
-    <w:p>
-      <w:pPr>
-        <w:pStyle w:val="TDC1"/>
-        <w:tabs>
-          <w:tab w:val="left" w:pos="600"/>
-          <w:tab w:val="right" w:leader="dot" w:pos="8497"/>
-        </w:tabs>
-        <w:rPr>
-          <w:rFonts w:asciiTheme="minorHAnsi" w:eastAsiaTheme="minorEastAsia" w:hAnsiTheme="minorHAnsi" w:cstheme="minorBidi"/>
-          <w:b w:val="0"/>
-          <w:noProof/>
-          <w:sz w:val="22"/>
-          <w:szCs w:val="22"/>
-          <w:lang w:val="es-PE" w:eastAsia="es-PE"/>
-        </w:rPr>
-      </w:pPr>
-      <w:r>
-        <w:rPr>
-          <w:rFonts w:ascii="Verdana" w:hAnsi="Verdana"/>
-          <w:noProof/>
-          <w:lang w:val="es-PE"/>
-        </w:rPr>
-        <w:t>4.</w:t>
-      </w:r>
-      <w:r>
-        <w:rPr>
-          <w:rFonts w:asciiTheme="minorHAnsi" w:eastAsiaTheme="minorEastAsia" w:hAnsiTheme="minorHAnsi" w:cstheme="minorBidi"/>
-          <w:b w:val="0"/>
-          <w:noProof/>
-          <w:sz w:val="22"/>
-          <w:szCs w:val="22"/>
-          <w:lang w:val="es-PE" w:eastAsia="es-PE"/>
-        </w:rPr>
-        <w:tab/>
-      </w:r>
-      <w:r>
-        <w:rPr>
-          <w:rFonts w:ascii="Verdana" w:hAnsi="Verdana"/>
-          <w:noProof/>
-          <w:lang w:val="es-PE"/>
-        </w:rPr>
-        <w:t>Matriz de Trazabilidad de Casos de Uso vs. Requisitos</w:t>
-      </w:r>
-      <w:r>
-        <w:rPr>
-          <w:noProof/>
-        </w:rPr>
-        <w:tab/>
-      </w:r>
-      <w:r>
-        <w:rPr>
-          <w:noProof/>
-        </w:rPr>
-        <w:fldChar w:fldCharType="begin"/>
-      </w:r>
-      <w:r>
-        <w:rPr>
-          <w:noProof/>
-        </w:rPr>
-        <w:instrText xml:space="preserve"> PAGEREF _Toc498031000 \h </w:instrText>
+        <w:instrText xml:space="preserve"> PAGEREF _Toc498089055 \h </w:instrText>
       </w:r>
       <w:r>
         <w:rPr>
@@ -2928,6 +2909,8 @@
           <w:szCs w:val="22"/>
         </w:rPr>
       </w:pPr>
+      <w:bookmarkStart w:id="1" w:name="_GoBack"/>
+      <w:bookmarkEnd w:id="1"/>
     </w:p>
     <w:p>
       <w:pPr>
@@ -3043,7 +3026,7 @@
           <w:lang w:val="es-PE"/>
         </w:rPr>
       </w:pPr>
-      <w:bookmarkStart w:id="1" w:name="_Toc498030986"/>
+      <w:bookmarkStart w:id="2" w:name="_Toc498089042"/>
       <w:r>
         <w:rPr>
           <w:rFonts w:ascii="Verdana" w:hAnsi="Verdana"/>
@@ -3053,7 +3036,7 @@
         </w:rPr>
         <w:t>Introducción</w:t>
       </w:r>
-      <w:bookmarkEnd w:id="1"/>
+      <w:bookmarkEnd w:id="2"/>
     </w:p>
     <w:p>
       <w:pPr>
@@ -3109,7 +3092,7 @@
           <w:lang w:val="es-PE"/>
         </w:rPr>
       </w:pPr>
-      <w:bookmarkStart w:id="2" w:name="_Toc498030987"/>
+      <w:bookmarkStart w:id="3" w:name="_Toc498089043"/>
       <w:r>
         <w:rPr>
           <w:rFonts w:ascii="Verdana" w:hAnsi="Verdana"/>
@@ -3119,7 +3102,7 @@
         </w:rPr>
         <w:t>Propósito</w:t>
       </w:r>
-      <w:bookmarkEnd w:id="2"/>
+      <w:bookmarkEnd w:id="3"/>
     </w:p>
     <w:p>
       <w:pPr>
@@ -3160,7 +3143,7 @@
           <w:lang w:val="es-PE"/>
         </w:rPr>
       </w:pPr>
-      <w:bookmarkStart w:id="3" w:name="_Toc498030988"/>
+      <w:bookmarkStart w:id="4" w:name="_Toc498089044"/>
       <w:r>
         <w:rPr>
           <w:rFonts w:ascii="Verdana" w:hAnsi="Verdana"/>
@@ -3170,7 +3153,7 @@
         </w:rPr>
         <w:t>Alcance</w:t>
       </w:r>
-      <w:bookmarkEnd w:id="3"/>
+      <w:bookmarkEnd w:id="4"/>
     </w:p>
     <w:p>
       <w:pPr>
@@ -3220,7 +3203,7 @@
           <w:lang w:val="es-PE"/>
         </w:rPr>
       </w:pPr>
-      <w:bookmarkStart w:id="4" w:name="_Toc498030989"/>
+      <w:bookmarkStart w:id="5" w:name="_Toc498089045"/>
       <w:r>
         <w:rPr>
           <w:rFonts w:ascii="Verdana" w:hAnsi="Verdana"/>
@@ -3239,7 +3222,7 @@
         </w:rPr>
         <w:t>acrónimos</w:t>
       </w:r>
-      <w:bookmarkEnd w:id="4"/>
+      <w:bookmarkEnd w:id="5"/>
     </w:p>
     <w:p>
       <w:pPr>
@@ -3325,7 +3308,7 @@
           <w:lang w:val="es-PE"/>
         </w:rPr>
       </w:pPr>
-      <w:bookmarkStart w:id="5" w:name="_Toc498030990"/>
+      <w:bookmarkStart w:id="6" w:name="_Toc498089046"/>
       <w:r>
         <w:rPr>
           <w:rFonts w:ascii="Verdana" w:hAnsi="Verdana"/>
@@ -3335,7 +3318,7 @@
         </w:rPr>
         <w:t>Modelo de Casos de Uso</w:t>
       </w:r>
-      <w:bookmarkEnd w:id="5"/>
+      <w:bookmarkEnd w:id="6"/>
     </w:p>
     <w:p>
       <w:pPr>
@@ -3352,7 +3335,7 @@
           <w:lang w:val="es-PE"/>
         </w:rPr>
       </w:pPr>
-      <w:bookmarkStart w:id="6" w:name="_Toc498030991"/>
+      <w:bookmarkStart w:id="7" w:name="_Toc498089047"/>
       <w:r>
         <w:rPr>
           <w:rFonts w:ascii="Verdana" w:hAnsi="Verdana"/>
@@ -3362,7 +3345,7 @@
         </w:rPr>
         <w:t>Lista de Actores</w:t>
       </w:r>
-      <w:bookmarkEnd w:id="6"/>
+      <w:bookmarkEnd w:id="7"/>
     </w:p>
     <w:p>
       <w:pPr>
@@ -3466,7 +3449,7 @@
                 <w:lang w:val="es-PE" w:eastAsia="es-PE"/>
               </w:rPr>
               <w:drawing>
-                <wp:anchor distT="0" distB="0" distL="114300" distR="114300" simplePos="0" relativeHeight="251674112" behindDoc="1" locked="0" layoutInCell="1" allowOverlap="1" wp14:anchorId="54AD66A3" wp14:editId="1B476577">
+                <wp:anchor distT="0" distB="0" distL="114300" distR="114300" simplePos="0" relativeHeight="251674112" behindDoc="1" locked="0" layoutInCell="1" allowOverlap="1" wp14:anchorId="3B6E197D" wp14:editId="09D4AFF3">
                   <wp:simplePos x="0" y="0"/>
                   <wp:positionH relativeFrom="column">
                     <wp:posOffset>146050</wp:posOffset>
@@ -3634,7 +3617,7 @@
                 <w:lang w:val="es-PE" w:eastAsia="es-PE"/>
               </w:rPr>
               <w:drawing>
-                <wp:inline distT="0" distB="0" distL="0" distR="0" wp14:anchorId="1D0C4F70" wp14:editId="7C5040EB">
+                <wp:inline distT="0" distB="0" distL="0" distR="0" wp14:anchorId="3F6EA118" wp14:editId="1226E8D1">
                   <wp:extent cx="1123950" cy="1123950"/>
                   <wp:effectExtent l="0" t="0" r="0" b="0"/>
                   <wp:docPr id="9" name="Imagen 9"/>
@@ -3764,7 +3747,7 @@
               </w:rPr>
               <w:lastRenderedPageBreak/>
               <w:drawing>
-                <wp:inline distT="0" distB="0" distL="0" distR="0" wp14:anchorId="2DD77148" wp14:editId="3D219F03">
+                <wp:inline distT="0" distB="0" distL="0" distR="0" wp14:anchorId="79BE5E42" wp14:editId="1732FCFF">
                   <wp:extent cx="1104900" cy="1123950"/>
                   <wp:effectExtent l="0" t="0" r="0" b="0"/>
                   <wp:docPr id="20" name="Imagen 20"/>
@@ -3894,7 +3877,7 @@
                 <w:lang w:val="es-PE" w:eastAsia="es-PE"/>
               </w:rPr>
               <w:drawing>
-                <wp:inline distT="0" distB="0" distL="0" distR="0" wp14:anchorId="4DDE1759" wp14:editId="5C328254">
+                <wp:inline distT="0" distB="0" distL="0" distR="0" wp14:anchorId="1A206F39" wp14:editId="6957941A">
                   <wp:extent cx="1143000" cy="1123950"/>
                   <wp:effectExtent l="0" t="0" r="0" b="0"/>
                   <wp:docPr id="22" name="Imagen 22"/>
@@ -4054,7 +4037,7 @@
           <w:lang w:val="es-PE"/>
         </w:rPr>
       </w:pPr>
-      <w:bookmarkStart w:id="7" w:name="_Toc498030992"/>
+      <w:bookmarkStart w:id="8" w:name="_Toc498089048"/>
       <w:r>
         <w:rPr>
           <w:rFonts w:ascii="Verdana" w:hAnsi="Verdana"/>
@@ -4073,7 +4056,7 @@
         </w:rPr>
         <w:t>actores</w:t>
       </w:r>
-      <w:bookmarkEnd w:id="7"/>
+      <w:bookmarkEnd w:id="8"/>
     </w:p>
     <w:p>
       <w:pPr>
@@ -4089,7 +4072,7 @@
           <w:lang w:val="es-PE" w:eastAsia="es-PE"/>
         </w:rPr>
         <w:drawing>
-          <wp:inline distT="0" distB="0" distL="0" distR="0" wp14:anchorId="18BEB7EB" wp14:editId="67A27F52">
+          <wp:inline distT="0" distB="0" distL="0" distR="0" wp14:anchorId="5FD9A4B3" wp14:editId="3B905F83">
             <wp:extent cx="4305300" cy="2333625"/>
             <wp:effectExtent l="0" t="0" r="0" b="0"/>
             <wp:docPr id="24" name="Imagen 24"/>
@@ -4153,7 +4136,7 @@
           <w:lang w:val="es-PE"/>
         </w:rPr>
       </w:pPr>
-      <w:bookmarkStart w:id="8" w:name="_Toc498030993"/>
+      <w:bookmarkStart w:id="9" w:name="_Toc498089049"/>
       <w:r>
         <w:rPr>
           <w:rFonts w:ascii="Verdana" w:hAnsi="Verdana"/>
@@ -4163,7 +4146,7 @@
         </w:rPr>
         <w:t>Diagrama de Paquetes</w:t>
       </w:r>
-      <w:bookmarkEnd w:id="8"/>
+      <w:bookmarkEnd w:id="9"/>
     </w:p>
     <w:p>
       <w:pPr>
@@ -4186,7 +4169,7 @@
         </w:rPr>
         <w:lastRenderedPageBreak/>
         <w:drawing>
-          <wp:inline distT="0" distB="0" distL="0" distR="0" wp14:anchorId="5FFB5B88" wp14:editId="48F35C14">
+          <wp:inline distT="0" distB="0" distL="0" distR="0" wp14:anchorId="2CAD016D" wp14:editId="041C8E77">
             <wp:extent cx="4203909" cy="2152650"/>
             <wp:effectExtent l="0" t="0" r="0" b="0"/>
             <wp:docPr id="25" name="Imagen 25"/>
@@ -4250,7 +4233,7 @@
           <w:lang w:val="es-PE"/>
         </w:rPr>
       </w:pPr>
-      <w:bookmarkStart w:id="9" w:name="_Toc498030994"/>
+      <w:bookmarkStart w:id="10" w:name="_Toc498089050"/>
       <w:r>
         <w:rPr>
           <w:rFonts w:ascii="Verdana" w:hAnsi="Verdana"/>
@@ -4260,7 +4243,7 @@
         </w:rPr>
         <w:t>Lista de Casos de Uso del Sistema por Paquete</w:t>
       </w:r>
-      <w:bookmarkEnd w:id="9"/>
+      <w:bookmarkEnd w:id="10"/>
     </w:p>
     <w:p>
       <w:pPr>
@@ -5758,7 +5741,7 @@
           <w:lang w:val="es-PE"/>
         </w:rPr>
       </w:pPr>
-      <w:bookmarkStart w:id="10" w:name="_Toc498030995"/>
+      <w:bookmarkStart w:id="11" w:name="_Toc498089051"/>
       <w:r>
         <w:rPr>
           <w:rFonts w:ascii="Verdana" w:hAnsi="Verdana"/>
@@ -5768,7 +5751,7 @@
         </w:rPr>
         <w:t>Diagrama de Casos de Uso por Paquete</w:t>
       </w:r>
-      <w:bookmarkEnd w:id="10"/>
+      <w:bookmarkEnd w:id="11"/>
     </w:p>
     <w:p>
       <w:pPr>
@@ -5814,7 +5797,7 @@
           <w:lang w:val="es-PE" w:eastAsia="es-PE"/>
         </w:rPr>
         <w:drawing>
-          <wp:inline distT="0" distB="0" distL="0" distR="0" wp14:anchorId="3B2045C8" wp14:editId="6021CD51">
+          <wp:inline distT="0" distB="0" distL="0" distR="0" wp14:anchorId="569212DE" wp14:editId="3CEAABDC">
             <wp:extent cx="3390900" cy="1933575"/>
             <wp:effectExtent l="0" t="0" r="0" b="0"/>
             <wp:docPr id="26" name="Imagen 26"/>
@@ -5932,7 +5915,7 @@
           <w:lang w:val="es-PE" w:eastAsia="es-PE"/>
         </w:rPr>
         <w:drawing>
-          <wp:inline distT="0" distB="0" distL="0" distR="0" wp14:anchorId="0BCE7718" wp14:editId="0ABB7EF5">
+          <wp:inline distT="0" distB="0" distL="0" distR="0" wp14:anchorId="11CFEF44" wp14:editId="711ABD18">
             <wp:extent cx="4857750" cy="1885950"/>
             <wp:effectExtent l="0" t="0" r="0" b="0"/>
             <wp:docPr id="28" name="Imagen 28"/>
@@ -6068,7 +6051,7 @@
           <w:lang w:val="es-PE" w:eastAsia="es-PE"/>
         </w:rPr>
         <w:drawing>
-          <wp:inline distT="0" distB="0" distL="0" distR="0" wp14:anchorId="56022910" wp14:editId="2BEE1D29">
+          <wp:inline distT="0" distB="0" distL="0" distR="0" wp14:anchorId="29D5472B" wp14:editId="7618036D">
             <wp:extent cx="3543300" cy="3000375"/>
             <wp:effectExtent l="0" t="0" r="0" b="0"/>
             <wp:docPr id="27" name="Imagen 27"/>
@@ -6347,7 +6330,7 @@
           <w:lang w:val="es-PE" w:eastAsia="es-PE"/>
         </w:rPr>
         <w:drawing>
-          <wp:inline distT="0" distB="0" distL="0" distR="0" wp14:anchorId="68E17945" wp14:editId="2CF641EE">
+          <wp:inline distT="0" distB="0" distL="0" distR="0" wp14:anchorId="12485F64" wp14:editId="7D803D4A">
             <wp:extent cx="5401945" cy="3117901"/>
             <wp:effectExtent l="0" t="0" r="0" b="0"/>
             <wp:docPr id="52" name="Imagen 52"/>
@@ -6463,7 +6446,7 @@
           <w:lang w:val="es-PE" w:eastAsia="es-PE"/>
         </w:rPr>
         <w:drawing>
-          <wp:inline distT="0" distB="0" distL="0" distR="0" wp14:anchorId="7E4C1695" wp14:editId="480B4B23">
+          <wp:inline distT="0" distB="0" distL="0" distR="0" wp14:anchorId="3BBC4867" wp14:editId="41326F75">
             <wp:extent cx="3552825" cy="1123950"/>
             <wp:effectExtent l="0" t="0" r="0" b="0"/>
             <wp:docPr id="55" name="Imagen 55"/>
@@ -6535,7 +6518,7 @@
           <w:lang w:val="es-PE"/>
         </w:rPr>
       </w:pPr>
-      <w:bookmarkStart w:id="11" w:name="_Toc498030996"/>
+      <w:bookmarkStart w:id="12" w:name="_Toc498089052"/>
       <w:r>
         <w:rPr>
           <w:rFonts w:ascii="Verdana" w:hAnsi="Verdana"/>
@@ -6555,7 +6538,7 @@
         </w:rPr>
         <w:t>so</w:t>
       </w:r>
-      <w:bookmarkEnd w:id="11"/>
+      <w:bookmarkEnd w:id="12"/>
     </w:p>
     <w:p>
       <w:pPr>
@@ -6576,7 +6559,7 @@
           <w:lang w:val="es-PE" w:eastAsia="es-PE"/>
         </w:rPr>
         <w:drawing>
-          <wp:inline distT="0" distB="0" distL="0" distR="0" wp14:anchorId="744E650A" wp14:editId="7E871CFA">
+          <wp:inline distT="0" distB="0" distL="0" distR="0" wp14:anchorId="46EAC5C1" wp14:editId="37B14652">
             <wp:extent cx="5933276" cy="3901903"/>
             <wp:effectExtent l="0" t="0" r="0" b="0"/>
             <wp:docPr id="57" name="Imagen 57"/>
@@ -6640,7 +6623,7 @@
           <w:lang w:val="es-PE"/>
         </w:rPr>
       </w:pPr>
-      <w:bookmarkStart w:id="12" w:name="_Toc498030997"/>
+      <w:bookmarkStart w:id="13" w:name="_Toc498089053"/>
       <w:r>
         <w:rPr>
           <w:rFonts w:ascii="Verdana" w:hAnsi="Verdana"/>
@@ -6650,7 +6633,7 @@
         </w:rPr>
         <w:t>Priorización de los Casos de Uso</w:t>
       </w:r>
-      <w:bookmarkEnd w:id="12"/>
+      <w:bookmarkEnd w:id="13"/>
     </w:p>
     <w:p>
       <w:pPr>
@@ -10919,7 +10902,7 @@
           <w:lang w:val="es-PE"/>
         </w:rPr>
       </w:pPr>
-      <w:bookmarkStart w:id="13" w:name="_Toc498030998"/>
+      <w:bookmarkStart w:id="14" w:name="_Toc498089054"/>
       <w:r>
         <w:rPr>
           <w:rFonts w:ascii="Verdana" w:hAnsi="Verdana"/>
@@ -10929,7 +10912,7 @@
         </w:rPr>
         <w:t>Especificación de los Casos de Uso del Sistema</w:t>
       </w:r>
-      <w:bookmarkEnd w:id="13"/>
+      <w:bookmarkEnd w:id="14"/>
     </w:p>
     <w:p>
       <w:pPr>
@@ -15273,7 +15256,7 @@
           <w:lang w:val="es-PE"/>
         </w:rPr>
       </w:pPr>
-      <w:bookmarkStart w:id="14" w:name="_Toc498030999"/>
+      <w:bookmarkStart w:id="15" w:name="_Toc498089055"/>
       <w:r>
         <w:rPr>
           <w:rFonts w:ascii="Verdana" w:hAnsi="Verdana"/>
@@ -15283,7 +15266,7 @@
         </w:rPr>
         <w:t>Diagrama de clases.</w:t>
       </w:r>
-      <w:bookmarkEnd w:id="14"/>
+      <w:bookmarkEnd w:id="15"/>
     </w:p>
     <w:p>
       <w:pPr>
@@ -15301,7 +15284,7 @@
       <w:r>
         <w:rPr>
           <w:noProof/>
-          <w:lang w:val="es-PE"/>
+          <w:lang w:val="es-PE" w:eastAsia="es-PE"/>
         </w:rPr>
         <w:drawing>
           <wp:inline distT="0" distB="0" distL="0" distR="0">
@@ -15360,6116 +15343,6 @@
         </w:rPr>
       </w:pPr>
     </w:p>
-    <w:p>
-      <w:pPr>
-        <w:rPr>
-          <w:rFonts w:ascii="Verdana" w:hAnsi="Verdana" w:cs="Arial"/>
-          <w:i/>
-          <w:iCs/>
-          <w:lang w:val="es-PE"/>
-        </w:rPr>
-      </w:pPr>
-    </w:p>
-    <w:p>
-      <w:pPr>
-        <w:pStyle w:val="Ttulo1"/>
-        <w:numPr>
-          <w:ilvl w:val="0"/>
-          <w:numId w:val="4"/>
-        </w:numPr>
-        <w:ind w:left="567" w:hanging="567"/>
-        <w:rPr>
-          <w:rFonts w:ascii="Verdana" w:hAnsi="Verdana"/>
-          <w:sz w:val="22"/>
-          <w:szCs w:val="22"/>
-          <w:lang w:val="es-PE"/>
-        </w:rPr>
-      </w:pPr>
-      <w:bookmarkStart w:id="15" w:name="_Toc498031000"/>
-      <w:r>
-        <w:rPr>
-          <w:rFonts w:ascii="Verdana" w:hAnsi="Verdana"/>
-          <w:sz w:val="22"/>
-          <w:szCs w:val="22"/>
-          <w:lang w:val="es-PE"/>
-        </w:rPr>
-        <w:t>Matriz de Trazabilidad de Casos de Uso vs. Requisitos</w:t>
-      </w:r>
-      <w:bookmarkEnd w:id="15"/>
-    </w:p>
-    <w:p>
-      <w:pPr>
-        <w:rPr>
-          <w:rFonts w:asciiTheme="minorHAnsi" w:eastAsia="Arial" w:hAnsiTheme="minorHAnsi"/>
-          <w:sz w:val="22"/>
-        </w:rPr>
-      </w:pPr>
-    </w:p>
-    <w:p>
-      <w:pPr>
-        <w:rPr>
-          <w:rFonts w:asciiTheme="minorHAnsi" w:eastAsia="Arial" w:hAnsiTheme="minorHAnsi"/>
-          <w:sz w:val="22"/>
-        </w:rPr>
-      </w:pPr>
-      <w:r>
-        <w:rPr>
-          <w:rFonts w:asciiTheme="minorHAnsi" w:eastAsia="Arial" w:hAnsiTheme="minorHAnsi"/>
-          <w:sz w:val="22"/>
-        </w:rPr>
-        <w:t>La matriz de trazabilidad nos ayuda a comprobar los casos de usos están cumpliendo con todos los requerimien</w:t>
-      </w:r>
-      <w:r>
-        <w:rPr>
-          <w:rFonts w:asciiTheme="minorHAnsi" w:eastAsia="Arial" w:hAnsiTheme="minorHAnsi"/>
-          <w:sz w:val="22"/>
-        </w:rPr>
-        <w:t>tos que ha solicitado el cliente;</w:t>
-      </w:r>
-      <w:r>
-        <w:rPr>
-          <w:rFonts w:asciiTheme="minorHAnsi" w:eastAsia="Arial" w:hAnsiTheme="minorHAnsi"/>
-          <w:sz w:val="22"/>
-        </w:rPr>
-        <w:t xml:space="preserve"> en la tabla 1, podemos visualizar que los casos de usos de nuestro sistema cumplen con los requisitos.</w:t>
-      </w:r>
-    </w:p>
-    <w:p>
-      <w:pPr>
-        <w:rPr>
-          <w:rFonts w:asciiTheme="minorHAnsi" w:eastAsia="Arial" w:hAnsiTheme="minorHAnsi"/>
-        </w:rPr>
-      </w:pPr>
-    </w:p>
-    <w:tbl>
-      <w:tblPr>
-        <w:tblW w:w="8529" w:type="dxa"/>
-        <w:jc w:val="center"/>
-        <w:tblLayout w:type="fixed"/>
-        <w:tblCellMar>
-          <w:left w:w="70" w:type="dxa"/>
-          <w:right w:w="70" w:type="dxa"/>
-        </w:tblCellMar>
-        <w:tblLook w:val="04A0" w:firstRow="1" w:lastRow="0" w:firstColumn="1" w:lastColumn="0" w:noHBand="0" w:noVBand="1"/>
-      </w:tblPr>
-      <w:tblGrid>
-        <w:gridCol w:w="988"/>
-        <w:gridCol w:w="567"/>
-        <w:gridCol w:w="476"/>
-        <w:gridCol w:w="454"/>
-        <w:gridCol w:w="493"/>
-        <w:gridCol w:w="567"/>
-        <w:gridCol w:w="567"/>
-        <w:gridCol w:w="460"/>
-        <w:gridCol w:w="545"/>
-        <w:gridCol w:w="544"/>
-        <w:gridCol w:w="454"/>
-        <w:gridCol w:w="454"/>
-        <w:gridCol w:w="454"/>
-        <w:gridCol w:w="454"/>
-        <w:gridCol w:w="485"/>
-        <w:gridCol w:w="567"/>
-      </w:tblGrid>
-      <w:tr>
-        <w:trPr>
-          <w:trHeight w:val="507"/>
-          <w:jc w:val="center"/>
-        </w:trPr>
-        <w:tc>
-          <w:tcPr>
-            <w:tcW w:w="988" w:type="dxa"/>
-            <w:tcBorders>
-              <w:top w:val="single" w:sz="4" w:space="0" w:color="000000" w:themeColor="text1"/>
-              <w:left w:val="single" w:sz="4" w:space="0" w:color="000000" w:themeColor="text1"/>
-              <w:bottom w:val="single" w:sz="4" w:space="0" w:color="000000" w:themeColor="text1"/>
-              <w:right w:val="single" w:sz="4" w:space="0" w:color="000000" w:themeColor="text1"/>
-              <w:tl2br w:val="single" w:sz="4" w:space="0" w:color="31849B" w:themeColor="accent5" w:themeShade="BF"/>
-            </w:tcBorders>
-            <w:shd w:val="clear" w:color="auto" w:fill="auto"/>
-            <w:noWrap/>
-            <w:vAlign w:val="center"/>
-            <w:hideMark/>
-          </w:tcPr>
-          <w:p>
-            <w:pPr>
-              <w:rPr>
-                <w:sz w:val="18"/>
-                <w:szCs w:val="24"/>
-              </w:rPr>
-            </w:pPr>
-            <w:bookmarkStart w:id="16" w:name="_GoBack"/>
-            <w:r>
-              <w:rPr>
-                <w:noProof/>
-                <w:szCs w:val="24"/>
-                <w:lang w:val="es-PE" w:eastAsia="es-PE"/>
-              </w:rPr>
-              <w:lastRenderedPageBreak/>
-              <mc:AlternateContent>
-                <mc:Choice Requires="wps">
-                  <w:drawing>
-                    <wp:anchor distT="0" distB="0" distL="114300" distR="114300" simplePos="0" relativeHeight="251683328" behindDoc="0" locked="0" layoutInCell="1" allowOverlap="1" wp14:anchorId="26C280B6" wp14:editId="0ED097DE">
-                      <wp:simplePos x="0" y="0"/>
-                      <wp:positionH relativeFrom="column">
-                        <wp:posOffset>221615</wp:posOffset>
-                      </wp:positionH>
-                      <wp:positionV relativeFrom="paragraph">
-                        <wp:posOffset>-11430</wp:posOffset>
-                      </wp:positionV>
-                      <wp:extent cx="396240" cy="350520"/>
-                      <wp:effectExtent l="0" t="0" r="0" b="0"/>
-                      <wp:wrapNone/>
-                      <wp:docPr id="1" name="Cuadro de texto 1"/>
-                      <wp:cNvGraphicFramePr/>
-                      <a:graphic xmlns:a="http://schemas.openxmlformats.org/drawingml/2006/main">
-                        <a:graphicData uri="http://schemas.microsoft.com/office/word/2010/wordprocessingShape">
-                          <wps:wsp>
-                            <wps:cNvSpPr txBox="1"/>
-                            <wps:spPr>
-                              <a:xfrm>
-                                <a:off x="0" y="0"/>
-                                <a:ext cx="396240" cy="350520"/>
-                              </a:xfrm>
-                              <a:prstGeom prst="rect">
-                                <a:avLst/>
-                              </a:prstGeom>
-                              <a:noFill/>
-                              <a:ln w="6350">
-                                <a:noFill/>
-                              </a:ln>
-                              <a:effectLst/>
-                            </wps:spPr>
-                            <wps:style>
-                              <a:lnRef idx="0">
-                                <a:schemeClr val="accent1"/>
-                              </a:lnRef>
-                              <a:fillRef idx="0">
-                                <a:schemeClr val="accent1"/>
-                              </a:fillRef>
-                              <a:effectRef idx="0">
-                                <a:schemeClr val="accent1"/>
-                              </a:effectRef>
-                              <a:fontRef idx="minor">
-                                <a:schemeClr val="dk1"/>
-                              </a:fontRef>
-                            </wps:style>
-                            <wps:txbx>
-                              <w:txbxContent>
-                                <w:p>
-                                  <w:pPr>
-                                    <w:rPr>
-                                      <w:rFonts w:ascii="Calibri" w:hAnsi="Calibri"/>
-                                      <w:b/>
-                                      <w:bCs/>
-                                      <w:sz w:val="18"/>
-                                      <w:lang w:val="es-MX"/>
-                                    </w:rPr>
-                                  </w:pPr>
-                                  <w:r>
-                                    <w:rPr>
-                                      <w:rFonts w:ascii="Calibri" w:hAnsi="Calibri"/>
-                                      <w:b/>
-                                      <w:bCs/>
-                                      <w:sz w:val="18"/>
-                                      <w:lang w:val="es-MX"/>
-                                    </w:rPr>
-                                    <w:t>RQ</w:t>
-                                  </w:r>
-                                </w:p>
-                                <w:p>
-                                  <w:pPr>
-                                    <w:rPr>
-                                      <w:rFonts w:ascii="Calibri" w:hAnsi="Calibri"/>
-                                      <w:b/>
-                                      <w:bCs/>
-                                      <w:sz w:val="18"/>
-                                      <w:lang w:val="es-MX"/>
-                                    </w:rPr>
-                                  </w:pPr>
-                                </w:p>
-                              </w:txbxContent>
-                            </wps:txbx>
-                            <wps:bodyPr rot="0" spcFirstLastPara="0" vertOverflow="overflow" horzOverflow="overflow" vert="horz" wrap="square" lIns="91440" tIns="45720" rIns="91440" bIns="45720" numCol="1" spcCol="0" rtlCol="0" fromWordArt="0" anchor="t" anchorCtr="0" forceAA="0" compatLnSpc="1">
-                              <a:prstTxWarp prst="textNoShape">
-                                <a:avLst/>
-                              </a:prstTxWarp>
-                              <a:noAutofit/>
-                            </wps:bodyPr>
-                          </wps:wsp>
-                        </a:graphicData>
-                      </a:graphic>
-                      <wp14:sizeRelH relativeFrom="margin">
-                        <wp14:pctWidth>0</wp14:pctWidth>
-                      </wp14:sizeRelH>
-                      <wp14:sizeRelV relativeFrom="margin">
-                        <wp14:pctHeight>0</wp14:pctHeight>
-                      </wp14:sizeRelV>
-                    </wp:anchor>
-                  </w:drawing>
-                </mc:Choice>
-                <mc:Fallback>
-                  <w:pict>
-                    <v:shapetype w14:anchorId="26C280B6" id="_x0000_t202" coordsize="21600,21600" o:spt="202" path="m,l,21600r21600,l21600,xe">
-                      <v:stroke joinstyle="miter"/>
-                      <v:path gradientshapeok="t" o:connecttype="rect"/>
-                    </v:shapetype>
-                    <v:shape id="Cuadro de texto 1" o:spid="_x0000_s1026" type="#_x0000_t202" style="position:absolute;margin-left:17.45pt;margin-top:-.9pt;width:31.2pt;height:27.6pt;z-index:251683328;visibility:visible;mso-wrap-style:square;mso-width-percent:0;mso-height-percent:0;mso-wrap-distance-left:9pt;mso-wrap-distance-top:0;mso-wrap-distance-right:9pt;mso-wrap-distance-bottom:0;mso-position-horizontal:absolute;mso-position-horizontal-relative:text;mso-position-vertical:absolute;mso-position-vertical-relative:text;mso-width-percent:0;mso-height-percent:0;mso-width-relative:margin;mso-height-relative:margin;v-text-anchor:top" o:gfxdata="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" filled="f" stroked="f" strokeweight=".5pt">
-                      <v:textbox>
-                        <w:txbxContent>
-                          <w:p>
-                            <w:pPr>
-                              <w:rPr>
-                                <w:rFonts w:ascii="Calibri" w:hAnsi="Calibri"/>
-                                <w:b/>
-                                <w:bCs/>
-                                <w:sz w:val="18"/>
-                                <w:lang w:val="es-MX"/>
-                              </w:rPr>
-                            </w:pPr>
-                            <w:r>
-                              <w:rPr>
-                                <w:rFonts w:ascii="Calibri" w:hAnsi="Calibri"/>
-                                <w:b/>
-                                <w:bCs/>
-                                <w:sz w:val="18"/>
-                                <w:lang w:val="es-MX"/>
-                              </w:rPr>
-                              <w:t>RQ</w:t>
-                            </w:r>
-                          </w:p>
-                          <w:p>
-                            <w:pPr>
-                              <w:rPr>
-                                <w:rFonts w:ascii="Calibri" w:hAnsi="Calibri"/>
-                                <w:b/>
-                                <w:bCs/>
-                                <w:sz w:val="18"/>
-                                <w:lang w:val="es-MX"/>
-                              </w:rPr>
-                            </w:pPr>
-                          </w:p>
-                        </w:txbxContent>
-                      </v:textbox>
-                    </v:shape>
-                  </w:pict>
-                </mc:Fallback>
-              </mc:AlternateContent>
-            </w:r>
-          </w:p>
-        </w:tc>
-        <w:tc>
-          <w:tcPr>
-            <w:tcW w:w="567" w:type="dxa"/>
-            <w:tcBorders>
-              <w:top w:val="single" w:sz="4" w:space="0" w:color="000000" w:themeColor="text1"/>
-              <w:left w:val="single" w:sz="4" w:space="0" w:color="000000" w:themeColor="text1"/>
-              <w:bottom w:val="single" w:sz="4" w:space="0" w:color="000000" w:themeColor="text1"/>
-              <w:right w:val="single" w:sz="4" w:space="0" w:color="000000" w:themeColor="text1"/>
-            </w:tcBorders>
-            <w:shd w:val="clear" w:color="auto" w:fill="DDD9C3" w:themeFill="background2" w:themeFillShade="E6"/>
-            <w:noWrap/>
-            <w:vAlign w:val="center"/>
-            <w:hideMark/>
-          </w:tcPr>
-          <w:p>
-            <w:pPr>
-              <w:jc w:val="center"/>
-              <w:rPr>
-                <w:rFonts w:ascii="Calibri" w:hAnsi="Calibri"/>
-                <w:b/>
-                <w:bCs/>
-                <w:sz w:val="18"/>
-              </w:rPr>
-            </w:pPr>
-            <w:r>
-              <w:rPr>
-                <w:rFonts w:ascii="Calibri" w:hAnsi="Calibri"/>
-                <w:b/>
-                <w:bCs/>
-                <w:sz w:val="18"/>
-              </w:rPr>
-              <w:t>R</w:t>
-            </w:r>
-            <w:r>
-              <w:rPr>
-                <w:rFonts w:ascii="Calibri" w:hAnsi="Calibri"/>
-                <w:b/>
-                <w:bCs/>
-                <w:sz w:val="18"/>
-              </w:rPr>
-              <w:t>F</w:t>
-            </w:r>
-          </w:p>
-          <w:p>
-            <w:pPr>
-              <w:jc w:val="center"/>
-              <w:rPr>
-                <w:rFonts w:ascii="Calibri" w:hAnsi="Calibri"/>
-                <w:b/>
-                <w:bCs/>
-                <w:sz w:val="18"/>
-              </w:rPr>
-            </w:pPr>
-            <w:r>
-              <w:rPr>
-                <w:rFonts w:ascii="Calibri" w:hAnsi="Calibri"/>
-                <w:b/>
-                <w:bCs/>
-                <w:sz w:val="18"/>
-              </w:rPr>
-              <w:t>0</w:t>
-            </w:r>
-            <w:r>
-              <w:rPr>
-                <w:rFonts w:ascii="Calibri" w:hAnsi="Calibri"/>
-                <w:b/>
-                <w:bCs/>
-                <w:sz w:val="18"/>
-              </w:rPr>
-              <w:t>1</w:t>
-            </w:r>
-          </w:p>
-        </w:tc>
-        <w:tc>
-          <w:tcPr>
-            <w:tcW w:w="476" w:type="dxa"/>
-            <w:tcBorders>
-              <w:top w:val="single" w:sz="4" w:space="0" w:color="000000" w:themeColor="text1"/>
-              <w:left w:val="single" w:sz="4" w:space="0" w:color="000000" w:themeColor="text1"/>
-              <w:bottom w:val="single" w:sz="4" w:space="0" w:color="000000" w:themeColor="text1"/>
-              <w:right w:val="single" w:sz="4" w:space="0" w:color="000000" w:themeColor="text1"/>
-            </w:tcBorders>
-            <w:shd w:val="clear" w:color="auto" w:fill="DDD9C3" w:themeFill="background2" w:themeFillShade="E6"/>
-            <w:noWrap/>
-            <w:vAlign w:val="center"/>
-            <w:hideMark/>
-          </w:tcPr>
-          <w:p>
-            <w:pPr>
-              <w:jc w:val="center"/>
-              <w:rPr>
-                <w:rFonts w:ascii="Calibri" w:hAnsi="Calibri"/>
-                <w:b/>
-                <w:bCs/>
-                <w:sz w:val="18"/>
-              </w:rPr>
-            </w:pPr>
-            <w:r>
-              <w:rPr>
-                <w:rFonts w:ascii="Calibri" w:hAnsi="Calibri"/>
-                <w:b/>
-                <w:bCs/>
-                <w:sz w:val="18"/>
-              </w:rPr>
-              <w:t>R</w:t>
-            </w:r>
-            <w:r>
-              <w:rPr>
-                <w:rFonts w:ascii="Calibri" w:hAnsi="Calibri"/>
-                <w:b/>
-                <w:bCs/>
-                <w:sz w:val="18"/>
-              </w:rPr>
-              <w:t>F</w:t>
-            </w:r>
-          </w:p>
-          <w:p>
-            <w:pPr>
-              <w:jc w:val="center"/>
-              <w:rPr>
-                <w:rFonts w:ascii="Calibri" w:hAnsi="Calibri"/>
-                <w:b/>
-                <w:bCs/>
-                <w:sz w:val="18"/>
-              </w:rPr>
-            </w:pPr>
-            <w:r>
-              <w:rPr>
-                <w:rFonts w:ascii="Calibri" w:hAnsi="Calibri"/>
-                <w:b/>
-                <w:bCs/>
-                <w:sz w:val="18"/>
-              </w:rPr>
-              <w:t>0</w:t>
-            </w:r>
-            <w:r>
-              <w:rPr>
-                <w:rFonts w:ascii="Calibri" w:hAnsi="Calibri"/>
-                <w:b/>
-                <w:bCs/>
-                <w:sz w:val="18"/>
-              </w:rPr>
-              <w:t>2</w:t>
-            </w:r>
-          </w:p>
-        </w:tc>
-        <w:tc>
-          <w:tcPr>
-            <w:tcW w:w="454" w:type="dxa"/>
-            <w:tcBorders>
-              <w:top w:val="single" w:sz="4" w:space="0" w:color="000000" w:themeColor="text1"/>
-              <w:left w:val="single" w:sz="4" w:space="0" w:color="000000" w:themeColor="text1"/>
-              <w:bottom w:val="single" w:sz="4" w:space="0" w:color="000000" w:themeColor="text1"/>
-              <w:right w:val="single" w:sz="4" w:space="0" w:color="000000" w:themeColor="text1"/>
-            </w:tcBorders>
-            <w:shd w:val="clear" w:color="auto" w:fill="DDD9C3" w:themeFill="background2" w:themeFillShade="E6"/>
-            <w:noWrap/>
-            <w:vAlign w:val="center"/>
-            <w:hideMark/>
-          </w:tcPr>
-          <w:p>
-            <w:pPr>
-              <w:jc w:val="center"/>
-              <w:rPr>
-                <w:rFonts w:ascii="Calibri" w:hAnsi="Calibri"/>
-                <w:b/>
-                <w:bCs/>
-                <w:sz w:val="18"/>
-              </w:rPr>
-            </w:pPr>
-            <w:r>
-              <w:rPr>
-                <w:rFonts w:ascii="Calibri" w:hAnsi="Calibri"/>
-                <w:b/>
-                <w:bCs/>
-                <w:sz w:val="18"/>
-              </w:rPr>
-              <w:t>RF</w:t>
-            </w:r>
-          </w:p>
-          <w:p>
-            <w:pPr>
-              <w:jc w:val="center"/>
-              <w:rPr>
-                <w:rFonts w:ascii="Calibri" w:hAnsi="Calibri"/>
-                <w:b/>
-                <w:bCs/>
-                <w:sz w:val="18"/>
-              </w:rPr>
-            </w:pPr>
-            <w:r>
-              <w:rPr>
-                <w:rFonts w:ascii="Calibri" w:hAnsi="Calibri"/>
-                <w:b/>
-                <w:bCs/>
-                <w:sz w:val="18"/>
-              </w:rPr>
-              <w:t>03</w:t>
-            </w:r>
-          </w:p>
-        </w:tc>
-        <w:tc>
-          <w:tcPr>
-            <w:tcW w:w="493" w:type="dxa"/>
-            <w:tcBorders>
-              <w:top w:val="single" w:sz="4" w:space="0" w:color="000000" w:themeColor="text1"/>
-              <w:left w:val="single" w:sz="4" w:space="0" w:color="000000" w:themeColor="text1"/>
-              <w:bottom w:val="single" w:sz="4" w:space="0" w:color="000000" w:themeColor="text1"/>
-              <w:right w:val="single" w:sz="4" w:space="0" w:color="000000" w:themeColor="text1"/>
-            </w:tcBorders>
-            <w:shd w:val="clear" w:color="auto" w:fill="DDD9C3" w:themeFill="background2" w:themeFillShade="E6"/>
-            <w:noWrap/>
-            <w:vAlign w:val="center"/>
-            <w:hideMark/>
-          </w:tcPr>
-          <w:p>
-            <w:pPr>
-              <w:jc w:val="center"/>
-              <w:rPr>
-                <w:rFonts w:ascii="Calibri" w:hAnsi="Calibri"/>
-                <w:b/>
-                <w:bCs/>
-                <w:sz w:val="18"/>
-              </w:rPr>
-            </w:pPr>
-            <w:r>
-              <w:rPr>
-                <w:rFonts w:ascii="Calibri" w:hAnsi="Calibri"/>
-                <w:b/>
-                <w:bCs/>
-                <w:sz w:val="18"/>
-              </w:rPr>
-              <w:t>R</w:t>
-            </w:r>
-            <w:r>
-              <w:rPr>
-                <w:rFonts w:ascii="Calibri" w:hAnsi="Calibri"/>
-                <w:b/>
-                <w:bCs/>
-                <w:sz w:val="18"/>
-              </w:rPr>
-              <w:t>F</w:t>
-            </w:r>
-          </w:p>
-          <w:p>
-            <w:pPr>
-              <w:jc w:val="center"/>
-              <w:rPr>
-                <w:rFonts w:ascii="Calibri" w:hAnsi="Calibri"/>
-                <w:b/>
-                <w:bCs/>
-                <w:sz w:val="18"/>
-              </w:rPr>
-            </w:pPr>
-            <w:r>
-              <w:rPr>
-                <w:rFonts w:ascii="Calibri" w:hAnsi="Calibri"/>
-                <w:b/>
-                <w:bCs/>
-                <w:sz w:val="18"/>
-              </w:rPr>
-              <w:t>04</w:t>
-            </w:r>
-          </w:p>
-        </w:tc>
-        <w:tc>
-          <w:tcPr>
-            <w:tcW w:w="567" w:type="dxa"/>
-            <w:tcBorders>
-              <w:top w:val="single" w:sz="4" w:space="0" w:color="000000" w:themeColor="text1"/>
-              <w:left w:val="single" w:sz="4" w:space="0" w:color="000000" w:themeColor="text1"/>
-              <w:bottom w:val="single" w:sz="4" w:space="0" w:color="000000" w:themeColor="text1"/>
-              <w:right w:val="single" w:sz="4" w:space="0" w:color="000000" w:themeColor="text1"/>
-            </w:tcBorders>
-            <w:shd w:val="clear" w:color="auto" w:fill="DDD9C3" w:themeFill="background2" w:themeFillShade="E6"/>
-            <w:noWrap/>
-            <w:vAlign w:val="center"/>
-            <w:hideMark/>
-          </w:tcPr>
-          <w:p>
-            <w:pPr>
-              <w:jc w:val="center"/>
-              <w:rPr>
-                <w:rFonts w:ascii="Calibri" w:hAnsi="Calibri"/>
-                <w:b/>
-                <w:bCs/>
-                <w:sz w:val="18"/>
-              </w:rPr>
-            </w:pPr>
-            <w:r>
-              <w:rPr>
-                <w:rFonts w:ascii="Calibri" w:hAnsi="Calibri"/>
-                <w:b/>
-                <w:bCs/>
-                <w:sz w:val="18"/>
-              </w:rPr>
-              <w:t>R</w:t>
-            </w:r>
-            <w:r>
-              <w:rPr>
-                <w:rFonts w:ascii="Calibri" w:hAnsi="Calibri"/>
-                <w:b/>
-                <w:bCs/>
-                <w:sz w:val="18"/>
-              </w:rPr>
-              <w:t>F</w:t>
-            </w:r>
-          </w:p>
-          <w:p>
-            <w:pPr>
-              <w:jc w:val="center"/>
-              <w:rPr>
-                <w:rFonts w:ascii="Calibri" w:hAnsi="Calibri"/>
-                <w:b/>
-                <w:bCs/>
-                <w:sz w:val="18"/>
-              </w:rPr>
-            </w:pPr>
-            <w:r>
-              <w:rPr>
-                <w:rFonts w:ascii="Calibri" w:hAnsi="Calibri"/>
-                <w:b/>
-                <w:bCs/>
-                <w:sz w:val="18"/>
-              </w:rPr>
-              <w:t>05</w:t>
-            </w:r>
-          </w:p>
-        </w:tc>
-        <w:tc>
-          <w:tcPr>
-            <w:tcW w:w="567" w:type="dxa"/>
-            <w:tcBorders>
-              <w:top w:val="single" w:sz="4" w:space="0" w:color="000000" w:themeColor="text1"/>
-              <w:left w:val="single" w:sz="4" w:space="0" w:color="000000" w:themeColor="text1"/>
-              <w:bottom w:val="single" w:sz="4" w:space="0" w:color="000000" w:themeColor="text1"/>
-              <w:right w:val="single" w:sz="4" w:space="0" w:color="000000" w:themeColor="text1"/>
-            </w:tcBorders>
-            <w:shd w:val="clear" w:color="auto" w:fill="DDD9C3" w:themeFill="background2" w:themeFillShade="E6"/>
-            <w:noWrap/>
-            <w:vAlign w:val="center"/>
-            <w:hideMark/>
-          </w:tcPr>
-          <w:p>
-            <w:pPr>
-              <w:jc w:val="center"/>
-              <w:rPr>
-                <w:rFonts w:ascii="Calibri" w:hAnsi="Calibri"/>
-                <w:b/>
-                <w:bCs/>
-                <w:sz w:val="18"/>
-              </w:rPr>
-            </w:pPr>
-            <w:r>
-              <w:rPr>
-                <w:rFonts w:ascii="Calibri" w:hAnsi="Calibri"/>
-                <w:b/>
-                <w:bCs/>
-                <w:sz w:val="18"/>
-              </w:rPr>
-              <w:t>R</w:t>
-            </w:r>
-            <w:r>
-              <w:rPr>
-                <w:rFonts w:ascii="Calibri" w:hAnsi="Calibri"/>
-                <w:b/>
-                <w:bCs/>
-                <w:sz w:val="18"/>
-              </w:rPr>
-              <w:t>NF</w:t>
-            </w:r>
-          </w:p>
-          <w:p>
-            <w:pPr>
-              <w:jc w:val="center"/>
-              <w:rPr>
-                <w:rFonts w:ascii="Calibri" w:hAnsi="Calibri"/>
-                <w:b/>
-                <w:bCs/>
-                <w:sz w:val="18"/>
-              </w:rPr>
-            </w:pPr>
-            <w:r>
-              <w:rPr>
-                <w:rFonts w:ascii="Calibri" w:hAnsi="Calibri"/>
-                <w:b/>
-                <w:bCs/>
-                <w:sz w:val="18"/>
-              </w:rPr>
-              <w:t>01</w:t>
-            </w:r>
-          </w:p>
-        </w:tc>
-        <w:tc>
-          <w:tcPr>
-            <w:tcW w:w="460" w:type="dxa"/>
-            <w:tcBorders>
-              <w:top w:val="single" w:sz="4" w:space="0" w:color="000000" w:themeColor="text1"/>
-              <w:left w:val="single" w:sz="4" w:space="0" w:color="000000" w:themeColor="text1"/>
-              <w:bottom w:val="single" w:sz="4" w:space="0" w:color="000000" w:themeColor="text1"/>
-              <w:right w:val="single" w:sz="4" w:space="0" w:color="000000" w:themeColor="text1"/>
-            </w:tcBorders>
-            <w:shd w:val="clear" w:color="auto" w:fill="DDD9C3" w:themeFill="background2" w:themeFillShade="E6"/>
-            <w:noWrap/>
-            <w:vAlign w:val="center"/>
-            <w:hideMark/>
-          </w:tcPr>
-          <w:p>
-            <w:pPr>
-              <w:jc w:val="center"/>
-              <w:rPr>
-                <w:rFonts w:ascii="Calibri" w:hAnsi="Calibri"/>
-                <w:b/>
-                <w:bCs/>
-                <w:sz w:val="18"/>
-              </w:rPr>
-            </w:pPr>
-            <w:r>
-              <w:rPr>
-                <w:rFonts w:ascii="Calibri" w:hAnsi="Calibri"/>
-                <w:b/>
-                <w:bCs/>
-                <w:sz w:val="18"/>
-              </w:rPr>
-              <w:t>R</w:t>
-            </w:r>
-            <w:r>
-              <w:rPr>
-                <w:rFonts w:ascii="Calibri" w:hAnsi="Calibri"/>
-                <w:b/>
-                <w:bCs/>
-                <w:sz w:val="18"/>
-              </w:rPr>
-              <w:t>NF</w:t>
-            </w:r>
-          </w:p>
-          <w:p>
-            <w:pPr>
-              <w:jc w:val="center"/>
-              <w:rPr>
-                <w:rFonts w:ascii="Calibri" w:hAnsi="Calibri"/>
-                <w:b/>
-                <w:bCs/>
-                <w:sz w:val="18"/>
-              </w:rPr>
-            </w:pPr>
-            <w:r>
-              <w:rPr>
-                <w:rFonts w:ascii="Calibri" w:hAnsi="Calibri"/>
-                <w:b/>
-                <w:bCs/>
-                <w:sz w:val="18"/>
-              </w:rPr>
-              <w:t>02</w:t>
-            </w:r>
-          </w:p>
-        </w:tc>
-        <w:tc>
-          <w:tcPr>
-            <w:tcW w:w="545" w:type="dxa"/>
-            <w:tcBorders>
-              <w:top w:val="single" w:sz="4" w:space="0" w:color="000000" w:themeColor="text1"/>
-              <w:left w:val="single" w:sz="4" w:space="0" w:color="000000" w:themeColor="text1"/>
-              <w:bottom w:val="single" w:sz="4" w:space="0" w:color="000000" w:themeColor="text1"/>
-              <w:right w:val="single" w:sz="4" w:space="0" w:color="000000" w:themeColor="text1"/>
-            </w:tcBorders>
-            <w:shd w:val="clear" w:color="auto" w:fill="DDD9C3" w:themeFill="background2" w:themeFillShade="E6"/>
-            <w:noWrap/>
-            <w:vAlign w:val="center"/>
-            <w:hideMark/>
-          </w:tcPr>
-          <w:p>
-            <w:pPr>
-              <w:jc w:val="center"/>
-              <w:rPr>
-                <w:rFonts w:ascii="Calibri" w:hAnsi="Calibri"/>
-                <w:b/>
-                <w:bCs/>
-                <w:sz w:val="18"/>
-              </w:rPr>
-            </w:pPr>
-            <w:r>
-              <w:rPr>
-                <w:rFonts w:ascii="Calibri" w:hAnsi="Calibri"/>
-                <w:b/>
-                <w:bCs/>
-                <w:sz w:val="18"/>
-              </w:rPr>
-              <w:t>R</w:t>
-            </w:r>
-            <w:r>
-              <w:rPr>
-                <w:rFonts w:ascii="Calibri" w:hAnsi="Calibri"/>
-                <w:b/>
-                <w:bCs/>
-                <w:sz w:val="18"/>
-              </w:rPr>
-              <w:t>NF</w:t>
-            </w:r>
-          </w:p>
-          <w:p>
-            <w:pPr>
-              <w:jc w:val="center"/>
-              <w:rPr>
-                <w:rFonts w:ascii="Calibri" w:hAnsi="Calibri"/>
-                <w:b/>
-                <w:bCs/>
-                <w:sz w:val="18"/>
-              </w:rPr>
-            </w:pPr>
-            <w:r>
-              <w:rPr>
-                <w:rFonts w:ascii="Calibri" w:hAnsi="Calibri"/>
-                <w:b/>
-                <w:bCs/>
-                <w:sz w:val="18"/>
-              </w:rPr>
-              <w:t>03</w:t>
-            </w:r>
-          </w:p>
-        </w:tc>
-        <w:tc>
-          <w:tcPr>
-            <w:tcW w:w="544" w:type="dxa"/>
-            <w:tcBorders>
-              <w:top w:val="single" w:sz="4" w:space="0" w:color="000000" w:themeColor="text1"/>
-              <w:left w:val="single" w:sz="4" w:space="0" w:color="000000" w:themeColor="text1"/>
-              <w:bottom w:val="single" w:sz="4" w:space="0" w:color="000000" w:themeColor="text1"/>
-              <w:right w:val="single" w:sz="4" w:space="0" w:color="000000" w:themeColor="text1"/>
-            </w:tcBorders>
-            <w:shd w:val="clear" w:color="auto" w:fill="DDD9C3" w:themeFill="background2" w:themeFillShade="E6"/>
-            <w:noWrap/>
-            <w:vAlign w:val="center"/>
-            <w:hideMark/>
-          </w:tcPr>
-          <w:p>
-            <w:pPr>
-              <w:jc w:val="center"/>
-              <w:rPr>
-                <w:rFonts w:ascii="Calibri" w:hAnsi="Calibri"/>
-                <w:b/>
-                <w:bCs/>
-                <w:sz w:val="18"/>
-              </w:rPr>
-            </w:pPr>
-            <w:r>
-              <w:rPr>
-                <w:rFonts w:ascii="Calibri" w:hAnsi="Calibri"/>
-                <w:b/>
-                <w:bCs/>
-                <w:sz w:val="18"/>
-              </w:rPr>
-              <w:t>RNF</w:t>
-            </w:r>
-          </w:p>
-          <w:p>
-            <w:pPr>
-              <w:jc w:val="center"/>
-              <w:rPr>
-                <w:rFonts w:ascii="Calibri" w:hAnsi="Calibri"/>
-                <w:b/>
-                <w:bCs/>
-                <w:sz w:val="18"/>
-              </w:rPr>
-            </w:pPr>
-            <w:r>
-              <w:rPr>
-                <w:rFonts w:ascii="Calibri" w:hAnsi="Calibri"/>
-                <w:b/>
-                <w:bCs/>
-                <w:sz w:val="18"/>
-              </w:rPr>
-              <w:t>04</w:t>
-            </w:r>
-          </w:p>
-        </w:tc>
-        <w:tc>
-          <w:tcPr>
-            <w:tcW w:w="454" w:type="dxa"/>
-            <w:tcBorders>
-              <w:top w:val="single" w:sz="4" w:space="0" w:color="000000" w:themeColor="text1"/>
-              <w:left w:val="single" w:sz="4" w:space="0" w:color="000000" w:themeColor="text1"/>
-              <w:bottom w:val="single" w:sz="4" w:space="0" w:color="000000" w:themeColor="text1"/>
-              <w:right w:val="single" w:sz="4" w:space="0" w:color="000000" w:themeColor="text1"/>
-            </w:tcBorders>
-            <w:shd w:val="clear" w:color="auto" w:fill="DDD9C3" w:themeFill="background2" w:themeFillShade="E6"/>
-            <w:vAlign w:val="center"/>
-          </w:tcPr>
-          <w:p>
-            <w:pPr>
-              <w:jc w:val="center"/>
-              <w:rPr>
-                <w:rFonts w:ascii="Calibri" w:hAnsi="Calibri"/>
-                <w:b/>
-                <w:bCs/>
-                <w:sz w:val="18"/>
-              </w:rPr>
-            </w:pPr>
-            <w:r>
-              <w:rPr>
-                <w:rFonts w:ascii="Calibri" w:hAnsi="Calibri"/>
-                <w:b/>
-                <w:bCs/>
-                <w:sz w:val="18"/>
-              </w:rPr>
-              <w:t>RNF</w:t>
-            </w:r>
-          </w:p>
-          <w:p>
-            <w:pPr>
-              <w:jc w:val="center"/>
-              <w:rPr>
-                <w:rFonts w:ascii="Calibri" w:hAnsi="Calibri"/>
-                <w:b/>
-                <w:bCs/>
-                <w:sz w:val="18"/>
-              </w:rPr>
-            </w:pPr>
-            <w:r>
-              <w:rPr>
-                <w:rFonts w:ascii="Calibri" w:hAnsi="Calibri"/>
-                <w:b/>
-                <w:bCs/>
-                <w:sz w:val="18"/>
-              </w:rPr>
-              <w:t>05</w:t>
-            </w:r>
-          </w:p>
-        </w:tc>
-        <w:tc>
-          <w:tcPr>
-            <w:tcW w:w="454" w:type="dxa"/>
-            <w:tcBorders>
-              <w:top w:val="single" w:sz="4" w:space="0" w:color="000000" w:themeColor="text1"/>
-              <w:left w:val="single" w:sz="4" w:space="0" w:color="000000" w:themeColor="text1"/>
-              <w:bottom w:val="single" w:sz="4" w:space="0" w:color="000000" w:themeColor="text1"/>
-              <w:right w:val="single" w:sz="4" w:space="0" w:color="000000" w:themeColor="text1"/>
-            </w:tcBorders>
-            <w:shd w:val="clear" w:color="auto" w:fill="DDD9C3" w:themeFill="background2" w:themeFillShade="E6"/>
-            <w:vAlign w:val="center"/>
-          </w:tcPr>
-          <w:p>
-            <w:pPr>
-              <w:jc w:val="center"/>
-              <w:rPr>
-                <w:rFonts w:ascii="Calibri" w:hAnsi="Calibri"/>
-                <w:b/>
-                <w:bCs/>
-                <w:sz w:val="18"/>
-              </w:rPr>
-            </w:pPr>
-            <w:r>
-              <w:rPr>
-                <w:rFonts w:ascii="Calibri" w:hAnsi="Calibri"/>
-                <w:b/>
-                <w:bCs/>
-                <w:sz w:val="18"/>
-              </w:rPr>
-              <w:t>RNF</w:t>
-            </w:r>
-          </w:p>
-          <w:p>
-            <w:pPr>
-              <w:jc w:val="center"/>
-              <w:rPr>
-                <w:rFonts w:ascii="Calibri" w:hAnsi="Calibri"/>
-                <w:b/>
-                <w:bCs/>
-                <w:sz w:val="18"/>
-              </w:rPr>
-            </w:pPr>
-            <w:r>
-              <w:rPr>
-                <w:rFonts w:ascii="Calibri" w:hAnsi="Calibri"/>
-                <w:b/>
-                <w:bCs/>
-                <w:sz w:val="18"/>
-              </w:rPr>
-              <w:t>06</w:t>
-            </w:r>
-          </w:p>
-        </w:tc>
-        <w:tc>
-          <w:tcPr>
-            <w:tcW w:w="454" w:type="dxa"/>
-            <w:tcBorders>
-              <w:top w:val="single" w:sz="4" w:space="0" w:color="000000" w:themeColor="text1"/>
-              <w:left w:val="single" w:sz="4" w:space="0" w:color="000000" w:themeColor="text1"/>
-              <w:bottom w:val="single" w:sz="4" w:space="0" w:color="000000" w:themeColor="text1"/>
-              <w:right w:val="single" w:sz="4" w:space="0" w:color="000000" w:themeColor="text1"/>
-            </w:tcBorders>
-            <w:shd w:val="clear" w:color="auto" w:fill="DDD9C3" w:themeFill="background2" w:themeFillShade="E6"/>
-            <w:vAlign w:val="center"/>
-          </w:tcPr>
-          <w:p>
-            <w:pPr>
-              <w:jc w:val="center"/>
-              <w:rPr>
-                <w:rFonts w:ascii="Calibri" w:hAnsi="Calibri"/>
-                <w:b/>
-                <w:bCs/>
-                <w:sz w:val="18"/>
-              </w:rPr>
-            </w:pPr>
-            <w:r>
-              <w:rPr>
-                <w:rFonts w:ascii="Calibri" w:hAnsi="Calibri"/>
-                <w:b/>
-                <w:bCs/>
-                <w:sz w:val="18"/>
-              </w:rPr>
-              <w:t>R</w:t>
-            </w:r>
-            <w:r>
-              <w:rPr>
-                <w:rFonts w:ascii="Calibri" w:hAnsi="Calibri"/>
-                <w:b/>
-                <w:bCs/>
-                <w:sz w:val="18"/>
-              </w:rPr>
-              <w:t>NF</w:t>
-            </w:r>
-          </w:p>
-          <w:p>
-            <w:pPr>
-              <w:jc w:val="center"/>
-              <w:rPr>
-                <w:rFonts w:ascii="Calibri" w:hAnsi="Calibri"/>
-                <w:b/>
-                <w:bCs/>
-                <w:sz w:val="18"/>
-              </w:rPr>
-            </w:pPr>
-            <w:r>
-              <w:rPr>
-                <w:rFonts w:ascii="Calibri" w:hAnsi="Calibri"/>
-                <w:b/>
-                <w:bCs/>
-                <w:sz w:val="18"/>
-              </w:rPr>
-              <w:t>07</w:t>
-            </w:r>
-          </w:p>
-        </w:tc>
-        <w:tc>
-          <w:tcPr>
-            <w:tcW w:w="454" w:type="dxa"/>
-            <w:tcBorders>
-              <w:top w:val="single" w:sz="4" w:space="0" w:color="000000" w:themeColor="text1"/>
-              <w:left w:val="single" w:sz="4" w:space="0" w:color="000000" w:themeColor="text1"/>
-              <w:bottom w:val="single" w:sz="4" w:space="0" w:color="000000" w:themeColor="text1"/>
-              <w:right w:val="single" w:sz="4" w:space="0" w:color="000000" w:themeColor="text1"/>
-            </w:tcBorders>
-            <w:shd w:val="clear" w:color="auto" w:fill="DDD9C3" w:themeFill="background2" w:themeFillShade="E6"/>
-            <w:vAlign w:val="center"/>
-          </w:tcPr>
-          <w:p>
-            <w:pPr>
-              <w:jc w:val="center"/>
-              <w:rPr>
-                <w:rFonts w:ascii="Calibri" w:hAnsi="Calibri"/>
-                <w:b/>
-                <w:bCs/>
-                <w:sz w:val="18"/>
-              </w:rPr>
-            </w:pPr>
-            <w:r>
-              <w:rPr>
-                <w:rFonts w:ascii="Calibri" w:hAnsi="Calibri"/>
-                <w:b/>
-                <w:bCs/>
-                <w:sz w:val="18"/>
-              </w:rPr>
-              <w:t>RNF</w:t>
-            </w:r>
-          </w:p>
-          <w:p>
-            <w:pPr>
-              <w:jc w:val="center"/>
-              <w:rPr>
-                <w:rFonts w:ascii="Calibri" w:hAnsi="Calibri"/>
-                <w:b/>
-                <w:bCs/>
-                <w:sz w:val="18"/>
-              </w:rPr>
-            </w:pPr>
-            <w:r>
-              <w:rPr>
-                <w:rFonts w:ascii="Calibri" w:hAnsi="Calibri"/>
-                <w:b/>
-                <w:bCs/>
-                <w:sz w:val="18"/>
-              </w:rPr>
-              <w:t>08</w:t>
-            </w:r>
-          </w:p>
-        </w:tc>
-        <w:tc>
-          <w:tcPr>
-            <w:tcW w:w="485" w:type="dxa"/>
-            <w:tcBorders>
-              <w:top w:val="single" w:sz="4" w:space="0" w:color="000000" w:themeColor="text1"/>
-              <w:left w:val="single" w:sz="4" w:space="0" w:color="000000" w:themeColor="text1"/>
-              <w:bottom w:val="single" w:sz="4" w:space="0" w:color="000000" w:themeColor="text1"/>
-              <w:right w:val="single" w:sz="4" w:space="0" w:color="000000" w:themeColor="text1"/>
-            </w:tcBorders>
-            <w:shd w:val="clear" w:color="auto" w:fill="DDD9C3" w:themeFill="background2" w:themeFillShade="E6"/>
-            <w:vAlign w:val="center"/>
-          </w:tcPr>
-          <w:p>
-            <w:pPr>
-              <w:jc w:val="center"/>
-              <w:rPr>
-                <w:rFonts w:ascii="Calibri" w:hAnsi="Calibri"/>
-                <w:b/>
-                <w:bCs/>
-                <w:sz w:val="18"/>
-              </w:rPr>
-            </w:pPr>
-            <w:r>
-              <w:rPr>
-                <w:rFonts w:ascii="Calibri" w:hAnsi="Calibri"/>
-                <w:b/>
-                <w:bCs/>
-                <w:sz w:val="18"/>
-              </w:rPr>
-              <w:t>RNF</w:t>
-            </w:r>
-          </w:p>
-          <w:p>
-            <w:pPr>
-              <w:jc w:val="center"/>
-              <w:rPr>
-                <w:rFonts w:ascii="Calibri" w:hAnsi="Calibri"/>
-                <w:b/>
-                <w:bCs/>
-                <w:sz w:val="18"/>
-              </w:rPr>
-            </w:pPr>
-            <w:r>
-              <w:rPr>
-                <w:rFonts w:ascii="Calibri" w:hAnsi="Calibri"/>
-                <w:b/>
-                <w:bCs/>
-                <w:sz w:val="18"/>
-              </w:rPr>
-              <w:t>09</w:t>
-            </w:r>
-          </w:p>
-        </w:tc>
-        <w:tc>
-          <w:tcPr>
-            <w:tcW w:w="567" w:type="dxa"/>
-            <w:tcBorders>
-              <w:top w:val="single" w:sz="4" w:space="0" w:color="000000" w:themeColor="text1"/>
-              <w:left w:val="single" w:sz="4" w:space="0" w:color="000000" w:themeColor="text1"/>
-              <w:bottom w:val="single" w:sz="4" w:space="0" w:color="000000" w:themeColor="text1"/>
-              <w:right w:val="single" w:sz="4" w:space="0" w:color="000000" w:themeColor="text1"/>
-            </w:tcBorders>
-            <w:shd w:val="clear" w:color="auto" w:fill="DDD9C3" w:themeFill="background2" w:themeFillShade="E6"/>
-            <w:vAlign w:val="center"/>
-          </w:tcPr>
-          <w:p>
-            <w:pPr>
-              <w:jc w:val="center"/>
-              <w:rPr>
-                <w:rFonts w:ascii="Calibri" w:hAnsi="Calibri"/>
-                <w:b/>
-                <w:bCs/>
-                <w:sz w:val="18"/>
-              </w:rPr>
-            </w:pPr>
-            <w:r>
-              <w:rPr>
-                <w:rFonts w:ascii="Calibri" w:hAnsi="Calibri"/>
-                <w:b/>
-                <w:bCs/>
-                <w:sz w:val="18"/>
-              </w:rPr>
-              <w:t>RNF</w:t>
-            </w:r>
-          </w:p>
-          <w:p>
-            <w:pPr>
-              <w:jc w:val="center"/>
-              <w:rPr>
-                <w:rFonts w:ascii="Calibri" w:hAnsi="Calibri"/>
-                <w:b/>
-                <w:bCs/>
-                <w:sz w:val="18"/>
-              </w:rPr>
-            </w:pPr>
-            <w:r>
-              <w:rPr>
-                <w:rFonts w:ascii="Calibri" w:hAnsi="Calibri"/>
-                <w:b/>
-                <w:bCs/>
-                <w:sz w:val="18"/>
-              </w:rPr>
-              <w:t>10</w:t>
-            </w:r>
-          </w:p>
-        </w:tc>
-      </w:tr>
-      <w:bookmarkEnd w:id="16"/>
-      <w:tr>
-        <w:trPr>
-          <w:trHeight w:val="507"/>
-          <w:jc w:val="center"/>
-        </w:trPr>
-        <w:tc>
-          <w:tcPr>
-            <w:tcW w:w="988" w:type="dxa"/>
-            <w:tcBorders>
-              <w:top w:val="single" w:sz="4" w:space="0" w:color="000000" w:themeColor="text1"/>
-              <w:left w:val="single" w:sz="4" w:space="0" w:color="000000" w:themeColor="text1"/>
-              <w:bottom w:val="single" w:sz="4" w:space="0" w:color="000000" w:themeColor="text1"/>
-              <w:right w:val="single" w:sz="4" w:space="0" w:color="000000" w:themeColor="text1"/>
-            </w:tcBorders>
-            <w:shd w:val="clear" w:color="auto" w:fill="DDD9C3" w:themeFill="background2" w:themeFillShade="E6"/>
-            <w:noWrap/>
-            <w:vAlign w:val="center"/>
-            <w:hideMark/>
-          </w:tcPr>
-          <w:p>
-            <w:pPr>
-              <w:jc w:val="center"/>
-              <w:rPr>
-                <w:rFonts w:ascii="Calibri" w:hAnsi="Calibri"/>
-                <w:b/>
-                <w:bCs/>
-              </w:rPr>
-            </w:pPr>
-            <w:r>
-              <w:rPr>
-                <w:noProof/>
-                <w:szCs w:val="24"/>
-                <w:lang w:val="es-PE" w:eastAsia="es-PE"/>
-              </w:rPr>
-              <mc:AlternateContent>
-                <mc:Choice Requires="wps">
-                  <w:drawing>
-                    <wp:anchor distT="0" distB="0" distL="114300" distR="114300" simplePos="0" relativeHeight="251691520" behindDoc="0" locked="0" layoutInCell="1" allowOverlap="1" wp14:anchorId="2553F3B1" wp14:editId="20B899CE">
-                      <wp:simplePos x="0" y="0"/>
-                      <wp:positionH relativeFrom="column">
-                        <wp:posOffset>-76200</wp:posOffset>
-                      </wp:positionH>
-                      <wp:positionV relativeFrom="paragraph">
-                        <wp:posOffset>-325120</wp:posOffset>
-                      </wp:positionV>
-                      <wp:extent cx="396240" cy="350520"/>
-                      <wp:effectExtent l="0" t="0" r="0" b="0"/>
-                      <wp:wrapNone/>
-                      <wp:docPr id="18" name="Cuadro de texto 18"/>
-                      <wp:cNvGraphicFramePr/>
-                      <a:graphic xmlns:a="http://schemas.openxmlformats.org/drawingml/2006/main">
-                        <a:graphicData uri="http://schemas.microsoft.com/office/word/2010/wordprocessingShape">
-                          <wps:wsp>
-                            <wps:cNvSpPr txBox="1"/>
-                            <wps:spPr>
-                              <a:xfrm>
-                                <a:off x="0" y="0"/>
-                                <a:ext cx="396240" cy="350520"/>
-                              </a:xfrm>
-                              <a:prstGeom prst="rect">
-                                <a:avLst/>
-                              </a:prstGeom>
-                              <a:noFill/>
-                              <a:ln w="6350">
-                                <a:noFill/>
-                              </a:ln>
-                              <a:effectLst/>
-                            </wps:spPr>
-                            <wps:style>
-                              <a:lnRef idx="0">
-                                <a:schemeClr val="accent1"/>
-                              </a:lnRef>
-                              <a:fillRef idx="0">
-                                <a:schemeClr val="accent1"/>
-                              </a:fillRef>
-                              <a:effectRef idx="0">
-                                <a:schemeClr val="accent1"/>
-                              </a:effectRef>
-                              <a:fontRef idx="minor">
-                                <a:schemeClr val="dk1"/>
-                              </a:fontRef>
-                            </wps:style>
-                            <wps:txbx>
-                              <w:txbxContent>
-                                <w:p>
-                                  <w:pPr>
-                                    <w:rPr>
-                                      <w:rFonts w:ascii="Calibri" w:hAnsi="Calibri"/>
-                                      <w:b/>
-                                      <w:bCs/>
-                                      <w:sz w:val="18"/>
-                                    </w:rPr>
-                                  </w:pPr>
-                                  <w:r>
-                                    <w:rPr>
-                                      <w:rFonts w:ascii="Calibri" w:hAnsi="Calibri"/>
-                                      <w:b/>
-                                      <w:bCs/>
-                                      <w:sz w:val="18"/>
-                                    </w:rPr>
-                                    <w:t>CU</w:t>
-                                  </w:r>
-                                </w:p>
-                              </w:txbxContent>
-                            </wps:txbx>
-                            <wps:bodyPr rot="0" spcFirstLastPara="0" vertOverflow="overflow" horzOverflow="overflow" vert="horz" wrap="square" lIns="91440" tIns="45720" rIns="91440" bIns="45720" numCol="1" spcCol="0" rtlCol="0" fromWordArt="0" anchor="t" anchorCtr="0" forceAA="0" compatLnSpc="1">
-                              <a:prstTxWarp prst="textNoShape">
-                                <a:avLst/>
-                              </a:prstTxWarp>
-                              <a:noAutofit/>
-                            </wps:bodyPr>
-                          </wps:wsp>
-                        </a:graphicData>
-                      </a:graphic>
-                      <wp14:sizeRelH relativeFrom="margin">
-                        <wp14:pctWidth>0</wp14:pctWidth>
-                      </wp14:sizeRelH>
-                      <wp14:sizeRelV relativeFrom="margin">
-                        <wp14:pctHeight>0</wp14:pctHeight>
-                      </wp14:sizeRelV>
-                    </wp:anchor>
-                  </w:drawing>
-                </mc:Choice>
-                <mc:Fallback>
-                  <w:pict>
-                    <v:shape w14:anchorId="2553F3B1" id="Cuadro de texto 18" o:spid="_x0000_s1027" type="#_x0000_t202" style="position:absolute;left:0;text-align:left;margin-left:-6pt;margin-top:-25.6pt;width:31.2pt;height:27.6pt;z-index:251691520;visibility:visible;mso-wrap-style:square;mso-width-percent:0;mso-height-percent:0;mso-wrap-distance-left:9pt;mso-wrap-distance-top:0;mso-wrap-distance-right:9pt;mso-wrap-distance-bottom:0;mso-position-horizontal:absolute;mso-position-horizontal-relative:text;mso-position-vertical:absolute;mso-position-vertical-relative:text;mso-width-percent:0;mso-height-percent:0;mso-width-relative:margin;mso-height-relative:margin;v-text-anchor:top" o:gfxdata="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" filled="f" stroked="f" strokeweight=".5pt">
-                      <v:textbox>
-                        <w:txbxContent>
-                          <w:p>
-                            <w:pPr>
-                              <w:rPr>
-                                <w:rFonts w:ascii="Calibri" w:hAnsi="Calibri"/>
-                                <w:b/>
-                                <w:bCs/>
-                                <w:sz w:val="18"/>
-                              </w:rPr>
-                            </w:pPr>
-                            <w:r>
-                              <w:rPr>
-                                <w:rFonts w:ascii="Calibri" w:hAnsi="Calibri"/>
-                                <w:b/>
-                                <w:bCs/>
-                                <w:sz w:val="18"/>
-                              </w:rPr>
-                              <w:t>CU</w:t>
-                            </w:r>
-                          </w:p>
-                        </w:txbxContent>
-                      </v:textbox>
-                    </v:shape>
-                  </w:pict>
-                </mc:Fallback>
-              </mc:AlternateContent>
-            </w:r>
-            <w:r>
-              <w:rPr>
-                <w:rFonts w:ascii="Calibri" w:hAnsi="Calibri"/>
-                <w:b/>
-                <w:bCs/>
-              </w:rPr>
-              <w:t>CU001</w:t>
-            </w:r>
-          </w:p>
-        </w:tc>
-        <w:tc>
-          <w:tcPr>
-            <w:tcW w:w="567" w:type="dxa"/>
-            <w:tcBorders>
-              <w:top w:val="single" w:sz="4" w:space="0" w:color="000000" w:themeColor="text1"/>
-              <w:left w:val="single" w:sz="4" w:space="0" w:color="000000" w:themeColor="text1"/>
-              <w:bottom w:val="single" w:sz="4" w:space="0" w:color="000000" w:themeColor="text1"/>
-              <w:right w:val="single" w:sz="4" w:space="0" w:color="000000" w:themeColor="text1"/>
-            </w:tcBorders>
-            <w:shd w:val="clear" w:color="auto" w:fill="auto"/>
-            <w:noWrap/>
-            <w:vAlign w:val="center"/>
-          </w:tcPr>
-          <w:p>
-            <w:pPr>
-              <w:jc w:val="center"/>
-              <w:rPr>
-                <w:rFonts w:ascii="Century Gothic" w:hAnsi="Century Gothic"/>
-                <w:b/>
-                <w:bCs/>
-                <w:color w:val="FF0000"/>
-              </w:rPr>
-            </w:pPr>
-            <w:r>
-              <w:rPr>
-                <w:rFonts w:ascii="Century Gothic" w:hAnsi="Century Gothic"/>
-                <w:b/>
-                <w:bCs/>
-                <w:color w:val="FF0000"/>
-              </w:rPr>
-              <w:t>x</w:t>
-            </w:r>
-          </w:p>
-        </w:tc>
-        <w:tc>
-          <w:tcPr>
-            <w:tcW w:w="476" w:type="dxa"/>
-            <w:tcBorders>
-              <w:top w:val="single" w:sz="4" w:space="0" w:color="000000" w:themeColor="text1"/>
-              <w:left w:val="single" w:sz="4" w:space="0" w:color="000000" w:themeColor="text1"/>
-              <w:bottom w:val="single" w:sz="4" w:space="0" w:color="000000" w:themeColor="text1"/>
-              <w:right w:val="single" w:sz="4" w:space="0" w:color="000000" w:themeColor="text1"/>
-            </w:tcBorders>
-            <w:shd w:val="clear" w:color="auto" w:fill="auto"/>
-            <w:noWrap/>
-            <w:vAlign w:val="center"/>
-          </w:tcPr>
-          <w:p>
-            <w:pPr>
-              <w:jc w:val="center"/>
-              <w:rPr>
-                <w:rFonts w:ascii="Century Gothic" w:hAnsi="Century Gothic"/>
-                <w:b/>
-                <w:bCs/>
-                <w:color w:val="FF0000"/>
-              </w:rPr>
-            </w:pPr>
-          </w:p>
-        </w:tc>
-        <w:tc>
-          <w:tcPr>
-            <w:tcW w:w="454" w:type="dxa"/>
-            <w:tcBorders>
-              <w:top w:val="single" w:sz="4" w:space="0" w:color="000000" w:themeColor="text1"/>
-              <w:left w:val="single" w:sz="4" w:space="0" w:color="000000" w:themeColor="text1"/>
-              <w:bottom w:val="single" w:sz="4" w:space="0" w:color="000000" w:themeColor="text1"/>
-              <w:right w:val="single" w:sz="4" w:space="0" w:color="000000" w:themeColor="text1"/>
-            </w:tcBorders>
-            <w:shd w:val="clear" w:color="auto" w:fill="auto"/>
-            <w:noWrap/>
-            <w:vAlign w:val="center"/>
-          </w:tcPr>
-          <w:p>
-            <w:pPr>
-              <w:jc w:val="center"/>
-              <w:rPr>
-                <w:rFonts w:ascii="Century Gothic" w:hAnsi="Century Gothic"/>
-                <w:b/>
-                <w:bCs/>
-                <w:color w:val="FF0000"/>
-              </w:rPr>
-            </w:pPr>
-          </w:p>
-        </w:tc>
-        <w:tc>
-          <w:tcPr>
-            <w:tcW w:w="493" w:type="dxa"/>
-            <w:tcBorders>
-              <w:top w:val="single" w:sz="4" w:space="0" w:color="000000" w:themeColor="text1"/>
-              <w:left w:val="single" w:sz="4" w:space="0" w:color="000000" w:themeColor="text1"/>
-              <w:bottom w:val="single" w:sz="4" w:space="0" w:color="000000" w:themeColor="text1"/>
-              <w:right w:val="single" w:sz="4" w:space="0" w:color="000000" w:themeColor="text1"/>
-            </w:tcBorders>
-            <w:shd w:val="clear" w:color="auto" w:fill="auto"/>
-            <w:noWrap/>
-            <w:vAlign w:val="center"/>
-          </w:tcPr>
-          <w:p>
-            <w:pPr>
-              <w:jc w:val="center"/>
-              <w:rPr>
-                <w:rFonts w:ascii="Century Gothic" w:hAnsi="Century Gothic"/>
-                <w:b/>
-                <w:bCs/>
-                <w:color w:val="FF0000"/>
-              </w:rPr>
-            </w:pPr>
-          </w:p>
-        </w:tc>
-        <w:tc>
-          <w:tcPr>
-            <w:tcW w:w="567" w:type="dxa"/>
-            <w:tcBorders>
-              <w:top w:val="single" w:sz="4" w:space="0" w:color="000000" w:themeColor="text1"/>
-              <w:left w:val="single" w:sz="4" w:space="0" w:color="000000" w:themeColor="text1"/>
-              <w:bottom w:val="single" w:sz="4" w:space="0" w:color="000000" w:themeColor="text1"/>
-              <w:right w:val="single" w:sz="4" w:space="0" w:color="000000" w:themeColor="text1"/>
-            </w:tcBorders>
-            <w:shd w:val="clear" w:color="auto" w:fill="auto"/>
-            <w:noWrap/>
-            <w:vAlign w:val="center"/>
-          </w:tcPr>
-          <w:p>
-            <w:pPr>
-              <w:jc w:val="center"/>
-              <w:rPr>
-                <w:rFonts w:ascii="Century Gothic" w:hAnsi="Century Gothic"/>
-                <w:b/>
-                <w:bCs/>
-                <w:color w:val="FF0000"/>
-              </w:rPr>
-            </w:pPr>
-          </w:p>
-        </w:tc>
-        <w:tc>
-          <w:tcPr>
-            <w:tcW w:w="567" w:type="dxa"/>
-            <w:tcBorders>
-              <w:top w:val="single" w:sz="4" w:space="0" w:color="000000" w:themeColor="text1"/>
-              <w:left w:val="single" w:sz="4" w:space="0" w:color="000000" w:themeColor="text1"/>
-              <w:bottom w:val="single" w:sz="4" w:space="0" w:color="000000" w:themeColor="text1"/>
-              <w:right w:val="single" w:sz="4" w:space="0" w:color="000000" w:themeColor="text1"/>
-            </w:tcBorders>
-            <w:shd w:val="clear" w:color="auto" w:fill="auto"/>
-            <w:noWrap/>
-            <w:vAlign w:val="center"/>
-          </w:tcPr>
-          <w:p>
-            <w:pPr>
-              <w:jc w:val="center"/>
-              <w:rPr>
-                <w:rFonts w:ascii="Century Gothic" w:hAnsi="Century Gothic"/>
-                <w:b/>
-                <w:bCs/>
-                <w:color w:val="FF0000"/>
-              </w:rPr>
-            </w:pPr>
-          </w:p>
-        </w:tc>
-        <w:tc>
-          <w:tcPr>
-            <w:tcW w:w="460" w:type="dxa"/>
-            <w:tcBorders>
-              <w:top w:val="single" w:sz="4" w:space="0" w:color="000000" w:themeColor="text1"/>
-              <w:left w:val="single" w:sz="4" w:space="0" w:color="000000" w:themeColor="text1"/>
-              <w:bottom w:val="single" w:sz="4" w:space="0" w:color="000000" w:themeColor="text1"/>
-              <w:right w:val="single" w:sz="4" w:space="0" w:color="000000" w:themeColor="text1"/>
-            </w:tcBorders>
-            <w:shd w:val="clear" w:color="auto" w:fill="auto"/>
-            <w:noWrap/>
-            <w:vAlign w:val="center"/>
-          </w:tcPr>
-          <w:p>
-            <w:pPr>
-              <w:jc w:val="center"/>
-              <w:rPr>
-                <w:rFonts w:ascii="Century Gothic" w:hAnsi="Century Gothic"/>
-                <w:b/>
-                <w:bCs/>
-                <w:color w:val="FF0000"/>
-              </w:rPr>
-            </w:pPr>
-            <w:r>
-              <w:rPr>
-                <w:rFonts w:ascii="Century Gothic" w:hAnsi="Century Gothic"/>
-                <w:b/>
-                <w:bCs/>
-                <w:color w:val="FF0000"/>
-              </w:rPr>
-              <w:t>x</w:t>
-            </w:r>
-          </w:p>
-        </w:tc>
-        <w:tc>
-          <w:tcPr>
-            <w:tcW w:w="545" w:type="dxa"/>
-            <w:tcBorders>
-              <w:top w:val="single" w:sz="4" w:space="0" w:color="000000" w:themeColor="text1"/>
-              <w:left w:val="single" w:sz="4" w:space="0" w:color="000000" w:themeColor="text1"/>
-              <w:bottom w:val="single" w:sz="4" w:space="0" w:color="000000" w:themeColor="text1"/>
-              <w:right w:val="single" w:sz="4" w:space="0" w:color="000000" w:themeColor="text1"/>
-            </w:tcBorders>
-            <w:shd w:val="clear" w:color="auto" w:fill="auto"/>
-            <w:noWrap/>
-            <w:vAlign w:val="center"/>
-          </w:tcPr>
-          <w:p>
-            <w:pPr>
-              <w:jc w:val="center"/>
-              <w:rPr>
-                <w:rFonts w:ascii="Century Gothic" w:hAnsi="Century Gothic"/>
-                <w:b/>
-                <w:bCs/>
-                <w:color w:val="FF0000"/>
-              </w:rPr>
-            </w:pPr>
-            <w:r>
-              <w:rPr>
-                <w:rFonts w:ascii="Century Gothic" w:hAnsi="Century Gothic"/>
-                <w:b/>
-                <w:bCs/>
-                <w:color w:val="FF0000"/>
-              </w:rPr>
-              <w:t>x</w:t>
-            </w:r>
-          </w:p>
-        </w:tc>
-        <w:tc>
-          <w:tcPr>
-            <w:tcW w:w="544" w:type="dxa"/>
-            <w:tcBorders>
-              <w:top w:val="single" w:sz="4" w:space="0" w:color="000000" w:themeColor="text1"/>
-              <w:left w:val="single" w:sz="4" w:space="0" w:color="000000" w:themeColor="text1"/>
-              <w:bottom w:val="single" w:sz="4" w:space="0" w:color="000000" w:themeColor="text1"/>
-              <w:right w:val="single" w:sz="4" w:space="0" w:color="000000" w:themeColor="text1"/>
-            </w:tcBorders>
-            <w:shd w:val="clear" w:color="auto" w:fill="auto"/>
-            <w:noWrap/>
-            <w:vAlign w:val="center"/>
-          </w:tcPr>
-          <w:p>
-            <w:pPr>
-              <w:jc w:val="center"/>
-              <w:rPr>
-                <w:rFonts w:ascii="Century Gothic" w:hAnsi="Century Gothic"/>
-                <w:b/>
-                <w:bCs/>
-                <w:color w:val="FF0000"/>
-              </w:rPr>
-            </w:pPr>
-          </w:p>
-        </w:tc>
-        <w:tc>
-          <w:tcPr>
-            <w:tcW w:w="454" w:type="dxa"/>
-            <w:tcBorders>
-              <w:top w:val="single" w:sz="4" w:space="0" w:color="000000" w:themeColor="text1"/>
-              <w:left w:val="single" w:sz="4" w:space="0" w:color="000000" w:themeColor="text1"/>
-              <w:bottom w:val="single" w:sz="4" w:space="0" w:color="000000" w:themeColor="text1"/>
-              <w:right w:val="single" w:sz="4" w:space="0" w:color="000000" w:themeColor="text1"/>
-            </w:tcBorders>
-            <w:vAlign w:val="center"/>
-          </w:tcPr>
-          <w:p>
-            <w:pPr>
-              <w:jc w:val="center"/>
-              <w:rPr>
-                <w:rFonts w:ascii="Century Gothic" w:hAnsi="Century Gothic"/>
-                <w:b/>
-                <w:bCs/>
-                <w:color w:val="FF0000"/>
-              </w:rPr>
-            </w:pPr>
-          </w:p>
-        </w:tc>
-        <w:tc>
-          <w:tcPr>
-            <w:tcW w:w="454" w:type="dxa"/>
-            <w:tcBorders>
-              <w:top w:val="single" w:sz="4" w:space="0" w:color="000000" w:themeColor="text1"/>
-              <w:left w:val="single" w:sz="4" w:space="0" w:color="000000" w:themeColor="text1"/>
-              <w:bottom w:val="single" w:sz="4" w:space="0" w:color="000000" w:themeColor="text1"/>
-              <w:right w:val="single" w:sz="4" w:space="0" w:color="000000" w:themeColor="text1"/>
-            </w:tcBorders>
-            <w:vAlign w:val="center"/>
-          </w:tcPr>
-          <w:p>
-            <w:pPr>
-              <w:jc w:val="center"/>
-              <w:rPr>
-                <w:rFonts w:ascii="Century Gothic" w:hAnsi="Century Gothic"/>
-                <w:b/>
-                <w:bCs/>
-                <w:color w:val="FF0000"/>
-              </w:rPr>
-            </w:pPr>
-            <w:r>
-              <w:rPr>
-                <w:rFonts w:ascii="Century Gothic" w:hAnsi="Century Gothic"/>
-                <w:b/>
-                <w:bCs/>
-                <w:color w:val="FF0000"/>
-              </w:rPr>
-              <w:t>x</w:t>
-            </w:r>
-          </w:p>
-        </w:tc>
-        <w:tc>
-          <w:tcPr>
-            <w:tcW w:w="454" w:type="dxa"/>
-            <w:tcBorders>
-              <w:top w:val="single" w:sz="4" w:space="0" w:color="000000" w:themeColor="text1"/>
-              <w:left w:val="single" w:sz="4" w:space="0" w:color="000000" w:themeColor="text1"/>
-              <w:bottom w:val="single" w:sz="4" w:space="0" w:color="000000" w:themeColor="text1"/>
-              <w:right w:val="single" w:sz="4" w:space="0" w:color="000000" w:themeColor="text1"/>
-            </w:tcBorders>
-            <w:vAlign w:val="center"/>
-          </w:tcPr>
-          <w:p>
-            <w:pPr>
-              <w:jc w:val="center"/>
-              <w:rPr>
-                <w:rFonts w:ascii="Century Gothic" w:hAnsi="Century Gothic"/>
-                <w:b/>
-                <w:bCs/>
-                <w:color w:val="FF0000"/>
-              </w:rPr>
-            </w:pPr>
-          </w:p>
-        </w:tc>
-        <w:tc>
-          <w:tcPr>
-            <w:tcW w:w="454" w:type="dxa"/>
-            <w:tcBorders>
-              <w:top w:val="single" w:sz="4" w:space="0" w:color="000000" w:themeColor="text1"/>
-              <w:left w:val="single" w:sz="4" w:space="0" w:color="000000" w:themeColor="text1"/>
-              <w:bottom w:val="single" w:sz="4" w:space="0" w:color="000000" w:themeColor="text1"/>
-              <w:right w:val="single" w:sz="4" w:space="0" w:color="000000" w:themeColor="text1"/>
-            </w:tcBorders>
-            <w:vAlign w:val="center"/>
-          </w:tcPr>
-          <w:p>
-            <w:pPr>
-              <w:jc w:val="center"/>
-              <w:rPr>
-                <w:rFonts w:ascii="Century Gothic" w:hAnsi="Century Gothic"/>
-                <w:b/>
-                <w:bCs/>
-                <w:color w:val="FF0000"/>
-              </w:rPr>
-            </w:pPr>
-          </w:p>
-        </w:tc>
-        <w:tc>
-          <w:tcPr>
-            <w:tcW w:w="485" w:type="dxa"/>
-            <w:tcBorders>
-              <w:top w:val="single" w:sz="4" w:space="0" w:color="000000" w:themeColor="text1"/>
-              <w:left w:val="single" w:sz="4" w:space="0" w:color="000000" w:themeColor="text1"/>
-              <w:bottom w:val="single" w:sz="4" w:space="0" w:color="000000" w:themeColor="text1"/>
-              <w:right w:val="single" w:sz="4" w:space="0" w:color="000000" w:themeColor="text1"/>
-            </w:tcBorders>
-            <w:vAlign w:val="center"/>
-          </w:tcPr>
-          <w:p>
-            <w:pPr>
-              <w:jc w:val="center"/>
-              <w:rPr>
-                <w:rFonts w:ascii="Century Gothic" w:hAnsi="Century Gothic"/>
-                <w:b/>
-                <w:bCs/>
-                <w:color w:val="FF0000"/>
-              </w:rPr>
-            </w:pPr>
-          </w:p>
-        </w:tc>
-        <w:tc>
-          <w:tcPr>
-            <w:tcW w:w="567" w:type="dxa"/>
-            <w:tcBorders>
-              <w:top w:val="single" w:sz="4" w:space="0" w:color="000000" w:themeColor="text1"/>
-              <w:left w:val="single" w:sz="4" w:space="0" w:color="000000" w:themeColor="text1"/>
-              <w:bottom w:val="single" w:sz="4" w:space="0" w:color="000000" w:themeColor="text1"/>
-              <w:right w:val="single" w:sz="4" w:space="0" w:color="000000" w:themeColor="text1"/>
-            </w:tcBorders>
-            <w:vAlign w:val="center"/>
-          </w:tcPr>
-          <w:p>
-            <w:pPr>
-              <w:jc w:val="center"/>
-              <w:rPr>
-                <w:rFonts w:ascii="Century Gothic" w:hAnsi="Century Gothic"/>
-                <w:b/>
-                <w:bCs/>
-                <w:color w:val="FF0000"/>
-              </w:rPr>
-            </w:pPr>
-            <w:r>
-              <w:rPr>
-                <w:rFonts w:ascii="Century Gothic" w:hAnsi="Century Gothic"/>
-                <w:b/>
-                <w:bCs/>
-                <w:color w:val="FF0000"/>
-              </w:rPr>
-              <w:t>x</w:t>
-            </w:r>
-          </w:p>
-        </w:tc>
-      </w:tr>
-      <w:tr>
-        <w:trPr>
-          <w:trHeight w:val="507"/>
-          <w:jc w:val="center"/>
-        </w:trPr>
-        <w:tc>
-          <w:tcPr>
-            <w:tcW w:w="988" w:type="dxa"/>
-            <w:tcBorders>
-              <w:top w:val="single" w:sz="4" w:space="0" w:color="000000" w:themeColor="text1"/>
-              <w:left w:val="single" w:sz="4" w:space="0" w:color="000000" w:themeColor="text1"/>
-              <w:bottom w:val="single" w:sz="4" w:space="0" w:color="000000" w:themeColor="text1"/>
-              <w:right w:val="single" w:sz="4" w:space="0" w:color="000000" w:themeColor="text1"/>
-            </w:tcBorders>
-            <w:shd w:val="clear" w:color="auto" w:fill="DDD9C3" w:themeFill="background2" w:themeFillShade="E6"/>
-            <w:noWrap/>
-            <w:vAlign w:val="center"/>
-            <w:hideMark/>
-          </w:tcPr>
-          <w:p>
-            <w:pPr>
-              <w:jc w:val="center"/>
-              <w:rPr>
-                <w:rFonts w:ascii="Calibri" w:hAnsi="Calibri"/>
-                <w:b/>
-                <w:bCs/>
-              </w:rPr>
-            </w:pPr>
-            <w:r>
-              <w:rPr>
-                <w:rFonts w:ascii="Calibri" w:hAnsi="Calibri"/>
-                <w:b/>
-                <w:bCs/>
-              </w:rPr>
-              <w:t>CU002</w:t>
-            </w:r>
-          </w:p>
-        </w:tc>
-        <w:tc>
-          <w:tcPr>
-            <w:tcW w:w="567" w:type="dxa"/>
-            <w:tcBorders>
-              <w:top w:val="single" w:sz="4" w:space="0" w:color="000000" w:themeColor="text1"/>
-              <w:left w:val="single" w:sz="4" w:space="0" w:color="000000" w:themeColor="text1"/>
-              <w:bottom w:val="single" w:sz="4" w:space="0" w:color="000000" w:themeColor="text1"/>
-              <w:right w:val="single" w:sz="4" w:space="0" w:color="000000" w:themeColor="text1"/>
-            </w:tcBorders>
-            <w:shd w:val="clear" w:color="auto" w:fill="auto"/>
-            <w:noWrap/>
-            <w:vAlign w:val="center"/>
-          </w:tcPr>
-          <w:p>
-            <w:pPr>
-              <w:jc w:val="center"/>
-              <w:rPr>
-                <w:rFonts w:ascii="Century Gothic" w:hAnsi="Century Gothic"/>
-                <w:b/>
-                <w:bCs/>
-                <w:color w:val="FF0000"/>
-              </w:rPr>
-            </w:pPr>
-            <w:r>
-              <w:rPr>
-                <w:rFonts w:ascii="Century Gothic" w:hAnsi="Century Gothic"/>
-                <w:b/>
-                <w:bCs/>
-                <w:color w:val="FF0000"/>
-              </w:rPr>
-              <w:t>x</w:t>
-            </w:r>
-          </w:p>
-        </w:tc>
-        <w:tc>
-          <w:tcPr>
-            <w:tcW w:w="476" w:type="dxa"/>
-            <w:tcBorders>
-              <w:top w:val="single" w:sz="4" w:space="0" w:color="000000" w:themeColor="text1"/>
-              <w:left w:val="single" w:sz="4" w:space="0" w:color="000000" w:themeColor="text1"/>
-              <w:bottom w:val="single" w:sz="4" w:space="0" w:color="000000" w:themeColor="text1"/>
-              <w:right w:val="single" w:sz="4" w:space="0" w:color="000000" w:themeColor="text1"/>
-            </w:tcBorders>
-            <w:shd w:val="clear" w:color="auto" w:fill="auto"/>
-            <w:noWrap/>
-            <w:vAlign w:val="center"/>
-          </w:tcPr>
-          <w:p>
-            <w:pPr>
-              <w:jc w:val="center"/>
-              <w:rPr>
-                <w:rFonts w:ascii="Century Gothic" w:hAnsi="Century Gothic"/>
-                <w:b/>
-                <w:bCs/>
-                <w:color w:val="FF0000"/>
-              </w:rPr>
-            </w:pPr>
-          </w:p>
-        </w:tc>
-        <w:tc>
-          <w:tcPr>
-            <w:tcW w:w="454" w:type="dxa"/>
-            <w:tcBorders>
-              <w:top w:val="single" w:sz="4" w:space="0" w:color="000000" w:themeColor="text1"/>
-              <w:left w:val="single" w:sz="4" w:space="0" w:color="000000" w:themeColor="text1"/>
-              <w:bottom w:val="single" w:sz="4" w:space="0" w:color="000000" w:themeColor="text1"/>
-              <w:right w:val="single" w:sz="4" w:space="0" w:color="000000" w:themeColor="text1"/>
-            </w:tcBorders>
-            <w:shd w:val="clear" w:color="auto" w:fill="auto"/>
-            <w:noWrap/>
-            <w:vAlign w:val="center"/>
-          </w:tcPr>
-          <w:p>
-            <w:pPr>
-              <w:jc w:val="center"/>
-              <w:rPr>
-                <w:rFonts w:ascii="Century Gothic" w:hAnsi="Century Gothic"/>
-                <w:b/>
-                <w:bCs/>
-                <w:color w:val="FF0000"/>
-              </w:rPr>
-            </w:pPr>
-          </w:p>
-        </w:tc>
-        <w:tc>
-          <w:tcPr>
-            <w:tcW w:w="493" w:type="dxa"/>
-            <w:tcBorders>
-              <w:top w:val="single" w:sz="4" w:space="0" w:color="000000" w:themeColor="text1"/>
-              <w:left w:val="single" w:sz="4" w:space="0" w:color="000000" w:themeColor="text1"/>
-              <w:bottom w:val="single" w:sz="4" w:space="0" w:color="000000" w:themeColor="text1"/>
-              <w:right w:val="single" w:sz="4" w:space="0" w:color="000000" w:themeColor="text1"/>
-            </w:tcBorders>
-            <w:shd w:val="clear" w:color="auto" w:fill="auto"/>
-            <w:noWrap/>
-            <w:vAlign w:val="center"/>
-          </w:tcPr>
-          <w:p>
-            <w:pPr>
-              <w:jc w:val="center"/>
-              <w:rPr>
-                <w:rFonts w:ascii="Century Gothic" w:hAnsi="Century Gothic"/>
-                <w:b/>
-                <w:bCs/>
-                <w:color w:val="FF0000"/>
-              </w:rPr>
-            </w:pPr>
-          </w:p>
-        </w:tc>
-        <w:tc>
-          <w:tcPr>
-            <w:tcW w:w="567" w:type="dxa"/>
-            <w:tcBorders>
-              <w:top w:val="single" w:sz="4" w:space="0" w:color="000000" w:themeColor="text1"/>
-              <w:left w:val="single" w:sz="4" w:space="0" w:color="000000" w:themeColor="text1"/>
-              <w:bottom w:val="single" w:sz="4" w:space="0" w:color="000000" w:themeColor="text1"/>
-              <w:right w:val="single" w:sz="4" w:space="0" w:color="000000" w:themeColor="text1"/>
-            </w:tcBorders>
-            <w:shd w:val="clear" w:color="auto" w:fill="auto"/>
-            <w:noWrap/>
-            <w:vAlign w:val="center"/>
-          </w:tcPr>
-          <w:p>
-            <w:pPr>
-              <w:jc w:val="center"/>
-              <w:rPr>
-                <w:rFonts w:ascii="Century Gothic" w:hAnsi="Century Gothic"/>
-                <w:b/>
-                <w:bCs/>
-                <w:color w:val="FF0000"/>
-              </w:rPr>
-            </w:pPr>
-          </w:p>
-        </w:tc>
-        <w:tc>
-          <w:tcPr>
-            <w:tcW w:w="567" w:type="dxa"/>
-            <w:tcBorders>
-              <w:top w:val="single" w:sz="4" w:space="0" w:color="000000" w:themeColor="text1"/>
-              <w:left w:val="single" w:sz="4" w:space="0" w:color="000000" w:themeColor="text1"/>
-              <w:bottom w:val="single" w:sz="4" w:space="0" w:color="000000" w:themeColor="text1"/>
-              <w:right w:val="single" w:sz="4" w:space="0" w:color="000000" w:themeColor="text1"/>
-            </w:tcBorders>
-            <w:shd w:val="clear" w:color="auto" w:fill="auto"/>
-            <w:noWrap/>
-            <w:vAlign w:val="center"/>
-          </w:tcPr>
-          <w:p>
-            <w:pPr>
-              <w:jc w:val="center"/>
-              <w:rPr>
-                <w:rFonts w:ascii="Century Gothic" w:hAnsi="Century Gothic"/>
-                <w:b/>
-                <w:bCs/>
-                <w:color w:val="FF0000"/>
-              </w:rPr>
-            </w:pPr>
-          </w:p>
-        </w:tc>
-        <w:tc>
-          <w:tcPr>
-            <w:tcW w:w="460" w:type="dxa"/>
-            <w:tcBorders>
-              <w:top w:val="single" w:sz="4" w:space="0" w:color="000000" w:themeColor="text1"/>
-              <w:left w:val="single" w:sz="4" w:space="0" w:color="000000" w:themeColor="text1"/>
-              <w:bottom w:val="single" w:sz="4" w:space="0" w:color="000000" w:themeColor="text1"/>
-              <w:right w:val="single" w:sz="4" w:space="0" w:color="000000" w:themeColor="text1"/>
-            </w:tcBorders>
-            <w:shd w:val="clear" w:color="auto" w:fill="auto"/>
-            <w:noWrap/>
-            <w:vAlign w:val="center"/>
-          </w:tcPr>
-          <w:p>
-            <w:pPr>
-              <w:jc w:val="center"/>
-              <w:rPr>
-                <w:rFonts w:ascii="Century Gothic" w:hAnsi="Century Gothic"/>
-                <w:b/>
-                <w:bCs/>
-                <w:color w:val="FF0000"/>
-              </w:rPr>
-            </w:pPr>
-          </w:p>
-        </w:tc>
-        <w:tc>
-          <w:tcPr>
-            <w:tcW w:w="545" w:type="dxa"/>
-            <w:tcBorders>
-              <w:top w:val="single" w:sz="4" w:space="0" w:color="000000" w:themeColor="text1"/>
-              <w:left w:val="single" w:sz="4" w:space="0" w:color="000000" w:themeColor="text1"/>
-              <w:bottom w:val="single" w:sz="4" w:space="0" w:color="000000" w:themeColor="text1"/>
-              <w:right w:val="single" w:sz="4" w:space="0" w:color="000000" w:themeColor="text1"/>
-            </w:tcBorders>
-            <w:shd w:val="clear" w:color="auto" w:fill="auto"/>
-            <w:noWrap/>
-            <w:vAlign w:val="center"/>
-          </w:tcPr>
-          <w:p>
-            <w:pPr>
-              <w:jc w:val="center"/>
-              <w:rPr>
-                <w:rFonts w:ascii="Century Gothic" w:hAnsi="Century Gothic"/>
-                <w:b/>
-                <w:bCs/>
-                <w:color w:val="FF0000"/>
-              </w:rPr>
-            </w:pPr>
-            <w:r>
-              <w:rPr>
-                <w:rFonts w:ascii="Century Gothic" w:hAnsi="Century Gothic"/>
-                <w:b/>
-                <w:bCs/>
-                <w:color w:val="FF0000"/>
-              </w:rPr>
-              <w:t>x</w:t>
-            </w:r>
-          </w:p>
-        </w:tc>
-        <w:tc>
-          <w:tcPr>
-            <w:tcW w:w="544" w:type="dxa"/>
-            <w:tcBorders>
-              <w:top w:val="single" w:sz="4" w:space="0" w:color="000000" w:themeColor="text1"/>
-              <w:left w:val="single" w:sz="4" w:space="0" w:color="000000" w:themeColor="text1"/>
-              <w:bottom w:val="single" w:sz="4" w:space="0" w:color="000000" w:themeColor="text1"/>
-              <w:right w:val="single" w:sz="4" w:space="0" w:color="000000" w:themeColor="text1"/>
-            </w:tcBorders>
-            <w:shd w:val="clear" w:color="auto" w:fill="auto"/>
-            <w:noWrap/>
-            <w:vAlign w:val="center"/>
-          </w:tcPr>
-          <w:p>
-            <w:pPr>
-              <w:jc w:val="center"/>
-              <w:rPr>
-                <w:rFonts w:ascii="Century Gothic" w:hAnsi="Century Gothic"/>
-                <w:b/>
-                <w:bCs/>
-                <w:color w:val="FF0000"/>
-              </w:rPr>
-            </w:pPr>
-          </w:p>
-        </w:tc>
-        <w:tc>
-          <w:tcPr>
-            <w:tcW w:w="454" w:type="dxa"/>
-            <w:tcBorders>
-              <w:top w:val="single" w:sz="4" w:space="0" w:color="000000" w:themeColor="text1"/>
-              <w:left w:val="single" w:sz="4" w:space="0" w:color="000000" w:themeColor="text1"/>
-              <w:bottom w:val="single" w:sz="4" w:space="0" w:color="000000" w:themeColor="text1"/>
-              <w:right w:val="single" w:sz="4" w:space="0" w:color="000000" w:themeColor="text1"/>
-            </w:tcBorders>
-            <w:vAlign w:val="center"/>
-          </w:tcPr>
-          <w:p>
-            <w:pPr>
-              <w:jc w:val="center"/>
-              <w:rPr>
-                <w:rFonts w:ascii="Century Gothic" w:hAnsi="Century Gothic"/>
-                <w:b/>
-                <w:bCs/>
-                <w:color w:val="FF0000"/>
-              </w:rPr>
-            </w:pPr>
-          </w:p>
-        </w:tc>
-        <w:tc>
-          <w:tcPr>
-            <w:tcW w:w="454" w:type="dxa"/>
-            <w:tcBorders>
-              <w:top w:val="single" w:sz="4" w:space="0" w:color="000000" w:themeColor="text1"/>
-              <w:left w:val="single" w:sz="4" w:space="0" w:color="000000" w:themeColor="text1"/>
-              <w:bottom w:val="single" w:sz="4" w:space="0" w:color="000000" w:themeColor="text1"/>
-              <w:right w:val="single" w:sz="4" w:space="0" w:color="000000" w:themeColor="text1"/>
-            </w:tcBorders>
-            <w:vAlign w:val="center"/>
-          </w:tcPr>
-          <w:p>
-            <w:pPr>
-              <w:jc w:val="center"/>
-              <w:rPr>
-                <w:rFonts w:ascii="Century Gothic" w:hAnsi="Century Gothic"/>
-                <w:b/>
-                <w:bCs/>
-                <w:color w:val="FF0000"/>
-              </w:rPr>
-            </w:pPr>
-          </w:p>
-        </w:tc>
-        <w:tc>
-          <w:tcPr>
-            <w:tcW w:w="454" w:type="dxa"/>
-            <w:tcBorders>
-              <w:top w:val="single" w:sz="4" w:space="0" w:color="000000" w:themeColor="text1"/>
-              <w:left w:val="single" w:sz="4" w:space="0" w:color="000000" w:themeColor="text1"/>
-              <w:bottom w:val="single" w:sz="4" w:space="0" w:color="000000" w:themeColor="text1"/>
-              <w:right w:val="single" w:sz="4" w:space="0" w:color="000000" w:themeColor="text1"/>
-            </w:tcBorders>
-            <w:vAlign w:val="center"/>
-          </w:tcPr>
-          <w:p>
-            <w:pPr>
-              <w:jc w:val="center"/>
-              <w:rPr>
-                <w:rFonts w:ascii="Century Gothic" w:hAnsi="Century Gothic"/>
-                <w:b/>
-                <w:bCs/>
-                <w:color w:val="FF0000"/>
-              </w:rPr>
-            </w:pPr>
-          </w:p>
-        </w:tc>
-        <w:tc>
-          <w:tcPr>
-            <w:tcW w:w="454" w:type="dxa"/>
-            <w:tcBorders>
-              <w:top w:val="single" w:sz="4" w:space="0" w:color="000000" w:themeColor="text1"/>
-              <w:left w:val="single" w:sz="4" w:space="0" w:color="000000" w:themeColor="text1"/>
-              <w:bottom w:val="single" w:sz="4" w:space="0" w:color="000000" w:themeColor="text1"/>
-              <w:right w:val="single" w:sz="4" w:space="0" w:color="000000" w:themeColor="text1"/>
-            </w:tcBorders>
-            <w:vAlign w:val="center"/>
-          </w:tcPr>
-          <w:p>
-            <w:pPr>
-              <w:jc w:val="center"/>
-              <w:rPr>
-                <w:rFonts w:ascii="Century Gothic" w:hAnsi="Century Gothic"/>
-                <w:b/>
-                <w:bCs/>
-                <w:color w:val="FF0000"/>
-              </w:rPr>
-            </w:pPr>
-          </w:p>
-        </w:tc>
-        <w:tc>
-          <w:tcPr>
-            <w:tcW w:w="485" w:type="dxa"/>
-            <w:tcBorders>
-              <w:top w:val="single" w:sz="4" w:space="0" w:color="000000" w:themeColor="text1"/>
-              <w:left w:val="single" w:sz="4" w:space="0" w:color="000000" w:themeColor="text1"/>
-              <w:bottom w:val="single" w:sz="4" w:space="0" w:color="000000" w:themeColor="text1"/>
-              <w:right w:val="single" w:sz="4" w:space="0" w:color="000000" w:themeColor="text1"/>
-            </w:tcBorders>
-            <w:vAlign w:val="center"/>
-          </w:tcPr>
-          <w:p>
-            <w:pPr>
-              <w:jc w:val="center"/>
-              <w:rPr>
-                <w:rFonts w:ascii="Century Gothic" w:hAnsi="Century Gothic"/>
-                <w:b/>
-                <w:bCs/>
-                <w:color w:val="FF0000"/>
-              </w:rPr>
-            </w:pPr>
-          </w:p>
-        </w:tc>
-        <w:tc>
-          <w:tcPr>
-            <w:tcW w:w="567" w:type="dxa"/>
-            <w:tcBorders>
-              <w:top w:val="single" w:sz="4" w:space="0" w:color="000000" w:themeColor="text1"/>
-              <w:left w:val="single" w:sz="4" w:space="0" w:color="000000" w:themeColor="text1"/>
-              <w:bottom w:val="single" w:sz="4" w:space="0" w:color="000000" w:themeColor="text1"/>
-              <w:right w:val="single" w:sz="4" w:space="0" w:color="000000" w:themeColor="text1"/>
-            </w:tcBorders>
-            <w:vAlign w:val="center"/>
-          </w:tcPr>
-          <w:p>
-            <w:pPr>
-              <w:jc w:val="center"/>
-              <w:rPr>
-                <w:rFonts w:ascii="Century Gothic" w:hAnsi="Century Gothic"/>
-                <w:b/>
-                <w:bCs/>
-                <w:color w:val="FF0000"/>
-              </w:rPr>
-            </w:pPr>
-          </w:p>
-        </w:tc>
-      </w:tr>
-      <w:tr>
-        <w:trPr>
-          <w:trHeight w:val="507"/>
-          <w:jc w:val="center"/>
-        </w:trPr>
-        <w:tc>
-          <w:tcPr>
-            <w:tcW w:w="988" w:type="dxa"/>
-            <w:tcBorders>
-              <w:top w:val="single" w:sz="4" w:space="0" w:color="000000" w:themeColor="text1"/>
-              <w:left w:val="single" w:sz="4" w:space="0" w:color="000000" w:themeColor="text1"/>
-              <w:bottom w:val="single" w:sz="4" w:space="0" w:color="000000" w:themeColor="text1"/>
-              <w:right w:val="single" w:sz="4" w:space="0" w:color="000000" w:themeColor="text1"/>
-            </w:tcBorders>
-            <w:shd w:val="clear" w:color="auto" w:fill="DDD9C3" w:themeFill="background2" w:themeFillShade="E6"/>
-            <w:noWrap/>
-            <w:vAlign w:val="center"/>
-            <w:hideMark/>
-          </w:tcPr>
-          <w:p>
-            <w:pPr>
-              <w:jc w:val="center"/>
-              <w:rPr>
-                <w:rFonts w:ascii="Calibri" w:hAnsi="Calibri"/>
-                <w:b/>
-                <w:bCs/>
-              </w:rPr>
-            </w:pPr>
-            <w:r>
-              <w:rPr>
-                <w:rFonts w:ascii="Calibri" w:hAnsi="Calibri"/>
-                <w:b/>
-                <w:bCs/>
-              </w:rPr>
-              <w:t>CU003</w:t>
-            </w:r>
-          </w:p>
-        </w:tc>
-        <w:tc>
-          <w:tcPr>
-            <w:tcW w:w="567" w:type="dxa"/>
-            <w:tcBorders>
-              <w:top w:val="single" w:sz="4" w:space="0" w:color="000000" w:themeColor="text1"/>
-              <w:left w:val="single" w:sz="4" w:space="0" w:color="000000" w:themeColor="text1"/>
-              <w:bottom w:val="single" w:sz="4" w:space="0" w:color="000000" w:themeColor="text1"/>
-              <w:right w:val="single" w:sz="4" w:space="0" w:color="000000" w:themeColor="text1"/>
-            </w:tcBorders>
-            <w:shd w:val="clear" w:color="auto" w:fill="auto"/>
-            <w:noWrap/>
-            <w:vAlign w:val="center"/>
-          </w:tcPr>
-          <w:p>
-            <w:pPr>
-              <w:jc w:val="center"/>
-              <w:rPr>
-                <w:rFonts w:ascii="Century Gothic" w:hAnsi="Century Gothic"/>
-                <w:b/>
-                <w:bCs/>
-                <w:color w:val="FF0000"/>
-              </w:rPr>
-            </w:pPr>
-            <w:r>
-              <w:rPr>
-                <w:rFonts w:ascii="Century Gothic" w:hAnsi="Century Gothic"/>
-                <w:b/>
-                <w:bCs/>
-                <w:color w:val="FF0000"/>
-              </w:rPr>
-              <w:t>x</w:t>
-            </w:r>
-          </w:p>
-        </w:tc>
-        <w:tc>
-          <w:tcPr>
-            <w:tcW w:w="476" w:type="dxa"/>
-            <w:tcBorders>
-              <w:top w:val="single" w:sz="4" w:space="0" w:color="000000" w:themeColor="text1"/>
-              <w:left w:val="single" w:sz="4" w:space="0" w:color="000000" w:themeColor="text1"/>
-              <w:bottom w:val="single" w:sz="4" w:space="0" w:color="000000" w:themeColor="text1"/>
-              <w:right w:val="single" w:sz="4" w:space="0" w:color="000000" w:themeColor="text1"/>
-            </w:tcBorders>
-            <w:shd w:val="clear" w:color="auto" w:fill="auto"/>
-            <w:noWrap/>
-            <w:vAlign w:val="center"/>
-          </w:tcPr>
-          <w:p>
-            <w:pPr>
-              <w:jc w:val="center"/>
-              <w:rPr>
-                <w:rFonts w:ascii="Century Gothic" w:hAnsi="Century Gothic"/>
-                <w:b/>
-                <w:bCs/>
-                <w:color w:val="FF0000"/>
-              </w:rPr>
-            </w:pPr>
-          </w:p>
-        </w:tc>
-        <w:tc>
-          <w:tcPr>
-            <w:tcW w:w="454" w:type="dxa"/>
-            <w:tcBorders>
-              <w:top w:val="single" w:sz="4" w:space="0" w:color="000000" w:themeColor="text1"/>
-              <w:left w:val="single" w:sz="4" w:space="0" w:color="000000" w:themeColor="text1"/>
-              <w:bottom w:val="single" w:sz="4" w:space="0" w:color="000000" w:themeColor="text1"/>
-              <w:right w:val="single" w:sz="4" w:space="0" w:color="000000" w:themeColor="text1"/>
-            </w:tcBorders>
-            <w:shd w:val="clear" w:color="auto" w:fill="auto"/>
-            <w:noWrap/>
-            <w:vAlign w:val="center"/>
-          </w:tcPr>
-          <w:p>
-            <w:pPr>
-              <w:jc w:val="center"/>
-              <w:rPr>
-                <w:rFonts w:ascii="Century Gothic" w:hAnsi="Century Gothic"/>
-                <w:b/>
-                <w:bCs/>
-                <w:color w:val="FF0000"/>
-              </w:rPr>
-            </w:pPr>
-          </w:p>
-        </w:tc>
-        <w:tc>
-          <w:tcPr>
-            <w:tcW w:w="493" w:type="dxa"/>
-            <w:tcBorders>
-              <w:top w:val="single" w:sz="4" w:space="0" w:color="000000" w:themeColor="text1"/>
-              <w:left w:val="single" w:sz="4" w:space="0" w:color="000000" w:themeColor="text1"/>
-              <w:bottom w:val="single" w:sz="4" w:space="0" w:color="000000" w:themeColor="text1"/>
-              <w:right w:val="single" w:sz="4" w:space="0" w:color="000000" w:themeColor="text1"/>
-            </w:tcBorders>
-            <w:shd w:val="clear" w:color="auto" w:fill="auto"/>
-            <w:noWrap/>
-            <w:vAlign w:val="center"/>
-          </w:tcPr>
-          <w:p>
-            <w:pPr>
-              <w:jc w:val="center"/>
-              <w:rPr>
-                <w:rFonts w:ascii="Century Gothic" w:hAnsi="Century Gothic"/>
-                <w:b/>
-                <w:bCs/>
-                <w:color w:val="FF0000"/>
-              </w:rPr>
-            </w:pPr>
-          </w:p>
-        </w:tc>
-        <w:tc>
-          <w:tcPr>
-            <w:tcW w:w="567" w:type="dxa"/>
-            <w:tcBorders>
-              <w:top w:val="single" w:sz="4" w:space="0" w:color="000000" w:themeColor="text1"/>
-              <w:left w:val="single" w:sz="4" w:space="0" w:color="000000" w:themeColor="text1"/>
-              <w:bottom w:val="single" w:sz="4" w:space="0" w:color="000000" w:themeColor="text1"/>
-              <w:right w:val="single" w:sz="4" w:space="0" w:color="000000" w:themeColor="text1"/>
-            </w:tcBorders>
-            <w:shd w:val="clear" w:color="auto" w:fill="auto"/>
-            <w:noWrap/>
-            <w:vAlign w:val="center"/>
-          </w:tcPr>
-          <w:p>
-            <w:pPr>
-              <w:jc w:val="center"/>
-              <w:rPr>
-                <w:rFonts w:ascii="Century Gothic" w:hAnsi="Century Gothic"/>
-                <w:b/>
-                <w:bCs/>
-                <w:color w:val="FF0000"/>
-              </w:rPr>
-            </w:pPr>
-          </w:p>
-        </w:tc>
-        <w:tc>
-          <w:tcPr>
-            <w:tcW w:w="567" w:type="dxa"/>
-            <w:tcBorders>
-              <w:top w:val="single" w:sz="4" w:space="0" w:color="000000" w:themeColor="text1"/>
-              <w:left w:val="single" w:sz="4" w:space="0" w:color="000000" w:themeColor="text1"/>
-              <w:bottom w:val="single" w:sz="4" w:space="0" w:color="000000" w:themeColor="text1"/>
-              <w:right w:val="single" w:sz="4" w:space="0" w:color="000000" w:themeColor="text1"/>
-            </w:tcBorders>
-            <w:shd w:val="clear" w:color="auto" w:fill="auto"/>
-            <w:noWrap/>
-            <w:vAlign w:val="center"/>
-          </w:tcPr>
-          <w:p>
-            <w:pPr>
-              <w:jc w:val="center"/>
-              <w:rPr>
-                <w:rFonts w:ascii="Century Gothic" w:hAnsi="Century Gothic"/>
-                <w:b/>
-                <w:bCs/>
-                <w:color w:val="FF0000"/>
-              </w:rPr>
-            </w:pPr>
-          </w:p>
-        </w:tc>
-        <w:tc>
-          <w:tcPr>
-            <w:tcW w:w="460" w:type="dxa"/>
-            <w:tcBorders>
-              <w:top w:val="single" w:sz="4" w:space="0" w:color="000000" w:themeColor="text1"/>
-              <w:left w:val="single" w:sz="4" w:space="0" w:color="000000" w:themeColor="text1"/>
-              <w:bottom w:val="single" w:sz="4" w:space="0" w:color="000000" w:themeColor="text1"/>
-              <w:right w:val="single" w:sz="4" w:space="0" w:color="000000" w:themeColor="text1"/>
-            </w:tcBorders>
-            <w:shd w:val="clear" w:color="auto" w:fill="auto"/>
-            <w:noWrap/>
-            <w:vAlign w:val="center"/>
-          </w:tcPr>
-          <w:p>
-            <w:pPr>
-              <w:jc w:val="center"/>
-              <w:rPr>
-                <w:rFonts w:ascii="Century Gothic" w:hAnsi="Century Gothic"/>
-                <w:b/>
-                <w:bCs/>
-                <w:color w:val="FF0000"/>
-              </w:rPr>
-            </w:pPr>
-          </w:p>
-        </w:tc>
-        <w:tc>
-          <w:tcPr>
-            <w:tcW w:w="545" w:type="dxa"/>
-            <w:tcBorders>
-              <w:top w:val="single" w:sz="4" w:space="0" w:color="000000" w:themeColor="text1"/>
-              <w:left w:val="single" w:sz="4" w:space="0" w:color="000000" w:themeColor="text1"/>
-              <w:bottom w:val="single" w:sz="4" w:space="0" w:color="000000" w:themeColor="text1"/>
-              <w:right w:val="single" w:sz="4" w:space="0" w:color="000000" w:themeColor="text1"/>
-            </w:tcBorders>
-            <w:shd w:val="clear" w:color="auto" w:fill="auto"/>
-            <w:noWrap/>
-            <w:vAlign w:val="center"/>
-          </w:tcPr>
-          <w:p>
-            <w:pPr>
-              <w:jc w:val="center"/>
-              <w:rPr>
-                <w:rFonts w:ascii="Century Gothic" w:hAnsi="Century Gothic"/>
-                <w:b/>
-                <w:bCs/>
-                <w:color w:val="FF0000"/>
-              </w:rPr>
-            </w:pPr>
-          </w:p>
-        </w:tc>
-        <w:tc>
-          <w:tcPr>
-            <w:tcW w:w="544" w:type="dxa"/>
-            <w:tcBorders>
-              <w:top w:val="single" w:sz="4" w:space="0" w:color="000000" w:themeColor="text1"/>
-              <w:left w:val="single" w:sz="4" w:space="0" w:color="000000" w:themeColor="text1"/>
-              <w:bottom w:val="single" w:sz="4" w:space="0" w:color="000000" w:themeColor="text1"/>
-              <w:right w:val="single" w:sz="4" w:space="0" w:color="000000" w:themeColor="text1"/>
-            </w:tcBorders>
-            <w:shd w:val="clear" w:color="auto" w:fill="auto"/>
-            <w:noWrap/>
-            <w:vAlign w:val="center"/>
-          </w:tcPr>
-          <w:p>
-            <w:pPr>
-              <w:jc w:val="center"/>
-              <w:rPr>
-                <w:rFonts w:ascii="Century Gothic" w:hAnsi="Century Gothic"/>
-                <w:b/>
-                <w:bCs/>
-                <w:color w:val="FF0000"/>
-              </w:rPr>
-            </w:pPr>
-          </w:p>
-        </w:tc>
-        <w:tc>
-          <w:tcPr>
-            <w:tcW w:w="454" w:type="dxa"/>
-            <w:tcBorders>
-              <w:top w:val="single" w:sz="4" w:space="0" w:color="000000" w:themeColor="text1"/>
-              <w:left w:val="single" w:sz="4" w:space="0" w:color="000000" w:themeColor="text1"/>
-              <w:bottom w:val="single" w:sz="4" w:space="0" w:color="000000" w:themeColor="text1"/>
-              <w:right w:val="single" w:sz="4" w:space="0" w:color="000000" w:themeColor="text1"/>
-            </w:tcBorders>
-            <w:vAlign w:val="center"/>
-          </w:tcPr>
-          <w:p>
-            <w:pPr>
-              <w:jc w:val="center"/>
-              <w:rPr>
-                <w:rFonts w:ascii="Century Gothic" w:hAnsi="Century Gothic"/>
-                <w:b/>
-                <w:bCs/>
-                <w:color w:val="FF0000"/>
-              </w:rPr>
-            </w:pPr>
-          </w:p>
-        </w:tc>
-        <w:tc>
-          <w:tcPr>
-            <w:tcW w:w="454" w:type="dxa"/>
-            <w:tcBorders>
-              <w:top w:val="single" w:sz="4" w:space="0" w:color="000000" w:themeColor="text1"/>
-              <w:left w:val="single" w:sz="4" w:space="0" w:color="000000" w:themeColor="text1"/>
-              <w:bottom w:val="single" w:sz="4" w:space="0" w:color="000000" w:themeColor="text1"/>
-              <w:right w:val="single" w:sz="4" w:space="0" w:color="000000" w:themeColor="text1"/>
-            </w:tcBorders>
-            <w:vAlign w:val="center"/>
-          </w:tcPr>
-          <w:p>
-            <w:pPr>
-              <w:jc w:val="center"/>
-              <w:rPr>
-                <w:rFonts w:ascii="Century Gothic" w:hAnsi="Century Gothic"/>
-                <w:b/>
-                <w:bCs/>
-                <w:color w:val="FF0000"/>
-              </w:rPr>
-            </w:pPr>
-          </w:p>
-        </w:tc>
-        <w:tc>
-          <w:tcPr>
-            <w:tcW w:w="454" w:type="dxa"/>
-            <w:tcBorders>
-              <w:top w:val="single" w:sz="4" w:space="0" w:color="000000" w:themeColor="text1"/>
-              <w:left w:val="single" w:sz="4" w:space="0" w:color="000000" w:themeColor="text1"/>
-              <w:bottom w:val="single" w:sz="4" w:space="0" w:color="000000" w:themeColor="text1"/>
-              <w:right w:val="single" w:sz="4" w:space="0" w:color="000000" w:themeColor="text1"/>
-            </w:tcBorders>
-            <w:vAlign w:val="center"/>
-          </w:tcPr>
-          <w:p>
-            <w:pPr>
-              <w:jc w:val="center"/>
-              <w:rPr>
-                <w:rFonts w:ascii="Century Gothic" w:hAnsi="Century Gothic"/>
-                <w:b/>
-                <w:bCs/>
-                <w:color w:val="FF0000"/>
-              </w:rPr>
-            </w:pPr>
-          </w:p>
-        </w:tc>
-        <w:tc>
-          <w:tcPr>
-            <w:tcW w:w="454" w:type="dxa"/>
-            <w:tcBorders>
-              <w:top w:val="single" w:sz="4" w:space="0" w:color="000000" w:themeColor="text1"/>
-              <w:left w:val="single" w:sz="4" w:space="0" w:color="000000" w:themeColor="text1"/>
-              <w:bottom w:val="single" w:sz="4" w:space="0" w:color="000000" w:themeColor="text1"/>
-              <w:right w:val="single" w:sz="4" w:space="0" w:color="000000" w:themeColor="text1"/>
-            </w:tcBorders>
-            <w:vAlign w:val="center"/>
-          </w:tcPr>
-          <w:p>
-            <w:pPr>
-              <w:jc w:val="center"/>
-              <w:rPr>
-                <w:rFonts w:ascii="Century Gothic" w:hAnsi="Century Gothic"/>
-                <w:b/>
-                <w:bCs/>
-                <w:color w:val="FF0000"/>
-              </w:rPr>
-            </w:pPr>
-            <w:r>
-              <w:rPr>
-                <w:rFonts w:ascii="Century Gothic" w:hAnsi="Century Gothic"/>
-                <w:b/>
-                <w:bCs/>
-                <w:color w:val="FF0000"/>
-              </w:rPr>
-              <w:t>x</w:t>
-            </w:r>
-          </w:p>
-        </w:tc>
-        <w:tc>
-          <w:tcPr>
-            <w:tcW w:w="485" w:type="dxa"/>
-            <w:tcBorders>
-              <w:top w:val="single" w:sz="4" w:space="0" w:color="000000" w:themeColor="text1"/>
-              <w:left w:val="single" w:sz="4" w:space="0" w:color="000000" w:themeColor="text1"/>
-              <w:bottom w:val="single" w:sz="4" w:space="0" w:color="000000" w:themeColor="text1"/>
-              <w:right w:val="single" w:sz="4" w:space="0" w:color="000000" w:themeColor="text1"/>
-            </w:tcBorders>
-            <w:vAlign w:val="center"/>
-          </w:tcPr>
-          <w:p>
-            <w:pPr>
-              <w:jc w:val="center"/>
-              <w:rPr>
-                <w:rFonts w:ascii="Century Gothic" w:hAnsi="Century Gothic"/>
-                <w:b/>
-                <w:bCs/>
-                <w:color w:val="FF0000"/>
-              </w:rPr>
-            </w:pPr>
-            <w:r>
-              <w:rPr>
-                <w:rFonts w:ascii="Century Gothic" w:hAnsi="Century Gothic"/>
-                <w:b/>
-                <w:bCs/>
-                <w:color w:val="FF0000"/>
-              </w:rPr>
-              <w:t>x</w:t>
-            </w:r>
-          </w:p>
-        </w:tc>
-        <w:tc>
-          <w:tcPr>
-            <w:tcW w:w="567" w:type="dxa"/>
-            <w:tcBorders>
-              <w:top w:val="single" w:sz="4" w:space="0" w:color="000000" w:themeColor="text1"/>
-              <w:left w:val="single" w:sz="4" w:space="0" w:color="000000" w:themeColor="text1"/>
-              <w:bottom w:val="single" w:sz="4" w:space="0" w:color="000000" w:themeColor="text1"/>
-              <w:right w:val="single" w:sz="4" w:space="0" w:color="000000" w:themeColor="text1"/>
-            </w:tcBorders>
-            <w:vAlign w:val="center"/>
-          </w:tcPr>
-          <w:p>
-            <w:pPr>
-              <w:jc w:val="center"/>
-              <w:rPr>
-                <w:rFonts w:ascii="Century Gothic" w:hAnsi="Century Gothic"/>
-                <w:b/>
-                <w:bCs/>
-                <w:color w:val="FF0000"/>
-              </w:rPr>
-            </w:pPr>
-          </w:p>
-        </w:tc>
-      </w:tr>
-      <w:tr>
-        <w:trPr>
-          <w:trHeight w:val="507"/>
-          <w:jc w:val="center"/>
-        </w:trPr>
-        <w:tc>
-          <w:tcPr>
-            <w:tcW w:w="988" w:type="dxa"/>
-            <w:tcBorders>
-              <w:top w:val="single" w:sz="4" w:space="0" w:color="000000" w:themeColor="text1"/>
-              <w:left w:val="single" w:sz="4" w:space="0" w:color="000000" w:themeColor="text1"/>
-              <w:bottom w:val="single" w:sz="4" w:space="0" w:color="000000" w:themeColor="text1"/>
-              <w:right w:val="single" w:sz="4" w:space="0" w:color="000000" w:themeColor="text1"/>
-            </w:tcBorders>
-            <w:shd w:val="clear" w:color="auto" w:fill="DDD9C3" w:themeFill="background2" w:themeFillShade="E6"/>
-            <w:noWrap/>
-            <w:vAlign w:val="center"/>
-            <w:hideMark/>
-          </w:tcPr>
-          <w:p>
-            <w:pPr>
-              <w:jc w:val="center"/>
-              <w:rPr>
-                <w:rFonts w:ascii="Calibri" w:hAnsi="Calibri"/>
-                <w:b/>
-                <w:bCs/>
-              </w:rPr>
-            </w:pPr>
-            <w:r>
-              <w:rPr>
-                <w:rFonts w:ascii="Calibri" w:hAnsi="Calibri"/>
-                <w:b/>
-                <w:bCs/>
-              </w:rPr>
-              <w:t>CU004</w:t>
-            </w:r>
-          </w:p>
-        </w:tc>
-        <w:tc>
-          <w:tcPr>
-            <w:tcW w:w="567" w:type="dxa"/>
-            <w:tcBorders>
-              <w:top w:val="single" w:sz="4" w:space="0" w:color="000000" w:themeColor="text1"/>
-              <w:left w:val="single" w:sz="4" w:space="0" w:color="000000" w:themeColor="text1"/>
-              <w:bottom w:val="single" w:sz="4" w:space="0" w:color="000000" w:themeColor="text1"/>
-              <w:right w:val="single" w:sz="4" w:space="0" w:color="000000" w:themeColor="text1"/>
-            </w:tcBorders>
-            <w:shd w:val="clear" w:color="auto" w:fill="auto"/>
-            <w:noWrap/>
-            <w:vAlign w:val="center"/>
-          </w:tcPr>
-          <w:p>
-            <w:pPr>
-              <w:jc w:val="center"/>
-              <w:rPr>
-                <w:rFonts w:ascii="Century Gothic" w:hAnsi="Century Gothic"/>
-                <w:b/>
-                <w:bCs/>
-                <w:color w:val="FF0000"/>
-              </w:rPr>
-            </w:pPr>
-            <w:r>
-              <w:rPr>
-                <w:rFonts w:ascii="Century Gothic" w:hAnsi="Century Gothic"/>
-                <w:b/>
-                <w:bCs/>
-                <w:color w:val="FF0000"/>
-              </w:rPr>
-              <w:t>x</w:t>
-            </w:r>
-          </w:p>
-        </w:tc>
-        <w:tc>
-          <w:tcPr>
-            <w:tcW w:w="476" w:type="dxa"/>
-            <w:tcBorders>
-              <w:top w:val="single" w:sz="4" w:space="0" w:color="000000" w:themeColor="text1"/>
-              <w:left w:val="single" w:sz="4" w:space="0" w:color="000000" w:themeColor="text1"/>
-              <w:bottom w:val="single" w:sz="4" w:space="0" w:color="000000" w:themeColor="text1"/>
-              <w:right w:val="single" w:sz="4" w:space="0" w:color="000000" w:themeColor="text1"/>
-            </w:tcBorders>
-            <w:shd w:val="clear" w:color="auto" w:fill="auto"/>
-            <w:noWrap/>
-            <w:vAlign w:val="center"/>
-          </w:tcPr>
-          <w:p>
-            <w:pPr>
-              <w:jc w:val="center"/>
-              <w:rPr>
-                <w:rFonts w:ascii="Century Gothic" w:hAnsi="Century Gothic"/>
-                <w:b/>
-                <w:bCs/>
-                <w:color w:val="FF0000"/>
-              </w:rPr>
-            </w:pPr>
-          </w:p>
-        </w:tc>
-        <w:tc>
-          <w:tcPr>
-            <w:tcW w:w="454" w:type="dxa"/>
-            <w:tcBorders>
-              <w:top w:val="single" w:sz="4" w:space="0" w:color="000000" w:themeColor="text1"/>
-              <w:left w:val="single" w:sz="4" w:space="0" w:color="000000" w:themeColor="text1"/>
-              <w:bottom w:val="single" w:sz="4" w:space="0" w:color="000000" w:themeColor="text1"/>
-              <w:right w:val="single" w:sz="4" w:space="0" w:color="000000" w:themeColor="text1"/>
-            </w:tcBorders>
-            <w:shd w:val="clear" w:color="auto" w:fill="auto"/>
-            <w:noWrap/>
-            <w:vAlign w:val="center"/>
-          </w:tcPr>
-          <w:p>
-            <w:pPr>
-              <w:jc w:val="center"/>
-              <w:rPr>
-                <w:rFonts w:ascii="Century Gothic" w:hAnsi="Century Gothic"/>
-                <w:b/>
-                <w:bCs/>
-                <w:color w:val="FF0000"/>
-              </w:rPr>
-            </w:pPr>
-          </w:p>
-        </w:tc>
-        <w:tc>
-          <w:tcPr>
-            <w:tcW w:w="493" w:type="dxa"/>
-            <w:tcBorders>
-              <w:top w:val="single" w:sz="4" w:space="0" w:color="000000" w:themeColor="text1"/>
-              <w:left w:val="single" w:sz="4" w:space="0" w:color="000000" w:themeColor="text1"/>
-              <w:bottom w:val="single" w:sz="4" w:space="0" w:color="000000" w:themeColor="text1"/>
-              <w:right w:val="single" w:sz="4" w:space="0" w:color="000000" w:themeColor="text1"/>
-            </w:tcBorders>
-            <w:shd w:val="clear" w:color="auto" w:fill="auto"/>
-            <w:noWrap/>
-            <w:vAlign w:val="center"/>
-          </w:tcPr>
-          <w:p>
-            <w:pPr>
-              <w:jc w:val="center"/>
-              <w:rPr>
-                <w:rFonts w:ascii="Century Gothic" w:hAnsi="Century Gothic"/>
-                <w:b/>
-                <w:bCs/>
-                <w:color w:val="FF0000"/>
-              </w:rPr>
-            </w:pPr>
-          </w:p>
-        </w:tc>
-        <w:tc>
-          <w:tcPr>
-            <w:tcW w:w="567" w:type="dxa"/>
-            <w:tcBorders>
-              <w:top w:val="single" w:sz="4" w:space="0" w:color="000000" w:themeColor="text1"/>
-              <w:left w:val="single" w:sz="4" w:space="0" w:color="000000" w:themeColor="text1"/>
-              <w:bottom w:val="single" w:sz="4" w:space="0" w:color="000000" w:themeColor="text1"/>
-              <w:right w:val="single" w:sz="4" w:space="0" w:color="000000" w:themeColor="text1"/>
-            </w:tcBorders>
-            <w:shd w:val="clear" w:color="auto" w:fill="auto"/>
-            <w:noWrap/>
-            <w:vAlign w:val="center"/>
-          </w:tcPr>
-          <w:p>
-            <w:pPr>
-              <w:jc w:val="center"/>
-              <w:rPr>
-                <w:rFonts w:ascii="Century Gothic" w:hAnsi="Century Gothic"/>
-                <w:b/>
-                <w:bCs/>
-                <w:color w:val="FF0000"/>
-              </w:rPr>
-            </w:pPr>
-          </w:p>
-        </w:tc>
-        <w:tc>
-          <w:tcPr>
-            <w:tcW w:w="567" w:type="dxa"/>
-            <w:tcBorders>
-              <w:top w:val="single" w:sz="4" w:space="0" w:color="000000" w:themeColor="text1"/>
-              <w:left w:val="single" w:sz="4" w:space="0" w:color="000000" w:themeColor="text1"/>
-              <w:bottom w:val="single" w:sz="4" w:space="0" w:color="000000" w:themeColor="text1"/>
-              <w:right w:val="single" w:sz="4" w:space="0" w:color="000000" w:themeColor="text1"/>
-            </w:tcBorders>
-            <w:shd w:val="clear" w:color="auto" w:fill="auto"/>
-            <w:noWrap/>
-            <w:vAlign w:val="center"/>
-          </w:tcPr>
-          <w:p>
-            <w:pPr>
-              <w:jc w:val="center"/>
-              <w:rPr>
-                <w:rFonts w:ascii="Century Gothic" w:hAnsi="Century Gothic"/>
-                <w:b/>
-                <w:bCs/>
-                <w:color w:val="FF0000"/>
-              </w:rPr>
-            </w:pPr>
-          </w:p>
-        </w:tc>
-        <w:tc>
-          <w:tcPr>
-            <w:tcW w:w="460" w:type="dxa"/>
-            <w:tcBorders>
-              <w:top w:val="single" w:sz="4" w:space="0" w:color="000000" w:themeColor="text1"/>
-              <w:left w:val="single" w:sz="4" w:space="0" w:color="000000" w:themeColor="text1"/>
-              <w:bottom w:val="single" w:sz="4" w:space="0" w:color="000000" w:themeColor="text1"/>
-              <w:right w:val="single" w:sz="4" w:space="0" w:color="000000" w:themeColor="text1"/>
-            </w:tcBorders>
-            <w:shd w:val="clear" w:color="auto" w:fill="auto"/>
-            <w:noWrap/>
-            <w:vAlign w:val="center"/>
-          </w:tcPr>
-          <w:p>
-            <w:pPr>
-              <w:jc w:val="center"/>
-              <w:rPr>
-                <w:rFonts w:ascii="Century Gothic" w:hAnsi="Century Gothic"/>
-                <w:b/>
-                <w:bCs/>
-                <w:color w:val="FF0000"/>
-              </w:rPr>
-            </w:pPr>
-          </w:p>
-        </w:tc>
-        <w:tc>
-          <w:tcPr>
-            <w:tcW w:w="545" w:type="dxa"/>
-            <w:tcBorders>
-              <w:top w:val="single" w:sz="4" w:space="0" w:color="000000" w:themeColor="text1"/>
-              <w:left w:val="single" w:sz="4" w:space="0" w:color="000000" w:themeColor="text1"/>
-              <w:bottom w:val="single" w:sz="4" w:space="0" w:color="000000" w:themeColor="text1"/>
-              <w:right w:val="single" w:sz="4" w:space="0" w:color="000000" w:themeColor="text1"/>
-            </w:tcBorders>
-            <w:shd w:val="clear" w:color="auto" w:fill="auto"/>
-            <w:noWrap/>
-            <w:vAlign w:val="center"/>
-          </w:tcPr>
-          <w:p>
-            <w:pPr>
-              <w:jc w:val="center"/>
-              <w:rPr>
-                <w:rFonts w:ascii="Century Gothic" w:hAnsi="Century Gothic"/>
-                <w:b/>
-                <w:bCs/>
-                <w:color w:val="FF0000"/>
-              </w:rPr>
-            </w:pPr>
-          </w:p>
-        </w:tc>
-        <w:tc>
-          <w:tcPr>
-            <w:tcW w:w="544" w:type="dxa"/>
-            <w:tcBorders>
-              <w:top w:val="single" w:sz="4" w:space="0" w:color="000000" w:themeColor="text1"/>
-              <w:left w:val="single" w:sz="4" w:space="0" w:color="000000" w:themeColor="text1"/>
-              <w:bottom w:val="single" w:sz="4" w:space="0" w:color="000000" w:themeColor="text1"/>
-              <w:right w:val="single" w:sz="4" w:space="0" w:color="000000" w:themeColor="text1"/>
-            </w:tcBorders>
-            <w:shd w:val="clear" w:color="auto" w:fill="auto"/>
-            <w:noWrap/>
-            <w:vAlign w:val="center"/>
-          </w:tcPr>
-          <w:p>
-            <w:pPr>
-              <w:jc w:val="center"/>
-              <w:rPr>
-                <w:rFonts w:ascii="Century Gothic" w:hAnsi="Century Gothic"/>
-                <w:b/>
-                <w:bCs/>
-                <w:color w:val="FF0000"/>
-              </w:rPr>
-            </w:pPr>
-          </w:p>
-        </w:tc>
-        <w:tc>
-          <w:tcPr>
-            <w:tcW w:w="454" w:type="dxa"/>
-            <w:tcBorders>
-              <w:top w:val="single" w:sz="4" w:space="0" w:color="000000" w:themeColor="text1"/>
-              <w:left w:val="single" w:sz="4" w:space="0" w:color="000000" w:themeColor="text1"/>
-              <w:bottom w:val="single" w:sz="4" w:space="0" w:color="000000" w:themeColor="text1"/>
-              <w:right w:val="single" w:sz="4" w:space="0" w:color="000000" w:themeColor="text1"/>
-            </w:tcBorders>
-            <w:vAlign w:val="center"/>
-          </w:tcPr>
-          <w:p>
-            <w:pPr>
-              <w:jc w:val="center"/>
-              <w:rPr>
-                <w:rFonts w:ascii="Century Gothic" w:hAnsi="Century Gothic"/>
-                <w:b/>
-                <w:bCs/>
-                <w:color w:val="FF0000"/>
-              </w:rPr>
-            </w:pPr>
-            <w:r>
-              <w:rPr>
-                <w:rFonts w:ascii="Century Gothic" w:hAnsi="Century Gothic"/>
-                <w:b/>
-                <w:bCs/>
-                <w:color w:val="FF0000"/>
-              </w:rPr>
-              <w:t>x</w:t>
-            </w:r>
-          </w:p>
-        </w:tc>
-        <w:tc>
-          <w:tcPr>
-            <w:tcW w:w="454" w:type="dxa"/>
-            <w:tcBorders>
-              <w:top w:val="single" w:sz="4" w:space="0" w:color="000000" w:themeColor="text1"/>
-              <w:left w:val="single" w:sz="4" w:space="0" w:color="000000" w:themeColor="text1"/>
-              <w:bottom w:val="single" w:sz="4" w:space="0" w:color="000000" w:themeColor="text1"/>
-              <w:right w:val="single" w:sz="4" w:space="0" w:color="000000" w:themeColor="text1"/>
-            </w:tcBorders>
-            <w:vAlign w:val="center"/>
-          </w:tcPr>
-          <w:p>
-            <w:pPr>
-              <w:jc w:val="center"/>
-              <w:rPr>
-                <w:rFonts w:ascii="Century Gothic" w:hAnsi="Century Gothic"/>
-                <w:b/>
-                <w:bCs/>
-                <w:color w:val="FF0000"/>
-              </w:rPr>
-            </w:pPr>
-          </w:p>
-        </w:tc>
-        <w:tc>
-          <w:tcPr>
-            <w:tcW w:w="454" w:type="dxa"/>
-            <w:tcBorders>
-              <w:top w:val="single" w:sz="4" w:space="0" w:color="000000" w:themeColor="text1"/>
-              <w:left w:val="single" w:sz="4" w:space="0" w:color="000000" w:themeColor="text1"/>
-              <w:bottom w:val="single" w:sz="4" w:space="0" w:color="000000" w:themeColor="text1"/>
-              <w:right w:val="single" w:sz="4" w:space="0" w:color="000000" w:themeColor="text1"/>
-            </w:tcBorders>
-            <w:vAlign w:val="center"/>
-          </w:tcPr>
-          <w:p>
-            <w:pPr>
-              <w:jc w:val="center"/>
-              <w:rPr>
-                <w:rFonts w:ascii="Century Gothic" w:hAnsi="Century Gothic"/>
-                <w:b/>
-                <w:bCs/>
-                <w:color w:val="FF0000"/>
-              </w:rPr>
-            </w:pPr>
-          </w:p>
-        </w:tc>
-        <w:tc>
-          <w:tcPr>
-            <w:tcW w:w="454" w:type="dxa"/>
-            <w:tcBorders>
-              <w:top w:val="single" w:sz="4" w:space="0" w:color="000000" w:themeColor="text1"/>
-              <w:left w:val="single" w:sz="4" w:space="0" w:color="000000" w:themeColor="text1"/>
-              <w:bottom w:val="single" w:sz="4" w:space="0" w:color="000000" w:themeColor="text1"/>
-              <w:right w:val="single" w:sz="4" w:space="0" w:color="000000" w:themeColor="text1"/>
-            </w:tcBorders>
-            <w:vAlign w:val="center"/>
-          </w:tcPr>
-          <w:p>
-            <w:pPr>
-              <w:jc w:val="center"/>
-              <w:rPr>
-                <w:rFonts w:ascii="Century Gothic" w:hAnsi="Century Gothic"/>
-                <w:b/>
-                <w:bCs/>
-                <w:color w:val="FF0000"/>
-              </w:rPr>
-            </w:pPr>
-          </w:p>
-        </w:tc>
-        <w:tc>
-          <w:tcPr>
-            <w:tcW w:w="485" w:type="dxa"/>
-            <w:tcBorders>
-              <w:top w:val="single" w:sz="4" w:space="0" w:color="000000" w:themeColor="text1"/>
-              <w:left w:val="single" w:sz="4" w:space="0" w:color="000000" w:themeColor="text1"/>
-              <w:bottom w:val="single" w:sz="4" w:space="0" w:color="000000" w:themeColor="text1"/>
-              <w:right w:val="single" w:sz="4" w:space="0" w:color="000000" w:themeColor="text1"/>
-            </w:tcBorders>
-            <w:vAlign w:val="center"/>
-          </w:tcPr>
-          <w:p>
-            <w:pPr>
-              <w:jc w:val="center"/>
-              <w:rPr>
-                <w:rFonts w:ascii="Century Gothic" w:hAnsi="Century Gothic"/>
-                <w:b/>
-                <w:bCs/>
-                <w:color w:val="FF0000"/>
-              </w:rPr>
-            </w:pPr>
-          </w:p>
-        </w:tc>
-        <w:tc>
-          <w:tcPr>
-            <w:tcW w:w="567" w:type="dxa"/>
-            <w:tcBorders>
-              <w:top w:val="single" w:sz="4" w:space="0" w:color="000000" w:themeColor="text1"/>
-              <w:left w:val="single" w:sz="4" w:space="0" w:color="000000" w:themeColor="text1"/>
-              <w:bottom w:val="single" w:sz="4" w:space="0" w:color="000000" w:themeColor="text1"/>
-              <w:right w:val="single" w:sz="4" w:space="0" w:color="000000" w:themeColor="text1"/>
-            </w:tcBorders>
-            <w:vAlign w:val="center"/>
-          </w:tcPr>
-          <w:p>
-            <w:pPr>
-              <w:jc w:val="center"/>
-              <w:rPr>
-                <w:rFonts w:ascii="Century Gothic" w:hAnsi="Century Gothic"/>
-                <w:b/>
-                <w:bCs/>
-                <w:color w:val="FF0000"/>
-              </w:rPr>
-            </w:pPr>
-          </w:p>
-        </w:tc>
-      </w:tr>
-      <w:tr>
-        <w:trPr>
-          <w:trHeight w:val="507"/>
-          <w:jc w:val="center"/>
-        </w:trPr>
-        <w:tc>
-          <w:tcPr>
-            <w:tcW w:w="988" w:type="dxa"/>
-            <w:tcBorders>
-              <w:top w:val="single" w:sz="4" w:space="0" w:color="000000" w:themeColor="text1"/>
-              <w:left w:val="single" w:sz="4" w:space="0" w:color="000000" w:themeColor="text1"/>
-              <w:bottom w:val="single" w:sz="4" w:space="0" w:color="000000" w:themeColor="text1"/>
-              <w:right w:val="single" w:sz="4" w:space="0" w:color="000000" w:themeColor="text1"/>
-            </w:tcBorders>
-            <w:shd w:val="clear" w:color="auto" w:fill="DDD9C3" w:themeFill="background2" w:themeFillShade="E6"/>
-            <w:noWrap/>
-            <w:vAlign w:val="center"/>
-            <w:hideMark/>
-          </w:tcPr>
-          <w:p>
-            <w:pPr>
-              <w:jc w:val="center"/>
-              <w:rPr>
-                <w:rFonts w:ascii="Calibri" w:hAnsi="Calibri"/>
-                <w:b/>
-                <w:bCs/>
-              </w:rPr>
-            </w:pPr>
-            <w:r>
-              <w:rPr>
-                <w:rFonts w:ascii="Calibri" w:hAnsi="Calibri"/>
-                <w:b/>
-                <w:bCs/>
-              </w:rPr>
-              <w:t>CU005</w:t>
-            </w:r>
-          </w:p>
-        </w:tc>
-        <w:tc>
-          <w:tcPr>
-            <w:tcW w:w="567" w:type="dxa"/>
-            <w:tcBorders>
-              <w:top w:val="single" w:sz="4" w:space="0" w:color="000000" w:themeColor="text1"/>
-              <w:left w:val="single" w:sz="4" w:space="0" w:color="000000" w:themeColor="text1"/>
-              <w:bottom w:val="single" w:sz="4" w:space="0" w:color="000000" w:themeColor="text1"/>
-              <w:right w:val="single" w:sz="4" w:space="0" w:color="000000" w:themeColor="text1"/>
-            </w:tcBorders>
-            <w:shd w:val="clear" w:color="auto" w:fill="auto"/>
-            <w:noWrap/>
-            <w:vAlign w:val="center"/>
-          </w:tcPr>
-          <w:p>
-            <w:pPr>
-              <w:jc w:val="center"/>
-              <w:rPr>
-                <w:rFonts w:ascii="Century Gothic" w:hAnsi="Century Gothic"/>
-                <w:b/>
-                <w:bCs/>
-                <w:color w:val="FF0000"/>
-              </w:rPr>
-            </w:pPr>
-          </w:p>
-        </w:tc>
-        <w:tc>
-          <w:tcPr>
-            <w:tcW w:w="476" w:type="dxa"/>
-            <w:tcBorders>
-              <w:top w:val="single" w:sz="4" w:space="0" w:color="000000" w:themeColor="text1"/>
-              <w:left w:val="single" w:sz="4" w:space="0" w:color="000000" w:themeColor="text1"/>
-              <w:bottom w:val="single" w:sz="4" w:space="0" w:color="000000" w:themeColor="text1"/>
-              <w:right w:val="single" w:sz="4" w:space="0" w:color="000000" w:themeColor="text1"/>
-            </w:tcBorders>
-            <w:shd w:val="clear" w:color="auto" w:fill="auto"/>
-            <w:noWrap/>
-            <w:vAlign w:val="center"/>
-          </w:tcPr>
-          <w:p>
-            <w:pPr>
-              <w:jc w:val="center"/>
-              <w:rPr>
-                <w:rFonts w:ascii="Century Gothic" w:hAnsi="Century Gothic"/>
-                <w:b/>
-                <w:bCs/>
-                <w:color w:val="FF0000"/>
-              </w:rPr>
-            </w:pPr>
-            <w:r>
-              <w:rPr>
-                <w:rFonts w:ascii="Century Gothic" w:hAnsi="Century Gothic"/>
-                <w:b/>
-                <w:bCs/>
-                <w:color w:val="FF0000"/>
-              </w:rPr>
-              <w:t>x</w:t>
-            </w:r>
-          </w:p>
-        </w:tc>
-        <w:tc>
-          <w:tcPr>
-            <w:tcW w:w="454" w:type="dxa"/>
-            <w:tcBorders>
-              <w:top w:val="single" w:sz="4" w:space="0" w:color="000000" w:themeColor="text1"/>
-              <w:left w:val="single" w:sz="4" w:space="0" w:color="000000" w:themeColor="text1"/>
-              <w:bottom w:val="single" w:sz="4" w:space="0" w:color="000000" w:themeColor="text1"/>
-              <w:right w:val="single" w:sz="4" w:space="0" w:color="000000" w:themeColor="text1"/>
-            </w:tcBorders>
-            <w:shd w:val="clear" w:color="auto" w:fill="auto"/>
-            <w:noWrap/>
-            <w:vAlign w:val="center"/>
-          </w:tcPr>
-          <w:p>
-            <w:pPr>
-              <w:jc w:val="center"/>
-              <w:rPr>
-                <w:rFonts w:ascii="Century Gothic" w:hAnsi="Century Gothic"/>
-                <w:b/>
-                <w:bCs/>
-                <w:color w:val="FF0000"/>
-              </w:rPr>
-            </w:pPr>
-            <w:r>
-              <w:rPr>
-                <w:rFonts w:ascii="Century Gothic" w:hAnsi="Century Gothic"/>
-                <w:b/>
-                <w:bCs/>
-                <w:color w:val="FF0000"/>
-              </w:rPr>
-              <w:t>x</w:t>
-            </w:r>
-          </w:p>
-        </w:tc>
-        <w:tc>
-          <w:tcPr>
-            <w:tcW w:w="493" w:type="dxa"/>
-            <w:tcBorders>
-              <w:top w:val="single" w:sz="4" w:space="0" w:color="000000" w:themeColor="text1"/>
-              <w:left w:val="single" w:sz="4" w:space="0" w:color="000000" w:themeColor="text1"/>
-              <w:bottom w:val="single" w:sz="4" w:space="0" w:color="000000" w:themeColor="text1"/>
-              <w:right w:val="single" w:sz="4" w:space="0" w:color="000000" w:themeColor="text1"/>
-            </w:tcBorders>
-            <w:shd w:val="clear" w:color="auto" w:fill="auto"/>
-            <w:noWrap/>
-            <w:vAlign w:val="center"/>
-          </w:tcPr>
-          <w:p>
-            <w:pPr>
-              <w:jc w:val="center"/>
-              <w:rPr>
-                <w:rFonts w:ascii="Century Gothic" w:hAnsi="Century Gothic"/>
-                <w:b/>
-                <w:bCs/>
-                <w:color w:val="FF0000"/>
-              </w:rPr>
-            </w:pPr>
-          </w:p>
-        </w:tc>
-        <w:tc>
-          <w:tcPr>
-            <w:tcW w:w="567" w:type="dxa"/>
-            <w:tcBorders>
-              <w:top w:val="single" w:sz="4" w:space="0" w:color="000000" w:themeColor="text1"/>
-              <w:left w:val="single" w:sz="4" w:space="0" w:color="000000" w:themeColor="text1"/>
-              <w:bottom w:val="single" w:sz="4" w:space="0" w:color="000000" w:themeColor="text1"/>
-              <w:right w:val="single" w:sz="4" w:space="0" w:color="000000" w:themeColor="text1"/>
-            </w:tcBorders>
-            <w:shd w:val="clear" w:color="auto" w:fill="auto"/>
-            <w:noWrap/>
-            <w:vAlign w:val="center"/>
-          </w:tcPr>
-          <w:p>
-            <w:pPr>
-              <w:jc w:val="center"/>
-              <w:rPr>
-                <w:rFonts w:ascii="Century Gothic" w:hAnsi="Century Gothic"/>
-                <w:b/>
-                <w:bCs/>
-                <w:color w:val="FF0000"/>
-              </w:rPr>
-            </w:pPr>
-            <w:r>
-              <w:rPr>
-                <w:rFonts w:ascii="Century Gothic" w:hAnsi="Century Gothic"/>
-                <w:b/>
-                <w:bCs/>
-                <w:color w:val="FF0000"/>
-              </w:rPr>
-              <w:t>x</w:t>
-            </w:r>
-          </w:p>
-        </w:tc>
-        <w:tc>
-          <w:tcPr>
-            <w:tcW w:w="567" w:type="dxa"/>
-            <w:tcBorders>
-              <w:top w:val="single" w:sz="4" w:space="0" w:color="000000" w:themeColor="text1"/>
-              <w:left w:val="single" w:sz="4" w:space="0" w:color="000000" w:themeColor="text1"/>
-              <w:bottom w:val="single" w:sz="4" w:space="0" w:color="000000" w:themeColor="text1"/>
-              <w:right w:val="single" w:sz="4" w:space="0" w:color="000000" w:themeColor="text1"/>
-            </w:tcBorders>
-            <w:shd w:val="clear" w:color="auto" w:fill="auto"/>
-            <w:noWrap/>
-            <w:vAlign w:val="center"/>
-          </w:tcPr>
-          <w:p>
-            <w:pPr>
-              <w:jc w:val="center"/>
-              <w:rPr>
-                <w:rFonts w:ascii="Century Gothic" w:hAnsi="Century Gothic"/>
-                <w:b/>
-                <w:bCs/>
-                <w:color w:val="FF0000"/>
-              </w:rPr>
-            </w:pPr>
-          </w:p>
-        </w:tc>
-        <w:tc>
-          <w:tcPr>
-            <w:tcW w:w="460" w:type="dxa"/>
-            <w:tcBorders>
-              <w:top w:val="single" w:sz="4" w:space="0" w:color="000000" w:themeColor="text1"/>
-              <w:left w:val="single" w:sz="4" w:space="0" w:color="000000" w:themeColor="text1"/>
-              <w:bottom w:val="single" w:sz="4" w:space="0" w:color="000000" w:themeColor="text1"/>
-              <w:right w:val="single" w:sz="4" w:space="0" w:color="000000" w:themeColor="text1"/>
-            </w:tcBorders>
-            <w:shd w:val="clear" w:color="auto" w:fill="auto"/>
-            <w:noWrap/>
-            <w:vAlign w:val="center"/>
-          </w:tcPr>
-          <w:p>
-            <w:pPr>
-              <w:jc w:val="center"/>
-              <w:rPr>
-                <w:rFonts w:ascii="Century Gothic" w:hAnsi="Century Gothic"/>
-                <w:b/>
-                <w:bCs/>
-                <w:color w:val="FF0000"/>
-              </w:rPr>
-            </w:pPr>
-          </w:p>
-        </w:tc>
-        <w:tc>
-          <w:tcPr>
-            <w:tcW w:w="545" w:type="dxa"/>
-            <w:tcBorders>
-              <w:top w:val="single" w:sz="4" w:space="0" w:color="000000" w:themeColor="text1"/>
-              <w:left w:val="single" w:sz="4" w:space="0" w:color="000000" w:themeColor="text1"/>
-              <w:bottom w:val="single" w:sz="4" w:space="0" w:color="000000" w:themeColor="text1"/>
-              <w:right w:val="single" w:sz="4" w:space="0" w:color="000000" w:themeColor="text1"/>
-            </w:tcBorders>
-            <w:shd w:val="clear" w:color="auto" w:fill="auto"/>
-            <w:noWrap/>
-            <w:vAlign w:val="center"/>
-          </w:tcPr>
-          <w:p>
-            <w:pPr>
-              <w:jc w:val="center"/>
-              <w:rPr>
-                <w:rFonts w:ascii="Century Gothic" w:hAnsi="Century Gothic"/>
-                <w:b/>
-                <w:bCs/>
-                <w:color w:val="FF0000"/>
-              </w:rPr>
-            </w:pPr>
-          </w:p>
-        </w:tc>
-        <w:tc>
-          <w:tcPr>
-            <w:tcW w:w="544" w:type="dxa"/>
-            <w:tcBorders>
-              <w:top w:val="single" w:sz="4" w:space="0" w:color="000000" w:themeColor="text1"/>
-              <w:left w:val="single" w:sz="4" w:space="0" w:color="000000" w:themeColor="text1"/>
-              <w:bottom w:val="single" w:sz="4" w:space="0" w:color="000000" w:themeColor="text1"/>
-              <w:right w:val="single" w:sz="4" w:space="0" w:color="000000" w:themeColor="text1"/>
-            </w:tcBorders>
-            <w:shd w:val="clear" w:color="auto" w:fill="auto"/>
-            <w:noWrap/>
-            <w:vAlign w:val="center"/>
-          </w:tcPr>
-          <w:p>
-            <w:pPr>
-              <w:jc w:val="center"/>
-              <w:rPr>
-                <w:rFonts w:ascii="Century Gothic" w:hAnsi="Century Gothic"/>
-                <w:b/>
-                <w:bCs/>
-                <w:color w:val="FF0000"/>
-              </w:rPr>
-            </w:pPr>
-          </w:p>
-        </w:tc>
-        <w:tc>
-          <w:tcPr>
-            <w:tcW w:w="454" w:type="dxa"/>
-            <w:tcBorders>
-              <w:top w:val="single" w:sz="4" w:space="0" w:color="000000" w:themeColor="text1"/>
-              <w:left w:val="single" w:sz="4" w:space="0" w:color="000000" w:themeColor="text1"/>
-              <w:bottom w:val="single" w:sz="4" w:space="0" w:color="000000" w:themeColor="text1"/>
-              <w:right w:val="single" w:sz="4" w:space="0" w:color="000000" w:themeColor="text1"/>
-            </w:tcBorders>
-            <w:vAlign w:val="center"/>
-          </w:tcPr>
-          <w:p>
-            <w:pPr>
-              <w:jc w:val="center"/>
-              <w:rPr>
-                <w:rFonts w:ascii="Century Gothic" w:hAnsi="Century Gothic"/>
-                <w:b/>
-                <w:bCs/>
-                <w:color w:val="FF0000"/>
-              </w:rPr>
-            </w:pPr>
-          </w:p>
-        </w:tc>
-        <w:tc>
-          <w:tcPr>
-            <w:tcW w:w="454" w:type="dxa"/>
-            <w:tcBorders>
-              <w:top w:val="single" w:sz="4" w:space="0" w:color="000000" w:themeColor="text1"/>
-              <w:left w:val="single" w:sz="4" w:space="0" w:color="000000" w:themeColor="text1"/>
-              <w:bottom w:val="single" w:sz="4" w:space="0" w:color="000000" w:themeColor="text1"/>
-              <w:right w:val="single" w:sz="4" w:space="0" w:color="000000" w:themeColor="text1"/>
-            </w:tcBorders>
-            <w:vAlign w:val="center"/>
-          </w:tcPr>
-          <w:p>
-            <w:pPr>
-              <w:jc w:val="center"/>
-              <w:rPr>
-                <w:rFonts w:ascii="Century Gothic" w:hAnsi="Century Gothic"/>
-                <w:b/>
-                <w:bCs/>
-                <w:color w:val="FF0000"/>
-              </w:rPr>
-            </w:pPr>
-          </w:p>
-        </w:tc>
-        <w:tc>
-          <w:tcPr>
-            <w:tcW w:w="454" w:type="dxa"/>
-            <w:tcBorders>
-              <w:top w:val="single" w:sz="4" w:space="0" w:color="000000" w:themeColor="text1"/>
-              <w:left w:val="single" w:sz="4" w:space="0" w:color="000000" w:themeColor="text1"/>
-              <w:bottom w:val="single" w:sz="4" w:space="0" w:color="000000" w:themeColor="text1"/>
-              <w:right w:val="single" w:sz="4" w:space="0" w:color="000000" w:themeColor="text1"/>
-            </w:tcBorders>
-            <w:vAlign w:val="center"/>
-          </w:tcPr>
-          <w:p>
-            <w:pPr>
-              <w:jc w:val="center"/>
-              <w:rPr>
-                <w:rFonts w:ascii="Century Gothic" w:hAnsi="Century Gothic"/>
-                <w:b/>
-                <w:bCs/>
-                <w:color w:val="FF0000"/>
-              </w:rPr>
-            </w:pPr>
-          </w:p>
-        </w:tc>
-        <w:tc>
-          <w:tcPr>
-            <w:tcW w:w="454" w:type="dxa"/>
-            <w:tcBorders>
-              <w:top w:val="single" w:sz="4" w:space="0" w:color="000000" w:themeColor="text1"/>
-              <w:left w:val="single" w:sz="4" w:space="0" w:color="000000" w:themeColor="text1"/>
-              <w:bottom w:val="single" w:sz="4" w:space="0" w:color="000000" w:themeColor="text1"/>
-              <w:right w:val="single" w:sz="4" w:space="0" w:color="000000" w:themeColor="text1"/>
-            </w:tcBorders>
-            <w:vAlign w:val="center"/>
-          </w:tcPr>
-          <w:p>
-            <w:pPr>
-              <w:jc w:val="center"/>
-              <w:rPr>
-                <w:rFonts w:ascii="Century Gothic" w:hAnsi="Century Gothic"/>
-                <w:b/>
-                <w:bCs/>
-                <w:color w:val="FF0000"/>
-              </w:rPr>
-            </w:pPr>
-          </w:p>
-        </w:tc>
-        <w:tc>
-          <w:tcPr>
-            <w:tcW w:w="485" w:type="dxa"/>
-            <w:tcBorders>
-              <w:top w:val="single" w:sz="4" w:space="0" w:color="000000" w:themeColor="text1"/>
-              <w:left w:val="single" w:sz="4" w:space="0" w:color="000000" w:themeColor="text1"/>
-              <w:bottom w:val="single" w:sz="4" w:space="0" w:color="000000" w:themeColor="text1"/>
-              <w:right w:val="single" w:sz="4" w:space="0" w:color="000000" w:themeColor="text1"/>
-            </w:tcBorders>
-            <w:vAlign w:val="center"/>
-          </w:tcPr>
-          <w:p>
-            <w:pPr>
-              <w:jc w:val="center"/>
-              <w:rPr>
-                <w:rFonts w:ascii="Century Gothic" w:hAnsi="Century Gothic"/>
-                <w:b/>
-                <w:bCs/>
-                <w:color w:val="FF0000"/>
-              </w:rPr>
-            </w:pPr>
-            <w:r>
-              <w:rPr>
-                <w:rFonts w:ascii="Century Gothic" w:hAnsi="Century Gothic"/>
-                <w:b/>
-                <w:bCs/>
-                <w:color w:val="FF0000"/>
-              </w:rPr>
-              <w:t>x</w:t>
-            </w:r>
-          </w:p>
-        </w:tc>
-        <w:tc>
-          <w:tcPr>
-            <w:tcW w:w="567" w:type="dxa"/>
-            <w:tcBorders>
-              <w:top w:val="single" w:sz="4" w:space="0" w:color="000000" w:themeColor="text1"/>
-              <w:left w:val="single" w:sz="4" w:space="0" w:color="000000" w:themeColor="text1"/>
-              <w:bottom w:val="single" w:sz="4" w:space="0" w:color="000000" w:themeColor="text1"/>
-              <w:right w:val="single" w:sz="4" w:space="0" w:color="000000" w:themeColor="text1"/>
-            </w:tcBorders>
-            <w:vAlign w:val="center"/>
-          </w:tcPr>
-          <w:p>
-            <w:pPr>
-              <w:jc w:val="center"/>
-              <w:rPr>
-                <w:rFonts w:ascii="Century Gothic" w:hAnsi="Century Gothic"/>
-                <w:b/>
-                <w:bCs/>
-                <w:color w:val="FF0000"/>
-              </w:rPr>
-            </w:pPr>
-          </w:p>
-        </w:tc>
-      </w:tr>
-      <w:tr>
-        <w:trPr>
-          <w:trHeight w:val="507"/>
-          <w:jc w:val="center"/>
-        </w:trPr>
-        <w:tc>
-          <w:tcPr>
-            <w:tcW w:w="988" w:type="dxa"/>
-            <w:tcBorders>
-              <w:top w:val="single" w:sz="4" w:space="0" w:color="000000" w:themeColor="text1"/>
-              <w:left w:val="single" w:sz="4" w:space="0" w:color="000000" w:themeColor="text1"/>
-              <w:bottom w:val="single" w:sz="4" w:space="0" w:color="000000" w:themeColor="text1"/>
-              <w:right w:val="single" w:sz="4" w:space="0" w:color="000000" w:themeColor="text1"/>
-            </w:tcBorders>
-            <w:shd w:val="clear" w:color="auto" w:fill="DDD9C3" w:themeFill="background2" w:themeFillShade="E6"/>
-            <w:noWrap/>
-            <w:vAlign w:val="center"/>
-            <w:hideMark/>
-          </w:tcPr>
-          <w:p>
-            <w:pPr>
-              <w:jc w:val="center"/>
-              <w:rPr>
-                <w:rFonts w:ascii="Calibri" w:hAnsi="Calibri"/>
-                <w:b/>
-                <w:bCs/>
-              </w:rPr>
-            </w:pPr>
-            <w:r>
-              <w:rPr>
-                <w:rFonts w:ascii="Calibri" w:hAnsi="Calibri"/>
-                <w:b/>
-                <w:bCs/>
-              </w:rPr>
-              <w:t>CU006</w:t>
-            </w:r>
-          </w:p>
-        </w:tc>
-        <w:tc>
-          <w:tcPr>
-            <w:tcW w:w="567" w:type="dxa"/>
-            <w:tcBorders>
-              <w:top w:val="single" w:sz="4" w:space="0" w:color="000000" w:themeColor="text1"/>
-              <w:left w:val="single" w:sz="4" w:space="0" w:color="000000" w:themeColor="text1"/>
-              <w:bottom w:val="single" w:sz="4" w:space="0" w:color="000000" w:themeColor="text1"/>
-              <w:right w:val="single" w:sz="4" w:space="0" w:color="000000" w:themeColor="text1"/>
-            </w:tcBorders>
-            <w:shd w:val="clear" w:color="auto" w:fill="auto"/>
-            <w:noWrap/>
-            <w:vAlign w:val="center"/>
-          </w:tcPr>
-          <w:p>
-            <w:pPr>
-              <w:jc w:val="center"/>
-              <w:rPr>
-                <w:rFonts w:ascii="Century Gothic" w:hAnsi="Century Gothic"/>
-                <w:b/>
-                <w:bCs/>
-                <w:color w:val="FF0000"/>
-              </w:rPr>
-            </w:pPr>
-          </w:p>
-        </w:tc>
-        <w:tc>
-          <w:tcPr>
-            <w:tcW w:w="476" w:type="dxa"/>
-            <w:tcBorders>
-              <w:top w:val="single" w:sz="4" w:space="0" w:color="000000" w:themeColor="text1"/>
-              <w:left w:val="single" w:sz="4" w:space="0" w:color="000000" w:themeColor="text1"/>
-              <w:bottom w:val="single" w:sz="4" w:space="0" w:color="000000" w:themeColor="text1"/>
-              <w:right w:val="single" w:sz="4" w:space="0" w:color="000000" w:themeColor="text1"/>
-            </w:tcBorders>
-            <w:shd w:val="clear" w:color="auto" w:fill="auto"/>
-            <w:noWrap/>
-            <w:vAlign w:val="center"/>
-          </w:tcPr>
-          <w:p>
-            <w:pPr>
-              <w:jc w:val="center"/>
-              <w:rPr>
-                <w:rFonts w:ascii="Century Gothic" w:hAnsi="Century Gothic"/>
-                <w:b/>
-                <w:bCs/>
-                <w:color w:val="FF0000"/>
-              </w:rPr>
-            </w:pPr>
-            <w:r>
-              <w:rPr>
-                <w:rFonts w:ascii="Century Gothic" w:hAnsi="Century Gothic"/>
-                <w:b/>
-                <w:bCs/>
-                <w:color w:val="FF0000"/>
-              </w:rPr>
-              <w:t>x</w:t>
-            </w:r>
-          </w:p>
-        </w:tc>
-        <w:tc>
-          <w:tcPr>
-            <w:tcW w:w="454" w:type="dxa"/>
-            <w:tcBorders>
-              <w:top w:val="single" w:sz="4" w:space="0" w:color="000000" w:themeColor="text1"/>
-              <w:left w:val="single" w:sz="4" w:space="0" w:color="000000" w:themeColor="text1"/>
-              <w:bottom w:val="single" w:sz="4" w:space="0" w:color="000000" w:themeColor="text1"/>
-              <w:right w:val="single" w:sz="4" w:space="0" w:color="000000" w:themeColor="text1"/>
-            </w:tcBorders>
-            <w:shd w:val="clear" w:color="auto" w:fill="auto"/>
-            <w:noWrap/>
-            <w:vAlign w:val="center"/>
-          </w:tcPr>
-          <w:p>
-            <w:pPr>
-              <w:jc w:val="center"/>
-              <w:rPr>
-                <w:rFonts w:ascii="Century Gothic" w:hAnsi="Century Gothic"/>
-                <w:b/>
-                <w:bCs/>
-                <w:color w:val="FF0000"/>
-              </w:rPr>
-            </w:pPr>
-            <w:r>
-              <w:rPr>
-                <w:rFonts w:ascii="Century Gothic" w:hAnsi="Century Gothic"/>
-                <w:b/>
-                <w:bCs/>
-                <w:color w:val="FF0000"/>
-              </w:rPr>
-              <w:t>x</w:t>
-            </w:r>
-          </w:p>
-        </w:tc>
-        <w:tc>
-          <w:tcPr>
-            <w:tcW w:w="493" w:type="dxa"/>
-            <w:tcBorders>
-              <w:top w:val="single" w:sz="4" w:space="0" w:color="000000" w:themeColor="text1"/>
-              <w:left w:val="single" w:sz="4" w:space="0" w:color="000000" w:themeColor="text1"/>
-              <w:bottom w:val="single" w:sz="4" w:space="0" w:color="000000" w:themeColor="text1"/>
-              <w:right w:val="single" w:sz="4" w:space="0" w:color="000000" w:themeColor="text1"/>
-            </w:tcBorders>
-            <w:shd w:val="clear" w:color="auto" w:fill="auto"/>
-            <w:noWrap/>
-            <w:vAlign w:val="center"/>
-          </w:tcPr>
-          <w:p>
-            <w:pPr>
-              <w:jc w:val="center"/>
-              <w:rPr>
-                <w:rFonts w:ascii="Century Gothic" w:hAnsi="Century Gothic"/>
-                <w:b/>
-                <w:bCs/>
-                <w:color w:val="FF0000"/>
-              </w:rPr>
-            </w:pPr>
-          </w:p>
-        </w:tc>
-        <w:tc>
-          <w:tcPr>
-            <w:tcW w:w="567" w:type="dxa"/>
-            <w:tcBorders>
-              <w:top w:val="single" w:sz="4" w:space="0" w:color="000000" w:themeColor="text1"/>
-              <w:left w:val="single" w:sz="4" w:space="0" w:color="000000" w:themeColor="text1"/>
-              <w:bottom w:val="single" w:sz="4" w:space="0" w:color="000000" w:themeColor="text1"/>
-              <w:right w:val="single" w:sz="4" w:space="0" w:color="000000" w:themeColor="text1"/>
-            </w:tcBorders>
-            <w:shd w:val="clear" w:color="auto" w:fill="auto"/>
-            <w:noWrap/>
-            <w:vAlign w:val="center"/>
-          </w:tcPr>
-          <w:p>
-            <w:pPr>
-              <w:jc w:val="center"/>
-              <w:rPr>
-                <w:rFonts w:ascii="Century Gothic" w:hAnsi="Century Gothic"/>
-                <w:b/>
-                <w:bCs/>
-                <w:color w:val="FF0000"/>
-              </w:rPr>
-            </w:pPr>
-            <w:r>
-              <w:rPr>
-                <w:rFonts w:ascii="Century Gothic" w:hAnsi="Century Gothic"/>
-                <w:b/>
-                <w:bCs/>
-                <w:color w:val="FF0000"/>
-              </w:rPr>
-              <w:t>x</w:t>
-            </w:r>
-          </w:p>
-        </w:tc>
-        <w:tc>
-          <w:tcPr>
-            <w:tcW w:w="567" w:type="dxa"/>
-            <w:tcBorders>
-              <w:top w:val="single" w:sz="4" w:space="0" w:color="000000" w:themeColor="text1"/>
-              <w:left w:val="single" w:sz="4" w:space="0" w:color="000000" w:themeColor="text1"/>
-              <w:bottom w:val="single" w:sz="4" w:space="0" w:color="000000" w:themeColor="text1"/>
-              <w:right w:val="single" w:sz="4" w:space="0" w:color="000000" w:themeColor="text1"/>
-            </w:tcBorders>
-            <w:shd w:val="clear" w:color="auto" w:fill="auto"/>
-            <w:noWrap/>
-            <w:vAlign w:val="center"/>
-          </w:tcPr>
-          <w:p>
-            <w:pPr>
-              <w:jc w:val="center"/>
-              <w:rPr>
-                <w:rFonts w:ascii="Century Gothic" w:hAnsi="Century Gothic"/>
-                <w:b/>
-                <w:bCs/>
-                <w:color w:val="FF0000"/>
-              </w:rPr>
-            </w:pPr>
-            <w:r>
-              <w:rPr>
-                <w:rFonts w:ascii="Century Gothic" w:hAnsi="Century Gothic"/>
-                <w:b/>
-                <w:bCs/>
-                <w:color w:val="FF0000"/>
-              </w:rPr>
-              <w:t>x</w:t>
-            </w:r>
-          </w:p>
-        </w:tc>
-        <w:tc>
-          <w:tcPr>
-            <w:tcW w:w="460" w:type="dxa"/>
-            <w:tcBorders>
-              <w:top w:val="single" w:sz="4" w:space="0" w:color="000000" w:themeColor="text1"/>
-              <w:left w:val="single" w:sz="4" w:space="0" w:color="000000" w:themeColor="text1"/>
-              <w:bottom w:val="single" w:sz="4" w:space="0" w:color="000000" w:themeColor="text1"/>
-              <w:right w:val="single" w:sz="4" w:space="0" w:color="000000" w:themeColor="text1"/>
-            </w:tcBorders>
-            <w:shd w:val="clear" w:color="auto" w:fill="auto"/>
-            <w:noWrap/>
-            <w:vAlign w:val="center"/>
-          </w:tcPr>
-          <w:p>
-            <w:pPr>
-              <w:jc w:val="center"/>
-              <w:rPr>
-                <w:rFonts w:ascii="Century Gothic" w:hAnsi="Century Gothic"/>
-                <w:b/>
-                <w:bCs/>
-                <w:color w:val="FF0000"/>
-              </w:rPr>
-            </w:pPr>
-          </w:p>
-        </w:tc>
-        <w:tc>
-          <w:tcPr>
-            <w:tcW w:w="545" w:type="dxa"/>
-            <w:tcBorders>
-              <w:top w:val="single" w:sz="4" w:space="0" w:color="000000" w:themeColor="text1"/>
-              <w:left w:val="single" w:sz="4" w:space="0" w:color="000000" w:themeColor="text1"/>
-              <w:bottom w:val="single" w:sz="4" w:space="0" w:color="000000" w:themeColor="text1"/>
-              <w:right w:val="single" w:sz="4" w:space="0" w:color="000000" w:themeColor="text1"/>
-            </w:tcBorders>
-            <w:shd w:val="clear" w:color="auto" w:fill="auto"/>
-            <w:noWrap/>
-            <w:vAlign w:val="center"/>
-          </w:tcPr>
-          <w:p>
-            <w:pPr>
-              <w:jc w:val="center"/>
-              <w:rPr>
-                <w:rFonts w:ascii="Century Gothic" w:hAnsi="Century Gothic"/>
-                <w:b/>
-                <w:bCs/>
-                <w:color w:val="FF0000"/>
-              </w:rPr>
-            </w:pPr>
-          </w:p>
-        </w:tc>
-        <w:tc>
-          <w:tcPr>
-            <w:tcW w:w="544" w:type="dxa"/>
-            <w:tcBorders>
-              <w:top w:val="single" w:sz="4" w:space="0" w:color="000000" w:themeColor="text1"/>
-              <w:left w:val="single" w:sz="4" w:space="0" w:color="000000" w:themeColor="text1"/>
-              <w:bottom w:val="single" w:sz="4" w:space="0" w:color="000000" w:themeColor="text1"/>
-              <w:right w:val="single" w:sz="4" w:space="0" w:color="000000" w:themeColor="text1"/>
-            </w:tcBorders>
-            <w:shd w:val="clear" w:color="auto" w:fill="auto"/>
-            <w:noWrap/>
-            <w:vAlign w:val="center"/>
-          </w:tcPr>
-          <w:p>
-            <w:pPr>
-              <w:jc w:val="center"/>
-              <w:rPr>
-                <w:rFonts w:ascii="Century Gothic" w:hAnsi="Century Gothic"/>
-                <w:b/>
-                <w:bCs/>
-                <w:color w:val="FF0000"/>
-              </w:rPr>
-            </w:pPr>
-            <w:r>
-              <w:rPr>
-                <w:rFonts w:ascii="Century Gothic" w:hAnsi="Century Gothic"/>
-                <w:b/>
-                <w:bCs/>
-                <w:color w:val="FF0000"/>
-              </w:rPr>
-              <w:t>x</w:t>
-            </w:r>
-          </w:p>
-        </w:tc>
-        <w:tc>
-          <w:tcPr>
-            <w:tcW w:w="454" w:type="dxa"/>
-            <w:tcBorders>
-              <w:top w:val="single" w:sz="4" w:space="0" w:color="000000" w:themeColor="text1"/>
-              <w:left w:val="single" w:sz="4" w:space="0" w:color="000000" w:themeColor="text1"/>
-              <w:bottom w:val="single" w:sz="4" w:space="0" w:color="000000" w:themeColor="text1"/>
-              <w:right w:val="single" w:sz="4" w:space="0" w:color="000000" w:themeColor="text1"/>
-            </w:tcBorders>
-            <w:vAlign w:val="center"/>
-          </w:tcPr>
-          <w:p>
-            <w:pPr>
-              <w:jc w:val="center"/>
-              <w:rPr>
-                <w:rFonts w:ascii="Century Gothic" w:hAnsi="Century Gothic"/>
-                <w:b/>
-                <w:bCs/>
-                <w:color w:val="FF0000"/>
-              </w:rPr>
-            </w:pPr>
-            <w:r>
-              <w:rPr>
-                <w:rFonts w:ascii="Century Gothic" w:hAnsi="Century Gothic"/>
-                <w:b/>
-                <w:bCs/>
-                <w:color w:val="FF0000"/>
-              </w:rPr>
-              <w:t>x</w:t>
-            </w:r>
-          </w:p>
-        </w:tc>
-        <w:tc>
-          <w:tcPr>
-            <w:tcW w:w="454" w:type="dxa"/>
-            <w:tcBorders>
-              <w:top w:val="single" w:sz="4" w:space="0" w:color="000000" w:themeColor="text1"/>
-              <w:left w:val="single" w:sz="4" w:space="0" w:color="000000" w:themeColor="text1"/>
-              <w:bottom w:val="single" w:sz="4" w:space="0" w:color="000000" w:themeColor="text1"/>
-              <w:right w:val="single" w:sz="4" w:space="0" w:color="000000" w:themeColor="text1"/>
-            </w:tcBorders>
-            <w:vAlign w:val="center"/>
-          </w:tcPr>
-          <w:p>
-            <w:pPr>
-              <w:keepNext/>
-              <w:jc w:val="center"/>
-              <w:rPr>
-                <w:rFonts w:ascii="Century Gothic" w:hAnsi="Century Gothic"/>
-                <w:b/>
-                <w:bCs/>
-                <w:color w:val="FF0000"/>
-              </w:rPr>
-            </w:pPr>
-          </w:p>
-        </w:tc>
-        <w:tc>
-          <w:tcPr>
-            <w:tcW w:w="454" w:type="dxa"/>
-            <w:tcBorders>
-              <w:top w:val="single" w:sz="4" w:space="0" w:color="000000" w:themeColor="text1"/>
-              <w:left w:val="single" w:sz="4" w:space="0" w:color="000000" w:themeColor="text1"/>
-              <w:bottom w:val="single" w:sz="4" w:space="0" w:color="000000" w:themeColor="text1"/>
-              <w:right w:val="single" w:sz="4" w:space="0" w:color="000000" w:themeColor="text1"/>
-            </w:tcBorders>
-            <w:vAlign w:val="center"/>
-          </w:tcPr>
-          <w:p>
-            <w:pPr>
-              <w:keepNext/>
-              <w:jc w:val="center"/>
-              <w:rPr>
-                <w:rFonts w:ascii="Century Gothic" w:hAnsi="Century Gothic"/>
-                <w:b/>
-                <w:bCs/>
-                <w:color w:val="FF0000"/>
-              </w:rPr>
-            </w:pPr>
-          </w:p>
-        </w:tc>
-        <w:tc>
-          <w:tcPr>
-            <w:tcW w:w="454" w:type="dxa"/>
-            <w:tcBorders>
-              <w:top w:val="single" w:sz="4" w:space="0" w:color="000000" w:themeColor="text1"/>
-              <w:left w:val="single" w:sz="4" w:space="0" w:color="000000" w:themeColor="text1"/>
-              <w:bottom w:val="single" w:sz="4" w:space="0" w:color="000000" w:themeColor="text1"/>
-              <w:right w:val="single" w:sz="4" w:space="0" w:color="000000" w:themeColor="text1"/>
-            </w:tcBorders>
-            <w:vAlign w:val="center"/>
-          </w:tcPr>
-          <w:p>
-            <w:pPr>
-              <w:keepNext/>
-              <w:jc w:val="center"/>
-              <w:rPr>
-                <w:rFonts w:ascii="Century Gothic" w:hAnsi="Century Gothic"/>
-                <w:b/>
-                <w:bCs/>
-                <w:color w:val="FF0000"/>
-              </w:rPr>
-            </w:pPr>
-          </w:p>
-        </w:tc>
-        <w:tc>
-          <w:tcPr>
-            <w:tcW w:w="485" w:type="dxa"/>
-            <w:tcBorders>
-              <w:top w:val="single" w:sz="4" w:space="0" w:color="000000" w:themeColor="text1"/>
-              <w:left w:val="single" w:sz="4" w:space="0" w:color="000000" w:themeColor="text1"/>
-              <w:bottom w:val="single" w:sz="4" w:space="0" w:color="000000" w:themeColor="text1"/>
-              <w:right w:val="single" w:sz="4" w:space="0" w:color="000000" w:themeColor="text1"/>
-            </w:tcBorders>
-            <w:vAlign w:val="center"/>
-          </w:tcPr>
-          <w:p>
-            <w:pPr>
-              <w:keepNext/>
-              <w:jc w:val="center"/>
-              <w:rPr>
-                <w:rFonts w:ascii="Century Gothic" w:hAnsi="Century Gothic"/>
-                <w:b/>
-                <w:bCs/>
-                <w:color w:val="FF0000"/>
-              </w:rPr>
-            </w:pPr>
-          </w:p>
-        </w:tc>
-        <w:tc>
-          <w:tcPr>
-            <w:tcW w:w="567" w:type="dxa"/>
-            <w:tcBorders>
-              <w:top w:val="single" w:sz="4" w:space="0" w:color="000000" w:themeColor="text1"/>
-              <w:left w:val="single" w:sz="4" w:space="0" w:color="000000" w:themeColor="text1"/>
-              <w:bottom w:val="single" w:sz="4" w:space="0" w:color="000000" w:themeColor="text1"/>
-              <w:right w:val="single" w:sz="4" w:space="0" w:color="000000" w:themeColor="text1"/>
-            </w:tcBorders>
-            <w:vAlign w:val="center"/>
-          </w:tcPr>
-          <w:p>
-            <w:pPr>
-              <w:keepNext/>
-              <w:jc w:val="center"/>
-              <w:rPr>
-                <w:rFonts w:ascii="Century Gothic" w:hAnsi="Century Gothic"/>
-                <w:b/>
-                <w:bCs/>
-                <w:color w:val="FF0000"/>
-              </w:rPr>
-            </w:pPr>
-          </w:p>
-        </w:tc>
-      </w:tr>
-      <w:tr>
-        <w:trPr>
-          <w:trHeight w:val="507"/>
-          <w:jc w:val="center"/>
-        </w:trPr>
-        <w:tc>
-          <w:tcPr>
-            <w:tcW w:w="988" w:type="dxa"/>
-            <w:tcBorders>
-              <w:top w:val="single" w:sz="4" w:space="0" w:color="000000" w:themeColor="text1"/>
-              <w:left w:val="single" w:sz="4" w:space="0" w:color="000000" w:themeColor="text1"/>
-              <w:bottom w:val="single" w:sz="4" w:space="0" w:color="000000" w:themeColor="text1"/>
-              <w:right w:val="single" w:sz="4" w:space="0" w:color="000000" w:themeColor="text1"/>
-            </w:tcBorders>
-            <w:shd w:val="clear" w:color="auto" w:fill="DDD9C3" w:themeFill="background2" w:themeFillShade="E6"/>
-            <w:noWrap/>
-            <w:vAlign w:val="center"/>
-          </w:tcPr>
-          <w:p>
-            <w:pPr>
-              <w:jc w:val="center"/>
-              <w:rPr>
-                <w:rFonts w:ascii="Calibri" w:hAnsi="Calibri"/>
-                <w:b/>
-                <w:bCs/>
-              </w:rPr>
-            </w:pPr>
-            <w:r>
-              <w:rPr>
-                <w:rFonts w:ascii="Calibri" w:hAnsi="Calibri"/>
-                <w:b/>
-                <w:bCs/>
-              </w:rPr>
-              <w:t>CU00</w:t>
-            </w:r>
-            <w:r>
-              <w:rPr>
-                <w:rFonts w:ascii="Calibri" w:hAnsi="Calibri"/>
-                <w:b/>
-                <w:bCs/>
-              </w:rPr>
-              <w:t>7</w:t>
-            </w:r>
-          </w:p>
-        </w:tc>
-        <w:tc>
-          <w:tcPr>
-            <w:tcW w:w="567" w:type="dxa"/>
-            <w:tcBorders>
-              <w:top w:val="single" w:sz="4" w:space="0" w:color="000000" w:themeColor="text1"/>
-              <w:left w:val="single" w:sz="4" w:space="0" w:color="000000" w:themeColor="text1"/>
-              <w:bottom w:val="single" w:sz="4" w:space="0" w:color="000000" w:themeColor="text1"/>
-              <w:right w:val="single" w:sz="4" w:space="0" w:color="000000" w:themeColor="text1"/>
-            </w:tcBorders>
-            <w:shd w:val="clear" w:color="auto" w:fill="auto"/>
-            <w:noWrap/>
-            <w:vAlign w:val="center"/>
-          </w:tcPr>
-          <w:p>
-            <w:pPr>
-              <w:jc w:val="center"/>
-              <w:rPr>
-                <w:rFonts w:ascii="Century Gothic" w:hAnsi="Century Gothic"/>
-                <w:b/>
-                <w:bCs/>
-                <w:color w:val="FF0000"/>
-              </w:rPr>
-            </w:pPr>
-          </w:p>
-        </w:tc>
-        <w:tc>
-          <w:tcPr>
-            <w:tcW w:w="476" w:type="dxa"/>
-            <w:tcBorders>
-              <w:top w:val="single" w:sz="4" w:space="0" w:color="000000" w:themeColor="text1"/>
-              <w:left w:val="single" w:sz="4" w:space="0" w:color="000000" w:themeColor="text1"/>
-              <w:bottom w:val="single" w:sz="4" w:space="0" w:color="000000" w:themeColor="text1"/>
-              <w:right w:val="single" w:sz="4" w:space="0" w:color="000000" w:themeColor="text1"/>
-            </w:tcBorders>
-            <w:shd w:val="clear" w:color="auto" w:fill="auto"/>
-            <w:noWrap/>
-            <w:vAlign w:val="center"/>
-          </w:tcPr>
-          <w:p>
-            <w:pPr>
-              <w:jc w:val="center"/>
-              <w:rPr>
-                <w:rFonts w:ascii="Century Gothic" w:hAnsi="Century Gothic"/>
-                <w:b/>
-                <w:bCs/>
-                <w:color w:val="FF0000"/>
-              </w:rPr>
-            </w:pPr>
-          </w:p>
-        </w:tc>
-        <w:tc>
-          <w:tcPr>
-            <w:tcW w:w="454" w:type="dxa"/>
-            <w:tcBorders>
-              <w:top w:val="single" w:sz="4" w:space="0" w:color="000000" w:themeColor="text1"/>
-              <w:left w:val="single" w:sz="4" w:space="0" w:color="000000" w:themeColor="text1"/>
-              <w:bottom w:val="single" w:sz="4" w:space="0" w:color="000000" w:themeColor="text1"/>
-              <w:right w:val="single" w:sz="4" w:space="0" w:color="000000" w:themeColor="text1"/>
-            </w:tcBorders>
-            <w:shd w:val="clear" w:color="auto" w:fill="auto"/>
-            <w:noWrap/>
-            <w:vAlign w:val="center"/>
-          </w:tcPr>
-          <w:p>
-            <w:pPr>
-              <w:jc w:val="center"/>
-              <w:rPr>
-                <w:rFonts w:ascii="Century Gothic" w:hAnsi="Century Gothic"/>
-                <w:b/>
-                <w:bCs/>
-                <w:color w:val="FF0000"/>
-              </w:rPr>
-            </w:pPr>
-          </w:p>
-        </w:tc>
-        <w:tc>
-          <w:tcPr>
-            <w:tcW w:w="493" w:type="dxa"/>
-            <w:tcBorders>
-              <w:top w:val="single" w:sz="4" w:space="0" w:color="000000" w:themeColor="text1"/>
-              <w:left w:val="single" w:sz="4" w:space="0" w:color="000000" w:themeColor="text1"/>
-              <w:bottom w:val="single" w:sz="4" w:space="0" w:color="000000" w:themeColor="text1"/>
-              <w:right w:val="single" w:sz="4" w:space="0" w:color="000000" w:themeColor="text1"/>
-            </w:tcBorders>
-            <w:shd w:val="clear" w:color="auto" w:fill="auto"/>
-            <w:noWrap/>
-            <w:vAlign w:val="center"/>
-          </w:tcPr>
-          <w:p>
-            <w:pPr>
-              <w:jc w:val="center"/>
-              <w:rPr>
-                <w:rFonts w:ascii="Century Gothic" w:hAnsi="Century Gothic"/>
-                <w:b/>
-                <w:bCs/>
-                <w:color w:val="FF0000"/>
-              </w:rPr>
-            </w:pPr>
-          </w:p>
-        </w:tc>
-        <w:tc>
-          <w:tcPr>
-            <w:tcW w:w="567" w:type="dxa"/>
-            <w:tcBorders>
-              <w:top w:val="single" w:sz="4" w:space="0" w:color="000000" w:themeColor="text1"/>
-              <w:left w:val="single" w:sz="4" w:space="0" w:color="000000" w:themeColor="text1"/>
-              <w:bottom w:val="single" w:sz="4" w:space="0" w:color="000000" w:themeColor="text1"/>
-              <w:right w:val="single" w:sz="4" w:space="0" w:color="000000" w:themeColor="text1"/>
-            </w:tcBorders>
-            <w:shd w:val="clear" w:color="auto" w:fill="auto"/>
-            <w:noWrap/>
-            <w:vAlign w:val="center"/>
-          </w:tcPr>
-          <w:p>
-            <w:pPr>
-              <w:jc w:val="center"/>
-              <w:rPr>
-                <w:rFonts w:ascii="Century Gothic" w:hAnsi="Century Gothic"/>
-                <w:b/>
-                <w:bCs/>
-                <w:color w:val="FF0000"/>
-              </w:rPr>
-            </w:pPr>
-          </w:p>
-        </w:tc>
-        <w:tc>
-          <w:tcPr>
-            <w:tcW w:w="567" w:type="dxa"/>
-            <w:tcBorders>
-              <w:top w:val="single" w:sz="4" w:space="0" w:color="000000" w:themeColor="text1"/>
-              <w:left w:val="single" w:sz="4" w:space="0" w:color="000000" w:themeColor="text1"/>
-              <w:bottom w:val="single" w:sz="4" w:space="0" w:color="000000" w:themeColor="text1"/>
-              <w:right w:val="single" w:sz="4" w:space="0" w:color="000000" w:themeColor="text1"/>
-            </w:tcBorders>
-            <w:shd w:val="clear" w:color="auto" w:fill="auto"/>
-            <w:noWrap/>
-            <w:vAlign w:val="center"/>
-          </w:tcPr>
-          <w:p>
-            <w:pPr>
-              <w:jc w:val="center"/>
-              <w:rPr>
-                <w:rFonts w:ascii="Century Gothic" w:hAnsi="Century Gothic"/>
-                <w:b/>
-                <w:bCs/>
-                <w:color w:val="FF0000"/>
-              </w:rPr>
-            </w:pPr>
-          </w:p>
-        </w:tc>
-        <w:tc>
-          <w:tcPr>
-            <w:tcW w:w="460" w:type="dxa"/>
-            <w:tcBorders>
-              <w:top w:val="single" w:sz="4" w:space="0" w:color="000000" w:themeColor="text1"/>
-              <w:left w:val="single" w:sz="4" w:space="0" w:color="000000" w:themeColor="text1"/>
-              <w:bottom w:val="single" w:sz="4" w:space="0" w:color="000000" w:themeColor="text1"/>
-              <w:right w:val="single" w:sz="4" w:space="0" w:color="000000" w:themeColor="text1"/>
-            </w:tcBorders>
-            <w:shd w:val="clear" w:color="auto" w:fill="auto"/>
-            <w:noWrap/>
-            <w:vAlign w:val="center"/>
-          </w:tcPr>
-          <w:p>
-            <w:pPr>
-              <w:jc w:val="center"/>
-              <w:rPr>
-                <w:rFonts w:ascii="Century Gothic" w:hAnsi="Century Gothic"/>
-                <w:b/>
-                <w:bCs/>
-                <w:color w:val="FF0000"/>
-              </w:rPr>
-            </w:pPr>
-          </w:p>
-        </w:tc>
-        <w:tc>
-          <w:tcPr>
-            <w:tcW w:w="545" w:type="dxa"/>
-            <w:tcBorders>
-              <w:top w:val="single" w:sz="4" w:space="0" w:color="000000" w:themeColor="text1"/>
-              <w:left w:val="single" w:sz="4" w:space="0" w:color="000000" w:themeColor="text1"/>
-              <w:bottom w:val="single" w:sz="4" w:space="0" w:color="000000" w:themeColor="text1"/>
-              <w:right w:val="single" w:sz="4" w:space="0" w:color="000000" w:themeColor="text1"/>
-            </w:tcBorders>
-            <w:shd w:val="clear" w:color="auto" w:fill="auto"/>
-            <w:noWrap/>
-            <w:vAlign w:val="center"/>
-          </w:tcPr>
-          <w:p>
-            <w:pPr>
-              <w:jc w:val="center"/>
-              <w:rPr>
-                <w:rFonts w:ascii="Century Gothic" w:hAnsi="Century Gothic"/>
-                <w:b/>
-                <w:bCs/>
-                <w:color w:val="FF0000"/>
-              </w:rPr>
-            </w:pPr>
-          </w:p>
-        </w:tc>
-        <w:tc>
-          <w:tcPr>
-            <w:tcW w:w="544" w:type="dxa"/>
-            <w:tcBorders>
-              <w:top w:val="single" w:sz="4" w:space="0" w:color="000000" w:themeColor="text1"/>
-              <w:left w:val="single" w:sz="4" w:space="0" w:color="000000" w:themeColor="text1"/>
-              <w:bottom w:val="single" w:sz="4" w:space="0" w:color="000000" w:themeColor="text1"/>
-              <w:right w:val="single" w:sz="4" w:space="0" w:color="000000" w:themeColor="text1"/>
-            </w:tcBorders>
-            <w:shd w:val="clear" w:color="auto" w:fill="auto"/>
-            <w:noWrap/>
-            <w:vAlign w:val="center"/>
-          </w:tcPr>
-          <w:p>
-            <w:pPr>
-              <w:keepNext/>
-              <w:jc w:val="center"/>
-              <w:rPr>
-                <w:rFonts w:ascii="Century Gothic" w:hAnsi="Century Gothic"/>
-                <w:b/>
-                <w:bCs/>
-                <w:color w:val="FF0000"/>
-              </w:rPr>
-            </w:pPr>
-          </w:p>
-        </w:tc>
-        <w:tc>
-          <w:tcPr>
-            <w:tcW w:w="454" w:type="dxa"/>
-            <w:tcBorders>
-              <w:top w:val="single" w:sz="4" w:space="0" w:color="000000" w:themeColor="text1"/>
-              <w:left w:val="single" w:sz="4" w:space="0" w:color="000000" w:themeColor="text1"/>
-              <w:bottom w:val="single" w:sz="4" w:space="0" w:color="000000" w:themeColor="text1"/>
-              <w:right w:val="single" w:sz="4" w:space="0" w:color="000000" w:themeColor="text1"/>
-            </w:tcBorders>
-            <w:vAlign w:val="center"/>
-          </w:tcPr>
-          <w:p>
-            <w:pPr>
-              <w:jc w:val="center"/>
-              <w:rPr>
-                <w:rFonts w:ascii="Century Gothic" w:hAnsi="Century Gothic"/>
-                <w:b/>
-                <w:bCs/>
-                <w:color w:val="FF0000"/>
-              </w:rPr>
-            </w:pPr>
-          </w:p>
-        </w:tc>
-        <w:tc>
-          <w:tcPr>
-            <w:tcW w:w="454" w:type="dxa"/>
-            <w:tcBorders>
-              <w:top w:val="single" w:sz="4" w:space="0" w:color="000000" w:themeColor="text1"/>
-              <w:left w:val="single" w:sz="4" w:space="0" w:color="000000" w:themeColor="text1"/>
-              <w:bottom w:val="single" w:sz="4" w:space="0" w:color="000000" w:themeColor="text1"/>
-              <w:right w:val="single" w:sz="4" w:space="0" w:color="000000" w:themeColor="text1"/>
-            </w:tcBorders>
-            <w:vAlign w:val="center"/>
-          </w:tcPr>
-          <w:p>
-            <w:pPr>
-              <w:keepNext/>
-              <w:jc w:val="center"/>
-              <w:rPr>
-                <w:rFonts w:ascii="Century Gothic" w:hAnsi="Century Gothic"/>
-                <w:b/>
-                <w:bCs/>
-                <w:color w:val="FF0000"/>
-              </w:rPr>
-            </w:pPr>
-          </w:p>
-        </w:tc>
-        <w:tc>
-          <w:tcPr>
-            <w:tcW w:w="454" w:type="dxa"/>
-            <w:tcBorders>
-              <w:top w:val="single" w:sz="4" w:space="0" w:color="000000" w:themeColor="text1"/>
-              <w:left w:val="single" w:sz="4" w:space="0" w:color="000000" w:themeColor="text1"/>
-              <w:bottom w:val="single" w:sz="4" w:space="0" w:color="000000" w:themeColor="text1"/>
-              <w:right w:val="single" w:sz="4" w:space="0" w:color="000000" w:themeColor="text1"/>
-            </w:tcBorders>
-            <w:vAlign w:val="center"/>
-          </w:tcPr>
-          <w:p>
-            <w:pPr>
-              <w:keepNext/>
-              <w:jc w:val="center"/>
-              <w:rPr>
-                <w:rFonts w:ascii="Century Gothic" w:hAnsi="Century Gothic"/>
-                <w:b/>
-                <w:bCs/>
-                <w:color w:val="FF0000"/>
-              </w:rPr>
-            </w:pPr>
-          </w:p>
-        </w:tc>
-        <w:tc>
-          <w:tcPr>
-            <w:tcW w:w="454" w:type="dxa"/>
-            <w:tcBorders>
-              <w:top w:val="single" w:sz="4" w:space="0" w:color="000000" w:themeColor="text1"/>
-              <w:left w:val="single" w:sz="4" w:space="0" w:color="000000" w:themeColor="text1"/>
-              <w:bottom w:val="single" w:sz="4" w:space="0" w:color="000000" w:themeColor="text1"/>
-              <w:right w:val="single" w:sz="4" w:space="0" w:color="000000" w:themeColor="text1"/>
-            </w:tcBorders>
-            <w:vAlign w:val="center"/>
-          </w:tcPr>
-          <w:p>
-            <w:pPr>
-              <w:keepNext/>
-              <w:jc w:val="center"/>
-              <w:rPr>
-                <w:rFonts w:ascii="Century Gothic" w:hAnsi="Century Gothic"/>
-                <w:b/>
-                <w:bCs/>
-                <w:color w:val="FF0000"/>
-              </w:rPr>
-            </w:pPr>
-          </w:p>
-        </w:tc>
-        <w:tc>
-          <w:tcPr>
-            <w:tcW w:w="485" w:type="dxa"/>
-            <w:tcBorders>
-              <w:top w:val="single" w:sz="4" w:space="0" w:color="000000" w:themeColor="text1"/>
-              <w:left w:val="single" w:sz="4" w:space="0" w:color="000000" w:themeColor="text1"/>
-              <w:bottom w:val="single" w:sz="4" w:space="0" w:color="000000" w:themeColor="text1"/>
-              <w:right w:val="single" w:sz="4" w:space="0" w:color="000000" w:themeColor="text1"/>
-            </w:tcBorders>
-            <w:vAlign w:val="center"/>
-          </w:tcPr>
-          <w:p>
-            <w:pPr>
-              <w:keepNext/>
-              <w:jc w:val="center"/>
-              <w:rPr>
-                <w:rFonts w:ascii="Century Gothic" w:hAnsi="Century Gothic"/>
-                <w:b/>
-                <w:bCs/>
-                <w:color w:val="FF0000"/>
-              </w:rPr>
-            </w:pPr>
-            <w:r>
-              <w:rPr>
-                <w:rFonts w:ascii="Century Gothic" w:hAnsi="Century Gothic"/>
-                <w:b/>
-                <w:bCs/>
-                <w:color w:val="FF0000"/>
-              </w:rPr>
-              <w:t>x</w:t>
-            </w:r>
-          </w:p>
-        </w:tc>
-        <w:tc>
-          <w:tcPr>
-            <w:tcW w:w="567" w:type="dxa"/>
-            <w:tcBorders>
-              <w:top w:val="single" w:sz="4" w:space="0" w:color="000000" w:themeColor="text1"/>
-              <w:left w:val="single" w:sz="4" w:space="0" w:color="000000" w:themeColor="text1"/>
-              <w:bottom w:val="single" w:sz="4" w:space="0" w:color="000000" w:themeColor="text1"/>
-              <w:right w:val="single" w:sz="4" w:space="0" w:color="000000" w:themeColor="text1"/>
-            </w:tcBorders>
-            <w:vAlign w:val="center"/>
-          </w:tcPr>
-          <w:p>
-            <w:pPr>
-              <w:keepNext/>
-              <w:jc w:val="center"/>
-              <w:rPr>
-                <w:rFonts w:ascii="Century Gothic" w:hAnsi="Century Gothic"/>
-                <w:b/>
-                <w:bCs/>
-                <w:color w:val="FF0000"/>
-              </w:rPr>
-            </w:pPr>
-          </w:p>
-        </w:tc>
-      </w:tr>
-      <w:tr>
-        <w:trPr>
-          <w:trHeight w:val="507"/>
-          <w:jc w:val="center"/>
-        </w:trPr>
-        <w:tc>
-          <w:tcPr>
-            <w:tcW w:w="988" w:type="dxa"/>
-            <w:tcBorders>
-              <w:top w:val="single" w:sz="4" w:space="0" w:color="000000" w:themeColor="text1"/>
-              <w:left w:val="single" w:sz="4" w:space="0" w:color="000000" w:themeColor="text1"/>
-              <w:bottom w:val="single" w:sz="4" w:space="0" w:color="000000" w:themeColor="text1"/>
-              <w:right w:val="single" w:sz="4" w:space="0" w:color="000000" w:themeColor="text1"/>
-            </w:tcBorders>
-            <w:shd w:val="clear" w:color="auto" w:fill="DDD9C3" w:themeFill="background2" w:themeFillShade="E6"/>
-            <w:noWrap/>
-            <w:vAlign w:val="center"/>
-          </w:tcPr>
-          <w:p>
-            <w:pPr>
-              <w:jc w:val="center"/>
-              <w:rPr>
-                <w:rFonts w:ascii="Calibri" w:hAnsi="Calibri"/>
-                <w:b/>
-                <w:bCs/>
-              </w:rPr>
-            </w:pPr>
-            <w:r>
-              <w:rPr>
-                <w:rFonts w:ascii="Calibri" w:hAnsi="Calibri"/>
-                <w:b/>
-                <w:bCs/>
-              </w:rPr>
-              <w:t>CU008</w:t>
-            </w:r>
-          </w:p>
-        </w:tc>
-        <w:tc>
-          <w:tcPr>
-            <w:tcW w:w="567" w:type="dxa"/>
-            <w:tcBorders>
-              <w:top w:val="single" w:sz="4" w:space="0" w:color="000000" w:themeColor="text1"/>
-              <w:left w:val="single" w:sz="4" w:space="0" w:color="000000" w:themeColor="text1"/>
-              <w:bottom w:val="single" w:sz="4" w:space="0" w:color="000000" w:themeColor="text1"/>
-              <w:right w:val="single" w:sz="4" w:space="0" w:color="000000" w:themeColor="text1"/>
-            </w:tcBorders>
-            <w:shd w:val="clear" w:color="auto" w:fill="auto"/>
-            <w:noWrap/>
-            <w:vAlign w:val="center"/>
-          </w:tcPr>
-          <w:p>
-            <w:pPr>
-              <w:jc w:val="center"/>
-              <w:rPr>
-                <w:rFonts w:ascii="Century Gothic" w:hAnsi="Century Gothic"/>
-                <w:b/>
-                <w:bCs/>
-                <w:color w:val="FF0000"/>
-              </w:rPr>
-            </w:pPr>
-          </w:p>
-        </w:tc>
-        <w:tc>
-          <w:tcPr>
-            <w:tcW w:w="476" w:type="dxa"/>
-            <w:tcBorders>
-              <w:top w:val="single" w:sz="4" w:space="0" w:color="000000" w:themeColor="text1"/>
-              <w:left w:val="single" w:sz="4" w:space="0" w:color="000000" w:themeColor="text1"/>
-              <w:bottom w:val="single" w:sz="4" w:space="0" w:color="000000" w:themeColor="text1"/>
-              <w:right w:val="single" w:sz="4" w:space="0" w:color="000000" w:themeColor="text1"/>
-            </w:tcBorders>
-            <w:shd w:val="clear" w:color="auto" w:fill="auto"/>
-            <w:noWrap/>
-            <w:vAlign w:val="center"/>
-          </w:tcPr>
-          <w:p>
-            <w:pPr>
-              <w:jc w:val="center"/>
-              <w:rPr>
-                <w:rFonts w:ascii="Century Gothic" w:hAnsi="Century Gothic"/>
-                <w:b/>
-                <w:bCs/>
-                <w:color w:val="FF0000"/>
-              </w:rPr>
-            </w:pPr>
-          </w:p>
-        </w:tc>
-        <w:tc>
-          <w:tcPr>
-            <w:tcW w:w="454" w:type="dxa"/>
-            <w:tcBorders>
-              <w:top w:val="single" w:sz="4" w:space="0" w:color="000000" w:themeColor="text1"/>
-              <w:left w:val="single" w:sz="4" w:space="0" w:color="000000" w:themeColor="text1"/>
-              <w:bottom w:val="single" w:sz="4" w:space="0" w:color="000000" w:themeColor="text1"/>
-              <w:right w:val="single" w:sz="4" w:space="0" w:color="000000" w:themeColor="text1"/>
-            </w:tcBorders>
-            <w:shd w:val="clear" w:color="auto" w:fill="auto"/>
-            <w:noWrap/>
-            <w:vAlign w:val="center"/>
-          </w:tcPr>
-          <w:p>
-            <w:pPr>
-              <w:jc w:val="center"/>
-              <w:rPr>
-                <w:rFonts w:ascii="Century Gothic" w:hAnsi="Century Gothic"/>
-                <w:b/>
-                <w:bCs/>
-                <w:color w:val="FF0000"/>
-              </w:rPr>
-            </w:pPr>
-          </w:p>
-        </w:tc>
-        <w:tc>
-          <w:tcPr>
-            <w:tcW w:w="493" w:type="dxa"/>
-            <w:tcBorders>
-              <w:top w:val="single" w:sz="4" w:space="0" w:color="000000" w:themeColor="text1"/>
-              <w:left w:val="single" w:sz="4" w:space="0" w:color="000000" w:themeColor="text1"/>
-              <w:bottom w:val="single" w:sz="4" w:space="0" w:color="000000" w:themeColor="text1"/>
-              <w:right w:val="single" w:sz="4" w:space="0" w:color="000000" w:themeColor="text1"/>
-            </w:tcBorders>
-            <w:shd w:val="clear" w:color="auto" w:fill="auto"/>
-            <w:noWrap/>
-            <w:vAlign w:val="center"/>
-          </w:tcPr>
-          <w:p>
-            <w:pPr>
-              <w:jc w:val="center"/>
-              <w:rPr>
-                <w:rFonts w:ascii="Century Gothic" w:hAnsi="Century Gothic"/>
-                <w:b/>
-                <w:bCs/>
-                <w:color w:val="FF0000"/>
-              </w:rPr>
-            </w:pPr>
-            <w:r>
-              <w:rPr>
-                <w:rFonts w:ascii="Century Gothic" w:hAnsi="Century Gothic"/>
-                <w:b/>
-                <w:bCs/>
-                <w:color w:val="FF0000"/>
-              </w:rPr>
-              <w:t>x</w:t>
-            </w:r>
-          </w:p>
-        </w:tc>
-        <w:tc>
-          <w:tcPr>
-            <w:tcW w:w="567" w:type="dxa"/>
-            <w:tcBorders>
-              <w:top w:val="single" w:sz="4" w:space="0" w:color="000000" w:themeColor="text1"/>
-              <w:left w:val="single" w:sz="4" w:space="0" w:color="000000" w:themeColor="text1"/>
-              <w:bottom w:val="single" w:sz="4" w:space="0" w:color="000000" w:themeColor="text1"/>
-              <w:right w:val="single" w:sz="4" w:space="0" w:color="000000" w:themeColor="text1"/>
-            </w:tcBorders>
-            <w:shd w:val="clear" w:color="auto" w:fill="auto"/>
-            <w:noWrap/>
-            <w:vAlign w:val="center"/>
-          </w:tcPr>
-          <w:p>
-            <w:pPr>
-              <w:jc w:val="center"/>
-              <w:rPr>
-                <w:rFonts w:ascii="Century Gothic" w:hAnsi="Century Gothic"/>
-                <w:b/>
-                <w:bCs/>
-                <w:color w:val="FF0000"/>
-              </w:rPr>
-            </w:pPr>
-          </w:p>
-        </w:tc>
-        <w:tc>
-          <w:tcPr>
-            <w:tcW w:w="567" w:type="dxa"/>
-            <w:tcBorders>
-              <w:top w:val="single" w:sz="4" w:space="0" w:color="000000" w:themeColor="text1"/>
-              <w:left w:val="single" w:sz="4" w:space="0" w:color="000000" w:themeColor="text1"/>
-              <w:bottom w:val="single" w:sz="4" w:space="0" w:color="000000" w:themeColor="text1"/>
-              <w:right w:val="single" w:sz="4" w:space="0" w:color="000000" w:themeColor="text1"/>
-            </w:tcBorders>
-            <w:shd w:val="clear" w:color="auto" w:fill="auto"/>
-            <w:noWrap/>
-            <w:vAlign w:val="center"/>
-          </w:tcPr>
-          <w:p>
-            <w:pPr>
-              <w:jc w:val="center"/>
-              <w:rPr>
-                <w:rFonts w:ascii="Century Gothic" w:hAnsi="Century Gothic"/>
-                <w:b/>
-                <w:bCs/>
-                <w:color w:val="FF0000"/>
-              </w:rPr>
-            </w:pPr>
-          </w:p>
-        </w:tc>
-        <w:tc>
-          <w:tcPr>
-            <w:tcW w:w="460" w:type="dxa"/>
-            <w:tcBorders>
-              <w:top w:val="single" w:sz="4" w:space="0" w:color="000000" w:themeColor="text1"/>
-              <w:left w:val="single" w:sz="4" w:space="0" w:color="000000" w:themeColor="text1"/>
-              <w:bottom w:val="single" w:sz="4" w:space="0" w:color="000000" w:themeColor="text1"/>
-              <w:right w:val="single" w:sz="4" w:space="0" w:color="000000" w:themeColor="text1"/>
-            </w:tcBorders>
-            <w:shd w:val="clear" w:color="auto" w:fill="auto"/>
-            <w:noWrap/>
-            <w:vAlign w:val="center"/>
-          </w:tcPr>
-          <w:p>
-            <w:pPr>
-              <w:jc w:val="center"/>
-              <w:rPr>
-                <w:rFonts w:ascii="Century Gothic" w:hAnsi="Century Gothic"/>
-                <w:b/>
-                <w:bCs/>
-                <w:color w:val="FF0000"/>
-              </w:rPr>
-            </w:pPr>
-          </w:p>
-        </w:tc>
-        <w:tc>
-          <w:tcPr>
-            <w:tcW w:w="545" w:type="dxa"/>
-            <w:tcBorders>
-              <w:top w:val="single" w:sz="4" w:space="0" w:color="000000" w:themeColor="text1"/>
-              <w:left w:val="single" w:sz="4" w:space="0" w:color="000000" w:themeColor="text1"/>
-              <w:bottom w:val="single" w:sz="4" w:space="0" w:color="000000" w:themeColor="text1"/>
-              <w:right w:val="single" w:sz="4" w:space="0" w:color="000000" w:themeColor="text1"/>
-            </w:tcBorders>
-            <w:shd w:val="clear" w:color="auto" w:fill="auto"/>
-            <w:noWrap/>
-            <w:vAlign w:val="center"/>
-          </w:tcPr>
-          <w:p>
-            <w:pPr>
-              <w:jc w:val="center"/>
-              <w:rPr>
-                <w:rFonts w:ascii="Century Gothic" w:hAnsi="Century Gothic"/>
-                <w:b/>
-                <w:bCs/>
-                <w:color w:val="FF0000"/>
-              </w:rPr>
-            </w:pPr>
-          </w:p>
-        </w:tc>
-        <w:tc>
-          <w:tcPr>
-            <w:tcW w:w="544" w:type="dxa"/>
-            <w:tcBorders>
-              <w:top w:val="single" w:sz="4" w:space="0" w:color="000000" w:themeColor="text1"/>
-              <w:left w:val="single" w:sz="4" w:space="0" w:color="000000" w:themeColor="text1"/>
-              <w:bottom w:val="single" w:sz="4" w:space="0" w:color="000000" w:themeColor="text1"/>
-              <w:right w:val="single" w:sz="4" w:space="0" w:color="000000" w:themeColor="text1"/>
-            </w:tcBorders>
-            <w:shd w:val="clear" w:color="auto" w:fill="auto"/>
-            <w:noWrap/>
-            <w:vAlign w:val="center"/>
-          </w:tcPr>
-          <w:p>
-            <w:pPr>
-              <w:keepNext/>
-              <w:jc w:val="center"/>
-              <w:rPr>
-                <w:rFonts w:ascii="Century Gothic" w:hAnsi="Century Gothic"/>
-                <w:b/>
-                <w:bCs/>
-                <w:color w:val="FF0000"/>
-              </w:rPr>
-            </w:pPr>
-            <w:r>
-              <w:rPr>
-                <w:rFonts w:ascii="Century Gothic" w:hAnsi="Century Gothic"/>
-                <w:b/>
-                <w:bCs/>
-                <w:color w:val="FF0000"/>
-              </w:rPr>
-              <w:t>x</w:t>
-            </w:r>
-          </w:p>
-        </w:tc>
-        <w:tc>
-          <w:tcPr>
-            <w:tcW w:w="454" w:type="dxa"/>
-            <w:tcBorders>
-              <w:top w:val="single" w:sz="4" w:space="0" w:color="000000" w:themeColor="text1"/>
-              <w:left w:val="single" w:sz="4" w:space="0" w:color="000000" w:themeColor="text1"/>
-              <w:bottom w:val="single" w:sz="4" w:space="0" w:color="000000" w:themeColor="text1"/>
-              <w:right w:val="single" w:sz="4" w:space="0" w:color="000000" w:themeColor="text1"/>
-            </w:tcBorders>
-            <w:vAlign w:val="center"/>
-          </w:tcPr>
-          <w:p>
-            <w:pPr>
-              <w:jc w:val="center"/>
-              <w:rPr>
-                <w:rFonts w:ascii="Century Gothic" w:hAnsi="Century Gothic"/>
-                <w:b/>
-                <w:bCs/>
-                <w:color w:val="FF0000"/>
-              </w:rPr>
-            </w:pPr>
-            <w:r>
-              <w:rPr>
-                <w:rFonts w:ascii="Century Gothic" w:hAnsi="Century Gothic"/>
-                <w:b/>
-                <w:bCs/>
-                <w:color w:val="FF0000"/>
-              </w:rPr>
-              <w:t>x</w:t>
-            </w:r>
-          </w:p>
-        </w:tc>
-        <w:tc>
-          <w:tcPr>
-            <w:tcW w:w="454" w:type="dxa"/>
-            <w:tcBorders>
-              <w:top w:val="single" w:sz="4" w:space="0" w:color="000000" w:themeColor="text1"/>
-              <w:left w:val="single" w:sz="4" w:space="0" w:color="000000" w:themeColor="text1"/>
-              <w:bottom w:val="single" w:sz="4" w:space="0" w:color="000000" w:themeColor="text1"/>
-              <w:right w:val="single" w:sz="4" w:space="0" w:color="000000" w:themeColor="text1"/>
-            </w:tcBorders>
-            <w:vAlign w:val="center"/>
-          </w:tcPr>
-          <w:p>
-            <w:pPr>
-              <w:keepNext/>
-              <w:jc w:val="center"/>
-              <w:rPr>
-                <w:rFonts w:ascii="Century Gothic" w:hAnsi="Century Gothic"/>
-                <w:b/>
-                <w:bCs/>
-                <w:color w:val="FF0000"/>
-              </w:rPr>
-            </w:pPr>
-            <w:r>
-              <w:rPr>
-                <w:rFonts w:ascii="Century Gothic" w:hAnsi="Century Gothic"/>
-                <w:b/>
-                <w:bCs/>
-                <w:color w:val="FF0000"/>
-              </w:rPr>
-              <w:t>x</w:t>
-            </w:r>
-          </w:p>
-        </w:tc>
-        <w:tc>
-          <w:tcPr>
-            <w:tcW w:w="454" w:type="dxa"/>
-            <w:tcBorders>
-              <w:top w:val="single" w:sz="4" w:space="0" w:color="000000" w:themeColor="text1"/>
-              <w:left w:val="single" w:sz="4" w:space="0" w:color="000000" w:themeColor="text1"/>
-              <w:bottom w:val="single" w:sz="4" w:space="0" w:color="000000" w:themeColor="text1"/>
-              <w:right w:val="single" w:sz="4" w:space="0" w:color="000000" w:themeColor="text1"/>
-            </w:tcBorders>
-            <w:vAlign w:val="center"/>
-          </w:tcPr>
-          <w:p>
-            <w:pPr>
-              <w:keepNext/>
-              <w:jc w:val="center"/>
-              <w:rPr>
-                <w:rFonts w:ascii="Century Gothic" w:hAnsi="Century Gothic"/>
-                <w:b/>
-                <w:bCs/>
-                <w:color w:val="FF0000"/>
-              </w:rPr>
-            </w:pPr>
-          </w:p>
-        </w:tc>
-        <w:tc>
-          <w:tcPr>
-            <w:tcW w:w="454" w:type="dxa"/>
-            <w:tcBorders>
-              <w:top w:val="single" w:sz="4" w:space="0" w:color="000000" w:themeColor="text1"/>
-              <w:left w:val="single" w:sz="4" w:space="0" w:color="000000" w:themeColor="text1"/>
-              <w:bottom w:val="single" w:sz="4" w:space="0" w:color="000000" w:themeColor="text1"/>
-              <w:right w:val="single" w:sz="4" w:space="0" w:color="000000" w:themeColor="text1"/>
-            </w:tcBorders>
-            <w:vAlign w:val="center"/>
-          </w:tcPr>
-          <w:p>
-            <w:pPr>
-              <w:keepNext/>
-              <w:jc w:val="center"/>
-              <w:rPr>
-                <w:rFonts w:ascii="Century Gothic" w:hAnsi="Century Gothic"/>
-                <w:b/>
-                <w:bCs/>
-                <w:color w:val="FF0000"/>
-              </w:rPr>
-            </w:pPr>
-          </w:p>
-        </w:tc>
-        <w:tc>
-          <w:tcPr>
-            <w:tcW w:w="485" w:type="dxa"/>
-            <w:tcBorders>
-              <w:top w:val="single" w:sz="4" w:space="0" w:color="000000" w:themeColor="text1"/>
-              <w:left w:val="single" w:sz="4" w:space="0" w:color="000000" w:themeColor="text1"/>
-              <w:bottom w:val="single" w:sz="4" w:space="0" w:color="000000" w:themeColor="text1"/>
-              <w:right w:val="single" w:sz="4" w:space="0" w:color="000000" w:themeColor="text1"/>
-            </w:tcBorders>
-            <w:vAlign w:val="center"/>
-          </w:tcPr>
-          <w:p>
-            <w:pPr>
-              <w:keepNext/>
-              <w:jc w:val="center"/>
-              <w:rPr>
-                <w:rFonts w:ascii="Century Gothic" w:hAnsi="Century Gothic"/>
-                <w:b/>
-                <w:bCs/>
-                <w:color w:val="FF0000"/>
-              </w:rPr>
-            </w:pPr>
-          </w:p>
-        </w:tc>
-        <w:tc>
-          <w:tcPr>
-            <w:tcW w:w="567" w:type="dxa"/>
-            <w:tcBorders>
-              <w:top w:val="single" w:sz="4" w:space="0" w:color="000000" w:themeColor="text1"/>
-              <w:left w:val="single" w:sz="4" w:space="0" w:color="000000" w:themeColor="text1"/>
-              <w:bottom w:val="single" w:sz="4" w:space="0" w:color="000000" w:themeColor="text1"/>
-              <w:right w:val="single" w:sz="4" w:space="0" w:color="000000" w:themeColor="text1"/>
-            </w:tcBorders>
-            <w:vAlign w:val="center"/>
-          </w:tcPr>
-          <w:p>
-            <w:pPr>
-              <w:keepNext/>
-              <w:jc w:val="center"/>
-              <w:rPr>
-                <w:rFonts w:ascii="Century Gothic" w:hAnsi="Century Gothic"/>
-                <w:b/>
-                <w:bCs/>
-                <w:color w:val="FF0000"/>
-              </w:rPr>
-            </w:pPr>
-          </w:p>
-        </w:tc>
-      </w:tr>
-      <w:tr>
-        <w:trPr>
-          <w:trHeight w:val="507"/>
-          <w:jc w:val="center"/>
-        </w:trPr>
-        <w:tc>
-          <w:tcPr>
-            <w:tcW w:w="988" w:type="dxa"/>
-            <w:tcBorders>
-              <w:top w:val="single" w:sz="4" w:space="0" w:color="000000" w:themeColor="text1"/>
-              <w:left w:val="single" w:sz="4" w:space="0" w:color="000000" w:themeColor="text1"/>
-              <w:bottom w:val="single" w:sz="4" w:space="0" w:color="000000" w:themeColor="text1"/>
-              <w:right w:val="single" w:sz="4" w:space="0" w:color="000000" w:themeColor="text1"/>
-            </w:tcBorders>
-            <w:shd w:val="clear" w:color="auto" w:fill="DDD9C3" w:themeFill="background2" w:themeFillShade="E6"/>
-            <w:noWrap/>
-            <w:vAlign w:val="center"/>
-          </w:tcPr>
-          <w:p>
-            <w:pPr>
-              <w:jc w:val="center"/>
-              <w:rPr>
-                <w:rFonts w:ascii="Calibri" w:hAnsi="Calibri"/>
-                <w:b/>
-                <w:bCs/>
-              </w:rPr>
-            </w:pPr>
-            <w:r>
-              <w:rPr>
-                <w:rFonts w:ascii="Calibri" w:hAnsi="Calibri"/>
-                <w:b/>
-                <w:bCs/>
-              </w:rPr>
-              <w:t>CU00</w:t>
-            </w:r>
-            <w:r>
-              <w:rPr>
-                <w:rFonts w:ascii="Calibri" w:hAnsi="Calibri"/>
-                <w:b/>
-                <w:bCs/>
-              </w:rPr>
-              <w:t>9</w:t>
-            </w:r>
-          </w:p>
-        </w:tc>
-        <w:tc>
-          <w:tcPr>
-            <w:tcW w:w="567" w:type="dxa"/>
-            <w:tcBorders>
-              <w:top w:val="single" w:sz="4" w:space="0" w:color="000000" w:themeColor="text1"/>
-              <w:left w:val="single" w:sz="4" w:space="0" w:color="000000" w:themeColor="text1"/>
-              <w:bottom w:val="single" w:sz="4" w:space="0" w:color="000000" w:themeColor="text1"/>
-              <w:right w:val="single" w:sz="4" w:space="0" w:color="000000" w:themeColor="text1"/>
-            </w:tcBorders>
-            <w:shd w:val="clear" w:color="auto" w:fill="auto"/>
-            <w:noWrap/>
-            <w:vAlign w:val="center"/>
-          </w:tcPr>
-          <w:p>
-            <w:pPr>
-              <w:jc w:val="center"/>
-              <w:rPr>
-                <w:rFonts w:ascii="Century Gothic" w:hAnsi="Century Gothic"/>
-                <w:b/>
-                <w:bCs/>
-                <w:color w:val="FF0000"/>
-              </w:rPr>
-            </w:pPr>
-          </w:p>
-        </w:tc>
-        <w:tc>
-          <w:tcPr>
-            <w:tcW w:w="476" w:type="dxa"/>
-            <w:tcBorders>
-              <w:top w:val="single" w:sz="4" w:space="0" w:color="000000" w:themeColor="text1"/>
-              <w:left w:val="single" w:sz="4" w:space="0" w:color="000000" w:themeColor="text1"/>
-              <w:bottom w:val="single" w:sz="4" w:space="0" w:color="000000" w:themeColor="text1"/>
-              <w:right w:val="single" w:sz="4" w:space="0" w:color="000000" w:themeColor="text1"/>
-            </w:tcBorders>
-            <w:shd w:val="clear" w:color="auto" w:fill="auto"/>
-            <w:noWrap/>
-            <w:vAlign w:val="center"/>
-          </w:tcPr>
-          <w:p>
-            <w:pPr>
-              <w:jc w:val="center"/>
-              <w:rPr>
-                <w:rFonts w:ascii="Century Gothic" w:hAnsi="Century Gothic"/>
-                <w:b/>
-                <w:bCs/>
-                <w:color w:val="FF0000"/>
-              </w:rPr>
-            </w:pPr>
-          </w:p>
-        </w:tc>
-        <w:tc>
-          <w:tcPr>
-            <w:tcW w:w="454" w:type="dxa"/>
-            <w:tcBorders>
-              <w:top w:val="single" w:sz="4" w:space="0" w:color="000000" w:themeColor="text1"/>
-              <w:left w:val="single" w:sz="4" w:space="0" w:color="000000" w:themeColor="text1"/>
-              <w:bottom w:val="single" w:sz="4" w:space="0" w:color="000000" w:themeColor="text1"/>
-              <w:right w:val="single" w:sz="4" w:space="0" w:color="000000" w:themeColor="text1"/>
-            </w:tcBorders>
-            <w:shd w:val="clear" w:color="auto" w:fill="auto"/>
-            <w:noWrap/>
-            <w:vAlign w:val="center"/>
-          </w:tcPr>
-          <w:p>
-            <w:pPr>
-              <w:jc w:val="center"/>
-              <w:rPr>
-                <w:rFonts w:ascii="Century Gothic" w:hAnsi="Century Gothic"/>
-                <w:b/>
-                <w:bCs/>
-                <w:color w:val="FF0000"/>
-              </w:rPr>
-            </w:pPr>
-          </w:p>
-        </w:tc>
-        <w:tc>
-          <w:tcPr>
-            <w:tcW w:w="493" w:type="dxa"/>
-            <w:tcBorders>
-              <w:top w:val="single" w:sz="4" w:space="0" w:color="000000" w:themeColor="text1"/>
-              <w:left w:val="single" w:sz="4" w:space="0" w:color="000000" w:themeColor="text1"/>
-              <w:bottom w:val="single" w:sz="4" w:space="0" w:color="000000" w:themeColor="text1"/>
-              <w:right w:val="single" w:sz="4" w:space="0" w:color="000000" w:themeColor="text1"/>
-            </w:tcBorders>
-            <w:shd w:val="clear" w:color="auto" w:fill="auto"/>
-            <w:noWrap/>
-            <w:vAlign w:val="center"/>
-          </w:tcPr>
-          <w:p>
-            <w:pPr>
-              <w:jc w:val="center"/>
-              <w:rPr>
-                <w:rFonts w:ascii="Century Gothic" w:hAnsi="Century Gothic"/>
-                <w:b/>
-                <w:bCs/>
-                <w:color w:val="FF0000"/>
-              </w:rPr>
-            </w:pPr>
-            <w:r>
-              <w:rPr>
-                <w:rFonts w:ascii="Century Gothic" w:hAnsi="Century Gothic"/>
-                <w:b/>
-                <w:bCs/>
-                <w:color w:val="FF0000"/>
-              </w:rPr>
-              <w:t>x</w:t>
-            </w:r>
-          </w:p>
-        </w:tc>
-        <w:tc>
-          <w:tcPr>
-            <w:tcW w:w="567" w:type="dxa"/>
-            <w:tcBorders>
-              <w:top w:val="single" w:sz="4" w:space="0" w:color="000000" w:themeColor="text1"/>
-              <w:left w:val="single" w:sz="4" w:space="0" w:color="000000" w:themeColor="text1"/>
-              <w:bottom w:val="single" w:sz="4" w:space="0" w:color="000000" w:themeColor="text1"/>
-              <w:right w:val="single" w:sz="4" w:space="0" w:color="000000" w:themeColor="text1"/>
-            </w:tcBorders>
-            <w:shd w:val="clear" w:color="auto" w:fill="auto"/>
-            <w:noWrap/>
-            <w:vAlign w:val="center"/>
-          </w:tcPr>
-          <w:p>
-            <w:pPr>
-              <w:jc w:val="center"/>
-              <w:rPr>
-                <w:rFonts w:ascii="Century Gothic" w:hAnsi="Century Gothic"/>
-                <w:b/>
-                <w:bCs/>
-                <w:color w:val="FF0000"/>
-              </w:rPr>
-            </w:pPr>
-          </w:p>
-        </w:tc>
-        <w:tc>
-          <w:tcPr>
-            <w:tcW w:w="567" w:type="dxa"/>
-            <w:tcBorders>
-              <w:top w:val="single" w:sz="4" w:space="0" w:color="000000" w:themeColor="text1"/>
-              <w:left w:val="single" w:sz="4" w:space="0" w:color="000000" w:themeColor="text1"/>
-              <w:bottom w:val="single" w:sz="4" w:space="0" w:color="000000" w:themeColor="text1"/>
-              <w:right w:val="single" w:sz="4" w:space="0" w:color="000000" w:themeColor="text1"/>
-            </w:tcBorders>
-            <w:shd w:val="clear" w:color="auto" w:fill="auto"/>
-            <w:noWrap/>
-            <w:vAlign w:val="center"/>
-          </w:tcPr>
-          <w:p>
-            <w:pPr>
-              <w:jc w:val="center"/>
-              <w:rPr>
-                <w:rFonts w:ascii="Century Gothic" w:hAnsi="Century Gothic"/>
-                <w:b/>
-                <w:bCs/>
-                <w:color w:val="FF0000"/>
-              </w:rPr>
-            </w:pPr>
-          </w:p>
-        </w:tc>
-        <w:tc>
-          <w:tcPr>
-            <w:tcW w:w="460" w:type="dxa"/>
-            <w:tcBorders>
-              <w:top w:val="single" w:sz="4" w:space="0" w:color="000000" w:themeColor="text1"/>
-              <w:left w:val="single" w:sz="4" w:space="0" w:color="000000" w:themeColor="text1"/>
-              <w:bottom w:val="single" w:sz="4" w:space="0" w:color="000000" w:themeColor="text1"/>
-              <w:right w:val="single" w:sz="4" w:space="0" w:color="000000" w:themeColor="text1"/>
-            </w:tcBorders>
-            <w:shd w:val="clear" w:color="auto" w:fill="auto"/>
-            <w:noWrap/>
-            <w:vAlign w:val="center"/>
-          </w:tcPr>
-          <w:p>
-            <w:pPr>
-              <w:jc w:val="center"/>
-              <w:rPr>
-                <w:rFonts w:ascii="Century Gothic" w:hAnsi="Century Gothic"/>
-                <w:b/>
-                <w:bCs/>
-                <w:color w:val="FF0000"/>
-              </w:rPr>
-            </w:pPr>
-          </w:p>
-        </w:tc>
-        <w:tc>
-          <w:tcPr>
-            <w:tcW w:w="545" w:type="dxa"/>
-            <w:tcBorders>
-              <w:top w:val="single" w:sz="4" w:space="0" w:color="000000" w:themeColor="text1"/>
-              <w:left w:val="single" w:sz="4" w:space="0" w:color="000000" w:themeColor="text1"/>
-              <w:bottom w:val="single" w:sz="4" w:space="0" w:color="000000" w:themeColor="text1"/>
-              <w:right w:val="single" w:sz="4" w:space="0" w:color="000000" w:themeColor="text1"/>
-            </w:tcBorders>
-            <w:shd w:val="clear" w:color="auto" w:fill="auto"/>
-            <w:noWrap/>
-            <w:vAlign w:val="center"/>
-          </w:tcPr>
-          <w:p>
-            <w:pPr>
-              <w:jc w:val="center"/>
-              <w:rPr>
-                <w:rFonts w:ascii="Century Gothic" w:hAnsi="Century Gothic"/>
-                <w:b/>
-                <w:bCs/>
-                <w:color w:val="FF0000"/>
-              </w:rPr>
-            </w:pPr>
-          </w:p>
-        </w:tc>
-        <w:tc>
-          <w:tcPr>
-            <w:tcW w:w="544" w:type="dxa"/>
-            <w:tcBorders>
-              <w:top w:val="single" w:sz="4" w:space="0" w:color="000000" w:themeColor="text1"/>
-              <w:left w:val="single" w:sz="4" w:space="0" w:color="000000" w:themeColor="text1"/>
-              <w:bottom w:val="single" w:sz="4" w:space="0" w:color="000000" w:themeColor="text1"/>
-              <w:right w:val="single" w:sz="4" w:space="0" w:color="000000" w:themeColor="text1"/>
-            </w:tcBorders>
-            <w:shd w:val="clear" w:color="auto" w:fill="auto"/>
-            <w:noWrap/>
-            <w:vAlign w:val="center"/>
-          </w:tcPr>
-          <w:p>
-            <w:pPr>
-              <w:keepNext/>
-              <w:jc w:val="center"/>
-              <w:rPr>
-                <w:rFonts w:ascii="Century Gothic" w:hAnsi="Century Gothic"/>
-                <w:b/>
-                <w:bCs/>
-                <w:color w:val="FF0000"/>
-              </w:rPr>
-            </w:pPr>
-          </w:p>
-        </w:tc>
-        <w:tc>
-          <w:tcPr>
-            <w:tcW w:w="454" w:type="dxa"/>
-            <w:tcBorders>
-              <w:top w:val="single" w:sz="4" w:space="0" w:color="000000" w:themeColor="text1"/>
-              <w:left w:val="single" w:sz="4" w:space="0" w:color="000000" w:themeColor="text1"/>
-              <w:bottom w:val="single" w:sz="4" w:space="0" w:color="000000" w:themeColor="text1"/>
-              <w:right w:val="single" w:sz="4" w:space="0" w:color="000000" w:themeColor="text1"/>
-            </w:tcBorders>
-            <w:vAlign w:val="center"/>
-          </w:tcPr>
-          <w:p>
-            <w:pPr>
-              <w:jc w:val="center"/>
-              <w:rPr>
-                <w:rFonts w:ascii="Century Gothic" w:hAnsi="Century Gothic"/>
-                <w:b/>
-                <w:bCs/>
-                <w:color w:val="FF0000"/>
-              </w:rPr>
-            </w:pPr>
-          </w:p>
-        </w:tc>
-        <w:tc>
-          <w:tcPr>
-            <w:tcW w:w="454" w:type="dxa"/>
-            <w:tcBorders>
-              <w:top w:val="single" w:sz="4" w:space="0" w:color="000000" w:themeColor="text1"/>
-              <w:left w:val="single" w:sz="4" w:space="0" w:color="000000" w:themeColor="text1"/>
-              <w:bottom w:val="single" w:sz="4" w:space="0" w:color="000000" w:themeColor="text1"/>
-              <w:right w:val="single" w:sz="4" w:space="0" w:color="000000" w:themeColor="text1"/>
-            </w:tcBorders>
-            <w:vAlign w:val="center"/>
-          </w:tcPr>
-          <w:p>
-            <w:pPr>
-              <w:keepNext/>
-              <w:jc w:val="center"/>
-              <w:rPr>
-                <w:rFonts w:ascii="Century Gothic" w:hAnsi="Century Gothic"/>
-                <w:b/>
-                <w:bCs/>
-                <w:color w:val="FF0000"/>
-              </w:rPr>
-            </w:pPr>
-          </w:p>
-        </w:tc>
-        <w:tc>
-          <w:tcPr>
-            <w:tcW w:w="454" w:type="dxa"/>
-            <w:tcBorders>
-              <w:top w:val="single" w:sz="4" w:space="0" w:color="000000" w:themeColor="text1"/>
-              <w:left w:val="single" w:sz="4" w:space="0" w:color="000000" w:themeColor="text1"/>
-              <w:bottom w:val="single" w:sz="4" w:space="0" w:color="000000" w:themeColor="text1"/>
-              <w:right w:val="single" w:sz="4" w:space="0" w:color="000000" w:themeColor="text1"/>
-            </w:tcBorders>
-            <w:vAlign w:val="center"/>
-          </w:tcPr>
-          <w:p>
-            <w:pPr>
-              <w:keepNext/>
-              <w:jc w:val="center"/>
-              <w:rPr>
-                <w:rFonts w:ascii="Century Gothic" w:hAnsi="Century Gothic"/>
-                <w:b/>
-                <w:bCs/>
-                <w:color w:val="FF0000"/>
-              </w:rPr>
-            </w:pPr>
-            <w:r>
-              <w:rPr>
-                <w:rFonts w:ascii="Century Gothic" w:hAnsi="Century Gothic"/>
-                <w:b/>
-                <w:bCs/>
-                <w:color w:val="FF0000"/>
-              </w:rPr>
-              <w:t>x</w:t>
-            </w:r>
-          </w:p>
-        </w:tc>
-        <w:tc>
-          <w:tcPr>
-            <w:tcW w:w="454" w:type="dxa"/>
-            <w:tcBorders>
-              <w:top w:val="single" w:sz="4" w:space="0" w:color="000000" w:themeColor="text1"/>
-              <w:left w:val="single" w:sz="4" w:space="0" w:color="000000" w:themeColor="text1"/>
-              <w:bottom w:val="single" w:sz="4" w:space="0" w:color="000000" w:themeColor="text1"/>
-              <w:right w:val="single" w:sz="4" w:space="0" w:color="000000" w:themeColor="text1"/>
-            </w:tcBorders>
-            <w:vAlign w:val="center"/>
-          </w:tcPr>
-          <w:p>
-            <w:pPr>
-              <w:keepNext/>
-              <w:jc w:val="center"/>
-              <w:rPr>
-                <w:rFonts w:ascii="Century Gothic" w:hAnsi="Century Gothic"/>
-                <w:b/>
-                <w:bCs/>
-                <w:color w:val="FF0000"/>
-              </w:rPr>
-            </w:pPr>
-          </w:p>
-        </w:tc>
-        <w:tc>
-          <w:tcPr>
-            <w:tcW w:w="485" w:type="dxa"/>
-            <w:tcBorders>
-              <w:top w:val="single" w:sz="4" w:space="0" w:color="000000" w:themeColor="text1"/>
-              <w:left w:val="single" w:sz="4" w:space="0" w:color="000000" w:themeColor="text1"/>
-              <w:bottom w:val="single" w:sz="4" w:space="0" w:color="000000" w:themeColor="text1"/>
-              <w:right w:val="single" w:sz="4" w:space="0" w:color="000000" w:themeColor="text1"/>
-            </w:tcBorders>
-            <w:vAlign w:val="center"/>
-          </w:tcPr>
-          <w:p>
-            <w:pPr>
-              <w:keepNext/>
-              <w:jc w:val="center"/>
-              <w:rPr>
-                <w:rFonts w:ascii="Century Gothic" w:hAnsi="Century Gothic"/>
-                <w:b/>
-                <w:bCs/>
-                <w:color w:val="FF0000"/>
-              </w:rPr>
-            </w:pPr>
-          </w:p>
-        </w:tc>
-        <w:tc>
-          <w:tcPr>
-            <w:tcW w:w="567" w:type="dxa"/>
-            <w:tcBorders>
-              <w:top w:val="single" w:sz="4" w:space="0" w:color="000000" w:themeColor="text1"/>
-              <w:left w:val="single" w:sz="4" w:space="0" w:color="000000" w:themeColor="text1"/>
-              <w:bottom w:val="single" w:sz="4" w:space="0" w:color="000000" w:themeColor="text1"/>
-              <w:right w:val="single" w:sz="4" w:space="0" w:color="000000" w:themeColor="text1"/>
-            </w:tcBorders>
-            <w:vAlign w:val="center"/>
-          </w:tcPr>
-          <w:p>
-            <w:pPr>
-              <w:keepNext/>
-              <w:jc w:val="center"/>
-              <w:rPr>
-                <w:rFonts w:ascii="Century Gothic" w:hAnsi="Century Gothic"/>
-                <w:b/>
-                <w:bCs/>
-                <w:color w:val="FF0000"/>
-              </w:rPr>
-            </w:pPr>
-          </w:p>
-        </w:tc>
-      </w:tr>
-      <w:tr>
-        <w:trPr>
-          <w:trHeight w:val="507"/>
-          <w:jc w:val="center"/>
-        </w:trPr>
-        <w:tc>
-          <w:tcPr>
-            <w:tcW w:w="988" w:type="dxa"/>
-            <w:tcBorders>
-              <w:top w:val="single" w:sz="4" w:space="0" w:color="000000" w:themeColor="text1"/>
-              <w:left w:val="single" w:sz="4" w:space="0" w:color="000000" w:themeColor="text1"/>
-              <w:bottom w:val="single" w:sz="4" w:space="0" w:color="000000" w:themeColor="text1"/>
-              <w:right w:val="single" w:sz="4" w:space="0" w:color="000000" w:themeColor="text1"/>
-            </w:tcBorders>
-            <w:shd w:val="clear" w:color="auto" w:fill="DDD9C3" w:themeFill="background2" w:themeFillShade="E6"/>
-            <w:noWrap/>
-            <w:vAlign w:val="center"/>
-          </w:tcPr>
-          <w:p>
-            <w:pPr>
-              <w:jc w:val="center"/>
-              <w:rPr>
-                <w:rFonts w:ascii="Calibri" w:hAnsi="Calibri"/>
-                <w:b/>
-                <w:bCs/>
-              </w:rPr>
-            </w:pPr>
-            <w:r>
-              <w:rPr>
-                <w:rFonts w:ascii="Calibri" w:hAnsi="Calibri"/>
-                <w:b/>
-                <w:bCs/>
-              </w:rPr>
-              <w:t>CU010</w:t>
-            </w:r>
-          </w:p>
-        </w:tc>
-        <w:tc>
-          <w:tcPr>
-            <w:tcW w:w="567" w:type="dxa"/>
-            <w:tcBorders>
-              <w:top w:val="single" w:sz="4" w:space="0" w:color="000000" w:themeColor="text1"/>
-              <w:left w:val="single" w:sz="4" w:space="0" w:color="000000" w:themeColor="text1"/>
-              <w:bottom w:val="single" w:sz="4" w:space="0" w:color="000000" w:themeColor="text1"/>
-              <w:right w:val="single" w:sz="4" w:space="0" w:color="000000" w:themeColor="text1"/>
-            </w:tcBorders>
-            <w:shd w:val="clear" w:color="auto" w:fill="auto"/>
-            <w:noWrap/>
-            <w:vAlign w:val="center"/>
-          </w:tcPr>
-          <w:p>
-            <w:pPr>
-              <w:jc w:val="center"/>
-              <w:rPr>
-                <w:rFonts w:ascii="Century Gothic" w:hAnsi="Century Gothic"/>
-                <w:b/>
-                <w:bCs/>
-                <w:color w:val="FF0000"/>
-              </w:rPr>
-            </w:pPr>
-          </w:p>
-        </w:tc>
-        <w:tc>
-          <w:tcPr>
-            <w:tcW w:w="476" w:type="dxa"/>
-            <w:tcBorders>
-              <w:top w:val="single" w:sz="4" w:space="0" w:color="000000" w:themeColor="text1"/>
-              <w:left w:val="single" w:sz="4" w:space="0" w:color="000000" w:themeColor="text1"/>
-              <w:bottom w:val="single" w:sz="4" w:space="0" w:color="000000" w:themeColor="text1"/>
-              <w:right w:val="single" w:sz="4" w:space="0" w:color="000000" w:themeColor="text1"/>
-            </w:tcBorders>
-            <w:shd w:val="clear" w:color="auto" w:fill="auto"/>
-            <w:noWrap/>
-            <w:vAlign w:val="center"/>
-          </w:tcPr>
-          <w:p>
-            <w:pPr>
-              <w:jc w:val="center"/>
-              <w:rPr>
-                <w:rFonts w:ascii="Century Gothic" w:hAnsi="Century Gothic"/>
-                <w:b/>
-                <w:bCs/>
-                <w:color w:val="FF0000"/>
-              </w:rPr>
-            </w:pPr>
-          </w:p>
-        </w:tc>
-        <w:tc>
-          <w:tcPr>
-            <w:tcW w:w="454" w:type="dxa"/>
-            <w:tcBorders>
-              <w:top w:val="single" w:sz="4" w:space="0" w:color="000000" w:themeColor="text1"/>
-              <w:left w:val="single" w:sz="4" w:space="0" w:color="000000" w:themeColor="text1"/>
-              <w:bottom w:val="single" w:sz="4" w:space="0" w:color="000000" w:themeColor="text1"/>
-              <w:right w:val="single" w:sz="4" w:space="0" w:color="000000" w:themeColor="text1"/>
-            </w:tcBorders>
-            <w:shd w:val="clear" w:color="auto" w:fill="auto"/>
-            <w:noWrap/>
-            <w:vAlign w:val="center"/>
-          </w:tcPr>
-          <w:p>
-            <w:pPr>
-              <w:jc w:val="center"/>
-              <w:rPr>
-                <w:rFonts w:ascii="Century Gothic" w:hAnsi="Century Gothic"/>
-                <w:b/>
-                <w:bCs/>
-                <w:color w:val="FF0000"/>
-              </w:rPr>
-            </w:pPr>
-          </w:p>
-        </w:tc>
-        <w:tc>
-          <w:tcPr>
-            <w:tcW w:w="493" w:type="dxa"/>
-            <w:tcBorders>
-              <w:top w:val="single" w:sz="4" w:space="0" w:color="000000" w:themeColor="text1"/>
-              <w:left w:val="single" w:sz="4" w:space="0" w:color="000000" w:themeColor="text1"/>
-              <w:bottom w:val="single" w:sz="4" w:space="0" w:color="000000" w:themeColor="text1"/>
-              <w:right w:val="single" w:sz="4" w:space="0" w:color="000000" w:themeColor="text1"/>
-            </w:tcBorders>
-            <w:shd w:val="clear" w:color="auto" w:fill="auto"/>
-            <w:noWrap/>
-            <w:vAlign w:val="center"/>
-          </w:tcPr>
-          <w:p>
-            <w:pPr>
-              <w:jc w:val="center"/>
-              <w:rPr>
-                <w:rFonts w:ascii="Century Gothic" w:hAnsi="Century Gothic"/>
-                <w:b/>
-                <w:bCs/>
-                <w:color w:val="FF0000"/>
-              </w:rPr>
-            </w:pPr>
-          </w:p>
-        </w:tc>
-        <w:tc>
-          <w:tcPr>
-            <w:tcW w:w="567" w:type="dxa"/>
-            <w:tcBorders>
-              <w:top w:val="single" w:sz="4" w:space="0" w:color="000000" w:themeColor="text1"/>
-              <w:left w:val="single" w:sz="4" w:space="0" w:color="000000" w:themeColor="text1"/>
-              <w:bottom w:val="single" w:sz="4" w:space="0" w:color="000000" w:themeColor="text1"/>
-              <w:right w:val="single" w:sz="4" w:space="0" w:color="000000" w:themeColor="text1"/>
-            </w:tcBorders>
-            <w:shd w:val="clear" w:color="auto" w:fill="auto"/>
-            <w:noWrap/>
-            <w:vAlign w:val="center"/>
-          </w:tcPr>
-          <w:p>
-            <w:pPr>
-              <w:jc w:val="center"/>
-              <w:rPr>
-                <w:rFonts w:ascii="Century Gothic" w:hAnsi="Century Gothic"/>
-                <w:b/>
-                <w:bCs/>
-                <w:color w:val="FF0000"/>
-              </w:rPr>
-            </w:pPr>
-          </w:p>
-        </w:tc>
-        <w:tc>
-          <w:tcPr>
-            <w:tcW w:w="567" w:type="dxa"/>
-            <w:tcBorders>
-              <w:top w:val="single" w:sz="4" w:space="0" w:color="000000" w:themeColor="text1"/>
-              <w:left w:val="single" w:sz="4" w:space="0" w:color="000000" w:themeColor="text1"/>
-              <w:bottom w:val="single" w:sz="4" w:space="0" w:color="000000" w:themeColor="text1"/>
-              <w:right w:val="single" w:sz="4" w:space="0" w:color="000000" w:themeColor="text1"/>
-            </w:tcBorders>
-            <w:shd w:val="clear" w:color="auto" w:fill="auto"/>
-            <w:noWrap/>
-            <w:vAlign w:val="center"/>
-          </w:tcPr>
-          <w:p>
-            <w:pPr>
-              <w:jc w:val="center"/>
-              <w:rPr>
-                <w:rFonts w:ascii="Century Gothic" w:hAnsi="Century Gothic"/>
-                <w:b/>
-                <w:bCs/>
-                <w:color w:val="FF0000"/>
-              </w:rPr>
-            </w:pPr>
-          </w:p>
-        </w:tc>
-        <w:tc>
-          <w:tcPr>
-            <w:tcW w:w="460" w:type="dxa"/>
-            <w:tcBorders>
-              <w:top w:val="single" w:sz="4" w:space="0" w:color="000000" w:themeColor="text1"/>
-              <w:left w:val="single" w:sz="4" w:space="0" w:color="000000" w:themeColor="text1"/>
-              <w:bottom w:val="single" w:sz="4" w:space="0" w:color="000000" w:themeColor="text1"/>
-              <w:right w:val="single" w:sz="4" w:space="0" w:color="000000" w:themeColor="text1"/>
-            </w:tcBorders>
-            <w:shd w:val="clear" w:color="auto" w:fill="auto"/>
-            <w:noWrap/>
-            <w:vAlign w:val="center"/>
-          </w:tcPr>
-          <w:p>
-            <w:pPr>
-              <w:jc w:val="center"/>
-              <w:rPr>
-                <w:rFonts w:ascii="Century Gothic" w:hAnsi="Century Gothic"/>
-                <w:b/>
-                <w:bCs/>
-                <w:color w:val="FF0000"/>
-              </w:rPr>
-            </w:pPr>
-          </w:p>
-        </w:tc>
-        <w:tc>
-          <w:tcPr>
-            <w:tcW w:w="545" w:type="dxa"/>
-            <w:tcBorders>
-              <w:top w:val="single" w:sz="4" w:space="0" w:color="000000" w:themeColor="text1"/>
-              <w:left w:val="single" w:sz="4" w:space="0" w:color="000000" w:themeColor="text1"/>
-              <w:bottom w:val="single" w:sz="4" w:space="0" w:color="000000" w:themeColor="text1"/>
-              <w:right w:val="single" w:sz="4" w:space="0" w:color="000000" w:themeColor="text1"/>
-            </w:tcBorders>
-            <w:shd w:val="clear" w:color="auto" w:fill="auto"/>
-            <w:noWrap/>
-            <w:vAlign w:val="center"/>
-          </w:tcPr>
-          <w:p>
-            <w:pPr>
-              <w:jc w:val="center"/>
-              <w:rPr>
-                <w:rFonts w:ascii="Century Gothic" w:hAnsi="Century Gothic"/>
-                <w:b/>
-                <w:bCs/>
-                <w:color w:val="FF0000"/>
-              </w:rPr>
-            </w:pPr>
-          </w:p>
-        </w:tc>
-        <w:tc>
-          <w:tcPr>
-            <w:tcW w:w="544" w:type="dxa"/>
-            <w:tcBorders>
-              <w:top w:val="single" w:sz="4" w:space="0" w:color="000000" w:themeColor="text1"/>
-              <w:left w:val="single" w:sz="4" w:space="0" w:color="000000" w:themeColor="text1"/>
-              <w:bottom w:val="single" w:sz="4" w:space="0" w:color="000000" w:themeColor="text1"/>
-              <w:right w:val="single" w:sz="4" w:space="0" w:color="000000" w:themeColor="text1"/>
-            </w:tcBorders>
-            <w:shd w:val="clear" w:color="auto" w:fill="auto"/>
-            <w:noWrap/>
-            <w:vAlign w:val="center"/>
-          </w:tcPr>
-          <w:p>
-            <w:pPr>
-              <w:keepNext/>
-              <w:jc w:val="center"/>
-              <w:rPr>
-                <w:rFonts w:ascii="Century Gothic" w:hAnsi="Century Gothic"/>
-                <w:b/>
-                <w:bCs/>
-                <w:color w:val="FF0000"/>
-              </w:rPr>
-            </w:pPr>
-            <w:r>
-              <w:rPr>
-                <w:rFonts w:ascii="Century Gothic" w:hAnsi="Century Gothic"/>
-                <w:b/>
-                <w:bCs/>
-                <w:color w:val="FF0000"/>
-              </w:rPr>
-              <w:t>x</w:t>
-            </w:r>
-          </w:p>
-        </w:tc>
-        <w:tc>
-          <w:tcPr>
-            <w:tcW w:w="454" w:type="dxa"/>
-            <w:tcBorders>
-              <w:top w:val="single" w:sz="4" w:space="0" w:color="000000" w:themeColor="text1"/>
-              <w:left w:val="single" w:sz="4" w:space="0" w:color="000000" w:themeColor="text1"/>
-              <w:bottom w:val="single" w:sz="4" w:space="0" w:color="000000" w:themeColor="text1"/>
-              <w:right w:val="single" w:sz="4" w:space="0" w:color="000000" w:themeColor="text1"/>
-            </w:tcBorders>
-            <w:vAlign w:val="center"/>
-          </w:tcPr>
-          <w:p>
-            <w:pPr>
-              <w:jc w:val="center"/>
-              <w:rPr>
-                <w:rFonts w:ascii="Century Gothic" w:hAnsi="Century Gothic"/>
-                <w:b/>
-                <w:bCs/>
-                <w:color w:val="FF0000"/>
-              </w:rPr>
-            </w:pPr>
-          </w:p>
-        </w:tc>
-        <w:tc>
-          <w:tcPr>
-            <w:tcW w:w="454" w:type="dxa"/>
-            <w:tcBorders>
-              <w:top w:val="single" w:sz="4" w:space="0" w:color="000000" w:themeColor="text1"/>
-              <w:left w:val="single" w:sz="4" w:space="0" w:color="000000" w:themeColor="text1"/>
-              <w:bottom w:val="single" w:sz="4" w:space="0" w:color="000000" w:themeColor="text1"/>
-              <w:right w:val="single" w:sz="4" w:space="0" w:color="000000" w:themeColor="text1"/>
-            </w:tcBorders>
-            <w:vAlign w:val="center"/>
-          </w:tcPr>
-          <w:p>
-            <w:pPr>
-              <w:keepNext/>
-              <w:jc w:val="center"/>
-              <w:rPr>
-                <w:rFonts w:ascii="Century Gothic" w:hAnsi="Century Gothic"/>
-                <w:b/>
-                <w:bCs/>
-                <w:color w:val="FF0000"/>
-              </w:rPr>
-            </w:pPr>
-          </w:p>
-        </w:tc>
-        <w:tc>
-          <w:tcPr>
-            <w:tcW w:w="454" w:type="dxa"/>
-            <w:tcBorders>
-              <w:top w:val="single" w:sz="4" w:space="0" w:color="000000" w:themeColor="text1"/>
-              <w:left w:val="single" w:sz="4" w:space="0" w:color="000000" w:themeColor="text1"/>
-              <w:bottom w:val="single" w:sz="4" w:space="0" w:color="000000" w:themeColor="text1"/>
-              <w:right w:val="single" w:sz="4" w:space="0" w:color="000000" w:themeColor="text1"/>
-            </w:tcBorders>
-            <w:vAlign w:val="center"/>
-          </w:tcPr>
-          <w:p>
-            <w:pPr>
-              <w:keepNext/>
-              <w:jc w:val="center"/>
-              <w:rPr>
-                <w:rFonts w:ascii="Century Gothic" w:hAnsi="Century Gothic"/>
-                <w:b/>
-                <w:bCs/>
-                <w:color w:val="FF0000"/>
-              </w:rPr>
-            </w:pPr>
-          </w:p>
-        </w:tc>
-        <w:tc>
-          <w:tcPr>
-            <w:tcW w:w="454" w:type="dxa"/>
-            <w:tcBorders>
-              <w:top w:val="single" w:sz="4" w:space="0" w:color="000000" w:themeColor="text1"/>
-              <w:left w:val="single" w:sz="4" w:space="0" w:color="000000" w:themeColor="text1"/>
-              <w:bottom w:val="single" w:sz="4" w:space="0" w:color="000000" w:themeColor="text1"/>
-              <w:right w:val="single" w:sz="4" w:space="0" w:color="000000" w:themeColor="text1"/>
-            </w:tcBorders>
-            <w:vAlign w:val="center"/>
-          </w:tcPr>
-          <w:p>
-            <w:pPr>
-              <w:keepNext/>
-              <w:jc w:val="center"/>
-              <w:rPr>
-                <w:rFonts w:ascii="Century Gothic" w:hAnsi="Century Gothic"/>
-                <w:b/>
-                <w:bCs/>
-                <w:color w:val="FF0000"/>
-              </w:rPr>
-            </w:pPr>
-          </w:p>
-        </w:tc>
-        <w:tc>
-          <w:tcPr>
-            <w:tcW w:w="485" w:type="dxa"/>
-            <w:tcBorders>
-              <w:top w:val="single" w:sz="4" w:space="0" w:color="000000" w:themeColor="text1"/>
-              <w:left w:val="single" w:sz="4" w:space="0" w:color="000000" w:themeColor="text1"/>
-              <w:bottom w:val="single" w:sz="4" w:space="0" w:color="000000" w:themeColor="text1"/>
-              <w:right w:val="single" w:sz="4" w:space="0" w:color="000000" w:themeColor="text1"/>
-            </w:tcBorders>
-            <w:vAlign w:val="center"/>
-          </w:tcPr>
-          <w:p>
-            <w:pPr>
-              <w:keepNext/>
-              <w:jc w:val="center"/>
-              <w:rPr>
-                <w:rFonts w:ascii="Century Gothic" w:hAnsi="Century Gothic"/>
-                <w:b/>
-                <w:bCs/>
-                <w:color w:val="FF0000"/>
-              </w:rPr>
-            </w:pPr>
-            <w:r>
-              <w:rPr>
-                <w:rFonts w:ascii="Century Gothic" w:hAnsi="Century Gothic"/>
-                <w:b/>
-                <w:bCs/>
-                <w:color w:val="FF0000"/>
-              </w:rPr>
-              <w:t>x</w:t>
-            </w:r>
-          </w:p>
-        </w:tc>
-        <w:tc>
-          <w:tcPr>
-            <w:tcW w:w="567" w:type="dxa"/>
-            <w:tcBorders>
-              <w:top w:val="single" w:sz="4" w:space="0" w:color="000000" w:themeColor="text1"/>
-              <w:left w:val="single" w:sz="4" w:space="0" w:color="000000" w:themeColor="text1"/>
-              <w:bottom w:val="single" w:sz="4" w:space="0" w:color="000000" w:themeColor="text1"/>
-              <w:right w:val="single" w:sz="4" w:space="0" w:color="000000" w:themeColor="text1"/>
-            </w:tcBorders>
-            <w:vAlign w:val="center"/>
-          </w:tcPr>
-          <w:p>
-            <w:pPr>
-              <w:keepNext/>
-              <w:jc w:val="center"/>
-              <w:rPr>
-                <w:rFonts w:ascii="Century Gothic" w:hAnsi="Century Gothic"/>
-                <w:b/>
-                <w:bCs/>
-                <w:color w:val="FF0000"/>
-              </w:rPr>
-            </w:pPr>
-          </w:p>
-        </w:tc>
-      </w:tr>
-      <w:tr>
-        <w:trPr>
-          <w:trHeight w:val="507"/>
-          <w:jc w:val="center"/>
-        </w:trPr>
-        <w:tc>
-          <w:tcPr>
-            <w:tcW w:w="988" w:type="dxa"/>
-            <w:tcBorders>
-              <w:top w:val="single" w:sz="4" w:space="0" w:color="000000" w:themeColor="text1"/>
-              <w:left w:val="single" w:sz="4" w:space="0" w:color="000000" w:themeColor="text1"/>
-              <w:bottom w:val="single" w:sz="4" w:space="0" w:color="000000" w:themeColor="text1"/>
-              <w:right w:val="single" w:sz="4" w:space="0" w:color="000000" w:themeColor="text1"/>
-            </w:tcBorders>
-            <w:shd w:val="clear" w:color="auto" w:fill="DDD9C3" w:themeFill="background2" w:themeFillShade="E6"/>
-            <w:noWrap/>
-            <w:vAlign w:val="center"/>
-          </w:tcPr>
-          <w:p>
-            <w:pPr>
-              <w:jc w:val="center"/>
-              <w:rPr>
-                <w:rFonts w:ascii="Calibri" w:hAnsi="Calibri"/>
-                <w:b/>
-                <w:bCs/>
-              </w:rPr>
-            </w:pPr>
-          </w:p>
-        </w:tc>
-        <w:tc>
-          <w:tcPr>
-            <w:tcW w:w="567" w:type="dxa"/>
-            <w:tcBorders>
-              <w:top w:val="single" w:sz="4" w:space="0" w:color="000000" w:themeColor="text1"/>
-              <w:left w:val="single" w:sz="4" w:space="0" w:color="000000" w:themeColor="text1"/>
-              <w:bottom w:val="single" w:sz="4" w:space="0" w:color="000000" w:themeColor="text1"/>
-              <w:right w:val="single" w:sz="4" w:space="0" w:color="000000" w:themeColor="text1"/>
-            </w:tcBorders>
-            <w:shd w:val="clear" w:color="auto" w:fill="auto"/>
-            <w:noWrap/>
-            <w:vAlign w:val="center"/>
-          </w:tcPr>
-          <w:p>
-            <w:pPr>
-              <w:jc w:val="center"/>
-              <w:rPr>
-                <w:rFonts w:ascii="Century Gothic" w:hAnsi="Century Gothic"/>
-                <w:b/>
-                <w:bCs/>
-                <w:color w:val="FF0000"/>
-              </w:rPr>
-            </w:pPr>
-          </w:p>
-        </w:tc>
-        <w:tc>
-          <w:tcPr>
-            <w:tcW w:w="476" w:type="dxa"/>
-            <w:tcBorders>
-              <w:top w:val="single" w:sz="4" w:space="0" w:color="000000" w:themeColor="text1"/>
-              <w:left w:val="single" w:sz="4" w:space="0" w:color="000000" w:themeColor="text1"/>
-              <w:bottom w:val="single" w:sz="4" w:space="0" w:color="000000" w:themeColor="text1"/>
-              <w:right w:val="single" w:sz="4" w:space="0" w:color="000000" w:themeColor="text1"/>
-            </w:tcBorders>
-            <w:shd w:val="clear" w:color="auto" w:fill="auto"/>
-            <w:noWrap/>
-            <w:vAlign w:val="center"/>
-          </w:tcPr>
-          <w:p>
-            <w:pPr>
-              <w:jc w:val="center"/>
-              <w:rPr>
-                <w:rFonts w:ascii="Century Gothic" w:hAnsi="Century Gothic"/>
-                <w:b/>
-                <w:bCs/>
-                <w:color w:val="FF0000"/>
-              </w:rPr>
-            </w:pPr>
-          </w:p>
-        </w:tc>
-        <w:tc>
-          <w:tcPr>
-            <w:tcW w:w="454" w:type="dxa"/>
-            <w:tcBorders>
-              <w:top w:val="single" w:sz="4" w:space="0" w:color="000000" w:themeColor="text1"/>
-              <w:left w:val="single" w:sz="4" w:space="0" w:color="000000" w:themeColor="text1"/>
-              <w:bottom w:val="single" w:sz="4" w:space="0" w:color="000000" w:themeColor="text1"/>
-              <w:right w:val="single" w:sz="4" w:space="0" w:color="000000" w:themeColor="text1"/>
-            </w:tcBorders>
-            <w:shd w:val="clear" w:color="auto" w:fill="auto"/>
-            <w:noWrap/>
-            <w:vAlign w:val="center"/>
-          </w:tcPr>
-          <w:p>
-            <w:pPr>
-              <w:jc w:val="center"/>
-              <w:rPr>
-                <w:rFonts w:ascii="Century Gothic" w:hAnsi="Century Gothic"/>
-                <w:b/>
-                <w:bCs/>
-                <w:color w:val="FF0000"/>
-              </w:rPr>
-            </w:pPr>
-          </w:p>
-        </w:tc>
-        <w:tc>
-          <w:tcPr>
-            <w:tcW w:w="493" w:type="dxa"/>
-            <w:tcBorders>
-              <w:top w:val="single" w:sz="4" w:space="0" w:color="000000" w:themeColor="text1"/>
-              <w:left w:val="single" w:sz="4" w:space="0" w:color="000000" w:themeColor="text1"/>
-              <w:bottom w:val="single" w:sz="4" w:space="0" w:color="000000" w:themeColor="text1"/>
-              <w:right w:val="single" w:sz="4" w:space="0" w:color="000000" w:themeColor="text1"/>
-            </w:tcBorders>
-            <w:shd w:val="clear" w:color="auto" w:fill="auto"/>
-            <w:noWrap/>
-            <w:vAlign w:val="center"/>
-          </w:tcPr>
-          <w:p>
-            <w:pPr>
-              <w:jc w:val="center"/>
-              <w:rPr>
-                <w:rFonts w:ascii="Century Gothic" w:hAnsi="Century Gothic"/>
-                <w:b/>
-                <w:bCs/>
-                <w:color w:val="FF0000"/>
-              </w:rPr>
-            </w:pPr>
-          </w:p>
-        </w:tc>
-        <w:tc>
-          <w:tcPr>
-            <w:tcW w:w="567" w:type="dxa"/>
-            <w:tcBorders>
-              <w:top w:val="single" w:sz="4" w:space="0" w:color="000000" w:themeColor="text1"/>
-              <w:left w:val="single" w:sz="4" w:space="0" w:color="000000" w:themeColor="text1"/>
-              <w:bottom w:val="single" w:sz="4" w:space="0" w:color="000000" w:themeColor="text1"/>
-              <w:right w:val="single" w:sz="4" w:space="0" w:color="000000" w:themeColor="text1"/>
-            </w:tcBorders>
-            <w:shd w:val="clear" w:color="auto" w:fill="auto"/>
-            <w:noWrap/>
-            <w:vAlign w:val="center"/>
-          </w:tcPr>
-          <w:p>
-            <w:pPr>
-              <w:jc w:val="center"/>
-              <w:rPr>
-                <w:rFonts w:ascii="Century Gothic" w:hAnsi="Century Gothic"/>
-                <w:b/>
-                <w:bCs/>
-                <w:color w:val="FF0000"/>
-              </w:rPr>
-            </w:pPr>
-          </w:p>
-        </w:tc>
-        <w:tc>
-          <w:tcPr>
-            <w:tcW w:w="567" w:type="dxa"/>
-            <w:tcBorders>
-              <w:top w:val="single" w:sz="4" w:space="0" w:color="000000" w:themeColor="text1"/>
-              <w:left w:val="single" w:sz="4" w:space="0" w:color="000000" w:themeColor="text1"/>
-              <w:bottom w:val="single" w:sz="4" w:space="0" w:color="000000" w:themeColor="text1"/>
-              <w:right w:val="single" w:sz="4" w:space="0" w:color="000000" w:themeColor="text1"/>
-            </w:tcBorders>
-            <w:shd w:val="clear" w:color="auto" w:fill="auto"/>
-            <w:noWrap/>
-            <w:vAlign w:val="center"/>
-          </w:tcPr>
-          <w:p>
-            <w:pPr>
-              <w:jc w:val="center"/>
-              <w:rPr>
-                <w:rFonts w:ascii="Century Gothic" w:hAnsi="Century Gothic"/>
-                <w:b/>
-                <w:bCs/>
-                <w:color w:val="FF0000"/>
-              </w:rPr>
-            </w:pPr>
-          </w:p>
-        </w:tc>
-        <w:tc>
-          <w:tcPr>
-            <w:tcW w:w="460" w:type="dxa"/>
-            <w:tcBorders>
-              <w:top w:val="single" w:sz="4" w:space="0" w:color="000000" w:themeColor="text1"/>
-              <w:left w:val="single" w:sz="4" w:space="0" w:color="000000" w:themeColor="text1"/>
-              <w:bottom w:val="single" w:sz="4" w:space="0" w:color="000000" w:themeColor="text1"/>
-              <w:right w:val="single" w:sz="4" w:space="0" w:color="000000" w:themeColor="text1"/>
-            </w:tcBorders>
-            <w:shd w:val="clear" w:color="auto" w:fill="auto"/>
-            <w:noWrap/>
-            <w:vAlign w:val="center"/>
-          </w:tcPr>
-          <w:p>
-            <w:pPr>
-              <w:jc w:val="center"/>
-              <w:rPr>
-                <w:rFonts w:ascii="Century Gothic" w:hAnsi="Century Gothic"/>
-                <w:b/>
-                <w:bCs/>
-                <w:color w:val="FF0000"/>
-              </w:rPr>
-            </w:pPr>
-          </w:p>
-        </w:tc>
-        <w:tc>
-          <w:tcPr>
-            <w:tcW w:w="545" w:type="dxa"/>
-            <w:tcBorders>
-              <w:top w:val="single" w:sz="4" w:space="0" w:color="000000" w:themeColor="text1"/>
-              <w:left w:val="single" w:sz="4" w:space="0" w:color="000000" w:themeColor="text1"/>
-              <w:bottom w:val="single" w:sz="4" w:space="0" w:color="000000" w:themeColor="text1"/>
-              <w:right w:val="single" w:sz="4" w:space="0" w:color="000000" w:themeColor="text1"/>
-            </w:tcBorders>
-            <w:shd w:val="clear" w:color="auto" w:fill="auto"/>
-            <w:noWrap/>
-            <w:vAlign w:val="center"/>
-          </w:tcPr>
-          <w:p>
-            <w:pPr>
-              <w:jc w:val="center"/>
-              <w:rPr>
-                <w:rFonts w:ascii="Century Gothic" w:hAnsi="Century Gothic"/>
-                <w:b/>
-                <w:bCs/>
-                <w:color w:val="FF0000"/>
-              </w:rPr>
-            </w:pPr>
-          </w:p>
-        </w:tc>
-        <w:tc>
-          <w:tcPr>
-            <w:tcW w:w="544" w:type="dxa"/>
-            <w:tcBorders>
-              <w:top w:val="single" w:sz="4" w:space="0" w:color="000000" w:themeColor="text1"/>
-              <w:left w:val="single" w:sz="4" w:space="0" w:color="000000" w:themeColor="text1"/>
-              <w:bottom w:val="single" w:sz="4" w:space="0" w:color="000000" w:themeColor="text1"/>
-              <w:right w:val="single" w:sz="4" w:space="0" w:color="000000" w:themeColor="text1"/>
-            </w:tcBorders>
-            <w:shd w:val="clear" w:color="auto" w:fill="auto"/>
-            <w:noWrap/>
-            <w:vAlign w:val="center"/>
-          </w:tcPr>
-          <w:p>
-            <w:pPr>
-              <w:keepNext/>
-              <w:jc w:val="center"/>
-              <w:rPr>
-                <w:rFonts w:ascii="Century Gothic" w:hAnsi="Century Gothic"/>
-                <w:b/>
-                <w:bCs/>
-                <w:color w:val="FF0000"/>
-              </w:rPr>
-            </w:pPr>
-          </w:p>
-        </w:tc>
-        <w:tc>
-          <w:tcPr>
-            <w:tcW w:w="454" w:type="dxa"/>
-            <w:tcBorders>
-              <w:top w:val="single" w:sz="4" w:space="0" w:color="000000" w:themeColor="text1"/>
-              <w:left w:val="single" w:sz="4" w:space="0" w:color="000000" w:themeColor="text1"/>
-              <w:bottom w:val="single" w:sz="4" w:space="0" w:color="000000" w:themeColor="text1"/>
-              <w:right w:val="single" w:sz="4" w:space="0" w:color="000000" w:themeColor="text1"/>
-            </w:tcBorders>
-            <w:vAlign w:val="center"/>
-          </w:tcPr>
-          <w:p>
-            <w:pPr>
-              <w:jc w:val="center"/>
-              <w:rPr>
-                <w:rFonts w:ascii="Century Gothic" w:hAnsi="Century Gothic"/>
-                <w:b/>
-                <w:bCs/>
-                <w:color w:val="FF0000"/>
-              </w:rPr>
-            </w:pPr>
-          </w:p>
-        </w:tc>
-        <w:tc>
-          <w:tcPr>
-            <w:tcW w:w="454" w:type="dxa"/>
-            <w:tcBorders>
-              <w:top w:val="single" w:sz="4" w:space="0" w:color="000000" w:themeColor="text1"/>
-              <w:left w:val="single" w:sz="4" w:space="0" w:color="000000" w:themeColor="text1"/>
-              <w:bottom w:val="single" w:sz="4" w:space="0" w:color="000000" w:themeColor="text1"/>
-              <w:right w:val="single" w:sz="4" w:space="0" w:color="000000" w:themeColor="text1"/>
-            </w:tcBorders>
-            <w:vAlign w:val="center"/>
-          </w:tcPr>
-          <w:p>
-            <w:pPr>
-              <w:keepNext/>
-              <w:jc w:val="center"/>
-              <w:rPr>
-                <w:rFonts w:ascii="Century Gothic" w:hAnsi="Century Gothic"/>
-                <w:b/>
-                <w:bCs/>
-                <w:color w:val="FF0000"/>
-              </w:rPr>
-            </w:pPr>
-          </w:p>
-        </w:tc>
-        <w:tc>
-          <w:tcPr>
-            <w:tcW w:w="454" w:type="dxa"/>
-            <w:tcBorders>
-              <w:top w:val="single" w:sz="4" w:space="0" w:color="000000" w:themeColor="text1"/>
-              <w:left w:val="single" w:sz="4" w:space="0" w:color="000000" w:themeColor="text1"/>
-              <w:bottom w:val="single" w:sz="4" w:space="0" w:color="000000" w:themeColor="text1"/>
-              <w:right w:val="single" w:sz="4" w:space="0" w:color="000000" w:themeColor="text1"/>
-            </w:tcBorders>
-            <w:vAlign w:val="center"/>
-          </w:tcPr>
-          <w:p>
-            <w:pPr>
-              <w:keepNext/>
-              <w:jc w:val="center"/>
-              <w:rPr>
-                <w:rFonts w:ascii="Century Gothic" w:hAnsi="Century Gothic"/>
-                <w:b/>
-                <w:bCs/>
-                <w:color w:val="FF0000"/>
-              </w:rPr>
-            </w:pPr>
-          </w:p>
-        </w:tc>
-        <w:tc>
-          <w:tcPr>
-            <w:tcW w:w="454" w:type="dxa"/>
-            <w:tcBorders>
-              <w:top w:val="single" w:sz="4" w:space="0" w:color="000000" w:themeColor="text1"/>
-              <w:left w:val="single" w:sz="4" w:space="0" w:color="000000" w:themeColor="text1"/>
-              <w:bottom w:val="single" w:sz="4" w:space="0" w:color="000000" w:themeColor="text1"/>
-              <w:right w:val="single" w:sz="4" w:space="0" w:color="000000" w:themeColor="text1"/>
-            </w:tcBorders>
-            <w:vAlign w:val="center"/>
-          </w:tcPr>
-          <w:p>
-            <w:pPr>
-              <w:keepNext/>
-              <w:jc w:val="center"/>
-              <w:rPr>
-                <w:rFonts w:ascii="Century Gothic" w:hAnsi="Century Gothic"/>
-                <w:b/>
-                <w:bCs/>
-                <w:color w:val="FF0000"/>
-              </w:rPr>
-            </w:pPr>
-          </w:p>
-        </w:tc>
-        <w:tc>
-          <w:tcPr>
-            <w:tcW w:w="485" w:type="dxa"/>
-            <w:tcBorders>
-              <w:top w:val="single" w:sz="4" w:space="0" w:color="000000" w:themeColor="text1"/>
-              <w:left w:val="single" w:sz="4" w:space="0" w:color="000000" w:themeColor="text1"/>
-              <w:bottom w:val="single" w:sz="4" w:space="0" w:color="000000" w:themeColor="text1"/>
-              <w:right w:val="single" w:sz="4" w:space="0" w:color="000000" w:themeColor="text1"/>
-            </w:tcBorders>
-            <w:vAlign w:val="center"/>
-          </w:tcPr>
-          <w:p>
-            <w:pPr>
-              <w:keepNext/>
-              <w:jc w:val="center"/>
-              <w:rPr>
-                <w:rFonts w:ascii="Century Gothic" w:hAnsi="Century Gothic"/>
-                <w:b/>
-                <w:bCs/>
-                <w:color w:val="FF0000"/>
-              </w:rPr>
-            </w:pPr>
-          </w:p>
-        </w:tc>
-        <w:tc>
-          <w:tcPr>
-            <w:tcW w:w="567" w:type="dxa"/>
-            <w:tcBorders>
-              <w:top w:val="single" w:sz="4" w:space="0" w:color="000000" w:themeColor="text1"/>
-              <w:left w:val="single" w:sz="4" w:space="0" w:color="000000" w:themeColor="text1"/>
-              <w:bottom w:val="single" w:sz="4" w:space="0" w:color="000000" w:themeColor="text1"/>
-              <w:right w:val="single" w:sz="4" w:space="0" w:color="000000" w:themeColor="text1"/>
-            </w:tcBorders>
-            <w:vAlign w:val="center"/>
-          </w:tcPr>
-          <w:p>
-            <w:pPr>
-              <w:keepNext/>
-              <w:jc w:val="center"/>
-              <w:rPr>
-                <w:rFonts w:ascii="Century Gothic" w:hAnsi="Century Gothic"/>
-                <w:b/>
-                <w:bCs/>
-                <w:color w:val="FF0000"/>
-              </w:rPr>
-            </w:pPr>
-          </w:p>
-        </w:tc>
-      </w:tr>
-    </w:tbl>
-    <w:p>
-      <w:pPr>
-        <w:pStyle w:val="Descripcin"/>
-        <w:jc w:val="center"/>
-      </w:pPr>
-      <w:r>
-        <w:t xml:space="preserve">Tabla </w:t>
-      </w:r>
-      <w:r>
-        <w:fldChar w:fldCharType="begin"/>
-      </w:r>
-      <w:r>
-        <w:instrText xml:space="preserve"> SEQ Tabla \* ARABIC </w:instrText>
-      </w:r>
-      <w:r>
-        <w:fldChar w:fldCharType="separate"/>
-      </w:r>
-      <w:r>
-        <w:rPr>
-          <w:noProof/>
-        </w:rPr>
-        <w:t>1</w:t>
-      </w:r>
-      <w:r>
-        <w:fldChar w:fldCharType="end"/>
-      </w:r>
-      <w:r>
-        <w:t xml:space="preserve">- </w:t>
-      </w:r>
-      <w:r>
-        <w:t xml:space="preserve">Matriz de Trazabilidad </w:t>
-      </w:r>
-      <w:r>
-        <w:t>de Casos de Uso</w:t>
-      </w:r>
-      <w:r>
-        <w:t xml:space="preserve"> vs Req</w:t>
-      </w:r>
-      <w:r>
-        <w:t>uisitos</w:t>
-      </w:r>
-    </w:p>
     <w:p/>
     <w:sectPr>
       <w:headerReference w:type="default" r:id="rId21"/>
@@ -21485,7 +15358,7 @@
 </file>
 
 <file path=word/endnotes.xml><?xml version="1.0" encoding="utf-8"?>
-<w:endnotes xmlns:wpc="http://schemas.microsoft.com/office/word/2010/wordprocessingCanvas" xmlns:cx="http://schemas.microsoft.com/office/drawing/2014/chartex" xmlns:cx1="http://schemas.microsoft.com/office/drawing/2015/9/8/chartex" xmlns:cx2="http://schemas.microsoft.com/office/drawing/2015/10/21/chartex" xmlns:cx3="http://schemas.microsoft.com/office/drawing/2016/5/9/chartex" xmlns:cx4="http://schemas.microsoft.com/office/drawing/2016/5/10/chartex" xmlns:cx5="http://schemas.microsoft.com/office/drawing/2016/5/11/chartex" xmlns:cx6="http://schemas.microsoft.com/office/drawing/2016/5/12/chartex" xmlns:cx7="http://schemas.microsoft.com/office/drawing/2016/5/13/chartex" xmlns:cx8="http://schemas.microsoft.com/office/drawing/2016/5/14/chartex" xmlns:mc="http://schemas.openxmlformats.org/markup-compatibility/2006" xmlns:aink="http://schemas.microsoft.com/office/drawing/2016/ink" xmlns:am3d="http://schemas.microsoft.com/office/drawing/2017/model3d" xmlns:o="urn:schemas-microsoft-com:office:office" xmlns:r="http://schemas.openxmlformats.org/officeDocument/2006/relationships" xmlns:m="http://schemas.openxmlformats.org/officeDocument/2006/math" xmlns:v="urn:schemas-microsoft-com:vml" xmlns:wp14="http://schemas.microsoft.com/office/word/2010/wordprocessingDrawing" xmlns:wp="http://schemas.openxmlformats.org/drawingml/2006/wordprocessingDrawing" xmlns:w10="urn:schemas-microsoft-com:office:word" xmlns:w="http://schemas.openxmlformats.org/wordprocessingml/2006/main" xmlns:w14="http://schemas.microsoft.com/office/word/2010/wordml" xmlns:w15="http://schemas.microsoft.com/office/word/2012/wordml" xmlns:w16cid="http://schemas.microsoft.com/office/word/2016/wordml/cid" xmlns:w16se="http://schemas.microsoft.com/office/word/2015/wordml/symex" xmlns:wpg="http://schemas.microsoft.com/office/word/2010/wordprocessingGroup" xmlns:wpi="http://schemas.microsoft.com/office/word/2010/wordprocessingInk" xmlns:wne="http://schemas.microsoft.com/office/word/2006/wordml" xmlns:wps="http://schemas.microsoft.com/office/word/2010/wordprocessingShape" mc:Ignorable="w14 w15 w16se w16cid wp14">
+<w:endnotes xmlns:wpc="http://schemas.microsoft.com/office/word/2010/wordprocessingCanvas" xmlns:cx="http://schemas.microsoft.com/office/drawing/2014/chartex" xmlns:mc="http://schemas.openxmlformats.org/markup-compatibility/2006" xmlns:o="urn:schemas-microsoft-com:office:office" xmlns:r="http://schemas.openxmlformats.org/officeDocument/2006/relationships" xmlns:m="http://schemas.openxmlformats.org/officeDocument/2006/math" xmlns:v="urn:schemas-microsoft-com:vml" xmlns:wp14="http://schemas.microsoft.com/office/word/2010/wordprocessingDrawing" xmlns:wp="http://schemas.openxmlformats.org/drawingml/2006/wordprocessingDrawing" xmlns:w10="urn:schemas-microsoft-com:office:word" xmlns:w="http://schemas.openxmlformats.org/wordprocessingml/2006/main" xmlns:w14="http://schemas.microsoft.com/office/word/2010/wordml" xmlns:w15="http://schemas.microsoft.com/office/word/2012/wordml" xmlns:w16se="http://schemas.microsoft.com/office/word/2015/wordml/symex" xmlns:wpg="http://schemas.microsoft.com/office/word/2010/wordprocessingGroup" xmlns:wpi="http://schemas.microsoft.com/office/word/2010/wordprocessingInk" xmlns:wne="http://schemas.microsoft.com/office/word/2006/wordml" xmlns:wps="http://schemas.microsoft.com/office/word/2010/wordprocessingShape" mc:Ignorable="w14 w15 w16se wp14">
   <w:endnote w:type="separator" w:id="-1">
     <w:p>
       <w:r>
@@ -21504,7 +15377,7 @@
 </file>
 
 <file path=word/footer1.xml><?xml version="1.0" encoding="utf-8"?>
-<w:ftr xmlns:wpc="http://schemas.microsoft.com/office/word/2010/wordprocessingCanvas" xmlns:cx="http://schemas.microsoft.com/office/drawing/2014/chartex" xmlns:cx1="http://schemas.microsoft.com/office/drawing/2015/9/8/chartex" xmlns:cx2="http://schemas.microsoft.com/office/drawing/2015/10/21/chartex" xmlns:cx3="http://schemas.microsoft.com/office/drawing/2016/5/9/chartex" xmlns:cx4="http://schemas.microsoft.com/office/drawing/2016/5/10/chartex" xmlns:cx5="http://schemas.microsoft.com/office/drawing/2016/5/11/chartex" xmlns:cx6="http://schemas.microsoft.com/office/drawing/2016/5/12/chartex" xmlns:cx7="http://schemas.microsoft.com/office/drawing/2016/5/13/chartex" xmlns:cx8="http://schemas.microsoft.com/office/drawing/2016/5/14/chartex" xmlns:mc="http://schemas.openxmlformats.org/markup-compatibility/2006" xmlns:aink="http://schemas.microsoft.com/office/drawing/2016/ink" xmlns:am3d="http://schemas.microsoft.com/office/drawing/2017/model3d" xmlns:o="urn:schemas-microsoft-com:office:office" xmlns:r="http://schemas.openxmlformats.org/officeDocument/2006/relationships" xmlns:m="http://schemas.openxmlformats.org/officeDocument/2006/math" xmlns:v="urn:schemas-microsoft-com:vml" xmlns:wp14="http://schemas.microsoft.com/office/word/2010/wordprocessingDrawing" xmlns:wp="http://schemas.openxmlformats.org/drawingml/2006/wordprocessingDrawing" xmlns:w10="urn:schemas-microsoft-com:office:word" xmlns:w="http://schemas.openxmlformats.org/wordprocessingml/2006/main" xmlns:w14="http://schemas.microsoft.com/office/word/2010/wordml" xmlns:w15="http://schemas.microsoft.com/office/word/2012/wordml" xmlns:w16cid="http://schemas.microsoft.com/office/word/2016/wordml/cid" xmlns:w16se="http://schemas.microsoft.com/office/word/2015/wordml/symex" xmlns:wpg="http://schemas.microsoft.com/office/word/2010/wordprocessingGroup" xmlns:wpi="http://schemas.microsoft.com/office/word/2010/wordprocessingInk" xmlns:wne="http://schemas.microsoft.com/office/word/2006/wordml" xmlns:wps="http://schemas.microsoft.com/office/word/2010/wordprocessingShape" mc:Ignorable="w14 w15 w16se w16cid wp14">
+<w:ftr xmlns:wpc="http://schemas.microsoft.com/office/word/2010/wordprocessingCanvas" xmlns:cx="http://schemas.microsoft.com/office/drawing/2014/chartex" xmlns:mc="http://schemas.openxmlformats.org/markup-compatibility/2006" xmlns:o="urn:schemas-microsoft-com:office:office" xmlns:r="http://schemas.openxmlformats.org/officeDocument/2006/relationships" xmlns:m="http://schemas.openxmlformats.org/officeDocument/2006/math" xmlns:v="urn:schemas-microsoft-com:vml" xmlns:wp14="http://schemas.microsoft.com/office/word/2010/wordprocessingDrawing" xmlns:wp="http://schemas.openxmlformats.org/drawingml/2006/wordprocessingDrawing" xmlns:w10="urn:schemas-microsoft-com:office:word" xmlns:w="http://schemas.openxmlformats.org/wordprocessingml/2006/main" xmlns:w14="http://schemas.microsoft.com/office/word/2010/wordml" xmlns:w15="http://schemas.microsoft.com/office/word/2012/wordml" xmlns:w16se="http://schemas.microsoft.com/office/word/2015/wordml/symex" xmlns:wpg="http://schemas.microsoft.com/office/word/2010/wordprocessingGroup" xmlns:wpi="http://schemas.microsoft.com/office/word/2010/wordprocessingInk" xmlns:wne="http://schemas.microsoft.com/office/word/2006/wordml" xmlns:wps="http://schemas.microsoft.com/office/word/2010/wordprocessingShape" mc:Ignorable="w14 w15 w16se wp14">
   <w:p>
     <w:pPr>
       <w:pStyle w:val="Piedepgina"/>
@@ -21588,7 +15461,7 @@
         <w:sz w:val="16"/>
         <w:szCs w:val="16"/>
       </w:rPr>
-      <w:t>15</w:t>
+      <w:t>14</w:t>
     </w:r>
     <w:r>
       <w:rPr>
@@ -21643,7 +15516,7 @@
         <w:sz w:val="16"/>
         <w:szCs w:val="16"/>
       </w:rPr>
-      <w:t>15</w:t>
+      <w:t>14</w:t>
     </w:r>
     <w:r>
       <w:rPr>
@@ -21670,7 +15543,7 @@
 </file>
 
 <file path=word/footer2.xml><?xml version="1.0" encoding="utf-8"?>
-<w:ftr xmlns:wpc="http://schemas.microsoft.com/office/word/2010/wordprocessingCanvas" xmlns:cx="http://schemas.microsoft.com/office/drawing/2014/chartex" xmlns:cx1="http://schemas.microsoft.com/office/drawing/2015/9/8/chartex" xmlns:cx2="http://schemas.microsoft.com/office/drawing/2015/10/21/chartex" xmlns:cx3="http://schemas.microsoft.com/office/drawing/2016/5/9/chartex" xmlns:cx4="http://schemas.microsoft.com/office/drawing/2016/5/10/chartex" xmlns:cx5="http://schemas.microsoft.com/office/drawing/2016/5/11/chartex" xmlns:cx6="http://schemas.microsoft.com/office/drawing/2016/5/12/chartex" xmlns:cx7="http://schemas.microsoft.com/office/drawing/2016/5/13/chartex" xmlns:cx8="http://schemas.microsoft.com/office/drawing/2016/5/14/chartex" xmlns:mc="http://schemas.openxmlformats.org/markup-compatibility/2006" xmlns:aink="http://schemas.microsoft.com/office/drawing/2016/ink" xmlns:am3d="http://schemas.microsoft.com/office/drawing/2017/model3d" xmlns:o="urn:schemas-microsoft-com:office:office" xmlns:r="http://schemas.openxmlformats.org/officeDocument/2006/relationships" xmlns:m="http://schemas.openxmlformats.org/officeDocument/2006/math" xmlns:v="urn:schemas-microsoft-com:vml" xmlns:wp14="http://schemas.microsoft.com/office/word/2010/wordprocessingDrawing" xmlns:wp="http://schemas.openxmlformats.org/drawingml/2006/wordprocessingDrawing" xmlns:w10="urn:schemas-microsoft-com:office:word" xmlns:w="http://schemas.openxmlformats.org/wordprocessingml/2006/main" xmlns:w14="http://schemas.microsoft.com/office/word/2010/wordml" xmlns:w15="http://schemas.microsoft.com/office/word/2012/wordml" xmlns:w16cid="http://schemas.microsoft.com/office/word/2016/wordml/cid" xmlns:w16se="http://schemas.microsoft.com/office/word/2015/wordml/symex" xmlns:wpg="http://schemas.microsoft.com/office/word/2010/wordprocessingGroup" xmlns:wpi="http://schemas.microsoft.com/office/word/2010/wordprocessingInk" xmlns:wne="http://schemas.microsoft.com/office/word/2006/wordml" xmlns:wps="http://schemas.microsoft.com/office/word/2010/wordprocessingShape" mc:Ignorable="w14 w15 w16se w16cid wp14">
+<w:ftr xmlns:wpc="http://schemas.microsoft.com/office/word/2010/wordprocessingCanvas" xmlns:cx="http://schemas.microsoft.com/office/drawing/2014/chartex" xmlns:mc="http://schemas.openxmlformats.org/markup-compatibility/2006" xmlns:o="urn:schemas-microsoft-com:office:office" xmlns:r="http://schemas.openxmlformats.org/officeDocument/2006/relationships" xmlns:m="http://schemas.openxmlformats.org/officeDocument/2006/math" xmlns:v="urn:schemas-microsoft-com:vml" xmlns:wp14="http://schemas.microsoft.com/office/word/2010/wordprocessingDrawing" xmlns:wp="http://schemas.openxmlformats.org/drawingml/2006/wordprocessingDrawing" xmlns:w10="urn:schemas-microsoft-com:office:word" xmlns:w="http://schemas.openxmlformats.org/wordprocessingml/2006/main" xmlns:w14="http://schemas.microsoft.com/office/word/2010/wordml" xmlns:w15="http://schemas.microsoft.com/office/word/2012/wordml" xmlns:w16se="http://schemas.microsoft.com/office/word/2015/wordml/symex" xmlns:wpg="http://schemas.microsoft.com/office/word/2010/wordprocessingGroup" xmlns:wpi="http://schemas.microsoft.com/office/word/2010/wordprocessingInk" xmlns:wne="http://schemas.microsoft.com/office/word/2006/wordml" xmlns:wps="http://schemas.microsoft.com/office/word/2010/wordprocessingShape" mc:Ignorable="w14 w15 w16se wp14">
   <w:p>
     <w:pPr>
       <w:pStyle w:val="Piedepgina"/>
@@ -21814,7 +15687,7 @@
         <w:sz w:val="16"/>
         <w:szCs w:val="16"/>
       </w:rPr>
-      <w:t>15</w:t>
+      <w:t>14</w:t>
     </w:r>
     <w:r>
       <w:rPr>
@@ -21835,7 +15708,7 @@
 </file>
 
 <file path=word/footnotes.xml><?xml version="1.0" encoding="utf-8"?>
-<w:footnotes xmlns:wpc="http://schemas.microsoft.com/office/word/2010/wordprocessingCanvas" xmlns:cx="http://schemas.microsoft.com/office/drawing/2014/chartex" xmlns:cx1="http://schemas.microsoft.com/office/drawing/2015/9/8/chartex" xmlns:cx2="http://schemas.microsoft.com/office/drawing/2015/10/21/chartex" xmlns:cx3="http://schemas.microsoft.com/office/drawing/2016/5/9/chartex" xmlns:cx4="http://schemas.microsoft.com/office/drawing/2016/5/10/chartex" xmlns:cx5="http://schemas.microsoft.com/office/drawing/2016/5/11/chartex" xmlns:cx6="http://schemas.microsoft.com/office/drawing/2016/5/12/chartex" xmlns:cx7="http://schemas.microsoft.com/office/drawing/2016/5/13/chartex" xmlns:cx8="http://schemas.microsoft.com/office/drawing/2016/5/14/chartex" xmlns:mc="http://schemas.openxmlformats.org/markup-compatibility/2006" xmlns:aink="http://schemas.microsoft.com/office/drawing/2016/ink" xmlns:am3d="http://schemas.microsoft.com/office/drawing/2017/model3d" xmlns:o="urn:schemas-microsoft-com:office:office" xmlns:r="http://schemas.openxmlformats.org/officeDocument/2006/relationships" xmlns:m="http://schemas.openxmlformats.org/officeDocument/2006/math" xmlns:v="urn:schemas-microsoft-com:vml" xmlns:wp14="http://schemas.microsoft.com/office/word/2010/wordprocessingDrawing" xmlns:wp="http://schemas.openxmlformats.org/drawingml/2006/wordprocessingDrawing" xmlns:w10="urn:schemas-microsoft-com:office:word" xmlns:w="http://schemas.openxmlformats.org/wordprocessingml/2006/main" xmlns:w14="http://schemas.microsoft.com/office/word/2010/wordml" xmlns:w15="http://schemas.microsoft.com/office/word/2012/wordml" xmlns:w16cid="http://schemas.microsoft.com/office/word/2016/wordml/cid" xmlns:w16se="http://schemas.microsoft.com/office/word/2015/wordml/symex" xmlns:wpg="http://schemas.microsoft.com/office/word/2010/wordprocessingGroup" xmlns:wpi="http://schemas.microsoft.com/office/word/2010/wordprocessingInk" xmlns:wne="http://schemas.microsoft.com/office/word/2006/wordml" xmlns:wps="http://schemas.microsoft.com/office/word/2010/wordprocessingShape" mc:Ignorable="w14 w15 w16se w16cid wp14">
+<w:footnotes xmlns:wpc="http://schemas.microsoft.com/office/word/2010/wordprocessingCanvas" xmlns:cx="http://schemas.microsoft.com/office/drawing/2014/chartex" xmlns:mc="http://schemas.openxmlformats.org/markup-compatibility/2006" xmlns:o="urn:schemas-microsoft-com:office:office" xmlns:r="http://schemas.openxmlformats.org/officeDocument/2006/relationships" xmlns:m="http://schemas.openxmlformats.org/officeDocument/2006/math" xmlns:v="urn:schemas-microsoft-com:vml" xmlns:wp14="http://schemas.microsoft.com/office/word/2010/wordprocessingDrawing" xmlns:wp="http://schemas.openxmlformats.org/drawingml/2006/wordprocessingDrawing" xmlns:w10="urn:schemas-microsoft-com:office:word" xmlns:w="http://schemas.openxmlformats.org/wordprocessingml/2006/main" xmlns:w14="http://schemas.microsoft.com/office/word/2010/wordml" xmlns:w15="http://schemas.microsoft.com/office/word/2012/wordml" xmlns:w16se="http://schemas.microsoft.com/office/word/2015/wordml/symex" xmlns:wpg="http://schemas.microsoft.com/office/word/2010/wordprocessingGroup" xmlns:wpi="http://schemas.microsoft.com/office/word/2010/wordprocessingInk" xmlns:wne="http://schemas.microsoft.com/office/word/2006/wordml" xmlns:wps="http://schemas.microsoft.com/office/word/2010/wordprocessingShape" mc:Ignorable="w14 w15 w16se wp14">
   <w:footnote w:type="separator" w:id="-1">
     <w:p>
       <w:r>
@@ -21854,7 +15727,7 @@
 </file>
 
 <file path=word/header1.xml><?xml version="1.0" encoding="utf-8"?>
-<w:hdr xmlns:wpc="http://schemas.microsoft.com/office/word/2010/wordprocessingCanvas" xmlns:cx="http://schemas.microsoft.com/office/drawing/2014/chartex" xmlns:cx1="http://schemas.microsoft.com/office/drawing/2015/9/8/chartex" xmlns:cx2="http://schemas.microsoft.com/office/drawing/2015/10/21/chartex" xmlns:cx3="http://schemas.microsoft.com/office/drawing/2016/5/9/chartex" xmlns:cx4="http://schemas.microsoft.com/office/drawing/2016/5/10/chartex" xmlns:cx5="http://schemas.microsoft.com/office/drawing/2016/5/11/chartex" xmlns:cx6="http://schemas.microsoft.com/office/drawing/2016/5/12/chartex" xmlns:cx7="http://schemas.microsoft.com/office/drawing/2016/5/13/chartex" xmlns:cx8="http://schemas.microsoft.com/office/drawing/2016/5/14/chartex" xmlns:mc="http://schemas.openxmlformats.org/markup-compatibility/2006" xmlns:aink="http://schemas.microsoft.com/office/drawing/2016/ink" xmlns:am3d="http://schemas.microsoft.com/office/drawing/2017/model3d" xmlns:o="urn:schemas-microsoft-com:office:office" xmlns:r="http://schemas.openxmlformats.org/officeDocument/2006/relationships" xmlns:m="http://schemas.openxmlformats.org/officeDocument/2006/math" xmlns:v="urn:schemas-microsoft-com:vml" xmlns:wp14="http://schemas.microsoft.com/office/word/2010/wordprocessingDrawing" xmlns:wp="http://schemas.openxmlformats.org/drawingml/2006/wordprocessingDrawing" xmlns:w10="urn:schemas-microsoft-com:office:word" xmlns:w="http://schemas.openxmlformats.org/wordprocessingml/2006/main" xmlns:w14="http://schemas.microsoft.com/office/word/2010/wordml" xmlns:w15="http://schemas.microsoft.com/office/word/2012/wordml" xmlns:w16cid="http://schemas.microsoft.com/office/word/2016/wordml/cid" xmlns:w16se="http://schemas.microsoft.com/office/word/2015/wordml/symex" xmlns:wpg="http://schemas.microsoft.com/office/word/2010/wordprocessingGroup" xmlns:wpi="http://schemas.microsoft.com/office/word/2010/wordprocessingInk" xmlns:wne="http://schemas.microsoft.com/office/word/2006/wordml" xmlns:wps="http://schemas.microsoft.com/office/word/2010/wordprocessingShape" mc:Ignorable="w14 w15 w16se w16cid wp14">
+<w:hdr xmlns:wpc="http://schemas.microsoft.com/office/word/2010/wordprocessingCanvas" xmlns:cx="http://schemas.microsoft.com/office/drawing/2014/chartex" xmlns:mc="http://schemas.openxmlformats.org/markup-compatibility/2006" xmlns:o="urn:schemas-microsoft-com:office:office" xmlns:r="http://schemas.openxmlformats.org/officeDocument/2006/relationships" xmlns:m="http://schemas.openxmlformats.org/officeDocument/2006/math" xmlns:v="urn:schemas-microsoft-com:vml" xmlns:wp14="http://schemas.microsoft.com/office/word/2010/wordprocessingDrawing" xmlns:wp="http://schemas.openxmlformats.org/drawingml/2006/wordprocessingDrawing" xmlns:w10="urn:schemas-microsoft-com:office:word" xmlns:w="http://schemas.openxmlformats.org/wordprocessingml/2006/main" xmlns:w14="http://schemas.microsoft.com/office/word/2010/wordml" xmlns:w15="http://schemas.microsoft.com/office/word/2012/wordml" xmlns:w16se="http://schemas.microsoft.com/office/word/2015/wordml/symex" xmlns:wpg="http://schemas.microsoft.com/office/word/2010/wordprocessingGroup" xmlns:wpi="http://schemas.microsoft.com/office/word/2010/wordprocessingInk" xmlns:wne="http://schemas.microsoft.com/office/word/2006/wordml" xmlns:wps="http://schemas.microsoft.com/office/word/2010/wordprocessingShape" mc:Ignorable="w14 w15 w16se wp14">
   <w:p>
     <w:pPr>
       <w:pStyle w:val="Encabezado"/>
@@ -21879,7 +15752,7 @@
 </file>
 
 <file path=word/numbering.xml><?xml version="1.0" encoding="utf-8"?>
-<w:numbering xmlns:wpc="http://schemas.microsoft.com/office/word/2010/wordprocessingCanvas" xmlns:cx="http://schemas.microsoft.com/office/drawing/2014/chartex" xmlns:cx1="http://schemas.microsoft.com/office/drawing/2015/9/8/chartex" xmlns:cx2="http://schemas.microsoft.com/office/drawing/2015/10/21/chartex" xmlns:cx3="http://schemas.microsoft.com/office/drawing/2016/5/9/chartex" xmlns:cx4="http://schemas.microsoft.com/office/drawing/2016/5/10/chartex" xmlns:cx5="http://schemas.microsoft.com/office/drawing/2016/5/11/chartex" xmlns:cx6="http://schemas.microsoft.com/office/drawing/2016/5/12/chartex" xmlns:cx7="http://schemas.microsoft.com/office/drawing/2016/5/13/chartex" xmlns:cx8="http://schemas.microsoft.com/office/drawing/2016/5/14/chartex" xmlns:mc="http://schemas.openxmlformats.org/markup-compatibility/2006" xmlns:aink="http://schemas.microsoft.com/office/drawing/2016/ink" xmlns:am3d="http://schemas.microsoft.com/office/drawing/2017/model3d" xmlns:o="urn:schemas-microsoft-com:office:office" xmlns:r="http://schemas.openxmlformats.org/officeDocument/2006/relationships" xmlns:m="http://schemas.openxmlformats.org/officeDocument/2006/math" xmlns:v="urn:schemas-microsoft-com:vml" xmlns:wp14="http://schemas.microsoft.com/office/word/2010/wordprocessingDrawing" xmlns:wp="http://schemas.openxmlformats.org/drawingml/2006/wordprocessingDrawing" xmlns:w10="urn:schemas-microsoft-com:office:word" xmlns:w="http://schemas.openxmlformats.org/wordprocessingml/2006/main" xmlns:w14="http://schemas.microsoft.com/office/word/2010/wordml" xmlns:w15="http://schemas.microsoft.com/office/word/2012/wordml" xmlns:w16cid="http://schemas.microsoft.com/office/word/2016/wordml/cid" xmlns:w16se="http://schemas.microsoft.com/office/word/2015/wordml/symex" xmlns:wpg="http://schemas.microsoft.com/office/word/2010/wordprocessingGroup" xmlns:wpi="http://schemas.microsoft.com/office/word/2010/wordprocessingInk" xmlns:wne="http://schemas.microsoft.com/office/word/2006/wordml" xmlns:wps="http://schemas.microsoft.com/office/word/2010/wordprocessingShape" mc:Ignorable="w14 w15 w16se w16cid wp14">
+<w:numbering xmlns:wpc="http://schemas.microsoft.com/office/word/2010/wordprocessingCanvas" xmlns:cx="http://schemas.microsoft.com/office/drawing/2014/chartex" xmlns:mc="http://schemas.openxmlformats.org/markup-compatibility/2006" xmlns:o="urn:schemas-microsoft-com:office:office" xmlns:r="http://schemas.openxmlformats.org/officeDocument/2006/relationships" xmlns:m="http://schemas.openxmlformats.org/officeDocument/2006/math" xmlns:v="urn:schemas-microsoft-com:vml" xmlns:wp14="http://schemas.microsoft.com/office/word/2010/wordprocessingDrawing" xmlns:wp="http://schemas.openxmlformats.org/drawingml/2006/wordprocessingDrawing" xmlns:w10="urn:schemas-microsoft-com:office:word" xmlns:w="http://schemas.openxmlformats.org/wordprocessingml/2006/main" xmlns:w14="http://schemas.microsoft.com/office/word/2010/wordml" xmlns:w15="http://schemas.microsoft.com/office/word/2012/wordml" xmlns:w16se="http://schemas.microsoft.com/office/word/2015/wordml/symex" xmlns:wpg="http://schemas.microsoft.com/office/word/2010/wordprocessingGroup" xmlns:wpi="http://schemas.microsoft.com/office/word/2010/wordprocessingInk" xmlns:wne="http://schemas.microsoft.com/office/word/2006/wordml" xmlns:wps="http://schemas.microsoft.com/office/word/2010/wordprocessingShape" mc:Ignorable="w14 w15 w16se wp14">
   <w:abstractNum w:abstractNumId="0" w15:restartNumberingAfterBreak="0">
     <w:nsid w:val="FFFFFFFB"/>
     <w:multiLevelType w:val="multilevel"/>
@@ -27342,7 +21215,7 @@
 </file>
 
 <file path=word/styles.xml><?xml version="1.0" encoding="utf-8"?>
-<w:styles xmlns:mc="http://schemas.openxmlformats.org/markup-compatibility/2006" xmlns:r="http://schemas.openxmlformats.org/officeDocument/2006/relationships" xmlns:w="http://schemas.openxmlformats.org/wordprocessingml/2006/main" xmlns:w14="http://schemas.microsoft.com/office/word/2010/wordml" xmlns:w15="http://schemas.microsoft.com/office/word/2012/wordml" xmlns:w16cid="http://schemas.microsoft.com/office/word/2016/wordml/cid" xmlns:w16se="http://schemas.microsoft.com/office/word/2015/wordml/symex" mc:Ignorable="w14 w15 w16se w16cid">
+<w:styles xmlns:mc="http://schemas.openxmlformats.org/markup-compatibility/2006" xmlns:r="http://schemas.openxmlformats.org/officeDocument/2006/relationships" xmlns:w="http://schemas.openxmlformats.org/wordprocessingml/2006/main" xmlns:w14="http://schemas.microsoft.com/office/word/2010/wordml" xmlns:w15="http://schemas.microsoft.com/office/word/2012/wordml" xmlns:w16se="http://schemas.microsoft.com/office/word/2015/wordml/symex" mc:Ignorable="w14 w15 w16se">
   <w:docDefaults>
     <w:rPrDefault>
       <w:rPr>
@@ -27352,7 +21225,7 @@
     </w:rPrDefault>
     <w:pPrDefault/>
   </w:docDefaults>
-  <w:latentStyles w:defLockedState="0" w:defUIPriority="0" w:defSemiHidden="0" w:defUnhideWhenUsed="0" w:defQFormat="0" w:count="375">
+  <w:latentStyles w:defLockedState="0" w:defUIPriority="0" w:defSemiHidden="0" w:defUnhideWhenUsed="0" w:defQFormat="0" w:count="371">
     <w:lsdException w:name="Normal" w:qFormat="1"/>
     <w:lsdException w:name="heading 1" w:qFormat="1"/>
     <w:lsdException w:name="heading 2" w:qFormat="1"/>
@@ -27715,10 +21588,6 @@
     <w:lsdException w:name="List Table 5 Dark Accent 6" w:uiPriority="50"/>
     <w:lsdException w:name="List Table 6 Colorful Accent 6" w:uiPriority="51"/>
     <w:lsdException w:name="List Table 7 Colorful Accent 6" w:uiPriority="52"/>
-    <w:lsdException w:name="Mention" w:semiHidden="1" w:uiPriority="99" w:unhideWhenUsed="1"/>
-    <w:lsdException w:name="Smart Hyperlink" w:semiHidden="1" w:uiPriority="99" w:unhideWhenUsed="1"/>
-    <w:lsdException w:name="Hashtag" w:semiHidden="1" w:uiPriority="99" w:unhideWhenUsed="1"/>
-    <w:lsdException w:name="Unresolved Mention" w:semiHidden="1" w:uiPriority="99" w:unhideWhenUsed="1"/>
   </w:latentStyles>
   <w:style w:type="paragraph" w:default="1" w:styleId="Normal">
     <w:name w:val="Normal"/>
@@ -28888,7 +22757,7 @@
 </file>
 
 <file path=customXml/itemProps1.xml><?xml version="1.0" encoding="utf-8"?>
-<ds:datastoreItem xmlns:ds="http://schemas.openxmlformats.org/officeDocument/2006/customXml" ds:itemID="{1B285DEC-BB44-492F-81A7-2444FDDA4EED}">
+<ds:datastoreItem xmlns:ds="http://schemas.openxmlformats.org/officeDocument/2006/customXml" ds:itemID="{7AAC5AD6-A375-4E3F-9295-0DFD4F89703E}">
   <ds:schemaRefs>
     <ds:schemaRef ds:uri="http://schemas.openxmlformats.org/officeDocument/2006/bibliography"/>
   </ds:schemaRefs>

--- a/Desarrollo/SVO/Documentos/Analisis y Diseño/SVO_DA.docx
+++ b/Desarrollo/SVO/Documentos/Analisis y Diseño/SVO_DA.docx
@@ -1,6 +1,6 @@
 
 <file path=word/document.xml><?xml version="1.0" encoding="utf-8"?>
-<w:document xmlns:wpc="http://schemas.microsoft.com/office/word/2010/wordprocessingCanvas" xmlns:cx="http://schemas.microsoft.com/office/drawing/2014/chartex" xmlns:mc="http://schemas.openxmlformats.org/markup-compatibility/2006" xmlns:o="urn:schemas-microsoft-com:office:office" xmlns:r="http://schemas.openxmlformats.org/officeDocument/2006/relationships" xmlns:m="http://schemas.openxmlformats.org/officeDocument/2006/math" xmlns:v="urn:schemas-microsoft-com:vml" xmlns:wp14="http://schemas.microsoft.com/office/word/2010/wordprocessingDrawing" xmlns:wp="http://schemas.openxmlformats.org/drawingml/2006/wordprocessingDrawing" xmlns:w10="urn:schemas-microsoft-com:office:word" xmlns:w="http://schemas.openxmlformats.org/wordprocessingml/2006/main" xmlns:w14="http://schemas.microsoft.com/office/word/2010/wordml" xmlns:w15="http://schemas.microsoft.com/office/word/2012/wordml" xmlns:w16se="http://schemas.microsoft.com/office/word/2015/wordml/symex" xmlns:wpg="http://schemas.microsoft.com/office/word/2010/wordprocessingGroup" xmlns:wpi="http://schemas.microsoft.com/office/word/2010/wordprocessingInk" xmlns:wne="http://schemas.microsoft.com/office/word/2006/wordml" xmlns:wps="http://schemas.microsoft.com/office/word/2010/wordprocessingShape" mc:Ignorable="w14 w15 w16se wp14">
+<w:document xmlns:wpc="http://schemas.microsoft.com/office/word/2010/wordprocessingCanvas" xmlns:cx="http://schemas.microsoft.com/office/drawing/2014/chartex" xmlns:cx1="http://schemas.microsoft.com/office/drawing/2015/9/8/chartex" xmlns:cx2="http://schemas.microsoft.com/office/drawing/2015/10/21/chartex" xmlns:cx3="http://schemas.microsoft.com/office/drawing/2016/5/9/chartex" xmlns:cx4="http://schemas.microsoft.com/office/drawing/2016/5/10/chartex" xmlns:cx5="http://schemas.microsoft.com/office/drawing/2016/5/11/chartex" xmlns:cx6="http://schemas.microsoft.com/office/drawing/2016/5/12/chartex" xmlns:cx7="http://schemas.microsoft.com/office/drawing/2016/5/13/chartex" xmlns:cx8="http://schemas.microsoft.com/office/drawing/2016/5/14/chartex" xmlns:mc="http://schemas.openxmlformats.org/markup-compatibility/2006" xmlns:aink="http://schemas.microsoft.com/office/drawing/2016/ink" xmlns:am3d="http://schemas.microsoft.com/office/drawing/2017/model3d" xmlns:o="urn:schemas-microsoft-com:office:office" xmlns:r="http://schemas.openxmlformats.org/officeDocument/2006/relationships" xmlns:m="http://schemas.openxmlformats.org/officeDocument/2006/math" xmlns:v="urn:schemas-microsoft-com:vml" xmlns:wp14="http://schemas.microsoft.com/office/word/2010/wordprocessingDrawing" xmlns:wp="http://schemas.openxmlformats.org/drawingml/2006/wordprocessingDrawing" xmlns:w10="urn:schemas-microsoft-com:office:word" xmlns:w="http://schemas.openxmlformats.org/wordprocessingml/2006/main" xmlns:w14="http://schemas.microsoft.com/office/word/2010/wordml" xmlns:w15="http://schemas.microsoft.com/office/word/2012/wordml" xmlns:w16cid="http://schemas.microsoft.com/office/word/2016/wordml/cid" xmlns:w16se="http://schemas.microsoft.com/office/word/2015/wordml/symex" xmlns:wpg="http://schemas.microsoft.com/office/word/2010/wordprocessingGroup" xmlns:wpi="http://schemas.microsoft.com/office/word/2010/wordprocessingInk" xmlns:wne="http://schemas.microsoft.com/office/word/2006/wordml" xmlns:wps="http://schemas.microsoft.com/office/word/2010/wordprocessingShape" mc:Ignorable="w14 w15 w16se w16cid wp14">
   <w:body>
     <w:p>
       <w:pPr>
@@ -135,7 +135,7 @@
           <w:szCs w:val="72"/>
           <w:lang w:val="es-PE"/>
         </w:rPr>
-        <w:t>3</w:t>
+        <w:t>4</w:t>
       </w:r>
       <w:r>
         <w:rPr>
@@ -153,7 +153,7 @@
           <w:szCs w:val="72"/>
           <w:lang w:val="es-PE"/>
         </w:rPr>
-        <w:t>1</w:t>
+        <w:t>0</w:t>
       </w:r>
     </w:p>
     <w:p>
@@ -243,7 +243,27 @@
           <w:szCs w:val="72"/>
           <w:lang w:val="es-PE"/>
         </w:rPr>
-        <w:t>Chantilly Org.</w:t>
+        <w:t xml:space="preserve">Chantilly </w:t>
+      </w:r>
+      <w:proofErr w:type="spellStart"/>
+      <w:r>
+        <w:rPr>
+          <w:rFonts w:ascii="Verdana" w:eastAsia="MS Mincho" w:hAnsi="Verdana" w:cs="Arial"/>
+          <w:sz w:val="32"/>
+          <w:szCs w:val="72"/>
+          <w:lang w:val="es-PE"/>
+        </w:rPr>
+        <w:t>Org</w:t>
+      </w:r>
+      <w:proofErr w:type="spellEnd"/>
+      <w:r>
+        <w:rPr>
+          <w:rFonts w:ascii="Verdana" w:eastAsia="MS Mincho" w:hAnsi="Verdana" w:cs="Arial"/>
+          <w:sz w:val="32"/>
+          <w:szCs w:val="72"/>
+          <w:lang w:val="es-PE"/>
+        </w:rPr>
+        <w:t>.</w:t>
       </w:r>
       <w:r>
         <w:rPr>
@@ -379,12 +399,12 @@
         <w:tblLook w:val="0000" w:firstRow="0" w:lastRow="0" w:firstColumn="0" w:lastColumn="0" w:noHBand="0" w:noVBand="0"/>
       </w:tblPr>
       <w:tblGrid>
-        <w:gridCol w:w="1142"/>
+        <w:gridCol w:w="1133"/>
         <w:gridCol w:w="1307"/>
-        <w:gridCol w:w="1700"/>
-        <w:gridCol w:w="1464"/>
-        <w:gridCol w:w="1361"/>
-        <w:gridCol w:w="1556"/>
+        <w:gridCol w:w="1736"/>
+        <w:gridCol w:w="1463"/>
+        <w:gridCol w:w="1360"/>
+        <w:gridCol w:w="1531"/>
       </w:tblGrid>
       <w:tr>
         <w:trPr>
@@ -946,6 +966,7 @@
                 <w:lang w:val="es-PE"/>
               </w:rPr>
             </w:pPr>
+            <w:proofErr w:type="spellStart"/>
             <w:r>
               <w:rPr>
                 <w:rFonts w:ascii="Verdana" w:hAnsi="Verdana"/>
@@ -957,6 +978,7 @@
               </w:rPr>
               <w:t>Martinez</w:t>
             </w:r>
+            <w:proofErr w:type="spellEnd"/>
             <w:r>
               <w:rPr>
                 <w:rFonts w:ascii="Verdana" w:hAnsi="Verdana"/>
@@ -966,8 +988,21 @@
                 <w:sz w:val="20"/>
                 <w:lang w:val="es-PE"/>
               </w:rPr>
-              <w:t xml:space="preserve"> Zuñiga</w:t>
-            </w:r>
+              <w:t xml:space="preserve"> </w:t>
+            </w:r>
+            <w:proofErr w:type="spellStart"/>
+            <w:r>
+              <w:rPr>
+                <w:rFonts w:ascii="Verdana" w:hAnsi="Verdana"/>
+                <w:b w:val="0"/>
+                <w:i/>
+                <w:iCs/>
+                <w:sz w:val="20"/>
+                <w:lang w:val="es-PE"/>
+              </w:rPr>
+              <w:t>Zuñiga</w:t>
+            </w:r>
+            <w:proofErr w:type="spellEnd"/>
             <w:r>
               <w:rPr>
                 <w:rFonts w:ascii="Verdana" w:hAnsi="Verdana"/>
@@ -1286,35 +1321,27 @@
                 <w:sz w:val="20"/>
                 <w:lang w:val="es-PE"/>
               </w:rPr>
-              <w:t>3.</w:t>
-            </w:r>
-            <w:r>
+              <w:t>3.1</w:t>
+            </w:r>
+          </w:p>
+        </w:tc>
+        <w:tc>
+          <w:tcPr>
+            <w:tcW w:w="1307" w:type="dxa"/>
+            <w:vAlign w:val="center"/>
+          </w:tcPr>
+          <w:p>
+            <w:pPr>
+              <w:pStyle w:val="Ttulo"/>
+              <w:jc w:val="left"/>
               <w:rPr>
                 <w:rFonts w:ascii="Verdana" w:hAnsi="Verdana"/>
                 <w:b w:val="0"/>
                 <w:sz w:val="20"/>
                 <w:lang w:val="es-PE"/>
               </w:rPr>
-              <w:t>1</w:t>
-            </w:r>
-          </w:p>
-        </w:tc>
-        <w:tc>
-          <w:tcPr>
-            <w:tcW w:w="1307" w:type="dxa"/>
-            <w:vAlign w:val="center"/>
-          </w:tcPr>
-          <w:p>
-            <w:pPr>
-              <w:pStyle w:val="Ttulo"/>
-              <w:jc w:val="left"/>
-              <w:rPr>
-                <w:rFonts w:ascii="Verdana" w:hAnsi="Verdana"/>
-                <w:b w:val="0"/>
-                <w:sz w:val="20"/>
-                <w:lang w:val="es-PE"/>
-              </w:rPr>
-            </w:pPr>
+            </w:pPr>
+            <w:proofErr w:type="spellStart"/>
             <w:r>
               <w:rPr>
                 <w:rFonts w:ascii="Verdana" w:hAnsi="Verdana"/>
@@ -1324,7 +1351,43 @@
                 <w:sz w:val="20"/>
                 <w:lang w:val="es-PE"/>
               </w:rPr>
-              <w:t>Martinez Zuñiga, Patricia</w:t>
+              <w:t>Martinez</w:t>
+            </w:r>
+            <w:proofErr w:type="spellEnd"/>
+            <w:r>
+              <w:rPr>
+                <w:rFonts w:ascii="Verdana" w:hAnsi="Verdana"/>
+                <w:b w:val="0"/>
+                <w:i/>
+                <w:iCs/>
+                <w:sz w:val="20"/>
+                <w:lang w:val="es-PE"/>
+              </w:rPr>
+              <w:t xml:space="preserve"> </w:t>
+            </w:r>
+            <w:proofErr w:type="spellStart"/>
+            <w:r>
+              <w:rPr>
+                <w:rFonts w:ascii="Verdana" w:hAnsi="Verdana"/>
+                <w:b w:val="0"/>
+                <w:i/>
+                <w:iCs/>
+                <w:sz w:val="20"/>
+                <w:lang w:val="es-PE"/>
+              </w:rPr>
+              <w:t>Zuñiga</w:t>
+            </w:r>
+            <w:proofErr w:type="spellEnd"/>
+            <w:r>
+              <w:rPr>
+                <w:rFonts w:ascii="Verdana" w:hAnsi="Verdana"/>
+                <w:b w:val="0"/>
+                <w:i/>
+                <w:iCs/>
+                <w:sz w:val="20"/>
+                <w:lang w:val="es-PE"/>
+              </w:rPr>
+              <w:t>, Patricia</w:t>
             </w:r>
           </w:p>
         </w:tc>
@@ -1351,22 +1414,40 @@
                 <w:sz w:val="20"/>
                 <w:lang w:val="es-PE"/>
               </w:rPr>
-              <w:t xml:space="preserve">Se </w:t>
-            </w:r>
-            <w:r>
+              <w:t>Se elimina la matriz de trazabilidad de casos de uso vs. requisitos</w:t>
+            </w:r>
+          </w:p>
+        </w:tc>
+        <w:tc>
+          <w:tcPr>
+            <w:tcW w:w="1464" w:type="dxa"/>
+            <w:vAlign w:val="center"/>
+          </w:tcPr>
+          <w:p>
+            <w:pPr>
+              <w:pStyle w:val="Ttulo"/>
+              <w:jc w:val="left"/>
               <w:rPr>
                 <w:rFonts w:ascii="Verdana" w:hAnsi="Verdana"/>
                 <w:b w:val="0"/>
                 <w:sz w:val="20"/>
                 <w:lang w:val="es-PE"/>
               </w:rPr>
-              <w:t>elimina la matriz de trazabilidad de casos de uso vs. requisitos</w:t>
-            </w:r>
-          </w:p>
-        </w:tc>
-        <w:tc>
-          <w:tcPr>
-            <w:tcW w:w="1464" w:type="dxa"/>
+            </w:pPr>
+            <w:r>
+              <w:rPr>
+                <w:rFonts w:ascii="Verdana" w:hAnsi="Verdana"/>
+                <w:b w:val="0"/>
+                <w:sz w:val="20"/>
+                <w:lang w:val="es-PE"/>
+              </w:rPr>
+              <w:t>10/11/2017</w:t>
+            </w:r>
+          </w:p>
+        </w:tc>
+        <w:tc>
+          <w:tcPr>
+            <w:tcW w:w="1361" w:type="dxa"/>
             <w:vAlign w:val="center"/>
           </w:tcPr>
           <w:p>
@@ -1387,52 +1468,7 @@
                 <w:sz w:val="20"/>
                 <w:lang w:val="es-PE"/>
               </w:rPr>
-              <w:t>10</w:t>
-            </w:r>
-            <w:r>
-              <w:rPr>
-                <w:rFonts w:ascii="Verdana" w:hAnsi="Verdana"/>
-                <w:b w:val="0"/>
-                <w:sz w:val="20"/>
-                <w:lang w:val="es-PE"/>
-              </w:rPr>
-              <w:t>/11/2017</w:t>
-            </w:r>
-          </w:p>
-        </w:tc>
-        <w:tc>
-          <w:tcPr>
-            <w:tcW w:w="1361" w:type="dxa"/>
-            <w:vAlign w:val="center"/>
-          </w:tcPr>
-          <w:p>
-            <w:pPr>
-              <w:pStyle w:val="Ttulo"/>
-              <w:jc w:val="left"/>
-              <w:rPr>
-                <w:rFonts w:ascii="Verdana" w:hAnsi="Verdana"/>
-                <w:b w:val="0"/>
-                <w:sz w:val="20"/>
-                <w:lang w:val="es-PE"/>
-              </w:rPr>
-            </w:pPr>
-            <w:r>
-              <w:rPr>
-                <w:rFonts w:ascii="Verdana" w:hAnsi="Verdana"/>
-                <w:b w:val="0"/>
-                <w:sz w:val="20"/>
-                <w:lang w:val="es-PE"/>
-              </w:rPr>
-              <w:t>10</w:t>
-            </w:r>
-            <w:r>
-              <w:rPr>
-                <w:rFonts w:ascii="Verdana" w:hAnsi="Verdana"/>
-                <w:b w:val="0"/>
-                <w:sz w:val="20"/>
-                <w:lang w:val="es-PE"/>
-              </w:rPr>
-              <w:t>/11/2017</w:t>
+              <w:t>10/11/2017</w:t>
             </w:r>
           </w:p>
         </w:tc>
@@ -1485,6 +1521,33 @@
                 <w:lang w:val="es-PE"/>
               </w:rPr>
             </w:pPr>
+            <w:r>
+              <w:rPr>
+                <w:rFonts w:ascii="Verdana" w:hAnsi="Verdana"/>
+                <w:b w:val="0"/>
+                <w:sz w:val="20"/>
+                <w:lang w:val="es-PE"/>
+              </w:rPr>
+              <w:t>4</w:t>
+            </w:r>
+            <w:r>
+              <w:rPr>
+                <w:rFonts w:ascii="Verdana" w:hAnsi="Verdana"/>
+                <w:b w:val="0"/>
+                <w:sz w:val="20"/>
+                <w:lang w:val="es-PE"/>
+              </w:rPr>
+              <w:t>.</w:t>
+            </w:r>
+            <w:r>
+              <w:rPr>
+                <w:rFonts w:ascii="Verdana" w:hAnsi="Verdana"/>
+                <w:b w:val="0"/>
+                <w:sz w:val="20"/>
+                <w:lang w:val="es-PE"/>
+              </w:rPr>
+              <w:t>0</w:t>
+            </w:r>
           </w:p>
         </w:tc>
         <w:tc>
@@ -1503,6 +1566,17 @@
                 <w:lang w:val="es-PE"/>
               </w:rPr>
             </w:pPr>
+            <w:r>
+              <w:rPr>
+                <w:rFonts w:ascii="Verdana" w:hAnsi="Verdana"/>
+                <w:b w:val="0"/>
+                <w:i/>
+                <w:iCs/>
+                <w:sz w:val="20"/>
+                <w:lang w:val="es-PE"/>
+              </w:rPr>
+              <w:t>Huamán Moya, Christopher</w:t>
+            </w:r>
           </w:p>
         </w:tc>
         <w:tc>
@@ -1521,6 +1595,15 @@
                 <w:lang w:val="es-PE"/>
               </w:rPr>
             </w:pPr>
+            <w:r>
+              <w:rPr>
+                <w:rFonts w:ascii="Verdana" w:hAnsi="Verdana"/>
+                <w:b w:val="0"/>
+                <w:sz w:val="20"/>
+                <w:lang w:val="es-PE"/>
+              </w:rPr>
+              <w:t>Se actualiza toda la documentación, Se agrega CU Categoría.</w:t>
+            </w:r>
           </w:p>
         </w:tc>
         <w:tc>
@@ -1539,6 +1622,24 @@
                 <w:lang w:val="es-PE"/>
               </w:rPr>
             </w:pPr>
+            <w:r>
+              <w:rPr>
+                <w:rFonts w:ascii="Verdana" w:hAnsi="Verdana"/>
+                <w:b w:val="0"/>
+                <w:sz w:val="20"/>
+                <w:lang w:val="es-PE"/>
+              </w:rPr>
+              <w:t>23</w:t>
+            </w:r>
+            <w:r>
+              <w:rPr>
+                <w:rFonts w:ascii="Verdana" w:hAnsi="Verdana"/>
+                <w:b w:val="0"/>
+                <w:sz w:val="20"/>
+                <w:lang w:val="es-PE"/>
+              </w:rPr>
+              <w:t>/11/2017</w:t>
+            </w:r>
           </w:p>
         </w:tc>
         <w:tc>
@@ -1557,6 +1658,24 @@
                 <w:lang w:val="es-PE"/>
               </w:rPr>
             </w:pPr>
+            <w:r>
+              <w:rPr>
+                <w:rFonts w:ascii="Verdana" w:hAnsi="Verdana"/>
+                <w:b w:val="0"/>
+                <w:sz w:val="20"/>
+                <w:lang w:val="es-PE"/>
+              </w:rPr>
+              <w:t>24</w:t>
+            </w:r>
+            <w:r>
+              <w:rPr>
+                <w:rFonts w:ascii="Verdana" w:hAnsi="Verdana"/>
+                <w:b w:val="0"/>
+                <w:sz w:val="20"/>
+                <w:lang w:val="es-PE"/>
+              </w:rPr>
+              <w:t>/11/2017</w:t>
+            </w:r>
           </w:p>
         </w:tc>
         <w:tc>
@@ -1575,6 +1694,15 @@
                 <w:lang w:val="es-PE"/>
               </w:rPr>
             </w:pPr>
+            <w:r>
+              <w:rPr>
+                <w:rFonts w:ascii="Verdana" w:hAnsi="Verdana"/>
+                <w:b w:val="0"/>
+                <w:sz w:val="20"/>
+                <w:lang w:val="es-PE"/>
+              </w:rPr>
+              <w:t>Gerente del proyecto.</w:t>
+            </w:r>
           </w:p>
         </w:tc>
       </w:tr>
@@ -1727,7 +1855,7 @@
         <w:rPr>
           <w:noProof/>
         </w:rPr>
-        <w:instrText xml:space="preserve"> PAGEREF _Toc498089042 \h </w:instrText>
+        <w:instrText xml:space="preserve"> PAGEREF _Toc499217867 \h </w:instrText>
       </w:r>
       <w:r>
         <w:rPr>
@@ -1814,7 +1942,7 @@
         <w:rPr>
           <w:noProof/>
         </w:rPr>
-        <w:instrText xml:space="preserve"> PAGEREF _Toc498089043 \h </w:instrText>
+        <w:instrText xml:space="preserve"> PAGEREF _Toc499217868 \h </w:instrText>
       </w:r>
       <w:r>
         <w:rPr>
@@ -1901,7 +2029,7 @@
         <w:rPr>
           <w:noProof/>
         </w:rPr>
-        <w:instrText xml:space="preserve"> PAGEREF _Toc498089044 \h </w:instrText>
+        <w:instrText xml:space="preserve"> PAGEREF _Toc499217869 \h </w:instrText>
       </w:r>
       <w:r>
         <w:rPr>
@@ -1988,7 +2116,7 @@
         <w:rPr>
           <w:noProof/>
         </w:rPr>
-        <w:instrText xml:space="preserve"> PAGEREF _Toc498089045 \h </w:instrText>
+        <w:instrText xml:space="preserve"> PAGEREF _Toc499217870 \h </w:instrText>
       </w:r>
       <w:r>
         <w:rPr>
@@ -2073,7 +2201,7 @@
         <w:rPr>
           <w:noProof/>
         </w:rPr>
-        <w:instrText xml:space="preserve"> PAGEREF _Toc498089046 \h </w:instrText>
+        <w:instrText xml:space="preserve"> PAGEREF _Toc499217871 \h </w:instrText>
       </w:r>
       <w:r>
         <w:rPr>
@@ -2160,7 +2288,7 @@
         <w:rPr>
           <w:noProof/>
         </w:rPr>
-        <w:instrText xml:space="preserve"> PAGEREF _Toc498089047 \h </w:instrText>
+        <w:instrText xml:space="preserve"> PAGEREF _Toc499217872 \h </w:instrText>
       </w:r>
       <w:r>
         <w:rPr>
@@ -2247,7 +2375,7 @@
         <w:rPr>
           <w:noProof/>
         </w:rPr>
-        <w:instrText xml:space="preserve"> PAGEREF _Toc498089048 \h </w:instrText>
+        <w:instrText xml:space="preserve"> PAGEREF _Toc499217873 \h </w:instrText>
       </w:r>
       <w:r>
         <w:rPr>
@@ -2334,7 +2462,7 @@
         <w:rPr>
           <w:noProof/>
         </w:rPr>
-        <w:instrText xml:space="preserve"> PAGEREF _Toc498089049 \h </w:instrText>
+        <w:instrText xml:space="preserve"> PAGEREF _Toc499217874 \h </w:instrText>
       </w:r>
       <w:r>
         <w:rPr>
@@ -2421,7 +2549,7 @@
         <w:rPr>
           <w:noProof/>
         </w:rPr>
-        <w:instrText xml:space="preserve"> PAGEREF _Toc498089050 \h </w:instrText>
+        <w:instrText xml:space="preserve"> PAGEREF _Toc499217875 \h </w:instrText>
       </w:r>
       <w:r>
         <w:rPr>
@@ -2508,7 +2636,7 @@
         <w:rPr>
           <w:noProof/>
         </w:rPr>
-        <w:instrText xml:space="preserve"> PAGEREF _Toc498089051 \h </w:instrText>
+        <w:instrText xml:space="preserve"> PAGEREF _Toc499217876 \h </w:instrText>
       </w:r>
       <w:r>
         <w:rPr>
@@ -2595,7 +2723,7 @@
         <w:rPr>
           <w:noProof/>
         </w:rPr>
-        <w:instrText xml:space="preserve"> PAGEREF _Toc498089052 \h </w:instrText>
+        <w:instrText xml:space="preserve"> PAGEREF _Toc499217877 \h </w:instrText>
       </w:r>
       <w:r>
         <w:rPr>
@@ -2682,7 +2810,7 @@
         <w:rPr>
           <w:noProof/>
         </w:rPr>
-        <w:instrText xml:space="preserve"> PAGEREF _Toc498089053 \h </w:instrText>
+        <w:instrText xml:space="preserve"> PAGEREF _Toc499217878 \h </w:instrText>
       </w:r>
       <w:r>
         <w:rPr>
@@ -2769,7 +2897,7 @@
         <w:rPr>
           <w:noProof/>
         </w:rPr>
-        <w:instrText xml:space="preserve"> PAGEREF _Toc498089054 \h </w:instrText>
+        <w:instrText xml:space="preserve"> PAGEREF _Toc499217879 \h </w:instrText>
       </w:r>
       <w:r>
         <w:rPr>
@@ -2854,7 +2982,7 @@
         <w:rPr>
           <w:noProof/>
         </w:rPr>
-        <w:instrText xml:space="preserve"> PAGEREF _Toc498089055 \h </w:instrText>
+        <w:instrText xml:space="preserve"> PAGEREF _Toc499217880 \h </w:instrText>
       </w:r>
       <w:r>
         <w:rPr>
@@ -2909,8 +3037,6 @@
           <w:szCs w:val="22"/>
         </w:rPr>
       </w:pPr>
-      <w:bookmarkStart w:id="1" w:name="_GoBack"/>
-      <w:bookmarkEnd w:id="1"/>
     </w:p>
     <w:p>
       <w:pPr>
@@ -3026,7 +3152,7 @@
           <w:lang w:val="es-PE"/>
         </w:rPr>
       </w:pPr>
-      <w:bookmarkStart w:id="2" w:name="_Toc498089042"/>
+      <w:bookmarkStart w:id="1" w:name="_Toc499217867"/>
       <w:r>
         <w:rPr>
           <w:rFonts w:ascii="Verdana" w:hAnsi="Verdana"/>
@@ -3036,7 +3162,7 @@
         </w:rPr>
         <w:t>Introducción</w:t>
       </w:r>
-      <w:bookmarkEnd w:id="2"/>
+      <w:bookmarkEnd w:id="1"/>
     </w:p>
     <w:p>
       <w:pPr>
@@ -3092,7 +3218,7 @@
           <w:lang w:val="es-PE"/>
         </w:rPr>
       </w:pPr>
-      <w:bookmarkStart w:id="3" w:name="_Toc498089043"/>
+      <w:bookmarkStart w:id="2" w:name="_Toc499217868"/>
       <w:r>
         <w:rPr>
           <w:rFonts w:ascii="Verdana" w:hAnsi="Verdana"/>
@@ -3102,7 +3228,7 @@
         </w:rPr>
         <w:t>Propósito</w:t>
       </w:r>
-      <w:bookmarkEnd w:id="3"/>
+      <w:bookmarkEnd w:id="2"/>
     </w:p>
     <w:p>
       <w:pPr>
@@ -3143,7 +3269,7 @@
           <w:lang w:val="es-PE"/>
         </w:rPr>
       </w:pPr>
-      <w:bookmarkStart w:id="4" w:name="_Toc498089044"/>
+      <w:bookmarkStart w:id="3" w:name="_Toc499217869"/>
       <w:r>
         <w:rPr>
           <w:rFonts w:ascii="Verdana" w:hAnsi="Verdana"/>
@@ -3153,7 +3279,7 @@
         </w:rPr>
         <w:t>Alcance</w:t>
       </w:r>
-      <w:bookmarkEnd w:id="4"/>
+      <w:bookmarkEnd w:id="3"/>
     </w:p>
     <w:p>
       <w:pPr>
@@ -3203,7 +3329,7 @@
           <w:lang w:val="es-PE"/>
         </w:rPr>
       </w:pPr>
-      <w:bookmarkStart w:id="5" w:name="_Toc498089045"/>
+      <w:bookmarkStart w:id="4" w:name="_Toc499217870"/>
       <w:r>
         <w:rPr>
           <w:rFonts w:ascii="Verdana" w:hAnsi="Verdana"/>
@@ -3222,7 +3348,7 @@
         </w:rPr>
         <w:t>acrónimos</w:t>
       </w:r>
-      <w:bookmarkEnd w:id="5"/>
+      <w:bookmarkEnd w:id="4"/>
     </w:p>
     <w:p>
       <w:pPr>
@@ -3308,7 +3434,7 @@
           <w:lang w:val="es-PE"/>
         </w:rPr>
       </w:pPr>
-      <w:bookmarkStart w:id="6" w:name="_Toc498089046"/>
+      <w:bookmarkStart w:id="5" w:name="_Toc499217871"/>
       <w:r>
         <w:rPr>
           <w:rFonts w:ascii="Verdana" w:hAnsi="Verdana"/>
@@ -3318,7 +3444,7 @@
         </w:rPr>
         <w:t>Modelo de Casos de Uso</w:t>
       </w:r>
-      <w:bookmarkEnd w:id="6"/>
+      <w:bookmarkEnd w:id="5"/>
     </w:p>
     <w:p>
       <w:pPr>
@@ -3335,7 +3461,7 @@
           <w:lang w:val="es-PE"/>
         </w:rPr>
       </w:pPr>
-      <w:bookmarkStart w:id="7" w:name="_Toc498089047"/>
+      <w:bookmarkStart w:id="6" w:name="_Toc499217872"/>
       <w:r>
         <w:rPr>
           <w:rFonts w:ascii="Verdana" w:hAnsi="Verdana"/>
@@ -3345,7 +3471,7 @@
         </w:rPr>
         <w:t>Lista de Actores</w:t>
       </w:r>
-      <w:bookmarkEnd w:id="7"/>
+      <w:bookmarkEnd w:id="6"/>
     </w:p>
     <w:p>
       <w:pPr>
@@ -4037,7 +4163,7 @@
           <w:lang w:val="es-PE"/>
         </w:rPr>
       </w:pPr>
-      <w:bookmarkStart w:id="8" w:name="_Toc498089048"/>
+      <w:bookmarkStart w:id="7" w:name="_Toc499217873"/>
       <w:r>
         <w:rPr>
           <w:rFonts w:ascii="Verdana" w:hAnsi="Verdana"/>
@@ -4056,7 +4182,7 @@
         </w:rPr>
         <w:t>actores</w:t>
       </w:r>
-      <w:bookmarkEnd w:id="8"/>
+      <w:bookmarkEnd w:id="7"/>
     </w:p>
     <w:p>
       <w:pPr>
@@ -4136,7 +4262,7 @@
           <w:lang w:val="es-PE"/>
         </w:rPr>
       </w:pPr>
-      <w:bookmarkStart w:id="9" w:name="_Toc498089049"/>
+      <w:bookmarkStart w:id="8" w:name="_Toc499217874"/>
       <w:r>
         <w:rPr>
           <w:rFonts w:ascii="Verdana" w:hAnsi="Verdana"/>
@@ -4146,7 +4272,7 @@
         </w:rPr>
         <w:t>Diagrama de Paquetes</w:t>
       </w:r>
-      <w:bookmarkEnd w:id="9"/>
+      <w:bookmarkEnd w:id="8"/>
     </w:p>
     <w:p>
       <w:pPr>
@@ -4165,14 +4291,14 @@
       <w:r>
         <w:rPr>
           <w:noProof/>
-          <w:lang w:val="es-PE" w:eastAsia="es-PE"/>
+          <w:lang w:val="es-PE"/>
         </w:rPr>
         <w:lastRenderedPageBreak/>
         <w:drawing>
-          <wp:inline distT="0" distB="0" distL="0" distR="0" wp14:anchorId="2CAD016D" wp14:editId="041C8E77">
-            <wp:extent cx="4203909" cy="2152650"/>
+          <wp:inline distT="0" distB="0" distL="0" distR="0">
+            <wp:extent cx="4752975" cy="3588981"/>
             <wp:effectExtent l="0" t="0" r="0" b="0"/>
-            <wp:docPr id="25" name="Imagen 25"/>
+            <wp:docPr id="4" name="Imagen 4"/>
             <wp:cNvGraphicFramePr>
               <a:graphicFrameLocks xmlns:a="http://schemas.openxmlformats.org/drawingml/2006/main" noChangeAspect="1"/>
             </wp:cNvGraphicFramePr>
@@ -4180,7 +4306,7 @@
               <a:graphicData uri="http://schemas.openxmlformats.org/drawingml/2006/picture">
                 <pic:pic xmlns:pic="http://schemas.openxmlformats.org/drawingml/2006/picture">
                   <pic:nvPicPr>
-                    <pic:cNvPr id="0" name="Picture 8"/>
+                    <pic:cNvPr id="0" name="Picture 3"/>
                     <pic:cNvPicPr>
                       <a:picLocks noChangeAspect="1" noChangeArrowheads="1"/>
                     </pic:cNvPicPr>
@@ -4201,7 +4327,7 @@
                   <pic:spPr bwMode="auto">
                     <a:xfrm>
                       <a:off x="0" y="0"/>
-                      <a:ext cx="4217890" cy="2159809"/>
+                      <a:ext cx="4758497" cy="3593151"/>
                     </a:xfrm>
                     <a:prstGeom prst="rect">
                       <a:avLst/>
@@ -4233,7 +4359,7 @@
           <w:lang w:val="es-PE"/>
         </w:rPr>
       </w:pPr>
-      <w:bookmarkStart w:id="10" w:name="_Toc498089050"/>
+      <w:bookmarkStart w:id="9" w:name="_Toc499217875"/>
       <w:r>
         <w:rPr>
           <w:rFonts w:ascii="Verdana" w:hAnsi="Verdana"/>
@@ -4243,7 +4369,7 @@
         </w:rPr>
         <w:t>Lista de Casos de Uso del Sistema por Paquete</w:t>
       </w:r>
-      <w:bookmarkEnd w:id="10"/>
+      <w:bookmarkEnd w:id="9"/>
     </w:p>
     <w:p>
       <w:pPr>
@@ -4975,6 +5101,7 @@
                 <w:iCs/>
                 <w:sz w:val="20"/>
               </w:rPr>
+              <w:lastRenderedPageBreak/>
               <w:t>CUS0</w:t>
             </w:r>
             <w:r>
@@ -5267,7 +5394,6 @@
                 <w:iCs/>
                 <w:sz w:val="20"/>
               </w:rPr>
-              <w:lastRenderedPageBreak/>
               <w:t>CUS0</w:t>
             </w:r>
             <w:r>
@@ -5741,7 +5867,7 @@
           <w:lang w:val="es-PE"/>
         </w:rPr>
       </w:pPr>
-      <w:bookmarkStart w:id="11" w:name="_Toc498089051"/>
+      <w:bookmarkStart w:id="10" w:name="_Toc499217876"/>
       <w:r>
         <w:rPr>
           <w:rFonts w:ascii="Verdana" w:hAnsi="Verdana"/>
@@ -5751,7 +5877,7 @@
         </w:rPr>
         <w:t>Diagrama de Casos de Uso por Paquete</w:t>
       </w:r>
-      <w:bookmarkEnd w:id="11"/>
+      <w:bookmarkEnd w:id="10"/>
     </w:p>
     <w:p>
       <w:pPr>
@@ -6432,8 +6558,6 @@
         <w:jc w:val="center"/>
         <w:rPr>
           <w:rFonts w:ascii="Verdana" w:hAnsi="Verdana"/>
-          <w:b/>
-          <w:i/>
           <w:iCs/>
           <w:lang w:val="es-PE"/>
         </w:rPr>
@@ -6494,75 +6618,85 @@
           </wp:inline>
         </w:drawing>
       </w:r>
+    </w:p>
+    <w:p>
+      <w:pPr>
+        <w:spacing w:line="360" w:lineRule="auto"/>
+        <w:ind w:left="1080" w:firstLine="336"/>
+        <w:rPr>
+          <w:rFonts w:ascii="Verdana" w:hAnsi="Verdana" w:cs="Arial"/>
+          <w:b/>
+        </w:rPr>
+      </w:pPr>
+      <w:r>
+        <w:rPr>
+          <w:rFonts w:ascii="Verdana" w:hAnsi="Verdana" w:cs="Arial"/>
+          <w:b/>
+        </w:rPr>
+        <w:t>Paquete: P0</w:t>
+      </w:r>
+      <w:r>
+        <w:rPr>
+          <w:rFonts w:ascii="Verdana" w:hAnsi="Verdana" w:cs="Arial"/>
+          <w:b/>
+        </w:rPr>
+        <w:t>6</w:t>
+      </w:r>
+      <w:r>
+        <w:rPr>
+          <w:rFonts w:ascii="Verdana" w:hAnsi="Verdana" w:cs="Arial"/>
+          <w:b/>
+        </w:rPr>
+        <w:t xml:space="preserve"> – </w:t>
+      </w:r>
+      <w:r>
+        <w:rPr>
+          <w:rFonts w:ascii="Verdana" w:hAnsi="Verdana" w:cs="Arial"/>
+          <w:b/>
+        </w:rPr>
+        <w:t xml:space="preserve">Gestión </w:t>
+      </w:r>
+      <w:r>
+        <w:rPr>
+          <w:rFonts w:ascii="Verdana" w:hAnsi="Verdana" w:cs="Arial"/>
+          <w:b/>
+        </w:rPr>
+        <w:t>de Categorías</w:t>
+      </w:r>
+    </w:p>
+    <w:p>
+      <w:pPr>
+        <w:spacing w:line="360" w:lineRule="auto"/>
+        <w:ind w:left="1080" w:firstLine="336"/>
+        <w:rPr>
+          <w:rFonts w:ascii="Verdana" w:hAnsi="Verdana" w:cs="Arial"/>
+          <w:b/>
+        </w:rPr>
+      </w:pPr>
+    </w:p>
+    <w:p>
+      <w:pPr>
+        <w:jc w:val="center"/>
+        <w:rPr>
+          <w:rFonts w:ascii="Verdana" w:hAnsi="Verdana"/>
+          <w:b/>
+          <w:i/>
+          <w:iCs/>
+          <w:lang w:val="es-PE"/>
+        </w:rPr>
+      </w:pPr>
       <w:r>
         <w:rPr>
           <w:rFonts w:ascii="Verdana" w:hAnsi="Verdana"/>
           <w:iCs/>
+          <w:noProof/>
           <w:lang w:val="es-PE"/>
         </w:rPr>
-        <w:br w:type="page"/>
-      </w:r>
-    </w:p>
-    <w:p>
-      <w:pPr>
-        <w:pStyle w:val="Ttulo2"/>
-        <w:numPr>
-          <w:ilvl w:val="1"/>
-          <w:numId w:val="4"/>
-        </w:numPr>
-        <w:ind w:left="1276" w:hanging="709"/>
-        <w:rPr>
-          <w:rFonts w:ascii="Verdana" w:hAnsi="Verdana"/>
-          <w:iCs/>
-          <w:sz w:val="20"/>
-          <w:lang w:val="es-PE"/>
-        </w:rPr>
-      </w:pPr>
-      <w:bookmarkStart w:id="12" w:name="_Toc498089052"/>
-      <w:r>
-        <w:rPr>
-          <w:rFonts w:ascii="Verdana" w:hAnsi="Verdana"/>
-          <w:iCs/>
-          <w:sz w:val="20"/>
-          <w:lang w:val="es-PE"/>
-        </w:rPr>
-        <w:lastRenderedPageBreak/>
-        <w:t>Diagrama General de Casos de U</w:t>
-      </w:r>
-      <w:r>
-        <w:rPr>
-          <w:rFonts w:ascii="Verdana" w:hAnsi="Verdana"/>
-          <w:iCs/>
-          <w:sz w:val="20"/>
-          <w:lang w:val="es-PE"/>
-        </w:rPr>
-        <w:t>so</w:t>
-      </w:r>
-      <w:bookmarkEnd w:id="12"/>
-    </w:p>
-    <w:p>
-      <w:pPr>
-        <w:rPr>
-          <w:lang w:val="es-PE"/>
-        </w:rPr>
-      </w:pPr>
-    </w:p>
-    <w:p>
-      <w:pPr>
-        <w:rPr>
-          <w:lang w:val="es-PE"/>
-        </w:rPr>
-      </w:pPr>
-      <w:r>
-        <w:rPr>
-          <w:noProof/>
-          <w:lang w:val="es-PE" w:eastAsia="es-PE"/>
-        </w:rPr>
         <w:drawing>
-          <wp:inline distT="0" distB="0" distL="0" distR="0" wp14:anchorId="46EAC5C1" wp14:editId="37B14652">
-            <wp:extent cx="5933276" cy="3901903"/>
+          <wp:inline distT="0" distB="0" distL="0" distR="0">
+            <wp:extent cx="3543300" cy="1123950"/>
             <wp:effectExtent l="0" t="0" r="0" b="0"/>
-            <wp:docPr id="57" name="Imagen 57"/>
+            <wp:docPr id="5" name="Imagen 5"/>
             <wp:cNvGraphicFramePr>
               <a:graphicFrameLocks xmlns:a="http://schemas.openxmlformats.org/drawingml/2006/main" noChangeAspect="1"/>
             </wp:cNvGraphicFramePr>
@@ -6570,7 +6704,7 @@
               <a:graphicData uri="http://schemas.openxmlformats.org/drawingml/2006/picture">
                 <pic:pic xmlns:pic="http://schemas.openxmlformats.org/drawingml/2006/picture">
                   <pic:nvPicPr>
-                    <pic:cNvPr id="0" name="Picture 16"/>
+                    <pic:cNvPr id="0" name="Picture 4"/>
                     <pic:cNvPicPr>
                       <a:picLocks noChangeAspect="1" noChangeArrowheads="1"/>
                     </pic:cNvPicPr>
@@ -6591,7 +6725,7 @@
                   <pic:spPr bwMode="auto">
                     <a:xfrm>
                       <a:off x="0" y="0"/>
-                      <a:ext cx="5942658" cy="3908073"/>
+                      <a:ext cx="3543300" cy="1123950"/>
                     </a:xfrm>
                     <a:prstGeom prst="rect">
                       <a:avLst/>
@@ -6607,6 +6741,14 @@
           </wp:inline>
         </w:drawing>
       </w:r>
+      <w:r>
+        <w:rPr>
+          <w:rFonts w:ascii="Verdana" w:hAnsi="Verdana"/>
+          <w:iCs/>
+          <w:lang w:val="es-PE"/>
+        </w:rPr>
+        <w:br w:type="page"/>
+      </w:r>
     </w:p>
     <w:p>
       <w:pPr>
@@ -6623,7 +6765,114 @@
           <w:lang w:val="es-PE"/>
         </w:rPr>
       </w:pPr>
-      <w:bookmarkStart w:id="13" w:name="_Toc498089053"/>
+      <w:bookmarkStart w:id="11" w:name="_Toc499217877"/>
+      <w:r>
+        <w:rPr>
+          <w:rFonts w:ascii="Verdana" w:hAnsi="Verdana"/>
+          <w:iCs/>
+          <w:sz w:val="20"/>
+          <w:lang w:val="es-PE"/>
+        </w:rPr>
+        <w:lastRenderedPageBreak/>
+        <w:t>Diagrama General de Casos de U</w:t>
+      </w:r>
+      <w:r>
+        <w:rPr>
+          <w:rFonts w:ascii="Verdana" w:hAnsi="Verdana"/>
+          <w:iCs/>
+          <w:sz w:val="20"/>
+          <w:lang w:val="es-PE"/>
+        </w:rPr>
+        <w:t>so</w:t>
+      </w:r>
+      <w:bookmarkEnd w:id="11"/>
+    </w:p>
+    <w:p>
+      <w:pPr>
+        <w:rPr>
+          <w:lang w:val="es-PE"/>
+        </w:rPr>
+      </w:pPr>
+    </w:p>
+    <w:p>
+      <w:pPr>
+        <w:rPr>
+          <w:lang w:val="es-PE"/>
+        </w:rPr>
+      </w:pPr>
+      <w:bookmarkStart w:id="12" w:name="_GoBack"/>
+      <w:r>
+        <w:rPr>
+          <w:noProof/>
+          <w:lang w:val="es-PE"/>
+        </w:rPr>
+        <w:drawing>
+          <wp:inline distT="0" distB="0" distL="0" distR="0">
+            <wp:extent cx="5905500" cy="3272507"/>
+            <wp:effectExtent l="0" t="0" r="0" b="0"/>
+            <wp:docPr id="7" name="Imagen 7"/>
+            <wp:cNvGraphicFramePr>
+              <a:graphicFrameLocks xmlns:a="http://schemas.openxmlformats.org/drawingml/2006/main" noChangeAspect="1"/>
+            </wp:cNvGraphicFramePr>
+            <a:graphic xmlns:a="http://schemas.openxmlformats.org/drawingml/2006/main">
+              <a:graphicData uri="http://schemas.openxmlformats.org/drawingml/2006/picture">
+                <pic:pic xmlns:pic="http://schemas.openxmlformats.org/drawingml/2006/picture">
+                  <pic:nvPicPr>
+                    <pic:cNvPr id="0" name="Picture 5"/>
+                    <pic:cNvPicPr>
+                      <a:picLocks noChangeAspect="1" noChangeArrowheads="1"/>
+                    </pic:cNvPicPr>
+                  </pic:nvPicPr>
+                  <pic:blipFill>
+                    <a:blip r:embed="rId20">
+                      <a:extLst>
+                        <a:ext uri="{28A0092B-C50C-407E-A947-70E740481C1C}">
+                          <a14:useLocalDpi xmlns:a14="http://schemas.microsoft.com/office/drawing/2010/main" val="0"/>
+                        </a:ext>
+                      </a:extLst>
+                    </a:blip>
+                    <a:srcRect/>
+                    <a:stretch>
+                      <a:fillRect/>
+                    </a:stretch>
+                  </pic:blipFill>
+                  <pic:spPr bwMode="auto">
+                    <a:xfrm>
+                      <a:off x="0" y="0"/>
+                      <a:ext cx="5908803" cy="3274337"/>
+                    </a:xfrm>
+                    <a:prstGeom prst="rect">
+                      <a:avLst/>
+                    </a:prstGeom>
+                    <a:noFill/>
+                    <a:ln>
+                      <a:noFill/>
+                    </a:ln>
+                  </pic:spPr>
+                </pic:pic>
+              </a:graphicData>
+            </a:graphic>
+          </wp:inline>
+        </w:drawing>
+      </w:r>
+      <w:bookmarkEnd w:id="12"/>
+    </w:p>
+    <w:p>
+      <w:pPr>
+        <w:pStyle w:val="Ttulo2"/>
+        <w:numPr>
+          <w:ilvl w:val="1"/>
+          <w:numId w:val="4"/>
+        </w:numPr>
+        <w:ind w:left="1276" w:hanging="709"/>
+        <w:rPr>
+          <w:rFonts w:ascii="Verdana" w:hAnsi="Verdana"/>
+          <w:iCs/>
+          <w:sz w:val="20"/>
+          <w:lang w:val="es-PE"/>
+        </w:rPr>
+      </w:pPr>
+      <w:bookmarkStart w:id="13" w:name="_Toc499217878"/>
       <w:r>
         <w:rPr>
           <w:rFonts w:ascii="Verdana" w:hAnsi="Verdana"/>
@@ -9699,6 +9948,260 @@
           </w:p>
         </w:tc>
       </w:tr>
+      <w:tr>
+        <w:trPr>
+          <w:trHeight w:val="255"/>
+        </w:trPr>
+        <w:tc>
+          <w:tcPr>
+            <w:tcW w:w="2214" w:type="dxa"/>
+            <w:tcBorders>
+              <w:top w:val="single" w:sz="4" w:space="0" w:color="auto"/>
+              <w:left w:val="single" w:sz="8" w:space="0" w:color="auto"/>
+              <w:bottom w:val="single" w:sz="4" w:space="0" w:color="auto"/>
+              <w:right w:val="single" w:sz="8" w:space="0" w:color="auto"/>
+            </w:tcBorders>
+            <w:shd w:val="clear" w:color="auto" w:fill="auto"/>
+            <w:noWrap/>
+            <w:vAlign w:val="center"/>
+          </w:tcPr>
+          <w:p>
+            <w:pPr>
+              <w:rPr>
+                <w:rFonts w:ascii="Arial" w:hAnsi="Arial" w:cs="Arial"/>
+                <w:b/>
+                <w:bCs/>
+                <w:color w:val="000000"/>
+                <w:lang w:val="es-ES_tradnl" w:eastAsia="es-ES_tradnl"/>
+              </w:rPr>
+            </w:pPr>
+            <w:r>
+              <w:rPr>
+                <w:rFonts w:ascii="Arial" w:hAnsi="Arial" w:cs="Arial"/>
+                <w:b/>
+                <w:bCs/>
+                <w:color w:val="000000"/>
+                <w:lang w:val="es-ES_tradnl" w:eastAsia="es-ES_tradnl"/>
+              </w:rPr>
+              <w:t xml:space="preserve">CUS11 – Registrar </w:t>
+            </w:r>
+            <w:proofErr w:type="spellStart"/>
+            <w:r>
+              <w:rPr>
+                <w:rFonts w:ascii="Arial" w:hAnsi="Arial" w:cs="Arial"/>
+                <w:b/>
+                <w:bCs/>
+                <w:color w:val="000000"/>
+                <w:lang w:val="es-ES_tradnl" w:eastAsia="es-ES_tradnl"/>
+              </w:rPr>
+              <w:t>Categoria</w:t>
+            </w:r>
+            <w:proofErr w:type="spellEnd"/>
+          </w:p>
+        </w:tc>
+        <w:tc>
+          <w:tcPr>
+            <w:tcW w:w="1269" w:type="dxa"/>
+            <w:tcBorders>
+              <w:top w:val="single" w:sz="4" w:space="0" w:color="auto"/>
+              <w:left w:val="nil"/>
+              <w:bottom w:val="single" w:sz="4" w:space="0" w:color="auto"/>
+              <w:right w:val="single" w:sz="4" w:space="0" w:color="auto"/>
+            </w:tcBorders>
+            <w:shd w:val="clear" w:color="auto" w:fill="auto"/>
+            <w:noWrap/>
+            <w:vAlign w:val="center"/>
+          </w:tcPr>
+          <w:p>
+            <w:pPr>
+              <w:jc w:val="center"/>
+              <w:rPr>
+                <w:rFonts w:ascii="Arial" w:hAnsi="Arial" w:cs="Arial"/>
+                <w:b/>
+                <w:bCs/>
+                <w:lang w:val="es-ES_tradnl" w:eastAsia="es-ES_tradnl"/>
+              </w:rPr>
+            </w:pPr>
+            <w:r>
+              <w:rPr>
+                <w:rFonts w:ascii="Arial" w:hAnsi="Arial" w:cs="Arial"/>
+                <w:b/>
+                <w:bCs/>
+                <w:lang w:val="es-ES_tradnl" w:eastAsia="es-ES_tradnl"/>
+              </w:rPr>
+              <w:t>7</w:t>
+            </w:r>
+          </w:p>
+        </w:tc>
+        <w:tc>
+          <w:tcPr>
+            <w:tcW w:w="1305" w:type="dxa"/>
+            <w:tcBorders>
+              <w:top w:val="single" w:sz="4" w:space="0" w:color="auto"/>
+              <w:left w:val="nil"/>
+              <w:bottom w:val="single" w:sz="4" w:space="0" w:color="auto"/>
+              <w:right w:val="single" w:sz="4" w:space="0" w:color="auto"/>
+            </w:tcBorders>
+            <w:shd w:val="clear" w:color="auto" w:fill="auto"/>
+            <w:noWrap/>
+            <w:vAlign w:val="center"/>
+          </w:tcPr>
+          <w:p>
+            <w:pPr>
+              <w:jc w:val="center"/>
+              <w:rPr>
+                <w:rFonts w:ascii="Arial" w:hAnsi="Arial" w:cs="Arial"/>
+                <w:b/>
+                <w:bCs/>
+                <w:lang w:val="es-ES_tradnl" w:eastAsia="es-ES_tradnl"/>
+              </w:rPr>
+            </w:pPr>
+            <w:r>
+              <w:rPr>
+                <w:rFonts w:ascii="Arial" w:hAnsi="Arial" w:cs="Arial"/>
+                <w:b/>
+                <w:bCs/>
+                <w:lang w:val="es-ES_tradnl" w:eastAsia="es-ES_tradnl"/>
+              </w:rPr>
+              <w:t>9</w:t>
+            </w:r>
+          </w:p>
+        </w:tc>
+        <w:tc>
+          <w:tcPr>
+            <w:tcW w:w="848" w:type="dxa"/>
+            <w:tcBorders>
+              <w:top w:val="single" w:sz="4" w:space="0" w:color="auto"/>
+              <w:left w:val="nil"/>
+              <w:bottom w:val="single" w:sz="4" w:space="0" w:color="auto"/>
+              <w:right w:val="single" w:sz="4" w:space="0" w:color="auto"/>
+            </w:tcBorders>
+            <w:shd w:val="clear" w:color="auto" w:fill="auto"/>
+            <w:noWrap/>
+            <w:vAlign w:val="center"/>
+          </w:tcPr>
+          <w:p>
+            <w:pPr>
+              <w:jc w:val="center"/>
+              <w:rPr>
+                <w:rFonts w:ascii="Arial" w:hAnsi="Arial" w:cs="Arial"/>
+                <w:b/>
+                <w:bCs/>
+                <w:lang w:val="es-ES_tradnl" w:eastAsia="es-ES_tradnl"/>
+              </w:rPr>
+            </w:pPr>
+            <w:r>
+              <w:rPr>
+                <w:rFonts w:ascii="Arial" w:hAnsi="Arial" w:cs="Arial"/>
+                <w:b/>
+                <w:bCs/>
+                <w:lang w:val="es-ES_tradnl" w:eastAsia="es-ES_tradnl"/>
+              </w:rPr>
+              <w:t>8</w:t>
+            </w:r>
+          </w:p>
+        </w:tc>
+        <w:tc>
+          <w:tcPr>
+            <w:tcW w:w="1324" w:type="dxa"/>
+            <w:tcBorders>
+              <w:top w:val="single" w:sz="4" w:space="0" w:color="auto"/>
+              <w:left w:val="nil"/>
+              <w:bottom w:val="single" w:sz="4" w:space="0" w:color="auto"/>
+              <w:right w:val="single" w:sz="4" w:space="0" w:color="auto"/>
+            </w:tcBorders>
+            <w:shd w:val="clear" w:color="auto" w:fill="auto"/>
+            <w:noWrap/>
+            <w:vAlign w:val="center"/>
+          </w:tcPr>
+          <w:p>
+            <w:pPr>
+              <w:jc w:val="center"/>
+              <w:rPr>
+                <w:rFonts w:ascii="Arial" w:hAnsi="Arial" w:cs="Arial"/>
+                <w:b/>
+                <w:bCs/>
+                <w:lang w:val="es-ES_tradnl" w:eastAsia="es-ES_tradnl"/>
+              </w:rPr>
+            </w:pPr>
+            <w:r>
+              <w:rPr>
+                <w:rFonts w:ascii="Arial" w:hAnsi="Arial" w:cs="Arial"/>
+                <w:b/>
+                <w:bCs/>
+                <w:lang w:val="es-ES_tradnl" w:eastAsia="es-ES_tradnl"/>
+              </w:rPr>
+              <w:t>7</w:t>
+            </w:r>
+          </w:p>
+        </w:tc>
+        <w:tc>
+          <w:tcPr>
+            <w:tcW w:w="928" w:type="dxa"/>
+            <w:tcBorders>
+              <w:top w:val="single" w:sz="4" w:space="0" w:color="auto"/>
+              <w:left w:val="nil"/>
+              <w:bottom w:val="single" w:sz="4" w:space="0" w:color="auto"/>
+              <w:right w:val="single" w:sz="8" w:space="0" w:color="auto"/>
+            </w:tcBorders>
+            <w:shd w:val="clear" w:color="auto" w:fill="auto"/>
+            <w:noWrap/>
+            <w:vAlign w:val="center"/>
+          </w:tcPr>
+          <w:p>
+            <w:pPr>
+              <w:jc w:val="center"/>
+              <w:rPr>
+                <w:rFonts w:ascii="Arial" w:hAnsi="Arial" w:cs="Arial"/>
+                <w:b/>
+                <w:bCs/>
+                <w:lang w:val="es-ES_tradnl" w:eastAsia="es-ES_tradnl"/>
+              </w:rPr>
+            </w:pPr>
+            <w:r>
+              <w:rPr>
+                <w:rFonts w:ascii="Arial" w:hAnsi="Arial" w:cs="Arial"/>
+                <w:b/>
+                <w:bCs/>
+                <w:lang w:val="es-ES_tradnl" w:eastAsia="es-ES_tradnl"/>
+              </w:rPr>
+              <w:t>7.8</w:t>
+            </w:r>
+          </w:p>
+        </w:tc>
+        <w:tc>
+          <w:tcPr>
+            <w:tcW w:w="2461" w:type="dxa"/>
+            <w:tcBorders>
+              <w:top w:val="single" w:sz="4" w:space="0" w:color="auto"/>
+              <w:left w:val="nil"/>
+              <w:bottom w:val="single" w:sz="4" w:space="0" w:color="auto"/>
+              <w:right w:val="single" w:sz="8" w:space="0" w:color="auto"/>
+            </w:tcBorders>
+            <w:shd w:val="clear" w:color="auto" w:fill="auto"/>
+            <w:noWrap/>
+            <w:vAlign w:val="center"/>
+          </w:tcPr>
+          <w:p>
+            <w:pPr>
+              <w:jc w:val="center"/>
+              <w:rPr>
+                <w:rFonts w:ascii="Arial" w:hAnsi="Arial" w:cs="Arial"/>
+                <w:bCs/>
+                <w:lang w:val="es-ES_tradnl" w:eastAsia="es-ES_tradnl"/>
+              </w:rPr>
+            </w:pPr>
+            <w:r>
+              <w:rPr>
+                <w:rFonts w:ascii="Arial" w:hAnsi="Arial" w:cs="Arial"/>
+                <w:bCs/>
+                <w:lang w:val="es-ES_tradnl" w:eastAsia="es-ES_tradnl"/>
+              </w:rPr>
+              <w:t>Primario</w:t>
+            </w:r>
+          </w:p>
+        </w:tc>
+      </w:tr>
     </w:tbl>
     <w:p>
       <w:pPr>
@@ -9755,7 +10258,6 @@
           <w:iCs/>
           <w:lang w:val="es-PE"/>
         </w:rPr>
-        <w:lastRenderedPageBreak/>
         <w:t>Ciclos de Desarrollo de los Casos de Uso del Sistema</w:t>
       </w:r>
     </w:p>
@@ -9820,6 +10322,7 @@
                 <w:rFonts w:ascii="Verdana" w:hAnsi="Verdana"/>
                 <w:b/>
               </w:rPr>
+              <w:lastRenderedPageBreak/>
               <w:t>Ciclo de desarrollo</w:t>
             </w:r>
           </w:p>
@@ -10328,6 +10831,87 @@
                 <w:lang w:val="es-ES_tradnl" w:eastAsia="es-ES_tradnl"/>
               </w:rPr>
               <w:t>Registrar Venta</w:t>
+            </w:r>
+          </w:p>
+        </w:tc>
+        <w:tc>
+          <w:tcPr>
+            <w:tcW w:w="1680" w:type="dxa"/>
+            <w:vAlign w:val="center"/>
+          </w:tcPr>
+          <w:p>
+            <w:pPr>
+              <w:pStyle w:val="Textoindependiente"/>
+              <w:spacing w:before="60" w:after="60"/>
+              <w:rPr>
+                <w:rFonts w:ascii="Arial" w:hAnsi="Arial" w:cs="Arial"/>
+                <w:bCs/>
+                <w:sz w:val="22"/>
+                <w:lang w:val="es-ES_tradnl" w:eastAsia="es-ES_tradnl"/>
+              </w:rPr>
+            </w:pPr>
+            <w:r>
+              <w:rPr>
+                <w:rFonts w:ascii="Arial" w:hAnsi="Arial" w:cs="Arial"/>
+                <w:bCs/>
+                <w:sz w:val="22"/>
+                <w:lang w:val="es-ES_tradnl" w:eastAsia="es-ES_tradnl"/>
+              </w:rPr>
+              <w:t>Primario</w:t>
+            </w:r>
+          </w:p>
+        </w:tc>
+      </w:tr>
+      <w:tr>
+        <w:trPr>
+          <w:cantSplit/>
+        </w:trPr>
+        <w:tc>
+          <w:tcPr>
+            <w:tcW w:w="2628" w:type="dxa"/>
+            <w:vMerge/>
+          </w:tcPr>
+          <w:p>
+            <w:pPr>
+              <w:pStyle w:val="Textoindependiente"/>
+              <w:spacing w:before="60" w:after="60"/>
+              <w:jc w:val="center"/>
+              <w:rPr>
+                <w:rFonts w:ascii="Verdana" w:hAnsi="Verdana" w:cs="Arial"/>
+                <w:b/>
+                <w:color w:val="0000FF"/>
+                <w:sz w:val="20"/>
+              </w:rPr>
+            </w:pPr>
+          </w:p>
+        </w:tc>
+        <w:tc>
+          <w:tcPr>
+            <w:tcW w:w="3720" w:type="dxa"/>
+          </w:tcPr>
+          <w:p>
+            <w:pPr>
+              <w:pStyle w:val="Textoindependiente"/>
+              <w:spacing w:before="60" w:after="60"/>
+              <w:rPr>
+                <w:rFonts w:ascii="Arial" w:hAnsi="Arial" w:cs="Arial"/>
+                <w:b/>
+                <w:bCs/>
+                <w:color w:val="000000"/>
+                <w:sz w:val="20"/>
+                <w:lang w:val="es-ES_tradnl" w:eastAsia="es-ES_tradnl"/>
+              </w:rPr>
+            </w:pPr>
+            <w:r>
+              <w:rPr>
+                <w:rFonts w:ascii="Arial" w:hAnsi="Arial" w:cs="Arial"/>
+                <w:b/>
+                <w:bCs/>
+                <w:color w:val="000000"/>
+                <w:sz w:val="20"/>
+                <w:lang w:val="es-ES_tradnl" w:eastAsia="es-ES_tradnl"/>
+              </w:rPr>
+              <w:t>CUS11 – Registrar Categoría</w:t>
             </w:r>
           </w:p>
         </w:tc>
@@ -10902,7 +11486,7 @@
           <w:lang w:val="es-PE"/>
         </w:rPr>
       </w:pPr>
-      <w:bookmarkStart w:id="14" w:name="_Toc498089054"/>
+      <w:bookmarkStart w:id="14" w:name="_Toc499217879"/>
       <w:r>
         <w:rPr>
           <w:rFonts w:ascii="Verdana" w:hAnsi="Verdana"/>
@@ -15177,6 +15761,493 @@
     </w:p>
     <w:p>
       <w:pPr>
+        <w:pStyle w:val="Textoindependiente"/>
+        <w:tabs>
+          <w:tab w:val="left" w:pos="90"/>
+        </w:tabs>
+        <w:ind w:left="708"/>
+        <w:jc w:val="both"/>
+        <w:rPr>
+          <w:rFonts w:ascii="Verdana" w:hAnsi="Verdana"/>
+          <w:color w:val="FF0000"/>
+          <w:sz w:val="20"/>
+          <w:lang w:val="es-ES_tradnl"/>
+        </w:rPr>
+      </w:pPr>
+      <w:r>
+        <w:rPr>
+          <w:rFonts w:ascii="Verdana" w:hAnsi="Verdana"/>
+          <w:color w:val="FF0000"/>
+          <w:sz w:val="20"/>
+          <w:lang w:val="es-ES_tradnl"/>
+        </w:rPr>
+        <w:tab/>
+      </w:r>
+    </w:p>
+    <w:tbl>
+      <w:tblPr>
+        <w:tblW w:w="0" w:type="auto"/>
+        <w:tblInd w:w="1204" w:type="dxa"/>
+        <w:tblBorders>
+          <w:top w:val="single" w:sz="4" w:space="0" w:color="auto"/>
+          <w:left w:val="single" w:sz="4" w:space="0" w:color="auto"/>
+          <w:bottom w:val="single" w:sz="4" w:space="0" w:color="auto"/>
+          <w:right w:val="single" w:sz="4" w:space="0" w:color="auto"/>
+          <w:insideH w:val="single" w:sz="4" w:space="0" w:color="auto"/>
+          <w:insideV w:val="single" w:sz="4" w:space="0" w:color="auto"/>
+        </w:tblBorders>
+        <w:tblLayout w:type="fixed"/>
+        <w:tblCellMar>
+          <w:left w:w="70" w:type="dxa"/>
+          <w:right w:w="70" w:type="dxa"/>
+        </w:tblCellMar>
+        <w:tblLook w:val="0000" w:firstRow="0" w:lastRow="0" w:firstColumn="0" w:lastColumn="0" w:noHBand="0" w:noVBand="0"/>
+      </w:tblPr>
+      <w:tblGrid>
+        <w:gridCol w:w="1800"/>
+        <w:gridCol w:w="5571"/>
+      </w:tblGrid>
+      <w:tr>
+        <w:trPr>
+          <w:cantSplit/>
+        </w:trPr>
+        <w:tc>
+          <w:tcPr>
+            <w:tcW w:w="1800" w:type="dxa"/>
+            <w:shd w:val="clear" w:color="auto" w:fill="C0C0C0"/>
+          </w:tcPr>
+          <w:p>
+            <w:pPr>
+              <w:rPr>
+                <w:rFonts w:ascii="Verdana" w:hAnsi="Verdana"/>
+                <w:b/>
+              </w:rPr>
+            </w:pPr>
+            <w:r>
+              <w:rPr>
+                <w:rFonts w:ascii="Verdana" w:hAnsi="Verdana"/>
+                <w:b/>
+              </w:rPr>
+              <w:t>Caso de uso:</w:t>
+            </w:r>
+          </w:p>
+        </w:tc>
+        <w:tc>
+          <w:tcPr>
+            <w:tcW w:w="5571" w:type="dxa"/>
+            <w:shd w:val="clear" w:color="auto" w:fill="C0C0C0"/>
+            <w:vAlign w:val="center"/>
+          </w:tcPr>
+          <w:p>
+            <w:pPr>
+              <w:rPr>
+                <w:rFonts w:ascii="Verdana" w:hAnsi="Verdana"/>
+                <w:b/>
+              </w:rPr>
+            </w:pPr>
+            <w:r>
+              <w:rPr>
+                <w:rFonts w:ascii="Verdana" w:hAnsi="Verdana"/>
+                <w:b/>
+              </w:rPr>
+              <w:t>CUS1</w:t>
+            </w:r>
+            <w:r>
+              <w:rPr>
+                <w:rFonts w:ascii="Verdana" w:hAnsi="Verdana"/>
+                <w:b/>
+              </w:rPr>
+              <w:t>1</w:t>
+            </w:r>
+            <w:r>
+              <w:rPr>
+                <w:rFonts w:ascii="Verdana" w:hAnsi="Verdana"/>
+                <w:b/>
+              </w:rPr>
+              <w:t xml:space="preserve"> </w:t>
+            </w:r>
+            <w:r>
+              <w:rPr>
+                <w:rFonts w:ascii="Verdana" w:hAnsi="Verdana"/>
+                <w:b/>
+              </w:rPr>
+              <w:t xml:space="preserve">– </w:t>
+            </w:r>
+            <w:r>
+              <w:rPr>
+                <w:rFonts w:ascii="Verdana" w:hAnsi="Verdana"/>
+                <w:b/>
+              </w:rPr>
+              <w:t xml:space="preserve">Registrar </w:t>
+            </w:r>
+            <w:r>
+              <w:rPr>
+                <w:rFonts w:ascii="Verdana" w:hAnsi="Verdana"/>
+                <w:b/>
+              </w:rPr>
+              <w:t>Categoría</w:t>
+            </w:r>
+          </w:p>
+        </w:tc>
+      </w:tr>
+      <w:tr>
+        <w:trPr>
+          <w:cantSplit/>
+        </w:trPr>
+        <w:tc>
+          <w:tcPr>
+            <w:tcW w:w="1800" w:type="dxa"/>
+          </w:tcPr>
+          <w:p>
+            <w:pPr>
+              <w:pStyle w:val="Textoindependiente"/>
+              <w:spacing w:before="60" w:after="60"/>
+              <w:rPr>
+                <w:rFonts w:ascii="Verdana" w:hAnsi="Verdana" w:cs="Arial"/>
+                <w:sz w:val="20"/>
+              </w:rPr>
+            </w:pPr>
+            <w:r>
+              <w:rPr>
+                <w:rFonts w:ascii="Verdana" w:hAnsi="Verdana" w:cs="Arial"/>
+                <w:sz w:val="20"/>
+              </w:rPr>
+              <w:t>Actor(es):</w:t>
+            </w:r>
+          </w:p>
+        </w:tc>
+        <w:tc>
+          <w:tcPr>
+            <w:tcW w:w="5571" w:type="dxa"/>
+          </w:tcPr>
+          <w:p>
+            <w:pPr>
+              <w:pStyle w:val="Textoindependiente"/>
+              <w:spacing w:before="60" w:after="60"/>
+              <w:rPr>
+                <w:rFonts w:ascii="Verdana" w:hAnsi="Verdana" w:cs="Arial"/>
+                <w:sz w:val="20"/>
+              </w:rPr>
+            </w:pPr>
+            <w:r>
+              <w:rPr>
+                <w:rFonts w:ascii="Verdana" w:hAnsi="Verdana" w:cs="Arial"/>
+                <w:sz w:val="20"/>
+              </w:rPr>
+              <w:t>Administrador</w:t>
+            </w:r>
+          </w:p>
+        </w:tc>
+      </w:tr>
+      <w:tr>
+        <w:trPr>
+          <w:cantSplit/>
+          <w:trHeight w:val="220"/>
+        </w:trPr>
+        <w:tc>
+          <w:tcPr>
+            <w:tcW w:w="1800" w:type="dxa"/>
+          </w:tcPr>
+          <w:p>
+            <w:pPr>
+              <w:pStyle w:val="Textoindependiente"/>
+              <w:spacing w:before="60" w:after="60"/>
+              <w:rPr>
+                <w:rFonts w:ascii="Verdana" w:hAnsi="Verdana" w:cs="Arial"/>
+                <w:sz w:val="20"/>
+              </w:rPr>
+            </w:pPr>
+            <w:r>
+              <w:rPr>
+                <w:rFonts w:ascii="Verdana" w:hAnsi="Verdana" w:cs="Arial"/>
+                <w:sz w:val="20"/>
+              </w:rPr>
+              <w:t>Propósito:</w:t>
+            </w:r>
+          </w:p>
+        </w:tc>
+        <w:tc>
+          <w:tcPr>
+            <w:tcW w:w="5571" w:type="dxa"/>
+          </w:tcPr>
+          <w:p>
+            <w:pPr>
+              <w:pStyle w:val="Textoindependiente"/>
+              <w:spacing w:before="60" w:after="60"/>
+              <w:rPr>
+                <w:rFonts w:ascii="Verdana" w:hAnsi="Verdana" w:cs="Arial"/>
+                <w:sz w:val="20"/>
+              </w:rPr>
+            </w:pPr>
+            <w:r>
+              <w:rPr>
+                <w:rFonts w:ascii="Verdana" w:hAnsi="Verdana" w:cs="Arial"/>
+                <w:sz w:val="20"/>
+              </w:rPr>
+              <w:t xml:space="preserve">Registrar las </w:t>
+            </w:r>
+            <w:r>
+              <w:rPr>
+                <w:rFonts w:ascii="Verdana" w:hAnsi="Verdana" w:cs="Arial"/>
+                <w:sz w:val="20"/>
+              </w:rPr>
+              <w:t>categorías para los productos.</w:t>
+            </w:r>
+          </w:p>
+        </w:tc>
+      </w:tr>
+      <w:tr>
+        <w:trPr>
+          <w:cantSplit/>
+          <w:trHeight w:val="220"/>
+        </w:trPr>
+        <w:tc>
+          <w:tcPr>
+            <w:tcW w:w="1800" w:type="dxa"/>
+          </w:tcPr>
+          <w:p>
+            <w:pPr>
+              <w:pStyle w:val="Textoindependiente"/>
+              <w:spacing w:before="60" w:after="60"/>
+              <w:rPr>
+                <w:rFonts w:ascii="Verdana" w:hAnsi="Verdana" w:cs="Arial"/>
+                <w:sz w:val="20"/>
+              </w:rPr>
+            </w:pPr>
+            <w:r>
+              <w:rPr>
+                <w:rFonts w:ascii="Verdana" w:hAnsi="Verdana" w:cs="Arial"/>
+                <w:sz w:val="20"/>
+              </w:rPr>
+              <w:t>Caso de uso asociado:</w:t>
+            </w:r>
+          </w:p>
+        </w:tc>
+        <w:tc>
+          <w:tcPr>
+            <w:tcW w:w="5571" w:type="dxa"/>
+          </w:tcPr>
+          <w:p>
+            <w:pPr>
+              <w:pStyle w:val="Textoindependiente"/>
+              <w:spacing w:before="60" w:after="60"/>
+              <w:rPr>
+                <w:rFonts w:ascii="Verdana" w:hAnsi="Verdana" w:cs="Arial"/>
+                <w:sz w:val="20"/>
+              </w:rPr>
+            </w:pPr>
+            <w:r>
+              <w:rPr>
+                <w:rFonts w:ascii="Verdana" w:hAnsi="Verdana" w:cs="Arial"/>
+                <w:sz w:val="20"/>
+              </w:rPr>
+              <w:t>Registrar producto.</w:t>
+            </w:r>
+          </w:p>
+        </w:tc>
+      </w:tr>
+      <w:tr>
+        <w:trPr>
+          <w:cantSplit/>
+          <w:trHeight w:val="188"/>
+        </w:trPr>
+        <w:tc>
+          <w:tcPr>
+            <w:tcW w:w="1800" w:type="dxa"/>
+          </w:tcPr>
+          <w:p>
+            <w:pPr>
+              <w:pStyle w:val="Textoindependiente"/>
+              <w:spacing w:before="60" w:after="60"/>
+              <w:rPr>
+                <w:rFonts w:ascii="Verdana" w:hAnsi="Verdana" w:cs="Arial"/>
+                <w:sz w:val="20"/>
+              </w:rPr>
+            </w:pPr>
+            <w:r>
+              <w:rPr>
+                <w:rFonts w:ascii="Verdana" w:hAnsi="Verdana" w:cs="Arial"/>
+                <w:sz w:val="20"/>
+              </w:rPr>
+              <w:t>Resumen:</w:t>
+            </w:r>
+          </w:p>
+        </w:tc>
+        <w:tc>
+          <w:tcPr>
+            <w:tcW w:w="5571" w:type="dxa"/>
+          </w:tcPr>
+          <w:p>
+            <w:pPr>
+              <w:pStyle w:val="Textoindependiente"/>
+              <w:spacing w:before="60" w:after="60"/>
+              <w:rPr>
+                <w:rFonts w:ascii="Verdana" w:hAnsi="Verdana" w:cs="Arial"/>
+                <w:sz w:val="20"/>
+              </w:rPr>
+            </w:pPr>
+            <w:r>
+              <w:rPr>
+                <w:rFonts w:ascii="Calibri" w:hAnsi="Calibri" w:cs="Calibri"/>
+                <w:sz w:val="22"/>
+                <w:lang w:val="es-PE" w:eastAsia="en-US"/>
+              </w:rPr>
+              <w:t>Este caso de uso permite el registro de las</w:t>
+            </w:r>
+            <w:r>
+              <w:rPr>
+                <w:rFonts w:ascii="Calibri" w:hAnsi="Calibri" w:cs="Calibri"/>
+                <w:sz w:val="22"/>
+                <w:lang w:val="es-PE" w:eastAsia="en-US"/>
+              </w:rPr>
+              <w:t xml:space="preserve"> </w:t>
+            </w:r>
+            <w:r>
+              <w:rPr>
+                <w:rFonts w:ascii="Calibri" w:hAnsi="Calibri" w:cs="Calibri"/>
+                <w:sz w:val="22"/>
+                <w:lang w:val="es-PE" w:eastAsia="en-US"/>
+              </w:rPr>
+              <w:t>categorías</w:t>
+            </w:r>
+            <w:r>
+              <w:rPr>
+                <w:rFonts w:ascii="Calibri" w:hAnsi="Calibri" w:cs="Calibri"/>
+                <w:sz w:val="22"/>
+                <w:lang w:val="es-PE" w:eastAsia="en-US"/>
+              </w:rPr>
+              <w:t xml:space="preserve"> de la empresa que vende productos. Almacena datos </w:t>
+            </w:r>
+            <w:r>
+              <w:rPr>
+                <w:rFonts w:ascii="Calibri" w:hAnsi="Calibri" w:cs="Calibri"/>
+                <w:sz w:val="22"/>
+                <w:lang w:val="es-PE" w:eastAsia="en-US"/>
+              </w:rPr>
+              <w:t>para luego utilizarlas al registrar productos.</w:t>
+            </w:r>
+          </w:p>
+        </w:tc>
+      </w:tr>
+      <w:tr>
+        <w:trPr>
+          <w:cantSplit/>
+          <w:trHeight w:val="166"/>
+        </w:trPr>
+        <w:tc>
+          <w:tcPr>
+            <w:tcW w:w="1800" w:type="dxa"/>
+          </w:tcPr>
+          <w:p>
+            <w:pPr>
+              <w:pStyle w:val="Textoindependiente"/>
+              <w:spacing w:before="60" w:after="60"/>
+              <w:rPr>
+                <w:rFonts w:ascii="Verdana" w:hAnsi="Verdana" w:cs="Arial"/>
+                <w:sz w:val="20"/>
+              </w:rPr>
+            </w:pPr>
+            <w:r>
+              <w:rPr>
+                <w:rFonts w:ascii="Verdana" w:hAnsi="Verdana" w:cs="Arial"/>
+                <w:sz w:val="20"/>
+              </w:rPr>
+              <w:t>Clasificación</w:t>
+            </w:r>
+          </w:p>
+        </w:tc>
+        <w:tc>
+          <w:tcPr>
+            <w:tcW w:w="5571" w:type="dxa"/>
+          </w:tcPr>
+          <w:p>
+            <w:pPr>
+              <w:pStyle w:val="Textoindependiente"/>
+              <w:spacing w:before="60" w:after="60"/>
+              <w:rPr>
+                <w:rFonts w:ascii="Verdana" w:hAnsi="Verdana" w:cs="Arial"/>
+                <w:sz w:val="20"/>
+              </w:rPr>
+            </w:pPr>
+            <w:r>
+              <w:rPr>
+                <w:rFonts w:ascii="Verdana" w:hAnsi="Verdana" w:cs="Arial"/>
+                <w:sz w:val="20"/>
+              </w:rPr>
+              <w:t>Primario</w:t>
+            </w:r>
+          </w:p>
+        </w:tc>
+      </w:tr>
+      <w:tr>
+        <w:trPr>
+          <w:cantSplit/>
+          <w:trHeight w:val="166"/>
+        </w:trPr>
+        <w:tc>
+          <w:tcPr>
+            <w:tcW w:w="1800" w:type="dxa"/>
+          </w:tcPr>
+          <w:p>
+            <w:pPr>
+              <w:pStyle w:val="Textoindependiente"/>
+              <w:spacing w:before="60" w:after="60"/>
+              <w:rPr>
+                <w:rFonts w:ascii="Verdana" w:hAnsi="Verdana" w:cs="Arial"/>
+                <w:sz w:val="20"/>
+              </w:rPr>
+            </w:pPr>
+            <w:r>
+              <w:rPr>
+                <w:rFonts w:ascii="Verdana" w:hAnsi="Verdana" w:cs="Arial"/>
+                <w:sz w:val="20"/>
+              </w:rPr>
+              <w:t>Requisitos</w:t>
+            </w:r>
+          </w:p>
+        </w:tc>
+        <w:tc>
+          <w:tcPr>
+            <w:tcW w:w="5571" w:type="dxa"/>
+          </w:tcPr>
+          <w:p>
+            <w:pPr>
+              <w:pStyle w:val="Textoindependiente"/>
+              <w:spacing w:before="60" w:after="60"/>
+              <w:rPr>
+                <w:rFonts w:ascii="Verdana" w:hAnsi="Verdana" w:cs="Arial"/>
+                <w:sz w:val="20"/>
+              </w:rPr>
+            </w:pPr>
+            <w:r>
+              <w:rPr>
+                <w:rFonts w:ascii="Verdana" w:hAnsi="Verdana" w:cs="Arial"/>
+                <w:sz w:val="20"/>
+              </w:rPr>
+              <w:t>El administrador debe iniciar sesión.</w:t>
+            </w:r>
+          </w:p>
+        </w:tc>
+      </w:tr>
+    </w:tbl>
+    <w:p>
+      <w:pPr>
+        <w:pStyle w:val="Textoindependiente"/>
+        <w:tabs>
+          <w:tab w:val="left" w:pos="90"/>
+        </w:tabs>
+        <w:ind w:left="708"/>
+        <w:jc w:val="both"/>
+        <w:rPr>
+          <w:rFonts w:ascii="Verdana" w:hAnsi="Verdana"/>
+          <w:color w:val="FF0000"/>
+          <w:sz w:val="20"/>
+          <w:lang w:val="es-ES_tradnl"/>
+        </w:rPr>
+      </w:pPr>
+    </w:p>
+    <w:p>
+      <w:pPr>
         <w:numPr>
           <w:ilvl w:val="2"/>
           <w:numId w:val="4"/>
@@ -15256,7 +16327,7 @@
           <w:lang w:val="es-PE"/>
         </w:rPr>
       </w:pPr>
-      <w:bookmarkStart w:id="15" w:name="_Toc498089055"/>
+      <w:bookmarkStart w:id="15" w:name="_Toc499217880"/>
       <w:r>
         <w:rPr>
           <w:rFonts w:ascii="Verdana" w:hAnsi="Verdana"/>
@@ -15284,13 +16355,14 @@
       <w:r>
         <w:rPr>
           <w:noProof/>
-          <w:lang w:val="es-PE" w:eastAsia="es-PE"/>
-        </w:rPr>
+          <w:lang w:val="es-PE"/>
+        </w:rPr>
+        <w:lastRenderedPageBreak/>
         <w:drawing>
           <wp:inline distT="0" distB="0" distL="0" distR="0">
-            <wp:extent cx="6134100" cy="4603118"/>
+            <wp:extent cx="6038850" cy="4662273"/>
             <wp:effectExtent l="0" t="0" r="0" b="0"/>
-            <wp:docPr id="2" name="Imagen 2"/>
+            <wp:docPr id="1" name="Imagen 1"/>
             <wp:cNvGraphicFramePr>
               <a:graphicFrameLocks xmlns:a="http://schemas.openxmlformats.org/drawingml/2006/main" noChangeAspect="1"/>
             </wp:cNvGraphicFramePr>
@@ -15304,7 +16376,7 @@
                     </pic:cNvPicPr>
                   </pic:nvPicPr>
                   <pic:blipFill>
-                    <a:blip r:embed="rId20">
+                    <a:blip r:embed="rId21">
                       <a:extLst>
                         <a:ext uri="{28A0092B-C50C-407E-A947-70E740481C1C}">
                           <a14:useLocalDpi xmlns:a14="http://schemas.microsoft.com/office/drawing/2010/main" val="0"/>
@@ -15319,7 +16391,7 @@
                   <pic:spPr bwMode="auto">
                     <a:xfrm>
                       <a:off x="0" y="0"/>
-                      <a:ext cx="6138047" cy="4606080"/>
+                      <a:ext cx="6041822" cy="4664568"/>
                     </a:xfrm>
                     <a:prstGeom prst="rect">
                       <a:avLst/>
@@ -15345,9 +16417,9 @@
     </w:p>
     <w:p/>
     <w:sectPr>
-      <w:headerReference w:type="default" r:id="rId21"/>
-      <w:footerReference w:type="default" r:id="rId22"/>
-      <w:footerReference w:type="first" r:id="rId23"/>
+      <w:headerReference w:type="default" r:id="rId22"/>
+      <w:footerReference w:type="default" r:id="rId23"/>
+      <w:footerReference w:type="first" r:id="rId24"/>
       <w:pgSz w:w="11909" w:h="16834" w:code="9"/>
       <w:pgMar w:top="1418" w:right="1701" w:bottom="1412" w:left="1701" w:header="720" w:footer="737" w:gutter="0"/>
       <w:cols w:space="720"/>
@@ -15358,7 +16430,7 @@
 </file>
 
 <file path=word/endnotes.xml><?xml version="1.0" encoding="utf-8"?>
-<w:endnotes xmlns:wpc="http://schemas.microsoft.com/office/word/2010/wordprocessingCanvas" xmlns:cx="http://schemas.microsoft.com/office/drawing/2014/chartex" xmlns:mc="http://schemas.openxmlformats.org/markup-compatibility/2006" xmlns:o="urn:schemas-microsoft-com:office:office" xmlns:r="http://schemas.openxmlformats.org/officeDocument/2006/relationships" xmlns:m="http://schemas.openxmlformats.org/officeDocument/2006/math" xmlns:v="urn:schemas-microsoft-com:vml" xmlns:wp14="http://schemas.microsoft.com/office/word/2010/wordprocessingDrawing" xmlns:wp="http://schemas.openxmlformats.org/drawingml/2006/wordprocessingDrawing" xmlns:w10="urn:schemas-microsoft-com:office:word" xmlns:w="http://schemas.openxmlformats.org/wordprocessingml/2006/main" xmlns:w14="http://schemas.microsoft.com/office/word/2010/wordml" xmlns:w15="http://schemas.microsoft.com/office/word/2012/wordml" xmlns:w16se="http://schemas.microsoft.com/office/word/2015/wordml/symex" xmlns:wpg="http://schemas.microsoft.com/office/word/2010/wordprocessingGroup" xmlns:wpi="http://schemas.microsoft.com/office/word/2010/wordprocessingInk" xmlns:wne="http://schemas.microsoft.com/office/word/2006/wordml" xmlns:wps="http://schemas.microsoft.com/office/word/2010/wordprocessingShape" mc:Ignorable="w14 w15 w16se wp14">
+<w:endnotes xmlns:wpc="http://schemas.microsoft.com/office/word/2010/wordprocessingCanvas" xmlns:cx="http://schemas.microsoft.com/office/drawing/2014/chartex" xmlns:cx1="http://schemas.microsoft.com/office/drawing/2015/9/8/chartex" xmlns:cx2="http://schemas.microsoft.com/office/drawing/2015/10/21/chartex" xmlns:cx3="http://schemas.microsoft.com/office/drawing/2016/5/9/chartex" xmlns:cx4="http://schemas.microsoft.com/office/drawing/2016/5/10/chartex" xmlns:cx5="http://schemas.microsoft.com/office/drawing/2016/5/11/chartex" xmlns:cx6="http://schemas.microsoft.com/office/drawing/2016/5/12/chartex" xmlns:cx7="http://schemas.microsoft.com/office/drawing/2016/5/13/chartex" xmlns:cx8="http://schemas.microsoft.com/office/drawing/2016/5/14/chartex" xmlns:mc="http://schemas.openxmlformats.org/markup-compatibility/2006" xmlns:aink="http://schemas.microsoft.com/office/drawing/2016/ink" xmlns:am3d="http://schemas.microsoft.com/office/drawing/2017/model3d" xmlns:o="urn:schemas-microsoft-com:office:office" xmlns:r="http://schemas.openxmlformats.org/officeDocument/2006/relationships" xmlns:m="http://schemas.openxmlformats.org/officeDocument/2006/math" xmlns:v="urn:schemas-microsoft-com:vml" xmlns:wp14="http://schemas.microsoft.com/office/word/2010/wordprocessingDrawing" xmlns:wp="http://schemas.openxmlformats.org/drawingml/2006/wordprocessingDrawing" xmlns:w10="urn:schemas-microsoft-com:office:word" xmlns:w="http://schemas.openxmlformats.org/wordprocessingml/2006/main" xmlns:w14="http://schemas.microsoft.com/office/word/2010/wordml" xmlns:w15="http://schemas.microsoft.com/office/word/2012/wordml" xmlns:w16cid="http://schemas.microsoft.com/office/word/2016/wordml/cid" xmlns:w16se="http://schemas.microsoft.com/office/word/2015/wordml/symex" xmlns:wpg="http://schemas.microsoft.com/office/word/2010/wordprocessingGroup" xmlns:wpi="http://schemas.microsoft.com/office/word/2010/wordprocessingInk" xmlns:wne="http://schemas.microsoft.com/office/word/2006/wordml" xmlns:wps="http://schemas.microsoft.com/office/word/2010/wordprocessingShape" mc:Ignorable="w14 w15 w16se w16cid wp14">
   <w:endnote w:type="separator" w:id="-1">
     <w:p>
       <w:r>
@@ -15377,7 +16449,7 @@
 </file>
 
 <file path=word/footer1.xml><?xml version="1.0" encoding="utf-8"?>
-<w:ftr xmlns:wpc="http://schemas.microsoft.com/office/word/2010/wordprocessingCanvas" xmlns:cx="http://schemas.microsoft.com/office/drawing/2014/chartex" xmlns:mc="http://schemas.openxmlformats.org/markup-compatibility/2006" xmlns:o="urn:schemas-microsoft-com:office:office" xmlns:r="http://schemas.openxmlformats.org/officeDocument/2006/relationships" xmlns:m="http://schemas.openxmlformats.org/officeDocument/2006/math" xmlns:v="urn:schemas-microsoft-com:vml" xmlns:wp14="http://schemas.microsoft.com/office/word/2010/wordprocessingDrawing" xmlns:wp="http://schemas.openxmlformats.org/drawingml/2006/wordprocessingDrawing" xmlns:w10="urn:schemas-microsoft-com:office:word" xmlns:w="http://schemas.openxmlformats.org/wordprocessingml/2006/main" xmlns:w14="http://schemas.microsoft.com/office/word/2010/wordml" xmlns:w15="http://schemas.microsoft.com/office/word/2012/wordml" xmlns:w16se="http://schemas.microsoft.com/office/word/2015/wordml/symex" xmlns:wpg="http://schemas.microsoft.com/office/word/2010/wordprocessingGroup" xmlns:wpi="http://schemas.microsoft.com/office/word/2010/wordprocessingInk" xmlns:wne="http://schemas.microsoft.com/office/word/2006/wordml" xmlns:wps="http://schemas.microsoft.com/office/word/2010/wordprocessingShape" mc:Ignorable="w14 w15 w16se wp14">
+<w:ftr xmlns:wpc="http://schemas.microsoft.com/office/word/2010/wordprocessingCanvas" xmlns:cx="http://schemas.microsoft.com/office/drawing/2014/chartex" xmlns:cx1="http://schemas.microsoft.com/office/drawing/2015/9/8/chartex" xmlns:cx2="http://schemas.microsoft.com/office/drawing/2015/10/21/chartex" xmlns:cx3="http://schemas.microsoft.com/office/drawing/2016/5/9/chartex" xmlns:cx4="http://schemas.microsoft.com/office/drawing/2016/5/10/chartex" xmlns:cx5="http://schemas.microsoft.com/office/drawing/2016/5/11/chartex" xmlns:cx6="http://schemas.microsoft.com/office/drawing/2016/5/12/chartex" xmlns:cx7="http://schemas.microsoft.com/office/drawing/2016/5/13/chartex" xmlns:cx8="http://schemas.microsoft.com/office/drawing/2016/5/14/chartex" xmlns:mc="http://schemas.openxmlformats.org/markup-compatibility/2006" xmlns:aink="http://schemas.microsoft.com/office/drawing/2016/ink" xmlns:am3d="http://schemas.microsoft.com/office/drawing/2017/model3d" xmlns:o="urn:schemas-microsoft-com:office:office" xmlns:r="http://schemas.openxmlformats.org/officeDocument/2006/relationships" xmlns:m="http://schemas.openxmlformats.org/officeDocument/2006/math" xmlns:v="urn:schemas-microsoft-com:vml" xmlns:wp14="http://schemas.microsoft.com/office/word/2010/wordprocessingDrawing" xmlns:wp="http://schemas.openxmlformats.org/drawingml/2006/wordprocessingDrawing" xmlns:w10="urn:schemas-microsoft-com:office:word" xmlns:w="http://schemas.openxmlformats.org/wordprocessingml/2006/main" xmlns:w14="http://schemas.microsoft.com/office/word/2010/wordml" xmlns:w15="http://schemas.microsoft.com/office/word/2012/wordml" xmlns:w16cid="http://schemas.microsoft.com/office/word/2016/wordml/cid" xmlns:w16se="http://schemas.microsoft.com/office/word/2015/wordml/symex" xmlns:wpg="http://schemas.microsoft.com/office/word/2010/wordprocessingGroup" xmlns:wpi="http://schemas.microsoft.com/office/word/2010/wordprocessingInk" xmlns:wne="http://schemas.microsoft.com/office/word/2006/wordml" xmlns:wps="http://schemas.microsoft.com/office/word/2010/wordprocessingShape" mc:Ignorable="w14 w15 w16se w16cid wp14">
   <w:p>
     <w:pPr>
       <w:pStyle w:val="Piedepgina"/>
@@ -15461,7 +16533,7 @@
         <w:sz w:val="16"/>
         <w:szCs w:val="16"/>
       </w:rPr>
-      <w:t>14</w:t>
+      <w:t>15</w:t>
     </w:r>
     <w:r>
       <w:rPr>
@@ -15516,7 +16588,7 @@
         <w:sz w:val="16"/>
         <w:szCs w:val="16"/>
       </w:rPr>
-      <w:t>14</w:t>
+      <w:t>15</w:t>
     </w:r>
     <w:r>
       <w:rPr>
@@ -15543,7 +16615,7 @@
 </file>
 
 <file path=word/footer2.xml><?xml version="1.0" encoding="utf-8"?>
-<w:ftr xmlns:wpc="http://schemas.microsoft.com/office/word/2010/wordprocessingCanvas" xmlns:cx="http://schemas.microsoft.com/office/drawing/2014/chartex" xmlns:mc="http://schemas.openxmlformats.org/markup-compatibility/2006" xmlns:o="urn:schemas-microsoft-com:office:office" xmlns:r="http://schemas.openxmlformats.org/officeDocument/2006/relationships" xmlns:m="http://schemas.openxmlformats.org/officeDocument/2006/math" xmlns:v="urn:schemas-microsoft-com:vml" xmlns:wp14="http://schemas.microsoft.com/office/word/2010/wordprocessingDrawing" xmlns:wp="http://schemas.openxmlformats.org/drawingml/2006/wordprocessingDrawing" xmlns:w10="urn:schemas-microsoft-com:office:word" xmlns:w="http://schemas.openxmlformats.org/wordprocessingml/2006/main" xmlns:w14="http://schemas.microsoft.com/office/word/2010/wordml" xmlns:w15="http://schemas.microsoft.com/office/word/2012/wordml" xmlns:w16se="http://schemas.microsoft.com/office/word/2015/wordml/symex" xmlns:wpg="http://schemas.microsoft.com/office/word/2010/wordprocessingGroup" xmlns:wpi="http://schemas.microsoft.com/office/word/2010/wordprocessingInk" xmlns:wne="http://schemas.microsoft.com/office/word/2006/wordml" xmlns:wps="http://schemas.microsoft.com/office/word/2010/wordprocessingShape" mc:Ignorable="w14 w15 w16se wp14">
+<w:ftr xmlns:wpc="http://schemas.microsoft.com/office/word/2010/wordprocessingCanvas" xmlns:cx="http://schemas.microsoft.com/office/drawing/2014/chartex" xmlns:cx1="http://schemas.microsoft.com/office/drawing/2015/9/8/chartex" xmlns:cx2="http://schemas.microsoft.com/office/drawing/2015/10/21/chartex" xmlns:cx3="http://schemas.microsoft.com/office/drawing/2016/5/9/chartex" xmlns:cx4="http://schemas.microsoft.com/office/drawing/2016/5/10/chartex" xmlns:cx5="http://schemas.microsoft.com/office/drawing/2016/5/11/chartex" xmlns:cx6="http://schemas.microsoft.com/office/drawing/2016/5/12/chartex" xmlns:cx7="http://schemas.microsoft.com/office/drawing/2016/5/13/chartex" xmlns:cx8="http://schemas.microsoft.com/office/drawing/2016/5/14/chartex" xmlns:mc="http://schemas.openxmlformats.org/markup-compatibility/2006" xmlns:aink="http://schemas.microsoft.com/office/drawing/2016/ink" xmlns:am3d="http://schemas.microsoft.com/office/drawing/2017/model3d" xmlns:o="urn:schemas-microsoft-com:office:office" xmlns:r="http://schemas.openxmlformats.org/officeDocument/2006/relationships" xmlns:m="http://schemas.openxmlformats.org/officeDocument/2006/math" xmlns:v="urn:schemas-microsoft-com:vml" xmlns:wp14="http://schemas.microsoft.com/office/word/2010/wordprocessingDrawing" xmlns:wp="http://schemas.openxmlformats.org/drawingml/2006/wordprocessingDrawing" xmlns:w10="urn:schemas-microsoft-com:office:word" xmlns:w="http://schemas.openxmlformats.org/wordprocessingml/2006/main" xmlns:w14="http://schemas.microsoft.com/office/word/2010/wordml" xmlns:w15="http://schemas.microsoft.com/office/word/2012/wordml" xmlns:w16cid="http://schemas.microsoft.com/office/word/2016/wordml/cid" xmlns:w16se="http://schemas.microsoft.com/office/word/2015/wordml/symex" xmlns:wpg="http://schemas.microsoft.com/office/word/2010/wordprocessingGroup" xmlns:wpi="http://schemas.microsoft.com/office/word/2010/wordprocessingInk" xmlns:wne="http://schemas.microsoft.com/office/word/2006/wordml" xmlns:wps="http://schemas.microsoft.com/office/word/2010/wordprocessingShape" mc:Ignorable="w14 w15 w16se w16cid wp14">
   <w:p>
     <w:pPr>
       <w:pStyle w:val="Piedepgina"/>
@@ -15687,7 +16759,7 @@
         <w:sz w:val="16"/>
         <w:szCs w:val="16"/>
       </w:rPr>
-      <w:t>14</w:t>
+      <w:t>15</w:t>
     </w:r>
     <w:r>
       <w:rPr>
@@ -15708,7 +16780,7 @@
 </file>
 
 <file path=word/footnotes.xml><?xml version="1.0" encoding="utf-8"?>
-<w:footnotes xmlns:wpc="http://schemas.microsoft.com/office/word/2010/wordprocessingCanvas" xmlns:cx="http://schemas.microsoft.com/office/drawing/2014/chartex" xmlns:mc="http://schemas.openxmlformats.org/markup-compatibility/2006" xmlns:o="urn:schemas-microsoft-com:office:office" xmlns:r="http://schemas.openxmlformats.org/officeDocument/2006/relationships" xmlns:m="http://schemas.openxmlformats.org/officeDocument/2006/math" xmlns:v="urn:schemas-microsoft-com:vml" xmlns:wp14="http://schemas.microsoft.com/office/word/2010/wordprocessingDrawing" xmlns:wp="http://schemas.openxmlformats.org/drawingml/2006/wordprocessingDrawing" xmlns:w10="urn:schemas-microsoft-com:office:word" xmlns:w="http://schemas.openxmlformats.org/wordprocessingml/2006/main" xmlns:w14="http://schemas.microsoft.com/office/word/2010/wordml" xmlns:w15="http://schemas.microsoft.com/office/word/2012/wordml" xmlns:w16se="http://schemas.microsoft.com/office/word/2015/wordml/symex" xmlns:wpg="http://schemas.microsoft.com/office/word/2010/wordprocessingGroup" xmlns:wpi="http://schemas.microsoft.com/office/word/2010/wordprocessingInk" xmlns:wne="http://schemas.microsoft.com/office/word/2006/wordml" xmlns:wps="http://schemas.microsoft.com/office/word/2010/wordprocessingShape" mc:Ignorable="w14 w15 w16se wp14">
+<w:footnotes xmlns:wpc="http://schemas.microsoft.com/office/word/2010/wordprocessingCanvas" xmlns:cx="http://schemas.microsoft.com/office/drawing/2014/chartex" xmlns:cx1="http://schemas.microsoft.com/office/drawing/2015/9/8/chartex" xmlns:cx2="http://schemas.microsoft.com/office/drawing/2015/10/21/chartex" xmlns:cx3="http://schemas.microsoft.com/office/drawing/2016/5/9/chartex" xmlns:cx4="http://schemas.microsoft.com/office/drawing/2016/5/10/chartex" xmlns:cx5="http://schemas.microsoft.com/office/drawing/2016/5/11/chartex" xmlns:cx6="http://schemas.microsoft.com/office/drawing/2016/5/12/chartex" xmlns:cx7="http://schemas.microsoft.com/office/drawing/2016/5/13/chartex" xmlns:cx8="http://schemas.microsoft.com/office/drawing/2016/5/14/chartex" xmlns:mc="http://schemas.openxmlformats.org/markup-compatibility/2006" xmlns:aink="http://schemas.microsoft.com/office/drawing/2016/ink" xmlns:am3d="http://schemas.microsoft.com/office/drawing/2017/model3d" xmlns:o="urn:schemas-microsoft-com:office:office" xmlns:r="http://schemas.openxmlformats.org/officeDocument/2006/relationships" xmlns:m="http://schemas.openxmlformats.org/officeDocument/2006/math" xmlns:v="urn:schemas-microsoft-com:vml" xmlns:wp14="http://schemas.microsoft.com/office/word/2010/wordprocessingDrawing" xmlns:wp="http://schemas.openxmlformats.org/drawingml/2006/wordprocessingDrawing" xmlns:w10="urn:schemas-microsoft-com:office:word" xmlns:w="http://schemas.openxmlformats.org/wordprocessingml/2006/main" xmlns:w14="http://schemas.microsoft.com/office/word/2010/wordml" xmlns:w15="http://schemas.microsoft.com/office/word/2012/wordml" xmlns:w16cid="http://schemas.microsoft.com/office/word/2016/wordml/cid" xmlns:w16se="http://schemas.microsoft.com/office/word/2015/wordml/symex" xmlns:wpg="http://schemas.microsoft.com/office/word/2010/wordprocessingGroup" xmlns:wpi="http://schemas.microsoft.com/office/word/2010/wordprocessingInk" xmlns:wne="http://schemas.microsoft.com/office/word/2006/wordml" xmlns:wps="http://schemas.microsoft.com/office/word/2010/wordprocessingShape" mc:Ignorable="w14 w15 w16se w16cid wp14">
   <w:footnote w:type="separator" w:id="-1">
     <w:p>
       <w:r>
@@ -15727,7 +16799,7 @@
 </file>
 
 <file path=word/header1.xml><?xml version="1.0" encoding="utf-8"?>
-<w:hdr xmlns:wpc="http://schemas.microsoft.com/office/word/2010/wordprocessingCanvas" xmlns:cx="http://schemas.microsoft.com/office/drawing/2014/chartex" xmlns:mc="http://schemas.openxmlformats.org/markup-compatibility/2006" xmlns:o="urn:schemas-microsoft-com:office:office" xmlns:r="http://schemas.openxmlformats.org/officeDocument/2006/relationships" xmlns:m="http://schemas.openxmlformats.org/officeDocument/2006/math" xmlns:v="urn:schemas-microsoft-com:vml" xmlns:wp14="http://schemas.microsoft.com/office/word/2010/wordprocessingDrawing" xmlns:wp="http://schemas.openxmlformats.org/drawingml/2006/wordprocessingDrawing" xmlns:w10="urn:schemas-microsoft-com:office:word" xmlns:w="http://schemas.openxmlformats.org/wordprocessingml/2006/main" xmlns:w14="http://schemas.microsoft.com/office/word/2010/wordml" xmlns:w15="http://schemas.microsoft.com/office/word/2012/wordml" xmlns:w16se="http://schemas.microsoft.com/office/word/2015/wordml/symex" xmlns:wpg="http://schemas.microsoft.com/office/word/2010/wordprocessingGroup" xmlns:wpi="http://schemas.microsoft.com/office/word/2010/wordprocessingInk" xmlns:wne="http://schemas.microsoft.com/office/word/2006/wordml" xmlns:wps="http://schemas.microsoft.com/office/word/2010/wordprocessingShape" mc:Ignorable="w14 w15 w16se wp14">
+<w:hdr xmlns:wpc="http://schemas.microsoft.com/office/word/2010/wordprocessingCanvas" xmlns:cx="http://schemas.microsoft.com/office/drawing/2014/chartex" xmlns:cx1="http://schemas.microsoft.com/office/drawing/2015/9/8/chartex" xmlns:cx2="http://schemas.microsoft.com/office/drawing/2015/10/21/chartex" xmlns:cx3="http://schemas.microsoft.com/office/drawing/2016/5/9/chartex" xmlns:cx4="http://schemas.microsoft.com/office/drawing/2016/5/10/chartex" xmlns:cx5="http://schemas.microsoft.com/office/drawing/2016/5/11/chartex" xmlns:cx6="http://schemas.microsoft.com/office/drawing/2016/5/12/chartex" xmlns:cx7="http://schemas.microsoft.com/office/drawing/2016/5/13/chartex" xmlns:cx8="http://schemas.microsoft.com/office/drawing/2016/5/14/chartex" xmlns:mc="http://schemas.openxmlformats.org/markup-compatibility/2006" xmlns:aink="http://schemas.microsoft.com/office/drawing/2016/ink" xmlns:am3d="http://schemas.microsoft.com/office/drawing/2017/model3d" xmlns:o="urn:schemas-microsoft-com:office:office" xmlns:r="http://schemas.openxmlformats.org/officeDocument/2006/relationships" xmlns:m="http://schemas.openxmlformats.org/officeDocument/2006/math" xmlns:v="urn:schemas-microsoft-com:vml" xmlns:wp14="http://schemas.microsoft.com/office/word/2010/wordprocessingDrawing" xmlns:wp="http://schemas.openxmlformats.org/drawingml/2006/wordprocessingDrawing" xmlns:w10="urn:schemas-microsoft-com:office:word" xmlns:w="http://schemas.openxmlformats.org/wordprocessingml/2006/main" xmlns:w14="http://schemas.microsoft.com/office/word/2010/wordml" xmlns:w15="http://schemas.microsoft.com/office/word/2012/wordml" xmlns:w16cid="http://schemas.microsoft.com/office/word/2016/wordml/cid" xmlns:w16se="http://schemas.microsoft.com/office/word/2015/wordml/symex" xmlns:wpg="http://schemas.microsoft.com/office/word/2010/wordprocessingGroup" xmlns:wpi="http://schemas.microsoft.com/office/word/2010/wordprocessingInk" xmlns:wne="http://schemas.microsoft.com/office/word/2006/wordml" xmlns:wps="http://schemas.microsoft.com/office/word/2010/wordprocessingShape" mc:Ignorable="w14 w15 w16se w16cid wp14">
   <w:p>
     <w:pPr>
       <w:pStyle w:val="Encabezado"/>
@@ -15752,7 +16824,7 @@
 </file>
 
 <file path=word/numbering.xml><?xml version="1.0" encoding="utf-8"?>
-<w:numbering xmlns:wpc="http://schemas.microsoft.com/office/word/2010/wordprocessingCanvas" xmlns:cx="http://schemas.microsoft.com/office/drawing/2014/chartex" xmlns:mc="http://schemas.openxmlformats.org/markup-compatibility/2006" xmlns:o="urn:schemas-microsoft-com:office:office" xmlns:r="http://schemas.openxmlformats.org/officeDocument/2006/relationships" xmlns:m="http://schemas.openxmlformats.org/officeDocument/2006/math" xmlns:v="urn:schemas-microsoft-com:vml" xmlns:wp14="http://schemas.microsoft.com/office/word/2010/wordprocessingDrawing" xmlns:wp="http://schemas.openxmlformats.org/drawingml/2006/wordprocessingDrawing" xmlns:w10="urn:schemas-microsoft-com:office:word" xmlns:w="http://schemas.openxmlformats.org/wordprocessingml/2006/main" xmlns:w14="http://schemas.microsoft.com/office/word/2010/wordml" xmlns:w15="http://schemas.microsoft.com/office/word/2012/wordml" xmlns:w16se="http://schemas.microsoft.com/office/word/2015/wordml/symex" xmlns:wpg="http://schemas.microsoft.com/office/word/2010/wordprocessingGroup" xmlns:wpi="http://schemas.microsoft.com/office/word/2010/wordprocessingInk" xmlns:wne="http://schemas.microsoft.com/office/word/2006/wordml" xmlns:wps="http://schemas.microsoft.com/office/word/2010/wordprocessingShape" mc:Ignorable="w14 w15 w16se wp14">
+<w:numbering xmlns:wpc="http://schemas.microsoft.com/office/word/2010/wordprocessingCanvas" xmlns:cx="http://schemas.microsoft.com/office/drawing/2014/chartex" xmlns:cx1="http://schemas.microsoft.com/office/drawing/2015/9/8/chartex" xmlns:cx2="http://schemas.microsoft.com/office/drawing/2015/10/21/chartex" xmlns:cx3="http://schemas.microsoft.com/office/drawing/2016/5/9/chartex" xmlns:cx4="http://schemas.microsoft.com/office/drawing/2016/5/10/chartex" xmlns:cx5="http://schemas.microsoft.com/office/drawing/2016/5/11/chartex" xmlns:cx6="http://schemas.microsoft.com/office/drawing/2016/5/12/chartex" xmlns:cx7="http://schemas.microsoft.com/office/drawing/2016/5/13/chartex" xmlns:cx8="http://schemas.microsoft.com/office/drawing/2016/5/14/chartex" xmlns:mc="http://schemas.openxmlformats.org/markup-compatibility/2006" xmlns:aink="http://schemas.microsoft.com/office/drawing/2016/ink" xmlns:am3d="http://schemas.microsoft.com/office/drawing/2017/model3d" xmlns:o="urn:schemas-microsoft-com:office:office" xmlns:r="http://schemas.openxmlformats.org/officeDocument/2006/relationships" xmlns:m="http://schemas.openxmlformats.org/officeDocument/2006/math" xmlns:v="urn:schemas-microsoft-com:vml" xmlns:wp14="http://schemas.microsoft.com/office/word/2010/wordprocessingDrawing" xmlns:wp="http://schemas.openxmlformats.org/drawingml/2006/wordprocessingDrawing" xmlns:w10="urn:schemas-microsoft-com:office:word" xmlns:w="http://schemas.openxmlformats.org/wordprocessingml/2006/main" xmlns:w14="http://schemas.microsoft.com/office/word/2010/wordml" xmlns:w15="http://schemas.microsoft.com/office/word/2012/wordml" xmlns:w16cid="http://schemas.microsoft.com/office/word/2016/wordml/cid" xmlns:w16se="http://schemas.microsoft.com/office/word/2015/wordml/symex" xmlns:wpg="http://schemas.microsoft.com/office/word/2010/wordprocessingGroup" xmlns:wpi="http://schemas.microsoft.com/office/word/2010/wordprocessingInk" xmlns:wne="http://schemas.microsoft.com/office/word/2006/wordml" xmlns:wps="http://schemas.microsoft.com/office/word/2010/wordprocessingShape" mc:Ignorable="w14 w15 w16se w16cid wp14">
   <w:abstractNum w:abstractNumId="0" w15:restartNumberingAfterBreak="0">
     <w:nsid w:val="FFFFFFFB"/>
     <w:multiLevelType w:val="multilevel"/>
@@ -21215,7 +22287,7 @@
 </file>
 
 <file path=word/styles.xml><?xml version="1.0" encoding="utf-8"?>
-<w:styles xmlns:mc="http://schemas.openxmlformats.org/markup-compatibility/2006" xmlns:r="http://schemas.openxmlformats.org/officeDocument/2006/relationships" xmlns:w="http://schemas.openxmlformats.org/wordprocessingml/2006/main" xmlns:w14="http://schemas.microsoft.com/office/word/2010/wordml" xmlns:w15="http://schemas.microsoft.com/office/word/2012/wordml" xmlns:w16se="http://schemas.microsoft.com/office/word/2015/wordml/symex" mc:Ignorable="w14 w15 w16se">
+<w:styles xmlns:mc="http://schemas.openxmlformats.org/markup-compatibility/2006" xmlns:r="http://schemas.openxmlformats.org/officeDocument/2006/relationships" xmlns:w="http://schemas.openxmlformats.org/wordprocessingml/2006/main" xmlns:w14="http://schemas.microsoft.com/office/word/2010/wordml" xmlns:w15="http://schemas.microsoft.com/office/word/2012/wordml" xmlns:w16cid="http://schemas.microsoft.com/office/word/2016/wordml/cid" xmlns:w16se="http://schemas.microsoft.com/office/word/2015/wordml/symex" mc:Ignorable="w14 w15 w16se w16cid">
   <w:docDefaults>
     <w:rPrDefault>
       <w:rPr>
@@ -21225,7 +22297,7 @@
     </w:rPrDefault>
     <w:pPrDefault/>
   </w:docDefaults>
-  <w:latentStyles w:defLockedState="0" w:defUIPriority="0" w:defSemiHidden="0" w:defUnhideWhenUsed="0" w:defQFormat="0" w:count="371">
+  <w:latentStyles w:defLockedState="0" w:defUIPriority="0" w:defSemiHidden="0" w:defUnhideWhenUsed="0" w:defQFormat="0" w:count="375">
     <w:lsdException w:name="Normal" w:qFormat="1"/>
     <w:lsdException w:name="heading 1" w:qFormat="1"/>
     <w:lsdException w:name="heading 2" w:qFormat="1"/>
@@ -21324,7 +22396,6 @@
     <w:lsdException w:name="HTML Sample" w:semiHidden="1" w:unhideWhenUsed="1"/>
     <w:lsdException w:name="HTML Typewriter" w:semiHidden="1" w:unhideWhenUsed="1"/>
     <w:lsdException w:name="HTML Variable" w:semiHidden="1" w:unhideWhenUsed="1"/>
-    <w:lsdException w:name="Normal Table" w:semiHidden="1" w:unhideWhenUsed="1"/>
     <w:lsdException w:name="annotation subject" w:semiHidden="1" w:unhideWhenUsed="1"/>
     <w:lsdException w:name="No List" w:semiHidden="1" w:unhideWhenUsed="1"/>
     <w:lsdException w:name="Outline List 1" w:semiHidden="1" w:unhideWhenUsed="1"/>
@@ -21368,10 +22439,8 @@
     <w:lsdException w:name="Table Elegant" w:semiHidden="1" w:unhideWhenUsed="1"/>
     <w:lsdException w:name="Table Professional" w:semiHidden="1" w:unhideWhenUsed="1"/>
     <w:lsdException w:name="Table Subtle 1" w:semiHidden="1" w:unhideWhenUsed="1"/>
-    <w:lsdException w:name="Table Subtle 2" w:semiHidden="1" w:unhideWhenUsed="1"/>
     <w:lsdException w:name="Table Web 1" w:semiHidden="1" w:unhideWhenUsed="1"/>
     <w:lsdException w:name="Table Web 2" w:semiHidden="1" w:unhideWhenUsed="1"/>
-    <w:lsdException w:name="Table Web 3" w:semiHidden="1" w:unhideWhenUsed="1"/>
     <w:lsdException w:name="Table Theme" w:semiHidden="1" w:unhideWhenUsed="1"/>
     <w:lsdException w:name="Placeholder Text" w:semiHidden="1" w:uiPriority="99"/>
     <w:lsdException w:name="No Spacing" w:uiPriority="1" w:qFormat="1"/>
@@ -21588,6 +22657,10 @@
     <w:lsdException w:name="List Table 5 Dark Accent 6" w:uiPriority="50"/>
     <w:lsdException w:name="List Table 6 Colorful Accent 6" w:uiPriority="51"/>
     <w:lsdException w:name="List Table 7 Colorful Accent 6" w:uiPriority="52"/>
+    <w:lsdException w:name="Mention" w:semiHidden="1" w:uiPriority="99" w:unhideWhenUsed="1"/>
+    <w:lsdException w:name="Smart Hyperlink" w:semiHidden="1" w:uiPriority="99" w:unhideWhenUsed="1"/>
+    <w:lsdException w:name="Hashtag" w:semiHidden="1" w:uiPriority="99" w:unhideWhenUsed="1"/>
+    <w:lsdException w:name="Unresolved Mention" w:semiHidden="1" w:uiPriority="99" w:unhideWhenUsed="1"/>
   </w:latentStyles>
   <w:style w:type="paragraph" w:default="1" w:styleId="Normal">
     <w:name w:val="Normal"/>
@@ -22757,7 +23830,7 @@
 </file>
 
 <file path=customXml/itemProps1.xml><?xml version="1.0" encoding="utf-8"?>
-<ds:datastoreItem xmlns:ds="http://schemas.openxmlformats.org/officeDocument/2006/customXml" ds:itemID="{7AAC5AD6-A375-4E3F-9295-0DFD4F89703E}">
+<ds:datastoreItem xmlns:ds="http://schemas.openxmlformats.org/officeDocument/2006/customXml" ds:itemID="{382F3885-00AA-4929-A65A-D81205B510E9}">
   <ds:schemaRefs>
     <ds:schemaRef ds:uri="http://schemas.openxmlformats.org/officeDocument/2006/bibliography"/>
   </ds:schemaRefs>
